--- a/logbook/projectplanning.docx
+++ b/logbook/projectplanning.docx
@@ -9,7 +9,7 @@
         <w:contextualSpacing w:val="0"/>
         <w:rPr/>
       </w:pPr>
-      <w:bookmarkStart w:colFirst="0" w:colLast="0" w:name="_14wnronouhg5" w:id="0"/>
+      <w:bookmarkStart w:colFirst="0" w:colLast="0" w:name="_gjdgxs" w:id="0"/>
       <w:bookmarkEnd w:id="0"/>
       <w:r>
         <w:rPr>
@@ -782,9 +782,9 @@
               <w:widowControl w:val="0"/>
               <w:numPr>
                 <w:ilvl w:val="0"/>
-                <w:numId w:val="6"/>
+                <w:numId w:val="3"/>
               </w:numPr>
-              <w:spacing w:line="240" w:lineRule="auto"/>
+              <w:spacing w:after="0" w:before="0" w:line="240" w:lineRule="auto"/>
               <w:ind w:left="720" w:hanging="360"/>
               <w:contextualSpacing w:val="1"/>
               <w:rPr/>
@@ -801,20 +801,23 @@
               <w:widowControl w:val="0"/>
               <w:numPr>
                 <w:ilvl w:val="0"/>
-                <w:numId w:val="6"/>
+                <w:numId w:val="3"/>
               </w:numPr>
-              <w:spacing w:line="240" w:lineRule="auto"/>
+              <w:spacing w:before="0" w:line="240" w:lineRule="auto"/>
               <w:ind w:left="720" w:hanging="360"/>
               <w:contextualSpacing w:val="1"/>
-              <w:rPr>
-                <w:u w:val="none"/>
-              </w:rPr>
+              <w:rPr/>
             </w:pPr>
             <w:r>
               <w:rPr>
                 <w:rtl w:val="0"/>
               </w:rPr>
               <w:t xml:space="preserve">Algemene informatie opdoen</w:t>
+            </w:r>
+            <w:r>
+              <w:rPr>
+                <w:rtl w:val="0"/>
+              </w:rPr>
             </w:r>
           </w:p>
         </w:tc>
@@ -1297,7 +1300,7 @@
               <w:rPr>
                 <w:rtl w:val="0"/>
               </w:rPr>
-              <w:t xml:space="preserve">(dataset temperatuur en regen) in 1 enkele csv zetten</w:t>
+              <w:t xml:space="preserve">(dataset temperatuur en regen) in 1 enkele csv zetten - nog comitten!</w:t>
             </w:r>
           </w:p>
         </w:tc>
@@ -1329,7 +1332,7 @@
         </w:tc>
         <w:tc>
           <w:tcPr>
-            <w:shd w:fill="ff0000" w:val="clear"/>
+            <w:shd w:fill="ff9900" w:val="clear"/>
             <w:tcMar>
               <w:top w:w="100.0" w:type="dxa"/>
               <w:left w:w="100.0" w:type="dxa"/>
@@ -1437,7 +1440,7 @@
         </w:tc>
         <w:tc>
           <w:tcPr>
-            <w:shd w:fill="ff0000" w:val="clear"/>
+            <w:shd w:fill="e06666" w:val="clear"/>
             <w:tcMar>
               <w:top w:w="100.0" w:type="dxa"/>
               <w:left w:w="100.0" w:type="dxa"/>
@@ -1499,7 +1502,7 @@
               <w:rPr>
                 <w:rtl w:val="0"/>
               </w:rPr>
-              <w:t xml:space="preserve">Midas</w:t>
+              <w:t xml:space="preserve">Alex</w:t>
             </w:r>
           </w:p>
         </w:tc>
@@ -1668,7 +1671,7 @@
               <w:rPr>
                 <w:rtl w:val="0"/>
               </w:rPr>
-              <w:t xml:space="preserve">Midas</w:t>
+              <w:t xml:space="preserve">Alex</w:t>
             </w:r>
           </w:p>
         </w:tc>
@@ -1824,7 +1827,7 @@
               <w:rPr>
                 <w:rtl w:val="0"/>
               </w:rPr>
-              <w:t xml:space="preserve">Midas</w:t>
+              <w:t xml:space="preserve">Alex</w:t>
             </w:r>
           </w:p>
         </w:tc>
@@ -1968,7 +1971,7 @@
               <w:rPr>
                 <w:rtl w:val="0"/>
               </w:rPr>
-              <w:t xml:space="preserve">Bob</w:t>
+              <w:t xml:space="preserve">Midas</w:t>
             </w:r>
           </w:p>
         </w:tc>
@@ -2089,7 +2092,7 @@
               <w:rPr>
                 <w:rtl w:val="0"/>
               </w:rPr>
-              <w:t xml:space="preserve">Bob</w:t>
+              <w:t xml:space="preserve">Midas</w:t>
             </w:r>
           </w:p>
         </w:tc>
@@ -2197,7 +2200,7 @@
               <w:rPr>
                 <w:rtl w:val="0"/>
               </w:rPr>
-              <w:t xml:space="preserve">Bob</w:t>
+              <w:t xml:space="preserve">Midas</w:t>
             </w:r>
           </w:p>
         </w:tc>
@@ -2641,7 +2644,7 @@
               <w:rPr>
                 <w:rtl w:val="0"/>
               </w:rPr>
-              <w:t xml:space="preserve">Alex?</w:t>
+              <w:t xml:space="preserve">Iedereen</w:t>
             </w:r>
           </w:p>
         </w:tc>
@@ -2705,12 +2708,13 @@
               <w:rPr>
                 <w:rtl w:val="0"/>
               </w:rPr>
-            </w:r>
-          </w:p>
-        </w:tc>
-        <w:tc>
-          <w:tcPr>
-            <w:shd w:fill="e06666" w:val="clear"/>
+              <w:t xml:space="preserve">donderdag</w:t>
+            </w:r>
+          </w:p>
+        </w:tc>
+        <w:tc>
+          <w:tcPr>
+            <w:shd w:fill="00ff00" w:val="clear"/>
             <w:tcMar>
               <w:top w:w="100.0" w:type="dxa"/>
               <w:left w:w="100.0" w:type="dxa"/>
@@ -2821,9 +2825,9 @@
               <w:widowControl w:val="0"/>
               <w:numPr>
                 <w:ilvl w:val="0"/>
-                <w:numId w:val="6"/>
+                <w:numId w:val="3"/>
               </w:numPr>
-              <w:spacing w:line="240" w:lineRule="auto"/>
+              <w:spacing w:after="0" w:before="0" w:line="240" w:lineRule="auto"/>
               <w:ind w:left="720" w:hanging="360"/>
               <w:contextualSpacing w:val="1"/>
               <w:rPr/>
@@ -2838,14 +2842,31 @@
           <w:p>
             <w:pPr>
               <w:widowControl w:val="0"/>
+              <w:spacing w:after="0" w:before="0" w:line="240" w:lineRule="auto"/>
+              <w:contextualSpacing w:val="0"/>
+              <w:rPr/>
+            </w:pPr>
+            <w:r>
+              <w:rPr>
+                <w:rtl w:val="0"/>
+              </w:rPr>
+            </w:r>
+          </w:p>
+          <w:p>
+            <w:pPr>
+              <w:widowControl w:val="0"/>
               <w:spacing w:line="240" w:lineRule="auto"/>
               <w:contextualSpacing w:val="0"/>
-              <w:rPr/>
-            </w:pPr>
-            <w:r>
-              <w:rPr>
-                <w:rtl w:val="0"/>
-              </w:rPr>
+              <w:rPr>
+                <w:b w:val="1"/>
+              </w:rPr>
+            </w:pPr>
+            <w:r>
+              <w:rPr>
+                <w:b w:val="1"/>
+                <w:rtl w:val="0"/>
+              </w:rPr>
+              <w:t xml:space="preserve">Uitkomsten meeting</w:t>
             </w:r>
           </w:p>
           <w:p>
@@ -2853,20 +2874,23 @@
               <w:widowControl w:val="0"/>
               <w:numPr>
                 <w:ilvl w:val="0"/>
-                <w:numId w:val="6"/>
+                <w:numId w:val="3"/>
               </w:numPr>
-              <w:spacing w:line="240" w:lineRule="auto"/>
+              <w:spacing w:after="0" w:before="0" w:line="240" w:lineRule="auto"/>
               <w:ind w:left="720" w:hanging="360"/>
               <w:contextualSpacing w:val="1"/>
-              <w:rPr>
-                <w:u w:val="none"/>
-              </w:rPr>
+              <w:rPr/>
             </w:pPr>
             <w:r>
               <w:rPr>
                 <w:rtl w:val="0"/>
               </w:rPr>
               <w:t xml:space="preserve">Vraag bedenken over de gegeven dataset</w:t>
+            </w:r>
+            <w:r>
+              <w:rPr>
+                <w:rtl w:val="0"/>
+              </w:rPr>
             </w:r>
           </w:p>
           <w:p>
@@ -2874,20 +2898,23 @@
               <w:widowControl w:val="0"/>
               <w:numPr>
                 <w:ilvl w:val="0"/>
-                <w:numId w:val="6"/>
+                <w:numId w:val="3"/>
               </w:numPr>
-              <w:spacing w:line="240" w:lineRule="auto"/>
+              <w:spacing w:after="0" w:before="0" w:line="240" w:lineRule="auto"/>
               <w:ind w:left="720" w:hanging="360"/>
               <w:contextualSpacing w:val="1"/>
-              <w:rPr>
-                <w:u w:val="none"/>
-              </w:rPr>
+              <w:rPr/>
             </w:pPr>
             <w:r>
               <w:rPr>
                 <w:rtl w:val="0"/>
               </w:rPr>
               <w:t xml:space="preserve">Process boek met wanneer je keuzes maakt</w:t>
+            </w:r>
+            <w:r>
+              <w:rPr>
+                <w:rtl w:val="0"/>
+              </w:rPr>
             </w:r>
           </w:p>
           <w:p>
@@ -2895,20 +2922,23 @@
               <w:widowControl w:val="0"/>
               <w:numPr>
                 <w:ilvl w:val="0"/>
-                <w:numId w:val="6"/>
+                <w:numId w:val="3"/>
               </w:numPr>
-              <w:spacing w:line="240" w:lineRule="auto"/>
+              <w:spacing w:after="0" w:before="0" w:line="240" w:lineRule="auto"/>
               <w:ind w:left="720" w:hanging="360"/>
               <w:contextualSpacing w:val="1"/>
-              <w:rPr>
-                <w:u w:val="none"/>
-              </w:rPr>
+              <w:rPr/>
             </w:pPr>
             <w:r>
               <w:rPr>
                 <w:rtl w:val="0"/>
               </w:rPr>
               <w:t xml:space="preserve">Weten wat je attributen zijn</w:t>
+            </w:r>
+            <w:r>
+              <w:rPr>
+                <w:rtl w:val="0"/>
+              </w:rPr>
             </w:r>
           </w:p>
           <w:p>
@@ -2916,20 +2946,23 @@
               <w:widowControl w:val="0"/>
               <w:numPr>
                 <w:ilvl w:val="0"/>
-                <w:numId w:val="6"/>
+                <w:numId w:val="3"/>
               </w:numPr>
-              <w:spacing w:line="240" w:lineRule="auto"/>
+              <w:spacing w:after="0" w:before="0" w:line="240" w:lineRule="auto"/>
               <w:ind w:left="720" w:hanging="360"/>
               <w:contextualSpacing w:val="1"/>
-              <w:rPr>
-                <w:u w:val="none"/>
-              </w:rPr>
+              <w:rPr/>
             </w:pPr>
             <w:r>
               <w:rPr>
                 <w:rtl w:val="0"/>
               </w:rPr>
               <w:t xml:space="preserve">Hoofd- en deelvragen</w:t>
+            </w:r>
+            <w:r>
+              <w:rPr>
+                <w:rtl w:val="0"/>
+              </w:rPr>
             </w:r>
           </w:p>
           <w:p>
@@ -2937,20 +2970,23 @@
               <w:widowControl w:val="0"/>
               <w:numPr>
                 <w:ilvl w:val="0"/>
-                <w:numId w:val="6"/>
+                <w:numId w:val="3"/>
               </w:numPr>
-              <w:spacing w:line="240" w:lineRule="auto"/>
+              <w:spacing w:after="0" w:before="0" w:line="240" w:lineRule="auto"/>
               <w:ind w:left="720" w:hanging="360"/>
               <w:contextualSpacing w:val="1"/>
-              <w:rPr>
-                <w:u w:val="none"/>
-              </w:rPr>
+              <w:rPr/>
             </w:pPr>
             <w:r>
               <w:rPr>
                 <w:rtl w:val="0"/>
               </w:rPr>
               <w:t xml:space="preserve">Planning in github zetten</w:t>
+            </w:r>
+            <w:r>
+              <w:rPr>
+                <w:rtl w:val="0"/>
+              </w:rPr>
             </w:r>
           </w:p>
           <w:p>
@@ -2958,20 +2994,23 @@
               <w:widowControl w:val="0"/>
               <w:numPr>
                 <w:ilvl w:val="0"/>
-                <w:numId w:val="6"/>
+                <w:numId w:val="3"/>
               </w:numPr>
-              <w:spacing w:line="240" w:lineRule="auto"/>
+              <w:spacing w:before="0" w:line="240" w:lineRule="auto"/>
               <w:ind w:left="720" w:hanging="360"/>
               <w:contextualSpacing w:val="1"/>
-              <w:rPr>
-                <w:u w:val="none"/>
-              </w:rPr>
+              <w:rPr/>
             </w:pPr>
             <w:r>
               <w:rPr>
                 <w:rtl w:val="0"/>
               </w:rPr>
               <w:t xml:space="preserve">hypotheses, wat je denkt en weet uit bronnen</w:t>
+            </w:r>
+            <w:r>
+              <w:rPr>
+                <w:rtl w:val="0"/>
+              </w:rPr>
             </w:r>
           </w:p>
         </w:tc>
@@ -3089,7 +3128,7 @@
               <w:rPr>
                 <w:rtl w:val="0"/>
               </w:rPr>
-              <w:t xml:space="preserve">Bob</w:t>
+              <w:t xml:space="preserve">Iedereen</w:t>
             </w:r>
           </w:p>
         </w:tc>
@@ -3115,51 +3154,51 @@
               <w:rPr>
                 <w:rtl w:val="0"/>
               </w:rPr>
-              <w:t xml:space="preserve">Huidige informatie toevoegen aan het Technisch rapport</w:t>
-            </w:r>
-          </w:p>
-        </w:tc>
-        <w:tc>
-          <w:tcPr>
-            <w:shd w:fill="auto" w:val="clear"/>
-            <w:tcMar>
-              <w:top w:w="100.0" w:type="dxa"/>
-              <w:left w:w="100.0" w:type="dxa"/>
-              <w:bottom w:w="100.0" w:type="dxa"/>
-              <w:right w:w="100.0" w:type="dxa"/>
-            </w:tcMar>
-            <w:vAlign w:val="top"/>
-          </w:tcPr>
-          <w:p>
-            <w:pPr>
-              <w:keepNext w:val="0"/>
-              <w:keepLines w:val="0"/>
-              <w:widowControl w:val="0"/>
-              <w:pBdr>
-                <w:top w:space="0" w:sz="0" w:val="nil"/>
-                <w:left w:space="0" w:sz="0" w:val="nil"/>
-                <w:bottom w:space="0" w:sz="0" w:val="nil"/>
-                <w:right w:space="0" w:sz="0" w:val="nil"/>
-                <w:between w:space="0" w:sz="0" w:val="nil"/>
-              </w:pBdr>
-              <w:shd w:fill="auto" w:val="clear"/>
-              <w:spacing w:after="0" w:before="0" w:line="240" w:lineRule="auto"/>
-              <w:ind w:left="0" w:right="0" w:firstLine="0"/>
-              <w:contextualSpacing w:val="0"/>
-              <w:jc w:val="left"/>
-              <w:rPr/>
-            </w:pPr>
-            <w:r>
-              <w:rPr>
-                <w:rtl w:val="0"/>
-              </w:rPr>
-              <w:t xml:space="preserve">vrijdag</w:t>
-            </w:r>
-          </w:p>
-        </w:tc>
-        <w:tc>
-          <w:tcPr>
-            <w:shd w:fill="e06666" w:val="clear"/>
+              <w:t xml:space="preserve">Hypotheses opstellen</w:t>
+            </w:r>
+          </w:p>
+        </w:tc>
+        <w:tc>
+          <w:tcPr>
+            <w:shd w:fill="auto" w:val="clear"/>
+            <w:tcMar>
+              <w:top w:w="100.0" w:type="dxa"/>
+              <w:left w:w="100.0" w:type="dxa"/>
+              <w:bottom w:w="100.0" w:type="dxa"/>
+              <w:right w:w="100.0" w:type="dxa"/>
+            </w:tcMar>
+            <w:vAlign w:val="top"/>
+          </w:tcPr>
+          <w:p>
+            <w:pPr>
+              <w:keepNext w:val="0"/>
+              <w:keepLines w:val="0"/>
+              <w:widowControl w:val="0"/>
+              <w:pBdr>
+                <w:top w:space="0" w:sz="0" w:val="nil"/>
+                <w:left w:space="0" w:sz="0" w:val="nil"/>
+                <w:bottom w:space="0" w:sz="0" w:val="nil"/>
+                <w:right w:space="0" w:sz="0" w:val="nil"/>
+                <w:between w:space="0" w:sz="0" w:val="nil"/>
+              </w:pBdr>
+              <w:shd w:fill="auto" w:val="clear"/>
+              <w:spacing w:after="0" w:before="0" w:line="240" w:lineRule="auto"/>
+              <w:ind w:left="0" w:right="0" w:firstLine="0"/>
+              <w:contextualSpacing w:val="0"/>
+              <w:jc w:val="left"/>
+              <w:rPr/>
+            </w:pPr>
+            <w:r>
+              <w:rPr>
+                <w:rtl w:val="0"/>
+              </w:rPr>
+              <w:t xml:space="preserve">donderdag</w:t>
+            </w:r>
+          </w:p>
+        </w:tc>
+        <w:tc>
+          <w:tcPr>
+            <w:shd w:fill="00ff00" w:val="clear"/>
             <w:tcMar>
               <w:top w:w="100.0" w:type="dxa"/>
               <w:left w:w="100.0" w:type="dxa"/>
@@ -3233,52 +3272,33 @@
               <w:rPr>
                 <w:rtl w:val="0"/>
               </w:rPr>
-              <w:t xml:space="preserve">Iedereen</w:t>
-            </w:r>
-          </w:p>
-        </w:tc>
-        <w:tc>
-          <w:tcPr>
-            <w:shd w:fill="auto" w:val="clear"/>
-            <w:tcMar>
-              <w:top w:w="100.0" w:type="dxa"/>
-              <w:left w:w="100.0" w:type="dxa"/>
-              <w:bottom w:w="100.0" w:type="dxa"/>
-              <w:right w:w="100.0" w:type="dxa"/>
-            </w:tcMar>
-            <w:vAlign w:val="top"/>
-          </w:tcPr>
-          <w:p>
-            <w:pPr>
-              <w:keepNext w:val="0"/>
-              <w:keepLines w:val="0"/>
-              <w:widowControl w:val="0"/>
-              <w:pBdr>
-                <w:top w:space="0" w:sz="0" w:val="nil"/>
-                <w:left w:space="0" w:sz="0" w:val="nil"/>
-                <w:bottom w:space="0" w:sz="0" w:val="nil"/>
-                <w:right w:space="0" w:sz="0" w:val="nil"/>
-                <w:between w:space="0" w:sz="0" w:val="nil"/>
-              </w:pBdr>
-              <w:shd w:fill="auto" w:val="clear"/>
-              <w:spacing w:after="0" w:before="0" w:line="240" w:lineRule="auto"/>
-              <w:ind w:left="0" w:right="0" w:firstLine="0"/>
-              <w:contextualSpacing w:val="0"/>
-              <w:jc w:val="left"/>
-              <w:rPr/>
-            </w:pPr>
-            <w:r>
-              <w:rPr>
-                <w:b w:val="1"/>
-                <w:rtl w:val="0"/>
-              </w:rPr>
-              <w:t xml:space="preserve">Milestone </w:t>
-            </w:r>
-            <w:r>
-              <w:rPr>
-                <w:rtl w:val="0"/>
-              </w:rPr>
-              <w:t xml:space="preserve">Data pre-processing</w:t>
+              <w:t xml:space="preserve">Bob</w:t>
+            </w:r>
+          </w:p>
+        </w:tc>
+        <w:tc>
+          <w:tcPr>
+            <w:shd w:fill="auto" w:val="clear"/>
+            <w:tcMar>
+              <w:top w:w="100.0" w:type="dxa"/>
+              <w:left w:w="100.0" w:type="dxa"/>
+              <w:bottom w:w="100.0" w:type="dxa"/>
+              <w:right w:w="100.0" w:type="dxa"/>
+            </w:tcMar>
+            <w:vAlign w:val="top"/>
+          </w:tcPr>
+          <w:p>
+            <w:pPr>
+              <w:widowControl w:val="0"/>
+              <w:spacing w:line="240" w:lineRule="auto"/>
+              <w:contextualSpacing w:val="0"/>
+              <w:rPr/>
+            </w:pPr>
+            <w:r>
+              <w:rPr>
+                <w:rtl w:val="0"/>
+              </w:rPr>
+              <w:t xml:space="preserve">Huidige informatie toevoegen aan het Technisch rapport</w:t>
             </w:r>
           </w:p>
         </w:tc>
@@ -3364,133 +3384,108 @@
         </w:trPr>
         <w:tc>
           <w:tcPr>
-            <w:tcBorders>
-              <w:right w:color="000000" w:space="0" w:sz="0" w:val="nil"/>
-            </w:tcBorders>
-            <w:shd w:fill="f4cccc" w:val="clear"/>
-            <w:tcMar>
-              <w:top w:w="100.0" w:type="dxa"/>
-              <w:left w:w="100.0" w:type="dxa"/>
-              <w:bottom w:w="100.0" w:type="dxa"/>
-              <w:right w:w="100.0" w:type="dxa"/>
-            </w:tcMar>
-            <w:vAlign w:val="top"/>
-          </w:tcPr>
-          <w:p>
-            <w:pPr>
-              <w:keepNext w:val="0"/>
-              <w:keepLines w:val="0"/>
-              <w:widowControl w:val="0"/>
-              <w:pBdr>
-                <w:top w:space="0" w:sz="0" w:val="nil"/>
-                <w:left w:space="0" w:sz="0" w:val="nil"/>
-                <w:bottom w:space="0" w:sz="0" w:val="nil"/>
-                <w:right w:space="0" w:sz="0" w:val="nil"/>
-                <w:between w:space="0" w:sz="0" w:val="nil"/>
-              </w:pBdr>
-              <w:shd w:fill="auto" w:val="clear"/>
-              <w:spacing w:after="0" w:before="0" w:line="240" w:lineRule="auto"/>
-              <w:ind w:left="0" w:right="0" w:firstLine="0"/>
-              <w:contextualSpacing w:val="0"/>
-              <w:jc w:val="left"/>
-              <w:rPr/>
-            </w:pPr>
-            <w:r>
-              <w:rPr>
-                <w:rtl w:val="0"/>
-              </w:rPr>
-            </w:r>
-          </w:p>
-        </w:tc>
-        <w:tc>
-          <w:tcPr>
-            <w:tcBorders>
-              <w:left w:color="000000" w:space="0" w:sz="0" w:val="nil"/>
-            </w:tcBorders>
-            <w:shd w:fill="f4cccc" w:val="clear"/>
-            <w:tcMar>
-              <w:top w:w="100.0" w:type="dxa"/>
-              <w:left w:w="100.0" w:type="dxa"/>
-              <w:bottom w:w="100.0" w:type="dxa"/>
-              <w:right w:w="100.0" w:type="dxa"/>
-            </w:tcMar>
-            <w:vAlign w:val="top"/>
-          </w:tcPr>
-          <w:p>
-            <w:pPr>
-              <w:keepNext w:val="0"/>
-              <w:keepLines w:val="0"/>
-              <w:widowControl w:val="0"/>
-              <w:pBdr>
-                <w:top w:space="0" w:sz="0" w:val="nil"/>
-                <w:left w:space="0" w:sz="0" w:val="nil"/>
-                <w:bottom w:space="0" w:sz="0" w:val="nil"/>
-                <w:right w:space="0" w:sz="0" w:val="nil"/>
-                <w:between w:space="0" w:sz="0" w:val="nil"/>
-              </w:pBdr>
-              <w:shd w:fill="auto" w:val="clear"/>
-              <w:spacing w:after="0" w:before="0" w:line="240" w:lineRule="auto"/>
-              <w:ind w:left="0" w:right="0" w:firstLine="0"/>
-              <w:contextualSpacing w:val="0"/>
-              <w:jc w:val="left"/>
-              <w:rPr/>
-            </w:pPr>
-            <w:r>
-              <w:rPr>
-                <w:rtl w:val="0"/>
-              </w:rPr>
-            </w:r>
-          </w:p>
-        </w:tc>
-        <w:tc>
-          <w:tcPr>
-            <w:tcBorders>
-              <w:right w:color="000000" w:space="0" w:sz="0" w:val="nil"/>
-            </w:tcBorders>
-            <w:shd w:fill="f4cccc" w:val="clear"/>
-            <w:tcMar>
-              <w:top w:w="100.0" w:type="dxa"/>
-              <w:left w:w="100.0" w:type="dxa"/>
-              <w:bottom w:w="100.0" w:type="dxa"/>
-              <w:right w:w="100.0" w:type="dxa"/>
-            </w:tcMar>
-            <w:vAlign w:val="top"/>
-          </w:tcPr>
-          <w:p>
-            <w:pPr>
-              <w:keepNext w:val="0"/>
-              <w:keepLines w:val="0"/>
-              <w:widowControl w:val="0"/>
-              <w:pBdr>
-                <w:top w:space="0" w:sz="0" w:val="nil"/>
-                <w:left w:space="0" w:sz="0" w:val="nil"/>
-                <w:bottom w:space="0" w:sz="0" w:val="nil"/>
-                <w:right w:space="0" w:sz="0" w:val="nil"/>
-                <w:between w:space="0" w:sz="0" w:val="nil"/>
-              </w:pBdr>
-              <w:shd w:fill="auto" w:val="clear"/>
-              <w:spacing w:after="0" w:before="0" w:line="240" w:lineRule="auto"/>
-              <w:ind w:left="0" w:right="0" w:firstLine="0"/>
-              <w:contextualSpacing w:val="0"/>
-              <w:jc w:val="left"/>
-              <w:rPr>
-                <w:b w:val="1"/>
-              </w:rPr>
-            </w:pPr>
-            <w:r>
-              <w:rPr>
-                <w:b w:val="1"/>
-                <w:rtl w:val="0"/>
-              </w:rPr>
-              <w:t xml:space="preserve">Week 2</w:t>
-            </w:r>
-          </w:p>
-        </w:tc>
-        <w:tc>
-          <w:tcPr>
-            <w:tcBorders>
-              <w:left w:color="000000" w:space="0" w:sz="0" w:val="nil"/>
-            </w:tcBorders>
+            <w:shd w:fill="auto" w:val="clear"/>
+            <w:tcMar>
+              <w:top w:w="100.0" w:type="dxa"/>
+              <w:left w:w="100.0" w:type="dxa"/>
+              <w:bottom w:w="100.0" w:type="dxa"/>
+              <w:right w:w="100.0" w:type="dxa"/>
+            </w:tcMar>
+            <w:vAlign w:val="top"/>
+          </w:tcPr>
+          <w:p>
+            <w:pPr>
+              <w:keepNext w:val="0"/>
+              <w:keepLines w:val="0"/>
+              <w:widowControl w:val="0"/>
+              <w:pBdr>
+                <w:top w:space="0" w:sz="0" w:val="nil"/>
+                <w:left w:space="0" w:sz="0" w:val="nil"/>
+                <w:bottom w:space="0" w:sz="0" w:val="nil"/>
+                <w:right w:space="0" w:sz="0" w:val="nil"/>
+                <w:between w:space="0" w:sz="0" w:val="nil"/>
+              </w:pBdr>
+              <w:shd w:fill="auto" w:val="clear"/>
+              <w:spacing w:after="0" w:before="0" w:line="240" w:lineRule="auto"/>
+              <w:ind w:left="0" w:right="0" w:firstLine="0"/>
+              <w:contextualSpacing w:val="0"/>
+              <w:jc w:val="left"/>
+              <w:rPr/>
+            </w:pPr>
+            <w:r>
+              <w:rPr>
+                <w:rtl w:val="0"/>
+              </w:rPr>
+              <w:t xml:space="preserve">Bob</w:t>
+            </w:r>
+          </w:p>
+        </w:tc>
+        <w:tc>
+          <w:tcPr>
+            <w:shd w:fill="auto" w:val="clear"/>
+            <w:tcMar>
+              <w:top w:w="100.0" w:type="dxa"/>
+              <w:left w:w="100.0" w:type="dxa"/>
+              <w:bottom w:w="100.0" w:type="dxa"/>
+              <w:right w:w="100.0" w:type="dxa"/>
+            </w:tcMar>
+            <w:vAlign w:val="top"/>
+          </w:tcPr>
+          <w:p>
+            <w:pPr>
+              <w:widowControl w:val="0"/>
+              <w:spacing w:line="240" w:lineRule="auto"/>
+              <w:contextualSpacing w:val="0"/>
+              <w:rPr/>
+            </w:pPr>
+            <w:r>
+              <w:rPr>
+                <w:rtl w:val="0"/>
+              </w:rPr>
+              <w:t xml:space="preserve">Bronnen en eerdere bevindingen zoeken</w:t>
+            </w:r>
+          </w:p>
+        </w:tc>
+        <w:tc>
+          <w:tcPr>
+            <w:shd w:fill="auto" w:val="clear"/>
+            <w:tcMar>
+              <w:top w:w="100.0" w:type="dxa"/>
+              <w:left w:w="100.0" w:type="dxa"/>
+              <w:bottom w:w="100.0" w:type="dxa"/>
+              <w:right w:w="100.0" w:type="dxa"/>
+            </w:tcMar>
+            <w:vAlign w:val="top"/>
+          </w:tcPr>
+          <w:p>
+            <w:pPr>
+              <w:keepNext w:val="0"/>
+              <w:keepLines w:val="0"/>
+              <w:widowControl w:val="0"/>
+              <w:pBdr>
+                <w:top w:space="0" w:sz="0" w:val="nil"/>
+                <w:left w:space="0" w:sz="0" w:val="nil"/>
+                <w:bottom w:space="0" w:sz="0" w:val="nil"/>
+                <w:right w:space="0" w:sz="0" w:val="nil"/>
+                <w:between w:space="0" w:sz="0" w:val="nil"/>
+              </w:pBdr>
+              <w:shd w:fill="auto" w:val="clear"/>
+              <w:spacing w:after="0" w:before="0" w:line="240" w:lineRule="auto"/>
+              <w:ind w:left="0" w:right="0" w:firstLine="0"/>
+              <w:contextualSpacing w:val="0"/>
+              <w:jc w:val="left"/>
+              <w:rPr/>
+            </w:pPr>
+            <w:r>
+              <w:rPr>
+                <w:rtl w:val="0"/>
+              </w:rPr>
+              <w:t xml:space="preserve">vrijdag</w:t>
+            </w:r>
+          </w:p>
+        </w:tc>
+        <w:tc>
+          <w:tcPr>
             <w:shd w:fill="e06666" w:val="clear"/>
             <w:tcMar>
               <w:top w:w="100.0" w:type="dxa"/>
@@ -3517,9 +3512,7 @@
               <w:ind w:left="0" w:right="0" w:firstLine="0"/>
               <w:contextualSpacing w:val="0"/>
               <w:jc w:val="left"/>
-              <w:rPr>
-                <w:b w:val="1"/>
-              </w:rPr>
+              <w:rPr/>
             </w:pPr>
             <w:r>
               <w:rPr>
@@ -3546,9 +3539,21 @@
           </w:tcPr>
           <w:p>
             <w:pPr>
-              <w:widowControl w:val="0"/>
-              <w:spacing w:line="240" w:lineRule="auto"/>
-              <w:contextualSpacing w:val="0"/>
+              <w:keepNext w:val="0"/>
+              <w:keepLines w:val="0"/>
+              <w:widowControl w:val="0"/>
+              <w:pBdr>
+                <w:top w:space="0" w:sz="0" w:val="nil"/>
+                <w:left w:space="0" w:sz="0" w:val="nil"/>
+                <w:bottom w:space="0" w:sz="0" w:val="nil"/>
+                <w:right w:space="0" w:sz="0" w:val="nil"/>
+                <w:between w:space="0" w:sz="0" w:val="nil"/>
+              </w:pBdr>
+              <w:shd w:fill="auto" w:val="clear"/>
+              <w:spacing w:after="0" w:before="0" w:line="240" w:lineRule="auto"/>
+              <w:ind w:left="0" w:right="0" w:firstLine="0"/>
+              <w:contextualSpacing w:val="0"/>
+              <w:jc w:val="left"/>
               <w:rPr/>
             </w:pPr>
             <w:r>
@@ -3572,83 +3577,73 @@
           </w:tcPr>
           <w:p>
             <w:pPr>
-              <w:widowControl w:val="0"/>
-              <w:spacing w:line="240" w:lineRule="auto"/>
-              <w:contextualSpacing w:val="0"/>
+              <w:keepNext w:val="0"/>
+              <w:keepLines w:val="0"/>
+              <w:widowControl w:val="0"/>
+              <w:pBdr>
+                <w:top w:space="0" w:sz="0" w:val="nil"/>
+                <w:left w:space="0" w:sz="0" w:val="nil"/>
+                <w:bottom w:space="0" w:sz="0" w:val="nil"/>
+                <w:right w:space="0" w:sz="0" w:val="nil"/>
+                <w:between w:space="0" w:sz="0" w:val="nil"/>
+              </w:pBdr>
+              <w:shd w:fill="auto" w:val="clear"/>
+              <w:spacing w:after="0" w:before="0" w:line="240" w:lineRule="auto"/>
+              <w:ind w:left="0" w:right="0" w:firstLine="0"/>
+              <w:contextualSpacing w:val="0"/>
+              <w:jc w:val="left"/>
+              <w:rPr/>
+            </w:pPr>
+            <w:r>
               <w:rPr>
                 <w:b w:val="1"/>
-              </w:rPr>
-            </w:pPr>
-            <w:r>
-              <w:rPr>
-                <w:b w:val="1"/>
-                <w:rtl w:val="0"/>
-              </w:rPr>
-              <w:t xml:space="preserve">Meeting (10:00) - C1.112</w:t>
-            </w:r>
-          </w:p>
-          <w:p>
-            <w:pPr>
-              <w:widowControl w:val="0"/>
-              <w:numPr>
-                <w:ilvl w:val="0"/>
-                <w:numId w:val="6"/>
-              </w:numPr>
-              <w:spacing w:line="240" w:lineRule="auto"/>
-              <w:ind w:left="720" w:hanging="360"/>
-              <w:contextualSpacing w:val="1"/>
-              <w:rPr/>
-            </w:pPr>
-            <w:r>
-              <w:rPr>
-                <w:rtl w:val="0"/>
-              </w:rPr>
-              <w:t xml:space="preserve">...</w:t>
-            </w:r>
-          </w:p>
-          <w:p>
-            <w:pPr>
-              <w:widowControl w:val="0"/>
-              <w:numPr>
-                <w:ilvl w:val="0"/>
-                <w:numId w:val="6"/>
-              </w:numPr>
-              <w:spacing w:line="240" w:lineRule="auto"/>
-              <w:ind w:left="720" w:hanging="360"/>
-              <w:contextualSpacing w:val="1"/>
-              <w:rPr/>
-            </w:pPr>
-            <w:r>
-              <w:rPr>
-                <w:rtl w:val="0"/>
-              </w:rPr>
-              <w:t xml:space="preserve">...</w:t>
-            </w:r>
-          </w:p>
-        </w:tc>
-        <w:tc>
-          <w:tcPr>
-            <w:shd w:fill="auto" w:val="clear"/>
-            <w:tcMar>
-              <w:top w:w="100.0" w:type="dxa"/>
-              <w:left w:w="100.0" w:type="dxa"/>
-              <w:bottom w:w="100.0" w:type="dxa"/>
-              <w:right w:w="100.0" w:type="dxa"/>
-            </w:tcMar>
-            <w:vAlign w:val="top"/>
-          </w:tcPr>
-          <w:p>
-            <w:pPr>
-              <w:widowControl w:val="0"/>
-              <w:spacing w:line="240" w:lineRule="auto"/>
-              <w:contextualSpacing w:val="0"/>
-              <w:rPr/>
-            </w:pPr>
-            <w:r>
-              <w:rPr>
-                <w:rtl w:val="0"/>
-              </w:rPr>
-              <w:t xml:space="preserve">dinsdag</w:t>
+                <w:rtl w:val="0"/>
+              </w:rPr>
+              <w:t xml:space="preserve">Milestone </w:t>
+            </w:r>
+            <w:r>
+              <w:rPr>
+                <w:rtl w:val="0"/>
+              </w:rPr>
+              <w:t xml:space="preserve">Data pre-processing</w:t>
+            </w:r>
+          </w:p>
+        </w:tc>
+        <w:tc>
+          <w:tcPr>
+            <w:shd w:fill="auto" w:val="clear"/>
+            <w:tcMar>
+              <w:top w:w="100.0" w:type="dxa"/>
+              <w:left w:w="100.0" w:type="dxa"/>
+              <w:bottom w:w="100.0" w:type="dxa"/>
+              <w:right w:w="100.0" w:type="dxa"/>
+            </w:tcMar>
+            <w:vAlign w:val="top"/>
+          </w:tcPr>
+          <w:p>
+            <w:pPr>
+              <w:keepNext w:val="0"/>
+              <w:keepLines w:val="0"/>
+              <w:widowControl w:val="0"/>
+              <w:pBdr>
+                <w:top w:space="0" w:sz="0" w:val="nil"/>
+                <w:left w:space="0" w:sz="0" w:val="nil"/>
+                <w:bottom w:space="0" w:sz="0" w:val="nil"/>
+                <w:right w:space="0" w:sz="0" w:val="nil"/>
+                <w:between w:space="0" w:sz="0" w:val="nil"/>
+              </w:pBdr>
+              <w:shd w:fill="auto" w:val="clear"/>
+              <w:spacing w:after="0" w:before="0" w:line="240" w:lineRule="auto"/>
+              <w:ind w:left="0" w:right="0" w:firstLine="0"/>
+              <w:contextualSpacing w:val="0"/>
+              <w:jc w:val="left"/>
+              <w:rPr/>
+            </w:pPr>
+            <w:r>
+              <w:rPr>
+                <w:rtl w:val="0"/>
+              </w:rPr>
+              <w:t xml:space="preserve">vrijdag</w:t>
             </w:r>
           </w:p>
         </w:tc>
@@ -3696,124 +3691,122 @@
         </w:trPr>
         <w:tc>
           <w:tcPr>
-            <w:shd w:fill="auto" w:val="clear"/>
-            <w:tcMar>
-              <w:top w:w="100.0" w:type="dxa"/>
-              <w:left w:w="100.0" w:type="dxa"/>
-              <w:bottom w:w="100.0" w:type="dxa"/>
-              <w:right w:w="100.0" w:type="dxa"/>
-            </w:tcMar>
-            <w:vAlign w:val="top"/>
-          </w:tcPr>
-          <w:p>
-            <w:pPr>
-              <w:keepNext w:val="0"/>
-              <w:keepLines w:val="0"/>
-              <w:widowControl w:val="0"/>
-              <w:pBdr>
-                <w:top w:space="0" w:sz="0" w:val="nil"/>
-                <w:left w:space="0" w:sz="0" w:val="nil"/>
-                <w:bottom w:space="0" w:sz="0" w:val="nil"/>
-                <w:right w:space="0" w:sz="0" w:val="nil"/>
-                <w:between w:space="0" w:sz="0" w:val="nil"/>
-              </w:pBdr>
-              <w:shd w:fill="auto" w:val="clear"/>
-              <w:spacing w:after="0" w:before="0" w:line="240" w:lineRule="auto"/>
-              <w:ind w:left="0" w:right="0" w:firstLine="0"/>
-              <w:contextualSpacing w:val="0"/>
-              <w:jc w:val="left"/>
-              <w:rPr/>
-            </w:pPr>
-            <w:r>
-              <w:rPr>
-                <w:rtl w:val="0"/>
-              </w:rPr>
-              <w:t xml:space="preserve">Iedereen</w:t>
-            </w:r>
-          </w:p>
-        </w:tc>
-        <w:tc>
-          <w:tcPr>
-            <w:shd w:fill="auto" w:val="clear"/>
-            <w:tcMar>
-              <w:top w:w="100.0" w:type="dxa"/>
-              <w:left w:w="100.0" w:type="dxa"/>
-              <w:bottom w:w="100.0" w:type="dxa"/>
-              <w:right w:w="100.0" w:type="dxa"/>
-            </w:tcMar>
-            <w:vAlign w:val="top"/>
-          </w:tcPr>
-          <w:p>
-            <w:pPr>
-              <w:keepNext w:val="0"/>
-              <w:keepLines w:val="0"/>
-              <w:widowControl w:val="0"/>
-              <w:pBdr>
-                <w:top w:space="0" w:sz="0" w:val="nil"/>
-                <w:left w:space="0" w:sz="0" w:val="nil"/>
-                <w:bottom w:space="0" w:sz="0" w:val="nil"/>
-                <w:right w:space="0" w:sz="0" w:val="nil"/>
-                <w:between w:space="0" w:sz="0" w:val="nil"/>
-              </w:pBdr>
-              <w:shd w:fill="auto" w:val="clear"/>
-              <w:spacing w:after="0" w:before="0" w:line="240" w:lineRule="auto"/>
-              <w:ind w:left="0" w:right="0" w:firstLine="0"/>
-              <w:contextualSpacing w:val="0"/>
-              <w:jc w:val="left"/>
-              <w:rPr>
-                <w:shd w:fill="fff2cc" w:val="clear"/>
-              </w:rPr>
-            </w:pPr>
-            <w:r>
-              <w:rPr>
-                <w:rtl w:val="0"/>
-              </w:rPr>
-              <w:t xml:space="preserve">Exploratory Data Analysis pdf lezen </w:t>
-            </w:r>
-            <w:r>
-              <w:rPr>
-                <w:shd w:fill="fff2cc" w:val="clear"/>
-                <w:rtl w:val="0"/>
-              </w:rPr>
-              <w:t xml:space="preserve">(let op 40 pagina’s!)</w:t>
-            </w:r>
-          </w:p>
-        </w:tc>
-        <w:tc>
-          <w:tcPr>
-            <w:shd w:fill="auto" w:val="clear"/>
-            <w:tcMar>
-              <w:top w:w="100.0" w:type="dxa"/>
-              <w:left w:w="100.0" w:type="dxa"/>
-              <w:bottom w:w="100.0" w:type="dxa"/>
-              <w:right w:w="100.0" w:type="dxa"/>
-            </w:tcMar>
-            <w:vAlign w:val="top"/>
-          </w:tcPr>
-          <w:p>
-            <w:pPr>
-              <w:keepNext w:val="0"/>
-              <w:keepLines w:val="0"/>
-              <w:widowControl w:val="0"/>
-              <w:pBdr>
-                <w:top w:space="0" w:sz="0" w:val="nil"/>
-                <w:left w:space="0" w:sz="0" w:val="nil"/>
-                <w:bottom w:space="0" w:sz="0" w:val="nil"/>
-                <w:right w:space="0" w:sz="0" w:val="nil"/>
-                <w:between w:space="0" w:sz="0" w:val="nil"/>
-              </w:pBdr>
-              <w:shd w:fill="auto" w:val="clear"/>
-              <w:spacing w:after="0" w:before="0" w:line="240" w:lineRule="auto"/>
-              <w:ind w:left="0" w:right="0" w:firstLine="0"/>
-              <w:contextualSpacing w:val="0"/>
-              <w:jc w:val="left"/>
-              <w:rPr/>
-            </w:pPr>
-            <w:r>
-              <w:rPr>
-                <w:rtl w:val="0"/>
-              </w:rPr>
-              <w:t xml:space="preserve">woensdag?</w:t>
+            <w:tcBorders>
+              <w:right w:color="000000" w:space="0" w:sz="0" w:val="nil"/>
+            </w:tcBorders>
+            <w:shd w:fill="f4cccc" w:val="clear"/>
+            <w:tcMar>
+              <w:top w:w="100.0" w:type="dxa"/>
+              <w:left w:w="100.0" w:type="dxa"/>
+              <w:bottom w:w="100.0" w:type="dxa"/>
+              <w:right w:w="100.0" w:type="dxa"/>
+            </w:tcMar>
+            <w:vAlign w:val="top"/>
+          </w:tcPr>
+          <w:p>
+            <w:pPr>
+              <w:keepNext w:val="0"/>
+              <w:keepLines w:val="0"/>
+              <w:widowControl w:val="0"/>
+              <w:pBdr>
+                <w:top w:space="0" w:sz="0" w:val="nil"/>
+                <w:left w:space="0" w:sz="0" w:val="nil"/>
+                <w:bottom w:space="0" w:sz="0" w:val="nil"/>
+                <w:right w:space="0" w:sz="0" w:val="nil"/>
+                <w:between w:space="0" w:sz="0" w:val="nil"/>
+              </w:pBdr>
+              <w:shd w:fill="auto" w:val="clear"/>
+              <w:spacing w:after="0" w:before="0" w:line="240" w:lineRule="auto"/>
+              <w:ind w:left="0" w:right="0" w:firstLine="0"/>
+              <w:contextualSpacing w:val="0"/>
+              <w:jc w:val="left"/>
+              <w:rPr/>
+            </w:pPr>
+            <w:r>
+              <w:rPr>
+                <w:rtl w:val="0"/>
+              </w:rPr>
+            </w:r>
+          </w:p>
+        </w:tc>
+        <w:tc>
+          <w:tcPr>
+            <w:tcBorders>
+              <w:left w:color="000000" w:space="0" w:sz="0" w:val="nil"/>
+            </w:tcBorders>
+            <w:shd w:fill="f4cccc" w:val="clear"/>
+            <w:tcMar>
+              <w:top w:w="100.0" w:type="dxa"/>
+              <w:left w:w="100.0" w:type="dxa"/>
+              <w:bottom w:w="100.0" w:type="dxa"/>
+              <w:right w:w="100.0" w:type="dxa"/>
+            </w:tcMar>
+            <w:vAlign w:val="top"/>
+          </w:tcPr>
+          <w:p>
+            <w:pPr>
+              <w:keepNext w:val="0"/>
+              <w:keepLines w:val="0"/>
+              <w:widowControl w:val="0"/>
+              <w:pBdr>
+                <w:top w:space="0" w:sz="0" w:val="nil"/>
+                <w:left w:space="0" w:sz="0" w:val="nil"/>
+                <w:bottom w:space="0" w:sz="0" w:val="nil"/>
+                <w:right w:space="0" w:sz="0" w:val="nil"/>
+                <w:between w:space="0" w:sz="0" w:val="nil"/>
+              </w:pBdr>
+              <w:shd w:fill="auto" w:val="clear"/>
+              <w:spacing w:after="0" w:before="0" w:line="240" w:lineRule="auto"/>
+              <w:ind w:left="0" w:right="0" w:firstLine="0"/>
+              <w:contextualSpacing w:val="0"/>
+              <w:jc w:val="left"/>
+              <w:rPr/>
+            </w:pPr>
+            <w:r>
+              <w:rPr>
+                <w:rtl w:val="0"/>
+              </w:rPr>
+            </w:r>
+          </w:p>
+        </w:tc>
+        <w:tc>
+          <w:tcPr>
+            <w:shd w:fill="f4cccc" w:val="clear"/>
+            <w:tcMar>
+              <w:top w:w="100.0" w:type="dxa"/>
+              <w:left w:w="100.0" w:type="dxa"/>
+              <w:bottom w:w="100.0" w:type="dxa"/>
+              <w:right w:w="100.0" w:type="dxa"/>
+            </w:tcMar>
+            <w:vAlign w:val="top"/>
+          </w:tcPr>
+          <w:p>
+            <w:pPr>
+              <w:keepNext w:val="0"/>
+              <w:keepLines w:val="0"/>
+              <w:widowControl w:val="0"/>
+              <w:pBdr>
+                <w:top w:space="0" w:sz="0" w:val="nil"/>
+                <w:left w:space="0" w:sz="0" w:val="nil"/>
+                <w:bottom w:space="0" w:sz="0" w:val="nil"/>
+                <w:right w:space="0" w:sz="0" w:val="nil"/>
+                <w:between w:space="0" w:sz="0" w:val="nil"/>
+              </w:pBdr>
+              <w:shd w:fill="auto" w:val="clear"/>
+              <w:spacing w:after="0" w:before="0" w:line="240" w:lineRule="auto"/>
+              <w:ind w:left="0" w:right="0" w:firstLine="0"/>
+              <w:contextualSpacing w:val="0"/>
+              <w:jc w:val="left"/>
+              <w:rPr>
+                <w:b w:val="1"/>
+              </w:rPr>
+            </w:pPr>
+            <w:r>
+              <w:rPr>
+                <w:b w:val="1"/>
+                <w:rtl w:val="0"/>
+              </w:rPr>
+              <w:t xml:space="preserve">Week 2</w:t>
             </w:r>
           </w:p>
         </w:tc>
@@ -3845,7 +3838,9 @@
               <w:ind w:left="0" w:right="0" w:firstLine="0"/>
               <w:contextualSpacing w:val="0"/>
               <w:jc w:val="left"/>
-              <w:rPr/>
+              <w:rPr>
+                <w:b w:val="1"/>
+              </w:rPr>
             </w:pPr>
             <w:r>
               <w:rPr>
@@ -3872,21 +3867,76 @@
           </w:tcPr>
           <w:p>
             <w:pPr>
-              <w:keepNext w:val="0"/>
-              <w:keepLines w:val="0"/>
-              <w:widowControl w:val="0"/>
-              <w:pBdr>
-                <w:top w:space="0" w:sz="0" w:val="nil"/>
-                <w:left w:space="0" w:sz="0" w:val="nil"/>
-                <w:bottom w:space="0" w:sz="0" w:val="nil"/>
-                <w:right w:space="0" w:sz="0" w:val="nil"/>
-                <w:between w:space="0" w:sz="0" w:val="nil"/>
-              </w:pBdr>
-              <w:shd w:fill="auto" w:val="clear"/>
-              <w:spacing w:after="0" w:before="0" w:line="240" w:lineRule="auto"/>
-              <w:ind w:left="0" w:right="0" w:firstLine="0"/>
-              <w:contextualSpacing w:val="0"/>
-              <w:jc w:val="left"/>
+              <w:widowControl w:val="0"/>
+              <w:spacing w:line="240" w:lineRule="auto"/>
+              <w:contextualSpacing w:val="0"/>
+              <w:rPr/>
+            </w:pPr>
+            <w:r>
+              <w:rPr>
+                <w:rtl w:val="0"/>
+              </w:rPr>
+              <w:t xml:space="preserve">Iedereen</w:t>
+            </w:r>
+          </w:p>
+        </w:tc>
+        <w:tc>
+          <w:tcPr>
+            <w:shd w:fill="auto" w:val="clear"/>
+            <w:tcMar>
+              <w:top w:w="100.0" w:type="dxa"/>
+              <w:left w:w="100.0" w:type="dxa"/>
+              <w:bottom w:w="100.0" w:type="dxa"/>
+              <w:right w:w="100.0" w:type="dxa"/>
+            </w:tcMar>
+            <w:vAlign w:val="top"/>
+          </w:tcPr>
+          <w:p>
+            <w:pPr>
+              <w:widowControl w:val="0"/>
+              <w:spacing w:line="240" w:lineRule="auto"/>
+              <w:contextualSpacing w:val="0"/>
+              <w:rPr>
+                <w:b w:val="1"/>
+              </w:rPr>
+            </w:pPr>
+            <w:r>
+              <w:rPr>
+                <w:b w:val="1"/>
+                <w:rtl w:val="0"/>
+              </w:rPr>
+              <w:t xml:space="preserve">Meeting (10:00) - C1.112</w:t>
+            </w:r>
+          </w:p>
+          <w:p>
+            <w:pPr>
+              <w:widowControl w:val="0"/>
+              <w:numPr>
+                <w:ilvl w:val="0"/>
+                <w:numId w:val="3"/>
+              </w:numPr>
+              <w:spacing w:after="0" w:before="0" w:line="240" w:lineRule="auto"/>
+              <w:ind w:left="720" w:hanging="360"/>
+              <w:contextualSpacing w:val="1"/>
+              <w:rPr/>
+            </w:pPr>
+            <w:r>
+              <w:rPr>
+                <w:rtl w:val="0"/>
+              </w:rPr>
+              <w:t xml:space="preserve">Kiezen of we Afrika en/of midden-oosten onderzoeken</w:t>
+            </w:r>
+          </w:p>
+          <w:p>
+            <w:pPr>
+              <w:widowControl w:val="0"/>
+              <w:numPr>
+                <w:ilvl w:val="0"/>
+                <w:numId w:val="3"/>
+              </w:numPr>
+              <w:spacing w:before="0" w:line="240" w:lineRule="auto"/>
+              <w:ind w:left="720" w:hanging="360"/>
+              <w:contextualSpacing w:val="1"/>
               <w:rPr/>
             </w:pPr>
             <w:r>
@@ -3910,66 +3960,16 @@
           </w:tcPr>
           <w:p>
             <w:pPr>
-              <w:keepNext w:val="0"/>
-              <w:keepLines w:val="0"/>
-              <w:widowControl w:val="0"/>
-              <w:pBdr>
-                <w:top w:space="0" w:sz="0" w:val="nil"/>
-                <w:left w:space="0" w:sz="0" w:val="nil"/>
-                <w:bottom w:space="0" w:sz="0" w:val="nil"/>
-                <w:right w:space="0" w:sz="0" w:val="nil"/>
-                <w:between w:space="0" w:sz="0" w:val="nil"/>
-              </w:pBdr>
-              <w:shd w:fill="auto" w:val="clear"/>
-              <w:spacing w:after="0" w:before="0" w:line="240" w:lineRule="auto"/>
-              <w:ind w:left="0" w:right="0" w:firstLine="0"/>
-              <w:contextualSpacing w:val="0"/>
-              <w:jc w:val="left"/>
-              <w:rPr/>
-            </w:pPr>
-            <w:r>
-              <w:rPr>
-                <w:rtl w:val="0"/>
-              </w:rPr>
-              <w:t xml:space="preserve">Univariate non-graphical</w:t>
-            </w:r>
-          </w:p>
-        </w:tc>
-        <w:tc>
-          <w:tcPr>
-            <w:shd w:fill="auto" w:val="clear"/>
-            <w:tcMar>
-              <w:top w:w="100.0" w:type="dxa"/>
-              <w:left w:w="100.0" w:type="dxa"/>
-              <w:bottom w:w="100.0" w:type="dxa"/>
-              <w:right w:w="100.0" w:type="dxa"/>
-            </w:tcMar>
-            <w:vAlign w:val="top"/>
-          </w:tcPr>
-          <w:p>
-            <w:pPr>
-              <w:keepNext w:val="0"/>
-              <w:keepLines w:val="0"/>
-              <w:widowControl w:val="0"/>
-              <w:pBdr>
-                <w:top w:space="0" w:sz="0" w:val="nil"/>
-                <w:left w:space="0" w:sz="0" w:val="nil"/>
-                <w:bottom w:space="0" w:sz="0" w:val="nil"/>
-                <w:right w:space="0" w:sz="0" w:val="nil"/>
-                <w:between w:space="0" w:sz="0" w:val="nil"/>
-              </w:pBdr>
-              <w:shd w:fill="auto" w:val="clear"/>
-              <w:spacing w:after="0" w:before="0" w:line="240" w:lineRule="auto"/>
-              <w:ind w:left="0" w:right="0" w:firstLine="0"/>
-              <w:contextualSpacing w:val="0"/>
-              <w:jc w:val="left"/>
-              <w:rPr/>
-            </w:pPr>
-            <w:r>
-              <w:rPr>
-                <w:rtl w:val="0"/>
-              </w:rPr>
-              <w:t xml:space="preserve">...</w:t>
+              <w:widowControl w:val="0"/>
+              <w:spacing w:line="240" w:lineRule="auto"/>
+              <w:contextualSpacing w:val="0"/>
+              <w:rPr/>
+            </w:pPr>
+            <w:r>
+              <w:rPr>
+                <w:rtl w:val="0"/>
+              </w:rPr>
+              <w:t xml:space="preserve">dinsdag</w:t>
             </w:r>
           </w:p>
         </w:tc>
@@ -4049,71 +4049,92 @@
               <w:rPr>
                 <w:rtl w:val="0"/>
               </w:rPr>
-              <w:t xml:space="preserve">...</w:t>
-            </w:r>
-          </w:p>
-        </w:tc>
-        <w:tc>
-          <w:tcPr>
-            <w:shd w:fill="auto" w:val="clear"/>
-            <w:tcMar>
-              <w:top w:w="100.0" w:type="dxa"/>
-              <w:left w:w="100.0" w:type="dxa"/>
-              <w:bottom w:w="100.0" w:type="dxa"/>
-              <w:right w:w="100.0" w:type="dxa"/>
-            </w:tcMar>
-            <w:vAlign w:val="top"/>
-          </w:tcPr>
-          <w:p>
-            <w:pPr>
-              <w:widowControl w:val="0"/>
-              <w:spacing w:line="240" w:lineRule="auto"/>
-              <w:contextualSpacing w:val="0"/>
-              <w:rPr/>
-            </w:pPr>
-            <w:r>
-              <w:rPr>
-                <w:rtl w:val="0"/>
-              </w:rPr>
-              <w:t xml:space="preserve">Multivariate non-graphical</w:t>
-            </w:r>
-          </w:p>
-        </w:tc>
-        <w:tc>
-          <w:tcPr>
-            <w:shd w:fill="auto" w:val="clear"/>
-            <w:tcMar>
-              <w:top w:w="100.0" w:type="dxa"/>
-              <w:left w:w="100.0" w:type="dxa"/>
-              <w:bottom w:w="100.0" w:type="dxa"/>
-              <w:right w:w="100.0" w:type="dxa"/>
-            </w:tcMar>
-            <w:vAlign w:val="top"/>
-          </w:tcPr>
-          <w:p>
-            <w:pPr>
-              <w:keepNext w:val="0"/>
-              <w:keepLines w:val="0"/>
-              <w:widowControl w:val="0"/>
-              <w:pBdr>
-                <w:top w:space="0" w:sz="0" w:val="nil"/>
-                <w:left w:space="0" w:sz="0" w:val="nil"/>
-                <w:bottom w:space="0" w:sz="0" w:val="nil"/>
-                <w:right w:space="0" w:sz="0" w:val="nil"/>
-                <w:between w:space="0" w:sz="0" w:val="nil"/>
-              </w:pBdr>
-              <w:shd w:fill="auto" w:val="clear"/>
-              <w:spacing w:after="0" w:before="0" w:line="240" w:lineRule="auto"/>
-              <w:ind w:left="0" w:right="0" w:firstLine="0"/>
-              <w:contextualSpacing w:val="0"/>
-              <w:jc w:val="left"/>
-              <w:rPr/>
-            </w:pPr>
-            <w:r>
-              <w:rPr>
-                <w:rtl w:val="0"/>
-              </w:rPr>
-              <w:t xml:space="preserve">...</w:t>
+              <w:t xml:space="preserve">Iedereen</w:t>
+            </w:r>
+          </w:p>
+        </w:tc>
+        <w:tc>
+          <w:tcPr>
+            <w:shd w:fill="auto" w:val="clear"/>
+            <w:tcMar>
+              <w:top w:w="100.0" w:type="dxa"/>
+              <w:left w:w="100.0" w:type="dxa"/>
+              <w:bottom w:w="100.0" w:type="dxa"/>
+              <w:right w:w="100.0" w:type="dxa"/>
+            </w:tcMar>
+            <w:vAlign w:val="top"/>
+          </w:tcPr>
+          <w:p>
+            <w:pPr>
+              <w:keepNext w:val="0"/>
+              <w:keepLines w:val="0"/>
+              <w:widowControl w:val="0"/>
+              <w:pBdr>
+                <w:top w:space="0" w:sz="0" w:val="nil"/>
+                <w:left w:space="0" w:sz="0" w:val="nil"/>
+                <w:bottom w:space="0" w:sz="0" w:val="nil"/>
+                <w:right w:space="0" w:sz="0" w:val="nil"/>
+                <w:between w:space="0" w:sz="0" w:val="nil"/>
+              </w:pBdr>
+              <w:shd w:fill="auto" w:val="clear"/>
+              <w:spacing w:after="0" w:before="0" w:line="240" w:lineRule="auto"/>
+              <w:ind w:left="0" w:right="0" w:firstLine="0"/>
+              <w:contextualSpacing w:val="0"/>
+              <w:jc w:val="left"/>
+              <w:rPr>
+                <w:shd w:fill="fff2cc" w:val="clear"/>
+              </w:rPr>
+            </w:pPr>
+            <w:r>
+              <w:rPr>
+                <w:rtl w:val="0"/>
+              </w:rPr>
+              <w:t xml:space="preserve">Exploratory Data Analysis pdf lezen </w:t>
+            </w:r>
+            <w:r>
+              <w:rPr>
+                <w:shd w:fill="fff2cc" w:val="clear"/>
+                <w:rtl w:val="0"/>
+              </w:rPr>
+              <w:t xml:space="preserve">(let op 40 pagina’s!)</w:t>
+            </w:r>
+          </w:p>
+        </w:tc>
+        <w:tc>
+          <w:tcPr>
+            <w:shd w:fill="auto" w:val="clear"/>
+            <w:tcMar>
+              <w:top w:w="100.0" w:type="dxa"/>
+              <w:left w:w="100.0" w:type="dxa"/>
+              <w:bottom w:w="100.0" w:type="dxa"/>
+              <w:right w:w="100.0" w:type="dxa"/>
+            </w:tcMar>
+            <w:vAlign w:val="top"/>
+          </w:tcPr>
+          <w:p>
+            <w:pPr>
+              <w:keepNext w:val="0"/>
+              <w:keepLines w:val="0"/>
+              <w:widowControl w:val="0"/>
+              <w:pBdr>
+                <w:top w:space="0" w:sz="0" w:val="nil"/>
+                <w:left w:space="0" w:sz="0" w:val="nil"/>
+                <w:bottom w:space="0" w:sz="0" w:val="nil"/>
+                <w:right w:space="0" w:sz="0" w:val="nil"/>
+                <w:between w:space="0" w:sz="0" w:val="nil"/>
+              </w:pBdr>
+              <w:shd w:fill="auto" w:val="clear"/>
+              <w:spacing w:after="0" w:before="0" w:line="240" w:lineRule="auto"/>
+              <w:ind w:left="0" w:right="0" w:firstLine="0"/>
+              <w:contextualSpacing w:val="0"/>
+              <w:jc w:val="left"/>
+              <w:rPr/>
+            </w:pPr>
+            <w:r>
+              <w:rPr>
+                <w:rtl w:val="0"/>
+              </w:rPr>
+              <w:t xml:space="preserve">woensdag?</w:t>
             </w:r>
           </w:p>
         </w:tc>
@@ -4210,16 +4231,28 @@
           </w:tcPr>
           <w:p>
             <w:pPr>
-              <w:widowControl w:val="0"/>
-              <w:spacing w:line="240" w:lineRule="auto"/>
-              <w:contextualSpacing w:val="0"/>
-              <w:rPr/>
-            </w:pPr>
-            <w:r>
-              <w:rPr>
-                <w:rtl w:val="0"/>
-              </w:rPr>
-              <w:t xml:space="preserve">Univariate graphical</w:t>
+              <w:keepNext w:val="0"/>
+              <w:keepLines w:val="0"/>
+              <w:widowControl w:val="0"/>
+              <w:pBdr>
+                <w:top w:space="0" w:sz="0" w:val="nil"/>
+                <w:left w:space="0" w:sz="0" w:val="nil"/>
+                <w:bottom w:space="0" w:sz="0" w:val="nil"/>
+                <w:right w:space="0" w:sz="0" w:val="nil"/>
+                <w:between w:space="0" w:sz="0" w:val="nil"/>
+              </w:pBdr>
+              <w:shd w:fill="auto" w:val="clear"/>
+              <w:spacing w:after="0" w:before="0" w:line="240" w:lineRule="auto"/>
+              <w:ind w:left="0" w:right="0" w:firstLine="0"/>
+              <w:contextualSpacing w:val="0"/>
+              <w:jc w:val="left"/>
+              <w:rPr/>
+            </w:pPr>
+            <w:r>
+              <w:rPr>
+                <w:rtl w:val="0"/>
+              </w:rPr>
+              <w:t xml:space="preserve">Univariate non-graphical</w:t>
             </w:r>
           </w:p>
         </w:tc>
@@ -4363,7 +4396,7 @@
               <w:rPr>
                 <w:rtl w:val="0"/>
               </w:rPr>
-              <w:t xml:space="preserve">Multivariate graphical</w:t>
+              <w:t xml:space="preserve">Multivariate non-graphical</w:t>
             </w:r>
           </w:p>
         </w:tc>
@@ -4460,6 +4493,44 @@
           </w:tcPr>
           <w:p>
             <w:pPr>
+              <w:keepNext w:val="0"/>
+              <w:keepLines w:val="0"/>
+              <w:widowControl w:val="0"/>
+              <w:pBdr>
+                <w:top w:space="0" w:sz="0" w:val="nil"/>
+                <w:left w:space="0" w:sz="0" w:val="nil"/>
+                <w:bottom w:space="0" w:sz="0" w:val="nil"/>
+                <w:right w:space="0" w:sz="0" w:val="nil"/>
+                <w:between w:space="0" w:sz="0" w:val="nil"/>
+              </w:pBdr>
+              <w:shd w:fill="auto" w:val="clear"/>
+              <w:spacing w:after="0" w:before="0" w:line="240" w:lineRule="auto"/>
+              <w:ind w:left="0" w:right="0" w:firstLine="0"/>
+              <w:contextualSpacing w:val="0"/>
+              <w:jc w:val="left"/>
+              <w:rPr/>
+            </w:pPr>
+            <w:r>
+              <w:rPr>
+                <w:rtl w:val="0"/>
+              </w:rPr>
+              <w:t xml:space="preserve">...</w:t>
+            </w:r>
+          </w:p>
+        </w:tc>
+        <w:tc>
+          <w:tcPr>
+            <w:shd w:fill="auto" w:val="clear"/>
+            <w:tcMar>
+              <w:top w:w="100.0" w:type="dxa"/>
+              <w:left w:w="100.0" w:type="dxa"/>
+              <w:bottom w:w="100.0" w:type="dxa"/>
+              <w:right w:w="100.0" w:type="dxa"/>
+            </w:tcMar>
+            <w:vAlign w:val="top"/>
+          </w:tcPr>
+          <w:p>
+            <w:pPr>
               <w:widowControl w:val="0"/>
               <w:spacing w:line="240" w:lineRule="auto"/>
               <w:contextualSpacing w:val="0"/>
@@ -4469,48 +4540,38 @@
               <w:rPr>
                 <w:rtl w:val="0"/>
               </w:rPr>
-              <w:t xml:space="preserve">Iedereen</w:t>
-            </w:r>
-          </w:p>
-        </w:tc>
-        <w:tc>
-          <w:tcPr>
-            <w:shd w:fill="auto" w:val="clear"/>
-            <w:tcMar>
-              <w:top w:w="100.0" w:type="dxa"/>
-              <w:left w:w="100.0" w:type="dxa"/>
-              <w:bottom w:w="100.0" w:type="dxa"/>
-              <w:right w:w="100.0" w:type="dxa"/>
-            </w:tcMar>
-            <w:vAlign w:val="top"/>
-          </w:tcPr>
-          <w:p>
-            <w:pPr>
-              <w:widowControl w:val="0"/>
-              <w:spacing w:line="240" w:lineRule="auto"/>
-              <w:contextualSpacing w:val="0"/>
-              <w:rPr>
-                <w:b w:val="1"/>
-              </w:rPr>
-            </w:pPr>
-            <w:r>
-              <w:rPr>
-                <w:b w:val="1"/>
-                <w:rtl w:val="0"/>
-              </w:rPr>
-              <w:t xml:space="preserve">Meeting (10:00) - G3.02</w:t>
-            </w:r>
-          </w:p>
-          <w:p>
-            <w:pPr>
-              <w:widowControl w:val="0"/>
-              <w:numPr>
-                <w:ilvl w:val="0"/>
-                <w:numId w:val="6"/>
-              </w:numPr>
-              <w:spacing w:line="240" w:lineRule="auto"/>
-              <w:ind w:left="720" w:hanging="360"/>
-              <w:contextualSpacing w:val="1"/>
+              <w:t xml:space="preserve">Univariate graphical</w:t>
+            </w:r>
+          </w:p>
+        </w:tc>
+        <w:tc>
+          <w:tcPr>
+            <w:shd w:fill="auto" w:val="clear"/>
+            <w:tcMar>
+              <w:top w:w="100.0" w:type="dxa"/>
+              <w:left w:w="100.0" w:type="dxa"/>
+              <w:bottom w:w="100.0" w:type="dxa"/>
+              <w:right w:w="100.0" w:type="dxa"/>
+            </w:tcMar>
+            <w:vAlign w:val="top"/>
+          </w:tcPr>
+          <w:p>
+            <w:pPr>
+              <w:keepNext w:val="0"/>
+              <w:keepLines w:val="0"/>
+              <w:widowControl w:val="0"/>
+              <w:pBdr>
+                <w:top w:space="0" w:sz="0" w:val="nil"/>
+                <w:left w:space="0" w:sz="0" w:val="nil"/>
+                <w:bottom w:space="0" w:sz="0" w:val="nil"/>
+                <w:right w:space="0" w:sz="0" w:val="nil"/>
+                <w:between w:space="0" w:sz="0" w:val="nil"/>
+              </w:pBdr>
+              <w:shd w:fill="auto" w:val="clear"/>
+              <w:spacing w:after="0" w:before="0" w:line="240" w:lineRule="auto"/>
+              <w:ind w:left="0" w:right="0" w:firstLine="0"/>
+              <w:contextualSpacing w:val="0"/>
+              <w:jc w:val="left"/>
               <w:rPr/>
             </w:pPr>
             <w:r>
@@ -4520,51 +4581,6 @@
               <w:t xml:space="preserve">...</w:t>
             </w:r>
           </w:p>
-          <w:p>
-            <w:pPr>
-              <w:widowControl w:val="0"/>
-              <w:numPr>
-                <w:ilvl w:val="0"/>
-                <w:numId w:val="6"/>
-              </w:numPr>
-              <w:spacing w:line="240" w:lineRule="auto"/>
-              <w:ind w:left="720" w:hanging="360"/>
-              <w:contextualSpacing w:val="1"/>
-              <w:rPr/>
-            </w:pPr>
-            <w:r>
-              <w:rPr>
-                <w:rtl w:val="0"/>
-              </w:rPr>
-              <w:t xml:space="preserve">...</w:t>
-            </w:r>
-          </w:p>
-        </w:tc>
-        <w:tc>
-          <w:tcPr>
-            <w:shd w:fill="auto" w:val="clear"/>
-            <w:tcMar>
-              <w:top w:w="100.0" w:type="dxa"/>
-              <w:left w:w="100.0" w:type="dxa"/>
-              <w:bottom w:w="100.0" w:type="dxa"/>
-              <w:right w:w="100.0" w:type="dxa"/>
-            </w:tcMar>
-            <w:vAlign w:val="top"/>
-          </w:tcPr>
-          <w:p>
-            <w:pPr>
-              <w:widowControl w:val="0"/>
-              <w:spacing w:line="240" w:lineRule="auto"/>
-              <w:contextualSpacing w:val="0"/>
-              <w:rPr/>
-            </w:pPr>
-            <w:r>
-              <w:rPr>
-                <w:rtl w:val="0"/>
-              </w:rPr>
-              <w:t xml:space="preserve">dinsdag</w:t>
-            </w:r>
-          </w:p>
         </w:tc>
         <w:tc>
           <w:tcPr>
@@ -4579,9 +4595,21 @@
           </w:tcPr>
           <w:p>
             <w:pPr>
-              <w:widowControl w:val="0"/>
-              <w:spacing w:line="240" w:lineRule="auto"/>
-              <w:contextualSpacing w:val="0"/>
+              <w:keepNext w:val="0"/>
+              <w:keepLines w:val="0"/>
+              <w:widowControl w:val="0"/>
+              <w:pBdr>
+                <w:top w:space="0" w:sz="0" w:val="nil"/>
+                <w:left w:space="0" w:sz="0" w:val="nil"/>
+                <w:bottom w:space="0" w:sz="0" w:val="nil"/>
+                <w:right w:space="0" w:sz="0" w:val="nil"/>
+                <w:between w:space="0" w:sz="0" w:val="nil"/>
+              </w:pBdr>
+              <w:shd w:fill="auto" w:val="clear"/>
+              <w:spacing w:after="0" w:before="0" w:line="240" w:lineRule="auto"/>
+              <w:ind w:left="0" w:right="0" w:firstLine="0"/>
+              <w:contextualSpacing w:val="0"/>
+              <w:jc w:val="left"/>
               <w:rPr/>
             </w:pPr>
             <w:r>
@@ -4609,6 +4637,44 @@
           </w:tcPr>
           <w:p>
             <w:pPr>
+              <w:keepNext w:val="0"/>
+              <w:keepLines w:val="0"/>
+              <w:widowControl w:val="0"/>
+              <w:pBdr>
+                <w:top w:space="0" w:sz="0" w:val="nil"/>
+                <w:left w:space="0" w:sz="0" w:val="nil"/>
+                <w:bottom w:space="0" w:sz="0" w:val="nil"/>
+                <w:right w:space="0" w:sz="0" w:val="nil"/>
+                <w:between w:space="0" w:sz="0" w:val="nil"/>
+              </w:pBdr>
+              <w:shd w:fill="auto" w:val="clear"/>
+              <w:spacing w:after="0" w:before="0" w:line="240" w:lineRule="auto"/>
+              <w:ind w:left="0" w:right="0" w:firstLine="0"/>
+              <w:contextualSpacing w:val="0"/>
+              <w:jc w:val="left"/>
+              <w:rPr/>
+            </w:pPr>
+            <w:r>
+              <w:rPr>
+                <w:rtl w:val="0"/>
+              </w:rPr>
+              <w:t xml:space="preserve">...</w:t>
+            </w:r>
+          </w:p>
+        </w:tc>
+        <w:tc>
+          <w:tcPr>
+            <w:shd w:fill="auto" w:val="clear"/>
+            <w:tcMar>
+              <w:top w:w="100.0" w:type="dxa"/>
+              <w:left w:w="100.0" w:type="dxa"/>
+              <w:bottom w:w="100.0" w:type="dxa"/>
+              <w:right w:w="100.0" w:type="dxa"/>
+            </w:tcMar>
+            <w:vAlign w:val="top"/>
+          </w:tcPr>
+          <w:p>
+            <w:pPr>
               <w:widowControl w:val="0"/>
               <w:spacing w:line="240" w:lineRule="auto"/>
               <w:contextualSpacing w:val="0"/>
@@ -4618,59 +4684,45 @@
               <w:rPr>
                 <w:rtl w:val="0"/>
               </w:rPr>
-              <w:t xml:space="preserve">Bob</w:t>
-            </w:r>
-          </w:p>
-        </w:tc>
-        <w:tc>
-          <w:tcPr>
-            <w:shd w:fill="auto" w:val="clear"/>
-            <w:tcMar>
-              <w:top w:w="100.0" w:type="dxa"/>
-              <w:left w:w="100.0" w:type="dxa"/>
-              <w:bottom w:w="100.0" w:type="dxa"/>
-              <w:right w:w="100.0" w:type="dxa"/>
-            </w:tcMar>
-            <w:vAlign w:val="top"/>
-          </w:tcPr>
-          <w:p>
-            <w:pPr>
-              <w:widowControl w:val="0"/>
-              <w:spacing w:line="240" w:lineRule="auto"/>
-              <w:contextualSpacing w:val="0"/>
-              <w:rPr/>
-            </w:pPr>
-            <w:r>
-              <w:rPr>
-                <w:rtl w:val="0"/>
-              </w:rPr>
-              <w:t xml:space="preserve">Huidige informatie toevoegen aan het Technisch rapport</w:t>
-            </w:r>
-          </w:p>
-        </w:tc>
-        <w:tc>
-          <w:tcPr>
-            <w:shd w:fill="auto" w:val="clear"/>
-            <w:tcMar>
-              <w:top w:w="100.0" w:type="dxa"/>
-              <w:left w:w="100.0" w:type="dxa"/>
-              <w:bottom w:w="100.0" w:type="dxa"/>
-              <w:right w:w="100.0" w:type="dxa"/>
-            </w:tcMar>
-            <w:vAlign w:val="top"/>
-          </w:tcPr>
-          <w:p>
-            <w:pPr>
-              <w:widowControl w:val="0"/>
-              <w:spacing w:line="240" w:lineRule="auto"/>
-              <w:contextualSpacing w:val="0"/>
-              <w:rPr/>
-            </w:pPr>
-            <w:r>
-              <w:rPr>
-                <w:rtl w:val="0"/>
-              </w:rPr>
-              <w:t xml:space="preserve">vrijdag</w:t>
+              <w:t xml:space="preserve">Multivariate graphical</w:t>
+            </w:r>
+          </w:p>
+        </w:tc>
+        <w:tc>
+          <w:tcPr>
+            <w:shd w:fill="auto" w:val="clear"/>
+            <w:tcMar>
+              <w:top w:w="100.0" w:type="dxa"/>
+              <w:left w:w="100.0" w:type="dxa"/>
+              <w:bottom w:w="100.0" w:type="dxa"/>
+              <w:right w:w="100.0" w:type="dxa"/>
+            </w:tcMar>
+            <w:vAlign w:val="top"/>
+          </w:tcPr>
+          <w:p>
+            <w:pPr>
+              <w:keepNext w:val="0"/>
+              <w:keepLines w:val="0"/>
+              <w:widowControl w:val="0"/>
+              <w:pBdr>
+                <w:top w:space="0" w:sz="0" w:val="nil"/>
+                <w:left w:space="0" w:sz="0" w:val="nil"/>
+                <w:bottom w:space="0" w:sz="0" w:val="nil"/>
+                <w:right w:space="0" w:sz="0" w:val="nil"/>
+                <w:between w:space="0" w:sz="0" w:val="nil"/>
+              </w:pBdr>
+              <w:shd w:fill="auto" w:val="clear"/>
+              <w:spacing w:after="0" w:before="0" w:line="240" w:lineRule="auto"/>
+              <w:ind w:left="0" w:right="0" w:firstLine="0"/>
+              <w:contextualSpacing w:val="0"/>
+              <w:jc w:val="left"/>
+              <w:rPr/>
+            </w:pPr>
+            <w:r>
+              <w:rPr>
+                <w:rtl w:val="0"/>
+              </w:rPr>
+              <w:t xml:space="preserve">...</w:t>
             </w:r>
           </w:p>
         </w:tc>
@@ -4687,9 +4739,21 @@
           </w:tcPr>
           <w:p>
             <w:pPr>
-              <w:widowControl w:val="0"/>
-              <w:spacing w:line="240" w:lineRule="auto"/>
-              <w:contextualSpacing w:val="0"/>
+              <w:keepNext w:val="0"/>
+              <w:keepLines w:val="0"/>
+              <w:widowControl w:val="0"/>
+              <w:pBdr>
+                <w:top w:space="0" w:sz="0" w:val="nil"/>
+                <w:left w:space="0" w:sz="0" w:val="nil"/>
+                <w:bottom w:space="0" w:sz="0" w:val="nil"/>
+                <w:right w:space="0" w:sz="0" w:val="nil"/>
+                <w:between w:space="0" w:sz="0" w:val="nil"/>
+              </w:pBdr>
+              <w:shd w:fill="auto" w:val="clear"/>
+              <w:spacing w:after="0" w:before="0" w:line="240" w:lineRule="auto"/>
+              <w:ind w:left="0" w:right="0" w:firstLine="0"/>
+              <w:contextualSpacing w:val="0"/>
+              <w:jc w:val="left"/>
               <w:rPr/>
             </w:pPr>
             <w:r>
@@ -4717,21 +4781,9 @@
           </w:tcPr>
           <w:p>
             <w:pPr>
-              <w:keepNext w:val="0"/>
-              <w:keepLines w:val="0"/>
-              <w:widowControl w:val="0"/>
-              <w:pBdr>
-                <w:top w:space="0" w:sz="0" w:val="nil"/>
-                <w:left w:space="0" w:sz="0" w:val="nil"/>
-                <w:bottom w:space="0" w:sz="0" w:val="nil"/>
-                <w:right w:space="0" w:sz="0" w:val="nil"/>
-                <w:between w:space="0" w:sz="0" w:val="nil"/>
-              </w:pBdr>
-              <w:shd w:fill="auto" w:val="clear"/>
-              <w:spacing w:after="0" w:before="0" w:line="240" w:lineRule="auto"/>
-              <w:ind w:left="0" w:right="0" w:firstLine="0"/>
-              <w:contextualSpacing w:val="0"/>
-              <w:jc w:val="left"/>
+              <w:widowControl w:val="0"/>
+              <w:spacing w:line="240" w:lineRule="auto"/>
+              <w:contextualSpacing w:val="0"/>
               <w:rPr/>
             </w:pPr>
             <w:r>
@@ -4755,73 +4807,83 @@
           </w:tcPr>
           <w:p>
             <w:pPr>
-              <w:keepNext w:val="0"/>
-              <w:keepLines w:val="0"/>
-              <w:widowControl w:val="0"/>
-              <w:pBdr>
-                <w:top w:space="0" w:sz="0" w:val="nil"/>
-                <w:left w:space="0" w:sz="0" w:val="nil"/>
-                <w:bottom w:space="0" w:sz="0" w:val="nil"/>
-                <w:right w:space="0" w:sz="0" w:val="nil"/>
-                <w:between w:space="0" w:sz="0" w:val="nil"/>
-              </w:pBdr>
-              <w:shd w:fill="auto" w:val="clear"/>
-              <w:spacing w:after="0" w:before="0" w:line="240" w:lineRule="auto"/>
-              <w:ind w:left="0" w:right="0" w:firstLine="0"/>
-              <w:contextualSpacing w:val="0"/>
-              <w:jc w:val="left"/>
-              <w:rPr/>
-            </w:pPr>
-            <w:r>
+              <w:widowControl w:val="0"/>
+              <w:spacing w:line="240" w:lineRule="auto"/>
+              <w:contextualSpacing w:val="0"/>
               <w:rPr>
                 <w:b w:val="1"/>
-                <w:rtl w:val="0"/>
-              </w:rPr>
-              <w:t xml:space="preserve">Milestone </w:t>
-            </w:r>
-            <w:r>
-              <w:rPr>
-                <w:rtl w:val="0"/>
-              </w:rPr>
-              <w:t xml:space="preserve">EDA basis</w:t>
-            </w:r>
-          </w:p>
-        </w:tc>
-        <w:tc>
-          <w:tcPr>
-            <w:shd w:fill="auto" w:val="clear"/>
-            <w:tcMar>
-              <w:top w:w="100.0" w:type="dxa"/>
-              <w:left w:w="100.0" w:type="dxa"/>
-              <w:bottom w:w="100.0" w:type="dxa"/>
-              <w:right w:w="100.0" w:type="dxa"/>
-            </w:tcMar>
-            <w:vAlign w:val="top"/>
-          </w:tcPr>
-          <w:p>
-            <w:pPr>
-              <w:keepNext w:val="0"/>
-              <w:keepLines w:val="0"/>
-              <w:widowControl w:val="0"/>
-              <w:pBdr>
-                <w:top w:space="0" w:sz="0" w:val="nil"/>
-                <w:left w:space="0" w:sz="0" w:val="nil"/>
-                <w:bottom w:space="0" w:sz="0" w:val="nil"/>
-                <w:right w:space="0" w:sz="0" w:val="nil"/>
-                <w:between w:space="0" w:sz="0" w:val="nil"/>
-              </w:pBdr>
-              <w:shd w:fill="auto" w:val="clear"/>
-              <w:spacing w:after="0" w:before="0" w:line="240" w:lineRule="auto"/>
-              <w:ind w:left="0" w:right="0" w:firstLine="0"/>
-              <w:contextualSpacing w:val="0"/>
-              <w:jc w:val="left"/>
-              <w:rPr/>
-            </w:pPr>
-            <w:r>
-              <w:rPr>
-                <w:rtl w:val="0"/>
-              </w:rPr>
-              <w:t xml:space="preserve">vrijdag</w:t>
+              </w:rPr>
+            </w:pPr>
+            <w:r>
+              <w:rPr>
+                <w:b w:val="1"/>
+                <w:rtl w:val="0"/>
+              </w:rPr>
+              <w:t xml:space="preserve">Meeting (10:00) - G3.02</w:t>
+            </w:r>
+          </w:p>
+          <w:p>
+            <w:pPr>
+              <w:widowControl w:val="0"/>
+              <w:numPr>
+                <w:ilvl w:val="0"/>
+                <w:numId w:val="3"/>
+              </w:numPr>
+              <w:spacing w:after="0" w:before="0" w:line="240" w:lineRule="auto"/>
+              <w:ind w:left="720" w:hanging="360"/>
+              <w:contextualSpacing w:val="1"/>
+              <w:rPr/>
+            </w:pPr>
+            <w:r>
+              <w:rPr>
+                <w:rtl w:val="0"/>
+              </w:rPr>
+              <w:t xml:space="preserve">...</w:t>
+            </w:r>
+          </w:p>
+          <w:p>
+            <w:pPr>
+              <w:widowControl w:val="0"/>
+              <w:numPr>
+                <w:ilvl w:val="0"/>
+                <w:numId w:val="3"/>
+              </w:numPr>
+              <w:spacing w:before="0" w:line="240" w:lineRule="auto"/>
+              <w:ind w:left="720" w:hanging="360"/>
+              <w:contextualSpacing w:val="1"/>
+              <w:rPr/>
+            </w:pPr>
+            <w:r>
+              <w:rPr>
+                <w:rtl w:val="0"/>
+              </w:rPr>
+              <w:t xml:space="preserve">...</w:t>
+            </w:r>
+          </w:p>
+        </w:tc>
+        <w:tc>
+          <w:tcPr>
+            <w:shd w:fill="auto" w:val="clear"/>
+            <w:tcMar>
+              <w:top w:w="100.0" w:type="dxa"/>
+              <w:left w:w="100.0" w:type="dxa"/>
+              <w:bottom w:w="100.0" w:type="dxa"/>
+              <w:right w:w="100.0" w:type="dxa"/>
+            </w:tcMar>
+            <w:vAlign w:val="top"/>
+          </w:tcPr>
+          <w:p>
+            <w:pPr>
+              <w:widowControl w:val="0"/>
+              <w:spacing w:line="240" w:lineRule="auto"/>
+              <w:contextualSpacing w:val="0"/>
+              <w:rPr/>
+            </w:pPr>
+            <w:r>
+              <w:rPr>
+                <w:rtl w:val="0"/>
+              </w:rPr>
+              <w:t xml:space="preserve">dinsdag</w:t>
             </w:r>
           </w:p>
         </w:tc>
@@ -4838,21 +4900,9 @@
           </w:tcPr>
           <w:p>
             <w:pPr>
-              <w:keepNext w:val="0"/>
-              <w:keepLines w:val="0"/>
-              <w:widowControl w:val="0"/>
-              <w:pBdr>
-                <w:top w:space="0" w:sz="0" w:val="nil"/>
-                <w:left w:space="0" w:sz="0" w:val="nil"/>
-                <w:bottom w:space="0" w:sz="0" w:val="nil"/>
-                <w:right w:space="0" w:sz="0" w:val="nil"/>
-                <w:between w:space="0" w:sz="0" w:val="nil"/>
-              </w:pBdr>
-              <w:shd w:fill="auto" w:val="clear"/>
-              <w:spacing w:after="0" w:before="0" w:line="240" w:lineRule="auto"/>
-              <w:ind w:left="0" w:right="0" w:firstLine="0"/>
-              <w:contextualSpacing w:val="0"/>
-              <w:jc w:val="left"/>
+              <w:widowControl w:val="0"/>
+              <w:spacing w:line="240" w:lineRule="auto"/>
+              <w:contextualSpacing w:val="0"/>
               <w:rPr/>
             </w:pPr>
             <w:r>
@@ -4869,162 +4919,99 @@
         </w:trPr>
         <w:tc>
           <w:tcPr>
-            <w:tcBorders>
-              <w:right w:color="000000" w:space="0" w:sz="0" w:val="nil"/>
-            </w:tcBorders>
-            <w:shd w:fill="f4cccc" w:val="clear"/>
-            <w:tcMar>
-              <w:top w:w="100.0" w:type="dxa"/>
-              <w:left w:w="100.0" w:type="dxa"/>
-              <w:bottom w:w="100.0" w:type="dxa"/>
-              <w:right w:w="100.0" w:type="dxa"/>
-            </w:tcMar>
-            <w:vAlign w:val="top"/>
-          </w:tcPr>
-          <w:p>
-            <w:pPr>
-              <w:keepNext w:val="0"/>
-              <w:keepLines w:val="0"/>
-              <w:widowControl w:val="0"/>
-              <w:pBdr>
-                <w:top w:space="0" w:sz="0" w:val="nil"/>
-                <w:left w:space="0" w:sz="0" w:val="nil"/>
-                <w:bottom w:space="0" w:sz="0" w:val="nil"/>
-                <w:right w:space="0" w:sz="0" w:val="nil"/>
-                <w:between w:space="0" w:sz="0" w:val="nil"/>
-              </w:pBdr>
-              <w:shd w:fill="auto" w:val="clear"/>
-              <w:spacing w:after="0" w:before="0" w:line="240" w:lineRule="auto"/>
-              <w:ind w:left="0" w:right="0" w:firstLine="0"/>
-              <w:contextualSpacing w:val="0"/>
-              <w:jc w:val="left"/>
-              <w:rPr/>
-            </w:pPr>
-            <w:r>
-              <w:rPr>
-                <w:rtl w:val="0"/>
-              </w:rPr>
-            </w:r>
-          </w:p>
-        </w:tc>
-        <w:tc>
-          <w:tcPr>
-            <w:tcBorders>
-              <w:left w:color="000000" w:space="0" w:sz="0" w:val="nil"/>
-            </w:tcBorders>
-            <w:shd w:fill="f4cccc" w:val="clear"/>
-            <w:tcMar>
-              <w:top w:w="100.0" w:type="dxa"/>
-              <w:left w:w="100.0" w:type="dxa"/>
-              <w:bottom w:w="100.0" w:type="dxa"/>
-              <w:right w:w="100.0" w:type="dxa"/>
-            </w:tcMar>
-            <w:vAlign w:val="top"/>
-          </w:tcPr>
-          <w:p>
-            <w:pPr>
-              <w:keepNext w:val="0"/>
-              <w:keepLines w:val="0"/>
-              <w:widowControl w:val="0"/>
-              <w:pBdr>
-                <w:top w:space="0" w:sz="0" w:val="nil"/>
-                <w:left w:space="0" w:sz="0" w:val="nil"/>
-                <w:bottom w:space="0" w:sz="0" w:val="nil"/>
-                <w:right w:space="0" w:sz="0" w:val="nil"/>
-                <w:between w:space="0" w:sz="0" w:val="nil"/>
-              </w:pBdr>
-              <w:shd w:fill="auto" w:val="clear"/>
-              <w:spacing w:after="0" w:before="0" w:line="240" w:lineRule="auto"/>
-              <w:ind w:left="0" w:right="0" w:firstLine="0"/>
-              <w:contextualSpacing w:val="0"/>
-              <w:jc w:val="left"/>
-              <w:rPr/>
-            </w:pPr>
-            <w:r>
-              <w:rPr>
-                <w:rtl w:val="0"/>
-              </w:rPr>
-            </w:r>
-          </w:p>
-        </w:tc>
-        <w:tc>
-          <w:tcPr>
-            <w:tcBorders>
-              <w:right w:color="000000" w:space="0" w:sz="0" w:val="nil"/>
-            </w:tcBorders>
-            <w:shd w:fill="f4cccc" w:val="clear"/>
-            <w:tcMar>
-              <w:top w:w="100.0" w:type="dxa"/>
-              <w:left w:w="100.0" w:type="dxa"/>
-              <w:bottom w:w="100.0" w:type="dxa"/>
-              <w:right w:w="100.0" w:type="dxa"/>
-            </w:tcMar>
-            <w:vAlign w:val="top"/>
-          </w:tcPr>
-          <w:p>
-            <w:pPr>
-              <w:keepNext w:val="0"/>
-              <w:keepLines w:val="0"/>
-              <w:widowControl w:val="0"/>
-              <w:pBdr>
-                <w:top w:space="0" w:sz="0" w:val="nil"/>
-                <w:left w:space="0" w:sz="0" w:val="nil"/>
-                <w:bottom w:space="0" w:sz="0" w:val="nil"/>
-                <w:right w:space="0" w:sz="0" w:val="nil"/>
-                <w:between w:space="0" w:sz="0" w:val="nil"/>
-              </w:pBdr>
-              <w:shd w:fill="auto" w:val="clear"/>
-              <w:spacing w:after="0" w:before="0" w:line="240" w:lineRule="auto"/>
-              <w:ind w:left="0" w:right="0" w:firstLine="0"/>
-              <w:contextualSpacing w:val="0"/>
-              <w:jc w:val="left"/>
-              <w:rPr>
-                <w:b w:val="1"/>
-              </w:rPr>
-            </w:pPr>
-            <w:r>
-              <w:rPr>
-                <w:b w:val="1"/>
-                <w:rtl w:val="0"/>
-              </w:rPr>
-              <w:t xml:space="preserve">Week 3</w:t>
-            </w:r>
-          </w:p>
-        </w:tc>
-        <w:tc>
-          <w:tcPr>
-            <w:tcBorders>
-              <w:left w:color="000000" w:space="0" w:sz="0" w:val="nil"/>
-            </w:tcBorders>
-            <w:shd w:fill="f4cccc" w:val="clear"/>
-            <w:tcMar>
-              <w:top w:w="100.0" w:type="dxa"/>
-              <w:left w:w="100.0" w:type="dxa"/>
-              <w:bottom w:w="100.0" w:type="dxa"/>
-              <w:right w:w="100.0" w:type="dxa"/>
-            </w:tcMar>
-            <w:vAlign w:val="top"/>
-          </w:tcPr>
-          <w:p>
-            <w:pPr>
-              <w:keepNext w:val="0"/>
-              <w:keepLines w:val="0"/>
-              <w:widowControl w:val="0"/>
-              <w:pBdr>
-                <w:top w:space="0" w:sz="0" w:val="nil"/>
-                <w:left w:space="0" w:sz="0" w:val="nil"/>
-                <w:bottom w:space="0" w:sz="0" w:val="nil"/>
-                <w:right w:space="0" w:sz="0" w:val="nil"/>
-                <w:between w:space="0" w:sz="0" w:val="nil"/>
-              </w:pBdr>
-              <w:shd w:fill="auto" w:val="clear"/>
-              <w:spacing w:after="0" w:before="0" w:line="240" w:lineRule="auto"/>
-              <w:ind w:left="0" w:right="0" w:firstLine="0"/>
-              <w:contextualSpacing w:val="0"/>
-              <w:jc w:val="left"/>
-              <w:rPr>
-                <w:b w:val="1"/>
-              </w:rPr>
+            <w:shd w:fill="auto" w:val="clear"/>
+            <w:tcMar>
+              <w:top w:w="100.0" w:type="dxa"/>
+              <w:left w:w="100.0" w:type="dxa"/>
+              <w:bottom w:w="100.0" w:type="dxa"/>
+              <w:right w:w="100.0" w:type="dxa"/>
+            </w:tcMar>
+            <w:vAlign w:val="top"/>
+          </w:tcPr>
+          <w:p>
+            <w:pPr>
+              <w:widowControl w:val="0"/>
+              <w:spacing w:line="240" w:lineRule="auto"/>
+              <w:contextualSpacing w:val="0"/>
+              <w:rPr/>
+            </w:pPr>
+            <w:r>
+              <w:rPr>
+                <w:rtl w:val="0"/>
+              </w:rPr>
+              <w:t xml:space="preserve">Bob</w:t>
+            </w:r>
+          </w:p>
+        </w:tc>
+        <w:tc>
+          <w:tcPr>
+            <w:shd w:fill="auto" w:val="clear"/>
+            <w:tcMar>
+              <w:top w:w="100.0" w:type="dxa"/>
+              <w:left w:w="100.0" w:type="dxa"/>
+              <w:bottom w:w="100.0" w:type="dxa"/>
+              <w:right w:w="100.0" w:type="dxa"/>
+            </w:tcMar>
+            <w:vAlign w:val="top"/>
+          </w:tcPr>
+          <w:p>
+            <w:pPr>
+              <w:widowControl w:val="0"/>
+              <w:spacing w:line="240" w:lineRule="auto"/>
+              <w:contextualSpacing w:val="0"/>
+              <w:rPr/>
+            </w:pPr>
+            <w:r>
+              <w:rPr>
+                <w:rtl w:val="0"/>
+              </w:rPr>
+              <w:t xml:space="preserve">Huidige informatie toevoegen aan het Technisch rapport</w:t>
+            </w:r>
+          </w:p>
+        </w:tc>
+        <w:tc>
+          <w:tcPr>
+            <w:shd w:fill="auto" w:val="clear"/>
+            <w:tcMar>
+              <w:top w:w="100.0" w:type="dxa"/>
+              <w:left w:w="100.0" w:type="dxa"/>
+              <w:bottom w:w="100.0" w:type="dxa"/>
+              <w:right w:w="100.0" w:type="dxa"/>
+            </w:tcMar>
+            <w:vAlign w:val="top"/>
+          </w:tcPr>
+          <w:p>
+            <w:pPr>
+              <w:widowControl w:val="0"/>
+              <w:spacing w:line="240" w:lineRule="auto"/>
+              <w:contextualSpacing w:val="0"/>
+              <w:rPr/>
+            </w:pPr>
+            <w:r>
+              <w:rPr>
+                <w:rtl w:val="0"/>
+              </w:rPr>
+              <w:t xml:space="preserve">vrijdag</w:t>
+            </w:r>
+          </w:p>
+        </w:tc>
+        <w:tc>
+          <w:tcPr>
+            <w:shd w:fill="e06666" w:val="clear"/>
+            <w:tcMar>
+              <w:top w:w="100.0" w:type="dxa"/>
+              <w:left w:w="100.0" w:type="dxa"/>
+              <w:bottom w:w="100.0" w:type="dxa"/>
+              <w:right w:w="100.0" w:type="dxa"/>
+            </w:tcMar>
+            <w:vAlign w:val="top"/>
+          </w:tcPr>
+          <w:p>
+            <w:pPr>
+              <w:widowControl w:val="0"/>
+              <w:spacing w:line="240" w:lineRule="auto"/>
+              <w:contextualSpacing w:val="0"/>
+              <w:rPr/>
             </w:pPr>
             <w:r>
               <w:rPr>
@@ -5051,9 +5038,21 @@
           </w:tcPr>
           <w:p>
             <w:pPr>
-              <w:widowControl w:val="0"/>
-              <w:spacing w:line="240" w:lineRule="auto"/>
-              <w:contextualSpacing w:val="0"/>
+              <w:keepNext w:val="0"/>
+              <w:keepLines w:val="0"/>
+              <w:widowControl w:val="0"/>
+              <w:pBdr>
+                <w:top w:space="0" w:sz="0" w:val="nil"/>
+                <w:left w:space="0" w:sz="0" w:val="nil"/>
+                <w:bottom w:space="0" w:sz="0" w:val="nil"/>
+                <w:right w:space="0" w:sz="0" w:val="nil"/>
+                <w:between w:space="0" w:sz="0" w:val="nil"/>
+              </w:pBdr>
+              <w:shd w:fill="auto" w:val="clear"/>
+              <w:spacing w:after="0" w:before="0" w:line="240" w:lineRule="auto"/>
+              <w:ind w:left="0" w:right="0" w:firstLine="0"/>
+              <w:contextualSpacing w:val="0"/>
+              <w:jc w:val="left"/>
               <w:rPr/>
             </w:pPr>
             <w:r>
@@ -5077,83 +5076,73 @@
           </w:tcPr>
           <w:p>
             <w:pPr>
-              <w:widowControl w:val="0"/>
-              <w:spacing w:line="240" w:lineRule="auto"/>
-              <w:contextualSpacing w:val="0"/>
+              <w:keepNext w:val="0"/>
+              <w:keepLines w:val="0"/>
+              <w:widowControl w:val="0"/>
+              <w:pBdr>
+                <w:top w:space="0" w:sz="0" w:val="nil"/>
+                <w:left w:space="0" w:sz="0" w:val="nil"/>
+                <w:bottom w:space="0" w:sz="0" w:val="nil"/>
+                <w:right w:space="0" w:sz="0" w:val="nil"/>
+                <w:between w:space="0" w:sz="0" w:val="nil"/>
+              </w:pBdr>
+              <w:shd w:fill="auto" w:val="clear"/>
+              <w:spacing w:after="0" w:before="0" w:line="240" w:lineRule="auto"/>
+              <w:ind w:left="0" w:right="0" w:firstLine="0"/>
+              <w:contextualSpacing w:val="0"/>
+              <w:jc w:val="left"/>
+              <w:rPr/>
+            </w:pPr>
+            <w:r>
               <w:rPr>
                 <w:b w:val="1"/>
-              </w:rPr>
-            </w:pPr>
-            <w:r>
-              <w:rPr>
-                <w:b w:val="1"/>
-                <w:rtl w:val="0"/>
-              </w:rPr>
-              <w:t xml:space="preserve">Meeting (10:00) - G3.02</w:t>
-            </w:r>
-          </w:p>
-          <w:p>
-            <w:pPr>
-              <w:widowControl w:val="0"/>
-              <w:numPr>
-                <w:ilvl w:val="0"/>
-                <w:numId w:val="6"/>
-              </w:numPr>
-              <w:spacing w:line="240" w:lineRule="auto"/>
-              <w:ind w:left="720" w:hanging="360"/>
-              <w:contextualSpacing w:val="1"/>
-              <w:rPr/>
-            </w:pPr>
-            <w:r>
-              <w:rPr>
-                <w:rtl w:val="0"/>
-              </w:rPr>
-              <w:t xml:space="preserve">...</w:t>
-            </w:r>
-          </w:p>
-          <w:p>
-            <w:pPr>
-              <w:widowControl w:val="0"/>
-              <w:numPr>
-                <w:ilvl w:val="0"/>
-                <w:numId w:val="6"/>
-              </w:numPr>
-              <w:spacing w:line="240" w:lineRule="auto"/>
-              <w:ind w:left="720" w:hanging="360"/>
-              <w:contextualSpacing w:val="1"/>
-              <w:rPr/>
-            </w:pPr>
-            <w:r>
-              <w:rPr>
-                <w:rtl w:val="0"/>
-              </w:rPr>
-              <w:t xml:space="preserve">...</w:t>
-            </w:r>
-          </w:p>
-        </w:tc>
-        <w:tc>
-          <w:tcPr>
-            <w:shd w:fill="auto" w:val="clear"/>
-            <w:tcMar>
-              <w:top w:w="100.0" w:type="dxa"/>
-              <w:left w:w="100.0" w:type="dxa"/>
-              <w:bottom w:w="100.0" w:type="dxa"/>
-              <w:right w:w="100.0" w:type="dxa"/>
-            </w:tcMar>
-            <w:vAlign w:val="top"/>
-          </w:tcPr>
-          <w:p>
-            <w:pPr>
-              <w:widowControl w:val="0"/>
-              <w:spacing w:line="240" w:lineRule="auto"/>
-              <w:contextualSpacing w:val="0"/>
-              <w:rPr/>
-            </w:pPr>
-            <w:r>
-              <w:rPr>
-                <w:rtl w:val="0"/>
-              </w:rPr>
-              <w:t xml:space="preserve">dinsdag</w:t>
+                <w:rtl w:val="0"/>
+              </w:rPr>
+              <w:t xml:space="preserve">Milestone </w:t>
+            </w:r>
+            <w:r>
+              <w:rPr>
+                <w:rtl w:val="0"/>
+              </w:rPr>
+              <w:t xml:space="preserve">EDA basis</w:t>
+            </w:r>
+          </w:p>
+        </w:tc>
+        <w:tc>
+          <w:tcPr>
+            <w:shd w:fill="auto" w:val="clear"/>
+            <w:tcMar>
+              <w:top w:w="100.0" w:type="dxa"/>
+              <w:left w:w="100.0" w:type="dxa"/>
+              <w:bottom w:w="100.0" w:type="dxa"/>
+              <w:right w:w="100.0" w:type="dxa"/>
+            </w:tcMar>
+            <w:vAlign w:val="top"/>
+          </w:tcPr>
+          <w:p>
+            <w:pPr>
+              <w:keepNext w:val="0"/>
+              <w:keepLines w:val="0"/>
+              <w:widowControl w:val="0"/>
+              <w:pBdr>
+                <w:top w:space="0" w:sz="0" w:val="nil"/>
+                <w:left w:space="0" w:sz="0" w:val="nil"/>
+                <w:bottom w:space="0" w:sz="0" w:val="nil"/>
+                <w:right w:space="0" w:sz="0" w:val="nil"/>
+                <w:between w:space="0" w:sz="0" w:val="nil"/>
+              </w:pBdr>
+              <w:shd w:fill="auto" w:val="clear"/>
+              <w:spacing w:after="0" w:before="0" w:line="240" w:lineRule="auto"/>
+              <w:ind w:left="0" w:right="0" w:firstLine="0"/>
+              <w:contextualSpacing w:val="0"/>
+              <w:jc w:val="left"/>
+              <w:rPr/>
+            </w:pPr>
+            <w:r>
+              <w:rPr>
+                <w:rtl w:val="0"/>
+              </w:rPr>
+              <w:t xml:space="preserve">vrijdag</w:t>
             </w:r>
           </w:p>
         </w:tc>
@@ -5170,9 +5159,21 @@
           </w:tcPr>
           <w:p>
             <w:pPr>
-              <w:widowControl w:val="0"/>
-              <w:spacing w:line="240" w:lineRule="auto"/>
-              <w:contextualSpacing w:val="0"/>
+              <w:keepNext w:val="0"/>
+              <w:keepLines w:val="0"/>
+              <w:widowControl w:val="0"/>
+              <w:pBdr>
+                <w:top w:space="0" w:sz="0" w:val="nil"/>
+                <w:left w:space="0" w:sz="0" w:val="nil"/>
+                <w:bottom w:space="0" w:sz="0" w:val="nil"/>
+                <w:right w:space="0" w:sz="0" w:val="nil"/>
+                <w:between w:space="0" w:sz="0" w:val="nil"/>
+              </w:pBdr>
+              <w:shd w:fill="auto" w:val="clear"/>
+              <w:spacing w:after="0" w:before="0" w:line="240" w:lineRule="auto"/>
+              <w:ind w:left="0" w:right="0" w:firstLine="0"/>
+              <w:contextualSpacing w:val="0"/>
+              <w:jc w:val="left"/>
               <w:rPr/>
             </w:pPr>
             <w:r>
@@ -5189,46 +5190,115 @@
         </w:trPr>
         <w:tc>
           <w:tcPr>
-            <w:shd w:fill="auto" w:val="clear"/>
-            <w:tcMar>
-              <w:top w:w="100.0" w:type="dxa"/>
-              <w:left w:w="100.0" w:type="dxa"/>
-              <w:bottom w:w="100.0" w:type="dxa"/>
-              <w:right w:w="100.0" w:type="dxa"/>
-            </w:tcMar>
-            <w:vAlign w:val="top"/>
-          </w:tcPr>
-          <w:p>
-            <w:pPr>
-              <w:widowControl w:val="0"/>
-              <w:spacing w:line="240" w:lineRule="auto"/>
-              <w:contextualSpacing w:val="0"/>
-              <w:rPr/>
-            </w:pPr>
-            <w:r>
-              <w:rPr>
-                <w:rtl w:val="0"/>
-              </w:rPr>
-              <w:t xml:space="preserve">Iedereen</w:t>
-            </w:r>
-          </w:p>
-        </w:tc>
-        <w:tc>
-          <w:tcPr>
-            <w:shd w:fill="auto" w:val="clear"/>
-            <w:tcMar>
-              <w:top w:w="100.0" w:type="dxa"/>
-              <w:left w:w="100.0" w:type="dxa"/>
-              <w:bottom w:w="100.0" w:type="dxa"/>
-              <w:right w:w="100.0" w:type="dxa"/>
-            </w:tcMar>
-            <w:vAlign w:val="top"/>
-          </w:tcPr>
-          <w:p>
-            <w:pPr>
-              <w:widowControl w:val="0"/>
-              <w:spacing w:line="240" w:lineRule="auto"/>
-              <w:contextualSpacing w:val="0"/>
+            <w:tcBorders>
+              <w:right w:color="000000" w:space="0" w:sz="0" w:val="nil"/>
+            </w:tcBorders>
+            <w:shd w:fill="f4cccc" w:val="clear"/>
+            <w:tcMar>
+              <w:top w:w="100.0" w:type="dxa"/>
+              <w:left w:w="100.0" w:type="dxa"/>
+              <w:bottom w:w="100.0" w:type="dxa"/>
+              <w:right w:w="100.0" w:type="dxa"/>
+            </w:tcMar>
+            <w:vAlign w:val="top"/>
+          </w:tcPr>
+          <w:p>
+            <w:pPr>
+              <w:keepNext w:val="0"/>
+              <w:keepLines w:val="0"/>
+              <w:widowControl w:val="0"/>
+              <w:pBdr>
+                <w:top w:space="0" w:sz="0" w:val="nil"/>
+                <w:left w:space="0" w:sz="0" w:val="nil"/>
+                <w:bottom w:space="0" w:sz="0" w:val="nil"/>
+                <w:right w:space="0" w:sz="0" w:val="nil"/>
+                <w:between w:space="0" w:sz="0" w:val="nil"/>
+              </w:pBdr>
+              <w:shd w:fill="auto" w:val="clear"/>
+              <w:spacing w:after="0" w:before="0" w:line="240" w:lineRule="auto"/>
+              <w:ind w:left="0" w:right="0" w:firstLine="0"/>
+              <w:contextualSpacing w:val="0"/>
+              <w:jc w:val="left"/>
+              <w:rPr/>
+            </w:pPr>
+            <w:r>
+              <w:rPr>
+                <w:rtl w:val="0"/>
+              </w:rPr>
+            </w:r>
+          </w:p>
+        </w:tc>
+        <w:tc>
+          <w:tcPr>
+            <w:tcBorders>
+              <w:left w:color="000000" w:space="0" w:sz="0" w:val="nil"/>
+            </w:tcBorders>
+            <w:shd w:fill="f4cccc" w:val="clear"/>
+            <w:tcMar>
+              <w:top w:w="100.0" w:type="dxa"/>
+              <w:left w:w="100.0" w:type="dxa"/>
+              <w:bottom w:w="100.0" w:type="dxa"/>
+              <w:right w:w="100.0" w:type="dxa"/>
+            </w:tcMar>
+            <w:vAlign w:val="top"/>
+          </w:tcPr>
+          <w:p>
+            <w:pPr>
+              <w:keepNext w:val="0"/>
+              <w:keepLines w:val="0"/>
+              <w:widowControl w:val="0"/>
+              <w:pBdr>
+                <w:top w:space="0" w:sz="0" w:val="nil"/>
+                <w:left w:space="0" w:sz="0" w:val="nil"/>
+                <w:bottom w:space="0" w:sz="0" w:val="nil"/>
+                <w:right w:space="0" w:sz="0" w:val="nil"/>
+                <w:between w:space="0" w:sz="0" w:val="nil"/>
+              </w:pBdr>
+              <w:shd w:fill="auto" w:val="clear"/>
+              <w:spacing w:after="0" w:before="0" w:line="240" w:lineRule="auto"/>
+              <w:ind w:left="0" w:right="0" w:firstLine="0"/>
+              <w:contextualSpacing w:val="0"/>
+              <w:jc w:val="left"/>
+              <w:rPr/>
+            </w:pPr>
+            <w:r>
+              <w:rPr>
+                <w:rtl w:val="0"/>
+              </w:rPr>
+            </w:r>
+          </w:p>
+        </w:tc>
+        <w:tc>
+          <w:tcPr>
+            <w:tcBorders>
+              <w:right w:color="000000" w:space="0" w:sz="0" w:val="nil"/>
+            </w:tcBorders>
+            <w:shd w:fill="f4cccc" w:val="clear"/>
+            <w:tcMar>
+              <w:top w:w="100.0" w:type="dxa"/>
+              <w:left w:w="100.0" w:type="dxa"/>
+              <w:bottom w:w="100.0" w:type="dxa"/>
+              <w:right w:w="100.0" w:type="dxa"/>
+            </w:tcMar>
+            <w:vAlign w:val="top"/>
+          </w:tcPr>
+          <w:p>
+            <w:pPr>
+              <w:keepNext w:val="0"/>
+              <w:keepLines w:val="0"/>
+              <w:widowControl w:val="0"/>
+              <w:pBdr>
+                <w:top w:space="0" w:sz="0" w:val="nil"/>
+                <w:left w:space="0" w:sz="0" w:val="nil"/>
+                <w:bottom w:space="0" w:sz="0" w:val="nil"/>
+                <w:right w:space="0" w:sz="0" w:val="nil"/>
+                <w:between w:space="0" w:sz="0" w:val="nil"/>
+              </w:pBdr>
+              <w:shd w:fill="auto" w:val="clear"/>
+              <w:spacing w:after="0" w:before="0" w:line="240" w:lineRule="auto"/>
+              <w:ind w:left="0" w:right="0" w:firstLine="0"/>
+              <w:contextualSpacing w:val="0"/>
+              <w:jc w:val="left"/>
               <w:rPr>
                 <w:b w:val="1"/>
               </w:rPr>
@@ -5238,91 +5308,44 @@
                 <w:b w:val="1"/>
                 <w:rtl w:val="0"/>
               </w:rPr>
-              <w:t xml:space="preserve">Meeting (10:00) - G3.02</w:t>
-            </w:r>
-          </w:p>
-          <w:p>
-            <w:pPr>
-              <w:widowControl w:val="0"/>
-              <w:numPr>
-                <w:ilvl w:val="0"/>
-                <w:numId w:val="6"/>
-              </w:numPr>
-              <w:spacing w:line="240" w:lineRule="auto"/>
-              <w:ind w:left="720" w:hanging="360"/>
-              <w:contextualSpacing w:val="1"/>
-              <w:rPr/>
-            </w:pPr>
-            <w:r>
-              <w:rPr>
-                <w:rtl w:val="0"/>
-              </w:rPr>
-              <w:t xml:space="preserve">...</w:t>
-            </w:r>
-          </w:p>
-          <w:p>
-            <w:pPr>
-              <w:widowControl w:val="0"/>
-              <w:numPr>
-                <w:ilvl w:val="0"/>
-                <w:numId w:val="6"/>
-              </w:numPr>
-              <w:spacing w:line="240" w:lineRule="auto"/>
-              <w:ind w:left="720" w:hanging="360"/>
-              <w:contextualSpacing w:val="1"/>
-              <w:rPr/>
-            </w:pPr>
-            <w:r>
-              <w:rPr>
-                <w:rtl w:val="0"/>
-              </w:rPr>
-              <w:t xml:space="preserve">...</w:t>
-            </w:r>
-          </w:p>
-        </w:tc>
-        <w:tc>
-          <w:tcPr>
-            <w:shd w:fill="auto" w:val="clear"/>
-            <w:tcMar>
-              <w:top w:w="100.0" w:type="dxa"/>
-              <w:left w:w="100.0" w:type="dxa"/>
-              <w:bottom w:w="100.0" w:type="dxa"/>
-              <w:right w:w="100.0" w:type="dxa"/>
-            </w:tcMar>
-            <w:vAlign w:val="top"/>
-          </w:tcPr>
-          <w:p>
-            <w:pPr>
-              <w:widowControl w:val="0"/>
-              <w:spacing w:line="240" w:lineRule="auto"/>
-              <w:contextualSpacing w:val="0"/>
-              <w:rPr/>
-            </w:pPr>
-            <w:r>
-              <w:rPr>
-                <w:rtl w:val="0"/>
-              </w:rPr>
-              <w:t xml:space="preserve">donderdag</w:t>
-            </w:r>
-          </w:p>
-        </w:tc>
-        <w:tc>
-          <w:tcPr>
-            <w:shd w:fill="e06666" w:val="clear"/>
-            <w:tcMar>
-              <w:top w:w="100.0" w:type="dxa"/>
-              <w:left w:w="100.0" w:type="dxa"/>
-              <w:bottom w:w="100.0" w:type="dxa"/>
-              <w:right w:w="100.0" w:type="dxa"/>
-            </w:tcMar>
-            <w:vAlign w:val="top"/>
-          </w:tcPr>
-          <w:p>
-            <w:pPr>
-              <w:widowControl w:val="0"/>
-              <w:spacing w:line="240" w:lineRule="auto"/>
-              <w:contextualSpacing w:val="0"/>
-              <w:rPr/>
+              <w:t xml:space="preserve">Week 3</w:t>
+            </w:r>
+          </w:p>
+        </w:tc>
+        <w:tc>
+          <w:tcPr>
+            <w:tcBorders>
+              <w:left w:color="000000" w:space="0" w:sz="0" w:val="nil"/>
+            </w:tcBorders>
+            <w:shd w:fill="f4cccc" w:val="clear"/>
+            <w:tcMar>
+              <w:top w:w="100.0" w:type="dxa"/>
+              <w:left w:w="100.0" w:type="dxa"/>
+              <w:bottom w:w="100.0" w:type="dxa"/>
+              <w:right w:w="100.0" w:type="dxa"/>
+            </w:tcMar>
+            <w:vAlign w:val="top"/>
+          </w:tcPr>
+          <w:p>
+            <w:pPr>
+              <w:keepNext w:val="0"/>
+              <w:keepLines w:val="0"/>
+              <w:widowControl w:val="0"/>
+              <w:pBdr>
+                <w:top w:space="0" w:sz="0" w:val="nil"/>
+                <w:left w:space="0" w:sz="0" w:val="nil"/>
+                <w:bottom w:space="0" w:sz="0" w:val="nil"/>
+                <w:right w:space="0" w:sz="0" w:val="nil"/>
+                <w:between w:space="0" w:sz="0" w:val="nil"/>
+              </w:pBdr>
+              <w:shd w:fill="auto" w:val="clear"/>
+              <w:spacing w:after="0" w:before="0" w:line="240" w:lineRule="auto"/>
+              <w:ind w:left="0" w:right="0" w:firstLine="0"/>
+              <w:contextualSpacing w:val="0"/>
+              <w:jc w:val="left"/>
+              <w:rPr>
+                <w:b w:val="1"/>
+              </w:rPr>
             </w:pPr>
             <w:r>
               <w:rPr>
@@ -5358,7 +5381,7 @@
               <w:rPr>
                 <w:rtl w:val="0"/>
               </w:rPr>
-              <w:t xml:space="preserve">Bob</w:t>
+              <w:t xml:space="preserve">Iedereen</w:t>
             </w:r>
           </w:p>
         </w:tc>
@@ -5378,13 +5401,54 @@
               <w:widowControl w:val="0"/>
               <w:spacing w:line="240" w:lineRule="auto"/>
               <w:contextualSpacing w:val="0"/>
-              <w:rPr/>
-            </w:pPr>
-            <w:r>
-              <w:rPr>
-                <w:rtl w:val="0"/>
-              </w:rPr>
-              <w:t xml:space="preserve">Huidige informatie toevoegen aan het Technisch rapport</w:t>
+              <w:rPr>
+                <w:b w:val="1"/>
+              </w:rPr>
+            </w:pPr>
+            <w:r>
+              <w:rPr>
+                <w:b w:val="1"/>
+                <w:rtl w:val="0"/>
+              </w:rPr>
+              <w:t xml:space="preserve">Meeting (10:00) - G3.02</w:t>
+            </w:r>
+          </w:p>
+          <w:p>
+            <w:pPr>
+              <w:widowControl w:val="0"/>
+              <w:numPr>
+                <w:ilvl w:val="0"/>
+                <w:numId w:val="3"/>
+              </w:numPr>
+              <w:spacing w:after="0" w:before="0" w:line="240" w:lineRule="auto"/>
+              <w:ind w:left="720" w:hanging="360"/>
+              <w:contextualSpacing w:val="1"/>
+              <w:rPr/>
+            </w:pPr>
+            <w:r>
+              <w:rPr>
+                <w:rtl w:val="0"/>
+              </w:rPr>
+              <w:t xml:space="preserve">...</w:t>
+            </w:r>
+          </w:p>
+          <w:p>
+            <w:pPr>
+              <w:widowControl w:val="0"/>
+              <w:numPr>
+                <w:ilvl w:val="0"/>
+                <w:numId w:val="3"/>
+              </w:numPr>
+              <w:spacing w:before="0" w:line="240" w:lineRule="auto"/>
+              <w:ind w:left="720" w:hanging="360"/>
+              <w:contextualSpacing w:val="1"/>
+              <w:rPr/>
+            </w:pPr>
+            <w:r>
+              <w:rPr>
+                <w:rtl w:val="0"/>
+              </w:rPr>
+              <w:t xml:space="preserve">...</w:t>
             </w:r>
           </w:p>
         </w:tc>
@@ -5410,7 +5474,7 @@
               <w:rPr>
                 <w:rtl w:val="0"/>
               </w:rPr>
-              <w:t xml:space="preserve">vrijdag</w:t>
+              <w:t xml:space="preserve">dinsdag</w:t>
             </w:r>
           </w:p>
         </w:tc>
@@ -5457,21 +5521,57 @@
           </w:tcPr>
           <w:p>
             <w:pPr>
-              <w:keepNext w:val="0"/>
-              <w:keepLines w:val="0"/>
-              <w:widowControl w:val="0"/>
-              <w:pBdr>
-                <w:top w:space="0" w:sz="0" w:val="nil"/>
-                <w:left w:space="0" w:sz="0" w:val="nil"/>
-                <w:bottom w:space="0" w:sz="0" w:val="nil"/>
-                <w:right w:space="0" w:sz="0" w:val="nil"/>
-                <w:between w:space="0" w:sz="0" w:val="nil"/>
-              </w:pBdr>
-              <w:shd w:fill="auto" w:val="clear"/>
-              <w:spacing w:after="0" w:before="0" w:line="240" w:lineRule="auto"/>
-              <w:ind w:left="0" w:right="0" w:firstLine="0"/>
-              <w:contextualSpacing w:val="0"/>
-              <w:jc w:val="left"/>
+              <w:widowControl w:val="0"/>
+              <w:spacing w:line="240" w:lineRule="auto"/>
+              <w:contextualSpacing w:val="0"/>
+              <w:rPr/>
+            </w:pPr>
+            <w:r>
+              <w:rPr>
+                <w:rtl w:val="0"/>
+              </w:rPr>
+              <w:t xml:space="preserve">Iedereen</w:t>
+            </w:r>
+          </w:p>
+        </w:tc>
+        <w:tc>
+          <w:tcPr>
+            <w:shd w:fill="auto" w:val="clear"/>
+            <w:tcMar>
+              <w:top w:w="100.0" w:type="dxa"/>
+              <w:left w:w="100.0" w:type="dxa"/>
+              <w:bottom w:w="100.0" w:type="dxa"/>
+              <w:right w:w="100.0" w:type="dxa"/>
+            </w:tcMar>
+            <w:vAlign w:val="top"/>
+          </w:tcPr>
+          <w:p>
+            <w:pPr>
+              <w:widowControl w:val="0"/>
+              <w:spacing w:line="240" w:lineRule="auto"/>
+              <w:contextualSpacing w:val="0"/>
+              <w:rPr>
+                <w:b w:val="1"/>
+              </w:rPr>
+            </w:pPr>
+            <w:r>
+              <w:rPr>
+                <w:b w:val="1"/>
+                <w:rtl w:val="0"/>
+              </w:rPr>
+              <w:t xml:space="preserve">Meeting (10:00) - G3.02</w:t>
+            </w:r>
+          </w:p>
+          <w:p>
+            <w:pPr>
+              <w:widowControl w:val="0"/>
+              <w:numPr>
+                <w:ilvl w:val="0"/>
+                <w:numId w:val="3"/>
+              </w:numPr>
+              <w:spacing w:after="0" w:before="0" w:line="240" w:lineRule="auto"/>
+              <w:ind w:left="720" w:hanging="360"/>
+              <w:contextualSpacing w:val="1"/>
               <w:rPr/>
             </w:pPr>
             <w:r>
@@ -5481,73 +5581,16 @@
               <w:t xml:space="preserve">...</w:t>
             </w:r>
           </w:p>
-        </w:tc>
-        <w:tc>
-          <w:tcPr>
-            <w:shd w:fill="auto" w:val="clear"/>
-            <w:tcMar>
-              <w:top w:w="100.0" w:type="dxa"/>
-              <w:left w:w="100.0" w:type="dxa"/>
-              <w:bottom w:w="100.0" w:type="dxa"/>
-              <w:right w:w="100.0" w:type="dxa"/>
-            </w:tcMar>
-            <w:vAlign w:val="top"/>
-          </w:tcPr>
-          <w:p>
-            <w:pPr>
-              <w:keepNext w:val="0"/>
-              <w:keepLines w:val="0"/>
-              <w:widowControl w:val="0"/>
-              <w:pBdr>
-                <w:top w:space="0" w:sz="0" w:val="nil"/>
-                <w:left w:space="0" w:sz="0" w:val="nil"/>
-                <w:bottom w:space="0" w:sz="0" w:val="nil"/>
-                <w:right w:space="0" w:sz="0" w:val="nil"/>
-                <w:between w:space="0" w:sz="0" w:val="nil"/>
-              </w:pBdr>
-              <w:shd w:fill="auto" w:val="clear"/>
-              <w:spacing w:after="0" w:before="0" w:line="240" w:lineRule="auto"/>
-              <w:ind w:left="0" w:right="0" w:firstLine="0"/>
-              <w:contextualSpacing w:val="0"/>
-              <w:jc w:val="left"/>
-              <w:rPr/>
-            </w:pPr>
-            <w:r>
-              <w:rPr>
-                <w:rtl w:val="0"/>
-              </w:rPr>
-              <w:t xml:space="preserve">Verslag in LaTeX zetten</w:t>
-            </w:r>
-          </w:p>
-        </w:tc>
-        <w:tc>
-          <w:tcPr>
-            <w:shd w:fill="auto" w:val="clear"/>
-            <w:tcMar>
-              <w:top w:w="100.0" w:type="dxa"/>
-              <w:left w:w="100.0" w:type="dxa"/>
-              <w:bottom w:w="100.0" w:type="dxa"/>
-              <w:right w:w="100.0" w:type="dxa"/>
-            </w:tcMar>
-            <w:vAlign w:val="top"/>
-          </w:tcPr>
-          <w:p>
-            <w:pPr>
-              <w:keepNext w:val="0"/>
-              <w:keepLines w:val="0"/>
-              <w:widowControl w:val="0"/>
-              <w:pBdr>
-                <w:top w:space="0" w:sz="0" w:val="nil"/>
-                <w:left w:space="0" w:sz="0" w:val="nil"/>
-                <w:bottom w:space="0" w:sz="0" w:val="nil"/>
-                <w:right w:space="0" w:sz="0" w:val="nil"/>
-                <w:between w:space="0" w:sz="0" w:val="nil"/>
-              </w:pBdr>
-              <w:shd w:fill="auto" w:val="clear"/>
-              <w:spacing w:after="0" w:before="0" w:line="240" w:lineRule="auto"/>
-              <w:ind w:left="0" w:right="0" w:firstLine="0"/>
-              <w:contextualSpacing w:val="0"/>
-              <w:jc w:val="left"/>
+          <w:p>
+            <w:pPr>
+              <w:widowControl w:val="0"/>
+              <w:numPr>
+                <w:ilvl w:val="0"/>
+                <w:numId w:val="3"/>
+              </w:numPr>
+              <w:spacing w:before="0" w:line="240" w:lineRule="auto"/>
+              <w:ind w:left="720" w:hanging="360"/>
+              <w:contextualSpacing w:val="1"/>
               <w:rPr/>
             </w:pPr>
             <w:r>
@@ -5560,6 +5603,32 @@
         </w:tc>
         <w:tc>
           <w:tcPr>
+            <w:shd w:fill="auto" w:val="clear"/>
+            <w:tcMar>
+              <w:top w:w="100.0" w:type="dxa"/>
+              <w:left w:w="100.0" w:type="dxa"/>
+              <w:bottom w:w="100.0" w:type="dxa"/>
+              <w:right w:w="100.0" w:type="dxa"/>
+            </w:tcMar>
+            <w:vAlign w:val="top"/>
+          </w:tcPr>
+          <w:p>
+            <w:pPr>
+              <w:widowControl w:val="0"/>
+              <w:spacing w:line="240" w:lineRule="auto"/>
+              <w:contextualSpacing w:val="0"/>
+              <w:rPr/>
+            </w:pPr>
+            <w:r>
+              <w:rPr>
+                <w:rtl w:val="0"/>
+              </w:rPr>
+              <w:t xml:space="preserve">donderdag</w:t>
+            </w:r>
+          </w:p>
+        </w:tc>
+        <w:tc>
+          <w:tcPr>
             <w:shd w:fill="e06666" w:val="clear"/>
             <w:tcMar>
               <w:top w:w="100.0" w:type="dxa"/>
@@ -5571,21 +5640,9 @@
           </w:tcPr>
           <w:p>
             <w:pPr>
-              <w:keepNext w:val="0"/>
-              <w:keepLines w:val="0"/>
-              <w:widowControl w:val="0"/>
-              <w:pBdr>
-                <w:top w:space="0" w:sz="0" w:val="nil"/>
-                <w:left w:space="0" w:sz="0" w:val="nil"/>
-                <w:bottom w:space="0" w:sz="0" w:val="nil"/>
-                <w:right w:space="0" w:sz="0" w:val="nil"/>
-                <w:between w:space="0" w:sz="0" w:val="nil"/>
-              </w:pBdr>
-              <w:shd w:fill="auto" w:val="clear"/>
-              <w:spacing w:after="0" w:before="0" w:line="240" w:lineRule="auto"/>
-              <w:ind w:left="0" w:right="0" w:firstLine="0"/>
-              <w:contextualSpacing w:val="0"/>
-              <w:jc w:val="left"/>
+              <w:widowControl w:val="0"/>
+              <w:spacing w:line="240" w:lineRule="auto"/>
+              <w:contextualSpacing w:val="0"/>
               <w:rPr/>
             </w:pPr>
             <w:r>
@@ -5613,104 +5670,61 @@
           </w:tcPr>
           <w:p>
             <w:pPr>
-              <w:keepNext w:val="0"/>
-              <w:keepLines w:val="0"/>
-              <w:widowControl w:val="0"/>
-              <w:pBdr>
-                <w:top w:space="0" w:sz="0" w:val="nil"/>
-                <w:left w:space="0" w:sz="0" w:val="nil"/>
-                <w:bottom w:space="0" w:sz="0" w:val="nil"/>
-                <w:right w:space="0" w:sz="0" w:val="nil"/>
-                <w:between w:space="0" w:sz="0" w:val="nil"/>
-              </w:pBdr>
-              <w:shd w:fill="auto" w:val="clear"/>
-              <w:spacing w:after="0" w:before="0" w:line="240" w:lineRule="auto"/>
-              <w:ind w:left="0" w:right="0" w:firstLine="0"/>
-              <w:contextualSpacing w:val="0"/>
-              <w:jc w:val="left"/>
-              <w:rPr/>
-            </w:pPr>
-            <w:r>
-              <w:rPr>
-                <w:rtl w:val="0"/>
-              </w:rPr>
-              <w:t xml:space="preserve">Iedereen</w:t>
-            </w:r>
-          </w:p>
-        </w:tc>
-        <w:tc>
-          <w:tcPr>
-            <w:shd w:fill="auto" w:val="clear"/>
-            <w:tcMar>
-              <w:top w:w="100.0" w:type="dxa"/>
-              <w:left w:w="100.0" w:type="dxa"/>
-              <w:bottom w:w="100.0" w:type="dxa"/>
-              <w:right w:w="100.0" w:type="dxa"/>
-            </w:tcMar>
-            <w:vAlign w:val="top"/>
-          </w:tcPr>
-          <w:p>
-            <w:pPr>
-              <w:keepNext w:val="0"/>
-              <w:keepLines w:val="0"/>
-              <w:widowControl w:val="0"/>
-              <w:pBdr>
-                <w:top w:space="0" w:sz="0" w:val="nil"/>
-                <w:left w:space="0" w:sz="0" w:val="nil"/>
-                <w:bottom w:space="0" w:sz="0" w:val="nil"/>
-                <w:right w:space="0" w:sz="0" w:val="nil"/>
-                <w:between w:space="0" w:sz="0" w:val="nil"/>
-              </w:pBdr>
-              <w:shd w:fill="auto" w:val="clear"/>
-              <w:spacing w:after="0" w:before="0" w:line="240" w:lineRule="auto"/>
-              <w:ind w:left="0" w:right="0" w:firstLine="0"/>
-              <w:contextualSpacing w:val="0"/>
-              <w:jc w:val="left"/>
-              <w:rPr/>
-            </w:pPr>
-            <w:r>
-              <w:rPr>
-                <w:b w:val="1"/>
-                <w:rtl w:val="0"/>
-              </w:rPr>
-              <w:t xml:space="preserve">Milestone </w:t>
-            </w:r>
-            <w:r>
-              <w:rPr>
-                <w:rtl w:val="0"/>
-              </w:rPr>
-              <w:t xml:space="preserve">In-depth analysis</w:t>
-            </w:r>
-          </w:p>
-        </w:tc>
-        <w:tc>
-          <w:tcPr>
-            <w:shd w:fill="auto" w:val="clear"/>
-            <w:tcMar>
-              <w:top w:w="100.0" w:type="dxa"/>
-              <w:left w:w="100.0" w:type="dxa"/>
-              <w:bottom w:w="100.0" w:type="dxa"/>
-              <w:right w:w="100.0" w:type="dxa"/>
-            </w:tcMar>
-            <w:vAlign w:val="top"/>
-          </w:tcPr>
-          <w:p>
-            <w:pPr>
-              <w:keepNext w:val="0"/>
-              <w:keepLines w:val="0"/>
-              <w:widowControl w:val="0"/>
-              <w:pBdr>
-                <w:top w:space="0" w:sz="0" w:val="nil"/>
-                <w:left w:space="0" w:sz="0" w:val="nil"/>
-                <w:bottom w:space="0" w:sz="0" w:val="nil"/>
-                <w:right w:space="0" w:sz="0" w:val="nil"/>
-                <w:between w:space="0" w:sz="0" w:val="nil"/>
-              </w:pBdr>
-              <w:shd w:fill="auto" w:val="clear"/>
-              <w:spacing w:after="0" w:before="0" w:line="240" w:lineRule="auto"/>
-              <w:ind w:left="0" w:right="0" w:firstLine="0"/>
-              <w:contextualSpacing w:val="0"/>
-              <w:jc w:val="left"/>
+              <w:widowControl w:val="0"/>
+              <w:spacing w:line="240" w:lineRule="auto"/>
+              <w:contextualSpacing w:val="0"/>
+              <w:rPr/>
+            </w:pPr>
+            <w:r>
+              <w:rPr>
+                <w:rtl w:val="0"/>
+              </w:rPr>
+              <w:t xml:space="preserve">Bob</w:t>
+            </w:r>
+          </w:p>
+        </w:tc>
+        <w:tc>
+          <w:tcPr>
+            <w:shd w:fill="auto" w:val="clear"/>
+            <w:tcMar>
+              <w:top w:w="100.0" w:type="dxa"/>
+              <w:left w:w="100.0" w:type="dxa"/>
+              <w:bottom w:w="100.0" w:type="dxa"/>
+              <w:right w:w="100.0" w:type="dxa"/>
+            </w:tcMar>
+            <w:vAlign w:val="top"/>
+          </w:tcPr>
+          <w:p>
+            <w:pPr>
+              <w:widowControl w:val="0"/>
+              <w:spacing w:line="240" w:lineRule="auto"/>
+              <w:contextualSpacing w:val="0"/>
+              <w:rPr/>
+            </w:pPr>
+            <w:r>
+              <w:rPr>
+                <w:rtl w:val="0"/>
+              </w:rPr>
+              <w:t xml:space="preserve">Huidige informatie toevoegen aan het Technisch rapport</w:t>
+            </w:r>
+          </w:p>
+        </w:tc>
+        <w:tc>
+          <w:tcPr>
+            <w:shd w:fill="auto" w:val="clear"/>
+            <w:tcMar>
+              <w:top w:w="100.0" w:type="dxa"/>
+              <w:left w:w="100.0" w:type="dxa"/>
+              <w:bottom w:w="100.0" w:type="dxa"/>
+              <w:right w:w="100.0" w:type="dxa"/>
+            </w:tcMar>
+            <w:vAlign w:val="top"/>
+          </w:tcPr>
+          <w:p>
+            <w:pPr>
+              <w:widowControl w:val="0"/>
+              <w:spacing w:line="240" w:lineRule="auto"/>
+              <w:contextualSpacing w:val="0"/>
               <w:rPr/>
             </w:pPr>
             <w:r>
@@ -5734,21 +5748,9 @@
           </w:tcPr>
           <w:p>
             <w:pPr>
-              <w:keepNext w:val="0"/>
-              <w:keepLines w:val="0"/>
-              <w:widowControl w:val="0"/>
-              <w:pBdr>
-                <w:top w:space="0" w:sz="0" w:val="nil"/>
-                <w:left w:space="0" w:sz="0" w:val="nil"/>
-                <w:bottom w:space="0" w:sz="0" w:val="nil"/>
-                <w:right w:space="0" w:sz="0" w:val="nil"/>
-                <w:between w:space="0" w:sz="0" w:val="nil"/>
-              </w:pBdr>
-              <w:shd w:fill="auto" w:val="clear"/>
-              <w:spacing w:after="0" w:before="0" w:line="240" w:lineRule="auto"/>
-              <w:ind w:left="0" w:right="0" w:firstLine="0"/>
-              <w:contextualSpacing w:val="0"/>
-              <w:jc w:val="left"/>
+              <w:widowControl w:val="0"/>
+              <w:spacing w:line="240" w:lineRule="auto"/>
+              <w:contextualSpacing w:val="0"/>
               <w:rPr/>
             </w:pPr>
             <w:r>
@@ -5765,162 +5767,147 @@
         </w:trPr>
         <w:tc>
           <w:tcPr>
-            <w:tcBorders>
-              <w:right w:color="000000" w:space="0" w:sz="0" w:val="nil"/>
-            </w:tcBorders>
-            <w:shd w:fill="f4cccc" w:val="clear"/>
-            <w:tcMar>
-              <w:top w:w="100.0" w:type="dxa"/>
-              <w:left w:w="100.0" w:type="dxa"/>
-              <w:bottom w:w="100.0" w:type="dxa"/>
-              <w:right w:w="100.0" w:type="dxa"/>
-            </w:tcMar>
-            <w:vAlign w:val="top"/>
-          </w:tcPr>
-          <w:p>
-            <w:pPr>
-              <w:keepNext w:val="0"/>
-              <w:keepLines w:val="0"/>
-              <w:widowControl w:val="0"/>
-              <w:pBdr>
-                <w:top w:space="0" w:sz="0" w:val="nil"/>
-                <w:left w:space="0" w:sz="0" w:val="nil"/>
-                <w:bottom w:space="0" w:sz="0" w:val="nil"/>
-                <w:right w:space="0" w:sz="0" w:val="nil"/>
-                <w:between w:space="0" w:sz="0" w:val="nil"/>
-              </w:pBdr>
-              <w:shd w:fill="auto" w:val="clear"/>
-              <w:spacing w:after="0" w:before="0" w:line="240" w:lineRule="auto"/>
-              <w:ind w:left="0" w:right="0" w:firstLine="0"/>
-              <w:contextualSpacing w:val="0"/>
-              <w:jc w:val="left"/>
-              <w:rPr/>
-            </w:pPr>
-            <w:r>
-              <w:rPr>
-                <w:rtl w:val="0"/>
-              </w:rPr>
-            </w:r>
-          </w:p>
-        </w:tc>
-        <w:tc>
-          <w:tcPr>
-            <w:tcBorders>
-              <w:left w:color="000000" w:space="0" w:sz="0" w:val="nil"/>
-            </w:tcBorders>
-            <w:shd w:fill="f4cccc" w:val="clear"/>
-            <w:tcMar>
-              <w:top w:w="100.0" w:type="dxa"/>
-              <w:left w:w="100.0" w:type="dxa"/>
-              <w:bottom w:w="100.0" w:type="dxa"/>
-              <w:right w:w="100.0" w:type="dxa"/>
-            </w:tcMar>
-            <w:vAlign w:val="top"/>
-          </w:tcPr>
-          <w:p>
-            <w:pPr>
-              <w:keepNext w:val="0"/>
-              <w:keepLines w:val="0"/>
-              <w:widowControl w:val="0"/>
-              <w:pBdr>
-                <w:top w:space="0" w:sz="0" w:val="nil"/>
-                <w:left w:space="0" w:sz="0" w:val="nil"/>
-                <w:bottom w:space="0" w:sz="0" w:val="nil"/>
-                <w:right w:space="0" w:sz="0" w:val="nil"/>
-                <w:between w:space="0" w:sz="0" w:val="nil"/>
-              </w:pBdr>
-              <w:shd w:fill="auto" w:val="clear"/>
-              <w:spacing w:after="0" w:before="0" w:line="240" w:lineRule="auto"/>
-              <w:ind w:left="0" w:right="0" w:firstLine="0"/>
-              <w:contextualSpacing w:val="0"/>
-              <w:jc w:val="left"/>
-              <w:rPr/>
-            </w:pPr>
-            <w:r>
-              <w:rPr>
-                <w:rtl w:val="0"/>
-              </w:rPr>
-            </w:r>
-          </w:p>
-        </w:tc>
-        <w:tc>
-          <w:tcPr>
-            <w:tcBorders>
-              <w:right w:color="000000" w:space="0" w:sz="0" w:val="nil"/>
-            </w:tcBorders>
-            <w:shd w:fill="f4cccc" w:val="clear"/>
-            <w:tcMar>
-              <w:top w:w="100.0" w:type="dxa"/>
-              <w:left w:w="100.0" w:type="dxa"/>
-              <w:bottom w:w="100.0" w:type="dxa"/>
-              <w:right w:w="100.0" w:type="dxa"/>
-            </w:tcMar>
-            <w:vAlign w:val="top"/>
-          </w:tcPr>
-          <w:p>
-            <w:pPr>
-              <w:keepNext w:val="0"/>
-              <w:keepLines w:val="0"/>
-              <w:widowControl w:val="0"/>
-              <w:pBdr>
-                <w:top w:space="0" w:sz="0" w:val="nil"/>
-                <w:left w:space="0" w:sz="0" w:val="nil"/>
-                <w:bottom w:space="0" w:sz="0" w:val="nil"/>
-                <w:right w:space="0" w:sz="0" w:val="nil"/>
-                <w:between w:space="0" w:sz="0" w:val="nil"/>
-              </w:pBdr>
-              <w:shd w:fill="auto" w:val="clear"/>
-              <w:spacing w:after="0" w:before="0" w:line="240" w:lineRule="auto"/>
-              <w:ind w:left="0" w:right="0" w:firstLine="0"/>
-              <w:contextualSpacing w:val="0"/>
-              <w:jc w:val="left"/>
-              <w:rPr>
-                <w:b w:val="1"/>
-              </w:rPr>
-            </w:pPr>
-            <w:r>
-              <w:rPr>
-                <w:b w:val="1"/>
-                <w:rtl w:val="0"/>
-              </w:rPr>
-              <w:t xml:space="preserve">Week 4</w:t>
-            </w:r>
-          </w:p>
-        </w:tc>
-        <w:tc>
-          <w:tcPr>
-            <w:tcBorders>
-              <w:left w:color="000000" w:space="0" w:sz="0" w:val="nil"/>
-            </w:tcBorders>
-            <w:shd w:fill="f4cccc" w:val="clear"/>
-            <w:tcMar>
-              <w:top w:w="100.0" w:type="dxa"/>
-              <w:left w:w="100.0" w:type="dxa"/>
-              <w:bottom w:w="100.0" w:type="dxa"/>
-              <w:right w:w="100.0" w:type="dxa"/>
-            </w:tcMar>
-            <w:vAlign w:val="top"/>
-          </w:tcPr>
-          <w:p>
-            <w:pPr>
-              <w:keepNext w:val="0"/>
-              <w:keepLines w:val="0"/>
-              <w:widowControl w:val="0"/>
-              <w:pBdr>
-                <w:top w:space="0" w:sz="0" w:val="nil"/>
-                <w:left w:space="0" w:sz="0" w:val="nil"/>
-                <w:bottom w:space="0" w:sz="0" w:val="nil"/>
-                <w:right w:space="0" w:sz="0" w:val="nil"/>
-                <w:between w:space="0" w:sz="0" w:val="nil"/>
-              </w:pBdr>
-              <w:shd w:fill="auto" w:val="clear"/>
-              <w:spacing w:after="0" w:before="0" w:line="240" w:lineRule="auto"/>
-              <w:ind w:left="0" w:right="0" w:firstLine="0"/>
-              <w:contextualSpacing w:val="0"/>
-              <w:jc w:val="left"/>
-              <w:rPr>
-                <w:b w:val="1"/>
-              </w:rPr>
+            <w:shd w:fill="auto" w:val="clear"/>
+            <w:tcMar>
+              <w:top w:w="100.0" w:type="dxa"/>
+              <w:left w:w="100.0" w:type="dxa"/>
+              <w:bottom w:w="100.0" w:type="dxa"/>
+              <w:right w:w="100.0" w:type="dxa"/>
+            </w:tcMar>
+            <w:vAlign w:val="top"/>
+          </w:tcPr>
+          <w:p>
+            <w:pPr>
+              <w:keepNext w:val="0"/>
+              <w:keepLines w:val="0"/>
+              <w:widowControl w:val="0"/>
+              <w:pBdr>
+                <w:top w:space="0" w:sz="0" w:val="nil"/>
+                <w:left w:space="0" w:sz="0" w:val="nil"/>
+                <w:bottom w:space="0" w:sz="0" w:val="nil"/>
+                <w:right w:space="0" w:sz="0" w:val="nil"/>
+                <w:between w:space="0" w:sz="0" w:val="nil"/>
+              </w:pBdr>
+              <w:shd w:fill="auto" w:val="clear"/>
+              <w:spacing w:after="0" w:before="0" w:line="240" w:lineRule="auto"/>
+              <w:ind w:left="0" w:right="0" w:firstLine="0"/>
+              <w:contextualSpacing w:val="0"/>
+              <w:jc w:val="left"/>
+              <w:rPr/>
+            </w:pPr>
+            <w:r>
+              <w:rPr>
+                <w:rtl w:val="0"/>
+              </w:rPr>
+              <w:t xml:space="preserve">...</w:t>
+            </w:r>
+          </w:p>
+        </w:tc>
+        <w:tc>
+          <w:tcPr>
+            <w:shd w:fill="auto" w:val="clear"/>
+            <w:tcMar>
+              <w:top w:w="100.0" w:type="dxa"/>
+              <w:left w:w="100.0" w:type="dxa"/>
+              <w:bottom w:w="100.0" w:type="dxa"/>
+              <w:right w:w="100.0" w:type="dxa"/>
+            </w:tcMar>
+            <w:vAlign w:val="top"/>
+          </w:tcPr>
+          <w:p>
+            <w:pPr>
+              <w:keepNext w:val="0"/>
+              <w:keepLines w:val="0"/>
+              <w:widowControl w:val="0"/>
+              <w:pBdr>
+                <w:top w:space="0" w:sz="0" w:val="nil"/>
+                <w:left w:space="0" w:sz="0" w:val="nil"/>
+                <w:bottom w:space="0" w:sz="0" w:val="nil"/>
+                <w:right w:space="0" w:sz="0" w:val="nil"/>
+                <w:between w:space="0" w:sz="0" w:val="nil"/>
+              </w:pBdr>
+              <w:shd w:fill="auto" w:val="clear"/>
+              <w:spacing w:after="0" w:before="0" w:line="240" w:lineRule="auto"/>
+              <w:ind w:left="0" w:right="0" w:firstLine="0"/>
+              <w:contextualSpacing w:val="0"/>
+              <w:jc w:val="left"/>
+              <w:rPr/>
+            </w:pPr>
+            <w:r>
+              <w:rPr>
+                <w:rtl w:val="0"/>
+              </w:rPr>
+              <w:t xml:space="preserve">Verslag in LaTeX zetten</w:t>
+            </w:r>
+          </w:p>
+        </w:tc>
+        <w:tc>
+          <w:tcPr>
+            <w:shd w:fill="auto" w:val="clear"/>
+            <w:tcMar>
+              <w:top w:w="100.0" w:type="dxa"/>
+              <w:left w:w="100.0" w:type="dxa"/>
+              <w:bottom w:w="100.0" w:type="dxa"/>
+              <w:right w:w="100.0" w:type="dxa"/>
+            </w:tcMar>
+            <w:vAlign w:val="top"/>
+          </w:tcPr>
+          <w:p>
+            <w:pPr>
+              <w:keepNext w:val="0"/>
+              <w:keepLines w:val="0"/>
+              <w:widowControl w:val="0"/>
+              <w:pBdr>
+                <w:top w:space="0" w:sz="0" w:val="nil"/>
+                <w:left w:space="0" w:sz="0" w:val="nil"/>
+                <w:bottom w:space="0" w:sz="0" w:val="nil"/>
+                <w:right w:space="0" w:sz="0" w:val="nil"/>
+                <w:between w:space="0" w:sz="0" w:val="nil"/>
+              </w:pBdr>
+              <w:shd w:fill="auto" w:val="clear"/>
+              <w:spacing w:after="0" w:before="0" w:line="240" w:lineRule="auto"/>
+              <w:ind w:left="0" w:right="0" w:firstLine="0"/>
+              <w:contextualSpacing w:val="0"/>
+              <w:jc w:val="left"/>
+              <w:rPr/>
+            </w:pPr>
+            <w:r>
+              <w:rPr>
+                <w:rtl w:val="0"/>
+              </w:rPr>
+              <w:t xml:space="preserve">...</w:t>
+            </w:r>
+          </w:p>
+        </w:tc>
+        <w:tc>
+          <w:tcPr>
+            <w:shd w:fill="e06666" w:val="clear"/>
+            <w:tcMar>
+              <w:top w:w="100.0" w:type="dxa"/>
+              <w:left w:w="100.0" w:type="dxa"/>
+              <w:bottom w:w="100.0" w:type="dxa"/>
+              <w:right w:w="100.0" w:type="dxa"/>
+            </w:tcMar>
+            <w:vAlign w:val="top"/>
+          </w:tcPr>
+          <w:p>
+            <w:pPr>
+              <w:keepNext w:val="0"/>
+              <w:keepLines w:val="0"/>
+              <w:widowControl w:val="0"/>
+              <w:pBdr>
+                <w:top w:space="0" w:sz="0" w:val="nil"/>
+                <w:left w:space="0" w:sz="0" w:val="nil"/>
+                <w:bottom w:space="0" w:sz="0" w:val="nil"/>
+                <w:right w:space="0" w:sz="0" w:val="nil"/>
+                <w:between w:space="0" w:sz="0" w:val="nil"/>
+              </w:pBdr>
+              <w:shd w:fill="auto" w:val="clear"/>
+              <w:spacing w:after="0" w:before="0" w:line="240" w:lineRule="auto"/>
+              <w:ind w:left="0" w:right="0" w:firstLine="0"/>
+              <w:contextualSpacing w:val="0"/>
+              <w:jc w:val="left"/>
+              <w:rPr/>
             </w:pPr>
             <w:r>
               <w:rPr>
@@ -5947,9 +5934,21 @@
           </w:tcPr>
           <w:p>
             <w:pPr>
-              <w:widowControl w:val="0"/>
-              <w:spacing w:line="240" w:lineRule="auto"/>
-              <w:contextualSpacing w:val="0"/>
+              <w:keepNext w:val="0"/>
+              <w:keepLines w:val="0"/>
+              <w:widowControl w:val="0"/>
+              <w:pBdr>
+                <w:top w:space="0" w:sz="0" w:val="nil"/>
+                <w:left w:space="0" w:sz="0" w:val="nil"/>
+                <w:bottom w:space="0" w:sz="0" w:val="nil"/>
+                <w:right w:space="0" w:sz="0" w:val="nil"/>
+                <w:between w:space="0" w:sz="0" w:val="nil"/>
+              </w:pBdr>
+              <w:shd w:fill="auto" w:val="clear"/>
+              <w:spacing w:after="0" w:before="0" w:line="240" w:lineRule="auto"/>
+              <w:ind w:left="0" w:right="0" w:firstLine="0"/>
+              <w:contextualSpacing w:val="0"/>
+              <w:jc w:val="left"/>
               <w:rPr/>
             </w:pPr>
             <w:r>
@@ -5973,83 +5972,73 @@
           </w:tcPr>
           <w:p>
             <w:pPr>
-              <w:widowControl w:val="0"/>
-              <w:spacing w:line="240" w:lineRule="auto"/>
-              <w:contextualSpacing w:val="0"/>
+              <w:keepNext w:val="0"/>
+              <w:keepLines w:val="0"/>
+              <w:widowControl w:val="0"/>
+              <w:pBdr>
+                <w:top w:space="0" w:sz="0" w:val="nil"/>
+                <w:left w:space="0" w:sz="0" w:val="nil"/>
+                <w:bottom w:space="0" w:sz="0" w:val="nil"/>
+                <w:right w:space="0" w:sz="0" w:val="nil"/>
+                <w:between w:space="0" w:sz="0" w:val="nil"/>
+              </w:pBdr>
+              <w:shd w:fill="auto" w:val="clear"/>
+              <w:spacing w:after="0" w:before="0" w:line="240" w:lineRule="auto"/>
+              <w:ind w:left="0" w:right="0" w:firstLine="0"/>
+              <w:contextualSpacing w:val="0"/>
+              <w:jc w:val="left"/>
+              <w:rPr/>
+            </w:pPr>
+            <w:r>
               <w:rPr>
                 <w:b w:val="1"/>
-              </w:rPr>
-            </w:pPr>
-            <w:r>
-              <w:rPr>
-                <w:b w:val="1"/>
-                <w:rtl w:val="0"/>
-              </w:rPr>
-              <w:t xml:space="preserve">Meeting (10:00) - G3.02</w:t>
-            </w:r>
-          </w:p>
-          <w:p>
-            <w:pPr>
-              <w:widowControl w:val="0"/>
-              <w:numPr>
-                <w:ilvl w:val="0"/>
-                <w:numId w:val="6"/>
-              </w:numPr>
-              <w:spacing w:line="240" w:lineRule="auto"/>
-              <w:ind w:left="720" w:hanging="360"/>
-              <w:contextualSpacing w:val="1"/>
-              <w:rPr/>
-            </w:pPr>
-            <w:r>
-              <w:rPr>
-                <w:rtl w:val="0"/>
-              </w:rPr>
-              <w:t xml:space="preserve">...</w:t>
-            </w:r>
-          </w:p>
-          <w:p>
-            <w:pPr>
-              <w:widowControl w:val="0"/>
-              <w:numPr>
-                <w:ilvl w:val="0"/>
-                <w:numId w:val="6"/>
-              </w:numPr>
-              <w:spacing w:line="240" w:lineRule="auto"/>
-              <w:ind w:left="720" w:hanging="360"/>
-              <w:contextualSpacing w:val="1"/>
-              <w:rPr/>
-            </w:pPr>
-            <w:r>
-              <w:rPr>
-                <w:rtl w:val="0"/>
-              </w:rPr>
-              <w:t xml:space="preserve">...</w:t>
-            </w:r>
-          </w:p>
-        </w:tc>
-        <w:tc>
-          <w:tcPr>
-            <w:shd w:fill="auto" w:val="clear"/>
-            <w:tcMar>
-              <w:top w:w="100.0" w:type="dxa"/>
-              <w:left w:w="100.0" w:type="dxa"/>
-              <w:bottom w:w="100.0" w:type="dxa"/>
-              <w:right w:w="100.0" w:type="dxa"/>
-            </w:tcMar>
-            <w:vAlign w:val="top"/>
-          </w:tcPr>
-          <w:p>
-            <w:pPr>
-              <w:widowControl w:val="0"/>
-              <w:spacing w:line="240" w:lineRule="auto"/>
-              <w:contextualSpacing w:val="0"/>
-              <w:rPr/>
-            </w:pPr>
-            <w:r>
-              <w:rPr>
-                <w:rtl w:val="0"/>
-              </w:rPr>
-              <w:t xml:space="preserve">dinsdag</w:t>
+                <w:rtl w:val="0"/>
+              </w:rPr>
+              <w:t xml:space="preserve">Milestone </w:t>
+            </w:r>
+            <w:r>
+              <w:rPr>
+                <w:rtl w:val="0"/>
+              </w:rPr>
+              <w:t xml:space="preserve">In-depth analysis</w:t>
+            </w:r>
+          </w:p>
+        </w:tc>
+        <w:tc>
+          <w:tcPr>
+            <w:shd w:fill="auto" w:val="clear"/>
+            <w:tcMar>
+              <w:top w:w="100.0" w:type="dxa"/>
+              <w:left w:w="100.0" w:type="dxa"/>
+              <w:bottom w:w="100.0" w:type="dxa"/>
+              <w:right w:w="100.0" w:type="dxa"/>
+            </w:tcMar>
+            <w:vAlign w:val="top"/>
+          </w:tcPr>
+          <w:p>
+            <w:pPr>
+              <w:keepNext w:val="0"/>
+              <w:keepLines w:val="0"/>
+              <w:widowControl w:val="0"/>
+              <w:pBdr>
+                <w:top w:space="0" w:sz="0" w:val="nil"/>
+                <w:left w:space="0" w:sz="0" w:val="nil"/>
+                <w:bottom w:space="0" w:sz="0" w:val="nil"/>
+                <w:right w:space="0" w:sz="0" w:val="nil"/>
+                <w:between w:space="0" w:sz="0" w:val="nil"/>
+              </w:pBdr>
+              <w:shd w:fill="auto" w:val="clear"/>
+              <w:spacing w:after="0" w:before="0" w:line="240" w:lineRule="auto"/>
+              <w:ind w:left="0" w:right="0" w:firstLine="0"/>
+              <w:contextualSpacing w:val="0"/>
+              <w:jc w:val="left"/>
+              <w:rPr/>
+            </w:pPr>
+            <w:r>
+              <w:rPr>
+                <w:rtl w:val="0"/>
+              </w:rPr>
+              <w:t xml:space="preserve">vrijdag</w:t>
             </w:r>
           </w:p>
         </w:tc>
@@ -6066,9 +6055,21 @@
           </w:tcPr>
           <w:p>
             <w:pPr>
-              <w:widowControl w:val="0"/>
-              <w:spacing w:line="240" w:lineRule="auto"/>
-              <w:contextualSpacing w:val="0"/>
+              <w:keepNext w:val="0"/>
+              <w:keepLines w:val="0"/>
+              <w:widowControl w:val="0"/>
+              <w:pBdr>
+                <w:top w:space="0" w:sz="0" w:val="nil"/>
+                <w:left w:space="0" w:sz="0" w:val="nil"/>
+                <w:bottom w:space="0" w:sz="0" w:val="nil"/>
+                <w:right w:space="0" w:sz="0" w:val="nil"/>
+                <w:between w:space="0" w:sz="0" w:val="nil"/>
+              </w:pBdr>
+              <w:shd w:fill="auto" w:val="clear"/>
+              <w:spacing w:after="0" w:before="0" w:line="240" w:lineRule="auto"/>
+              <w:ind w:left="0" w:right="0" w:firstLine="0"/>
+              <w:contextualSpacing w:val="0"/>
+              <w:jc w:val="left"/>
               <w:rPr/>
             </w:pPr>
             <w:r>
@@ -6085,46 +6086,115 @@
         </w:trPr>
         <w:tc>
           <w:tcPr>
-            <w:shd w:fill="auto" w:val="clear"/>
-            <w:tcMar>
-              <w:top w:w="100.0" w:type="dxa"/>
-              <w:left w:w="100.0" w:type="dxa"/>
-              <w:bottom w:w="100.0" w:type="dxa"/>
-              <w:right w:w="100.0" w:type="dxa"/>
-            </w:tcMar>
-            <w:vAlign w:val="top"/>
-          </w:tcPr>
-          <w:p>
-            <w:pPr>
-              <w:widowControl w:val="0"/>
-              <w:spacing w:line="240" w:lineRule="auto"/>
-              <w:contextualSpacing w:val="0"/>
-              <w:rPr/>
-            </w:pPr>
-            <w:r>
-              <w:rPr>
-                <w:rtl w:val="0"/>
-              </w:rPr>
-              <w:t xml:space="preserve">Iedereen</w:t>
-            </w:r>
-          </w:p>
-        </w:tc>
-        <w:tc>
-          <w:tcPr>
-            <w:shd w:fill="auto" w:val="clear"/>
-            <w:tcMar>
-              <w:top w:w="100.0" w:type="dxa"/>
-              <w:left w:w="100.0" w:type="dxa"/>
-              <w:bottom w:w="100.0" w:type="dxa"/>
-              <w:right w:w="100.0" w:type="dxa"/>
-            </w:tcMar>
-            <w:vAlign w:val="top"/>
-          </w:tcPr>
-          <w:p>
-            <w:pPr>
-              <w:widowControl w:val="0"/>
-              <w:spacing w:line="240" w:lineRule="auto"/>
-              <w:contextualSpacing w:val="0"/>
+            <w:tcBorders>
+              <w:right w:color="000000" w:space="0" w:sz="0" w:val="nil"/>
+            </w:tcBorders>
+            <w:shd w:fill="f4cccc" w:val="clear"/>
+            <w:tcMar>
+              <w:top w:w="100.0" w:type="dxa"/>
+              <w:left w:w="100.0" w:type="dxa"/>
+              <w:bottom w:w="100.0" w:type="dxa"/>
+              <w:right w:w="100.0" w:type="dxa"/>
+            </w:tcMar>
+            <w:vAlign w:val="top"/>
+          </w:tcPr>
+          <w:p>
+            <w:pPr>
+              <w:keepNext w:val="0"/>
+              <w:keepLines w:val="0"/>
+              <w:widowControl w:val="0"/>
+              <w:pBdr>
+                <w:top w:space="0" w:sz="0" w:val="nil"/>
+                <w:left w:space="0" w:sz="0" w:val="nil"/>
+                <w:bottom w:space="0" w:sz="0" w:val="nil"/>
+                <w:right w:space="0" w:sz="0" w:val="nil"/>
+                <w:between w:space="0" w:sz="0" w:val="nil"/>
+              </w:pBdr>
+              <w:shd w:fill="auto" w:val="clear"/>
+              <w:spacing w:after="0" w:before="0" w:line="240" w:lineRule="auto"/>
+              <w:ind w:left="0" w:right="0" w:firstLine="0"/>
+              <w:contextualSpacing w:val="0"/>
+              <w:jc w:val="left"/>
+              <w:rPr/>
+            </w:pPr>
+            <w:r>
+              <w:rPr>
+                <w:rtl w:val="0"/>
+              </w:rPr>
+            </w:r>
+          </w:p>
+        </w:tc>
+        <w:tc>
+          <w:tcPr>
+            <w:tcBorders>
+              <w:left w:color="000000" w:space="0" w:sz="0" w:val="nil"/>
+            </w:tcBorders>
+            <w:shd w:fill="f4cccc" w:val="clear"/>
+            <w:tcMar>
+              <w:top w:w="100.0" w:type="dxa"/>
+              <w:left w:w="100.0" w:type="dxa"/>
+              <w:bottom w:w="100.0" w:type="dxa"/>
+              <w:right w:w="100.0" w:type="dxa"/>
+            </w:tcMar>
+            <w:vAlign w:val="top"/>
+          </w:tcPr>
+          <w:p>
+            <w:pPr>
+              <w:keepNext w:val="0"/>
+              <w:keepLines w:val="0"/>
+              <w:widowControl w:val="0"/>
+              <w:pBdr>
+                <w:top w:space="0" w:sz="0" w:val="nil"/>
+                <w:left w:space="0" w:sz="0" w:val="nil"/>
+                <w:bottom w:space="0" w:sz="0" w:val="nil"/>
+                <w:right w:space="0" w:sz="0" w:val="nil"/>
+                <w:between w:space="0" w:sz="0" w:val="nil"/>
+              </w:pBdr>
+              <w:shd w:fill="auto" w:val="clear"/>
+              <w:spacing w:after="0" w:before="0" w:line="240" w:lineRule="auto"/>
+              <w:ind w:left="0" w:right="0" w:firstLine="0"/>
+              <w:contextualSpacing w:val="0"/>
+              <w:jc w:val="left"/>
+              <w:rPr/>
+            </w:pPr>
+            <w:r>
+              <w:rPr>
+                <w:rtl w:val="0"/>
+              </w:rPr>
+            </w:r>
+          </w:p>
+        </w:tc>
+        <w:tc>
+          <w:tcPr>
+            <w:tcBorders>
+              <w:right w:color="000000" w:space="0" w:sz="0" w:val="nil"/>
+            </w:tcBorders>
+            <w:shd w:fill="f4cccc" w:val="clear"/>
+            <w:tcMar>
+              <w:top w:w="100.0" w:type="dxa"/>
+              <w:left w:w="100.0" w:type="dxa"/>
+              <w:bottom w:w="100.0" w:type="dxa"/>
+              <w:right w:w="100.0" w:type="dxa"/>
+            </w:tcMar>
+            <w:vAlign w:val="top"/>
+          </w:tcPr>
+          <w:p>
+            <w:pPr>
+              <w:keepNext w:val="0"/>
+              <w:keepLines w:val="0"/>
+              <w:widowControl w:val="0"/>
+              <w:pBdr>
+                <w:top w:space="0" w:sz="0" w:val="nil"/>
+                <w:left w:space="0" w:sz="0" w:val="nil"/>
+                <w:bottom w:space="0" w:sz="0" w:val="nil"/>
+                <w:right w:space="0" w:sz="0" w:val="nil"/>
+                <w:between w:space="0" w:sz="0" w:val="nil"/>
+              </w:pBdr>
+              <w:shd w:fill="auto" w:val="clear"/>
+              <w:spacing w:after="0" w:before="0" w:line="240" w:lineRule="auto"/>
+              <w:ind w:left="0" w:right="0" w:firstLine="0"/>
+              <w:contextualSpacing w:val="0"/>
+              <w:jc w:val="left"/>
               <w:rPr>
                 <w:b w:val="1"/>
               </w:rPr>
@@ -6134,91 +6204,44 @@
                 <w:b w:val="1"/>
                 <w:rtl w:val="0"/>
               </w:rPr>
-              <w:t xml:space="preserve">Meeting (10:00) - A1.24</w:t>
-            </w:r>
-          </w:p>
-          <w:p>
-            <w:pPr>
-              <w:widowControl w:val="0"/>
-              <w:numPr>
-                <w:ilvl w:val="0"/>
-                <w:numId w:val="6"/>
-              </w:numPr>
-              <w:spacing w:line="240" w:lineRule="auto"/>
-              <w:ind w:left="720" w:hanging="360"/>
-              <w:contextualSpacing w:val="1"/>
-              <w:rPr/>
-            </w:pPr>
-            <w:r>
-              <w:rPr>
-                <w:rtl w:val="0"/>
-              </w:rPr>
-              <w:t xml:space="preserve">...</w:t>
-            </w:r>
-          </w:p>
-          <w:p>
-            <w:pPr>
-              <w:widowControl w:val="0"/>
-              <w:numPr>
-                <w:ilvl w:val="0"/>
-                <w:numId w:val="6"/>
-              </w:numPr>
-              <w:spacing w:line="240" w:lineRule="auto"/>
-              <w:ind w:left="720" w:hanging="360"/>
-              <w:contextualSpacing w:val="1"/>
-              <w:rPr/>
-            </w:pPr>
-            <w:r>
-              <w:rPr>
-                <w:rtl w:val="0"/>
-              </w:rPr>
-              <w:t xml:space="preserve">...</w:t>
-            </w:r>
-          </w:p>
-        </w:tc>
-        <w:tc>
-          <w:tcPr>
-            <w:shd w:fill="auto" w:val="clear"/>
-            <w:tcMar>
-              <w:top w:w="100.0" w:type="dxa"/>
-              <w:left w:w="100.0" w:type="dxa"/>
-              <w:bottom w:w="100.0" w:type="dxa"/>
-              <w:right w:w="100.0" w:type="dxa"/>
-            </w:tcMar>
-            <w:vAlign w:val="top"/>
-          </w:tcPr>
-          <w:p>
-            <w:pPr>
-              <w:widowControl w:val="0"/>
-              <w:spacing w:line="240" w:lineRule="auto"/>
-              <w:contextualSpacing w:val="0"/>
-              <w:rPr/>
-            </w:pPr>
-            <w:r>
-              <w:rPr>
-                <w:rtl w:val="0"/>
-              </w:rPr>
-              <w:t xml:space="preserve">donderdag</w:t>
-            </w:r>
-          </w:p>
-        </w:tc>
-        <w:tc>
-          <w:tcPr>
-            <w:shd w:fill="e06666" w:val="clear"/>
-            <w:tcMar>
-              <w:top w:w="100.0" w:type="dxa"/>
-              <w:left w:w="100.0" w:type="dxa"/>
-              <w:bottom w:w="100.0" w:type="dxa"/>
-              <w:right w:w="100.0" w:type="dxa"/>
-            </w:tcMar>
-            <w:vAlign w:val="top"/>
-          </w:tcPr>
-          <w:p>
-            <w:pPr>
-              <w:widowControl w:val="0"/>
-              <w:spacing w:line="240" w:lineRule="auto"/>
-              <w:contextualSpacing w:val="0"/>
-              <w:rPr/>
+              <w:t xml:space="preserve">Week 4</w:t>
+            </w:r>
+          </w:p>
+        </w:tc>
+        <w:tc>
+          <w:tcPr>
+            <w:tcBorders>
+              <w:left w:color="000000" w:space="0" w:sz="0" w:val="nil"/>
+            </w:tcBorders>
+            <w:shd w:fill="f4cccc" w:val="clear"/>
+            <w:tcMar>
+              <w:top w:w="100.0" w:type="dxa"/>
+              <w:left w:w="100.0" w:type="dxa"/>
+              <w:bottom w:w="100.0" w:type="dxa"/>
+              <w:right w:w="100.0" w:type="dxa"/>
+            </w:tcMar>
+            <w:vAlign w:val="top"/>
+          </w:tcPr>
+          <w:p>
+            <w:pPr>
+              <w:keepNext w:val="0"/>
+              <w:keepLines w:val="0"/>
+              <w:widowControl w:val="0"/>
+              <w:pBdr>
+                <w:top w:space="0" w:sz="0" w:val="nil"/>
+                <w:left w:space="0" w:sz="0" w:val="nil"/>
+                <w:bottom w:space="0" w:sz="0" w:val="nil"/>
+                <w:right w:space="0" w:sz="0" w:val="nil"/>
+                <w:between w:space="0" w:sz="0" w:val="nil"/>
+              </w:pBdr>
+              <w:shd w:fill="auto" w:val="clear"/>
+              <w:spacing w:after="0" w:before="0" w:line="240" w:lineRule="auto"/>
+              <w:ind w:left="0" w:right="0" w:firstLine="0"/>
+              <w:contextualSpacing w:val="0"/>
+              <w:jc w:val="left"/>
+              <w:rPr>
+                <w:b w:val="1"/>
+              </w:rPr>
             </w:pPr>
             <w:r>
               <w:rPr>
@@ -6254,7 +6277,7 @@
               <w:rPr>
                 <w:rtl w:val="0"/>
               </w:rPr>
-              <w:t xml:space="preserve">Bob</w:t>
+              <w:t xml:space="preserve">Iedereen</w:t>
             </w:r>
           </w:p>
         </w:tc>
@@ -6274,13 +6297,54 @@
               <w:widowControl w:val="0"/>
               <w:spacing w:line="240" w:lineRule="auto"/>
               <w:contextualSpacing w:val="0"/>
-              <w:rPr/>
-            </w:pPr>
-            <w:r>
-              <w:rPr>
-                <w:rtl w:val="0"/>
-              </w:rPr>
-              <w:t xml:space="preserve">Huidige informatie toevoegen aan het Technisch rapport</w:t>
+              <w:rPr>
+                <w:b w:val="1"/>
+              </w:rPr>
+            </w:pPr>
+            <w:r>
+              <w:rPr>
+                <w:b w:val="1"/>
+                <w:rtl w:val="0"/>
+              </w:rPr>
+              <w:t xml:space="preserve">Meeting (10:00) - G3.02</w:t>
+            </w:r>
+          </w:p>
+          <w:p>
+            <w:pPr>
+              <w:widowControl w:val="0"/>
+              <w:numPr>
+                <w:ilvl w:val="0"/>
+                <w:numId w:val="3"/>
+              </w:numPr>
+              <w:spacing w:after="0" w:before="0" w:line="240" w:lineRule="auto"/>
+              <w:ind w:left="720" w:hanging="360"/>
+              <w:contextualSpacing w:val="1"/>
+              <w:rPr/>
+            </w:pPr>
+            <w:r>
+              <w:rPr>
+                <w:rtl w:val="0"/>
+              </w:rPr>
+              <w:t xml:space="preserve">...</w:t>
+            </w:r>
+          </w:p>
+          <w:p>
+            <w:pPr>
+              <w:widowControl w:val="0"/>
+              <w:numPr>
+                <w:ilvl w:val="0"/>
+                <w:numId w:val="3"/>
+              </w:numPr>
+              <w:spacing w:before="0" w:line="240" w:lineRule="auto"/>
+              <w:ind w:left="720" w:hanging="360"/>
+              <w:contextualSpacing w:val="1"/>
+              <w:rPr/>
+            </w:pPr>
+            <w:r>
+              <w:rPr>
+                <w:rtl w:val="0"/>
+              </w:rPr>
+              <w:t xml:space="preserve">...</w:t>
             </w:r>
           </w:p>
         </w:tc>
@@ -6306,7 +6370,7 @@
               <w:rPr>
                 <w:rtl w:val="0"/>
               </w:rPr>
-              <w:t xml:space="preserve">vrijdag</w:t>
+              <w:t xml:space="preserve">dinsdag</w:t>
             </w:r>
           </w:p>
         </w:tc>
@@ -6342,31 +6406,20 @@
         </w:trPr>
         <w:tc>
           <w:tcPr>
-            <w:tcMar>
-              <w:top w:w="100.0" w:type="dxa"/>
-              <w:left w:w="100.0" w:type="dxa"/>
-              <w:bottom w:w="100.0" w:type="dxa"/>
-              <w:right w:w="100.0" w:type="dxa"/>
-            </w:tcMar>
-            <w:vAlign w:val="top"/>
-          </w:tcPr>
-          <w:p>
-            <w:pPr>
-              <w:keepNext w:val="0"/>
-              <w:keepLines w:val="0"/>
-              <w:widowControl w:val="0"/>
-              <w:pBdr>
-                <w:top w:space="0" w:sz="0" w:val="nil"/>
-                <w:left w:space="0" w:sz="0" w:val="nil"/>
-                <w:bottom w:space="0" w:sz="0" w:val="nil"/>
-                <w:right w:space="0" w:sz="0" w:val="nil"/>
-                <w:between w:space="0" w:sz="0" w:val="nil"/>
-              </w:pBdr>
-              <w:shd w:fill="auto" w:val="clear"/>
-              <w:spacing w:after="0" w:before="0" w:line="240" w:lineRule="auto"/>
-              <w:ind w:left="0" w:right="0" w:firstLine="0"/>
-              <w:contextualSpacing w:val="0"/>
-              <w:jc w:val="left"/>
+            <w:shd w:fill="auto" w:val="clear"/>
+            <w:tcMar>
+              <w:top w:w="100.0" w:type="dxa"/>
+              <w:left w:w="100.0" w:type="dxa"/>
+              <w:bottom w:w="100.0" w:type="dxa"/>
+              <w:right w:w="100.0" w:type="dxa"/>
+            </w:tcMar>
+            <w:vAlign w:val="top"/>
+          </w:tcPr>
+          <w:p>
+            <w:pPr>
+              <w:widowControl w:val="0"/>
+              <w:spacing w:line="240" w:lineRule="auto"/>
+              <w:contextualSpacing w:val="0"/>
               <w:rPr/>
             </w:pPr>
             <w:r>
@@ -6379,267 +6432,87 @@
         </w:tc>
         <w:tc>
           <w:tcPr>
-            <w:tcMar>
-              <w:top w:w="100.0" w:type="dxa"/>
-              <w:left w:w="100.0" w:type="dxa"/>
-              <w:bottom w:w="100.0" w:type="dxa"/>
-              <w:right w:w="100.0" w:type="dxa"/>
-            </w:tcMar>
-            <w:vAlign w:val="top"/>
-          </w:tcPr>
-          <w:p>
-            <w:pPr>
-              <w:keepNext w:val="0"/>
-              <w:keepLines w:val="0"/>
-              <w:widowControl w:val="0"/>
-              <w:pBdr>
-                <w:top w:space="0" w:sz="0" w:val="nil"/>
-                <w:left w:space="0" w:sz="0" w:val="nil"/>
-                <w:bottom w:space="0" w:sz="0" w:val="nil"/>
-                <w:right w:space="0" w:sz="0" w:val="nil"/>
-                <w:between w:space="0" w:sz="0" w:val="nil"/>
-              </w:pBdr>
-              <w:shd w:fill="auto" w:val="clear"/>
-              <w:spacing w:after="0" w:before="0" w:line="240" w:lineRule="auto"/>
-              <w:ind w:left="0" w:right="0" w:firstLine="0"/>
-              <w:contextualSpacing w:val="0"/>
-              <w:jc w:val="left"/>
-              <w:rPr/>
-            </w:pPr>
-            <w:r>
+            <w:shd w:fill="auto" w:val="clear"/>
+            <w:tcMar>
+              <w:top w:w="100.0" w:type="dxa"/>
+              <w:left w:w="100.0" w:type="dxa"/>
+              <w:bottom w:w="100.0" w:type="dxa"/>
+              <w:right w:w="100.0" w:type="dxa"/>
+            </w:tcMar>
+            <w:vAlign w:val="top"/>
+          </w:tcPr>
+          <w:p>
+            <w:pPr>
+              <w:widowControl w:val="0"/>
+              <w:spacing w:line="240" w:lineRule="auto"/>
+              <w:contextualSpacing w:val="0"/>
               <w:rPr>
                 <w:b w:val="1"/>
-                <w:rtl w:val="0"/>
-              </w:rPr>
-              <w:t xml:space="preserve">Milestone </w:t>
-            </w:r>
-            <w:r>
-              <w:rPr>
-                <w:rtl w:val="0"/>
-              </w:rPr>
-              <w:t xml:space="preserve">Final report</w:t>
-            </w:r>
-          </w:p>
-          <w:p>
-            <w:pPr>
-              <w:keepNext w:val="0"/>
-              <w:keepLines w:val="0"/>
+              </w:rPr>
+            </w:pPr>
+            <w:r>
+              <w:rPr>
+                <w:b w:val="1"/>
+                <w:rtl w:val="0"/>
+              </w:rPr>
+              <w:t xml:space="preserve">Meeting (10:00) - A1.24</w:t>
+            </w:r>
+          </w:p>
+          <w:p>
+            <w:pPr>
               <w:widowControl w:val="0"/>
               <w:numPr>
                 <w:ilvl w:val="0"/>
-                <w:numId w:val="5"/>
+                <w:numId w:val="3"/>
               </w:numPr>
-              <w:pBdr>
-                <w:top w:space="0" w:sz="0" w:val="nil"/>
-                <w:left w:space="0" w:sz="0" w:val="nil"/>
-                <w:bottom w:space="0" w:sz="0" w:val="nil"/>
-                <w:right w:space="0" w:sz="0" w:val="nil"/>
-                <w:between w:space="0" w:sz="0" w:val="nil"/>
-              </w:pBdr>
-              <w:shd w:fill="auto" w:val="clear"/>
-              <w:spacing w:after="0" w:before="0" w:line="240" w:lineRule="auto"/>
-              <w:ind w:left="720" w:right="0" w:hanging="360"/>
+              <w:spacing w:after="0" w:before="0" w:line="240" w:lineRule="auto"/>
+              <w:ind w:left="720" w:hanging="360"/>
               <w:contextualSpacing w:val="1"/>
-              <w:jc w:val="left"/>
-              <w:rPr>
-                <w:u w:val="none"/>
-              </w:rPr>
-            </w:pPr>
-            <w:r>
-              <w:rPr>
-                <w:rtl w:val="0"/>
-              </w:rPr>
-              <w:t xml:space="preserve">Start with a short description of your problem</w:t>
-            </w:r>
-          </w:p>
-          <w:p>
-            <w:pPr>
-              <w:keepNext w:val="0"/>
-              <w:keepLines w:val="0"/>
+              <w:rPr/>
+            </w:pPr>
+            <w:r>
+              <w:rPr>
+                <w:rtl w:val="0"/>
+              </w:rPr>
+              <w:t xml:space="preserve">...</w:t>
+            </w:r>
+          </w:p>
+          <w:p>
+            <w:pPr>
               <w:widowControl w:val="0"/>
               <w:numPr>
                 <w:ilvl w:val="0"/>
-                <w:numId w:val="5"/>
+                <w:numId w:val="3"/>
               </w:numPr>
-              <w:pBdr>
-                <w:top w:space="0" w:sz="0" w:val="nil"/>
-                <w:left w:space="0" w:sz="0" w:val="nil"/>
-                <w:bottom w:space="0" w:sz="0" w:val="nil"/>
-                <w:right w:space="0" w:sz="0" w:val="nil"/>
-                <w:between w:space="0" w:sz="0" w:val="nil"/>
-              </w:pBdr>
-              <w:shd w:fill="auto" w:val="clear"/>
-              <w:spacing w:after="0" w:before="0" w:line="240" w:lineRule="auto"/>
-              <w:ind w:left="720" w:right="0" w:hanging="360"/>
+              <w:spacing w:before="0" w:line="240" w:lineRule="auto"/>
+              <w:ind w:left="720" w:hanging="360"/>
               <w:contextualSpacing w:val="1"/>
-              <w:jc w:val="left"/>
-              <w:rPr>
-                <w:u w:val="none"/>
-              </w:rPr>
-            </w:pPr>
-            <w:r>
-              <w:rPr>
-                <w:rtl w:val="0"/>
-              </w:rPr>
-              <w:t xml:space="preserve">Describe methodology</w:t>
-            </w:r>
-          </w:p>
-          <w:p>
-            <w:pPr>
-              <w:keepNext w:val="0"/>
-              <w:keepLines w:val="0"/>
-              <w:widowControl w:val="0"/>
-              <w:numPr>
-                <w:ilvl w:val="0"/>
-                <w:numId w:val="5"/>
-              </w:numPr>
-              <w:pBdr>
-                <w:top w:space="0" w:sz="0" w:val="nil"/>
-                <w:left w:space="0" w:sz="0" w:val="nil"/>
-                <w:bottom w:space="0" w:sz="0" w:val="nil"/>
-                <w:right w:space="0" w:sz="0" w:val="nil"/>
-                <w:between w:space="0" w:sz="0" w:val="nil"/>
-              </w:pBdr>
-              <w:shd w:fill="auto" w:val="clear"/>
-              <w:spacing w:after="0" w:before="0" w:line="240" w:lineRule="auto"/>
-              <w:ind w:left="720" w:right="0" w:hanging="360"/>
-              <w:contextualSpacing w:val="1"/>
-              <w:jc w:val="left"/>
-              <w:rPr>
-                <w:u w:val="none"/>
-              </w:rPr>
-            </w:pPr>
-            <w:r>
-              <w:rPr>
-                <w:rtl w:val="0"/>
-              </w:rPr>
-              <w:t xml:space="preserve">Clearly describe the technical design</w:t>
-            </w:r>
-          </w:p>
-          <w:p>
-            <w:pPr>
-              <w:keepNext w:val="0"/>
-              <w:keepLines w:val="0"/>
-              <w:widowControl w:val="0"/>
-              <w:numPr>
-                <w:ilvl w:val="0"/>
-                <w:numId w:val="5"/>
-              </w:numPr>
-              <w:pBdr>
-                <w:top w:space="0" w:sz="0" w:val="nil"/>
-                <w:left w:space="0" w:sz="0" w:val="nil"/>
-                <w:bottom w:space="0" w:sz="0" w:val="nil"/>
-                <w:right w:space="0" w:sz="0" w:val="nil"/>
-                <w:between w:space="0" w:sz="0" w:val="nil"/>
-              </w:pBdr>
-              <w:shd w:fill="auto" w:val="clear"/>
-              <w:spacing w:after="0" w:before="0" w:line="240" w:lineRule="auto"/>
-              <w:ind w:left="720" w:right="0" w:hanging="360"/>
-              <w:contextualSpacing w:val="1"/>
-              <w:jc w:val="left"/>
-              <w:rPr>
-                <w:u w:val="none"/>
-              </w:rPr>
-            </w:pPr>
-            <w:r>
-              <w:rPr>
-                <w:rtl w:val="0"/>
-              </w:rPr>
-              <w:t xml:space="preserve">Clearly describe challenges that your have met during the project.</w:t>
-            </w:r>
-          </w:p>
-          <w:p>
-            <w:pPr>
-              <w:keepNext w:val="0"/>
-              <w:keepLines w:val="0"/>
-              <w:widowControl w:val="0"/>
-              <w:numPr>
-                <w:ilvl w:val="0"/>
-                <w:numId w:val="5"/>
-              </w:numPr>
-              <w:pBdr>
-                <w:top w:space="0" w:sz="0" w:val="nil"/>
-                <w:left w:space="0" w:sz="0" w:val="nil"/>
-                <w:bottom w:space="0" w:sz="0" w:val="nil"/>
-                <w:right w:space="0" w:sz="0" w:val="nil"/>
-                <w:between w:space="0" w:sz="0" w:val="nil"/>
-              </w:pBdr>
-              <w:shd w:fill="auto" w:val="clear"/>
-              <w:spacing w:after="0" w:before="0" w:line="240" w:lineRule="auto"/>
-              <w:ind w:left="720" w:right="0" w:hanging="360"/>
-              <w:contextualSpacing w:val="1"/>
-              <w:jc w:val="left"/>
-              <w:rPr>
-                <w:u w:val="none"/>
-              </w:rPr>
-            </w:pPr>
-            <w:r>
-              <w:rPr>
-                <w:rtl w:val="0"/>
-              </w:rPr>
-              <w:t xml:space="preserve">Defend your decisions by writing an argument of a most a single paragraph.</w:t>
-            </w:r>
-          </w:p>
-          <w:p>
-            <w:pPr>
-              <w:keepNext w:val="0"/>
-              <w:keepLines w:val="0"/>
-              <w:widowControl w:val="0"/>
-              <w:numPr>
-                <w:ilvl w:val="0"/>
-                <w:numId w:val="5"/>
-              </w:numPr>
-              <w:pBdr>
-                <w:top w:space="0" w:sz="0" w:val="nil"/>
-                <w:left w:space="0" w:sz="0" w:val="nil"/>
-                <w:bottom w:space="0" w:sz="0" w:val="nil"/>
-                <w:right w:space="0" w:sz="0" w:val="nil"/>
-                <w:between w:space="0" w:sz="0" w:val="nil"/>
-              </w:pBdr>
-              <w:shd w:fill="auto" w:val="clear"/>
-              <w:spacing w:after="0" w:before="0" w:line="240" w:lineRule="auto"/>
-              <w:ind w:left="720" w:right="0" w:hanging="360"/>
-              <w:contextualSpacing w:val="1"/>
-              <w:jc w:val="left"/>
-              <w:rPr>
-                <w:u w:val="none"/>
-              </w:rPr>
-            </w:pPr>
-            <w:r>
-              <w:rPr>
-                <w:rtl w:val="0"/>
-              </w:rPr>
-              <w:t xml:space="preserve">Make sure the document is complete and reflects the final state of your analysis. </w:t>
-            </w:r>
-          </w:p>
-        </w:tc>
-        <w:tc>
-          <w:tcPr>
-            <w:tcMar>
-              <w:top w:w="100.0" w:type="dxa"/>
-              <w:left w:w="100.0" w:type="dxa"/>
-              <w:bottom w:w="100.0" w:type="dxa"/>
-              <w:right w:w="100.0" w:type="dxa"/>
-            </w:tcMar>
-            <w:vAlign w:val="top"/>
-          </w:tcPr>
-          <w:p>
-            <w:pPr>
-              <w:keepNext w:val="0"/>
-              <w:keepLines w:val="0"/>
-              <w:widowControl w:val="0"/>
-              <w:pBdr>
-                <w:top w:space="0" w:sz="0" w:val="nil"/>
-                <w:left w:space="0" w:sz="0" w:val="nil"/>
-                <w:bottom w:space="0" w:sz="0" w:val="nil"/>
-                <w:right w:space="0" w:sz="0" w:val="nil"/>
-                <w:between w:space="0" w:sz="0" w:val="nil"/>
-              </w:pBdr>
-              <w:shd w:fill="auto" w:val="clear"/>
-              <w:spacing w:after="0" w:before="0" w:line="240" w:lineRule="auto"/>
-              <w:ind w:left="0" w:right="0" w:firstLine="0"/>
-              <w:contextualSpacing w:val="0"/>
-              <w:jc w:val="left"/>
+              <w:rPr/>
+            </w:pPr>
+            <w:r>
+              <w:rPr>
+                <w:rtl w:val="0"/>
+              </w:rPr>
+              <w:t xml:space="preserve">...</w:t>
+            </w:r>
+          </w:p>
+        </w:tc>
+        <w:tc>
+          <w:tcPr>
+            <w:shd w:fill="auto" w:val="clear"/>
+            <w:tcMar>
+              <w:top w:w="100.0" w:type="dxa"/>
+              <w:left w:w="100.0" w:type="dxa"/>
+              <w:bottom w:w="100.0" w:type="dxa"/>
+              <w:right w:w="100.0" w:type="dxa"/>
+            </w:tcMar>
+            <w:vAlign w:val="top"/>
+          </w:tcPr>
+          <w:p>
+            <w:pPr>
+              <w:widowControl w:val="0"/>
+              <w:spacing w:line="240" w:lineRule="auto"/>
+              <w:contextualSpacing w:val="0"/>
               <w:rPr/>
             </w:pPr>
             <w:r>
@@ -6663,21 +6536,9 @@
           </w:tcPr>
           <w:p>
             <w:pPr>
-              <w:keepNext w:val="0"/>
-              <w:keepLines w:val="0"/>
-              <w:widowControl w:val="0"/>
-              <w:pBdr>
-                <w:top w:space="0" w:sz="0" w:val="nil"/>
-                <w:left w:space="0" w:sz="0" w:val="nil"/>
-                <w:bottom w:space="0" w:sz="0" w:val="nil"/>
-                <w:right w:space="0" w:sz="0" w:val="nil"/>
-                <w:between w:space="0" w:sz="0" w:val="nil"/>
-              </w:pBdr>
-              <w:shd w:fill="auto" w:val="clear"/>
-              <w:spacing w:after="0" w:before="0" w:line="240" w:lineRule="auto"/>
-              <w:ind w:left="0" w:right="0" w:firstLine="0"/>
-              <w:contextualSpacing w:val="0"/>
-              <w:jc w:val="left"/>
+              <w:widowControl w:val="0"/>
+              <w:spacing w:line="240" w:lineRule="auto"/>
+              <w:contextualSpacing w:val="0"/>
               <w:rPr/>
             </w:pPr>
             <w:r>
@@ -6694,43 +6555,7 @@
         </w:trPr>
         <w:tc>
           <w:tcPr>
-            <w:tcMar>
-              <w:top w:w="100.0" w:type="dxa"/>
-              <w:left w:w="100.0" w:type="dxa"/>
-              <w:bottom w:w="100.0" w:type="dxa"/>
-              <w:right w:w="100.0" w:type="dxa"/>
-            </w:tcMar>
-            <w:vAlign w:val="top"/>
-          </w:tcPr>
-          <w:p>
-            <w:pPr>
-              <w:keepNext w:val="0"/>
-              <w:keepLines w:val="0"/>
-              <w:widowControl w:val="0"/>
-              <w:pBdr>
-                <w:top w:space="0" w:sz="0" w:val="nil"/>
-                <w:left w:space="0" w:sz="0" w:val="nil"/>
-                <w:bottom w:space="0" w:sz="0" w:val="nil"/>
-                <w:right w:space="0" w:sz="0" w:val="nil"/>
-                <w:between w:space="0" w:sz="0" w:val="nil"/>
-              </w:pBdr>
-              <w:shd w:fill="auto" w:val="clear"/>
-              <w:spacing w:after="0" w:before="0" w:line="240" w:lineRule="auto"/>
-              <w:ind w:left="0" w:right="0" w:firstLine="0"/>
-              <w:contextualSpacing w:val="0"/>
-              <w:jc w:val="left"/>
-              <w:rPr/>
-            </w:pPr>
-            <w:r>
-              <w:rPr>
-                <w:rtl w:val="0"/>
-              </w:rPr>
-              <w:t xml:space="preserve">Iedereen</w:t>
-            </w:r>
-          </w:p>
-        </w:tc>
-        <w:tc>
-          <w:tcPr>
+            <w:shd w:fill="auto" w:val="clear"/>
             <w:tcMar>
               <w:top w:w="100.0" w:type="dxa"/>
               <w:left w:w="100.0" w:type="dxa"/>
@@ -6748,231 +6573,80 @@
             </w:pPr>
             <w:r>
               <w:rPr>
-                <w:b w:val="1"/>
-                <w:rtl w:val="0"/>
-              </w:rPr>
-              <w:t xml:space="preserve">Milestone </w:t>
-            </w:r>
-            <w:r>
-              <w:rPr>
-                <w:rtl w:val="0"/>
-              </w:rPr>
-              <w:t xml:space="preserve">Final code</w:t>
-            </w:r>
-          </w:p>
-          <w:p>
-            <w:pPr>
-              <w:widowControl w:val="0"/>
-              <w:numPr>
-                <w:ilvl w:val="0"/>
-                <w:numId w:val="2"/>
-              </w:numPr>
+                <w:rtl w:val="0"/>
+              </w:rPr>
+              <w:t xml:space="preserve">Bob</w:t>
+            </w:r>
+          </w:p>
+        </w:tc>
+        <w:tc>
+          <w:tcPr>
+            <w:shd w:fill="auto" w:val="clear"/>
+            <w:tcMar>
+              <w:top w:w="100.0" w:type="dxa"/>
+              <w:left w:w="100.0" w:type="dxa"/>
+              <w:bottom w:w="100.0" w:type="dxa"/>
+              <w:right w:w="100.0" w:type="dxa"/>
+            </w:tcMar>
+            <w:vAlign w:val="top"/>
+          </w:tcPr>
+          <w:p>
+            <w:pPr>
+              <w:widowControl w:val="0"/>
               <w:spacing w:line="240" w:lineRule="auto"/>
-              <w:ind w:left="720" w:hanging="360"/>
-              <w:contextualSpacing w:val="1"/>
-              <w:rPr>
-                <w:u w:val="none"/>
-              </w:rPr>
-            </w:pPr>
-            <w:r>
-              <w:rPr>
-                <w:rtl w:val="0"/>
-              </w:rPr>
-              <w:t xml:space="preserve">the website: index.html</w:t>
-            </w:r>
-          </w:p>
-          <w:p>
-            <w:pPr>
-              <w:widowControl w:val="0"/>
-              <w:numPr>
-                <w:ilvl w:val="0"/>
-                <w:numId w:val="2"/>
-              </w:numPr>
+              <w:contextualSpacing w:val="0"/>
+              <w:rPr/>
+            </w:pPr>
+            <w:r>
+              <w:rPr>
+                <w:rtl w:val="0"/>
+              </w:rPr>
+              <w:t xml:space="preserve">Huidige informatie toevoegen aan het Technisch rapport</w:t>
+            </w:r>
+          </w:p>
+        </w:tc>
+        <w:tc>
+          <w:tcPr>
+            <w:shd w:fill="auto" w:val="clear"/>
+            <w:tcMar>
+              <w:top w:w="100.0" w:type="dxa"/>
+              <w:left w:w="100.0" w:type="dxa"/>
+              <w:bottom w:w="100.0" w:type="dxa"/>
+              <w:right w:w="100.0" w:type="dxa"/>
+            </w:tcMar>
+            <w:vAlign w:val="top"/>
+          </w:tcPr>
+          <w:p>
+            <w:pPr>
+              <w:widowControl w:val="0"/>
               <w:spacing w:line="240" w:lineRule="auto"/>
-              <w:ind w:left="720" w:hanging="360"/>
-              <w:contextualSpacing w:val="1"/>
-              <w:rPr>
-                <w:u w:val="none"/>
-              </w:rPr>
-            </w:pPr>
-            <w:r>
-              <w:rPr>
-                <w:rtl w:val="0"/>
-              </w:rPr>
-              <w:t xml:space="preserve">the README.md with link to your github pages</w:t>
-            </w:r>
-          </w:p>
-          <w:p>
-            <w:pPr>
-              <w:widowControl w:val="0"/>
-              <w:numPr>
-                <w:ilvl w:val="0"/>
-                <w:numId w:val="2"/>
-              </w:numPr>
+              <w:contextualSpacing w:val="0"/>
+              <w:rPr/>
+            </w:pPr>
+            <w:r>
+              <w:rPr>
+                <w:rtl w:val="0"/>
+              </w:rPr>
+              <w:t xml:space="preserve">vrijdag</w:t>
+            </w:r>
+          </w:p>
+        </w:tc>
+        <w:tc>
+          <w:tcPr>
+            <w:shd w:fill="e06666" w:val="clear"/>
+            <w:tcMar>
+              <w:top w:w="100.0" w:type="dxa"/>
+              <w:left w:w="100.0" w:type="dxa"/>
+              <w:bottom w:w="100.0" w:type="dxa"/>
+              <w:right w:w="100.0" w:type="dxa"/>
+            </w:tcMar>
+            <w:vAlign w:val="top"/>
+          </w:tcPr>
+          <w:p>
+            <w:pPr>
+              <w:widowControl w:val="0"/>
               <w:spacing w:line="240" w:lineRule="auto"/>
-              <w:ind w:left="720" w:hanging="360"/>
-              <w:contextualSpacing w:val="1"/>
-              <w:rPr>
-                <w:u w:val="none"/>
-              </w:rPr>
-            </w:pPr>
-            <w:r>
-              <w:rPr>
-                <w:rtl w:val="0"/>
-              </w:rPr>
-              <w:t xml:space="preserve">the logbook pdf</w:t>
-            </w:r>
-          </w:p>
-          <w:p>
-            <w:pPr>
-              <w:widowControl w:val="0"/>
-              <w:numPr>
-                <w:ilvl w:val="0"/>
-                <w:numId w:val="2"/>
-              </w:numPr>
-              <w:spacing w:line="240" w:lineRule="auto"/>
-              <w:ind w:left="720" w:hanging="360"/>
-              <w:contextualSpacing w:val="1"/>
-              <w:rPr>
-                <w:u w:val="none"/>
-              </w:rPr>
-            </w:pPr>
-            <w:r>
-              <w:rPr>
-                <w:rtl w:val="0"/>
-              </w:rPr>
-              <w:t xml:space="preserve">a report</w:t>
-            </w:r>
-          </w:p>
-          <w:p>
-            <w:pPr>
-              <w:widowControl w:val="0"/>
-              <w:numPr>
-                <w:ilvl w:val="0"/>
-                <w:numId w:val="2"/>
-              </w:numPr>
-              <w:spacing w:line="240" w:lineRule="auto"/>
-              <w:ind w:left="720" w:hanging="360"/>
-              <w:contextualSpacing w:val="1"/>
-              <w:rPr>
-                <w:u w:val="none"/>
-              </w:rPr>
-            </w:pPr>
-            <w:r>
-              <w:rPr>
-                <w:rtl w:val="0"/>
-              </w:rPr>
-              <w:t xml:space="preserve">a docs folder for the images in your documents</w:t>
-            </w:r>
-          </w:p>
-          <w:p>
-            <w:pPr>
-              <w:widowControl w:val="0"/>
-              <w:numPr>
-                <w:ilvl w:val="0"/>
-                <w:numId w:val="2"/>
-              </w:numPr>
-              <w:spacing w:line="240" w:lineRule="auto"/>
-              <w:ind w:left="720" w:hanging="360"/>
-              <w:contextualSpacing w:val="1"/>
-              <w:rPr>
-                <w:u w:val="none"/>
-              </w:rPr>
-            </w:pPr>
-            <w:r>
-              <w:rPr>
-                <w:rtl w:val="0"/>
-              </w:rPr>
-              <w:t xml:space="preserve">a separate folder containing your project's code and data</w:t>
-            </w:r>
-          </w:p>
-          <w:p>
-            <w:pPr>
-              <w:widowControl w:val="0"/>
-              <w:numPr>
-                <w:ilvl w:val="0"/>
-                <w:numId w:val="2"/>
-              </w:numPr>
-              <w:spacing w:line="240" w:lineRule="auto"/>
-              <w:ind w:left="720" w:hanging="360"/>
-              <w:contextualSpacing w:val="1"/>
-              <w:rPr>
-                <w:u w:val="none"/>
-              </w:rPr>
-            </w:pPr>
-            <w:r>
-              <w:rPr>
-                <w:rtl w:val="0"/>
-              </w:rPr>
-              <w:t xml:space="preserve">any configuration files like .gitignore</w:t>
-            </w:r>
-          </w:p>
-        </w:tc>
-        <w:tc>
-          <w:tcPr>
-            <w:tcMar>
-              <w:top w:w="100.0" w:type="dxa"/>
-              <w:left w:w="100.0" w:type="dxa"/>
-              <w:bottom w:w="100.0" w:type="dxa"/>
-              <w:right w:w="100.0" w:type="dxa"/>
-            </w:tcMar>
-            <w:vAlign w:val="top"/>
-          </w:tcPr>
-          <w:p>
-            <w:pPr>
-              <w:keepNext w:val="0"/>
-              <w:keepLines w:val="0"/>
-              <w:widowControl w:val="0"/>
-              <w:pBdr>
-                <w:top w:space="0" w:sz="0" w:val="nil"/>
-                <w:left w:space="0" w:sz="0" w:val="nil"/>
-                <w:bottom w:space="0" w:sz="0" w:val="nil"/>
-                <w:right w:space="0" w:sz="0" w:val="nil"/>
-                <w:between w:space="0" w:sz="0" w:val="nil"/>
-              </w:pBdr>
-              <w:shd w:fill="auto" w:val="clear"/>
-              <w:spacing w:after="0" w:before="0" w:line="240" w:lineRule="auto"/>
-              <w:ind w:left="0" w:right="0" w:firstLine="0"/>
-              <w:contextualSpacing w:val="0"/>
-              <w:jc w:val="left"/>
-              <w:rPr/>
-            </w:pPr>
-            <w:r>
-              <w:rPr>
-                <w:rtl w:val="0"/>
-              </w:rPr>
-              <w:t xml:space="preserve">donderdag</w:t>
-            </w:r>
-          </w:p>
-        </w:tc>
-        <w:tc>
-          <w:tcPr>
-            <w:shd w:fill="e06666" w:val="clear"/>
-            <w:tcMar>
-              <w:top w:w="100.0" w:type="dxa"/>
-              <w:left w:w="100.0" w:type="dxa"/>
-              <w:bottom w:w="100.0" w:type="dxa"/>
-              <w:right w:w="100.0" w:type="dxa"/>
-            </w:tcMar>
-            <w:vAlign w:val="top"/>
-          </w:tcPr>
-          <w:p>
-            <w:pPr>
-              <w:keepNext w:val="0"/>
-              <w:keepLines w:val="0"/>
-              <w:widowControl w:val="0"/>
-              <w:pBdr>
-                <w:top w:space="0" w:sz="0" w:val="nil"/>
-                <w:left w:space="0" w:sz="0" w:val="nil"/>
-                <w:bottom w:space="0" w:sz="0" w:val="nil"/>
-                <w:right w:space="0" w:sz="0" w:val="nil"/>
-                <w:between w:space="0" w:sz="0" w:val="nil"/>
-              </w:pBdr>
-              <w:shd w:fill="auto" w:val="clear"/>
-              <w:spacing w:after="0" w:before="0" w:line="240" w:lineRule="auto"/>
-              <w:ind w:left="0" w:right="0" w:firstLine="0"/>
-              <w:contextualSpacing w:val="0"/>
-              <w:jc w:val="left"/>
+              <w:contextualSpacing w:val="0"/>
               <w:rPr/>
             </w:pPr>
             <w:r>
@@ -7036,9 +6710,21 @@
           </w:tcPr>
           <w:p>
             <w:pPr>
-              <w:widowControl w:val="0"/>
-              <w:spacing w:line="240" w:lineRule="auto"/>
-              <w:contextualSpacing w:val="0"/>
+              <w:keepNext w:val="0"/>
+              <w:keepLines w:val="0"/>
+              <w:widowControl w:val="0"/>
+              <w:pBdr>
+                <w:top w:space="0" w:sz="0" w:val="nil"/>
+                <w:left w:space="0" w:sz="0" w:val="nil"/>
+                <w:bottom w:space="0" w:sz="0" w:val="nil"/>
+                <w:right w:space="0" w:sz="0" w:val="nil"/>
+                <w:between w:space="0" w:sz="0" w:val="nil"/>
+              </w:pBdr>
+              <w:shd w:fill="auto" w:val="clear"/>
+              <w:spacing w:after="0" w:before="0" w:line="240" w:lineRule="auto"/>
+              <w:ind w:left="0" w:right="0" w:firstLine="0"/>
+              <w:contextualSpacing w:val="0"/>
+              <w:jc w:val="left"/>
               <w:rPr/>
             </w:pPr>
             <w:r>
@@ -7052,28 +6738,389 @@
               <w:rPr>
                 <w:rtl w:val="0"/>
               </w:rPr>
-              <w:t xml:space="preserve">Final demo</w:t>
-            </w:r>
-          </w:p>
-          <w:p>
-            <w:pPr>
+              <w:t xml:space="preserve">Final report</w:t>
+            </w:r>
+          </w:p>
+          <w:p>
+            <w:pPr>
+              <w:keepNext w:val="0"/>
+              <w:keepLines w:val="0"/>
               <w:widowControl w:val="0"/>
               <w:numPr>
                 <w:ilvl w:val="0"/>
-                <w:numId w:val="7"/>
+                <w:numId w:val="2"/>
               </w:numPr>
+              <w:pBdr>
+                <w:top w:space="0" w:sz="0" w:val="nil"/>
+                <w:left w:space="0" w:sz="0" w:val="nil"/>
+                <w:bottom w:space="0" w:sz="0" w:val="nil"/>
+                <w:right w:space="0" w:sz="0" w:val="nil"/>
+                <w:between w:space="0" w:sz="0" w:val="nil"/>
+              </w:pBdr>
+              <w:shd w:fill="auto" w:val="clear"/>
+              <w:spacing w:after="0" w:before="0" w:line="240" w:lineRule="auto"/>
+              <w:ind w:left="720" w:right="0" w:hanging="360"/>
+              <w:contextualSpacing w:val="1"/>
+              <w:jc w:val="left"/>
+              <w:rPr/>
+            </w:pPr>
+            <w:r>
+              <w:rPr>
+                <w:rtl w:val="0"/>
+              </w:rPr>
+              <w:t xml:space="preserve">Start with a short description of your problem</w:t>
+            </w:r>
+            <w:r>
+              <w:rPr>
+                <w:rtl w:val="0"/>
+              </w:rPr>
+            </w:r>
+          </w:p>
+          <w:p>
+            <w:pPr>
+              <w:keepNext w:val="0"/>
+              <w:keepLines w:val="0"/>
+              <w:widowControl w:val="0"/>
+              <w:numPr>
+                <w:ilvl w:val="0"/>
+                <w:numId w:val="2"/>
+              </w:numPr>
+              <w:pBdr>
+                <w:top w:space="0" w:sz="0" w:val="nil"/>
+                <w:left w:space="0" w:sz="0" w:val="nil"/>
+                <w:bottom w:space="0" w:sz="0" w:val="nil"/>
+                <w:right w:space="0" w:sz="0" w:val="nil"/>
+                <w:between w:space="0" w:sz="0" w:val="nil"/>
+              </w:pBdr>
+              <w:shd w:fill="auto" w:val="clear"/>
+              <w:spacing w:after="0" w:before="0" w:line="240" w:lineRule="auto"/>
+              <w:ind w:left="720" w:right="0" w:hanging="360"/>
+              <w:contextualSpacing w:val="1"/>
+              <w:jc w:val="left"/>
+              <w:rPr/>
+            </w:pPr>
+            <w:r>
+              <w:rPr>
+                <w:rtl w:val="0"/>
+              </w:rPr>
+              <w:t xml:space="preserve">Describe methodology</w:t>
+            </w:r>
+            <w:r>
+              <w:rPr>
+                <w:rtl w:val="0"/>
+              </w:rPr>
+            </w:r>
+          </w:p>
+          <w:p>
+            <w:pPr>
+              <w:keepNext w:val="0"/>
+              <w:keepLines w:val="0"/>
+              <w:widowControl w:val="0"/>
+              <w:numPr>
+                <w:ilvl w:val="0"/>
+                <w:numId w:val="2"/>
+              </w:numPr>
+              <w:pBdr>
+                <w:top w:space="0" w:sz="0" w:val="nil"/>
+                <w:left w:space="0" w:sz="0" w:val="nil"/>
+                <w:bottom w:space="0" w:sz="0" w:val="nil"/>
+                <w:right w:space="0" w:sz="0" w:val="nil"/>
+                <w:between w:space="0" w:sz="0" w:val="nil"/>
+              </w:pBdr>
+              <w:shd w:fill="auto" w:val="clear"/>
+              <w:spacing w:after="0" w:before="0" w:line="240" w:lineRule="auto"/>
+              <w:ind w:left="720" w:right="0" w:hanging="360"/>
+              <w:contextualSpacing w:val="1"/>
+              <w:jc w:val="left"/>
+              <w:rPr/>
+            </w:pPr>
+            <w:r>
+              <w:rPr>
+                <w:rtl w:val="0"/>
+              </w:rPr>
+              <w:t xml:space="preserve">Clearly describe the technical design</w:t>
+            </w:r>
+            <w:r>
+              <w:rPr>
+                <w:rtl w:val="0"/>
+              </w:rPr>
+            </w:r>
+          </w:p>
+          <w:p>
+            <w:pPr>
+              <w:keepNext w:val="0"/>
+              <w:keepLines w:val="0"/>
+              <w:widowControl w:val="0"/>
+              <w:numPr>
+                <w:ilvl w:val="0"/>
+                <w:numId w:val="2"/>
+              </w:numPr>
+              <w:pBdr>
+                <w:top w:space="0" w:sz="0" w:val="nil"/>
+                <w:left w:space="0" w:sz="0" w:val="nil"/>
+                <w:bottom w:space="0" w:sz="0" w:val="nil"/>
+                <w:right w:space="0" w:sz="0" w:val="nil"/>
+                <w:between w:space="0" w:sz="0" w:val="nil"/>
+              </w:pBdr>
+              <w:shd w:fill="auto" w:val="clear"/>
+              <w:spacing w:after="0" w:before="0" w:line="240" w:lineRule="auto"/>
+              <w:ind w:left="720" w:right="0" w:hanging="360"/>
+              <w:contextualSpacing w:val="1"/>
+              <w:jc w:val="left"/>
+              <w:rPr/>
+            </w:pPr>
+            <w:r>
+              <w:rPr>
+                <w:rtl w:val="0"/>
+              </w:rPr>
+              <w:t xml:space="preserve">Clearly describe challenges that your have met during the project.</w:t>
+            </w:r>
+            <w:r>
+              <w:rPr>
+                <w:rtl w:val="0"/>
+              </w:rPr>
+            </w:r>
+          </w:p>
+          <w:p>
+            <w:pPr>
+              <w:keepNext w:val="0"/>
+              <w:keepLines w:val="0"/>
+              <w:widowControl w:val="0"/>
+              <w:numPr>
+                <w:ilvl w:val="0"/>
+                <w:numId w:val="2"/>
+              </w:numPr>
+              <w:pBdr>
+                <w:top w:space="0" w:sz="0" w:val="nil"/>
+                <w:left w:space="0" w:sz="0" w:val="nil"/>
+                <w:bottom w:space="0" w:sz="0" w:val="nil"/>
+                <w:right w:space="0" w:sz="0" w:val="nil"/>
+                <w:between w:space="0" w:sz="0" w:val="nil"/>
+              </w:pBdr>
+              <w:shd w:fill="auto" w:val="clear"/>
+              <w:spacing w:after="0" w:before="0" w:line="240" w:lineRule="auto"/>
+              <w:ind w:left="720" w:right="0" w:hanging="360"/>
+              <w:contextualSpacing w:val="1"/>
+              <w:jc w:val="left"/>
+              <w:rPr/>
+            </w:pPr>
+            <w:r>
+              <w:rPr>
+                <w:rtl w:val="0"/>
+              </w:rPr>
+              <w:t xml:space="preserve">Defend your decisions by writing an argument of a most a single paragraph.</w:t>
+            </w:r>
+            <w:r>
+              <w:rPr>
+                <w:rtl w:val="0"/>
+              </w:rPr>
+            </w:r>
+          </w:p>
+          <w:p>
+            <w:pPr>
+              <w:keepNext w:val="0"/>
+              <w:keepLines w:val="0"/>
+              <w:widowControl w:val="0"/>
+              <w:numPr>
+                <w:ilvl w:val="0"/>
+                <w:numId w:val="2"/>
+              </w:numPr>
+              <w:pBdr>
+                <w:top w:space="0" w:sz="0" w:val="nil"/>
+                <w:left w:space="0" w:sz="0" w:val="nil"/>
+                <w:bottom w:space="0" w:sz="0" w:val="nil"/>
+                <w:right w:space="0" w:sz="0" w:val="nil"/>
+                <w:between w:space="0" w:sz="0" w:val="nil"/>
+              </w:pBdr>
+              <w:shd w:fill="auto" w:val="clear"/>
+              <w:spacing w:after="0" w:before="0" w:line="240" w:lineRule="auto"/>
+              <w:ind w:left="720" w:right="0" w:hanging="360"/>
+              <w:contextualSpacing w:val="1"/>
+              <w:jc w:val="left"/>
+              <w:rPr/>
+            </w:pPr>
+            <w:r>
+              <w:rPr>
+                <w:rtl w:val="0"/>
+              </w:rPr>
+              <w:t xml:space="preserve">Make sure the document is complete and reflects the final state of your analysis. </w:t>
+            </w:r>
+            <w:r>
+              <w:rPr>
+                <w:rtl w:val="0"/>
+              </w:rPr>
+            </w:r>
+          </w:p>
+        </w:tc>
+        <w:tc>
+          <w:tcPr>
+            <w:tcMar>
+              <w:top w:w="100.0" w:type="dxa"/>
+              <w:left w:w="100.0" w:type="dxa"/>
+              <w:bottom w:w="100.0" w:type="dxa"/>
+              <w:right w:w="100.0" w:type="dxa"/>
+            </w:tcMar>
+            <w:vAlign w:val="top"/>
+          </w:tcPr>
+          <w:p>
+            <w:pPr>
+              <w:keepNext w:val="0"/>
+              <w:keepLines w:val="0"/>
+              <w:widowControl w:val="0"/>
+              <w:pBdr>
+                <w:top w:space="0" w:sz="0" w:val="nil"/>
+                <w:left w:space="0" w:sz="0" w:val="nil"/>
+                <w:bottom w:space="0" w:sz="0" w:val="nil"/>
+                <w:right w:space="0" w:sz="0" w:val="nil"/>
+                <w:between w:space="0" w:sz="0" w:val="nil"/>
+              </w:pBdr>
+              <w:shd w:fill="auto" w:val="clear"/>
+              <w:spacing w:after="0" w:before="0" w:line="240" w:lineRule="auto"/>
+              <w:ind w:left="0" w:right="0" w:firstLine="0"/>
+              <w:contextualSpacing w:val="0"/>
+              <w:jc w:val="left"/>
+              <w:rPr/>
+            </w:pPr>
+            <w:r>
+              <w:rPr>
+                <w:rtl w:val="0"/>
+              </w:rPr>
+              <w:t xml:space="preserve">donderdag</w:t>
+            </w:r>
+          </w:p>
+        </w:tc>
+        <w:tc>
+          <w:tcPr>
+            <w:shd w:fill="e06666" w:val="clear"/>
+            <w:tcMar>
+              <w:top w:w="100.0" w:type="dxa"/>
+              <w:left w:w="100.0" w:type="dxa"/>
+              <w:bottom w:w="100.0" w:type="dxa"/>
+              <w:right w:w="100.0" w:type="dxa"/>
+            </w:tcMar>
+            <w:vAlign w:val="top"/>
+          </w:tcPr>
+          <w:p>
+            <w:pPr>
+              <w:keepNext w:val="0"/>
+              <w:keepLines w:val="0"/>
+              <w:widowControl w:val="0"/>
+              <w:pBdr>
+                <w:top w:space="0" w:sz="0" w:val="nil"/>
+                <w:left w:space="0" w:sz="0" w:val="nil"/>
+                <w:bottom w:space="0" w:sz="0" w:val="nil"/>
+                <w:right w:space="0" w:sz="0" w:val="nil"/>
+                <w:between w:space="0" w:sz="0" w:val="nil"/>
+              </w:pBdr>
+              <w:shd w:fill="auto" w:val="clear"/>
+              <w:spacing w:after="0" w:before="0" w:line="240" w:lineRule="auto"/>
+              <w:ind w:left="0" w:right="0" w:firstLine="0"/>
+              <w:contextualSpacing w:val="0"/>
+              <w:jc w:val="left"/>
+              <w:rPr/>
+            </w:pPr>
+            <w:r>
+              <w:rPr>
+                <w:rtl w:val="0"/>
+              </w:rPr>
+            </w:r>
+          </w:p>
+        </w:tc>
+      </w:tr>
+      <w:tr>
+        <w:trPr>
+          <w:trHeight w:val="480" w:hRule="atLeast"/>
+        </w:trPr>
+        <w:tc>
+          <w:tcPr>
+            <w:tcMar>
+              <w:top w:w="100.0" w:type="dxa"/>
+              <w:left w:w="100.0" w:type="dxa"/>
+              <w:bottom w:w="100.0" w:type="dxa"/>
+              <w:right w:w="100.0" w:type="dxa"/>
+            </w:tcMar>
+            <w:vAlign w:val="top"/>
+          </w:tcPr>
+          <w:p>
+            <w:pPr>
+              <w:keepNext w:val="0"/>
+              <w:keepLines w:val="0"/>
+              <w:widowControl w:val="0"/>
+              <w:pBdr>
+                <w:top w:space="0" w:sz="0" w:val="nil"/>
+                <w:left w:space="0" w:sz="0" w:val="nil"/>
+                <w:bottom w:space="0" w:sz="0" w:val="nil"/>
+                <w:right w:space="0" w:sz="0" w:val="nil"/>
+                <w:between w:space="0" w:sz="0" w:val="nil"/>
+              </w:pBdr>
+              <w:shd w:fill="auto" w:val="clear"/>
+              <w:spacing w:after="0" w:before="0" w:line="240" w:lineRule="auto"/>
+              <w:ind w:left="0" w:right="0" w:firstLine="0"/>
+              <w:contextualSpacing w:val="0"/>
+              <w:jc w:val="left"/>
+              <w:rPr/>
+            </w:pPr>
+            <w:r>
+              <w:rPr>
+                <w:rtl w:val="0"/>
+              </w:rPr>
+              <w:t xml:space="preserve">Iedereen</w:t>
+            </w:r>
+          </w:p>
+        </w:tc>
+        <w:tc>
+          <w:tcPr>
+            <w:tcMar>
+              <w:top w:w="100.0" w:type="dxa"/>
+              <w:left w:w="100.0" w:type="dxa"/>
+              <w:bottom w:w="100.0" w:type="dxa"/>
+              <w:right w:w="100.0" w:type="dxa"/>
+            </w:tcMar>
+            <w:vAlign w:val="top"/>
+          </w:tcPr>
+          <w:p>
+            <w:pPr>
+              <w:widowControl w:val="0"/>
               <w:spacing w:line="240" w:lineRule="auto"/>
+              <w:contextualSpacing w:val="0"/>
+              <w:rPr/>
+            </w:pPr>
+            <w:r>
+              <w:rPr>
+                <w:b w:val="1"/>
+                <w:rtl w:val="0"/>
+              </w:rPr>
+              <w:t xml:space="preserve">Milestone </w:t>
+            </w:r>
+            <w:r>
+              <w:rPr>
+                <w:rtl w:val="0"/>
+              </w:rPr>
+              <w:t xml:space="preserve">Final code</w:t>
+            </w:r>
+          </w:p>
+          <w:p>
+            <w:pPr>
+              <w:widowControl w:val="0"/>
+              <w:numPr>
+                <w:ilvl w:val="0"/>
+                <w:numId w:val="6"/>
+              </w:numPr>
+              <w:spacing w:after="0" w:before="0" w:line="240" w:lineRule="auto"/>
               <w:ind w:left="720" w:hanging="360"/>
               <w:contextualSpacing w:val="1"/>
-              <w:rPr>
-                <w:u w:val="none"/>
-              </w:rPr>
-            </w:pPr>
-            <w:r>
-              <w:rPr>
-                <w:rtl w:val="0"/>
-              </w:rPr>
-              <w:t xml:space="preserve">Start with an introduction of the goals of your project</w:t>
+              <w:rPr/>
+            </w:pPr>
+            <w:r>
+              <w:rPr>
+                <w:rtl w:val="0"/>
+              </w:rPr>
+              <w:t xml:space="preserve">the website: index.html</w:t>
+            </w:r>
+            <w:r>
+              <w:rPr>
+                <w:rtl w:val="0"/>
+              </w:rPr>
             </w:r>
           </w:p>
           <w:p>
@@ -7081,20 +7128,23 @@
               <w:widowControl w:val="0"/>
               <w:numPr>
                 <w:ilvl w:val="0"/>
-                <w:numId w:val="7"/>
+                <w:numId w:val="6"/>
               </w:numPr>
-              <w:spacing w:line="240" w:lineRule="auto"/>
+              <w:spacing w:after="0" w:before="0" w:line="240" w:lineRule="auto"/>
               <w:ind w:left="720" w:hanging="360"/>
               <w:contextualSpacing w:val="1"/>
-              <w:rPr>
-                <w:u w:val="none"/>
-              </w:rPr>
-            </w:pPr>
-            <w:r>
-              <w:rPr>
-                <w:rtl w:val="0"/>
-              </w:rPr>
-              <w:t xml:space="preserve">Answers to the questions supported by their visualization.</w:t>
+              <w:rPr/>
+            </w:pPr>
+            <w:r>
+              <w:rPr>
+                <w:rtl w:val="0"/>
+              </w:rPr>
+              <w:t xml:space="preserve">the README.md with link to your github pages</w:t>
+            </w:r>
+            <w:r>
+              <w:rPr>
+                <w:rtl w:val="0"/>
+              </w:rPr>
             </w:r>
           </w:p>
           <w:p>
@@ -7102,20 +7152,339 @@
               <w:widowControl w:val="0"/>
               <w:numPr>
                 <w:ilvl w:val="0"/>
-                <w:numId w:val="7"/>
+                <w:numId w:val="6"/>
               </w:numPr>
-              <w:spacing w:line="240" w:lineRule="auto"/>
+              <w:spacing w:after="0" w:before="0" w:line="240" w:lineRule="auto"/>
               <w:ind w:left="720" w:hanging="360"/>
               <w:contextualSpacing w:val="1"/>
-              <w:rPr>
-                <w:u w:val="none"/>
-              </w:rPr>
+              <w:rPr/>
+            </w:pPr>
+            <w:r>
+              <w:rPr>
+                <w:rtl w:val="0"/>
+              </w:rPr>
+              <w:t xml:space="preserve">the logbook pdf</w:t>
+            </w:r>
+            <w:r>
+              <w:rPr>
+                <w:rtl w:val="0"/>
+              </w:rPr>
+            </w:r>
+          </w:p>
+          <w:p>
+            <w:pPr>
+              <w:widowControl w:val="0"/>
+              <w:numPr>
+                <w:ilvl w:val="0"/>
+                <w:numId w:val="6"/>
+              </w:numPr>
+              <w:spacing w:after="0" w:before="0" w:line="240" w:lineRule="auto"/>
+              <w:ind w:left="720" w:hanging="360"/>
+              <w:contextualSpacing w:val="1"/>
+              <w:rPr/>
+            </w:pPr>
+            <w:r>
+              <w:rPr>
+                <w:rtl w:val="0"/>
+              </w:rPr>
+              <w:t xml:space="preserve">a report</w:t>
+            </w:r>
+            <w:r>
+              <w:rPr>
+                <w:rtl w:val="0"/>
+              </w:rPr>
+            </w:r>
+          </w:p>
+          <w:p>
+            <w:pPr>
+              <w:widowControl w:val="0"/>
+              <w:numPr>
+                <w:ilvl w:val="0"/>
+                <w:numId w:val="6"/>
+              </w:numPr>
+              <w:spacing w:after="0" w:before="0" w:line="240" w:lineRule="auto"/>
+              <w:ind w:left="720" w:hanging="360"/>
+              <w:contextualSpacing w:val="1"/>
+              <w:rPr/>
+            </w:pPr>
+            <w:r>
+              <w:rPr>
+                <w:rtl w:val="0"/>
+              </w:rPr>
+              <w:t xml:space="preserve">a docs folder for the images in your documents</w:t>
+            </w:r>
+            <w:r>
+              <w:rPr>
+                <w:rtl w:val="0"/>
+              </w:rPr>
+            </w:r>
+          </w:p>
+          <w:p>
+            <w:pPr>
+              <w:widowControl w:val="0"/>
+              <w:numPr>
+                <w:ilvl w:val="0"/>
+                <w:numId w:val="6"/>
+              </w:numPr>
+              <w:spacing w:after="0" w:before="0" w:line="240" w:lineRule="auto"/>
+              <w:ind w:left="720" w:hanging="360"/>
+              <w:contextualSpacing w:val="1"/>
+              <w:rPr/>
+            </w:pPr>
+            <w:r>
+              <w:rPr>
+                <w:rtl w:val="0"/>
+              </w:rPr>
+              <w:t xml:space="preserve">a separate folder containing your project's code and data</w:t>
+            </w:r>
+            <w:r>
+              <w:rPr>
+                <w:rtl w:val="0"/>
+              </w:rPr>
+            </w:r>
+          </w:p>
+          <w:p>
+            <w:pPr>
+              <w:widowControl w:val="0"/>
+              <w:numPr>
+                <w:ilvl w:val="0"/>
+                <w:numId w:val="6"/>
+              </w:numPr>
+              <w:spacing w:before="0" w:line="240" w:lineRule="auto"/>
+              <w:ind w:left="720" w:hanging="360"/>
+              <w:contextualSpacing w:val="1"/>
+              <w:rPr/>
+            </w:pPr>
+            <w:r>
+              <w:rPr>
+                <w:rtl w:val="0"/>
+              </w:rPr>
+              <w:t xml:space="preserve">any configuration files like .gitignore</w:t>
+            </w:r>
+            <w:r>
+              <w:rPr>
+                <w:rtl w:val="0"/>
+              </w:rPr>
+            </w:r>
+          </w:p>
+        </w:tc>
+        <w:tc>
+          <w:tcPr>
+            <w:tcMar>
+              <w:top w:w="100.0" w:type="dxa"/>
+              <w:left w:w="100.0" w:type="dxa"/>
+              <w:bottom w:w="100.0" w:type="dxa"/>
+              <w:right w:w="100.0" w:type="dxa"/>
+            </w:tcMar>
+            <w:vAlign w:val="top"/>
+          </w:tcPr>
+          <w:p>
+            <w:pPr>
+              <w:keepNext w:val="0"/>
+              <w:keepLines w:val="0"/>
+              <w:widowControl w:val="0"/>
+              <w:pBdr>
+                <w:top w:space="0" w:sz="0" w:val="nil"/>
+                <w:left w:space="0" w:sz="0" w:val="nil"/>
+                <w:bottom w:space="0" w:sz="0" w:val="nil"/>
+                <w:right w:space="0" w:sz="0" w:val="nil"/>
+                <w:between w:space="0" w:sz="0" w:val="nil"/>
+              </w:pBdr>
+              <w:shd w:fill="auto" w:val="clear"/>
+              <w:spacing w:after="0" w:before="0" w:line="240" w:lineRule="auto"/>
+              <w:ind w:left="0" w:right="0" w:firstLine="0"/>
+              <w:contextualSpacing w:val="0"/>
+              <w:jc w:val="left"/>
+              <w:rPr/>
+            </w:pPr>
+            <w:r>
+              <w:rPr>
+                <w:rtl w:val="0"/>
+              </w:rPr>
+              <w:t xml:space="preserve">donderdag</w:t>
+            </w:r>
+          </w:p>
+        </w:tc>
+        <w:tc>
+          <w:tcPr>
+            <w:shd w:fill="e06666" w:val="clear"/>
+            <w:tcMar>
+              <w:top w:w="100.0" w:type="dxa"/>
+              <w:left w:w="100.0" w:type="dxa"/>
+              <w:bottom w:w="100.0" w:type="dxa"/>
+              <w:right w:w="100.0" w:type="dxa"/>
+            </w:tcMar>
+            <w:vAlign w:val="top"/>
+          </w:tcPr>
+          <w:p>
+            <w:pPr>
+              <w:keepNext w:val="0"/>
+              <w:keepLines w:val="0"/>
+              <w:widowControl w:val="0"/>
+              <w:pBdr>
+                <w:top w:space="0" w:sz="0" w:val="nil"/>
+                <w:left w:space="0" w:sz="0" w:val="nil"/>
+                <w:bottom w:space="0" w:sz="0" w:val="nil"/>
+                <w:right w:space="0" w:sz="0" w:val="nil"/>
+                <w:between w:space="0" w:sz="0" w:val="nil"/>
+              </w:pBdr>
+              <w:shd w:fill="auto" w:val="clear"/>
+              <w:spacing w:after="0" w:before="0" w:line="240" w:lineRule="auto"/>
+              <w:ind w:left="0" w:right="0" w:firstLine="0"/>
+              <w:contextualSpacing w:val="0"/>
+              <w:jc w:val="left"/>
+              <w:rPr/>
+            </w:pPr>
+            <w:r>
+              <w:rPr>
+                <w:rtl w:val="0"/>
+              </w:rPr>
+            </w:r>
+          </w:p>
+        </w:tc>
+      </w:tr>
+      <w:tr>
+        <w:trPr>
+          <w:trHeight w:val="480" w:hRule="atLeast"/>
+        </w:trPr>
+        <w:tc>
+          <w:tcPr>
+            <w:tcMar>
+              <w:top w:w="100.0" w:type="dxa"/>
+              <w:left w:w="100.0" w:type="dxa"/>
+              <w:bottom w:w="100.0" w:type="dxa"/>
+              <w:right w:w="100.0" w:type="dxa"/>
+            </w:tcMar>
+            <w:vAlign w:val="top"/>
+          </w:tcPr>
+          <w:p>
+            <w:pPr>
+              <w:keepNext w:val="0"/>
+              <w:keepLines w:val="0"/>
+              <w:widowControl w:val="0"/>
+              <w:pBdr>
+                <w:top w:space="0" w:sz="0" w:val="nil"/>
+                <w:left w:space="0" w:sz="0" w:val="nil"/>
+                <w:bottom w:space="0" w:sz="0" w:val="nil"/>
+                <w:right w:space="0" w:sz="0" w:val="nil"/>
+                <w:between w:space="0" w:sz="0" w:val="nil"/>
+              </w:pBdr>
+              <w:shd w:fill="auto" w:val="clear"/>
+              <w:spacing w:after="0" w:before="0" w:line="240" w:lineRule="auto"/>
+              <w:ind w:left="0" w:right="0" w:firstLine="0"/>
+              <w:contextualSpacing w:val="0"/>
+              <w:jc w:val="left"/>
+              <w:rPr/>
+            </w:pPr>
+            <w:r>
+              <w:rPr>
+                <w:rtl w:val="0"/>
+              </w:rPr>
+              <w:t xml:space="preserve">Iedereen</w:t>
+            </w:r>
+          </w:p>
+        </w:tc>
+        <w:tc>
+          <w:tcPr>
+            <w:tcMar>
+              <w:top w:w="100.0" w:type="dxa"/>
+              <w:left w:w="100.0" w:type="dxa"/>
+              <w:bottom w:w="100.0" w:type="dxa"/>
+              <w:right w:w="100.0" w:type="dxa"/>
+            </w:tcMar>
+            <w:vAlign w:val="top"/>
+          </w:tcPr>
+          <w:p>
+            <w:pPr>
+              <w:widowControl w:val="0"/>
+              <w:spacing w:line="240" w:lineRule="auto"/>
+              <w:contextualSpacing w:val="0"/>
+              <w:rPr/>
+            </w:pPr>
+            <w:r>
+              <w:rPr>
+                <w:b w:val="1"/>
+                <w:rtl w:val="0"/>
+              </w:rPr>
+              <w:t xml:space="preserve">Milestone </w:t>
+            </w:r>
+            <w:r>
+              <w:rPr>
+                <w:rtl w:val="0"/>
+              </w:rPr>
+              <w:t xml:space="preserve">Final demo</w:t>
+            </w:r>
+          </w:p>
+          <w:p>
+            <w:pPr>
+              <w:widowControl w:val="0"/>
+              <w:numPr>
+                <w:ilvl w:val="0"/>
+                <w:numId w:val="4"/>
+              </w:numPr>
+              <w:spacing w:after="0" w:before="0" w:line="240" w:lineRule="auto"/>
+              <w:ind w:left="720" w:hanging="360"/>
+              <w:contextualSpacing w:val="1"/>
+              <w:rPr/>
+            </w:pPr>
+            <w:r>
+              <w:rPr>
+                <w:rtl w:val="0"/>
+              </w:rPr>
+              <w:t xml:space="preserve">Start with an introduction of the goals of your project</w:t>
+            </w:r>
+            <w:r>
+              <w:rPr>
+                <w:rtl w:val="0"/>
+              </w:rPr>
+            </w:r>
+          </w:p>
+          <w:p>
+            <w:pPr>
+              <w:widowControl w:val="0"/>
+              <w:numPr>
+                <w:ilvl w:val="0"/>
+                <w:numId w:val="4"/>
+              </w:numPr>
+              <w:spacing w:after="0" w:before="0" w:line="240" w:lineRule="auto"/>
+              <w:ind w:left="720" w:hanging="360"/>
+              <w:contextualSpacing w:val="1"/>
+              <w:rPr/>
+            </w:pPr>
+            <w:r>
+              <w:rPr>
+                <w:rtl w:val="0"/>
+              </w:rPr>
+              <w:t xml:space="preserve">Answers to the questions supported by their visualization.</w:t>
+            </w:r>
+            <w:r>
+              <w:rPr>
+                <w:rtl w:val="0"/>
+              </w:rPr>
+            </w:r>
+          </w:p>
+          <w:p>
+            <w:pPr>
+              <w:widowControl w:val="0"/>
+              <w:numPr>
+                <w:ilvl w:val="0"/>
+                <w:numId w:val="4"/>
+              </w:numPr>
+              <w:spacing w:before="0" w:line="240" w:lineRule="auto"/>
+              <w:ind w:left="720" w:hanging="360"/>
+              <w:contextualSpacing w:val="1"/>
+              <w:rPr/>
             </w:pPr>
             <w:r>
               <w:rPr>
                 <w:rtl w:val="0"/>
               </w:rPr>
               <w:t xml:space="preserve">Top 3 most interesting finds, apart from the answers to the questions.</w:t>
+            </w:r>
+            <w:r>
+              <w:rPr>
+                <w:rtl w:val="0"/>
+              </w:rPr>
             </w:r>
           </w:p>
         </w:tc>
@@ -7364,7 +7733,7 @@
         <w:contextualSpacing w:val="0"/>
         <w:rPr/>
       </w:pPr>
-      <w:bookmarkStart w:colFirst="0" w:colLast="0" w:name="_gfjvozno5ap4" w:id="1"/>
+      <w:bookmarkStart w:colFirst="0" w:colLast="0" w:name="_30j0zll" w:id="1"/>
       <w:bookmarkEnd w:id="1"/>
       <w:r>
         <w:rPr>
@@ -7377,13 +7746,12 @@
       <w:pPr>
         <w:numPr>
           <w:ilvl w:val="0"/>
-          <w:numId w:val="3"/>
+          <w:numId w:val="7"/>
         </w:numPr>
+        <w:spacing w:after="0" w:lineRule="auto"/>
         <w:ind w:left="720" w:hanging="360"/>
         <w:contextualSpacing w:val="1"/>
-        <w:rPr>
-          <w:u w:val="none"/>
-        </w:rPr>
+        <w:rPr/>
       </w:pPr>
       <w:r>
         <w:rPr>
@@ -7393,18 +7761,22 @@
         <w:tab/>
         <w:t xml:space="preserve">zorgt ervoor dat Github netjes blijft</w:t>
       </w:r>
+      <w:r>
+        <w:rPr>
+          <w:rtl w:val="0"/>
+        </w:rPr>
+      </w:r>
     </w:p>
     <w:p>
       <w:pPr>
         <w:numPr>
           <w:ilvl w:val="0"/>
-          <w:numId w:val="3"/>
+          <w:numId w:val="7"/>
         </w:numPr>
+        <w:spacing w:after="0" w:before="0" w:lineRule="auto"/>
         <w:ind w:left="720" w:hanging="360"/>
         <w:contextualSpacing w:val="1"/>
-        <w:rPr>
-          <w:u w:val="none"/>
-        </w:rPr>
+        <w:rPr/>
       </w:pPr>
       <w:r>
         <w:rPr>
@@ -7414,18 +7786,22 @@
         <w:tab/>
         <w:t xml:space="preserve">zorgt ervoor dat iedereen zich aan de planning houdt en doet zelf niks</w:t>
       </w:r>
+      <w:r>
+        <w:rPr>
+          <w:rtl w:val="0"/>
+        </w:rPr>
+      </w:r>
     </w:p>
     <w:p>
       <w:pPr>
         <w:numPr>
           <w:ilvl w:val="0"/>
-          <w:numId w:val="3"/>
+          <w:numId w:val="7"/>
         </w:numPr>
+        <w:spacing w:after="0" w:before="0" w:lineRule="auto"/>
         <w:ind w:left="720" w:hanging="360"/>
         <w:contextualSpacing w:val="1"/>
-        <w:rPr>
-          <w:u w:val="none"/>
-        </w:rPr>
+        <w:rPr/>
       </w:pPr>
       <w:r>
         <w:rPr>
@@ -7435,18 +7811,22 @@
         <w:tab/>
         <w:t xml:space="preserve">zorgt voor de sfeer</w:t>
       </w:r>
+      <w:r>
+        <w:rPr>
+          <w:rtl w:val="0"/>
+        </w:rPr>
+      </w:r>
     </w:p>
     <w:p>
       <w:pPr>
         <w:numPr>
           <w:ilvl w:val="0"/>
-          <w:numId w:val="3"/>
+          <w:numId w:val="7"/>
         </w:numPr>
+        <w:spacing w:after="0" w:before="0" w:lineRule="auto"/>
         <w:ind w:left="720" w:hanging="360"/>
         <w:contextualSpacing w:val="1"/>
-        <w:rPr>
-          <w:u w:val="none"/>
-        </w:rPr>
+        <w:rPr/>
       </w:pPr>
       <w:r>
         <w:rPr>
@@ -7455,6 +7835,11 @@
         <w:t xml:space="preserve">Midas</w:t>
         <w:tab/>
         <w:t xml:space="preserve">zorgt voor voldoende vocht</w:t>
+      </w:r>
+      <w:r>
+        <w:rPr>
+          <w:rtl w:val="0"/>
+        </w:rPr>
       </w:r>
     </w:p>
     <w:p>
@@ -7474,7 +7859,7 @@
         <w:contextualSpacing w:val="0"/>
         <w:rPr/>
       </w:pPr>
-      <w:bookmarkStart w:colFirst="0" w:colLast="0" w:name="_4fucdp96mii8" w:id="2"/>
+      <w:bookmarkStart w:colFirst="0" w:colLast="0" w:name="_1fob9te" w:id="2"/>
       <w:bookmarkEnd w:id="2"/>
       <w:r>
         <w:rPr>
@@ -7487,13 +7872,12 @@
       <w:pPr>
         <w:numPr>
           <w:ilvl w:val="0"/>
-          <w:numId w:val="1"/>
+          <w:numId w:val="5"/>
         </w:numPr>
+        <w:spacing w:after="0" w:lineRule="auto"/>
         <w:ind w:left="720" w:hanging="360"/>
         <w:contextualSpacing w:val="1"/>
-        <w:rPr>
-          <w:u w:val="none"/>
-        </w:rPr>
+        <w:rPr/>
       </w:pPr>
       <w:r>
         <w:rPr>
@@ -7502,18 +7886,22 @@
         </w:rPr>
         <w:t xml:space="preserve">#1- De voedselprijzen stijgen/dalen → #2-Komen er meer/minder vluchtelingen naar Europa?</w:t>
       </w:r>
+      <w:r>
+        <w:rPr>
+          <w:rtl w:val="0"/>
+        </w:rPr>
+      </w:r>
     </w:p>
     <w:p>
       <w:pPr>
         <w:numPr>
           <w:ilvl w:val="1"/>
-          <w:numId w:val="1"/>
+          <w:numId w:val="5"/>
         </w:numPr>
+        <w:spacing w:after="0" w:before="0" w:lineRule="auto"/>
         <w:ind w:left="1440" w:hanging="360"/>
         <w:contextualSpacing w:val="1"/>
-        <w:rPr>
-          <w:u w:val="none"/>
-        </w:rPr>
+        <w:rPr/>
       </w:pPr>
       <w:r>
         <w:rPr>
@@ -7521,18 +7909,22 @@
         </w:rPr>
         <w:t xml:space="preserve">#1-Gegeven Dataset</w:t>
       </w:r>
+      <w:r>
+        <w:rPr>
+          <w:rtl w:val="0"/>
+        </w:rPr>
+      </w:r>
     </w:p>
     <w:p>
       <w:pPr>
         <w:numPr>
           <w:ilvl w:val="1"/>
-          <w:numId w:val="1"/>
+          <w:numId w:val="5"/>
         </w:numPr>
+        <w:spacing w:after="0" w:before="0" w:lineRule="auto"/>
         <w:ind w:left="1440" w:hanging="360"/>
         <w:contextualSpacing w:val="1"/>
-        <w:rPr>
-          <w:u w:val="none"/>
-        </w:rPr>
+        <w:rPr/>
       </w:pPr>
       <w:r>
         <w:rPr>
@@ -7556,18 +7948,22 @@
         </w:rPr>
         <w:t xml:space="preserve"> </w:t>
       </w:r>
+      <w:r>
+        <w:rPr>
+          <w:rtl w:val="0"/>
+        </w:rPr>
+      </w:r>
     </w:p>
     <w:p>
       <w:pPr>
         <w:numPr>
           <w:ilvl w:val="1"/>
-          <w:numId w:val="1"/>
+          <w:numId w:val="5"/>
         </w:numPr>
+        <w:spacing w:after="0" w:before="0" w:lineRule="auto"/>
         <w:ind w:left="1440" w:hanging="360"/>
         <w:contextualSpacing w:val="1"/>
-        <w:rPr>
-          <w:u w:val="none"/>
-        </w:rPr>
+        <w:rPr/>
       </w:pPr>
       <w:r>
         <w:rPr>
@@ -7575,18 +7971,22 @@
         </w:rPr>
         <w:t xml:space="preserve">Focus op het midden oosten en Afrika</w:t>
       </w:r>
+      <w:r>
+        <w:rPr>
+          <w:rtl w:val="0"/>
+        </w:rPr>
+      </w:r>
     </w:p>
     <w:p>
       <w:pPr>
         <w:numPr>
           <w:ilvl w:val="1"/>
-          <w:numId w:val="1"/>
+          <w:numId w:val="5"/>
         </w:numPr>
+        <w:spacing w:after="0" w:before="0" w:lineRule="auto"/>
         <w:ind w:left="1440" w:hanging="360"/>
         <w:contextualSpacing w:val="1"/>
-        <w:rPr>
-          <w:u w:val="none"/>
-        </w:rPr>
+        <w:rPr/>
       </w:pPr>
       <w:r>
         <w:rPr>
@@ -7604,13 +8004,12 @@
       <w:pPr>
         <w:numPr>
           <w:ilvl w:val="0"/>
-          <w:numId w:val="4"/>
+          <w:numId w:val="1"/>
         </w:numPr>
+        <w:spacing w:after="0" w:before="0" w:lineRule="auto"/>
         <w:ind w:left="720" w:hanging="360"/>
         <w:contextualSpacing w:val="1"/>
-        <w:rPr>
-          <w:u w:val="none"/>
-        </w:rPr>
+        <w:rPr/>
       </w:pPr>
       <w:r>
         <w:rPr>
@@ -7625,18 +8024,22 @@
         </w:rPr>
         <w:t xml:space="preserve">Als de temperatuur/regenval verandert → #1-Stijgen/dalen de voedselprijzen?</w:t>
       </w:r>
+      <w:r>
+        <w:rPr>
+          <w:rtl w:val="0"/>
+        </w:rPr>
+      </w:r>
     </w:p>
     <w:p>
       <w:pPr>
         <w:numPr>
           <w:ilvl w:val="1"/>
-          <w:numId w:val="4"/>
+          <w:numId w:val="1"/>
         </w:numPr>
+        <w:spacing w:after="0" w:before="0" w:lineRule="auto"/>
         <w:ind w:left="1440" w:hanging="360"/>
         <w:contextualSpacing w:val="1"/>
-        <w:rPr>
-          <w:u w:val="none"/>
-        </w:rPr>
+        <w:rPr/>
       </w:pPr>
       <w:r>
         <w:rPr>
@@ -7664,27 +8067,9 @@
       <w:pPr>
         <w:numPr>
           <w:ilvl w:val="1"/>
-          <w:numId w:val="4"/>
+          <w:numId w:val="1"/>
         </w:numPr>
-        <w:ind w:left="1440" w:hanging="360"/>
-        <w:contextualSpacing w:val="1"/>
-        <w:rPr>
-          <w:u w:val="none"/>
-        </w:rPr>
-      </w:pPr>
-      <w:r>
-        <w:rPr>
-          <w:rtl w:val="0"/>
-        </w:rPr>
-        <w:t xml:space="preserve">#1-Gegeven Dataset</w:t>
-      </w:r>
-    </w:p>
-    <w:p>
-      <w:pPr>
-        <w:numPr>
-          <w:ilvl w:val="1"/>
-          <w:numId w:val="4"/>
-        </w:numPr>
+        <w:spacing w:after="0" w:before="0" w:lineRule="auto"/>
         <w:ind w:left="1440" w:hanging="360"/>
         <w:contextualSpacing w:val="1"/>
         <w:rPr/>
@@ -7693,7 +8078,7 @@
         <w:rPr>
           <w:rtl w:val="0"/>
         </w:rPr>
-        <w:t xml:space="preserve">Focus op Afrika</w:t>
+        <w:t xml:space="preserve">#1-Gegeven Dataset</w:t>
       </w:r>
       <w:r>
         <w:rPr>
@@ -7705,25 +8090,36 @@
       <w:pPr>
         <w:numPr>
           <w:ilvl w:val="1"/>
-          <w:numId w:val="4"/>
+          <w:numId w:val="1"/>
         </w:numPr>
+        <w:spacing w:after="0" w:before="0" w:lineRule="auto"/>
         <w:ind w:left="1440" w:hanging="360"/>
         <w:contextualSpacing w:val="1"/>
-        <w:rPr>
-          <w:u w:val="none"/>
-        </w:rPr>
+        <w:rPr/>
       </w:pPr>
       <w:r>
         <w:rPr>
           <w:rtl w:val="0"/>
         </w:rPr>
-        <w:t xml:space="preserve">Landen: Burkina faso, Cabo Verde, Kameroen, Centrale Afrikaanse Republiek, </w:t>
+        <w:t xml:space="preserve">Focus op Afrika</w:t>
       </w:r>
+    </w:p>
+    <w:p>
+      <w:pPr>
+        <w:numPr>
+          <w:ilvl w:val="1"/>
+          <w:numId w:val="1"/>
+        </w:numPr>
+        <w:spacing w:before="0" w:lineRule="auto"/>
+        <w:ind w:left="1440" w:hanging="360"/>
+        <w:contextualSpacing w:val="1"/>
+        <w:rPr/>
+      </w:pPr>
       <w:r>
         <w:rPr>
           <w:rtl w:val="0"/>
         </w:rPr>
-        <w:t xml:space="preserve">Burundi,  Democratic Republic of the Congo,  Djibouti, Ehtiopië, Gambië, Guinea, Kenia, Lesotho, Liberië, Madagascar, Malawi, Mali, Mauritanië, Mozambique, Niger, Nigeria, Rwanda, Senegal, Sierra Leone, Somalië, Zuid-Sudan, Sudan, Timor-Leste, Uganda, Tanzania, Zambia, Zimbabwe</w:t>
+        <w:t xml:space="preserve">Landen: Burkina faso, Cabo Verde, Kameroen, Centrale Afrikaanse Republiek, Burundi,  Democratic Republic of the Congo,  Djibouti, Ehtiopië, Gambië, Guinea, Kenia, Lesotho, Liberië, Madagascar, Malawi, Mali, Mauritanië, Mozambique, Niger, Nigeria, Rwanda, Senegal, Sierra Leone, Somalië, Zuid-Sudan, Sudan, Timor-Leste, Uganda, Tanzania, Zambia, Zimbabwe</w:t>
       </w:r>
       <w:r>
         <w:rPr>
@@ -7733,7 +8129,7 @@
     </w:p>
     <w:sectPr>
       <w:pgSz w:h="16834" w:w="11909"/>
-      <w:pgMar w:bottom="1440" w:top="1440" w:left="1440" w:right="1440" w:header="0"/>
+      <w:pgMar w:bottom="1440" w:top="1440" w:left="1440" w:right="1440" w:header="0" w:footer="360"/>
       <w:pgNumType w:start="1"/>
     </w:sectPr>
   </w:body>
@@ -8076,6 +8472,116 @@
     <w:lvl w:ilvl="0">
       <w:start w:val="1"/>
       <w:numFmt w:val="bullet"/>
+      <w:lvlText w:val="-"/>
+      <w:lvlJc w:val="left"/>
+      <w:pPr>
+        <w:ind w:left="720" w:hanging="360"/>
+      </w:pPr>
+      <w:rPr>
+        <w:u w:val="none"/>
+      </w:rPr>
+    </w:lvl>
+    <w:lvl w:ilvl="1">
+      <w:start w:val="1"/>
+      <w:numFmt w:val="bullet"/>
+      <w:lvlText w:val="-"/>
+      <w:lvlJc w:val="left"/>
+      <w:pPr>
+        <w:ind w:left="1440" w:hanging="360"/>
+      </w:pPr>
+      <w:rPr>
+        <w:u w:val="none"/>
+      </w:rPr>
+    </w:lvl>
+    <w:lvl w:ilvl="2">
+      <w:start w:val="1"/>
+      <w:numFmt w:val="bullet"/>
+      <w:lvlText w:val="-"/>
+      <w:lvlJc w:val="left"/>
+      <w:pPr>
+        <w:ind w:left="2160" w:hanging="360"/>
+      </w:pPr>
+      <w:rPr>
+        <w:u w:val="none"/>
+      </w:rPr>
+    </w:lvl>
+    <w:lvl w:ilvl="3">
+      <w:start w:val="1"/>
+      <w:numFmt w:val="bullet"/>
+      <w:lvlText w:val="-"/>
+      <w:lvlJc w:val="left"/>
+      <w:pPr>
+        <w:ind w:left="2880" w:hanging="360"/>
+      </w:pPr>
+      <w:rPr>
+        <w:u w:val="none"/>
+      </w:rPr>
+    </w:lvl>
+    <w:lvl w:ilvl="4">
+      <w:start w:val="1"/>
+      <w:numFmt w:val="bullet"/>
+      <w:lvlText w:val="-"/>
+      <w:lvlJc w:val="left"/>
+      <w:pPr>
+        <w:ind w:left="3600" w:hanging="360"/>
+      </w:pPr>
+      <w:rPr>
+        <w:u w:val="none"/>
+      </w:rPr>
+    </w:lvl>
+    <w:lvl w:ilvl="5">
+      <w:start w:val="1"/>
+      <w:numFmt w:val="bullet"/>
+      <w:lvlText w:val="-"/>
+      <w:lvlJc w:val="left"/>
+      <w:pPr>
+        <w:ind w:left="4320" w:hanging="360"/>
+      </w:pPr>
+      <w:rPr>
+        <w:u w:val="none"/>
+      </w:rPr>
+    </w:lvl>
+    <w:lvl w:ilvl="6">
+      <w:start w:val="1"/>
+      <w:numFmt w:val="bullet"/>
+      <w:lvlText w:val="-"/>
+      <w:lvlJc w:val="left"/>
+      <w:pPr>
+        <w:ind w:left="5040" w:hanging="360"/>
+      </w:pPr>
+      <w:rPr>
+        <w:u w:val="none"/>
+      </w:rPr>
+    </w:lvl>
+    <w:lvl w:ilvl="7">
+      <w:start w:val="1"/>
+      <w:numFmt w:val="bullet"/>
+      <w:lvlText w:val="-"/>
+      <w:lvlJc w:val="left"/>
+      <w:pPr>
+        <w:ind w:left="5760" w:hanging="360"/>
+      </w:pPr>
+      <w:rPr>
+        <w:u w:val="none"/>
+      </w:rPr>
+    </w:lvl>
+    <w:lvl w:ilvl="8">
+      <w:start w:val="1"/>
+      <w:numFmt w:val="bullet"/>
+      <w:lvlText w:val="-"/>
+      <w:lvlJc w:val="left"/>
+      <w:pPr>
+        <w:ind w:left="6480" w:hanging="360"/>
+      </w:pPr>
+      <w:rPr>
+        <w:u w:val="none"/>
+      </w:rPr>
+    </w:lvl>
+  </w:abstractNum>
+  <w:abstractNum w:abstractNumId="5">
+    <w:lvl w:ilvl="0">
+      <w:start w:val="1"/>
+      <w:numFmt w:val="bullet"/>
       <w:lvlText w:val="●"/>
       <w:lvlJc w:val="left"/>
       <w:pPr>
@@ -8173,116 +8679,6 @@
       <w:start w:val="1"/>
       <w:numFmt w:val="bullet"/>
       <w:lvlText w:val="■"/>
-      <w:lvlJc w:val="left"/>
-      <w:pPr>
-        <w:ind w:left="6480" w:hanging="360"/>
-      </w:pPr>
-      <w:rPr>
-        <w:u w:val="none"/>
-      </w:rPr>
-    </w:lvl>
-  </w:abstractNum>
-  <w:abstractNum w:abstractNumId="5">
-    <w:lvl w:ilvl="0">
-      <w:start w:val="1"/>
-      <w:numFmt w:val="bullet"/>
-      <w:lvlText w:val="-"/>
-      <w:lvlJc w:val="left"/>
-      <w:pPr>
-        <w:ind w:left="720" w:hanging="360"/>
-      </w:pPr>
-      <w:rPr>
-        <w:u w:val="none"/>
-      </w:rPr>
-    </w:lvl>
-    <w:lvl w:ilvl="1">
-      <w:start w:val="1"/>
-      <w:numFmt w:val="bullet"/>
-      <w:lvlText w:val="-"/>
-      <w:lvlJc w:val="left"/>
-      <w:pPr>
-        <w:ind w:left="1440" w:hanging="360"/>
-      </w:pPr>
-      <w:rPr>
-        <w:u w:val="none"/>
-      </w:rPr>
-    </w:lvl>
-    <w:lvl w:ilvl="2">
-      <w:start w:val="1"/>
-      <w:numFmt w:val="bullet"/>
-      <w:lvlText w:val="-"/>
-      <w:lvlJc w:val="left"/>
-      <w:pPr>
-        <w:ind w:left="2160" w:hanging="360"/>
-      </w:pPr>
-      <w:rPr>
-        <w:u w:val="none"/>
-      </w:rPr>
-    </w:lvl>
-    <w:lvl w:ilvl="3">
-      <w:start w:val="1"/>
-      <w:numFmt w:val="bullet"/>
-      <w:lvlText w:val="-"/>
-      <w:lvlJc w:val="left"/>
-      <w:pPr>
-        <w:ind w:left="2880" w:hanging="360"/>
-      </w:pPr>
-      <w:rPr>
-        <w:u w:val="none"/>
-      </w:rPr>
-    </w:lvl>
-    <w:lvl w:ilvl="4">
-      <w:start w:val="1"/>
-      <w:numFmt w:val="bullet"/>
-      <w:lvlText w:val="-"/>
-      <w:lvlJc w:val="left"/>
-      <w:pPr>
-        <w:ind w:left="3600" w:hanging="360"/>
-      </w:pPr>
-      <w:rPr>
-        <w:u w:val="none"/>
-      </w:rPr>
-    </w:lvl>
-    <w:lvl w:ilvl="5">
-      <w:start w:val="1"/>
-      <w:numFmt w:val="bullet"/>
-      <w:lvlText w:val="-"/>
-      <w:lvlJc w:val="left"/>
-      <w:pPr>
-        <w:ind w:left="4320" w:hanging="360"/>
-      </w:pPr>
-      <w:rPr>
-        <w:u w:val="none"/>
-      </w:rPr>
-    </w:lvl>
-    <w:lvl w:ilvl="6">
-      <w:start w:val="1"/>
-      <w:numFmt w:val="bullet"/>
-      <w:lvlText w:val="-"/>
-      <w:lvlJc w:val="left"/>
-      <w:pPr>
-        <w:ind w:left="5040" w:hanging="360"/>
-      </w:pPr>
-      <w:rPr>
-        <w:u w:val="none"/>
-      </w:rPr>
-    </w:lvl>
-    <w:lvl w:ilvl="7">
-      <w:start w:val="1"/>
-      <w:numFmt w:val="bullet"/>
-      <w:lvlText w:val="-"/>
-      <w:lvlJc w:val="left"/>
-      <w:pPr>
-        <w:ind w:left="5760" w:hanging="360"/>
-      </w:pPr>
-      <w:rPr>
-        <w:u w:val="none"/>
-      </w:rPr>
-    </w:lvl>
-    <w:lvl w:ilvl="8">
-      <w:start w:val="1"/>
-      <w:numFmt w:val="bullet"/>
-      <w:lvlText w:val="-"/>
       <w:lvlJc w:val="left"/>
       <w:pPr>
         <w:ind w:left="6480" w:hanging="360"/>

--- a/logbook/projectplanning.docx
+++ b/logbook/projectplanning.docx
@@ -9,7 +9,7 @@
         <w:contextualSpacing w:val="0"/>
         <w:rPr/>
       </w:pPr>
-      <w:bookmarkStart w:colFirst="0" w:colLast="0" w:name="_gjdgxs" w:id="0"/>
+      <w:bookmarkStart w:colFirst="0" w:colLast="0" w:name="_n55wmedmsbun" w:id="0"/>
       <w:bookmarkEnd w:id="0"/>
       <w:r>
         <w:rPr>
@@ -18,9 +18,1782 @@
         <w:t xml:space="preserve">Logboek</w:t>
       </w:r>
     </w:p>
+    <w:p>
+      <w:pPr>
+        <w:contextualSpacing w:val="0"/>
+        <w:rPr/>
+      </w:pPr>
+      <w:r>
+        <w:rPr>
+          <w:rtl w:val="0"/>
+        </w:rPr>
+      </w:r>
+    </w:p>
     <w:tbl>
       <w:tblPr>
         <w:tblStyle w:val="Table1"/>
+        <w:tblW w:w="10785.0" w:type="dxa"/>
+        <w:jc w:val="left"/>
+        <w:tblInd w:w="-800.0" w:type="dxa"/>
+        <w:tblBorders>
+          <w:top w:color="000000" w:space="0" w:sz="8" w:val="single"/>
+          <w:left w:color="000000" w:space="0" w:sz="8" w:val="single"/>
+          <w:bottom w:color="000000" w:space="0" w:sz="8" w:val="single"/>
+          <w:right w:color="000000" w:space="0" w:sz="8" w:val="single"/>
+          <w:insideH w:color="000000" w:space="0" w:sz="8" w:val="single"/>
+          <w:insideV w:color="000000" w:space="0" w:sz="8" w:val="single"/>
+        </w:tblBorders>
+        <w:tblLayout w:type="fixed"/>
+        <w:tblLook w:val="0600"/>
+      </w:tblPr>
+      <w:tblGrid>
+        <w:gridCol w:w="1335"/>
+        <w:gridCol w:w="9450"/>
+        <w:tblGridChange w:id="0">
+          <w:tblGrid>
+            <w:gridCol w:w="1335"/>
+            <w:gridCol w:w="9450"/>
+          </w:tblGrid>
+        </w:tblGridChange>
+      </w:tblGrid>
+      <w:tr>
+        <w:tc>
+          <w:tcPr>
+            <w:shd w:fill="c9daf8" w:val="clear"/>
+            <w:tcMar>
+              <w:top w:w="100.0" w:type="dxa"/>
+              <w:left w:w="100.0" w:type="dxa"/>
+              <w:bottom w:w="100.0" w:type="dxa"/>
+              <w:right w:w="100.0" w:type="dxa"/>
+            </w:tcMar>
+            <w:vAlign w:val="top"/>
+          </w:tcPr>
+          <w:p>
+            <w:pPr>
+              <w:keepNext w:val="0"/>
+              <w:keepLines w:val="0"/>
+              <w:widowControl w:val="0"/>
+              <w:pBdr>
+                <w:top w:space="0" w:sz="0" w:val="nil"/>
+                <w:left w:space="0" w:sz="0" w:val="nil"/>
+                <w:bottom w:space="0" w:sz="0" w:val="nil"/>
+                <w:right w:space="0" w:sz="0" w:val="nil"/>
+                <w:between w:space="0" w:sz="0" w:val="nil"/>
+              </w:pBdr>
+              <w:shd w:fill="auto" w:val="clear"/>
+              <w:spacing w:after="0" w:before="0" w:line="240" w:lineRule="auto"/>
+              <w:ind w:left="0" w:right="0" w:firstLine="0"/>
+              <w:contextualSpacing w:val="0"/>
+              <w:jc w:val="left"/>
+              <w:rPr>
+                <w:b w:val="1"/>
+              </w:rPr>
+            </w:pPr>
+            <w:r>
+              <w:rPr>
+                <w:b w:val="1"/>
+                <w:rtl w:val="0"/>
+              </w:rPr>
+              <w:t xml:space="preserve">Wanneer?</w:t>
+            </w:r>
+          </w:p>
+        </w:tc>
+        <w:tc>
+          <w:tcPr>
+            <w:shd w:fill="c9daf8" w:val="clear"/>
+            <w:tcMar>
+              <w:top w:w="100.0" w:type="dxa"/>
+              <w:left w:w="100.0" w:type="dxa"/>
+              <w:bottom w:w="100.0" w:type="dxa"/>
+              <w:right w:w="100.0" w:type="dxa"/>
+            </w:tcMar>
+            <w:vAlign w:val="top"/>
+          </w:tcPr>
+          <w:p>
+            <w:pPr>
+              <w:keepNext w:val="0"/>
+              <w:keepLines w:val="0"/>
+              <w:widowControl w:val="0"/>
+              <w:pBdr>
+                <w:top w:space="0" w:sz="0" w:val="nil"/>
+                <w:left w:space="0" w:sz="0" w:val="nil"/>
+                <w:bottom w:space="0" w:sz="0" w:val="nil"/>
+                <w:right w:space="0" w:sz="0" w:val="nil"/>
+                <w:between w:space="0" w:sz="0" w:val="nil"/>
+              </w:pBdr>
+              <w:shd w:fill="auto" w:val="clear"/>
+              <w:spacing w:after="0" w:before="0" w:line="240" w:lineRule="auto"/>
+              <w:ind w:left="0" w:right="0" w:firstLine="0"/>
+              <w:contextualSpacing w:val="0"/>
+              <w:jc w:val="left"/>
+              <w:rPr>
+                <w:b w:val="1"/>
+              </w:rPr>
+            </w:pPr>
+            <w:r>
+              <w:rPr>
+                <w:b w:val="1"/>
+                <w:rtl w:val="0"/>
+              </w:rPr>
+              <w:t xml:space="preserve">Wat?</w:t>
+            </w:r>
+          </w:p>
+        </w:tc>
+      </w:tr>
+      <w:tr>
+        <w:tc>
+          <w:tcPr>
+            <w:shd w:fill="f4cccc" w:val="clear"/>
+            <w:tcMar>
+              <w:top w:w="100.0" w:type="dxa"/>
+              <w:left w:w="100.0" w:type="dxa"/>
+              <w:bottom w:w="100.0" w:type="dxa"/>
+              <w:right w:w="100.0" w:type="dxa"/>
+            </w:tcMar>
+            <w:vAlign w:val="top"/>
+          </w:tcPr>
+          <w:p>
+            <w:pPr>
+              <w:keepNext w:val="0"/>
+              <w:keepLines w:val="0"/>
+              <w:widowControl w:val="0"/>
+              <w:pBdr>
+                <w:top w:space="0" w:sz="0" w:val="nil"/>
+                <w:left w:space="0" w:sz="0" w:val="nil"/>
+                <w:bottom w:space="0" w:sz="0" w:val="nil"/>
+                <w:right w:space="0" w:sz="0" w:val="nil"/>
+                <w:between w:space="0" w:sz="0" w:val="nil"/>
+              </w:pBdr>
+              <w:shd w:fill="auto" w:val="clear"/>
+              <w:spacing w:after="0" w:before="0" w:line="240" w:lineRule="auto"/>
+              <w:ind w:left="0" w:right="0" w:firstLine="0"/>
+              <w:contextualSpacing w:val="0"/>
+              <w:jc w:val="left"/>
+              <w:rPr>
+                <w:b w:val="1"/>
+              </w:rPr>
+            </w:pPr>
+            <w:r>
+              <w:rPr>
+                <w:b w:val="1"/>
+                <w:rtl w:val="0"/>
+              </w:rPr>
+              <w:t xml:space="preserve">Week 1</w:t>
+            </w:r>
+          </w:p>
+        </w:tc>
+        <w:tc>
+          <w:tcPr>
+            <w:shd w:fill="f4cccc" w:val="clear"/>
+            <w:tcMar>
+              <w:top w:w="100.0" w:type="dxa"/>
+              <w:left w:w="100.0" w:type="dxa"/>
+              <w:bottom w:w="100.0" w:type="dxa"/>
+              <w:right w:w="100.0" w:type="dxa"/>
+            </w:tcMar>
+            <w:vAlign w:val="top"/>
+          </w:tcPr>
+          <w:p>
+            <w:pPr>
+              <w:keepNext w:val="0"/>
+              <w:keepLines w:val="0"/>
+              <w:widowControl w:val="0"/>
+              <w:pBdr>
+                <w:top w:space="0" w:sz="0" w:val="nil"/>
+                <w:left w:space="0" w:sz="0" w:val="nil"/>
+                <w:bottom w:space="0" w:sz="0" w:val="nil"/>
+                <w:right w:space="0" w:sz="0" w:val="nil"/>
+                <w:between w:space="0" w:sz="0" w:val="nil"/>
+              </w:pBdr>
+              <w:shd w:fill="auto" w:val="clear"/>
+              <w:spacing w:after="0" w:before="0" w:line="240" w:lineRule="auto"/>
+              <w:ind w:left="0" w:right="0" w:firstLine="0"/>
+              <w:contextualSpacing w:val="0"/>
+              <w:jc w:val="left"/>
+              <w:rPr/>
+            </w:pPr>
+            <w:r>
+              <w:rPr>
+                <w:rtl w:val="0"/>
+              </w:rPr>
+            </w:r>
+          </w:p>
+        </w:tc>
+      </w:tr>
+      <w:tr>
+        <w:tc>
+          <w:tcPr>
+            <w:shd w:fill="auto" w:val="clear"/>
+            <w:tcMar>
+              <w:top w:w="100.0" w:type="dxa"/>
+              <w:left w:w="100.0" w:type="dxa"/>
+              <w:bottom w:w="100.0" w:type="dxa"/>
+              <w:right w:w="100.0" w:type="dxa"/>
+            </w:tcMar>
+            <w:vAlign w:val="top"/>
+          </w:tcPr>
+          <w:p>
+            <w:pPr>
+              <w:keepNext w:val="0"/>
+              <w:keepLines w:val="0"/>
+              <w:widowControl w:val="0"/>
+              <w:pBdr>
+                <w:top w:space="0" w:sz="0" w:val="nil"/>
+                <w:left w:space="0" w:sz="0" w:val="nil"/>
+                <w:bottom w:space="0" w:sz="0" w:val="nil"/>
+                <w:right w:space="0" w:sz="0" w:val="nil"/>
+                <w:between w:space="0" w:sz="0" w:val="nil"/>
+              </w:pBdr>
+              <w:shd w:fill="auto" w:val="clear"/>
+              <w:spacing w:after="0" w:before="0" w:line="240" w:lineRule="auto"/>
+              <w:ind w:left="0" w:right="0" w:firstLine="0"/>
+              <w:contextualSpacing w:val="0"/>
+              <w:jc w:val="left"/>
+              <w:rPr/>
+            </w:pPr>
+            <w:r>
+              <w:rPr>
+                <w:rtl w:val="0"/>
+              </w:rPr>
+              <w:t xml:space="preserve">Maandag</w:t>
+            </w:r>
+          </w:p>
+        </w:tc>
+        <w:tc>
+          <w:tcPr>
+            <w:shd w:fill="auto" w:val="clear"/>
+            <w:tcMar>
+              <w:top w:w="100.0" w:type="dxa"/>
+              <w:left w:w="100.0" w:type="dxa"/>
+              <w:bottom w:w="100.0" w:type="dxa"/>
+              <w:right w:w="100.0" w:type="dxa"/>
+            </w:tcMar>
+            <w:vAlign w:val="top"/>
+          </w:tcPr>
+          <w:p>
+            <w:pPr>
+              <w:keepNext w:val="0"/>
+              <w:keepLines w:val="0"/>
+              <w:widowControl w:val="0"/>
+              <w:numPr>
+                <w:ilvl w:val="0"/>
+                <w:numId w:val="13"/>
+              </w:numPr>
+              <w:pBdr>
+                <w:top w:space="0" w:sz="0" w:val="nil"/>
+                <w:left w:space="0" w:sz="0" w:val="nil"/>
+                <w:bottom w:space="0" w:sz="0" w:val="nil"/>
+                <w:right w:space="0" w:sz="0" w:val="nil"/>
+                <w:between w:space="0" w:sz="0" w:val="nil"/>
+              </w:pBdr>
+              <w:shd w:fill="auto" w:val="clear"/>
+              <w:spacing w:after="0" w:before="0" w:line="240" w:lineRule="auto"/>
+              <w:ind w:left="720" w:right="0" w:hanging="360"/>
+              <w:contextualSpacing w:val="1"/>
+              <w:jc w:val="left"/>
+              <w:rPr>
+                <w:u w:val="none"/>
+              </w:rPr>
+            </w:pPr>
+            <w:r>
+              <w:rPr>
+                <w:rtl w:val="0"/>
+              </w:rPr>
+              <w:t xml:space="preserve">We hebben ons verdiept in de opdracht.</w:t>
+            </w:r>
+          </w:p>
+        </w:tc>
+      </w:tr>
+      <w:tr>
+        <w:tc>
+          <w:tcPr>
+            <w:shd w:fill="auto" w:val="clear"/>
+            <w:tcMar>
+              <w:top w:w="100.0" w:type="dxa"/>
+              <w:left w:w="100.0" w:type="dxa"/>
+              <w:bottom w:w="100.0" w:type="dxa"/>
+              <w:right w:w="100.0" w:type="dxa"/>
+            </w:tcMar>
+            <w:vAlign w:val="top"/>
+          </w:tcPr>
+          <w:p>
+            <w:pPr>
+              <w:keepNext w:val="0"/>
+              <w:keepLines w:val="0"/>
+              <w:widowControl w:val="0"/>
+              <w:pBdr>
+                <w:top w:space="0" w:sz="0" w:val="nil"/>
+                <w:left w:space="0" w:sz="0" w:val="nil"/>
+                <w:bottom w:space="0" w:sz="0" w:val="nil"/>
+                <w:right w:space="0" w:sz="0" w:val="nil"/>
+                <w:between w:space="0" w:sz="0" w:val="nil"/>
+              </w:pBdr>
+              <w:shd w:fill="auto" w:val="clear"/>
+              <w:spacing w:after="0" w:before="0" w:line="240" w:lineRule="auto"/>
+              <w:ind w:left="0" w:right="0" w:firstLine="0"/>
+              <w:contextualSpacing w:val="0"/>
+              <w:jc w:val="left"/>
+              <w:rPr/>
+            </w:pPr>
+            <w:r>
+              <w:rPr>
+                <w:rtl w:val="0"/>
+              </w:rPr>
+              <w:t xml:space="preserve">Dinsdag</w:t>
+            </w:r>
+          </w:p>
+        </w:tc>
+        <w:tc>
+          <w:tcPr>
+            <w:shd w:fill="auto" w:val="clear"/>
+            <w:tcMar>
+              <w:top w:w="100.0" w:type="dxa"/>
+              <w:left w:w="100.0" w:type="dxa"/>
+              <w:bottom w:w="100.0" w:type="dxa"/>
+              <w:right w:w="100.0" w:type="dxa"/>
+            </w:tcMar>
+            <w:vAlign w:val="top"/>
+          </w:tcPr>
+          <w:p>
+            <w:pPr>
+              <w:keepNext w:val="0"/>
+              <w:keepLines w:val="0"/>
+              <w:widowControl w:val="0"/>
+              <w:numPr>
+                <w:ilvl w:val="0"/>
+                <w:numId w:val="7"/>
+              </w:numPr>
+              <w:pBdr>
+                <w:top w:space="0" w:sz="0" w:val="nil"/>
+                <w:left w:space="0" w:sz="0" w:val="nil"/>
+                <w:bottom w:space="0" w:sz="0" w:val="nil"/>
+                <w:right w:space="0" w:sz="0" w:val="nil"/>
+                <w:between w:space="0" w:sz="0" w:val="nil"/>
+              </w:pBdr>
+              <w:shd w:fill="auto" w:val="clear"/>
+              <w:spacing w:after="0" w:before="0" w:line="240" w:lineRule="auto"/>
+              <w:ind w:left="720" w:right="0" w:hanging="360"/>
+              <w:contextualSpacing w:val="1"/>
+              <w:jc w:val="left"/>
+              <w:rPr>
+                <w:u w:val="none"/>
+              </w:rPr>
+            </w:pPr>
+            <w:r>
+              <w:rPr>
+                <w:rtl w:val="0"/>
+              </w:rPr>
+              <w:t xml:space="preserve">2 extra datasets gekozen, ‘</w:t>
+            </w:r>
+            <w:r>
+              <w:rPr>
+                <w:rtl w:val="0"/>
+              </w:rPr>
+              <w:t xml:space="preserve">migratiestromen’ </w:t>
+            </w:r>
+            <w:r>
+              <w:rPr>
+                <w:rtl w:val="0"/>
+              </w:rPr>
+              <w:t xml:space="preserve">en ‘temperatuur en neerslag</w:t>
+            </w:r>
+          </w:p>
+        </w:tc>
+      </w:tr>
+      <w:tr>
+        <w:tc>
+          <w:tcPr>
+            <w:shd w:fill="auto" w:val="clear"/>
+            <w:tcMar>
+              <w:top w:w="100.0" w:type="dxa"/>
+              <w:left w:w="100.0" w:type="dxa"/>
+              <w:bottom w:w="100.0" w:type="dxa"/>
+              <w:right w:w="100.0" w:type="dxa"/>
+            </w:tcMar>
+            <w:vAlign w:val="top"/>
+          </w:tcPr>
+          <w:p>
+            <w:pPr>
+              <w:keepNext w:val="0"/>
+              <w:keepLines w:val="0"/>
+              <w:widowControl w:val="0"/>
+              <w:pBdr>
+                <w:top w:space="0" w:sz="0" w:val="nil"/>
+                <w:left w:space="0" w:sz="0" w:val="nil"/>
+                <w:bottom w:space="0" w:sz="0" w:val="nil"/>
+                <w:right w:space="0" w:sz="0" w:val="nil"/>
+                <w:between w:space="0" w:sz="0" w:val="nil"/>
+              </w:pBdr>
+              <w:shd w:fill="auto" w:val="clear"/>
+              <w:spacing w:after="0" w:before="0" w:line="240" w:lineRule="auto"/>
+              <w:ind w:left="0" w:right="0" w:firstLine="0"/>
+              <w:contextualSpacing w:val="0"/>
+              <w:jc w:val="left"/>
+              <w:rPr/>
+            </w:pPr>
+            <w:r>
+              <w:rPr>
+                <w:rtl w:val="0"/>
+              </w:rPr>
+              <w:t xml:space="preserve">Woensdag</w:t>
+            </w:r>
+          </w:p>
+        </w:tc>
+        <w:tc>
+          <w:tcPr>
+            <w:shd w:fill="auto" w:val="clear"/>
+            <w:tcMar>
+              <w:top w:w="100.0" w:type="dxa"/>
+              <w:left w:w="100.0" w:type="dxa"/>
+              <w:bottom w:w="100.0" w:type="dxa"/>
+              <w:right w:w="100.0" w:type="dxa"/>
+            </w:tcMar>
+            <w:vAlign w:val="top"/>
+          </w:tcPr>
+          <w:p>
+            <w:pPr>
+              <w:keepNext w:val="0"/>
+              <w:keepLines w:val="0"/>
+              <w:widowControl w:val="0"/>
+              <w:numPr>
+                <w:ilvl w:val="0"/>
+                <w:numId w:val="6"/>
+              </w:numPr>
+              <w:pBdr>
+                <w:top w:space="0" w:sz="0" w:val="nil"/>
+                <w:left w:space="0" w:sz="0" w:val="nil"/>
+                <w:bottom w:space="0" w:sz="0" w:val="nil"/>
+                <w:right w:space="0" w:sz="0" w:val="nil"/>
+                <w:between w:space="0" w:sz="0" w:val="nil"/>
+              </w:pBdr>
+              <w:shd w:fill="auto" w:val="clear"/>
+              <w:spacing w:after="0" w:before="0" w:line="240" w:lineRule="auto"/>
+              <w:ind w:left="720" w:right="0" w:hanging="360"/>
+              <w:contextualSpacing w:val="1"/>
+              <w:jc w:val="left"/>
+              <w:rPr>
+                <w:u w:val="none"/>
+              </w:rPr>
+            </w:pPr>
+            <w:r>
+              <w:rPr>
+                <w:rtl w:val="0"/>
+              </w:rPr>
+              <w:t xml:space="preserve">Landen gekozen waar we ons in verdiepen en alle losse datasets van migratiestromen en temperatuur en neerslag samengevoegd.</w:t>
+            </w:r>
+          </w:p>
+        </w:tc>
+      </w:tr>
+      <w:tr>
+        <w:tc>
+          <w:tcPr>
+            <w:shd w:fill="auto" w:val="clear"/>
+            <w:tcMar>
+              <w:top w:w="100.0" w:type="dxa"/>
+              <w:left w:w="100.0" w:type="dxa"/>
+              <w:bottom w:w="100.0" w:type="dxa"/>
+              <w:right w:w="100.0" w:type="dxa"/>
+            </w:tcMar>
+            <w:vAlign w:val="top"/>
+          </w:tcPr>
+          <w:p>
+            <w:pPr>
+              <w:keepNext w:val="0"/>
+              <w:keepLines w:val="0"/>
+              <w:widowControl w:val="0"/>
+              <w:pBdr>
+                <w:top w:space="0" w:sz="0" w:val="nil"/>
+                <w:left w:space="0" w:sz="0" w:val="nil"/>
+                <w:bottom w:space="0" w:sz="0" w:val="nil"/>
+                <w:right w:space="0" w:sz="0" w:val="nil"/>
+                <w:between w:space="0" w:sz="0" w:val="nil"/>
+              </w:pBdr>
+              <w:shd w:fill="auto" w:val="clear"/>
+              <w:spacing w:after="0" w:before="0" w:line="240" w:lineRule="auto"/>
+              <w:ind w:left="0" w:right="0" w:firstLine="0"/>
+              <w:contextualSpacing w:val="0"/>
+              <w:jc w:val="left"/>
+              <w:rPr/>
+            </w:pPr>
+            <w:r>
+              <w:rPr>
+                <w:rtl w:val="0"/>
+              </w:rPr>
+              <w:t xml:space="preserve">Donderdag</w:t>
+            </w:r>
+          </w:p>
+        </w:tc>
+        <w:tc>
+          <w:tcPr>
+            <w:shd w:fill="auto" w:val="clear"/>
+            <w:tcMar>
+              <w:top w:w="100.0" w:type="dxa"/>
+              <w:left w:w="100.0" w:type="dxa"/>
+              <w:bottom w:w="100.0" w:type="dxa"/>
+              <w:right w:w="100.0" w:type="dxa"/>
+            </w:tcMar>
+            <w:vAlign w:val="top"/>
+          </w:tcPr>
+          <w:p>
+            <w:pPr>
+              <w:keepNext w:val="0"/>
+              <w:keepLines w:val="0"/>
+              <w:widowControl w:val="0"/>
+              <w:numPr>
+                <w:ilvl w:val="0"/>
+                <w:numId w:val="14"/>
+              </w:numPr>
+              <w:pBdr>
+                <w:top w:space="0" w:sz="0" w:val="nil"/>
+                <w:left w:space="0" w:sz="0" w:val="nil"/>
+                <w:bottom w:space="0" w:sz="0" w:val="nil"/>
+                <w:right w:space="0" w:sz="0" w:val="nil"/>
+                <w:between w:space="0" w:sz="0" w:val="nil"/>
+              </w:pBdr>
+              <w:shd w:fill="auto" w:val="clear"/>
+              <w:spacing w:after="0" w:before="0" w:line="240" w:lineRule="auto"/>
+              <w:ind w:left="720" w:right="0" w:hanging="360"/>
+              <w:contextualSpacing w:val="1"/>
+              <w:jc w:val="left"/>
+              <w:rPr>
+                <w:u w:val="none"/>
+              </w:rPr>
+            </w:pPr>
+            <w:r>
+              <w:rPr>
+                <w:rtl w:val="0"/>
+              </w:rPr>
+              <w:t xml:space="preserve">Hoofdvraag, deelvragen en hypothese opgesteld. Zie technisch rapport.</w:t>
+            </w:r>
+          </w:p>
+          <w:p>
+            <w:pPr>
+              <w:keepNext w:val="0"/>
+              <w:keepLines w:val="0"/>
+              <w:widowControl w:val="0"/>
+              <w:numPr>
+                <w:ilvl w:val="0"/>
+                <w:numId w:val="14"/>
+              </w:numPr>
+              <w:pBdr>
+                <w:top w:space="0" w:sz="0" w:val="nil"/>
+                <w:left w:space="0" w:sz="0" w:val="nil"/>
+                <w:bottom w:space="0" w:sz="0" w:val="nil"/>
+                <w:right w:space="0" w:sz="0" w:val="nil"/>
+                <w:between w:space="0" w:sz="0" w:val="nil"/>
+              </w:pBdr>
+              <w:shd w:fill="auto" w:val="clear"/>
+              <w:spacing w:after="0" w:before="0" w:line="240" w:lineRule="auto"/>
+              <w:ind w:left="720" w:right="0" w:hanging="360"/>
+              <w:contextualSpacing w:val="1"/>
+              <w:jc w:val="left"/>
+              <w:rPr>
+                <w:u w:val="none"/>
+              </w:rPr>
+            </w:pPr>
+            <w:r>
+              <w:rPr>
+                <w:rtl w:val="0"/>
+              </w:rPr>
+              <w:t xml:space="preserve">Functie geschreven om data van migratiestromen makkelijk per land en jaar op te vragen</w:t>
+            </w:r>
+          </w:p>
+        </w:tc>
+      </w:tr>
+      <w:tr>
+        <w:tc>
+          <w:tcPr>
+            <w:shd w:fill="auto" w:val="clear"/>
+            <w:tcMar>
+              <w:top w:w="100.0" w:type="dxa"/>
+              <w:left w:w="100.0" w:type="dxa"/>
+              <w:bottom w:w="100.0" w:type="dxa"/>
+              <w:right w:w="100.0" w:type="dxa"/>
+            </w:tcMar>
+            <w:vAlign w:val="top"/>
+          </w:tcPr>
+          <w:p>
+            <w:pPr>
+              <w:keepNext w:val="0"/>
+              <w:keepLines w:val="0"/>
+              <w:widowControl w:val="0"/>
+              <w:pBdr>
+                <w:top w:space="0" w:sz="0" w:val="nil"/>
+                <w:left w:space="0" w:sz="0" w:val="nil"/>
+                <w:bottom w:space="0" w:sz="0" w:val="nil"/>
+                <w:right w:space="0" w:sz="0" w:val="nil"/>
+                <w:between w:space="0" w:sz="0" w:val="nil"/>
+              </w:pBdr>
+              <w:shd w:fill="auto" w:val="clear"/>
+              <w:spacing w:after="0" w:before="0" w:line="240" w:lineRule="auto"/>
+              <w:ind w:left="0" w:right="0" w:firstLine="0"/>
+              <w:contextualSpacing w:val="0"/>
+              <w:jc w:val="left"/>
+              <w:rPr/>
+            </w:pPr>
+            <w:r>
+              <w:rPr>
+                <w:rtl w:val="0"/>
+              </w:rPr>
+              <w:t xml:space="preserve">Vrijdag</w:t>
+            </w:r>
+          </w:p>
+        </w:tc>
+        <w:tc>
+          <w:tcPr>
+            <w:shd w:fill="auto" w:val="clear"/>
+            <w:tcMar>
+              <w:top w:w="100.0" w:type="dxa"/>
+              <w:left w:w="100.0" w:type="dxa"/>
+              <w:bottom w:w="100.0" w:type="dxa"/>
+              <w:right w:w="100.0" w:type="dxa"/>
+            </w:tcMar>
+            <w:vAlign w:val="top"/>
+          </w:tcPr>
+          <w:p>
+            <w:pPr>
+              <w:keepNext w:val="0"/>
+              <w:keepLines w:val="0"/>
+              <w:widowControl w:val="0"/>
+              <w:numPr>
+                <w:ilvl w:val="0"/>
+                <w:numId w:val="8"/>
+              </w:numPr>
+              <w:pBdr>
+                <w:top w:space="0" w:sz="0" w:val="nil"/>
+                <w:left w:space="0" w:sz="0" w:val="nil"/>
+                <w:bottom w:space="0" w:sz="0" w:val="nil"/>
+                <w:right w:space="0" w:sz="0" w:val="nil"/>
+                <w:between w:space="0" w:sz="0" w:val="nil"/>
+              </w:pBdr>
+              <w:shd w:fill="auto" w:val="clear"/>
+              <w:spacing w:after="0" w:before="0" w:line="240" w:lineRule="auto"/>
+              <w:ind w:left="720" w:right="0" w:hanging="360"/>
+              <w:contextualSpacing w:val="1"/>
+              <w:jc w:val="left"/>
+              <w:rPr>
+                <w:u w:val="none"/>
+              </w:rPr>
+            </w:pPr>
+            <w:r>
+              <w:rPr>
+                <w:rtl w:val="0"/>
+              </w:rPr>
+              <w:t xml:space="preserve">Jaren en maanden aan elkaar vastgemaakt. Mei 2017 wordt 2017.333</w:t>
+            </w:r>
+          </w:p>
+        </w:tc>
+      </w:tr>
+      <w:tr>
+        <w:tc>
+          <w:tcPr>
+            <w:shd w:fill="f4cccc" w:val="clear"/>
+            <w:tcMar>
+              <w:top w:w="100.0" w:type="dxa"/>
+              <w:left w:w="100.0" w:type="dxa"/>
+              <w:bottom w:w="100.0" w:type="dxa"/>
+              <w:right w:w="100.0" w:type="dxa"/>
+            </w:tcMar>
+            <w:vAlign w:val="top"/>
+          </w:tcPr>
+          <w:p>
+            <w:pPr>
+              <w:widowControl w:val="0"/>
+              <w:spacing w:line="240" w:lineRule="auto"/>
+              <w:contextualSpacing w:val="0"/>
+              <w:rPr>
+                <w:b w:val="1"/>
+              </w:rPr>
+            </w:pPr>
+            <w:r>
+              <w:rPr>
+                <w:b w:val="1"/>
+                <w:rtl w:val="0"/>
+              </w:rPr>
+              <w:t xml:space="preserve">Week 2</w:t>
+            </w:r>
+          </w:p>
+        </w:tc>
+        <w:tc>
+          <w:tcPr>
+            <w:shd w:fill="f4cccc" w:val="clear"/>
+            <w:tcMar>
+              <w:top w:w="100.0" w:type="dxa"/>
+              <w:left w:w="100.0" w:type="dxa"/>
+              <w:bottom w:w="100.0" w:type="dxa"/>
+              <w:right w:w="100.0" w:type="dxa"/>
+            </w:tcMar>
+            <w:vAlign w:val="top"/>
+          </w:tcPr>
+          <w:p>
+            <w:pPr>
+              <w:widowControl w:val="0"/>
+              <w:spacing w:line="240" w:lineRule="auto"/>
+              <w:contextualSpacing w:val="0"/>
+              <w:rPr/>
+            </w:pPr>
+            <w:r>
+              <w:rPr>
+                <w:rtl w:val="0"/>
+              </w:rPr>
+            </w:r>
+          </w:p>
+        </w:tc>
+      </w:tr>
+      <w:tr>
+        <w:tc>
+          <w:tcPr>
+            <w:shd w:fill="auto" w:val="clear"/>
+            <w:tcMar>
+              <w:top w:w="100.0" w:type="dxa"/>
+              <w:left w:w="100.0" w:type="dxa"/>
+              <w:bottom w:w="100.0" w:type="dxa"/>
+              <w:right w:w="100.0" w:type="dxa"/>
+            </w:tcMar>
+            <w:vAlign w:val="top"/>
+          </w:tcPr>
+          <w:p>
+            <w:pPr>
+              <w:widowControl w:val="0"/>
+              <w:spacing w:line="240" w:lineRule="auto"/>
+              <w:contextualSpacing w:val="0"/>
+              <w:rPr/>
+            </w:pPr>
+            <w:r>
+              <w:rPr>
+                <w:rtl w:val="0"/>
+              </w:rPr>
+              <w:t xml:space="preserve">Maandag</w:t>
+            </w:r>
+          </w:p>
+        </w:tc>
+        <w:tc>
+          <w:tcPr>
+            <w:shd w:fill="auto" w:val="clear"/>
+            <w:tcMar>
+              <w:top w:w="100.0" w:type="dxa"/>
+              <w:left w:w="100.0" w:type="dxa"/>
+              <w:bottom w:w="100.0" w:type="dxa"/>
+              <w:right w:w="100.0" w:type="dxa"/>
+            </w:tcMar>
+            <w:vAlign w:val="top"/>
+          </w:tcPr>
+          <w:p>
+            <w:pPr>
+              <w:widowControl w:val="0"/>
+              <w:numPr>
+                <w:ilvl w:val="0"/>
+                <w:numId w:val="15"/>
+              </w:numPr>
+              <w:spacing w:line="240" w:lineRule="auto"/>
+              <w:ind w:left="720" w:hanging="360"/>
+              <w:contextualSpacing w:val="1"/>
+              <w:rPr>
+                <w:u w:val="none"/>
+              </w:rPr>
+            </w:pPr>
+            <w:r>
+              <w:rPr>
+                <w:rtl w:val="0"/>
+              </w:rPr>
+              <w:t xml:space="preserve">Alle europese landen samenvoegen</w:t>
+            </w:r>
+          </w:p>
+          <w:p>
+            <w:pPr>
+              <w:widowControl w:val="0"/>
+              <w:numPr>
+                <w:ilvl w:val="0"/>
+                <w:numId w:val="15"/>
+              </w:numPr>
+              <w:spacing w:line="240" w:lineRule="auto"/>
+              <w:ind w:left="720" w:hanging="360"/>
+              <w:contextualSpacing w:val="1"/>
+              <w:rPr/>
+            </w:pPr>
+            <w:r>
+              <w:rPr>
+                <w:rtl w:val="0"/>
+              </w:rPr>
+              <w:t xml:space="preserve">Functie geschreven om data van temperatuur en neerslag makkelijk per land en jaar op te vragen</w:t>
+            </w:r>
+          </w:p>
+          <w:p>
+            <w:pPr>
+              <w:widowControl w:val="0"/>
+              <w:numPr>
+                <w:ilvl w:val="0"/>
+                <w:numId w:val="15"/>
+              </w:numPr>
+              <w:spacing w:line="240" w:lineRule="auto"/>
+              <w:ind w:left="720" w:hanging="360"/>
+              <w:contextualSpacing w:val="1"/>
+              <w:rPr>
+                <w:u w:val="none"/>
+              </w:rPr>
+            </w:pPr>
+            <w:r>
+              <w:rPr>
+                <w:rtl w:val="0"/>
+              </w:rPr>
+              <w:t xml:space="preserve">Functie geschreven om alle markten in de foodprices dataset samen te voegen</w:t>
+            </w:r>
+          </w:p>
+        </w:tc>
+      </w:tr>
+      <w:tr>
+        <w:tc>
+          <w:tcPr>
+            <w:shd w:fill="auto" w:val="clear"/>
+            <w:tcMar>
+              <w:top w:w="100.0" w:type="dxa"/>
+              <w:left w:w="100.0" w:type="dxa"/>
+              <w:bottom w:w="100.0" w:type="dxa"/>
+              <w:right w:w="100.0" w:type="dxa"/>
+            </w:tcMar>
+            <w:vAlign w:val="top"/>
+          </w:tcPr>
+          <w:p>
+            <w:pPr>
+              <w:widowControl w:val="0"/>
+              <w:spacing w:line="240" w:lineRule="auto"/>
+              <w:contextualSpacing w:val="0"/>
+              <w:rPr/>
+            </w:pPr>
+            <w:r>
+              <w:rPr>
+                <w:rtl w:val="0"/>
+              </w:rPr>
+              <w:t xml:space="preserve">Dinsdag</w:t>
+            </w:r>
+          </w:p>
+        </w:tc>
+        <w:tc>
+          <w:tcPr>
+            <w:shd w:fill="auto" w:val="clear"/>
+            <w:tcMar>
+              <w:top w:w="100.0" w:type="dxa"/>
+              <w:left w:w="100.0" w:type="dxa"/>
+              <w:bottom w:w="100.0" w:type="dxa"/>
+              <w:right w:w="100.0" w:type="dxa"/>
+            </w:tcMar>
+            <w:vAlign w:val="top"/>
+          </w:tcPr>
+          <w:p>
+            <w:pPr>
+              <w:widowControl w:val="0"/>
+              <w:spacing w:line="240" w:lineRule="auto"/>
+              <w:contextualSpacing w:val="0"/>
+              <w:rPr/>
+            </w:pPr>
+            <w:r>
+              <w:rPr>
+                <w:rtl w:val="0"/>
+              </w:rPr>
+            </w:r>
+          </w:p>
+        </w:tc>
+      </w:tr>
+      <w:tr>
+        <w:tc>
+          <w:tcPr>
+            <w:shd w:fill="auto" w:val="clear"/>
+            <w:tcMar>
+              <w:top w:w="100.0" w:type="dxa"/>
+              <w:left w:w="100.0" w:type="dxa"/>
+              <w:bottom w:w="100.0" w:type="dxa"/>
+              <w:right w:w="100.0" w:type="dxa"/>
+            </w:tcMar>
+            <w:vAlign w:val="top"/>
+          </w:tcPr>
+          <w:p>
+            <w:pPr>
+              <w:widowControl w:val="0"/>
+              <w:spacing w:line="240" w:lineRule="auto"/>
+              <w:contextualSpacing w:val="0"/>
+              <w:rPr/>
+            </w:pPr>
+            <w:r>
+              <w:rPr>
+                <w:rtl w:val="0"/>
+              </w:rPr>
+              <w:t xml:space="preserve">Woensdag</w:t>
+            </w:r>
+          </w:p>
+        </w:tc>
+        <w:tc>
+          <w:tcPr>
+            <w:shd w:fill="auto" w:val="clear"/>
+            <w:tcMar>
+              <w:top w:w="100.0" w:type="dxa"/>
+              <w:left w:w="100.0" w:type="dxa"/>
+              <w:bottom w:w="100.0" w:type="dxa"/>
+              <w:right w:w="100.0" w:type="dxa"/>
+            </w:tcMar>
+            <w:vAlign w:val="top"/>
+          </w:tcPr>
+          <w:p>
+            <w:pPr>
+              <w:widowControl w:val="0"/>
+              <w:spacing w:line="240" w:lineRule="auto"/>
+              <w:contextualSpacing w:val="0"/>
+              <w:rPr/>
+            </w:pPr>
+            <w:r>
+              <w:rPr>
+                <w:rtl w:val="0"/>
+              </w:rPr>
+            </w:r>
+          </w:p>
+        </w:tc>
+      </w:tr>
+      <w:tr>
+        <w:tc>
+          <w:tcPr>
+            <w:shd w:fill="auto" w:val="clear"/>
+            <w:tcMar>
+              <w:top w:w="100.0" w:type="dxa"/>
+              <w:left w:w="100.0" w:type="dxa"/>
+              <w:bottom w:w="100.0" w:type="dxa"/>
+              <w:right w:w="100.0" w:type="dxa"/>
+            </w:tcMar>
+            <w:vAlign w:val="top"/>
+          </w:tcPr>
+          <w:p>
+            <w:pPr>
+              <w:widowControl w:val="0"/>
+              <w:spacing w:line="240" w:lineRule="auto"/>
+              <w:contextualSpacing w:val="0"/>
+              <w:rPr/>
+            </w:pPr>
+            <w:r>
+              <w:rPr>
+                <w:rtl w:val="0"/>
+              </w:rPr>
+              <w:t xml:space="preserve">Donderdag</w:t>
+            </w:r>
+          </w:p>
+        </w:tc>
+        <w:tc>
+          <w:tcPr>
+            <w:shd w:fill="auto" w:val="clear"/>
+            <w:tcMar>
+              <w:top w:w="100.0" w:type="dxa"/>
+              <w:left w:w="100.0" w:type="dxa"/>
+              <w:bottom w:w="100.0" w:type="dxa"/>
+              <w:right w:w="100.0" w:type="dxa"/>
+            </w:tcMar>
+            <w:vAlign w:val="top"/>
+          </w:tcPr>
+          <w:p>
+            <w:pPr>
+              <w:widowControl w:val="0"/>
+              <w:spacing w:line="240" w:lineRule="auto"/>
+              <w:contextualSpacing w:val="0"/>
+              <w:rPr/>
+            </w:pPr>
+            <w:r>
+              <w:rPr>
+                <w:rtl w:val="0"/>
+              </w:rPr>
+            </w:r>
+          </w:p>
+        </w:tc>
+      </w:tr>
+      <w:tr>
+        <w:tc>
+          <w:tcPr>
+            <w:shd w:fill="auto" w:val="clear"/>
+            <w:tcMar>
+              <w:top w:w="100.0" w:type="dxa"/>
+              <w:left w:w="100.0" w:type="dxa"/>
+              <w:bottom w:w="100.0" w:type="dxa"/>
+              <w:right w:w="100.0" w:type="dxa"/>
+            </w:tcMar>
+            <w:vAlign w:val="top"/>
+          </w:tcPr>
+          <w:p>
+            <w:pPr>
+              <w:widowControl w:val="0"/>
+              <w:spacing w:line="240" w:lineRule="auto"/>
+              <w:contextualSpacing w:val="0"/>
+              <w:rPr/>
+            </w:pPr>
+            <w:r>
+              <w:rPr>
+                <w:rtl w:val="0"/>
+              </w:rPr>
+              <w:t xml:space="preserve">Vrijdag</w:t>
+            </w:r>
+          </w:p>
+        </w:tc>
+        <w:tc>
+          <w:tcPr>
+            <w:shd w:fill="auto" w:val="clear"/>
+            <w:tcMar>
+              <w:top w:w="100.0" w:type="dxa"/>
+              <w:left w:w="100.0" w:type="dxa"/>
+              <w:bottom w:w="100.0" w:type="dxa"/>
+              <w:right w:w="100.0" w:type="dxa"/>
+            </w:tcMar>
+            <w:vAlign w:val="top"/>
+          </w:tcPr>
+          <w:p>
+            <w:pPr>
+              <w:widowControl w:val="0"/>
+              <w:spacing w:line="240" w:lineRule="auto"/>
+              <w:contextualSpacing w:val="0"/>
+              <w:rPr/>
+            </w:pPr>
+            <w:r>
+              <w:rPr>
+                <w:rtl w:val="0"/>
+              </w:rPr>
+            </w:r>
+          </w:p>
+        </w:tc>
+      </w:tr>
+      <w:tr>
+        <w:tc>
+          <w:tcPr>
+            <w:shd w:fill="f4cccc" w:val="clear"/>
+            <w:tcMar>
+              <w:top w:w="100.0" w:type="dxa"/>
+              <w:left w:w="100.0" w:type="dxa"/>
+              <w:bottom w:w="100.0" w:type="dxa"/>
+              <w:right w:w="100.0" w:type="dxa"/>
+            </w:tcMar>
+            <w:vAlign w:val="top"/>
+          </w:tcPr>
+          <w:p>
+            <w:pPr>
+              <w:widowControl w:val="0"/>
+              <w:spacing w:line="240" w:lineRule="auto"/>
+              <w:contextualSpacing w:val="0"/>
+              <w:rPr>
+                <w:b w:val="1"/>
+              </w:rPr>
+            </w:pPr>
+            <w:r>
+              <w:rPr>
+                <w:b w:val="1"/>
+                <w:rtl w:val="0"/>
+              </w:rPr>
+              <w:t xml:space="preserve">Week 3</w:t>
+            </w:r>
+          </w:p>
+        </w:tc>
+        <w:tc>
+          <w:tcPr>
+            <w:shd w:fill="f4cccc" w:val="clear"/>
+            <w:tcMar>
+              <w:top w:w="100.0" w:type="dxa"/>
+              <w:left w:w="100.0" w:type="dxa"/>
+              <w:bottom w:w="100.0" w:type="dxa"/>
+              <w:right w:w="100.0" w:type="dxa"/>
+            </w:tcMar>
+            <w:vAlign w:val="top"/>
+          </w:tcPr>
+          <w:p>
+            <w:pPr>
+              <w:widowControl w:val="0"/>
+              <w:spacing w:line="240" w:lineRule="auto"/>
+              <w:contextualSpacing w:val="0"/>
+              <w:rPr/>
+            </w:pPr>
+            <w:r>
+              <w:rPr>
+                <w:rtl w:val="0"/>
+              </w:rPr>
+            </w:r>
+          </w:p>
+        </w:tc>
+      </w:tr>
+      <w:tr>
+        <w:tc>
+          <w:tcPr>
+            <w:shd w:fill="auto" w:val="clear"/>
+            <w:tcMar>
+              <w:top w:w="100.0" w:type="dxa"/>
+              <w:left w:w="100.0" w:type="dxa"/>
+              <w:bottom w:w="100.0" w:type="dxa"/>
+              <w:right w:w="100.0" w:type="dxa"/>
+            </w:tcMar>
+            <w:vAlign w:val="top"/>
+          </w:tcPr>
+          <w:p>
+            <w:pPr>
+              <w:widowControl w:val="0"/>
+              <w:spacing w:line="240" w:lineRule="auto"/>
+              <w:contextualSpacing w:val="0"/>
+              <w:rPr/>
+            </w:pPr>
+            <w:r>
+              <w:rPr>
+                <w:rtl w:val="0"/>
+              </w:rPr>
+              <w:t xml:space="preserve">Maandag</w:t>
+            </w:r>
+          </w:p>
+        </w:tc>
+        <w:tc>
+          <w:tcPr>
+            <w:shd w:fill="auto" w:val="clear"/>
+            <w:tcMar>
+              <w:top w:w="100.0" w:type="dxa"/>
+              <w:left w:w="100.0" w:type="dxa"/>
+              <w:bottom w:w="100.0" w:type="dxa"/>
+              <w:right w:w="100.0" w:type="dxa"/>
+            </w:tcMar>
+            <w:vAlign w:val="top"/>
+          </w:tcPr>
+          <w:p>
+            <w:pPr>
+              <w:widowControl w:val="0"/>
+              <w:spacing w:line="240" w:lineRule="auto"/>
+              <w:contextualSpacing w:val="0"/>
+              <w:rPr/>
+            </w:pPr>
+            <w:r>
+              <w:rPr>
+                <w:rtl w:val="0"/>
+              </w:rPr>
+            </w:r>
+          </w:p>
+        </w:tc>
+      </w:tr>
+      <w:tr>
+        <w:tc>
+          <w:tcPr>
+            <w:shd w:fill="auto" w:val="clear"/>
+            <w:tcMar>
+              <w:top w:w="100.0" w:type="dxa"/>
+              <w:left w:w="100.0" w:type="dxa"/>
+              <w:bottom w:w="100.0" w:type="dxa"/>
+              <w:right w:w="100.0" w:type="dxa"/>
+            </w:tcMar>
+            <w:vAlign w:val="top"/>
+          </w:tcPr>
+          <w:p>
+            <w:pPr>
+              <w:widowControl w:val="0"/>
+              <w:spacing w:line="240" w:lineRule="auto"/>
+              <w:contextualSpacing w:val="0"/>
+              <w:rPr/>
+            </w:pPr>
+            <w:r>
+              <w:rPr>
+                <w:rtl w:val="0"/>
+              </w:rPr>
+              <w:t xml:space="preserve">Dinsdag</w:t>
+            </w:r>
+          </w:p>
+        </w:tc>
+        <w:tc>
+          <w:tcPr>
+            <w:shd w:fill="auto" w:val="clear"/>
+            <w:tcMar>
+              <w:top w:w="100.0" w:type="dxa"/>
+              <w:left w:w="100.0" w:type="dxa"/>
+              <w:bottom w:w="100.0" w:type="dxa"/>
+              <w:right w:w="100.0" w:type="dxa"/>
+            </w:tcMar>
+            <w:vAlign w:val="top"/>
+          </w:tcPr>
+          <w:p>
+            <w:pPr>
+              <w:widowControl w:val="0"/>
+              <w:spacing w:line="240" w:lineRule="auto"/>
+              <w:contextualSpacing w:val="0"/>
+              <w:rPr/>
+            </w:pPr>
+            <w:r>
+              <w:rPr>
+                <w:rtl w:val="0"/>
+              </w:rPr>
+            </w:r>
+          </w:p>
+        </w:tc>
+      </w:tr>
+      <w:tr>
+        <w:tc>
+          <w:tcPr>
+            <w:shd w:fill="auto" w:val="clear"/>
+            <w:tcMar>
+              <w:top w:w="100.0" w:type="dxa"/>
+              <w:left w:w="100.0" w:type="dxa"/>
+              <w:bottom w:w="100.0" w:type="dxa"/>
+              <w:right w:w="100.0" w:type="dxa"/>
+            </w:tcMar>
+            <w:vAlign w:val="top"/>
+          </w:tcPr>
+          <w:p>
+            <w:pPr>
+              <w:widowControl w:val="0"/>
+              <w:spacing w:line="240" w:lineRule="auto"/>
+              <w:contextualSpacing w:val="0"/>
+              <w:rPr/>
+            </w:pPr>
+            <w:r>
+              <w:rPr>
+                <w:rtl w:val="0"/>
+              </w:rPr>
+              <w:t xml:space="preserve">Woensdag</w:t>
+            </w:r>
+          </w:p>
+        </w:tc>
+        <w:tc>
+          <w:tcPr>
+            <w:shd w:fill="auto" w:val="clear"/>
+            <w:tcMar>
+              <w:top w:w="100.0" w:type="dxa"/>
+              <w:left w:w="100.0" w:type="dxa"/>
+              <w:bottom w:w="100.0" w:type="dxa"/>
+              <w:right w:w="100.0" w:type="dxa"/>
+            </w:tcMar>
+            <w:vAlign w:val="top"/>
+          </w:tcPr>
+          <w:p>
+            <w:pPr>
+              <w:widowControl w:val="0"/>
+              <w:spacing w:line="240" w:lineRule="auto"/>
+              <w:contextualSpacing w:val="0"/>
+              <w:rPr/>
+            </w:pPr>
+            <w:r>
+              <w:rPr>
+                <w:rtl w:val="0"/>
+              </w:rPr>
+            </w:r>
+          </w:p>
+        </w:tc>
+      </w:tr>
+      <w:tr>
+        <w:tc>
+          <w:tcPr>
+            <w:shd w:fill="auto" w:val="clear"/>
+            <w:tcMar>
+              <w:top w:w="100.0" w:type="dxa"/>
+              <w:left w:w="100.0" w:type="dxa"/>
+              <w:bottom w:w="100.0" w:type="dxa"/>
+              <w:right w:w="100.0" w:type="dxa"/>
+            </w:tcMar>
+            <w:vAlign w:val="top"/>
+          </w:tcPr>
+          <w:p>
+            <w:pPr>
+              <w:widowControl w:val="0"/>
+              <w:spacing w:line="240" w:lineRule="auto"/>
+              <w:contextualSpacing w:val="0"/>
+              <w:rPr/>
+            </w:pPr>
+            <w:r>
+              <w:rPr>
+                <w:rtl w:val="0"/>
+              </w:rPr>
+              <w:t xml:space="preserve">Donderdag</w:t>
+            </w:r>
+          </w:p>
+        </w:tc>
+        <w:tc>
+          <w:tcPr>
+            <w:shd w:fill="auto" w:val="clear"/>
+            <w:tcMar>
+              <w:top w:w="100.0" w:type="dxa"/>
+              <w:left w:w="100.0" w:type="dxa"/>
+              <w:bottom w:w="100.0" w:type="dxa"/>
+              <w:right w:w="100.0" w:type="dxa"/>
+            </w:tcMar>
+            <w:vAlign w:val="top"/>
+          </w:tcPr>
+          <w:p>
+            <w:pPr>
+              <w:widowControl w:val="0"/>
+              <w:spacing w:line="240" w:lineRule="auto"/>
+              <w:contextualSpacing w:val="0"/>
+              <w:rPr/>
+            </w:pPr>
+            <w:r>
+              <w:rPr>
+                <w:rtl w:val="0"/>
+              </w:rPr>
+            </w:r>
+          </w:p>
+        </w:tc>
+      </w:tr>
+      <w:tr>
+        <w:tc>
+          <w:tcPr>
+            <w:shd w:fill="auto" w:val="clear"/>
+            <w:tcMar>
+              <w:top w:w="100.0" w:type="dxa"/>
+              <w:left w:w="100.0" w:type="dxa"/>
+              <w:bottom w:w="100.0" w:type="dxa"/>
+              <w:right w:w="100.0" w:type="dxa"/>
+            </w:tcMar>
+            <w:vAlign w:val="top"/>
+          </w:tcPr>
+          <w:p>
+            <w:pPr>
+              <w:widowControl w:val="0"/>
+              <w:spacing w:line="240" w:lineRule="auto"/>
+              <w:contextualSpacing w:val="0"/>
+              <w:rPr/>
+            </w:pPr>
+            <w:r>
+              <w:rPr>
+                <w:rtl w:val="0"/>
+              </w:rPr>
+              <w:t xml:space="preserve">Vrijdag</w:t>
+            </w:r>
+          </w:p>
+        </w:tc>
+        <w:tc>
+          <w:tcPr>
+            <w:shd w:fill="auto" w:val="clear"/>
+            <w:tcMar>
+              <w:top w:w="100.0" w:type="dxa"/>
+              <w:left w:w="100.0" w:type="dxa"/>
+              <w:bottom w:w="100.0" w:type="dxa"/>
+              <w:right w:w="100.0" w:type="dxa"/>
+            </w:tcMar>
+            <w:vAlign w:val="top"/>
+          </w:tcPr>
+          <w:p>
+            <w:pPr>
+              <w:widowControl w:val="0"/>
+              <w:spacing w:line="240" w:lineRule="auto"/>
+              <w:contextualSpacing w:val="0"/>
+              <w:rPr/>
+            </w:pPr>
+            <w:r>
+              <w:rPr>
+                <w:rtl w:val="0"/>
+              </w:rPr>
+            </w:r>
+          </w:p>
+        </w:tc>
+      </w:tr>
+      <w:tr>
+        <w:tc>
+          <w:tcPr>
+            <w:shd w:fill="f4cccc" w:val="clear"/>
+            <w:tcMar>
+              <w:top w:w="100.0" w:type="dxa"/>
+              <w:left w:w="100.0" w:type="dxa"/>
+              <w:bottom w:w="100.0" w:type="dxa"/>
+              <w:right w:w="100.0" w:type="dxa"/>
+            </w:tcMar>
+            <w:vAlign w:val="top"/>
+          </w:tcPr>
+          <w:p>
+            <w:pPr>
+              <w:widowControl w:val="0"/>
+              <w:spacing w:line="240" w:lineRule="auto"/>
+              <w:contextualSpacing w:val="0"/>
+              <w:rPr>
+                <w:b w:val="1"/>
+              </w:rPr>
+            </w:pPr>
+            <w:r>
+              <w:rPr>
+                <w:b w:val="1"/>
+                <w:rtl w:val="0"/>
+              </w:rPr>
+              <w:t xml:space="preserve">Week 1</w:t>
+            </w:r>
+          </w:p>
+        </w:tc>
+        <w:tc>
+          <w:tcPr>
+            <w:shd w:fill="f4cccc" w:val="clear"/>
+            <w:tcMar>
+              <w:top w:w="100.0" w:type="dxa"/>
+              <w:left w:w="100.0" w:type="dxa"/>
+              <w:bottom w:w="100.0" w:type="dxa"/>
+              <w:right w:w="100.0" w:type="dxa"/>
+            </w:tcMar>
+            <w:vAlign w:val="top"/>
+          </w:tcPr>
+          <w:p>
+            <w:pPr>
+              <w:widowControl w:val="0"/>
+              <w:spacing w:line="240" w:lineRule="auto"/>
+              <w:contextualSpacing w:val="0"/>
+              <w:rPr/>
+            </w:pPr>
+            <w:r>
+              <w:rPr>
+                <w:rtl w:val="0"/>
+              </w:rPr>
+            </w:r>
+          </w:p>
+        </w:tc>
+      </w:tr>
+      <w:tr>
+        <w:tc>
+          <w:tcPr>
+            <w:shd w:fill="auto" w:val="clear"/>
+            <w:tcMar>
+              <w:top w:w="100.0" w:type="dxa"/>
+              <w:left w:w="100.0" w:type="dxa"/>
+              <w:bottom w:w="100.0" w:type="dxa"/>
+              <w:right w:w="100.0" w:type="dxa"/>
+            </w:tcMar>
+            <w:vAlign w:val="top"/>
+          </w:tcPr>
+          <w:p>
+            <w:pPr>
+              <w:widowControl w:val="0"/>
+              <w:spacing w:line="240" w:lineRule="auto"/>
+              <w:contextualSpacing w:val="0"/>
+              <w:rPr/>
+            </w:pPr>
+            <w:r>
+              <w:rPr>
+                <w:rtl w:val="0"/>
+              </w:rPr>
+              <w:t xml:space="preserve">Maandag</w:t>
+            </w:r>
+          </w:p>
+        </w:tc>
+        <w:tc>
+          <w:tcPr>
+            <w:shd w:fill="auto" w:val="clear"/>
+            <w:tcMar>
+              <w:top w:w="100.0" w:type="dxa"/>
+              <w:left w:w="100.0" w:type="dxa"/>
+              <w:bottom w:w="100.0" w:type="dxa"/>
+              <w:right w:w="100.0" w:type="dxa"/>
+            </w:tcMar>
+            <w:vAlign w:val="top"/>
+          </w:tcPr>
+          <w:p>
+            <w:pPr>
+              <w:widowControl w:val="0"/>
+              <w:spacing w:line="240" w:lineRule="auto"/>
+              <w:contextualSpacing w:val="0"/>
+              <w:rPr/>
+            </w:pPr>
+            <w:r>
+              <w:rPr>
+                <w:rtl w:val="0"/>
+              </w:rPr>
+            </w:r>
+          </w:p>
+        </w:tc>
+      </w:tr>
+      <w:tr>
+        <w:tc>
+          <w:tcPr>
+            <w:shd w:fill="auto" w:val="clear"/>
+            <w:tcMar>
+              <w:top w:w="100.0" w:type="dxa"/>
+              <w:left w:w="100.0" w:type="dxa"/>
+              <w:bottom w:w="100.0" w:type="dxa"/>
+              <w:right w:w="100.0" w:type="dxa"/>
+            </w:tcMar>
+            <w:vAlign w:val="top"/>
+          </w:tcPr>
+          <w:p>
+            <w:pPr>
+              <w:widowControl w:val="0"/>
+              <w:spacing w:line="240" w:lineRule="auto"/>
+              <w:contextualSpacing w:val="0"/>
+              <w:rPr/>
+            </w:pPr>
+            <w:r>
+              <w:rPr>
+                <w:rtl w:val="0"/>
+              </w:rPr>
+              <w:t xml:space="preserve">Dinsdag</w:t>
+            </w:r>
+          </w:p>
+        </w:tc>
+        <w:tc>
+          <w:tcPr>
+            <w:shd w:fill="auto" w:val="clear"/>
+            <w:tcMar>
+              <w:top w:w="100.0" w:type="dxa"/>
+              <w:left w:w="100.0" w:type="dxa"/>
+              <w:bottom w:w="100.0" w:type="dxa"/>
+              <w:right w:w="100.0" w:type="dxa"/>
+            </w:tcMar>
+            <w:vAlign w:val="top"/>
+          </w:tcPr>
+          <w:p>
+            <w:pPr>
+              <w:widowControl w:val="0"/>
+              <w:spacing w:line="240" w:lineRule="auto"/>
+              <w:contextualSpacing w:val="0"/>
+              <w:rPr/>
+            </w:pPr>
+            <w:r>
+              <w:rPr>
+                <w:rtl w:val="0"/>
+              </w:rPr>
+            </w:r>
+          </w:p>
+        </w:tc>
+      </w:tr>
+      <w:tr>
+        <w:tc>
+          <w:tcPr>
+            <w:shd w:fill="auto" w:val="clear"/>
+            <w:tcMar>
+              <w:top w:w="100.0" w:type="dxa"/>
+              <w:left w:w="100.0" w:type="dxa"/>
+              <w:bottom w:w="100.0" w:type="dxa"/>
+              <w:right w:w="100.0" w:type="dxa"/>
+            </w:tcMar>
+            <w:vAlign w:val="top"/>
+          </w:tcPr>
+          <w:p>
+            <w:pPr>
+              <w:widowControl w:val="0"/>
+              <w:spacing w:line="240" w:lineRule="auto"/>
+              <w:contextualSpacing w:val="0"/>
+              <w:rPr/>
+            </w:pPr>
+            <w:r>
+              <w:rPr>
+                <w:rtl w:val="0"/>
+              </w:rPr>
+              <w:t xml:space="preserve">Woensdag</w:t>
+            </w:r>
+          </w:p>
+        </w:tc>
+        <w:tc>
+          <w:tcPr>
+            <w:shd w:fill="auto" w:val="clear"/>
+            <w:tcMar>
+              <w:top w:w="100.0" w:type="dxa"/>
+              <w:left w:w="100.0" w:type="dxa"/>
+              <w:bottom w:w="100.0" w:type="dxa"/>
+              <w:right w:w="100.0" w:type="dxa"/>
+            </w:tcMar>
+            <w:vAlign w:val="top"/>
+          </w:tcPr>
+          <w:p>
+            <w:pPr>
+              <w:widowControl w:val="0"/>
+              <w:spacing w:line="240" w:lineRule="auto"/>
+              <w:contextualSpacing w:val="0"/>
+              <w:rPr/>
+            </w:pPr>
+            <w:r>
+              <w:rPr>
+                <w:rtl w:val="0"/>
+              </w:rPr>
+            </w:r>
+          </w:p>
+        </w:tc>
+      </w:tr>
+      <w:tr>
+        <w:tc>
+          <w:tcPr>
+            <w:shd w:fill="auto" w:val="clear"/>
+            <w:tcMar>
+              <w:top w:w="100.0" w:type="dxa"/>
+              <w:left w:w="100.0" w:type="dxa"/>
+              <w:bottom w:w="100.0" w:type="dxa"/>
+              <w:right w:w="100.0" w:type="dxa"/>
+            </w:tcMar>
+            <w:vAlign w:val="top"/>
+          </w:tcPr>
+          <w:p>
+            <w:pPr>
+              <w:widowControl w:val="0"/>
+              <w:spacing w:line="240" w:lineRule="auto"/>
+              <w:contextualSpacing w:val="0"/>
+              <w:rPr/>
+            </w:pPr>
+            <w:r>
+              <w:rPr>
+                <w:rtl w:val="0"/>
+              </w:rPr>
+              <w:t xml:space="preserve">Donderdag</w:t>
+            </w:r>
+          </w:p>
+        </w:tc>
+        <w:tc>
+          <w:tcPr>
+            <w:shd w:fill="auto" w:val="clear"/>
+            <w:tcMar>
+              <w:top w:w="100.0" w:type="dxa"/>
+              <w:left w:w="100.0" w:type="dxa"/>
+              <w:bottom w:w="100.0" w:type="dxa"/>
+              <w:right w:w="100.0" w:type="dxa"/>
+            </w:tcMar>
+            <w:vAlign w:val="top"/>
+          </w:tcPr>
+          <w:p>
+            <w:pPr>
+              <w:widowControl w:val="0"/>
+              <w:spacing w:line="240" w:lineRule="auto"/>
+              <w:contextualSpacing w:val="0"/>
+              <w:rPr/>
+            </w:pPr>
+            <w:r>
+              <w:rPr>
+                <w:rtl w:val="0"/>
+              </w:rPr>
+            </w:r>
+          </w:p>
+        </w:tc>
+      </w:tr>
+      <w:tr>
+        <w:tc>
+          <w:tcPr>
+            <w:shd w:fill="auto" w:val="clear"/>
+            <w:tcMar>
+              <w:top w:w="100.0" w:type="dxa"/>
+              <w:left w:w="100.0" w:type="dxa"/>
+              <w:bottom w:w="100.0" w:type="dxa"/>
+              <w:right w:w="100.0" w:type="dxa"/>
+            </w:tcMar>
+            <w:vAlign w:val="top"/>
+          </w:tcPr>
+          <w:p>
+            <w:pPr>
+              <w:widowControl w:val="0"/>
+              <w:spacing w:line="240" w:lineRule="auto"/>
+              <w:contextualSpacing w:val="0"/>
+              <w:rPr/>
+            </w:pPr>
+            <w:r>
+              <w:rPr>
+                <w:rtl w:val="0"/>
+              </w:rPr>
+              <w:t xml:space="preserve">Vrijdag</w:t>
+            </w:r>
+          </w:p>
+        </w:tc>
+        <w:tc>
+          <w:tcPr>
+            <w:shd w:fill="auto" w:val="clear"/>
+            <w:tcMar>
+              <w:top w:w="100.0" w:type="dxa"/>
+              <w:left w:w="100.0" w:type="dxa"/>
+              <w:bottom w:w="100.0" w:type="dxa"/>
+              <w:right w:w="100.0" w:type="dxa"/>
+            </w:tcMar>
+            <w:vAlign w:val="top"/>
+          </w:tcPr>
+          <w:p>
+            <w:pPr>
+              <w:widowControl w:val="0"/>
+              <w:spacing w:line="240" w:lineRule="auto"/>
+              <w:contextualSpacing w:val="0"/>
+              <w:rPr/>
+            </w:pPr>
+            <w:r>
+              <w:rPr>
+                <w:rtl w:val="0"/>
+              </w:rPr>
+            </w:r>
+          </w:p>
+        </w:tc>
+      </w:tr>
+      <w:tr>
+        <w:tc>
+          <w:tcPr>
+            <w:shd w:fill="auto" w:val="clear"/>
+            <w:tcMar>
+              <w:top w:w="100.0" w:type="dxa"/>
+              <w:left w:w="100.0" w:type="dxa"/>
+              <w:bottom w:w="100.0" w:type="dxa"/>
+              <w:right w:w="100.0" w:type="dxa"/>
+            </w:tcMar>
+            <w:vAlign w:val="top"/>
+          </w:tcPr>
+          <w:p>
+            <w:pPr>
+              <w:widowControl w:val="0"/>
+              <w:spacing w:line="240" w:lineRule="auto"/>
+              <w:contextualSpacing w:val="0"/>
+              <w:rPr/>
+            </w:pPr>
+            <w:r>
+              <w:rPr>
+                <w:rtl w:val="0"/>
+              </w:rPr>
+            </w:r>
+          </w:p>
+        </w:tc>
+        <w:tc>
+          <w:tcPr>
+            <w:shd w:fill="auto" w:val="clear"/>
+            <w:tcMar>
+              <w:top w:w="100.0" w:type="dxa"/>
+              <w:left w:w="100.0" w:type="dxa"/>
+              <w:bottom w:w="100.0" w:type="dxa"/>
+              <w:right w:w="100.0" w:type="dxa"/>
+            </w:tcMar>
+            <w:vAlign w:val="top"/>
+          </w:tcPr>
+          <w:p>
+            <w:pPr>
+              <w:widowControl w:val="0"/>
+              <w:spacing w:line="240" w:lineRule="auto"/>
+              <w:contextualSpacing w:val="0"/>
+              <w:rPr/>
+            </w:pPr>
+            <w:r>
+              <w:rPr>
+                <w:rtl w:val="0"/>
+              </w:rPr>
+            </w:r>
+          </w:p>
+        </w:tc>
+      </w:tr>
+    </w:tbl>
+    <w:p>
+      <w:pPr>
+        <w:contextualSpacing w:val="0"/>
+        <w:rPr/>
+      </w:pPr>
+      <w:r>
+        <w:rPr>
+          <w:rtl w:val="0"/>
+        </w:rPr>
+      </w:r>
+    </w:p>
+    <w:p>
+      <w:pPr>
+        <w:contextualSpacing w:val="0"/>
+        <w:rPr/>
+      </w:pPr>
+      <w:r>
+        <w:rPr>
+          <w:rtl w:val="0"/>
+        </w:rPr>
+      </w:r>
+    </w:p>
+    <w:p>
+      <w:pPr>
+        <w:pStyle w:val="Heading1"/>
+        <w:ind w:right="-891.2598425196836" w:hanging="850.3937007874016"/>
+        <w:contextualSpacing w:val="0"/>
+        <w:rPr/>
+      </w:pPr>
+      <w:bookmarkStart w:colFirst="0" w:colLast="0" w:name="_gjdgxs" w:id="1"/>
+      <w:bookmarkEnd w:id="1"/>
+      <w:r>
+        <w:rPr>
+          <w:rtl w:val="0"/>
+        </w:rPr>
+        <w:t xml:space="preserve">Planning</w:t>
+      </w:r>
+      <w:r>
+        <w:rPr>
+          <w:rtl w:val="0"/>
+        </w:rPr>
+      </w:r>
+    </w:p>
+    <w:tbl>
+      <w:tblPr>
+        <w:tblStyle w:val="Table2"/>
         <w:tblW w:w="10800.0" w:type="dxa"/>
         <w:jc w:val="left"/>
         <w:tblInd w:w="-800.0" w:type="dxa"/>
@@ -1300,7 +3073,7 @@
               <w:rPr>
                 <w:rtl w:val="0"/>
               </w:rPr>
-              <w:t xml:space="preserve">(dataset temperatuur en regen) in 1 enkele csv zetten - nog comitten!</w:t>
+              <w:t xml:space="preserve">(dataset temperatuur en regen) in 1 enkele csv zetten</w:t>
             </w:r>
           </w:p>
         </w:tc>
@@ -1332,7 +3105,7 @@
         </w:tc>
         <w:tc>
           <w:tcPr>
-            <w:shd w:fill="ff9900" w:val="clear"/>
+            <w:shd w:fill="e06666" w:val="clear"/>
             <w:tcMar>
               <w:top w:w="100.0" w:type="dxa"/>
               <w:left w:w="100.0" w:type="dxa"/>
@@ -1408,7 +3181,7 @@
               <w:rPr>
                 <w:rtl w:val="0"/>
               </w:rPr>
-              <w:t xml:space="preserve">(dataset voedselprijzen middenoosten) in 1 dikke csv zetten</w:t>
+              <w:t xml:space="preserve">(dataset voedselprijzen midden-oosten) in 1 csv zetten</w:t>
             </w:r>
           </w:p>
         </w:tc>
@@ -1502,7 +3275,7 @@
               <w:rPr>
                 <w:rtl w:val="0"/>
               </w:rPr>
-              <w:t xml:space="preserve">Alex</w:t>
+              <w:t xml:space="preserve">Midas</w:t>
             </w:r>
           </w:p>
         </w:tc>
@@ -1671,7 +3444,7 @@
               <w:rPr>
                 <w:rtl w:val="0"/>
               </w:rPr>
-              <w:t xml:space="preserve">Alex</w:t>
+              <w:t xml:space="preserve">Midas</w:t>
             </w:r>
           </w:p>
         </w:tc>
@@ -1827,7 +3600,7 @@
               <w:rPr>
                 <w:rtl w:val="0"/>
               </w:rPr>
-              <w:t xml:space="preserve">Alex</w:t>
+              <w:t xml:space="preserve">Midas</w:t>
             </w:r>
           </w:p>
         </w:tc>
@@ -1971,7 +3744,7 @@
               <w:rPr>
                 <w:rtl w:val="0"/>
               </w:rPr>
-              <w:t xml:space="preserve">Midas</w:t>
+              <w:t xml:space="preserve">Bob</w:t>
             </w:r>
           </w:p>
         </w:tc>
@@ -2092,7 +3865,7 @@
               <w:rPr>
                 <w:rtl w:val="0"/>
               </w:rPr>
-              <w:t xml:space="preserve">Midas</w:t>
+              <w:t xml:space="preserve">Bob</w:t>
             </w:r>
           </w:p>
         </w:tc>
@@ -2200,7 +3973,7 @@
               <w:rPr>
                 <w:rtl w:val="0"/>
               </w:rPr>
-              <w:t xml:space="preserve">Midas</w:t>
+              <w:t xml:space="preserve">Bob</w:t>
             </w:r>
           </w:p>
         </w:tc>
@@ -2644,7 +4417,7 @@
               <w:rPr>
                 <w:rtl w:val="0"/>
               </w:rPr>
-              <w:t xml:space="preserve">Iedereen</w:t>
+              <w:t xml:space="preserve">Alex?</w:t>
             </w:r>
           </w:p>
         </w:tc>
@@ -2708,13 +4481,12 @@
               <w:rPr>
                 <w:rtl w:val="0"/>
               </w:rPr>
-              <w:t xml:space="preserve">donderdag</w:t>
-            </w:r>
-          </w:p>
-        </w:tc>
-        <w:tc>
-          <w:tcPr>
-            <w:shd w:fill="00ff00" w:val="clear"/>
+            </w:r>
+          </w:p>
+        </w:tc>
+        <w:tc>
+          <w:tcPr>
+            <w:shd w:fill="e06666" w:val="clear"/>
             <w:tcMar>
               <w:top w:w="100.0" w:type="dxa"/>
               <w:left w:w="100.0" w:type="dxa"/>
@@ -2842,31 +4614,14 @@
           <w:p>
             <w:pPr>
               <w:widowControl w:val="0"/>
-              <w:spacing w:after="0" w:before="0" w:line="240" w:lineRule="auto"/>
-              <w:contextualSpacing w:val="0"/>
-              <w:rPr/>
-            </w:pPr>
-            <w:r>
-              <w:rPr>
-                <w:rtl w:val="0"/>
-              </w:rPr>
-            </w:r>
-          </w:p>
-          <w:p>
-            <w:pPr>
-              <w:widowControl w:val="0"/>
-              <w:spacing w:line="240" w:lineRule="auto"/>
-              <w:contextualSpacing w:val="0"/>
-              <w:rPr>
-                <w:b w:val="1"/>
-              </w:rPr>
-            </w:pPr>
-            <w:r>
-              <w:rPr>
-                <w:b w:val="1"/>
-                <w:rtl w:val="0"/>
-              </w:rPr>
-              <w:t xml:space="preserve">Uitkomsten meeting</w:t>
+              <w:spacing w:line="240" w:lineRule="auto"/>
+              <w:contextualSpacing w:val="0"/>
+              <w:rPr/>
+            </w:pPr>
+            <w:r>
+              <w:rPr>
+                <w:rtl w:val="0"/>
+              </w:rPr>
             </w:r>
           </w:p>
           <w:p>
@@ -3128,33 +4883,33 @@
               <w:rPr>
                 <w:rtl w:val="0"/>
               </w:rPr>
-              <w:t xml:space="preserve">Iedereen</w:t>
-            </w:r>
-          </w:p>
-        </w:tc>
-        <w:tc>
-          <w:tcPr>
-            <w:shd w:fill="auto" w:val="clear"/>
-            <w:tcMar>
-              <w:top w:w="100.0" w:type="dxa"/>
-              <w:left w:w="100.0" w:type="dxa"/>
-              <w:bottom w:w="100.0" w:type="dxa"/>
-              <w:right w:w="100.0" w:type="dxa"/>
-            </w:tcMar>
-            <w:vAlign w:val="top"/>
-          </w:tcPr>
-          <w:p>
-            <w:pPr>
-              <w:widowControl w:val="0"/>
-              <w:spacing w:line="240" w:lineRule="auto"/>
-              <w:contextualSpacing w:val="0"/>
-              <w:rPr/>
-            </w:pPr>
-            <w:r>
-              <w:rPr>
-                <w:rtl w:val="0"/>
-              </w:rPr>
-              <w:t xml:space="preserve">Hypotheses opstellen</w:t>
+              <w:t xml:space="preserve">Bob</w:t>
+            </w:r>
+          </w:p>
+        </w:tc>
+        <w:tc>
+          <w:tcPr>
+            <w:shd w:fill="auto" w:val="clear"/>
+            <w:tcMar>
+              <w:top w:w="100.0" w:type="dxa"/>
+              <w:left w:w="100.0" w:type="dxa"/>
+              <w:bottom w:w="100.0" w:type="dxa"/>
+              <w:right w:w="100.0" w:type="dxa"/>
+            </w:tcMar>
+            <w:vAlign w:val="top"/>
+          </w:tcPr>
+          <w:p>
+            <w:pPr>
+              <w:widowControl w:val="0"/>
+              <w:spacing w:line="240" w:lineRule="auto"/>
+              <w:contextualSpacing w:val="0"/>
+              <w:rPr/>
+            </w:pPr>
+            <w:r>
+              <w:rPr>
+                <w:rtl w:val="0"/>
+              </w:rPr>
+              <w:t xml:space="preserve">Huidige informatie toevoegen aan het Technisch rapport</w:t>
             </w:r>
           </w:p>
         </w:tc>
@@ -3192,13 +4947,13 @@
               <w:rPr>
                 <w:rtl w:val="0"/>
               </w:rPr>
-              <w:t xml:space="preserve">donderdag</w:t>
-            </w:r>
-          </w:p>
-        </w:tc>
-        <w:tc>
-          <w:tcPr>
-            <w:shd w:fill="00ff00" w:val="clear"/>
+              <w:t xml:space="preserve">vrijdag</w:t>
+            </w:r>
+          </w:p>
+        </w:tc>
+        <w:tc>
+          <w:tcPr>
+            <w:shd w:fill="e06666" w:val="clear"/>
             <w:tcMar>
               <w:top w:w="100.0" w:type="dxa"/>
               <w:left w:w="100.0" w:type="dxa"/>
@@ -3272,33 +5027,7 @@
               <w:rPr>
                 <w:rtl w:val="0"/>
               </w:rPr>
-              <w:t xml:space="preserve">Bob</w:t>
-            </w:r>
-          </w:p>
-        </w:tc>
-        <w:tc>
-          <w:tcPr>
-            <w:shd w:fill="auto" w:val="clear"/>
-            <w:tcMar>
-              <w:top w:w="100.0" w:type="dxa"/>
-              <w:left w:w="100.0" w:type="dxa"/>
-              <w:bottom w:w="100.0" w:type="dxa"/>
-              <w:right w:w="100.0" w:type="dxa"/>
-            </w:tcMar>
-            <w:vAlign w:val="top"/>
-          </w:tcPr>
-          <w:p>
-            <w:pPr>
-              <w:widowControl w:val="0"/>
-              <w:spacing w:line="240" w:lineRule="auto"/>
-              <w:contextualSpacing w:val="0"/>
-              <w:rPr/>
-            </w:pPr>
-            <w:r>
-              <w:rPr>
-                <w:rtl w:val="0"/>
-              </w:rPr>
-              <w:t xml:space="preserve">Huidige informatie toevoegen aan het Technisch rapport</w:t>
+              <w:t xml:space="preserve">Iedereen</w:t>
             </w:r>
           </w:p>
         </w:tc>
@@ -3334,15 +5063,22 @@
             </w:pPr>
             <w:r>
               <w:rPr>
-                <w:rtl w:val="0"/>
-              </w:rPr>
-              <w:t xml:space="preserve">vrijdag</w:t>
-            </w:r>
-          </w:p>
-        </w:tc>
-        <w:tc>
-          <w:tcPr>
-            <w:shd w:fill="e06666" w:val="clear"/>
+                <w:b w:val="1"/>
+                <w:rtl w:val="0"/>
+              </w:rPr>
+              <w:t xml:space="preserve">Milestone </w:t>
+            </w:r>
+            <w:r>
+              <w:rPr>
+                <w:rtl w:val="0"/>
+              </w:rPr>
+              <w:t xml:space="preserve">Data pre-processing</w:t>
+            </w:r>
+          </w:p>
+        </w:tc>
+        <w:tc>
+          <w:tcPr>
+            <w:shd w:fill="auto" w:val="clear"/>
             <w:tcMar>
               <w:top w:w="100.0" w:type="dxa"/>
               <w:left w:w="100.0" w:type="dxa"/>
@@ -3374,17 +5110,13 @@
               <w:rPr>
                 <w:rtl w:val="0"/>
               </w:rPr>
-            </w:r>
-          </w:p>
-        </w:tc>
-      </w:tr>
-      <w:tr>
-        <w:trPr>
-          <w:trHeight w:val="480" w:hRule="atLeast"/>
-        </w:trPr>
-        <w:tc>
-          <w:tcPr>
-            <w:shd w:fill="auto" w:val="clear"/>
+              <w:t xml:space="preserve">vrijdag</w:t>
+            </w:r>
+          </w:p>
+        </w:tc>
+        <w:tc>
+          <w:tcPr>
+            <w:shd w:fill="e06666" w:val="clear"/>
             <w:tcMar>
               <w:top w:w="100.0" w:type="dxa"/>
               <w:left w:w="100.0" w:type="dxa"/>
@@ -3416,39 +5148,20 @@
               <w:rPr>
                 <w:rtl w:val="0"/>
               </w:rPr>
-              <w:t xml:space="preserve">Bob</w:t>
-            </w:r>
-          </w:p>
-        </w:tc>
-        <w:tc>
-          <w:tcPr>
-            <w:shd w:fill="auto" w:val="clear"/>
-            <w:tcMar>
-              <w:top w:w="100.0" w:type="dxa"/>
-              <w:left w:w="100.0" w:type="dxa"/>
-              <w:bottom w:w="100.0" w:type="dxa"/>
-              <w:right w:w="100.0" w:type="dxa"/>
-            </w:tcMar>
-            <w:vAlign w:val="top"/>
-          </w:tcPr>
-          <w:p>
-            <w:pPr>
-              <w:widowControl w:val="0"/>
-              <w:spacing w:line="240" w:lineRule="auto"/>
-              <w:contextualSpacing w:val="0"/>
-              <w:rPr/>
-            </w:pPr>
-            <w:r>
-              <w:rPr>
-                <w:rtl w:val="0"/>
-              </w:rPr>
-              <w:t xml:space="preserve">Bronnen en eerdere bevindingen zoeken</w:t>
-            </w:r>
-          </w:p>
-        </w:tc>
-        <w:tc>
-          <w:tcPr>
-            <w:shd w:fill="auto" w:val="clear"/>
+            </w:r>
+          </w:p>
+        </w:tc>
+      </w:tr>
+      <w:tr>
+        <w:trPr>
+          <w:trHeight w:val="480" w:hRule="atLeast"/>
+        </w:trPr>
+        <w:tc>
+          <w:tcPr>
+            <w:tcBorders>
+              <w:right w:color="000000" w:space="0" w:sz="0" w:val="nil"/>
+            </w:tcBorders>
+            <w:shd w:fill="f4cccc" w:val="clear"/>
             <w:tcMar>
               <w:top w:w="100.0" w:type="dxa"/>
               <w:left w:w="100.0" w:type="dxa"/>
@@ -3480,13 +5193,15 @@
               <w:rPr>
                 <w:rtl w:val="0"/>
               </w:rPr>
-              <w:t xml:space="preserve">vrijdag</w:t>
-            </w:r>
-          </w:p>
-        </w:tc>
-        <w:tc>
-          <w:tcPr>
-            <w:shd w:fill="e06666" w:val="clear"/>
+            </w:r>
+          </w:p>
+        </w:tc>
+        <w:tc>
+          <w:tcPr>
+            <w:tcBorders>
+              <w:left w:color="000000" w:space="0" w:sz="0" w:val="nil"/>
+            </w:tcBorders>
+            <w:shd w:fill="f4cccc" w:val="clear"/>
             <w:tcMar>
               <w:top w:w="100.0" w:type="dxa"/>
               <w:left w:w="100.0" w:type="dxa"/>
@@ -3521,14 +5236,12 @@
             </w:r>
           </w:p>
         </w:tc>
-      </w:tr>
-      <w:tr>
-        <w:trPr>
-          <w:trHeight w:val="480" w:hRule="atLeast"/>
-        </w:trPr>
-        <w:tc>
-          <w:tcPr>
-            <w:shd w:fill="auto" w:val="clear"/>
+        <w:tc>
+          <w:tcPr>
+            <w:tcBorders>
+              <w:right w:color="000000" w:space="0" w:sz="0" w:val="nil"/>
+            </w:tcBorders>
+            <w:shd w:fill="f4cccc" w:val="clear"/>
             <w:tcMar>
               <w:top w:w="100.0" w:type="dxa"/>
               <w:left w:w="100.0" w:type="dxa"/>
@@ -3554,19 +5267,25 @@
               <w:ind w:left="0" w:right="0" w:firstLine="0"/>
               <w:contextualSpacing w:val="0"/>
               <w:jc w:val="left"/>
-              <w:rPr/>
-            </w:pPr>
-            <w:r>
-              <w:rPr>
-                <w:rtl w:val="0"/>
-              </w:rPr>
-              <w:t xml:space="preserve">Iedereen</w:t>
-            </w:r>
-          </w:p>
-        </w:tc>
-        <w:tc>
-          <w:tcPr>
-            <w:shd w:fill="auto" w:val="clear"/>
+              <w:rPr>
+                <w:b w:val="1"/>
+              </w:rPr>
+            </w:pPr>
+            <w:r>
+              <w:rPr>
+                <w:b w:val="1"/>
+                <w:rtl w:val="0"/>
+              </w:rPr>
+              <w:t xml:space="preserve">Week 2</w:t>
+            </w:r>
+          </w:p>
+        </w:tc>
+        <w:tc>
+          <w:tcPr>
+            <w:tcBorders>
+              <w:left w:color="000000" w:space="0" w:sz="0" w:val="nil"/>
+            </w:tcBorders>
+            <w:shd w:fill="e06666" w:val="clear"/>
             <w:tcMar>
               <w:top w:w="100.0" w:type="dxa"/>
               <w:left w:w="100.0" w:type="dxa"/>
@@ -3592,26 +5311,108 @@
               <w:ind w:left="0" w:right="0" w:firstLine="0"/>
               <w:contextualSpacing w:val="0"/>
               <w:jc w:val="left"/>
-              <w:rPr/>
-            </w:pPr>
-            <w:r>
               <w:rPr>
                 <w:b w:val="1"/>
-                <w:rtl w:val="0"/>
-              </w:rPr>
-              <w:t xml:space="preserve">Milestone </w:t>
-            </w:r>
-            <w:r>
-              <w:rPr>
-                <w:rtl w:val="0"/>
-              </w:rPr>
-              <w:t xml:space="preserve">Data pre-processing</w:t>
-            </w:r>
-          </w:p>
-        </w:tc>
-        <w:tc>
-          <w:tcPr>
-            <w:shd w:fill="auto" w:val="clear"/>
+              </w:rPr>
+            </w:pPr>
+            <w:r>
+              <w:rPr>
+                <w:rtl w:val="0"/>
+              </w:rPr>
+            </w:r>
+          </w:p>
+        </w:tc>
+      </w:tr>
+      <w:tr>
+        <w:trPr>
+          <w:trHeight w:val="480" w:hRule="atLeast"/>
+        </w:trPr>
+        <w:tc>
+          <w:tcPr>
+            <w:shd w:fill="auto" w:val="clear"/>
+            <w:tcMar>
+              <w:top w:w="100.0" w:type="dxa"/>
+              <w:left w:w="100.0" w:type="dxa"/>
+              <w:bottom w:w="100.0" w:type="dxa"/>
+              <w:right w:w="100.0" w:type="dxa"/>
+            </w:tcMar>
+            <w:vAlign w:val="top"/>
+          </w:tcPr>
+          <w:p>
+            <w:pPr>
+              <w:widowControl w:val="0"/>
+              <w:spacing w:line="240" w:lineRule="auto"/>
+              <w:contextualSpacing w:val="0"/>
+              <w:rPr/>
+            </w:pPr>
+            <w:r>
+              <w:rPr>
+                <w:rtl w:val="0"/>
+              </w:rPr>
+              <w:t xml:space="preserve">Midas</w:t>
+            </w:r>
+          </w:p>
+        </w:tc>
+        <w:tc>
+          <w:tcPr>
+            <w:shd w:fill="auto" w:val="clear"/>
+            <w:tcMar>
+              <w:top w:w="100.0" w:type="dxa"/>
+              <w:left w:w="100.0" w:type="dxa"/>
+              <w:bottom w:w="100.0" w:type="dxa"/>
+              <w:right w:w="100.0" w:type="dxa"/>
+            </w:tcMar>
+            <w:vAlign w:val="top"/>
+          </w:tcPr>
+          <w:p>
+            <w:pPr>
+              <w:widowControl w:val="0"/>
+              <w:numPr>
+                <w:ilvl w:val="0"/>
+                <w:numId w:val="9"/>
+              </w:numPr>
+              <w:spacing w:line="240" w:lineRule="auto"/>
+              <w:ind w:left="720" w:hanging="360"/>
+              <w:contextualSpacing w:val="1"/>
+              <w:rPr/>
+            </w:pPr>
+            <w:r>
+              <w:rPr>
+                <w:rtl w:val="0"/>
+              </w:rPr>
+              <w:t xml:space="preserve">samenvoegen van alle Europese landen</w:t>
+            </w:r>
+          </w:p>
+        </w:tc>
+        <w:tc>
+          <w:tcPr>
+            <w:shd w:fill="auto" w:val="clear"/>
+            <w:tcMar>
+              <w:top w:w="100.0" w:type="dxa"/>
+              <w:left w:w="100.0" w:type="dxa"/>
+              <w:bottom w:w="100.0" w:type="dxa"/>
+              <w:right w:w="100.0" w:type="dxa"/>
+            </w:tcMar>
+            <w:vAlign w:val="top"/>
+          </w:tcPr>
+          <w:p>
+            <w:pPr>
+              <w:widowControl w:val="0"/>
+              <w:spacing w:line="240" w:lineRule="auto"/>
+              <w:contextualSpacing w:val="0"/>
+              <w:rPr/>
+            </w:pPr>
+            <w:r>
+              <w:rPr>
+                <w:rtl w:val="0"/>
+              </w:rPr>
+              <w:t xml:space="preserve">maandag</w:t>
+            </w:r>
+          </w:p>
+        </w:tc>
+        <w:tc>
+          <w:tcPr>
+            <w:shd w:fill="e06666" w:val="clear"/>
             <w:tcMar>
               <w:top w:w="100.0" w:type="dxa"/>
               <w:left w:w="100.0" w:type="dxa"/>
@@ -3643,7 +5444,94 @@
               <w:rPr>
                 <w:rtl w:val="0"/>
               </w:rPr>
-              <w:t xml:space="preserve">vrijdag</w:t>
+            </w:r>
+          </w:p>
+        </w:tc>
+      </w:tr>
+      <w:tr>
+        <w:trPr>
+          <w:trHeight w:val="480" w:hRule="atLeast"/>
+        </w:trPr>
+        <w:tc>
+          <w:tcPr>
+            <w:shd w:fill="auto" w:val="clear"/>
+            <w:tcMar>
+              <w:top w:w="100.0" w:type="dxa"/>
+              <w:left w:w="100.0" w:type="dxa"/>
+              <w:bottom w:w="100.0" w:type="dxa"/>
+              <w:right w:w="100.0" w:type="dxa"/>
+            </w:tcMar>
+            <w:vAlign w:val="top"/>
+          </w:tcPr>
+          <w:p>
+            <w:pPr>
+              <w:widowControl w:val="0"/>
+              <w:spacing w:line="240" w:lineRule="auto"/>
+              <w:contextualSpacing w:val="0"/>
+              <w:rPr/>
+            </w:pPr>
+            <w:r>
+              <w:rPr>
+                <w:rtl w:val="0"/>
+              </w:rPr>
+              <w:t xml:space="preserve">Alex</w:t>
+            </w:r>
+          </w:p>
+        </w:tc>
+        <w:tc>
+          <w:tcPr>
+            <w:shd w:fill="auto" w:val="clear"/>
+            <w:tcMar>
+              <w:top w:w="100.0" w:type="dxa"/>
+              <w:left w:w="100.0" w:type="dxa"/>
+              <w:bottom w:w="100.0" w:type="dxa"/>
+              <w:right w:w="100.0" w:type="dxa"/>
+            </w:tcMar>
+            <w:vAlign w:val="top"/>
+          </w:tcPr>
+          <w:p>
+            <w:pPr>
+              <w:widowControl w:val="0"/>
+              <w:numPr>
+                <w:ilvl w:val="0"/>
+                <w:numId w:val="5"/>
+              </w:numPr>
+              <w:spacing w:line="240" w:lineRule="auto"/>
+              <w:ind w:left="720" w:hanging="360"/>
+              <w:contextualSpacing w:val="1"/>
+              <w:rPr/>
+            </w:pPr>
+            <w:r>
+              <w:rPr>
+                <w:rtl w:val="0"/>
+              </w:rPr>
+              <w:t xml:space="preserve">samenvoegen van de informatie van alle markten in een land</w:t>
+            </w:r>
+          </w:p>
+        </w:tc>
+        <w:tc>
+          <w:tcPr>
+            <w:shd w:fill="auto" w:val="clear"/>
+            <w:tcMar>
+              <w:top w:w="100.0" w:type="dxa"/>
+              <w:left w:w="100.0" w:type="dxa"/>
+              <w:bottom w:w="100.0" w:type="dxa"/>
+              <w:right w:w="100.0" w:type="dxa"/>
+            </w:tcMar>
+            <w:vAlign w:val="top"/>
+          </w:tcPr>
+          <w:p>
+            <w:pPr>
+              <w:widowControl w:val="0"/>
+              <w:spacing w:line="240" w:lineRule="auto"/>
+              <w:contextualSpacing w:val="0"/>
+              <w:rPr/>
+            </w:pPr>
+            <w:r>
+              <w:rPr>
+                <w:rtl w:val="0"/>
+              </w:rPr>
+              <w:t xml:space="preserve">maandag</w:t>
             </w:r>
           </w:p>
         </w:tc>
@@ -3691,10 +5579,125 @@
         </w:trPr>
         <w:tc>
           <w:tcPr>
-            <w:tcBorders>
-              <w:right w:color="000000" w:space="0" w:sz="0" w:val="nil"/>
-            </w:tcBorders>
-            <w:shd w:fill="f4cccc" w:val="clear"/>
+            <w:shd w:fill="auto" w:val="clear"/>
+            <w:tcMar>
+              <w:top w:w="100.0" w:type="dxa"/>
+              <w:left w:w="100.0" w:type="dxa"/>
+              <w:bottom w:w="100.0" w:type="dxa"/>
+              <w:right w:w="100.0" w:type="dxa"/>
+            </w:tcMar>
+            <w:vAlign w:val="top"/>
+          </w:tcPr>
+          <w:p>
+            <w:pPr>
+              <w:widowControl w:val="0"/>
+              <w:spacing w:line="240" w:lineRule="auto"/>
+              <w:contextualSpacing w:val="0"/>
+              <w:rPr/>
+            </w:pPr>
+            <w:r>
+              <w:rPr>
+                <w:rtl w:val="0"/>
+              </w:rPr>
+              <w:t xml:space="preserve">Iedereen</w:t>
+            </w:r>
+          </w:p>
+        </w:tc>
+        <w:tc>
+          <w:tcPr>
+            <w:shd w:fill="auto" w:val="clear"/>
+            <w:tcMar>
+              <w:top w:w="100.0" w:type="dxa"/>
+              <w:left w:w="100.0" w:type="dxa"/>
+              <w:bottom w:w="100.0" w:type="dxa"/>
+              <w:right w:w="100.0" w:type="dxa"/>
+            </w:tcMar>
+            <w:vAlign w:val="top"/>
+          </w:tcPr>
+          <w:p>
+            <w:pPr>
+              <w:widowControl w:val="0"/>
+              <w:spacing w:line="240" w:lineRule="auto"/>
+              <w:contextualSpacing w:val="0"/>
+              <w:rPr>
+                <w:b w:val="1"/>
+              </w:rPr>
+            </w:pPr>
+            <w:r>
+              <w:rPr>
+                <w:b w:val="1"/>
+                <w:rtl w:val="0"/>
+              </w:rPr>
+              <w:t xml:space="preserve">Meeting (10:00) - C1.112</w:t>
+            </w:r>
+          </w:p>
+          <w:p>
+            <w:pPr>
+              <w:widowControl w:val="0"/>
+              <w:numPr>
+                <w:ilvl w:val="0"/>
+                <w:numId w:val="3"/>
+              </w:numPr>
+              <w:spacing w:after="0" w:before="0" w:line="240" w:lineRule="auto"/>
+              <w:ind w:left="720" w:hanging="360"/>
+              <w:contextualSpacing w:val="1"/>
+              <w:rPr/>
+            </w:pPr>
+            <w:r>
+              <w:rPr>
+                <w:rtl w:val="0"/>
+              </w:rPr>
+              <w:t xml:space="preserve">Vragen of we ons het best alleen op Afrika kunnen richten</w:t>
+            </w:r>
+          </w:p>
+          <w:p>
+            <w:pPr>
+              <w:widowControl w:val="0"/>
+              <w:numPr>
+                <w:ilvl w:val="0"/>
+                <w:numId w:val="3"/>
+              </w:numPr>
+              <w:spacing w:before="0" w:line="240" w:lineRule="auto"/>
+              <w:ind w:left="720" w:hanging="360"/>
+              <w:contextualSpacing w:val="1"/>
+              <w:rPr/>
+            </w:pPr>
+            <w:r>
+              <w:rPr>
+                <w:rtl w:val="0"/>
+              </w:rPr>
+            </w:r>
+          </w:p>
+        </w:tc>
+        <w:tc>
+          <w:tcPr>
+            <w:shd w:fill="auto" w:val="clear"/>
+            <w:tcMar>
+              <w:top w:w="100.0" w:type="dxa"/>
+              <w:left w:w="100.0" w:type="dxa"/>
+              <w:bottom w:w="100.0" w:type="dxa"/>
+              <w:right w:w="100.0" w:type="dxa"/>
+            </w:tcMar>
+            <w:vAlign w:val="top"/>
+          </w:tcPr>
+          <w:p>
+            <w:pPr>
+              <w:widowControl w:val="0"/>
+              <w:spacing w:line="240" w:lineRule="auto"/>
+              <w:contextualSpacing w:val="0"/>
+              <w:rPr/>
+            </w:pPr>
+            <w:r>
+              <w:rPr>
+                <w:rtl w:val="0"/>
+              </w:rPr>
+              <w:t xml:space="preserve">dinsdag</w:t>
+            </w:r>
+          </w:p>
+        </w:tc>
+        <w:tc>
+          <w:tcPr>
+            <w:shd w:fill="e06666" w:val="clear"/>
             <w:tcMar>
               <w:top w:w="100.0" w:type="dxa"/>
               <w:left w:w="100.0" w:type="dxa"/>
@@ -3729,12 +5732,14 @@
             </w:r>
           </w:p>
         </w:tc>
-        <w:tc>
-          <w:tcPr>
-            <w:tcBorders>
-              <w:left w:color="000000" w:space="0" w:sz="0" w:val="nil"/>
-            </w:tcBorders>
-            <w:shd w:fill="f4cccc" w:val="clear"/>
+      </w:tr>
+      <w:tr>
+        <w:trPr>
+          <w:trHeight w:val="480" w:hRule="atLeast"/>
+        </w:trPr>
+        <w:tc>
+          <w:tcPr>
+            <w:shd w:fill="auto" w:val="clear"/>
             <w:tcMar>
               <w:top w:w="100.0" w:type="dxa"/>
               <w:left w:w="100.0" w:type="dxa"/>
@@ -3766,12 +5771,13 @@
               <w:rPr>
                 <w:rtl w:val="0"/>
               </w:rPr>
-            </w:r>
-          </w:p>
-        </w:tc>
-        <w:tc>
-          <w:tcPr>
-            <w:shd w:fill="f4cccc" w:val="clear"/>
+              <w:t xml:space="preserve">Iedereen</w:t>
+            </w:r>
+          </w:p>
+        </w:tc>
+        <w:tc>
+          <w:tcPr>
+            <w:shd w:fill="auto" w:val="clear"/>
             <w:tcMar>
               <w:top w:w="100.0" w:type="dxa"/>
               <w:left w:w="100.0" w:type="dxa"/>
@@ -3798,21 +5804,27 @@
               <w:contextualSpacing w:val="0"/>
               <w:jc w:val="left"/>
               <w:rPr>
-                <w:b w:val="1"/>
-              </w:rPr>
-            </w:pPr>
-            <w:r>
-              <w:rPr>
-                <w:b w:val="1"/>
-                <w:rtl w:val="0"/>
-              </w:rPr>
-              <w:t xml:space="preserve">Week 2</w:t>
-            </w:r>
-          </w:p>
-        </w:tc>
-        <w:tc>
-          <w:tcPr>
-            <w:shd w:fill="e06666" w:val="clear"/>
+                <w:shd w:fill="fff2cc" w:val="clear"/>
+              </w:rPr>
+            </w:pPr>
+            <w:r>
+              <w:rPr>
+                <w:rtl w:val="0"/>
+              </w:rPr>
+              <w:t xml:space="preserve">Exploratory Data Analysis pdf lezen </w:t>
+            </w:r>
+            <w:r>
+              <w:rPr>
+                <w:shd w:fill="fff2cc" w:val="clear"/>
+                <w:rtl w:val="0"/>
+              </w:rPr>
+              <w:t xml:space="preserve">(let op 40 pagina’s!)</w:t>
+            </w:r>
+          </w:p>
+        </w:tc>
+        <w:tc>
+          <w:tcPr>
+            <w:shd w:fill="auto" w:val="clear"/>
             <w:tcMar>
               <w:top w:w="100.0" w:type="dxa"/>
               <w:left w:w="100.0" w:type="dxa"/>
@@ -3838,303 +5850,13 @@
               <w:ind w:left="0" w:right="0" w:firstLine="0"/>
               <w:contextualSpacing w:val="0"/>
               <w:jc w:val="left"/>
-              <w:rPr>
-                <w:b w:val="1"/>
-              </w:rPr>
-            </w:pPr>
-            <w:r>
-              <w:rPr>
-                <w:rtl w:val="0"/>
-              </w:rPr>
-            </w:r>
-          </w:p>
-        </w:tc>
-      </w:tr>
-      <w:tr>
-        <w:trPr>
-          <w:trHeight w:val="480" w:hRule="atLeast"/>
-        </w:trPr>
-        <w:tc>
-          <w:tcPr>
-            <w:shd w:fill="auto" w:val="clear"/>
-            <w:tcMar>
-              <w:top w:w="100.0" w:type="dxa"/>
-              <w:left w:w="100.0" w:type="dxa"/>
-              <w:bottom w:w="100.0" w:type="dxa"/>
-              <w:right w:w="100.0" w:type="dxa"/>
-            </w:tcMar>
-            <w:vAlign w:val="top"/>
-          </w:tcPr>
-          <w:p>
-            <w:pPr>
-              <w:widowControl w:val="0"/>
-              <w:spacing w:line="240" w:lineRule="auto"/>
-              <w:contextualSpacing w:val="0"/>
-              <w:rPr/>
-            </w:pPr>
-            <w:r>
-              <w:rPr>
-                <w:rtl w:val="0"/>
-              </w:rPr>
-              <w:t xml:space="preserve">Iedereen</w:t>
-            </w:r>
-          </w:p>
-        </w:tc>
-        <w:tc>
-          <w:tcPr>
-            <w:shd w:fill="auto" w:val="clear"/>
-            <w:tcMar>
-              <w:top w:w="100.0" w:type="dxa"/>
-              <w:left w:w="100.0" w:type="dxa"/>
-              <w:bottom w:w="100.0" w:type="dxa"/>
-              <w:right w:w="100.0" w:type="dxa"/>
-            </w:tcMar>
-            <w:vAlign w:val="top"/>
-          </w:tcPr>
-          <w:p>
-            <w:pPr>
-              <w:widowControl w:val="0"/>
-              <w:spacing w:line="240" w:lineRule="auto"/>
-              <w:contextualSpacing w:val="0"/>
-              <w:rPr>
-                <w:b w:val="1"/>
-              </w:rPr>
-            </w:pPr>
-            <w:r>
-              <w:rPr>
-                <w:b w:val="1"/>
-                <w:rtl w:val="0"/>
-              </w:rPr>
-              <w:t xml:space="preserve">Meeting (10:00) - C1.112</w:t>
-            </w:r>
-          </w:p>
-          <w:p>
-            <w:pPr>
-              <w:widowControl w:val="0"/>
-              <w:numPr>
-                <w:ilvl w:val="0"/>
-                <w:numId w:val="3"/>
-              </w:numPr>
-              <w:spacing w:after="0" w:before="0" w:line="240" w:lineRule="auto"/>
-              <w:ind w:left="720" w:hanging="360"/>
-              <w:contextualSpacing w:val="1"/>
-              <w:rPr/>
-            </w:pPr>
-            <w:r>
-              <w:rPr>
-                <w:rtl w:val="0"/>
-              </w:rPr>
-              <w:t xml:space="preserve">Kiezen of we Afrika en/of midden-oosten onderzoeken</w:t>
-            </w:r>
-          </w:p>
-          <w:p>
-            <w:pPr>
-              <w:widowControl w:val="0"/>
-              <w:numPr>
-                <w:ilvl w:val="0"/>
-                <w:numId w:val="3"/>
-              </w:numPr>
-              <w:spacing w:before="0" w:line="240" w:lineRule="auto"/>
-              <w:ind w:left="720" w:hanging="360"/>
-              <w:contextualSpacing w:val="1"/>
-              <w:rPr/>
-            </w:pPr>
-            <w:r>
-              <w:rPr>
-                <w:rtl w:val="0"/>
-              </w:rPr>
-              <w:t xml:space="preserve">...</w:t>
-            </w:r>
-          </w:p>
-        </w:tc>
-        <w:tc>
-          <w:tcPr>
-            <w:shd w:fill="auto" w:val="clear"/>
-            <w:tcMar>
-              <w:top w:w="100.0" w:type="dxa"/>
-              <w:left w:w="100.0" w:type="dxa"/>
-              <w:bottom w:w="100.0" w:type="dxa"/>
-              <w:right w:w="100.0" w:type="dxa"/>
-            </w:tcMar>
-            <w:vAlign w:val="top"/>
-          </w:tcPr>
-          <w:p>
-            <w:pPr>
-              <w:widowControl w:val="0"/>
-              <w:spacing w:line="240" w:lineRule="auto"/>
-              <w:contextualSpacing w:val="0"/>
-              <w:rPr/>
-            </w:pPr>
-            <w:r>
-              <w:rPr>
-                <w:rtl w:val="0"/>
-              </w:rPr>
-              <w:t xml:space="preserve">dinsdag</w:t>
-            </w:r>
-          </w:p>
-        </w:tc>
-        <w:tc>
-          <w:tcPr>
-            <w:shd w:fill="e06666" w:val="clear"/>
-            <w:tcMar>
-              <w:top w:w="100.0" w:type="dxa"/>
-              <w:left w:w="100.0" w:type="dxa"/>
-              <w:bottom w:w="100.0" w:type="dxa"/>
-              <w:right w:w="100.0" w:type="dxa"/>
-            </w:tcMar>
-            <w:vAlign w:val="top"/>
-          </w:tcPr>
-          <w:p>
-            <w:pPr>
-              <w:keepNext w:val="0"/>
-              <w:keepLines w:val="0"/>
-              <w:widowControl w:val="0"/>
-              <w:pBdr>
-                <w:top w:space="0" w:sz="0" w:val="nil"/>
-                <w:left w:space="0" w:sz="0" w:val="nil"/>
-                <w:bottom w:space="0" w:sz="0" w:val="nil"/>
-                <w:right w:space="0" w:sz="0" w:val="nil"/>
-                <w:between w:space="0" w:sz="0" w:val="nil"/>
-              </w:pBdr>
-              <w:shd w:fill="auto" w:val="clear"/>
-              <w:spacing w:after="0" w:before="0" w:line="240" w:lineRule="auto"/>
-              <w:ind w:left="0" w:right="0" w:firstLine="0"/>
-              <w:contextualSpacing w:val="0"/>
-              <w:jc w:val="left"/>
-              <w:rPr/>
-            </w:pPr>
-            <w:r>
-              <w:rPr>
-                <w:rtl w:val="0"/>
-              </w:rPr>
-            </w:r>
-          </w:p>
-        </w:tc>
-      </w:tr>
-      <w:tr>
-        <w:trPr>
-          <w:trHeight w:val="480" w:hRule="atLeast"/>
-        </w:trPr>
-        <w:tc>
-          <w:tcPr>
-            <w:shd w:fill="auto" w:val="clear"/>
-            <w:tcMar>
-              <w:top w:w="100.0" w:type="dxa"/>
-              <w:left w:w="100.0" w:type="dxa"/>
-              <w:bottom w:w="100.0" w:type="dxa"/>
-              <w:right w:w="100.0" w:type="dxa"/>
-            </w:tcMar>
-            <w:vAlign w:val="top"/>
-          </w:tcPr>
-          <w:p>
-            <w:pPr>
-              <w:keepNext w:val="0"/>
-              <w:keepLines w:val="0"/>
-              <w:widowControl w:val="0"/>
-              <w:pBdr>
-                <w:top w:space="0" w:sz="0" w:val="nil"/>
-                <w:left w:space="0" w:sz="0" w:val="nil"/>
-                <w:bottom w:space="0" w:sz="0" w:val="nil"/>
-                <w:right w:space="0" w:sz="0" w:val="nil"/>
-                <w:between w:space="0" w:sz="0" w:val="nil"/>
-              </w:pBdr>
-              <w:shd w:fill="auto" w:val="clear"/>
-              <w:spacing w:after="0" w:before="0" w:line="240" w:lineRule="auto"/>
-              <w:ind w:left="0" w:right="0" w:firstLine="0"/>
-              <w:contextualSpacing w:val="0"/>
-              <w:jc w:val="left"/>
-              <w:rPr/>
-            </w:pPr>
-            <w:r>
-              <w:rPr>
-                <w:rtl w:val="0"/>
-              </w:rPr>
-              <w:t xml:space="preserve">Iedereen</w:t>
-            </w:r>
-          </w:p>
-        </w:tc>
-        <w:tc>
-          <w:tcPr>
-            <w:shd w:fill="auto" w:val="clear"/>
-            <w:tcMar>
-              <w:top w:w="100.0" w:type="dxa"/>
-              <w:left w:w="100.0" w:type="dxa"/>
-              <w:bottom w:w="100.0" w:type="dxa"/>
-              <w:right w:w="100.0" w:type="dxa"/>
-            </w:tcMar>
-            <w:vAlign w:val="top"/>
-          </w:tcPr>
-          <w:p>
-            <w:pPr>
-              <w:keepNext w:val="0"/>
-              <w:keepLines w:val="0"/>
-              <w:widowControl w:val="0"/>
-              <w:pBdr>
-                <w:top w:space="0" w:sz="0" w:val="nil"/>
-                <w:left w:space="0" w:sz="0" w:val="nil"/>
-                <w:bottom w:space="0" w:sz="0" w:val="nil"/>
-                <w:right w:space="0" w:sz="0" w:val="nil"/>
-                <w:between w:space="0" w:sz="0" w:val="nil"/>
-              </w:pBdr>
-              <w:shd w:fill="auto" w:val="clear"/>
-              <w:spacing w:after="0" w:before="0" w:line="240" w:lineRule="auto"/>
-              <w:ind w:left="0" w:right="0" w:firstLine="0"/>
-              <w:contextualSpacing w:val="0"/>
-              <w:jc w:val="left"/>
-              <w:rPr>
-                <w:shd w:fill="fff2cc" w:val="clear"/>
-              </w:rPr>
-            </w:pPr>
-            <w:r>
-              <w:rPr>
-                <w:rtl w:val="0"/>
-              </w:rPr>
-              <w:t xml:space="preserve">Exploratory Data Analysis pdf lezen </w:t>
-            </w:r>
-            <w:r>
-              <w:rPr>
-                <w:shd w:fill="fff2cc" w:val="clear"/>
-                <w:rtl w:val="0"/>
-              </w:rPr>
-              <w:t xml:space="preserve">(let op 40 pagina’s!)</w:t>
-            </w:r>
-          </w:p>
-        </w:tc>
-        <w:tc>
-          <w:tcPr>
-            <w:shd w:fill="auto" w:val="clear"/>
-            <w:tcMar>
-              <w:top w:w="100.0" w:type="dxa"/>
-              <w:left w:w="100.0" w:type="dxa"/>
-              <w:bottom w:w="100.0" w:type="dxa"/>
-              <w:right w:w="100.0" w:type="dxa"/>
-            </w:tcMar>
-            <w:vAlign w:val="top"/>
-          </w:tcPr>
-          <w:p>
-            <w:pPr>
-              <w:keepNext w:val="0"/>
-              <w:keepLines w:val="0"/>
-              <w:widowControl w:val="0"/>
-              <w:pBdr>
-                <w:top w:space="0" w:sz="0" w:val="nil"/>
-                <w:left w:space="0" w:sz="0" w:val="nil"/>
-                <w:bottom w:space="0" w:sz="0" w:val="nil"/>
-                <w:right w:space="0" w:sz="0" w:val="nil"/>
-                <w:between w:space="0" w:sz="0" w:val="nil"/>
-              </w:pBdr>
-              <w:shd w:fill="auto" w:val="clear"/>
-              <w:spacing w:after="0" w:before="0" w:line="240" w:lineRule="auto"/>
-              <w:ind w:left="0" w:right="0" w:firstLine="0"/>
-              <w:contextualSpacing w:val="0"/>
-              <w:jc w:val="left"/>
-              <w:rPr/>
-            </w:pPr>
-            <w:r>
-              <w:rPr>
-                <w:rtl w:val="0"/>
-              </w:rPr>
-              <w:t xml:space="preserve">woensdag?</w:t>
+              <w:rPr/>
+            </w:pPr>
+            <w:r>
+              <w:rPr>
+                <w:rtl w:val="0"/>
+              </w:rPr>
+              <w:t xml:space="preserve">woensdag</w:t>
             </w:r>
           </w:p>
         </w:tc>
@@ -7104,7 +8826,7 @@
               <w:widowControl w:val="0"/>
               <w:numPr>
                 <w:ilvl w:val="0"/>
-                <w:numId w:val="6"/>
+                <w:numId w:val="11"/>
               </w:numPr>
               <w:spacing w:after="0" w:before="0" w:line="240" w:lineRule="auto"/>
               <w:ind w:left="720" w:hanging="360"/>
@@ -7128,7 +8850,7 @@
               <w:widowControl w:val="0"/>
               <w:numPr>
                 <w:ilvl w:val="0"/>
-                <w:numId w:val="6"/>
+                <w:numId w:val="11"/>
               </w:numPr>
               <w:spacing w:after="0" w:before="0" w:line="240" w:lineRule="auto"/>
               <w:ind w:left="720" w:hanging="360"/>
@@ -7152,7 +8874,7 @@
               <w:widowControl w:val="0"/>
               <w:numPr>
                 <w:ilvl w:val="0"/>
-                <w:numId w:val="6"/>
+                <w:numId w:val="11"/>
               </w:numPr>
               <w:spacing w:after="0" w:before="0" w:line="240" w:lineRule="auto"/>
               <w:ind w:left="720" w:hanging="360"/>
@@ -7176,7 +8898,7 @@
               <w:widowControl w:val="0"/>
               <w:numPr>
                 <w:ilvl w:val="0"/>
-                <w:numId w:val="6"/>
+                <w:numId w:val="11"/>
               </w:numPr>
               <w:spacing w:after="0" w:before="0" w:line="240" w:lineRule="auto"/>
               <w:ind w:left="720" w:hanging="360"/>
@@ -7200,7 +8922,7 @@
               <w:widowControl w:val="0"/>
               <w:numPr>
                 <w:ilvl w:val="0"/>
-                <w:numId w:val="6"/>
+                <w:numId w:val="11"/>
               </w:numPr>
               <w:spacing w:after="0" w:before="0" w:line="240" w:lineRule="auto"/>
               <w:ind w:left="720" w:hanging="360"/>
@@ -7224,7 +8946,7 @@
               <w:widowControl w:val="0"/>
               <w:numPr>
                 <w:ilvl w:val="0"/>
-                <w:numId w:val="6"/>
+                <w:numId w:val="11"/>
               </w:numPr>
               <w:spacing w:after="0" w:before="0" w:line="240" w:lineRule="auto"/>
               <w:ind w:left="720" w:hanging="360"/>
@@ -7248,7 +8970,7 @@
               <w:widowControl w:val="0"/>
               <w:numPr>
                 <w:ilvl w:val="0"/>
-                <w:numId w:val="6"/>
+                <w:numId w:val="11"/>
               </w:numPr>
               <w:spacing w:before="0" w:line="240" w:lineRule="auto"/>
               <w:ind w:left="720" w:hanging="360"/>
@@ -7733,8 +9455,8 @@
         <w:contextualSpacing w:val="0"/>
         <w:rPr/>
       </w:pPr>
-      <w:bookmarkStart w:colFirst="0" w:colLast="0" w:name="_30j0zll" w:id="1"/>
-      <w:bookmarkEnd w:id="1"/>
+      <w:bookmarkStart w:colFirst="0" w:colLast="0" w:name="_30j0zll" w:id="2"/>
+      <w:bookmarkEnd w:id="2"/>
       <w:r>
         <w:rPr>
           <w:rtl w:val="0"/>
@@ -7746,7 +9468,7 @@
       <w:pPr>
         <w:numPr>
           <w:ilvl w:val="0"/>
-          <w:numId w:val="7"/>
+          <w:numId w:val="12"/>
         </w:numPr>
         <w:spacing w:after="0" w:lineRule="auto"/>
         <w:ind w:left="720" w:hanging="360"/>
@@ -7771,7 +9493,7 @@
       <w:pPr>
         <w:numPr>
           <w:ilvl w:val="0"/>
-          <w:numId w:val="7"/>
+          <w:numId w:val="12"/>
         </w:numPr>
         <w:spacing w:after="0" w:before="0" w:lineRule="auto"/>
         <w:ind w:left="720" w:hanging="360"/>
@@ -7796,7 +9518,7 @@
       <w:pPr>
         <w:numPr>
           <w:ilvl w:val="0"/>
-          <w:numId w:val="7"/>
+          <w:numId w:val="12"/>
         </w:numPr>
         <w:spacing w:after="0" w:before="0" w:lineRule="auto"/>
         <w:ind w:left="720" w:hanging="360"/>
@@ -7821,7 +9543,7 @@
       <w:pPr>
         <w:numPr>
           <w:ilvl w:val="0"/>
-          <w:numId w:val="7"/>
+          <w:numId w:val="12"/>
         </w:numPr>
         <w:spacing w:after="0" w:before="0" w:lineRule="auto"/>
         <w:ind w:left="720" w:hanging="360"/>
@@ -7859,8 +9581,8 @@
         <w:contextualSpacing w:val="0"/>
         <w:rPr/>
       </w:pPr>
-      <w:bookmarkStart w:colFirst="0" w:colLast="0" w:name="_1fob9te" w:id="2"/>
-      <w:bookmarkEnd w:id="2"/>
+      <w:bookmarkStart w:colFirst="0" w:colLast="0" w:name="_1fob9te" w:id="3"/>
+      <w:bookmarkEnd w:id="3"/>
       <w:r>
         <w:rPr>
           <w:rtl w:val="0"/>
@@ -7872,7 +9594,7 @@
       <w:pPr>
         <w:numPr>
           <w:ilvl w:val="0"/>
-          <w:numId w:val="5"/>
+          <w:numId w:val="10"/>
         </w:numPr>
         <w:spacing w:after="0" w:lineRule="auto"/>
         <w:ind w:left="720" w:hanging="360"/>
@@ -7896,7 +9618,7 @@
       <w:pPr>
         <w:numPr>
           <w:ilvl w:val="1"/>
-          <w:numId w:val="5"/>
+          <w:numId w:val="10"/>
         </w:numPr>
         <w:spacing w:after="0" w:before="0" w:lineRule="auto"/>
         <w:ind w:left="1440" w:hanging="360"/>
@@ -7919,7 +9641,7 @@
       <w:pPr>
         <w:numPr>
           <w:ilvl w:val="1"/>
-          <w:numId w:val="5"/>
+          <w:numId w:val="10"/>
         </w:numPr>
         <w:spacing w:after="0" w:before="0" w:lineRule="auto"/>
         <w:ind w:left="1440" w:hanging="360"/>
@@ -7958,7 +9680,7 @@
       <w:pPr>
         <w:numPr>
           <w:ilvl w:val="1"/>
-          <w:numId w:val="5"/>
+          <w:numId w:val="10"/>
         </w:numPr>
         <w:spacing w:after="0" w:before="0" w:lineRule="auto"/>
         <w:ind w:left="1440" w:hanging="360"/>
@@ -7981,7 +9703,7 @@
       <w:pPr>
         <w:numPr>
           <w:ilvl w:val="1"/>
-          <w:numId w:val="5"/>
+          <w:numId w:val="10"/>
         </w:numPr>
         <w:spacing w:after="0" w:before="0" w:lineRule="auto"/>
         <w:ind w:left="1440" w:hanging="360"/>
@@ -8582,7 +10304,7 @@
     <w:lvl w:ilvl="0">
       <w:start w:val="1"/>
       <w:numFmt w:val="bullet"/>
-      <w:lvlText w:val="●"/>
+      <w:lvlText w:val="-"/>
       <w:lvlJc w:val="left"/>
       <w:pPr>
         <w:ind w:left="720" w:hanging="360"/>
@@ -8594,7 +10316,7 @@
     <w:lvl w:ilvl="1">
       <w:start w:val="1"/>
       <w:numFmt w:val="bullet"/>
-      <w:lvlText w:val="○"/>
+      <w:lvlText w:val="-"/>
       <w:lvlJc w:val="left"/>
       <w:pPr>
         <w:ind w:left="1440" w:hanging="360"/>
@@ -8606,7 +10328,7 @@
     <w:lvl w:ilvl="2">
       <w:start w:val="1"/>
       <w:numFmt w:val="bullet"/>
-      <w:lvlText w:val="■"/>
+      <w:lvlText w:val="-"/>
       <w:lvlJc w:val="left"/>
       <w:pPr>
         <w:ind w:left="2160" w:hanging="360"/>
@@ -8618,7 +10340,7 @@
     <w:lvl w:ilvl="3">
       <w:start w:val="1"/>
       <w:numFmt w:val="bullet"/>
-      <w:lvlText w:val="●"/>
+      <w:lvlText w:val="-"/>
       <w:lvlJc w:val="left"/>
       <w:pPr>
         <w:ind w:left="2880" w:hanging="360"/>
@@ -8630,7 +10352,7 @@
     <w:lvl w:ilvl="4">
       <w:start w:val="1"/>
       <w:numFmt w:val="bullet"/>
-      <w:lvlText w:val="○"/>
+      <w:lvlText w:val="-"/>
       <w:lvlJc w:val="left"/>
       <w:pPr>
         <w:ind w:left="3600" w:hanging="360"/>
@@ -8642,7 +10364,7 @@
     <w:lvl w:ilvl="5">
       <w:start w:val="1"/>
       <w:numFmt w:val="bullet"/>
-      <w:lvlText w:val="■"/>
+      <w:lvlText w:val="-"/>
       <w:lvlJc w:val="left"/>
       <w:pPr>
         <w:ind w:left="4320" w:hanging="360"/>
@@ -8654,7 +10376,7 @@
     <w:lvl w:ilvl="6">
       <w:start w:val="1"/>
       <w:numFmt w:val="bullet"/>
-      <w:lvlText w:val="●"/>
+      <w:lvlText w:val="-"/>
       <w:lvlJc w:val="left"/>
       <w:pPr>
         <w:ind w:left="5040" w:hanging="360"/>
@@ -8666,7 +10388,7 @@
     <w:lvl w:ilvl="7">
       <w:start w:val="1"/>
       <w:numFmt w:val="bullet"/>
-      <w:lvlText w:val="○"/>
+      <w:lvlText w:val="-"/>
       <w:lvlJc w:val="left"/>
       <w:pPr>
         <w:ind w:left="5760" w:hanging="360"/>
@@ -8678,7 +10400,7 @@
     <w:lvl w:ilvl="8">
       <w:start w:val="1"/>
       <w:numFmt w:val="bullet"/>
-      <w:lvlText w:val="■"/>
+      <w:lvlText w:val="-"/>
       <w:lvlJc w:val="left"/>
       <w:pPr>
         <w:ind w:left="6480" w:hanging="360"/>
@@ -8799,6 +10521,886 @@
     </w:lvl>
   </w:abstractNum>
   <w:abstractNum w:abstractNumId="7">
+    <w:lvl w:ilvl="0">
+      <w:start w:val="1"/>
+      <w:numFmt w:val="bullet"/>
+      <w:lvlText w:val="-"/>
+      <w:lvlJc w:val="left"/>
+      <w:pPr>
+        <w:ind w:left="720" w:hanging="360"/>
+      </w:pPr>
+      <w:rPr>
+        <w:u w:val="none"/>
+      </w:rPr>
+    </w:lvl>
+    <w:lvl w:ilvl="1">
+      <w:start w:val="1"/>
+      <w:numFmt w:val="bullet"/>
+      <w:lvlText w:val="-"/>
+      <w:lvlJc w:val="left"/>
+      <w:pPr>
+        <w:ind w:left="1440" w:hanging="360"/>
+      </w:pPr>
+      <w:rPr>
+        <w:u w:val="none"/>
+      </w:rPr>
+    </w:lvl>
+    <w:lvl w:ilvl="2">
+      <w:start w:val="1"/>
+      <w:numFmt w:val="bullet"/>
+      <w:lvlText w:val="-"/>
+      <w:lvlJc w:val="left"/>
+      <w:pPr>
+        <w:ind w:left="2160" w:hanging="360"/>
+      </w:pPr>
+      <w:rPr>
+        <w:u w:val="none"/>
+      </w:rPr>
+    </w:lvl>
+    <w:lvl w:ilvl="3">
+      <w:start w:val="1"/>
+      <w:numFmt w:val="bullet"/>
+      <w:lvlText w:val="-"/>
+      <w:lvlJc w:val="left"/>
+      <w:pPr>
+        <w:ind w:left="2880" w:hanging="360"/>
+      </w:pPr>
+      <w:rPr>
+        <w:u w:val="none"/>
+      </w:rPr>
+    </w:lvl>
+    <w:lvl w:ilvl="4">
+      <w:start w:val="1"/>
+      <w:numFmt w:val="bullet"/>
+      <w:lvlText w:val="-"/>
+      <w:lvlJc w:val="left"/>
+      <w:pPr>
+        <w:ind w:left="3600" w:hanging="360"/>
+      </w:pPr>
+      <w:rPr>
+        <w:u w:val="none"/>
+      </w:rPr>
+    </w:lvl>
+    <w:lvl w:ilvl="5">
+      <w:start w:val="1"/>
+      <w:numFmt w:val="bullet"/>
+      <w:lvlText w:val="-"/>
+      <w:lvlJc w:val="left"/>
+      <w:pPr>
+        <w:ind w:left="4320" w:hanging="360"/>
+      </w:pPr>
+      <w:rPr>
+        <w:u w:val="none"/>
+      </w:rPr>
+    </w:lvl>
+    <w:lvl w:ilvl="6">
+      <w:start w:val="1"/>
+      <w:numFmt w:val="bullet"/>
+      <w:lvlText w:val="-"/>
+      <w:lvlJc w:val="left"/>
+      <w:pPr>
+        <w:ind w:left="5040" w:hanging="360"/>
+      </w:pPr>
+      <w:rPr>
+        <w:u w:val="none"/>
+      </w:rPr>
+    </w:lvl>
+    <w:lvl w:ilvl="7">
+      <w:start w:val="1"/>
+      <w:numFmt w:val="bullet"/>
+      <w:lvlText w:val="-"/>
+      <w:lvlJc w:val="left"/>
+      <w:pPr>
+        <w:ind w:left="5760" w:hanging="360"/>
+      </w:pPr>
+      <w:rPr>
+        <w:u w:val="none"/>
+      </w:rPr>
+    </w:lvl>
+    <w:lvl w:ilvl="8">
+      <w:start w:val="1"/>
+      <w:numFmt w:val="bullet"/>
+      <w:lvlText w:val="-"/>
+      <w:lvlJc w:val="left"/>
+      <w:pPr>
+        <w:ind w:left="6480" w:hanging="360"/>
+      </w:pPr>
+      <w:rPr>
+        <w:u w:val="none"/>
+      </w:rPr>
+    </w:lvl>
+  </w:abstractNum>
+  <w:abstractNum w:abstractNumId="8">
+    <w:lvl w:ilvl="0">
+      <w:start w:val="1"/>
+      <w:numFmt w:val="bullet"/>
+      <w:lvlText w:val="-"/>
+      <w:lvlJc w:val="left"/>
+      <w:pPr>
+        <w:ind w:left="720" w:hanging="360"/>
+      </w:pPr>
+      <w:rPr>
+        <w:u w:val="none"/>
+      </w:rPr>
+    </w:lvl>
+    <w:lvl w:ilvl="1">
+      <w:start w:val="1"/>
+      <w:numFmt w:val="bullet"/>
+      <w:lvlText w:val="-"/>
+      <w:lvlJc w:val="left"/>
+      <w:pPr>
+        <w:ind w:left="1440" w:hanging="360"/>
+      </w:pPr>
+      <w:rPr>
+        <w:u w:val="none"/>
+      </w:rPr>
+    </w:lvl>
+    <w:lvl w:ilvl="2">
+      <w:start w:val="1"/>
+      <w:numFmt w:val="bullet"/>
+      <w:lvlText w:val="-"/>
+      <w:lvlJc w:val="left"/>
+      <w:pPr>
+        <w:ind w:left="2160" w:hanging="360"/>
+      </w:pPr>
+      <w:rPr>
+        <w:u w:val="none"/>
+      </w:rPr>
+    </w:lvl>
+    <w:lvl w:ilvl="3">
+      <w:start w:val="1"/>
+      <w:numFmt w:val="bullet"/>
+      <w:lvlText w:val="-"/>
+      <w:lvlJc w:val="left"/>
+      <w:pPr>
+        <w:ind w:left="2880" w:hanging="360"/>
+      </w:pPr>
+      <w:rPr>
+        <w:u w:val="none"/>
+      </w:rPr>
+    </w:lvl>
+    <w:lvl w:ilvl="4">
+      <w:start w:val="1"/>
+      <w:numFmt w:val="bullet"/>
+      <w:lvlText w:val="-"/>
+      <w:lvlJc w:val="left"/>
+      <w:pPr>
+        <w:ind w:left="3600" w:hanging="360"/>
+      </w:pPr>
+      <w:rPr>
+        <w:u w:val="none"/>
+      </w:rPr>
+    </w:lvl>
+    <w:lvl w:ilvl="5">
+      <w:start w:val="1"/>
+      <w:numFmt w:val="bullet"/>
+      <w:lvlText w:val="-"/>
+      <w:lvlJc w:val="left"/>
+      <w:pPr>
+        <w:ind w:left="4320" w:hanging="360"/>
+      </w:pPr>
+      <w:rPr>
+        <w:u w:val="none"/>
+      </w:rPr>
+    </w:lvl>
+    <w:lvl w:ilvl="6">
+      <w:start w:val="1"/>
+      <w:numFmt w:val="bullet"/>
+      <w:lvlText w:val="-"/>
+      <w:lvlJc w:val="left"/>
+      <w:pPr>
+        <w:ind w:left="5040" w:hanging="360"/>
+      </w:pPr>
+      <w:rPr>
+        <w:u w:val="none"/>
+      </w:rPr>
+    </w:lvl>
+    <w:lvl w:ilvl="7">
+      <w:start w:val="1"/>
+      <w:numFmt w:val="bullet"/>
+      <w:lvlText w:val="-"/>
+      <w:lvlJc w:val="left"/>
+      <w:pPr>
+        <w:ind w:left="5760" w:hanging="360"/>
+      </w:pPr>
+      <w:rPr>
+        <w:u w:val="none"/>
+      </w:rPr>
+    </w:lvl>
+    <w:lvl w:ilvl="8">
+      <w:start w:val="1"/>
+      <w:numFmt w:val="bullet"/>
+      <w:lvlText w:val="-"/>
+      <w:lvlJc w:val="left"/>
+      <w:pPr>
+        <w:ind w:left="6480" w:hanging="360"/>
+      </w:pPr>
+      <w:rPr>
+        <w:u w:val="none"/>
+      </w:rPr>
+    </w:lvl>
+  </w:abstractNum>
+  <w:abstractNum w:abstractNumId="9">
+    <w:lvl w:ilvl="0">
+      <w:start w:val="1"/>
+      <w:numFmt w:val="bullet"/>
+      <w:lvlText w:val="-"/>
+      <w:lvlJc w:val="left"/>
+      <w:pPr>
+        <w:ind w:left="720" w:hanging="360"/>
+      </w:pPr>
+      <w:rPr>
+        <w:u w:val="none"/>
+      </w:rPr>
+    </w:lvl>
+    <w:lvl w:ilvl="1">
+      <w:start w:val="1"/>
+      <w:numFmt w:val="bullet"/>
+      <w:lvlText w:val="-"/>
+      <w:lvlJc w:val="left"/>
+      <w:pPr>
+        <w:ind w:left="1440" w:hanging="360"/>
+      </w:pPr>
+      <w:rPr>
+        <w:u w:val="none"/>
+      </w:rPr>
+    </w:lvl>
+    <w:lvl w:ilvl="2">
+      <w:start w:val="1"/>
+      <w:numFmt w:val="bullet"/>
+      <w:lvlText w:val="-"/>
+      <w:lvlJc w:val="left"/>
+      <w:pPr>
+        <w:ind w:left="2160" w:hanging="360"/>
+      </w:pPr>
+      <w:rPr>
+        <w:u w:val="none"/>
+      </w:rPr>
+    </w:lvl>
+    <w:lvl w:ilvl="3">
+      <w:start w:val="1"/>
+      <w:numFmt w:val="bullet"/>
+      <w:lvlText w:val="-"/>
+      <w:lvlJc w:val="left"/>
+      <w:pPr>
+        <w:ind w:left="2880" w:hanging="360"/>
+      </w:pPr>
+      <w:rPr>
+        <w:u w:val="none"/>
+      </w:rPr>
+    </w:lvl>
+    <w:lvl w:ilvl="4">
+      <w:start w:val="1"/>
+      <w:numFmt w:val="bullet"/>
+      <w:lvlText w:val="-"/>
+      <w:lvlJc w:val="left"/>
+      <w:pPr>
+        <w:ind w:left="3600" w:hanging="360"/>
+      </w:pPr>
+      <w:rPr>
+        <w:u w:val="none"/>
+      </w:rPr>
+    </w:lvl>
+    <w:lvl w:ilvl="5">
+      <w:start w:val="1"/>
+      <w:numFmt w:val="bullet"/>
+      <w:lvlText w:val="-"/>
+      <w:lvlJc w:val="left"/>
+      <w:pPr>
+        <w:ind w:left="4320" w:hanging="360"/>
+      </w:pPr>
+      <w:rPr>
+        <w:u w:val="none"/>
+      </w:rPr>
+    </w:lvl>
+    <w:lvl w:ilvl="6">
+      <w:start w:val="1"/>
+      <w:numFmt w:val="bullet"/>
+      <w:lvlText w:val="-"/>
+      <w:lvlJc w:val="left"/>
+      <w:pPr>
+        <w:ind w:left="5040" w:hanging="360"/>
+      </w:pPr>
+      <w:rPr>
+        <w:u w:val="none"/>
+      </w:rPr>
+    </w:lvl>
+    <w:lvl w:ilvl="7">
+      <w:start w:val="1"/>
+      <w:numFmt w:val="bullet"/>
+      <w:lvlText w:val="-"/>
+      <w:lvlJc w:val="left"/>
+      <w:pPr>
+        <w:ind w:left="5760" w:hanging="360"/>
+      </w:pPr>
+      <w:rPr>
+        <w:u w:val="none"/>
+      </w:rPr>
+    </w:lvl>
+    <w:lvl w:ilvl="8">
+      <w:start w:val="1"/>
+      <w:numFmt w:val="bullet"/>
+      <w:lvlText w:val="-"/>
+      <w:lvlJc w:val="left"/>
+      <w:pPr>
+        <w:ind w:left="6480" w:hanging="360"/>
+      </w:pPr>
+      <w:rPr>
+        <w:u w:val="none"/>
+      </w:rPr>
+    </w:lvl>
+  </w:abstractNum>
+  <w:abstractNum w:abstractNumId="10">
+    <w:lvl w:ilvl="0">
+      <w:start w:val="1"/>
+      <w:numFmt w:val="bullet"/>
+      <w:lvlText w:val="●"/>
+      <w:lvlJc w:val="left"/>
+      <w:pPr>
+        <w:ind w:left="720" w:hanging="360"/>
+      </w:pPr>
+      <w:rPr>
+        <w:u w:val="none"/>
+      </w:rPr>
+    </w:lvl>
+    <w:lvl w:ilvl="1">
+      <w:start w:val="1"/>
+      <w:numFmt w:val="bullet"/>
+      <w:lvlText w:val="○"/>
+      <w:lvlJc w:val="left"/>
+      <w:pPr>
+        <w:ind w:left="1440" w:hanging="360"/>
+      </w:pPr>
+      <w:rPr>
+        <w:u w:val="none"/>
+      </w:rPr>
+    </w:lvl>
+    <w:lvl w:ilvl="2">
+      <w:start w:val="1"/>
+      <w:numFmt w:val="bullet"/>
+      <w:lvlText w:val="■"/>
+      <w:lvlJc w:val="left"/>
+      <w:pPr>
+        <w:ind w:left="2160" w:hanging="360"/>
+      </w:pPr>
+      <w:rPr>
+        <w:u w:val="none"/>
+      </w:rPr>
+    </w:lvl>
+    <w:lvl w:ilvl="3">
+      <w:start w:val="1"/>
+      <w:numFmt w:val="bullet"/>
+      <w:lvlText w:val="●"/>
+      <w:lvlJc w:val="left"/>
+      <w:pPr>
+        <w:ind w:left="2880" w:hanging="360"/>
+      </w:pPr>
+      <w:rPr>
+        <w:u w:val="none"/>
+      </w:rPr>
+    </w:lvl>
+    <w:lvl w:ilvl="4">
+      <w:start w:val="1"/>
+      <w:numFmt w:val="bullet"/>
+      <w:lvlText w:val="○"/>
+      <w:lvlJc w:val="left"/>
+      <w:pPr>
+        <w:ind w:left="3600" w:hanging="360"/>
+      </w:pPr>
+      <w:rPr>
+        <w:u w:val="none"/>
+      </w:rPr>
+    </w:lvl>
+    <w:lvl w:ilvl="5">
+      <w:start w:val="1"/>
+      <w:numFmt w:val="bullet"/>
+      <w:lvlText w:val="■"/>
+      <w:lvlJc w:val="left"/>
+      <w:pPr>
+        <w:ind w:left="4320" w:hanging="360"/>
+      </w:pPr>
+      <w:rPr>
+        <w:u w:val="none"/>
+      </w:rPr>
+    </w:lvl>
+    <w:lvl w:ilvl="6">
+      <w:start w:val="1"/>
+      <w:numFmt w:val="bullet"/>
+      <w:lvlText w:val="●"/>
+      <w:lvlJc w:val="left"/>
+      <w:pPr>
+        <w:ind w:left="5040" w:hanging="360"/>
+      </w:pPr>
+      <w:rPr>
+        <w:u w:val="none"/>
+      </w:rPr>
+    </w:lvl>
+    <w:lvl w:ilvl="7">
+      <w:start w:val="1"/>
+      <w:numFmt w:val="bullet"/>
+      <w:lvlText w:val="○"/>
+      <w:lvlJc w:val="left"/>
+      <w:pPr>
+        <w:ind w:left="5760" w:hanging="360"/>
+      </w:pPr>
+      <w:rPr>
+        <w:u w:val="none"/>
+      </w:rPr>
+    </w:lvl>
+    <w:lvl w:ilvl="8">
+      <w:start w:val="1"/>
+      <w:numFmt w:val="bullet"/>
+      <w:lvlText w:val="■"/>
+      <w:lvlJc w:val="left"/>
+      <w:pPr>
+        <w:ind w:left="6480" w:hanging="360"/>
+      </w:pPr>
+      <w:rPr>
+        <w:u w:val="none"/>
+      </w:rPr>
+    </w:lvl>
+  </w:abstractNum>
+  <w:abstractNum w:abstractNumId="11">
+    <w:lvl w:ilvl="0">
+      <w:start w:val="1"/>
+      <w:numFmt w:val="bullet"/>
+      <w:lvlText w:val="-"/>
+      <w:lvlJc w:val="left"/>
+      <w:pPr>
+        <w:ind w:left="720" w:hanging="360"/>
+      </w:pPr>
+      <w:rPr>
+        <w:u w:val="none"/>
+      </w:rPr>
+    </w:lvl>
+    <w:lvl w:ilvl="1">
+      <w:start w:val="1"/>
+      <w:numFmt w:val="bullet"/>
+      <w:lvlText w:val="-"/>
+      <w:lvlJc w:val="left"/>
+      <w:pPr>
+        <w:ind w:left="1440" w:hanging="360"/>
+      </w:pPr>
+      <w:rPr>
+        <w:u w:val="none"/>
+      </w:rPr>
+    </w:lvl>
+    <w:lvl w:ilvl="2">
+      <w:start w:val="1"/>
+      <w:numFmt w:val="bullet"/>
+      <w:lvlText w:val="-"/>
+      <w:lvlJc w:val="left"/>
+      <w:pPr>
+        <w:ind w:left="2160" w:hanging="360"/>
+      </w:pPr>
+      <w:rPr>
+        <w:u w:val="none"/>
+      </w:rPr>
+    </w:lvl>
+    <w:lvl w:ilvl="3">
+      <w:start w:val="1"/>
+      <w:numFmt w:val="bullet"/>
+      <w:lvlText w:val="-"/>
+      <w:lvlJc w:val="left"/>
+      <w:pPr>
+        <w:ind w:left="2880" w:hanging="360"/>
+      </w:pPr>
+      <w:rPr>
+        <w:u w:val="none"/>
+      </w:rPr>
+    </w:lvl>
+    <w:lvl w:ilvl="4">
+      <w:start w:val="1"/>
+      <w:numFmt w:val="bullet"/>
+      <w:lvlText w:val="-"/>
+      <w:lvlJc w:val="left"/>
+      <w:pPr>
+        <w:ind w:left="3600" w:hanging="360"/>
+      </w:pPr>
+      <w:rPr>
+        <w:u w:val="none"/>
+      </w:rPr>
+    </w:lvl>
+    <w:lvl w:ilvl="5">
+      <w:start w:val="1"/>
+      <w:numFmt w:val="bullet"/>
+      <w:lvlText w:val="-"/>
+      <w:lvlJc w:val="left"/>
+      <w:pPr>
+        <w:ind w:left="4320" w:hanging="360"/>
+      </w:pPr>
+      <w:rPr>
+        <w:u w:val="none"/>
+      </w:rPr>
+    </w:lvl>
+    <w:lvl w:ilvl="6">
+      <w:start w:val="1"/>
+      <w:numFmt w:val="bullet"/>
+      <w:lvlText w:val="-"/>
+      <w:lvlJc w:val="left"/>
+      <w:pPr>
+        <w:ind w:left="5040" w:hanging="360"/>
+      </w:pPr>
+      <w:rPr>
+        <w:u w:val="none"/>
+      </w:rPr>
+    </w:lvl>
+    <w:lvl w:ilvl="7">
+      <w:start w:val="1"/>
+      <w:numFmt w:val="bullet"/>
+      <w:lvlText w:val="-"/>
+      <w:lvlJc w:val="left"/>
+      <w:pPr>
+        <w:ind w:left="5760" w:hanging="360"/>
+      </w:pPr>
+      <w:rPr>
+        <w:u w:val="none"/>
+      </w:rPr>
+    </w:lvl>
+    <w:lvl w:ilvl="8">
+      <w:start w:val="1"/>
+      <w:numFmt w:val="bullet"/>
+      <w:lvlText w:val="-"/>
+      <w:lvlJc w:val="left"/>
+      <w:pPr>
+        <w:ind w:left="6480" w:hanging="360"/>
+      </w:pPr>
+      <w:rPr>
+        <w:u w:val="none"/>
+      </w:rPr>
+    </w:lvl>
+  </w:abstractNum>
+  <w:abstractNum w:abstractNumId="12">
+    <w:lvl w:ilvl="0">
+      <w:start w:val="1"/>
+      <w:numFmt w:val="bullet"/>
+      <w:lvlText w:val="-"/>
+      <w:lvlJc w:val="left"/>
+      <w:pPr>
+        <w:ind w:left="720" w:hanging="360"/>
+      </w:pPr>
+      <w:rPr>
+        <w:u w:val="none"/>
+      </w:rPr>
+    </w:lvl>
+    <w:lvl w:ilvl="1">
+      <w:start w:val="1"/>
+      <w:numFmt w:val="bullet"/>
+      <w:lvlText w:val="-"/>
+      <w:lvlJc w:val="left"/>
+      <w:pPr>
+        <w:ind w:left="1440" w:hanging="360"/>
+      </w:pPr>
+      <w:rPr>
+        <w:u w:val="none"/>
+      </w:rPr>
+    </w:lvl>
+    <w:lvl w:ilvl="2">
+      <w:start w:val="1"/>
+      <w:numFmt w:val="bullet"/>
+      <w:lvlText w:val="-"/>
+      <w:lvlJc w:val="left"/>
+      <w:pPr>
+        <w:ind w:left="2160" w:hanging="360"/>
+      </w:pPr>
+      <w:rPr>
+        <w:u w:val="none"/>
+      </w:rPr>
+    </w:lvl>
+    <w:lvl w:ilvl="3">
+      <w:start w:val="1"/>
+      <w:numFmt w:val="bullet"/>
+      <w:lvlText w:val="-"/>
+      <w:lvlJc w:val="left"/>
+      <w:pPr>
+        <w:ind w:left="2880" w:hanging="360"/>
+      </w:pPr>
+      <w:rPr>
+        <w:u w:val="none"/>
+      </w:rPr>
+    </w:lvl>
+    <w:lvl w:ilvl="4">
+      <w:start w:val="1"/>
+      <w:numFmt w:val="bullet"/>
+      <w:lvlText w:val="-"/>
+      <w:lvlJc w:val="left"/>
+      <w:pPr>
+        <w:ind w:left="3600" w:hanging="360"/>
+      </w:pPr>
+      <w:rPr>
+        <w:u w:val="none"/>
+      </w:rPr>
+    </w:lvl>
+    <w:lvl w:ilvl="5">
+      <w:start w:val="1"/>
+      <w:numFmt w:val="bullet"/>
+      <w:lvlText w:val="-"/>
+      <w:lvlJc w:val="left"/>
+      <w:pPr>
+        <w:ind w:left="4320" w:hanging="360"/>
+      </w:pPr>
+      <w:rPr>
+        <w:u w:val="none"/>
+      </w:rPr>
+    </w:lvl>
+    <w:lvl w:ilvl="6">
+      <w:start w:val="1"/>
+      <w:numFmt w:val="bullet"/>
+      <w:lvlText w:val="-"/>
+      <w:lvlJc w:val="left"/>
+      <w:pPr>
+        <w:ind w:left="5040" w:hanging="360"/>
+      </w:pPr>
+      <w:rPr>
+        <w:u w:val="none"/>
+      </w:rPr>
+    </w:lvl>
+    <w:lvl w:ilvl="7">
+      <w:start w:val="1"/>
+      <w:numFmt w:val="bullet"/>
+      <w:lvlText w:val="-"/>
+      <w:lvlJc w:val="left"/>
+      <w:pPr>
+        <w:ind w:left="5760" w:hanging="360"/>
+      </w:pPr>
+      <w:rPr>
+        <w:u w:val="none"/>
+      </w:rPr>
+    </w:lvl>
+    <w:lvl w:ilvl="8">
+      <w:start w:val="1"/>
+      <w:numFmt w:val="bullet"/>
+      <w:lvlText w:val="-"/>
+      <w:lvlJc w:val="left"/>
+      <w:pPr>
+        <w:ind w:left="6480" w:hanging="360"/>
+      </w:pPr>
+      <w:rPr>
+        <w:u w:val="none"/>
+      </w:rPr>
+    </w:lvl>
+  </w:abstractNum>
+  <w:abstractNum w:abstractNumId="13">
+    <w:lvl w:ilvl="0">
+      <w:start w:val="1"/>
+      <w:numFmt w:val="bullet"/>
+      <w:lvlText w:val="-"/>
+      <w:lvlJc w:val="left"/>
+      <w:pPr>
+        <w:ind w:left="720" w:hanging="360"/>
+      </w:pPr>
+      <w:rPr>
+        <w:u w:val="none"/>
+      </w:rPr>
+    </w:lvl>
+    <w:lvl w:ilvl="1">
+      <w:start w:val="1"/>
+      <w:numFmt w:val="bullet"/>
+      <w:lvlText w:val="-"/>
+      <w:lvlJc w:val="left"/>
+      <w:pPr>
+        <w:ind w:left="1440" w:hanging="360"/>
+      </w:pPr>
+      <w:rPr>
+        <w:u w:val="none"/>
+      </w:rPr>
+    </w:lvl>
+    <w:lvl w:ilvl="2">
+      <w:start w:val="1"/>
+      <w:numFmt w:val="bullet"/>
+      <w:lvlText w:val="-"/>
+      <w:lvlJc w:val="left"/>
+      <w:pPr>
+        <w:ind w:left="2160" w:hanging="360"/>
+      </w:pPr>
+      <w:rPr>
+        <w:u w:val="none"/>
+      </w:rPr>
+    </w:lvl>
+    <w:lvl w:ilvl="3">
+      <w:start w:val="1"/>
+      <w:numFmt w:val="bullet"/>
+      <w:lvlText w:val="-"/>
+      <w:lvlJc w:val="left"/>
+      <w:pPr>
+        <w:ind w:left="2880" w:hanging="360"/>
+      </w:pPr>
+      <w:rPr>
+        <w:u w:val="none"/>
+      </w:rPr>
+    </w:lvl>
+    <w:lvl w:ilvl="4">
+      <w:start w:val="1"/>
+      <w:numFmt w:val="bullet"/>
+      <w:lvlText w:val="-"/>
+      <w:lvlJc w:val="left"/>
+      <w:pPr>
+        <w:ind w:left="3600" w:hanging="360"/>
+      </w:pPr>
+      <w:rPr>
+        <w:u w:val="none"/>
+      </w:rPr>
+    </w:lvl>
+    <w:lvl w:ilvl="5">
+      <w:start w:val="1"/>
+      <w:numFmt w:val="bullet"/>
+      <w:lvlText w:val="-"/>
+      <w:lvlJc w:val="left"/>
+      <w:pPr>
+        <w:ind w:left="4320" w:hanging="360"/>
+      </w:pPr>
+      <w:rPr>
+        <w:u w:val="none"/>
+      </w:rPr>
+    </w:lvl>
+    <w:lvl w:ilvl="6">
+      <w:start w:val="1"/>
+      <w:numFmt w:val="bullet"/>
+      <w:lvlText w:val="-"/>
+      <w:lvlJc w:val="left"/>
+      <w:pPr>
+        <w:ind w:left="5040" w:hanging="360"/>
+      </w:pPr>
+      <w:rPr>
+        <w:u w:val="none"/>
+      </w:rPr>
+    </w:lvl>
+    <w:lvl w:ilvl="7">
+      <w:start w:val="1"/>
+      <w:numFmt w:val="bullet"/>
+      <w:lvlText w:val="-"/>
+      <w:lvlJc w:val="left"/>
+      <w:pPr>
+        <w:ind w:left="5760" w:hanging="360"/>
+      </w:pPr>
+      <w:rPr>
+        <w:u w:val="none"/>
+      </w:rPr>
+    </w:lvl>
+    <w:lvl w:ilvl="8">
+      <w:start w:val="1"/>
+      <w:numFmt w:val="bullet"/>
+      <w:lvlText w:val="-"/>
+      <w:lvlJc w:val="left"/>
+      <w:pPr>
+        <w:ind w:left="6480" w:hanging="360"/>
+      </w:pPr>
+      <w:rPr>
+        <w:u w:val="none"/>
+      </w:rPr>
+    </w:lvl>
+  </w:abstractNum>
+  <w:abstractNum w:abstractNumId="14">
+    <w:lvl w:ilvl="0">
+      <w:start w:val="1"/>
+      <w:numFmt w:val="bullet"/>
+      <w:lvlText w:val="-"/>
+      <w:lvlJc w:val="left"/>
+      <w:pPr>
+        <w:ind w:left="720" w:hanging="360"/>
+      </w:pPr>
+      <w:rPr>
+        <w:u w:val="none"/>
+      </w:rPr>
+    </w:lvl>
+    <w:lvl w:ilvl="1">
+      <w:start w:val="1"/>
+      <w:numFmt w:val="bullet"/>
+      <w:lvlText w:val="-"/>
+      <w:lvlJc w:val="left"/>
+      <w:pPr>
+        <w:ind w:left="1440" w:hanging="360"/>
+      </w:pPr>
+      <w:rPr>
+        <w:u w:val="none"/>
+      </w:rPr>
+    </w:lvl>
+    <w:lvl w:ilvl="2">
+      <w:start w:val="1"/>
+      <w:numFmt w:val="bullet"/>
+      <w:lvlText w:val="-"/>
+      <w:lvlJc w:val="left"/>
+      <w:pPr>
+        <w:ind w:left="2160" w:hanging="360"/>
+      </w:pPr>
+      <w:rPr>
+        <w:u w:val="none"/>
+      </w:rPr>
+    </w:lvl>
+    <w:lvl w:ilvl="3">
+      <w:start w:val="1"/>
+      <w:numFmt w:val="bullet"/>
+      <w:lvlText w:val="-"/>
+      <w:lvlJc w:val="left"/>
+      <w:pPr>
+        <w:ind w:left="2880" w:hanging="360"/>
+      </w:pPr>
+      <w:rPr>
+        <w:u w:val="none"/>
+      </w:rPr>
+    </w:lvl>
+    <w:lvl w:ilvl="4">
+      <w:start w:val="1"/>
+      <w:numFmt w:val="bullet"/>
+      <w:lvlText w:val="-"/>
+      <w:lvlJc w:val="left"/>
+      <w:pPr>
+        <w:ind w:left="3600" w:hanging="360"/>
+      </w:pPr>
+      <w:rPr>
+        <w:u w:val="none"/>
+      </w:rPr>
+    </w:lvl>
+    <w:lvl w:ilvl="5">
+      <w:start w:val="1"/>
+      <w:numFmt w:val="bullet"/>
+      <w:lvlText w:val="-"/>
+      <w:lvlJc w:val="left"/>
+      <w:pPr>
+        <w:ind w:left="4320" w:hanging="360"/>
+      </w:pPr>
+      <w:rPr>
+        <w:u w:val="none"/>
+      </w:rPr>
+    </w:lvl>
+    <w:lvl w:ilvl="6">
+      <w:start w:val="1"/>
+      <w:numFmt w:val="bullet"/>
+      <w:lvlText w:val="-"/>
+      <w:lvlJc w:val="left"/>
+      <w:pPr>
+        <w:ind w:left="5040" w:hanging="360"/>
+      </w:pPr>
+      <w:rPr>
+        <w:u w:val="none"/>
+      </w:rPr>
+    </w:lvl>
+    <w:lvl w:ilvl="7">
+      <w:start w:val="1"/>
+      <w:numFmt w:val="bullet"/>
+      <w:lvlText w:val="-"/>
+      <w:lvlJc w:val="left"/>
+      <w:pPr>
+        <w:ind w:left="5760" w:hanging="360"/>
+      </w:pPr>
+      <w:rPr>
+        <w:u w:val="none"/>
+      </w:rPr>
+    </w:lvl>
+    <w:lvl w:ilvl="8">
+      <w:start w:val="1"/>
+      <w:numFmt w:val="bullet"/>
+      <w:lvlText w:val="-"/>
+      <w:lvlJc w:val="left"/>
+      <w:pPr>
+        <w:ind w:left="6480" w:hanging="360"/>
+      </w:pPr>
+      <w:rPr>
+        <w:u w:val="none"/>
+      </w:rPr>
+    </w:lvl>
+  </w:abstractNum>
+  <w:abstractNum w:abstractNumId="15">
     <w:lvl w:ilvl="0">
       <w:start w:val="1"/>
       <w:numFmt w:val="bullet"/>
@@ -8928,6 +11530,30 @@
   </w:num>
   <w:num w:numId="7">
     <w:abstractNumId w:val="7"/>
+  </w:num>
+  <w:num w:numId="8">
+    <w:abstractNumId w:val="8"/>
+  </w:num>
+  <w:num w:numId="9">
+    <w:abstractNumId w:val="9"/>
+  </w:num>
+  <w:num w:numId="10">
+    <w:abstractNumId w:val="10"/>
+  </w:num>
+  <w:num w:numId="11">
+    <w:abstractNumId w:val="11"/>
+  </w:num>
+  <w:num w:numId="12">
+    <w:abstractNumId w:val="12"/>
+  </w:num>
+  <w:num w:numId="13">
+    <w:abstractNumId w:val="13"/>
+  </w:num>
+  <w:num w:numId="14">
+    <w:abstractNumId w:val="14"/>
+  </w:num>
+  <w:num w:numId="15">
+    <w:abstractNumId w:val="15"/>
   </w:num>
 </w:numbering>
 </file>
@@ -9078,6 +11704,19 @@
     </w:rPr>
   </w:style>
   <w:style w:type="table" w:styleId="Table1">
+    <w:basedOn w:val="TableNormal"/>
+    <w:tblPr>
+      <w:tblStyleRowBandSize w:val="1"/>
+      <w:tblStyleColBandSize w:val="1"/>
+      <w:tblCellMar>
+        <w:top w:w="100.0" w:type="dxa"/>
+        <w:left w:w="100.0" w:type="dxa"/>
+        <w:bottom w:w="100.0" w:type="dxa"/>
+        <w:right w:w="100.0" w:type="dxa"/>
+      </w:tblCellMar>
+    </w:tblPr>
+  </w:style>
+  <w:style w:type="table" w:styleId="Table2">
     <w:basedOn w:val="TableNormal"/>
     <w:tblPr>
       <w:tblStyleRowBandSize w:val="1"/>

--- a/logbook/projectplanning.docx
+++ b/logbook/projectplanning.docx
@@ -277,7 +277,7 @@
               <w:widowControl w:val="0"/>
               <w:numPr>
                 <w:ilvl w:val="0"/>
-                <w:numId w:val="13"/>
+                <w:numId w:val="14"/>
               </w:numPr>
               <w:pBdr>
                 <w:top w:space="0" w:sz="0" w:val="nil"/>
@@ -541,7 +541,7 @@
               <w:widowControl w:val="0"/>
               <w:numPr>
                 <w:ilvl w:val="0"/>
-                <w:numId w:val="14"/>
+                <w:numId w:val="15"/>
               </w:numPr>
               <w:pBdr>
                 <w:top w:space="0" w:sz="0" w:val="nil"/>
@@ -573,7 +573,7 @@
               <w:widowControl w:val="0"/>
               <w:numPr>
                 <w:ilvl w:val="0"/>
-                <w:numId w:val="14"/>
+                <w:numId w:val="15"/>
               </w:numPr>
               <w:pBdr>
                 <w:top w:space="0" w:sz="0" w:val="nil"/>
@@ -682,6 +682,38 @@
               <w:t xml:space="preserve">Jaren en maanden aan elkaar vastgemaakt. Mei 2017 wordt 2017.333</w:t>
             </w:r>
           </w:p>
+          <w:p>
+            <w:pPr>
+              <w:keepNext w:val="0"/>
+              <w:keepLines w:val="0"/>
+              <w:widowControl w:val="0"/>
+              <w:numPr>
+                <w:ilvl w:val="0"/>
+                <w:numId w:val="8"/>
+              </w:numPr>
+              <w:pBdr>
+                <w:top w:space="0" w:sz="0" w:val="nil"/>
+                <w:left w:space="0" w:sz="0" w:val="nil"/>
+                <w:bottom w:space="0" w:sz="0" w:val="nil"/>
+                <w:right w:space="0" w:sz="0" w:val="nil"/>
+                <w:between w:space="0" w:sz="0" w:val="nil"/>
+              </w:pBdr>
+              <w:shd w:fill="auto" w:val="clear"/>
+              <w:spacing w:after="0" w:before="0" w:line="240" w:lineRule="auto"/>
+              <w:ind w:left="720" w:right="0" w:hanging="360"/>
+              <w:contextualSpacing w:val="1"/>
+              <w:jc w:val="left"/>
+              <w:rPr>
+                <w:u w:val="none"/>
+              </w:rPr>
+            </w:pPr>
+            <w:r>
+              <w:rPr>
+                <w:rtl w:val="0"/>
+              </w:rPr>
+              <w:t xml:space="preserve">Alle maanden waar een streepje stond in de data van migratiestromen vervangen door de integer 0. </w:t>
+            </w:r>
+          </w:p>
         </w:tc>
       </w:tr>
       <w:tr>
@@ -783,7 +815,7 @@
               <w:widowControl w:val="0"/>
               <w:numPr>
                 <w:ilvl w:val="0"/>
-                <w:numId w:val="15"/>
+                <w:numId w:val="16"/>
               </w:numPr>
               <w:spacing w:line="240" w:lineRule="auto"/>
               <w:ind w:left="720" w:hanging="360"/>
@@ -804,7 +836,7 @@
               <w:widowControl w:val="0"/>
               <w:numPr>
                 <w:ilvl w:val="0"/>
-                <w:numId w:val="15"/>
+                <w:numId w:val="16"/>
               </w:numPr>
               <w:spacing w:line="240" w:lineRule="auto"/>
               <w:ind w:left="720" w:hanging="360"/>
@@ -823,7 +855,7 @@
               <w:widowControl w:val="0"/>
               <w:numPr>
                 <w:ilvl w:val="0"/>
-                <w:numId w:val="15"/>
+                <w:numId w:val="16"/>
               </w:numPr>
               <w:spacing w:line="240" w:lineRule="auto"/>
               <w:ind w:left="720" w:hanging="360"/>
@@ -3105,7 +3137,7 @@
         </w:tc>
         <w:tc>
           <w:tcPr>
-            <w:shd w:fill="e06666" w:val="clear"/>
+            <w:shd w:fill="00ff00" w:val="clear"/>
             <w:tcMar>
               <w:top w:w="100.0" w:type="dxa"/>
               <w:left w:w="100.0" w:type="dxa"/>
@@ -3275,7 +3307,7 @@
               <w:rPr>
                 <w:rtl w:val="0"/>
               </w:rPr>
-              <w:t xml:space="preserve">Midas</w:t>
+              <w:t xml:space="preserve">Alex</w:t>
             </w:r>
           </w:p>
         </w:tc>
@@ -3370,7 +3402,7 @@
         </w:tc>
         <w:tc>
           <w:tcPr>
-            <w:shd w:fill="e06666" w:val="clear"/>
+            <w:shd w:fill="00ff00" w:val="clear"/>
             <w:tcMar>
               <w:top w:w="100.0" w:type="dxa"/>
               <w:left w:w="100.0" w:type="dxa"/>
@@ -3444,7 +3476,7 @@
               <w:rPr>
                 <w:rtl w:val="0"/>
               </w:rPr>
-              <w:t xml:space="preserve">Midas</w:t>
+              <w:t xml:space="preserve">Alex</w:t>
             </w:r>
           </w:p>
         </w:tc>
@@ -3526,7 +3558,7 @@
         </w:tc>
         <w:tc>
           <w:tcPr>
-            <w:shd w:fill="e06666" w:val="clear"/>
+            <w:shd w:fill="00ff00" w:val="clear"/>
             <w:tcMar>
               <w:top w:w="100.0" w:type="dxa"/>
               <w:left w:w="100.0" w:type="dxa"/>
@@ -3600,7 +3632,7 @@
               <w:rPr>
                 <w:rtl w:val="0"/>
               </w:rPr>
-              <w:t xml:space="preserve">Midas</w:t>
+              <w:t xml:space="preserve">Alex</w:t>
             </w:r>
           </w:p>
         </w:tc>
@@ -3744,7 +3776,7 @@
               <w:rPr>
                 <w:rtl w:val="0"/>
               </w:rPr>
-              <w:t xml:space="preserve">Bob</w:t>
+              <w:t xml:space="preserve">Midas</w:t>
             </w:r>
           </w:p>
         </w:tc>
@@ -3815,7 +3847,7 @@
         </w:tc>
         <w:tc>
           <w:tcPr>
-            <w:shd w:fill="e06666" w:val="clear"/>
+            <w:shd w:fill="00ff00" w:val="clear"/>
             <w:tcMar>
               <w:top w:w="100.0" w:type="dxa"/>
               <w:left w:w="100.0" w:type="dxa"/>
@@ -3865,7 +3897,7 @@
               <w:rPr>
                 <w:rtl w:val="0"/>
               </w:rPr>
-              <w:t xml:space="preserve">Bob</w:t>
+              <w:t xml:space="preserve">Midas</w:t>
             </w:r>
           </w:p>
         </w:tc>
@@ -3923,7 +3955,7 @@
         </w:tc>
         <w:tc>
           <w:tcPr>
-            <w:shd w:fill="e06666" w:val="clear"/>
+            <w:shd w:fill="00ff00" w:val="clear"/>
             <w:tcMar>
               <w:top w:w="100.0" w:type="dxa"/>
               <w:left w:w="100.0" w:type="dxa"/>
@@ -3973,7 +4005,7 @@
               <w:rPr>
                 <w:rtl w:val="0"/>
               </w:rPr>
-              <w:t xml:space="preserve">Bob</w:t>
+              <w:t xml:space="preserve">Midas</w:t>
             </w:r>
           </w:p>
         </w:tc>
@@ -4031,7 +4063,7 @@
         </w:tc>
         <w:tc>
           <w:tcPr>
-            <w:shd w:fill="e06666" w:val="clear"/>
+            <w:shd w:fill="00ff00" w:val="clear"/>
             <w:tcMar>
               <w:top w:w="100.0" w:type="dxa"/>
               <w:left w:w="100.0" w:type="dxa"/>
@@ -4139,7 +4171,7 @@
         </w:tc>
         <w:tc>
           <w:tcPr>
-            <w:shd w:fill="e06666" w:val="clear"/>
+            <w:shd w:fill="00ff00" w:val="clear"/>
             <w:tcMar>
               <w:top w:w="100.0" w:type="dxa"/>
               <w:left w:w="100.0" w:type="dxa"/>
@@ -4247,7 +4279,7 @@
         </w:tc>
         <w:tc>
           <w:tcPr>
-            <w:shd w:fill="e06666" w:val="clear"/>
+            <w:shd w:fill="00ff00" w:val="clear"/>
             <w:tcMar>
               <w:top w:w="100.0" w:type="dxa"/>
               <w:left w:w="100.0" w:type="dxa"/>
@@ -4417,33 +4449,212 @@
               <w:rPr>
                 <w:rtl w:val="0"/>
               </w:rPr>
-              <w:t xml:space="preserve">Alex?</w:t>
-            </w:r>
-          </w:p>
-        </w:tc>
-        <w:tc>
-          <w:tcPr>
-            <w:shd w:fill="auto" w:val="clear"/>
-            <w:tcMar>
-              <w:top w:w="100.0" w:type="dxa"/>
-              <w:left w:w="100.0" w:type="dxa"/>
-              <w:bottom w:w="100.0" w:type="dxa"/>
-              <w:right w:w="100.0" w:type="dxa"/>
-            </w:tcMar>
-            <w:vAlign w:val="top"/>
-          </w:tcPr>
-          <w:p>
-            <w:pPr>
-              <w:widowControl w:val="0"/>
-              <w:spacing w:line="240" w:lineRule="auto"/>
-              <w:contextualSpacing w:val="0"/>
-              <w:rPr/>
-            </w:pPr>
-            <w:r>
-              <w:rPr>
-                <w:rtl w:val="0"/>
-              </w:rPr>
-              <w:t xml:space="preserve">Hoofd en deelvragen opstellen</w:t>
+              <w:t xml:space="preserve">Iedereen</w:t>
+            </w:r>
+          </w:p>
+        </w:tc>
+        <w:tc>
+          <w:tcPr>
+            <w:shd w:fill="auto" w:val="clear"/>
+            <w:tcMar>
+              <w:top w:w="100.0" w:type="dxa"/>
+              <w:left w:w="100.0" w:type="dxa"/>
+              <w:bottom w:w="100.0" w:type="dxa"/>
+              <w:right w:w="100.0" w:type="dxa"/>
+            </w:tcMar>
+            <w:vAlign w:val="top"/>
+          </w:tcPr>
+          <w:p>
+            <w:pPr>
+              <w:widowControl w:val="0"/>
+              <w:spacing w:line="240" w:lineRule="auto"/>
+              <w:contextualSpacing w:val="0"/>
+              <w:rPr>
+                <w:b w:val="1"/>
+              </w:rPr>
+            </w:pPr>
+            <w:r>
+              <w:rPr>
+                <w:b w:val="1"/>
+                <w:rtl w:val="0"/>
+              </w:rPr>
+              <w:t xml:space="preserve">Meeting (10:00) - B2.01</w:t>
+            </w:r>
+          </w:p>
+          <w:p>
+            <w:pPr>
+              <w:widowControl w:val="0"/>
+              <w:numPr>
+                <w:ilvl w:val="0"/>
+                <w:numId w:val="3"/>
+              </w:numPr>
+              <w:spacing w:after="0" w:before="0" w:line="240" w:lineRule="auto"/>
+              <w:ind w:left="720" w:hanging="360"/>
+              <w:contextualSpacing w:val="1"/>
+              <w:rPr/>
+            </w:pPr>
+            <w:r>
+              <w:rPr>
+                <w:rtl w:val="0"/>
+              </w:rPr>
+              <w:t xml:space="preserve">Vragen welke dataset we toevoegen (klimaat en/of refugees)</w:t>
+            </w:r>
+          </w:p>
+          <w:p>
+            <w:pPr>
+              <w:widowControl w:val="0"/>
+              <w:spacing w:line="240" w:lineRule="auto"/>
+              <w:contextualSpacing w:val="0"/>
+              <w:rPr/>
+            </w:pPr>
+            <w:r>
+              <w:rPr>
+                <w:rtl w:val="0"/>
+              </w:rPr>
+            </w:r>
+          </w:p>
+          <w:p>
+            <w:pPr>
+              <w:widowControl w:val="0"/>
+              <w:numPr>
+                <w:ilvl w:val="0"/>
+                <w:numId w:val="3"/>
+              </w:numPr>
+              <w:spacing w:after="0" w:before="0" w:line="240" w:lineRule="auto"/>
+              <w:ind w:left="720" w:hanging="360"/>
+              <w:contextualSpacing w:val="1"/>
+              <w:rPr/>
+            </w:pPr>
+            <w:r>
+              <w:rPr>
+                <w:rtl w:val="0"/>
+              </w:rPr>
+              <w:t xml:space="preserve">Vraag bedenken over de gegeven dataset</w:t>
+            </w:r>
+            <w:r>
+              <w:rPr>
+                <w:rtl w:val="0"/>
+              </w:rPr>
+            </w:r>
+          </w:p>
+          <w:p>
+            <w:pPr>
+              <w:widowControl w:val="0"/>
+              <w:numPr>
+                <w:ilvl w:val="0"/>
+                <w:numId w:val="3"/>
+              </w:numPr>
+              <w:spacing w:after="0" w:before="0" w:line="240" w:lineRule="auto"/>
+              <w:ind w:left="720" w:hanging="360"/>
+              <w:contextualSpacing w:val="1"/>
+              <w:rPr/>
+            </w:pPr>
+            <w:r>
+              <w:rPr>
+                <w:rtl w:val="0"/>
+              </w:rPr>
+              <w:t xml:space="preserve">Process boek met wanneer je keuzes maakt</w:t>
+            </w:r>
+            <w:r>
+              <w:rPr>
+                <w:rtl w:val="0"/>
+              </w:rPr>
+            </w:r>
+          </w:p>
+          <w:p>
+            <w:pPr>
+              <w:widowControl w:val="0"/>
+              <w:numPr>
+                <w:ilvl w:val="0"/>
+                <w:numId w:val="3"/>
+              </w:numPr>
+              <w:spacing w:after="0" w:before="0" w:line="240" w:lineRule="auto"/>
+              <w:ind w:left="720" w:hanging="360"/>
+              <w:contextualSpacing w:val="1"/>
+              <w:rPr/>
+            </w:pPr>
+            <w:r>
+              <w:rPr>
+                <w:rtl w:val="0"/>
+              </w:rPr>
+              <w:t xml:space="preserve">Weten wat je attributen zijn</w:t>
+            </w:r>
+            <w:r>
+              <w:rPr>
+                <w:rtl w:val="0"/>
+              </w:rPr>
+            </w:r>
+          </w:p>
+          <w:p>
+            <w:pPr>
+              <w:widowControl w:val="0"/>
+              <w:numPr>
+                <w:ilvl w:val="0"/>
+                <w:numId w:val="3"/>
+              </w:numPr>
+              <w:spacing w:after="0" w:before="0" w:line="240" w:lineRule="auto"/>
+              <w:ind w:left="720" w:hanging="360"/>
+              <w:contextualSpacing w:val="1"/>
+              <w:rPr/>
+            </w:pPr>
+            <w:r>
+              <w:rPr>
+                <w:rtl w:val="0"/>
+              </w:rPr>
+              <w:t xml:space="preserve">Hoofd- en deelvragen</w:t>
+            </w:r>
+            <w:r>
+              <w:rPr>
+                <w:rtl w:val="0"/>
+              </w:rPr>
+            </w:r>
+          </w:p>
+          <w:p>
+            <w:pPr>
+              <w:widowControl w:val="0"/>
+              <w:numPr>
+                <w:ilvl w:val="0"/>
+                <w:numId w:val="3"/>
+              </w:numPr>
+              <w:spacing w:after="0" w:before="0" w:line="240" w:lineRule="auto"/>
+              <w:ind w:left="720" w:hanging="360"/>
+              <w:contextualSpacing w:val="1"/>
+              <w:rPr/>
+            </w:pPr>
+            <w:r>
+              <w:rPr>
+                <w:rtl w:val="0"/>
+              </w:rPr>
+              <w:t xml:space="preserve">Planning in github zetten</w:t>
+            </w:r>
+            <w:r>
+              <w:rPr>
+                <w:rtl w:val="0"/>
+              </w:rPr>
+            </w:r>
+          </w:p>
+          <w:p>
+            <w:pPr>
+              <w:widowControl w:val="0"/>
+              <w:numPr>
+                <w:ilvl w:val="0"/>
+                <w:numId w:val="3"/>
+              </w:numPr>
+              <w:spacing w:before="0" w:line="240" w:lineRule="auto"/>
+              <w:ind w:left="720" w:hanging="360"/>
+              <w:contextualSpacing w:val="1"/>
+              <w:rPr/>
+            </w:pPr>
+            <w:r>
+              <w:rPr>
+                <w:rtl w:val="0"/>
+              </w:rPr>
+              <w:t xml:space="preserve">hypotheses, wat je denkt en weet uit bronnen</w:t>
+            </w:r>
+            <w:r>
+              <w:rPr>
+                <w:rtl w:val="0"/>
+              </w:rPr>
             </w:r>
           </w:p>
         </w:tc>
@@ -4481,12 +4692,13 @@
               <w:rPr>
                 <w:rtl w:val="0"/>
               </w:rPr>
-            </w:r>
-          </w:p>
-        </w:tc>
-        <w:tc>
-          <w:tcPr>
-            <w:shd w:fill="e06666" w:val="clear"/>
+              <w:t xml:space="preserve">donderdag</w:t>
+            </w:r>
+          </w:p>
+        </w:tc>
+        <w:tc>
+          <w:tcPr>
+            <w:shd w:fill="00ff00" w:val="clear"/>
             <w:tcMar>
               <w:top w:w="100.0" w:type="dxa"/>
               <w:left w:w="100.0" w:type="dxa"/>
@@ -4560,212 +4772,33 @@
               <w:rPr>
                 <w:rtl w:val="0"/>
               </w:rPr>
-              <w:t xml:space="preserve">Iedereen</w:t>
-            </w:r>
-          </w:p>
-        </w:tc>
-        <w:tc>
-          <w:tcPr>
-            <w:shd w:fill="auto" w:val="clear"/>
-            <w:tcMar>
-              <w:top w:w="100.0" w:type="dxa"/>
-              <w:left w:w="100.0" w:type="dxa"/>
-              <w:bottom w:w="100.0" w:type="dxa"/>
-              <w:right w:w="100.0" w:type="dxa"/>
-            </w:tcMar>
-            <w:vAlign w:val="top"/>
-          </w:tcPr>
-          <w:p>
-            <w:pPr>
-              <w:widowControl w:val="0"/>
-              <w:spacing w:line="240" w:lineRule="auto"/>
-              <w:contextualSpacing w:val="0"/>
-              <w:rPr>
-                <w:b w:val="1"/>
-              </w:rPr>
-            </w:pPr>
-            <w:r>
-              <w:rPr>
-                <w:b w:val="1"/>
-                <w:rtl w:val="0"/>
-              </w:rPr>
-              <w:t xml:space="preserve">Meeting (10:00) - B2.01</w:t>
-            </w:r>
-          </w:p>
-          <w:p>
-            <w:pPr>
-              <w:widowControl w:val="0"/>
-              <w:numPr>
-                <w:ilvl w:val="0"/>
-                <w:numId w:val="3"/>
-              </w:numPr>
-              <w:spacing w:after="0" w:before="0" w:line="240" w:lineRule="auto"/>
-              <w:ind w:left="720" w:hanging="360"/>
-              <w:contextualSpacing w:val="1"/>
-              <w:rPr/>
-            </w:pPr>
-            <w:r>
-              <w:rPr>
-                <w:rtl w:val="0"/>
-              </w:rPr>
-              <w:t xml:space="preserve">Vragen welke dataset we toevoegen (klimaat en/of refugees)</w:t>
-            </w:r>
-          </w:p>
-          <w:p>
-            <w:pPr>
-              <w:widowControl w:val="0"/>
-              <w:spacing w:line="240" w:lineRule="auto"/>
-              <w:contextualSpacing w:val="0"/>
-              <w:rPr/>
-            </w:pPr>
-            <w:r>
-              <w:rPr>
-                <w:rtl w:val="0"/>
-              </w:rPr>
-            </w:r>
-          </w:p>
-          <w:p>
-            <w:pPr>
-              <w:widowControl w:val="0"/>
-              <w:numPr>
-                <w:ilvl w:val="0"/>
-                <w:numId w:val="3"/>
-              </w:numPr>
-              <w:spacing w:after="0" w:before="0" w:line="240" w:lineRule="auto"/>
-              <w:ind w:left="720" w:hanging="360"/>
-              <w:contextualSpacing w:val="1"/>
-              <w:rPr/>
-            </w:pPr>
-            <w:r>
-              <w:rPr>
-                <w:rtl w:val="0"/>
-              </w:rPr>
-              <w:t xml:space="preserve">Vraag bedenken over de gegeven dataset</w:t>
-            </w:r>
-            <w:r>
-              <w:rPr>
-                <w:rtl w:val="0"/>
-              </w:rPr>
-            </w:r>
-          </w:p>
-          <w:p>
-            <w:pPr>
-              <w:widowControl w:val="0"/>
-              <w:numPr>
-                <w:ilvl w:val="0"/>
-                <w:numId w:val="3"/>
-              </w:numPr>
-              <w:spacing w:after="0" w:before="0" w:line="240" w:lineRule="auto"/>
-              <w:ind w:left="720" w:hanging="360"/>
-              <w:contextualSpacing w:val="1"/>
-              <w:rPr/>
-            </w:pPr>
-            <w:r>
-              <w:rPr>
-                <w:rtl w:val="0"/>
-              </w:rPr>
-              <w:t xml:space="preserve">Process boek met wanneer je keuzes maakt</w:t>
-            </w:r>
-            <w:r>
-              <w:rPr>
-                <w:rtl w:val="0"/>
-              </w:rPr>
-            </w:r>
-          </w:p>
-          <w:p>
-            <w:pPr>
-              <w:widowControl w:val="0"/>
-              <w:numPr>
-                <w:ilvl w:val="0"/>
-                <w:numId w:val="3"/>
-              </w:numPr>
-              <w:spacing w:after="0" w:before="0" w:line="240" w:lineRule="auto"/>
-              <w:ind w:left="720" w:hanging="360"/>
-              <w:contextualSpacing w:val="1"/>
-              <w:rPr/>
-            </w:pPr>
-            <w:r>
-              <w:rPr>
-                <w:rtl w:val="0"/>
-              </w:rPr>
-              <w:t xml:space="preserve">Weten wat je attributen zijn</w:t>
-            </w:r>
-            <w:r>
-              <w:rPr>
-                <w:rtl w:val="0"/>
-              </w:rPr>
-            </w:r>
-          </w:p>
-          <w:p>
-            <w:pPr>
-              <w:widowControl w:val="0"/>
-              <w:numPr>
-                <w:ilvl w:val="0"/>
-                <w:numId w:val="3"/>
-              </w:numPr>
-              <w:spacing w:after="0" w:before="0" w:line="240" w:lineRule="auto"/>
-              <w:ind w:left="720" w:hanging="360"/>
-              <w:contextualSpacing w:val="1"/>
-              <w:rPr/>
-            </w:pPr>
-            <w:r>
-              <w:rPr>
-                <w:rtl w:val="0"/>
-              </w:rPr>
-              <w:t xml:space="preserve">Hoofd- en deelvragen</w:t>
-            </w:r>
-            <w:r>
-              <w:rPr>
-                <w:rtl w:val="0"/>
-              </w:rPr>
-            </w:r>
-          </w:p>
-          <w:p>
-            <w:pPr>
-              <w:widowControl w:val="0"/>
-              <w:numPr>
-                <w:ilvl w:val="0"/>
-                <w:numId w:val="3"/>
-              </w:numPr>
-              <w:spacing w:after="0" w:before="0" w:line="240" w:lineRule="auto"/>
-              <w:ind w:left="720" w:hanging="360"/>
-              <w:contextualSpacing w:val="1"/>
-              <w:rPr/>
-            </w:pPr>
-            <w:r>
-              <w:rPr>
-                <w:rtl w:val="0"/>
-              </w:rPr>
-              <w:t xml:space="preserve">Planning in github zetten</w:t>
-            </w:r>
-            <w:r>
-              <w:rPr>
-                <w:rtl w:val="0"/>
-              </w:rPr>
-            </w:r>
-          </w:p>
-          <w:p>
-            <w:pPr>
-              <w:widowControl w:val="0"/>
-              <w:numPr>
-                <w:ilvl w:val="0"/>
-                <w:numId w:val="3"/>
-              </w:numPr>
-              <w:spacing w:before="0" w:line="240" w:lineRule="auto"/>
-              <w:ind w:left="720" w:hanging="360"/>
-              <w:contextualSpacing w:val="1"/>
-              <w:rPr/>
-            </w:pPr>
-            <w:r>
-              <w:rPr>
-                <w:rtl w:val="0"/>
-              </w:rPr>
-              <w:t xml:space="preserve">hypotheses, wat je denkt en weet uit bronnen</w:t>
-            </w:r>
-            <w:r>
-              <w:rPr>
-                <w:rtl w:val="0"/>
-              </w:rPr>
+              <w:t xml:space="preserve">Bob</w:t>
+            </w:r>
+          </w:p>
+        </w:tc>
+        <w:tc>
+          <w:tcPr>
+            <w:shd w:fill="auto" w:val="clear"/>
+            <w:tcMar>
+              <w:top w:w="100.0" w:type="dxa"/>
+              <w:left w:w="100.0" w:type="dxa"/>
+              <w:bottom w:w="100.0" w:type="dxa"/>
+              <w:right w:w="100.0" w:type="dxa"/>
+            </w:tcMar>
+            <w:vAlign w:val="top"/>
+          </w:tcPr>
+          <w:p>
+            <w:pPr>
+              <w:widowControl w:val="0"/>
+              <w:spacing w:line="240" w:lineRule="auto"/>
+              <w:contextualSpacing w:val="0"/>
+              <w:rPr/>
+            </w:pPr>
+            <w:r>
+              <w:rPr>
+                <w:rtl w:val="0"/>
+              </w:rPr>
+              <w:t xml:space="preserve">Huidige informatie toevoegen aan het Technisch rapport</w:t>
             </w:r>
           </w:p>
         </w:tc>
@@ -4803,13 +4836,13 @@
               <w:rPr>
                 <w:rtl w:val="0"/>
               </w:rPr>
-              <w:t xml:space="preserve">donderdag</w:t>
-            </w:r>
-          </w:p>
-        </w:tc>
-        <w:tc>
-          <w:tcPr>
-            <w:shd w:fill="e06666" w:val="clear"/>
+              <w:t xml:space="preserve">vrijdag</w:t>
+            </w:r>
+          </w:p>
+        </w:tc>
+        <w:tc>
+          <w:tcPr>
+            <w:shd w:fill="00ff00" w:val="clear"/>
             <w:tcMar>
               <w:top w:w="100.0" w:type="dxa"/>
               <w:left w:w="100.0" w:type="dxa"/>
@@ -4883,33 +4916,7 @@
               <w:rPr>
                 <w:rtl w:val="0"/>
               </w:rPr>
-              <w:t xml:space="preserve">Bob</w:t>
-            </w:r>
-          </w:p>
-        </w:tc>
-        <w:tc>
-          <w:tcPr>
-            <w:shd w:fill="auto" w:val="clear"/>
-            <w:tcMar>
-              <w:top w:w="100.0" w:type="dxa"/>
-              <w:left w:w="100.0" w:type="dxa"/>
-              <w:bottom w:w="100.0" w:type="dxa"/>
-              <w:right w:w="100.0" w:type="dxa"/>
-            </w:tcMar>
-            <w:vAlign w:val="top"/>
-          </w:tcPr>
-          <w:p>
-            <w:pPr>
-              <w:widowControl w:val="0"/>
-              <w:spacing w:line="240" w:lineRule="auto"/>
-              <w:contextualSpacing w:val="0"/>
-              <w:rPr/>
-            </w:pPr>
-            <w:r>
-              <w:rPr>
-                <w:rtl w:val="0"/>
-              </w:rPr>
-              <w:t xml:space="preserve">Huidige informatie toevoegen aan het Technisch rapport</w:t>
+              <w:t xml:space="preserve">Iedereen</w:t>
             </w:r>
           </w:p>
         </w:tc>
@@ -4945,15 +4952,22 @@
             </w:pPr>
             <w:r>
               <w:rPr>
-                <w:rtl w:val="0"/>
-              </w:rPr>
-              <w:t xml:space="preserve">vrijdag</w:t>
-            </w:r>
-          </w:p>
-        </w:tc>
-        <w:tc>
-          <w:tcPr>
-            <w:shd w:fill="e06666" w:val="clear"/>
+                <w:b w:val="1"/>
+                <w:rtl w:val="0"/>
+              </w:rPr>
+              <w:t xml:space="preserve">Milestone </w:t>
+            </w:r>
+            <w:r>
+              <w:rPr>
+                <w:rtl w:val="0"/>
+              </w:rPr>
+              <w:t xml:space="preserve">Data pre-processing</w:t>
+            </w:r>
+          </w:p>
+        </w:tc>
+        <w:tc>
+          <w:tcPr>
+            <w:shd w:fill="auto" w:val="clear"/>
             <w:tcMar>
               <w:top w:w="100.0" w:type="dxa"/>
               <w:left w:w="100.0" w:type="dxa"/>
@@ -4985,17 +4999,13 @@
               <w:rPr>
                 <w:rtl w:val="0"/>
               </w:rPr>
-            </w:r>
-          </w:p>
-        </w:tc>
-      </w:tr>
-      <w:tr>
-        <w:trPr>
-          <w:trHeight w:val="480" w:hRule="atLeast"/>
-        </w:trPr>
-        <w:tc>
-          <w:tcPr>
-            <w:shd w:fill="auto" w:val="clear"/>
+              <w:t xml:space="preserve">vrijdag</w:t>
+            </w:r>
+          </w:p>
+        </w:tc>
+        <w:tc>
+          <w:tcPr>
+            <w:shd w:fill="00ff00" w:val="clear"/>
             <w:tcMar>
               <w:top w:w="100.0" w:type="dxa"/>
               <w:left w:w="100.0" w:type="dxa"/>
@@ -5027,13 +5037,20 @@
               <w:rPr>
                 <w:rtl w:val="0"/>
               </w:rPr>
-              <w:t xml:space="preserve">Iedereen</w:t>
-            </w:r>
-          </w:p>
-        </w:tc>
-        <w:tc>
-          <w:tcPr>
-            <w:shd w:fill="auto" w:val="clear"/>
+            </w:r>
+          </w:p>
+        </w:tc>
+      </w:tr>
+      <w:tr>
+        <w:trPr>
+          <w:trHeight w:val="480" w:hRule="atLeast"/>
+        </w:trPr>
+        <w:tc>
+          <w:tcPr>
+            <w:tcBorders>
+              <w:right w:color="000000" w:space="0" w:sz="0" w:val="nil"/>
+            </w:tcBorders>
+            <w:shd w:fill="f4cccc" w:val="clear"/>
             <w:tcMar>
               <w:top w:w="100.0" w:type="dxa"/>
               <w:left w:w="100.0" w:type="dxa"/>
@@ -5063,22 +5080,17 @@
             </w:pPr>
             <w:r>
               <w:rPr>
-                <w:b w:val="1"/>
-                <w:rtl w:val="0"/>
-              </w:rPr>
-              <w:t xml:space="preserve">Milestone </w:t>
-            </w:r>
-            <w:r>
-              <w:rPr>
-                <w:rtl w:val="0"/>
-              </w:rPr>
-              <w:t xml:space="preserve">Data pre-processing</w:t>
-            </w:r>
-          </w:p>
-        </w:tc>
-        <w:tc>
-          <w:tcPr>
-            <w:shd w:fill="auto" w:val="clear"/>
+                <w:rtl w:val="0"/>
+              </w:rPr>
+            </w:r>
+          </w:p>
+        </w:tc>
+        <w:tc>
+          <w:tcPr>
+            <w:tcBorders>
+              <w:left w:color="000000" w:space="0" w:sz="0" w:val="nil"/>
+            </w:tcBorders>
+            <w:shd w:fill="f4cccc" w:val="clear"/>
             <w:tcMar>
               <w:top w:w="100.0" w:type="dxa"/>
               <w:left w:w="100.0" w:type="dxa"/>
@@ -5110,13 +5122,15 @@
               <w:rPr>
                 <w:rtl w:val="0"/>
               </w:rPr>
-              <w:t xml:space="preserve">vrijdag</w:t>
-            </w:r>
-          </w:p>
-        </w:tc>
-        <w:tc>
-          <w:tcPr>
-            <w:shd w:fill="e06666" w:val="clear"/>
+            </w:r>
+          </w:p>
+        </w:tc>
+        <w:tc>
+          <w:tcPr>
+            <w:tcBorders>
+              <w:right w:color="000000" w:space="0" w:sz="0" w:val="nil"/>
+            </w:tcBorders>
+            <w:shd w:fill="f4cccc" w:val="clear"/>
             <w:tcMar>
               <w:top w:w="100.0" w:type="dxa"/>
               <w:left w:w="100.0" w:type="dxa"/>
@@ -5142,24 +5156,23 @@
               <w:ind w:left="0" w:right="0" w:firstLine="0"/>
               <w:contextualSpacing w:val="0"/>
               <w:jc w:val="left"/>
-              <w:rPr/>
-            </w:pPr>
-            <w:r>
-              <w:rPr>
-                <w:rtl w:val="0"/>
-              </w:rPr>
-            </w:r>
-          </w:p>
-        </w:tc>
-      </w:tr>
-      <w:tr>
-        <w:trPr>
-          <w:trHeight w:val="480" w:hRule="atLeast"/>
-        </w:trPr>
+              <w:rPr>
+                <w:b w:val="1"/>
+              </w:rPr>
+            </w:pPr>
+            <w:r>
+              <w:rPr>
+                <w:b w:val="1"/>
+                <w:rtl w:val="0"/>
+              </w:rPr>
+              <w:t xml:space="preserve">Week 2</w:t>
+            </w:r>
+          </w:p>
+        </w:tc>
         <w:tc>
           <w:tcPr>
             <w:tcBorders>
-              <w:right w:color="000000" w:space="0" w:sz="0" w:val="nil"/>
+              <w:left w:color="000000" w:space="0" w:sz="0" w:val="nil"/>
             </w:tcBorders>
             <w:shd w:fill="f4cccc" w:val="clear"/>
             <w:tcMar>
@@ -5187,21 +5200,108 @@
               <w:ind w:left="0" w:right="0" w:firstLine="0"/>
               <w:contextualSpacing w:val="0"/>
               <w:jc w:val="left"/>
-              <w:rPr/>
-            </w:pPr>
-            <w:r>
-              <w:rPr>
-                <w:rtl w:val="0"/>
-              </w:rPr>
-            </w:r>
-          </w:p>
-        </w:tc>
-        <w:tc>
-          <w:tcPr>
-            <w:tcBorders>
-              <w:left w:color="000000" w:space="0" w:sz="0" w:val="nil"/>
-            </w:tcBorders>
-            <w:shd w:fill="f4cccc" w:val="clear"/>
+              <w:rPr>
+                <w:b w:val="1"/>
+              </w:rPr>
+            </w:pPr>
+            <w:r>
+              <w:rPr>
+                <w:rtl w:val="0"/>
+              </w:rPr>
+            </w:r>
+          </w:p>
+        </w:tc>
+      </w:tr>
+      <w:tr>
+        <w:trPr>
+          <w:trHeight w:val="480" w:hRule="atLeast"/>
+        </w:trPr>
+        <w:tc>
+          <w:tcPr>
+            <w:shd w:fill="auto" w:val="clear"/>
+            <w:tcMar>
+              <w:top w:w="100.0" w:type="dxa"/>
+              <w:left w:w="100.0" w:type="dxa"/>
+              <w:bottom w:w="100.0" w:type="dxa"/>
+              <w:right w:w="100.0" w:type="dxa"/>
+            </w:tcMar>
+            <w:vAlign w:val="top"/>
+          </w:tcPr>
+          <w:p>
+            <w:pPr>
+              <w:widowControl w:val="0"/>
+              <w:spacing w:line="240" w:lineRule="auto"/>
+              <w:contextualSpacing w:val="0"/>
+              <w:rPr/>
+            </w:pPr>
+            <w:r>
+              <w:rPr>
+                <w:rtl w:val="0"/>
+              </w:rPr>
+              <w:t xml:space="preserve">Midas</w:t>
+            </w:r>
+          </w:p>
+        </w:tc>
+        <w:tc>
+          <w:tcPr>
+            <w:shd w:fill="auto" w:val="clear"/>
+            <w:tcMar>
+              <w:top w:w="100.0" w:type="dxa"/>
+              <w:left w:w="100.0" w:type="dxa"/>
+              <w:bottom w:w="100.0" w:type="dxa"/>
+              <w:right w:w="100.0" w:type="dxa"/>
+            </w:tcMar>
+            <w:vAlign w:val="top"/>
+          </w:tcPr>
+          <w:p>
+            <w:pPr>
+              <w:widowControl w:val="0"/>
+              <w:numPr>
+                <w:ilvl w:val="0"/>
+                <w:numId w:val="9"/>
+              </w:numPr>
+              <w:spacing w:line="240" w:lineRule="auto"/>
+              <w:ind w:left="720" w:hanging="360"/>
+              <w:contextualSpacing w:val="1"/>
+              <w:rPr/>
+            </w:pPr>
+            <w:r>
+              <w:rPr>
+                <w:rtl w:val="0"/>
+              </w:rPr>
+              <w:t xml:space="preserve">samenvoegen van alle Europese landen</w:t>
+            </w:r>
+          </w:p>
+        </w:tc>
+        <w:tc>
+          <w:tcPr>
+            <w:shd w:fill="auto" w:val="clear"/>
+            <w:tcMar>
+              <w:top w:w="100.0" w:type="dxa"/>
+              <w:left w:w="100.0" w:type="dxa"/>
+              <w:bottom w:w="100.0" w:type="dxa"/>
+              <w:right w:w="100.0" w:type="dxa"/>
+            </w:tcMar>
+            <w:vAlign w:val="top"/>
+          </w:tcPr>
+          <w:p>
+            <w:pPr>
+              <w:widowControl w:val="0"/>
+              <w:spacing w:line="240" w:lineRule="auto"/>
+              <w:contextualSpacing w:val="0"/>
+              <w:rPr/>
+            </w:pPr>
+            <w:r>
+              <w:rPr>
+                <w:rtl w:val="0"/>
+              </w:rPr>
+              <w:t xml:space="preserve">maandag</w:t>
+            </w:r>
+          </w:p>
+        </w:tc>
+        <w:tc>
+          <w:tcPr>
+            <w:shd w:fill="e06666" w:val="clear"/>
             <w:tcMar>
               <w:top w:w="100.0" w:type="dxa"/>
               <w:left w:w="100.0" w:type="dxa"/>
@@ -5236,12 +5336,97 @@
             </w:r>
           </w:p>
         </w:tc>
-        <w:tc>
-          <w:tcPr>
-            <w:tcBorders>
-              <w:right w:color="000000" w:space="0" w:sz="0" w:val="nil"/>
-            </w:tcBorders>
-            <w:shd w:fill="f4cccc" w:val="clear"/>
+      </w:tr>
+      <w:tr>
+        <w:trPr>
+          <w:trHeight w:val="480" w:hRule="atLeast"/>
+        </w:trPr>
+        <w:tc>
+          <w:tcPr>
+            <w:shd w:fill="auto" w:val="clear"/>
+            <w:tcMar>
+              <w:top w:w="100.0" w:type="dxa"/>
+              <w:left w:w="100.0" w:type="dxa"/>
+              <w:bottom w:w="100.0" w:type="dxa"/>
+              <w:right w:w="100.0" w:type="dxa"/>
+            </w:tcMar>
+            <w:vAlign w:val="top"/>
+          </w:tcPr>
+          <w:p>
+            <w:pPr>
+              <w:widowControl w:val="0"/>
+              <w:spacing w:line="240" w:lineRule="auto"/>
+              <w:contextualSpacing w:val="0"/>
+              <w:rPr/>
+            </w:pPr>
+            <w:r>
+              <w:rPr>
+                <w:rtl w:val="0"/>
+              </w:rPr>
+              <w:t xml:space="preserve">Alex</w:t>
+            </w:r>
+          </w:p>
+        </w:tc>
+        <w:tc>
+          <w:tcPr>
+            <w:shd w:fill="auto" w:val="clear"/>
+            <w:tcMar>
+              <w:top w:w="100.0" w:type="dxa"/>
+              <w:left w:w="100.0" w:type="dxa"/>
+              <w:bottom w:w="100.0" w:type="dxa"/>
+              <w:right w:w="100.0" w:type="dxa"/>
+            </w:tcMar>
+            <w:vAlign w:val="top"/>
+          </w:tcPr>
+          <w:p>
+            <w:pPr>
+              <w:widowControl w:val="0"/>
+              <w:numPr>
+                <w:ilvl w:val="0"/>
+                <w:numId w:val="5"/>
+              </w:numPr>
+              <w:spacing w:line="240" w:lineRule="auto"/>
+              <w:ind w:left="720" w:hanging="360"/>
+              <w:contextualSpacing w:val="1"/>
+              <w:rPr/>
+            </w:pPr>
+            <w:r>
+              <w:rPr>
+                <w:rtl w:val="0"/>
+              </w:rPr>
+              <w:t xml:space="preserve">samenvoegen van de informatie van alle markten in een land</w:t>
+            </w:r>
+          </w:p>
+        </w:tc>
+        <w:tc>
+          <w:tcPr>
+            <w:shd w:fill="auto" w:val="clear"/>
+            <w:tcMar>
+              <w:top w:w="100.0" w:type="dxa"/>
+              <w:left w:w="100.0" w:type="dxa"/>
+              <w:bottom w:w="100.0" w:type="dxa"/>
+              <w:right w:w="100.0" w:type="dxa"/>
+            </w:tcMar>
+            <w:vAlign w:val="top"/>
+          </w:tcPr>
+          <w:p>
+            <w:pPr>
+              <w:widowControl w:val="0"/>
+              <w:spacing w:line="240" w:lineRule="auto"/>
+              <w:contextualSpacing w:val="0"/>
+              <w:rPr/>
+            </w:pPr>
+            <w:r>
+              <w:rPr>
+                <w:rtl w:val="0"/>
+              </w:rPr>
+              <w:t xml:space="preserve">maandag</w:t>
+            </w:r>
+          </w:p>
+        </w:tc>
+        <w:tc>
+          <w:tcPr>
+            <w:shd w:fill="e06666" w:val="clear"/>
             <w:tcMar>
               <w:top w:w="100.0" w:type="dxa"/>
               <w:left w:w="100.0" w:type="dxa"/>
@@ -5267,53 +5452,7 @@
               <w:ind w:left="0" w:right="0" w:firstLine="0"/>
               <w:contextualSpacing w:val="0"/>
               <w:jc w:val="left"/>
-              <w:rPr>
-                <w:b w:val="1"/>
-              </w:rPr>
-            </w:pPr>
-            <w:r>
-              <w:rPr>
-                <w:b w:val="1"/>
-                <w:rtl w:val="0"/>
-              </w:rPr>
-              <w:t xml:space="preserve">Week 2</w:t>
-            </w:r>
-          </w:p>
-        </w:tc>
-        <w:tc>
-          <w:tcPr>
-            <w:tcBorders>
-              <w:left w:color="000000" w:space="0" w:sz="0" w:val="nil"/>
-            </w:tcBorders>
-            <w:shd w:fill="e06666" w:val="clear"/>
-            <w:tcMar>
-              <w:top w:w="100.0" w:type="dxa"/>
-              <w:left w:w="100.0" w:type="dxa"/>
-              <w:bottom w:w="100.0" w:type="dxa"/>
-              <w:right w:w="100.0" w:type="dxa"/>
-            </w:tcMar>
-            <w:vAlign w:val="top"/>
-          </w:tcPr>
-          <w:p>
-            <w:pPr>
-              <w:keepNext w:val="0"/>
-              <w:keepLines w:val="0"/>
-              <w:widowControl w:val="0"/>
-              <w:pBdr>
-                <w:top w:space="0" w:sz="0" w:val="nil"/>
-                <w:left w:space="0" w:sz="0" w:val="nil"/>
-                <w:bottom w:space="0" w:sz="0" w:val="nil"/>
-                <w:right w:space="0" w:sz="0" w:val="nil"/>
-                <w:between w:space="0" w:sz="0" w:val="nil"/>
-              </w:pBdr>
-              <w:shd w:fill="auto" w:val="clear"/>
-              <w:spacing w:after="0" w:before="0" w:line="240" w:lineRule="auto"/>
-              <w:ind w:left="0" w:right="0" w:firstLine="0"/>
-              <w:contextualSpacing w:val="0"/>
-              <w:jc w:val="left"/>
-              <w:rPr>
-                <w:b w:val="1"/>
-              </w:rPr>
+              <w:rPr/>
             </w:pPr>
             <w:r>
               <w:rPr>
@@ -5349,7 +5488,7 @@
               <w:rPr>
                 <w:rtl w:val="0"/>
               </w:rPr>
-              <w:t xml:space="preserve">Midas</w:t>
+              <w:t xml:space="preserve">Take</w:t>
             </w:r>
           </w:p>
         </w:tc>
@@ -5369,169 +5508,45 @@
               <w:widowControl w:val="0"/>
               <w:numPr>
                 <w:ilvl w:val="0"/>
-                <w:numId w:val="9"/>
+                <w:numId w:val="11"/>
               </w:numPr>
               <w:spacing w:line="240" w:lineRule="auto"/>
               <w:ind w:left="720" w:hanging="360"/>
               <w:contextualSpacing w:val="1"/>
-              <w:rPr/>
-            </w:pPr>
-            <w:r>
-              <w:rPr>
-                <w:rtl w:val="0"/>
-              </w:rPr>
-              <w:t xml:space="preserve">samenvoegen van alle Europese landen</w:t>
-            </w:r>
-          </w:p>
-        </w:tc>
-        <w:tc>
-          <w:tcPr>
-            <w:shd w:fill="auto" w:val="clear"/>
-            <w:tcMar>
-              <w:top w:w="100.0" w:type="dxa"/>
-              <w:left w:w="100.0" w:type="dxa"/>
-              <w:bottom w:w="100.0" w:type="dxa"/>
-              <w:right w:w="100.0" w:type="dxa"/>
-            </w:tcMar>
-            <w:vAlign w:val="top"/>
-          </w:tcPr>
-          <w:p>
-            <w:pPr>
-              <w:widowControl w:val="0"/>
-              <w:spacing w:line="240" w:lineRule="auto"/>
-              <w:contextualSpacing w:val="0"/>
-              <w:rPr/>
-            </w:pPr>
-            <w:r>
-              <w:rPr>
-                <w:rtl w:val="0"/>
-              </w:rPr>
-              <w:t xml:space="preserve">maandag</w:t>
-            </w:r>
-          </w:p>
-        </w:tc>
-        <w:tc>
-          <w:tcPr>
-            <w:shd w:fill="e06666" w:val="clear"/>
-            <w:tcMar>
-              <w:top w:w="100.0" w:type="dxa"/>
-              <w:left w:w="100.0" w:type="dxa"/>
-              <w:bottom w:w="100.0" w:type="dxa"/>
-              <w:right w:w="100.0" w:type="dxa"/>
-            </w:tcMar>
-            <w:vAlign w:val="top"/>
-          </w:tcPr>
-          <w:p>
-            <w:pPr>
-              <w:keepNext w:val="0"/>
-              <w:keepLines w:val="0"/>
-              <w:widowControl w:val="0"/>
-              <w:pBdr>
-                <w:top w:space="0" w:sz="0" w:val="nil"/>
-                <w:left w:space="0" w:sz="0" w:val="nil"/>
-                <w:bottom w:space="0" w:sz="0" w:val="nil"/>
-                <w:right w:space="0" w:sz="0" w:val="nil"/>
-                <w:between w:space="0" w:sz="0" w:val="nil"/>
-              </w:pBdr>
-              <w:shd w:fill="auto" w:val="clear"/>
-              <w:spacing w:after="0" w:before="0" w:line="240" w:lineRule="auto"/>
-              <w:ind w:left="0" w:right="0" w:firstLine="0"/>
-              <w:contextualSpacing w:val="0"/>
-              <w:jc w:val="left"/>
-              <w:rPr/>
-            </w:pPr>
-            <w:r>
-              <w:rPr>
-                <w:rtl w:val="0"/>
-              </w:rPr>
-            </w:r>
-          </w:p>
-        </w:tc>
-      </w:tr>
-      <w:tr>
-        <w:trPr>
-          <w:trHeight w:val="480" w:hRule="atLeast"/>
-        </w:trPr>
-        <w:tc>
-          <w:tcPr>
-            <w:shd w:fill="auto" w:val="clear"/>
-            <w:tcMar>
-              <w:top w:w="100.0" w:type="dxa"/>
-              <w:left w:w="100.0" w:type="dxa"/>
-              <w:bottom w:w="100.0" w:type="dxa"/>
-              <w:right w:w="100.0" w:type="dxa"/>
-            </w:tcMar>
-            <w:vAlign w:val="top"/>
-          </w:tcPr>
-          <w:p>
-            <w:pPr>
-              <w:widowControl w:val="0"/>
-              <w:spacing w:line="240" w:lineRule="auto"/>
-              <w:contextualSpacing w:val="0"/>
-              <w:rPr/>
-            </w:pPr>
-            <w:r>
-              <w:rPr>
-                <w:rtl w:val="0"/>
-              </w:rPr>
-              <w:t xml:space="preserve">Alex</w:t>
-            </w:r>
-          </w:p>
-        </w:tc>
-        <w:tc>
-          <w:tcPr>
-            <w:shd w:fill="auto" w:val="clear"/>
-            <w:tcMar>
-              <w:top w:w="100.0" w:type="dxa"/>
-              <w:left w:w="100.0" w:type="dxa"/>
-              <w:bottom w:w="100.0" w:type="dxa"/>
-              <w:right w:w="100.0" w:type="dxa"/>
-            </w:tcMar>
-            <w:vAlign w:val="top"/>
-          </w:tcPr>
-          <w:p>
-            <w:pPr>
-              <w:widowControl w:val="0"/>
-              <w:numPr>
-                <w:ilvl w:val="0"/>
-                <w:numId w:val="5"/>
-              </w:numPr>
-              <w:spacing w:line="240" w:lineRule="auto"/>
-              <w:ind w:left="720" w:hanging="360"/>
-              <w:contextualSpacing w:val="1"/>
-              <w:rPr/>
-            </w:pPr>
-            <w:r>
-              <w:rPr>
-                <w:rtl w:val="0"/>
-              </w:rPr>
-              <w:t xml:space="preserve">samenvoegen van de informatie van alle markten in een land</w:t>
-            </w:r>
-          </w:p>
-        </w:tc>
-        <w:tc>
-          <w:tcPr>
-            <w:shd w:fill="auto" w:val="clear"/>
-            <w:tcMar>
-              <w:top w:w="100.0" w:type="dxa"/>
-              <w:left w:w="100.0" w:type="dxa"/>
-              <w:bottom w:w="100.0" w:type="dxa"/>
-              <w:right w:w="100.0" w:type="dxa"/>
-            </w:tcMar>
-            <w:vAlign w:val="top"/>
-          </w:tcPr>
-          <w:p>
-            <w:pPr>
-              <w:widowControl w:val="0"/>
-              <w:spacing w:line="240" w:lineRule="auto"/>
-              <w:contextualSpacing w:val="0"/>
-              <w:rPr/>
-            </w:pPr>
-            <w:r>
-              <w:rPr>
-                <w:rtl w:val="0"/>
-              </w:rPr>
-              <w:t xml:space="preserve">maandag</w:t>
+              <w:rPr>
+                <w:u w:val="none"/>
+              </w:rPr>
+            </w:pPr>
+            <w:r>
+              <w:rPr>
+                <w:rtl w:val="0"/>
+              </w:rPr>
+              <w:t xml:space="preserve">Functie om gemakkelijk data op te vragen afhebben</w:t>
+            </w:r>
+          </w:p>
+        </w:tc>
+        <w:tc>
+          <w:tcPr>
+            <w:shd w:fill="auto" w:val="clear"/>
+            <w:tcMar>
+              <w:top w:w="100.0" w:type="dxa"/>
+              <w:left w:w="100.0" w:type="dxa"/>
+              <w:bottom w:w="100.0" w:type="dxa"/>
+              <w:right w:w="100.0" w:type="dxa"/>
+            </w:tcMar>
+            <w:vAlign w:val="top"/>
+          </w:tcPr>
+          <w:p>
+            <w:pPr>
+              <w:widowControl w:val="0"/>
+              <w:spacing w:line="240" w:lineRule="auto"/>
+              <w:contextualSpacing w:val="0"/>
+              <w:rPr/>
+            </w:pPr>
+            <w:r>
+              <w:rPr>
+                <w:rtl w:val="0"/>
+              </w:rPr>
             </w:r>
           </w:p>
         </w:tc>
@@ -8826,7 +8841,7 @@
               <w:widowControl w:val="0"/>
               <w:numPr>
                 <w:ilvl w:val="0"/>
-                <w:numId w:val="11"/>
+                <w:numId w:val="12"/>
               </w:numPr>
               <w:spacing w:after="0" w:before="0" w:line="240" w:lineRule="auto"/>
               <w:ind w:left="720" w:hanging="360"/>
@@ -8850,7 +8865,7 @@
               <w:widowControl w:val="0"/>
               <w:numPr>
                 <w:ilvl w:val="0"/>
-                <w:numId w:val="11"/>
+                <w:numId w:val="12"/>
               </w:numPr>
               <w:spacing w:after="0" w:before="0" w:line="240" w:lineRule="auto"/>
               <w:ind w:left="720" w:hanging="360"/>
@@ -8874,7 +8889,7 @@
               <w:widowControl w:val="0"/>
               <w:numPr>
                 <w:ilvl w:val="0"/>
-                <w:numId w:val="11"/>
+                <w:numId w:val="12"/>
               </w:numPr>
               <w:spacing w:after="0" w:before="0" w:line="240" w:lineRule="auto"/>
               <w:ind w:left="720" w:hanging="360"/>
@@ -8898,7 +8913,7 @@
               <w:widowControl w:val="0"/>
               <w:numPr>
                 <w:ilvl w:val="0"/>
-                <w:numId w:val="11"/>
+                <w:numId w:val="12"/>
               </w:numPr>
               <w:spacing w:after="0" w:before="0" w:line="240" w:lineRule="auto"/>
               <w:ind w:left="720" w:hanging="360"/>
@@ -8922,7 +8937,7 @@
               <w:widowControl w:val="0"/>
               <w:numPr>
                 <w:ilvl w:val="0"/>
-                <w:numId w:val="11"/>
+                <w:numId w:val="12"/>
               </w:numPr>
               <w:spacing w:after="0" w:before="0" w:line="240" w:lineRule="auto"/>
               <w:ind w:left="720" w:hanging="360"/>
@@ -8946,7 +8961,7 @@
               <w:widowControl w:val="0"/>
               <w:numPr>
                 <w:ilvl w:val="0"/>
-                <w:numId w:val="11"/>
+                <w:numId w:val="12"/>
               </w:numPr>
               <w:spacing w:after="0" w:before="0" w:line="240" w:lineRule="auto"/>
               <w:ind w:left="720" w:hanging="360"/>
@@ -8970,7 +8985,7 @@
               <w:widowControl w:val="0"/>
               <w:numPr>
                 <w:ilvl w:val="0"/>
-                <w:numId w:val="11"/>
+                <w:numId w:val="12"/>
               </w:numPr>
               <w:spacing w:before="0" w:line="240" w:lineRule="auto"/>
               <w:ind w:left="720" w:hanging="360"/>
@@ -9468,7 +9483,7 @@
       <w:pPr>
         <w:numPr>
           <w:ilvl w:val="0"/>
-          <w:numId w:val="12"/>
+          <w:numId w:val="13"/>
         </w:numPr>
         <w:spacing w:after="0" w:lineRule="auto"/>
         <w:ind w:left="720" w:hanging="360"/>
@@ -9493,7 +9508,7 @@
       <w:pPr>
         <w:numPr>
           <w:ilvl w:val="0"/>
-          <w:numId w:val="12"/>
+          <w:numId w:val="13"/>
         </w:numPr>
         <w:spacing w:after="0" w:before="0" w:lineRule="auto"/>
         <w:ind w:left="720" w:hanging="360"/>
@@ -9518,7 +9533,7 @@
       <w:pPr>
         <w:numPr>
           <w:ilvl w:val="0"/>
-          <w:numId w:val="12"/>
+          <w:numId w:val="13"/>
         </w:numPr>
         <w:spacing w:after="0" w:before="0" w:lineRule="auto"/>
         <w:ind w:left="720" w:hanging="360"/>
@@ -9543,7 +9558,7 @@
       <w:pPr>
         <w:numPr>
           <w:ilvl w:val="0"/>
-          <w:numId w:val="12"/>
+          <w:numId w:val="13"/>
         </w:numPr>
         <w:spacing w:after="0" w:before="0" w:lineRule="auto"/>
         <w:ind w:left="720" w:hanging="360"/>
@@ -11401,6 +11416,116 @@
     </w:lvl>
   </w:abstractNum>
   <w:abstractNum w:abstractNumId="15">
+    <w:lvl w:ilvl="0">
+      <w:start w:val="1"/>
+      <w:numFmt w:val="bullet"/>
+      <w:lvlText w:val="-"/>
+      <w:lvlJc w:val="left"/>
+      <w:pPr>
+        <w:ind w:left="720" w:hanging="360"/>
+      </w:pPr>
+      <w:rPr>
+        <w:u w:val="none"/>
+      </w:rPr>
+    </w:lvl>
+    <w:lvl w:ilvl="1">
+      <w:start w:val="1"/>
+      <w:numFmt w:val="bullet"/>
+      <w:lvlText w:val="-"/>
+      <w:lvlJc w:val="left"/>
+      <w:pPr>
+        <w:ind w:left="1440" w:hanging="360"/>
+      </w:pPr>
+      <w:rPr>
+        <w:u w:val="none"/>
+      </w:rPr>
+    </w:lvl>
+    <w:lvl w:ilvl="2">
+      <w:start w:val="1"/>
+      <w:numFmt w:val="bullet"/>
+      <w:lvlText w:val="-"/>
+      <w:lvlJc w:val="left"/>
+      <w:pPr>
+        <w:ind w:left="2160" w:hanging="360"/>
+      </w:pPr>
+      <w:rPr>
+        <w:u w:val="none"/>
+      </w:rPr>
+    </w:lvl>
+    <w:lvl w:ilvl="3">
+      <w:start w:val="1"/>
+      <w:numFmt w:val="bullet"/>
+      <w:lvlText w:val="-"/>
+      <w:lvlJc w:val="left"/>
+      <w:pPr>
+        <w:ind w:left="2880" w:hanging="360"/>
+      </w:pPr>
+      <w:rPr>
+        <w:u w:val="none"/>
+      </w:rPr>
+    </w:lvl>
+    <w:lvl w:ilvl="4">
+      <w:start w:val="1"/>
+      <w:numFmt w:val="bullet"/>
+      <w:lvlText w:val="-"/>
+      <w:lvlJc w:val="left"/>
+      <w:pPr>
+        <w:ind w:left="3600" w:hanging="360"/>
+      </w:pPr>
+      <w:rPr>
+        <w:u w:val="none"/>
+      </w:rPr>
+    </w:lvl>
+    <w:lvl w:ilvl="5">
+      <w:start w:val="1"/>
+      <w:numFmt w:val="bullet"/>
+      <w:lvlText w:val="-"/>
+      <w:lvlJc w:val="left"/>
+      <w:pPr>
+        <w:ind w:left="4320" w:hanging="360"/>
+      </w:pPr>
+      <w:rPr>
+        <w:u w:val="none"/>
+      </w:rPr>
+    </w:lvl>
+    <w:lvl w:ilvl="6">
+      <w:start w:val="1"/>
+      <w:numFmt w:val="bullet"/>
+      <w:lvlText w:val="-"/>
+      <w:lvlJc w:val="left"/>
+      <w:pPr>
+        <w:ind w:left="5040" w:hanging="360"/>
+      </w:pPr>
+      <w:rPr>
+        <w:u w:val="none"/>
+      </w:rPr>
+    </w:lvl>
+    <w:lvl w:ilvl="7">
+      <w:start w:val="1"/>
+      <w:numFmt w:val="bullet"/>
+      <w:lvlText w:val="-"/>
+      <w:lvlJc w:val="left"/>
+      <w:pPr>
+        <w:ind w:left="5760" w:hanging="360"/>
+      </w:pPr>
+      <w:rPr>
+        <w:u w:val="none"/>
+      </w:rPr>
+    </w:lvl>
+    <w:lvl w:ilvl="8">
+      <w:start w:val="1"/>
+      <w:numFmt w:val="bullet"/>
+      <w:lvlText w:val="-"/>
+      <w:lvlJc w:val="left"/>
+      <w:pPr>
+        <w:ind w:left="6480" w:hanging="360"/>
+      </w:pPr>
+      <w:rPr>
+        <w:u w:val="none"/>
+      </w:rPr>
+    </w:lvl>
+  </w:abstractNum>
+  <w:abstractNum w:abstractNumId="16">
     <w:lvl w:ilvl="0">
       <w:start w:val="1"/>
       <w:numFmt w:val="bullet"/>
@@ -11554,6 +11679,9 @@
   </w:num>
   <w:num w:numId="15">
     <w:abstractNumId w:val="15"/>
+  </w:num>
+  <w:num w:numId="16">
+    <w:abstractNumId w:val="16"/>
   </w:num>
 </w:numbering>
 </file>

--- a/logbook/projectplanning.docx
+++ b/logbook/projectplanning.docx
@@ -9,7 +9,7 @@
         <w:contextualSpacing w:val="0"/>
         <w:rPr/>
       </w:pPr>
-      <w:bookmarkStart w:colFirst="0" w:colLast="0" w:name="_n55wmedmsbun" w:id="0"/>
+      <w:bookmarkStart w:colFirst="0" w:colLast="0" w:name="_gjdgxs" w:id="0"/>
       <w:bookmarkEnd w:id="0"/>
       <w:r>
         <w:rPr>
@@ -277,7 +277,7 @@
               <w:widowControl w:val="0"/>
               <w:numPr>
                 <w:ilvl w:val="0"/>
-                <w:numId w:val="14"/>
+                <w:numId w:val="11"/>
               </w:numPr>
               <w:pBdr>
                 <w:top w:space="0" w:sz="0" w:val="nil"/>
@@ -291,15 +291,18 @@
               <w:ind w:left="720" w:right="0" w:hanging="360"/>
               <w:contextualSpacing w:val="1"/>
               <w:jc w:val="left"/>
-              <w:rPr>
-                <w:u w:val="none"/>
-              </w:rPr>
+              <w:rPr/>
             </w:pPr>
             <w:r>
               <w:rPr>
                 <w:rtl w:val="0"/>
               </w:rPr>
               <w:t xml:space="preserve">We hebben ons verdiept in de opdracht.</w:t>
+            </w:r>
+            <w:r>
+              <w:rPr>
+                <w:rtl w:val="0"/>
+              </w:rPr>
             </w:r>
           </w:p>
         </w:tc>
@@ -361,7 +364,7 @@
               <w:widowControl w:val="0"/>
               <w:numPr>
                 <w:ilvl w:val="0"/>
-                <w:numId w:val="7"/>
+                <w:numId w:val="4"/>
               </w:numPr>
               <w:pBdr>
                 <w:top w:space="0" w:sz="0" w:val="nil"/>
@@ -375,43 +378,15 @@
               <w:ind w:left="720" w:right="0" w:hanging="360"/>
               <w:contextualSpacing w:val="1"/>
               <w:jc w:val="left"/>
-              <w:rPr>
-                <w:u w:val="none"/>
-              </w:rPr>
-            </w:pPr>
-            <w:r>
-              <w:rPr>
-                <w:rtl w:val="0"/>
-              </w:rPr>
-              <w:t xml:space="preserve">2 extra datasets gekozen, ‘</w:t>
-            </w:r>
-            <w:r>
-              <w:rPr>
-                <w:rtl w:val="0"/>
-              </w:rPr>
-              <w:t xml:space="preserve">migratiestromen’ </w:t>
-            </w:r>
-            <w:r>
-              <w:rPr>
-                <w:rtl w:val="0"/>
-              </w:rPr>
-              <w:t xml:space="preserve">en ‘temperatuur en neerslag</w:t>
-            </w:r>
-          </w:p>
-        </w:tc>
-      </w:tr>
-      <w:tr>
-        <w:tc>
-          <w:tcPr>
-            <w:shd w:fill="auto" w:val="clear"/>
-            <w:tcMar>
-              <w:top w:w="100.0" w:type="dxa"/>
-              <w:left w:w="100.0" w:type="dxa"/>
-              <w:bottom w:w="100.0" w:type="dxa"/>
-              <w:right w:w="100.0" w:type="dxa"/>
-            </w:tcMar>
-            <w:vAlign w:val="top"/>
-          </w:tcPr>
+              <w:rPr/>
+            </w:pPr>
+            <w:r>
+              <w:rPr>
+                <w:rtl w:val="0"/>
+              </w:rPr>
+              <w:t xml:space="preserve">2 extra datasets gekozen, ‘migratiestromen’ en ‘temperatuur en neerslag</w:t>
+            </w:r>
+          </w:p>
           <w:p>
             <w:pPr>
               <w:keepNext w:val="0"/>
@@ -426,6 +401,49 @@
               </w:pBdr>
               <w:shd w:fill="auto" w:val="clear"/>
               <w:spacing w:after="0" w:before="0" w:line="240" w:lineRule="auto"/>
+              <w:ind w:right="0"/>
+              <w:contextualSpacing w:val="0"/>
+              <w:jc w:val="left"/>
+              <w:rPr>
+                <w:b w:val="1"/>
+              </w:rPr>
+            </w:pPr>
+            <w:r>
+              <w:rPr>
+                <w:b w:val="1"/>
+                <w:rtl w:val="0"/>
+              </w:rPr>
+              <w:t xml:space="preserve">Meeting:</w:t>
+            </w:r>
+          </w:p>
+        </w:tc>
+      </w:tr>
+      <w:tr>
+        <w:tc>
+          <w:tcPr>
+            <w:shd w:fill="auto" w:val="clear"/>
+            <w:tcMar>
+              <w:top w:w="100.0" w:type="dxa"/>
+              <w:left w:w="100.0" w:type="dxa"/>
+              <w:bottom w:w="100.0" w:type="dxa"/>
+              <w:right w:w="100.0" w:type="dxa"/>
+            </w:tcMar>
+            <w:vAlign w:val="top"/>
+          </w:tcPr>
+          <w:p>
+            <w:pPr>
+              <w:keepNext w:val="0"/>
+              <w:keepLines w:val="0"/>
+              <w:widowControl w:val="0"/>
+              <w:pBdr>
+                <w:top w:space="0" w:sz="0" w:val="nil"/>
+                <w:left w:space="0" w:sz="0" w:val="nil"/>
+                <w:bottom w:space="0" w:sz="0" w:val="nil"/>
+                <w:right w:space="0" w:sz="0" w:val="nil"/>
+                <w:between w:space="0" w:sz="0" w:val="nil"/>
+              </w:pBdr>
+              <w:shd w:fill="auto" w:val="clear"/>
+              <w:spacing w:after="0" w:before="0" w:line="240" w:lineRule="auto"/>
               <w:ind w:left="0" w:right="0" w:firstLine="0"/>
               <w:contextualSpacing w:val="0"/>
               <w:jc w:val="left"/>
@@ -436,6 +454,239 @@
                 <w:rtl w:val="0"/>
               </w:rPr>
               <w:t xml:space="preserve">Woensdag</w:t>
+            </w:r>
+          </w:p>
+        </w:tc>
+        <w:tc>
+          <w:tcPr>
+            <w:shd w:fill="auto" w:val="clear"/>
+            <w:tcMar>
+              <w:top w:w="100.0" w:type="dxa"/>
+              <w:left w:w="100.0" w:type="dxa"/>
+              <w:bottom w:w="100.0" w:type="dxa"/>
+              <w:right w:w="100.0" w:type="dxa"/>
+            </w:tcMar>
+            <w:vAlign w:val="top"/>
+          </w:tcPr>
+          <w:p>
+            <w:pPr>
+              <w:keepNext w:val="0"/>
+              <w:keepLines w:val="0"/>
+              <w:widowControl w:val="0"/>
+              <w:numPr>
+                <w:ilvl w:val="0"/>
+                <w:numId w:val="3"/>
+              </w:numPr>
+              <w:pBdr>
+                <w:top w:space="0" w:sz="0" w:val="nil"/>
+                <w:left w:space="0" w:sz="0" w:val="nil"/>
+                <w:bottom w:space="0" w:sz="0" w:val="nil"/>
+                <w:right w:space="0" w:sz="0" w:val="nil"/>
+                <w:between w:space="0" w:sz="0" w:val="nil"/>
+              </w:pBdr>
+              <w:shd w:fill="auto" w:val="clear"/>
+              <w:spacing w:after="0" w:before="0" w:line="240" w:lineRule="auto"/>
+              <w:ind w:left="720" w:right="0" w:hanging="360"/>
+              <w:contextualSpacing w:val="1"/>
+              <w:jc w:val="left"/>
+              <w:rPr/>
+            </w:pPr>
+            <w:r>
+              <w:rPr>
+                <w:rtl w:val="0"/>
+              </w:rPr>
+              <w:t xml:space="preserve">Landen gekozen waar we ons in verdiepen en alle losse datasets van migratiestromen en temperatuur en neerslag samengevoegd.</w:t>
+            </w:r>
+            <w:r>
+              <w:rPr>
+                <w:rtl w:val="0"/>
+              </w:rPr>
+            </w:r>
+          </w:p>
+        </w:tc>
+      </w:tr>
+      <w:tr>
+        <w:tc>
+          <w:tcPr>
+            <w:shd w:fill="auto" w:val="clear"/>
+            <w:tcMar>
+              <w:top w:w="100.0" w:type="dxa"/>
+              <w:left w:w="100.0" w:type="dxa"/>
+              <w:bottom w:w="100.0" w:type="dxa"/>
+              <w:right w:w="100.0" w:type="dxa"/>
+            </w:tcMar>
+            <w:vAlign w:val="top"/>
+          </w:tcPr>
+          <w:p>
+            <w:pPr>
+              <w:keepNext w:val="0"/>
+              <w:keepLines w:val="0"/>
+              <w:widowControl w:val="0"/>
+              <w:pBdr>
+                <w:top w:space="0" w:sz="0" w:val="nil"/>
+                <w:left w:space="0" w:sz="0" w:val="nil"/>
+                <w:bottom w:space="0" w:sz="0" w:val="nil"/>
+                <w:right w:space="0" w:sz="0" w:val="nil"/>
+                <w:between w:space="0" w:sz="0" w:val="nil"/>
+              </w:pBdr>
+              <w:shd w:fill="auto" w:val="clear"/>
+              <w:spacing w:after="0" w:before="0" w:line="240" w:lineRule="auto"/>
+              <w:ind w:left="0" w:right="0" w:firstLine="0"/>
+              <w:contextualSpacing w:val="0"/>
+              <w:jc w:val="left"/>
+              <w:rPr/>
+            </w:pPr>
+            <w:r>
+              <w:rPr>
+                <w:rtl w:val="0"/>
+              </w:rPr>
+              <w:t xml:space="preserve">Donderdag</w:t>
+            </w:r>
+          </w:p>
+        </w:tc>
+        <w:tc>
+          <w:tcPr>
+            <w:shd w:fill="auto" w:val="clear"/>
+            <w:tcMar>
+              <w:top w:w="100.0" w:type="dxa"/>
+              <w:left w:w="100.0" w:type="dxa"/>
+              <w:bottom w:w="100.0" w:type="dxa"/>
+              <w:right w:w="100.0" w:type="dxa"/>
+            </w:tcMar>
+            <w:vAlign w:val="top"/>
+          </w:tcPr>
+          <w:p>
+            <w:pPr>
+              <w:keepNext w:val="0"/>
+              <w:keepLines w:val="0"/>
+              <w:widowControl w:val="0"/>
+              <w:numPr>
+                <w:ilvl w:val="0"/>
+                <w:numId w:val="17"/>
+              </w:numPr>
+              <w:pBdr>
+                <w:top w:space="0" w:sz="0" w:val="nil"/>
+                <w:left w:space="0" w:sz="0" w:val="nil"/>
+                <w:bottom w:space="0" w:sz="0" w:val="nil"/>
+                <w:right w:space="0" w:sz="0" w:val="nil"/>
+                <w:between w:space="0" w:sz="0" w:val="nil"/>
+              </w:pBdr>
+              <w:shd w:fill="auto" w:val="clear"/>
+              <w:spacing w:after="0" w:before="0" w:line="240" w:lineRule="auto"/>
+              <w:ind w:left="720" w:right="0" w:hanging="360"/>
+              <w:contextualSpacing w:val="1"/>
+              <w:jc w:val="left"/>
+              <w:rPr/>
+            </w:pPr>
+            <w:r>
+              <w:rPr>
+                <w:rtl w:val="0"/>
+              </w:rPr>
+              <w:t xml:space="preserve">Hoofdvraag, deelvragen en hypothese opgesteld. Zie technisch rapport.</w:t>
+            </w:r>
+            <w:r>
+              <w:rPr>
+                <w:rtl w:val="0"/>
+              </w:rPr>
+            </w:r>
+          </w:p>
+          <w:p>
+            <w:pPr>
+              <w:keepNext w:val="0"/>
+              <w:keepLines w:val="0"/>
+              <w:widowControl w:val="0"/>
+              <w:numPr>
+                <w:ilvl w:val="0"/>
+                <w:numId w:val="17"/>
+              </w:numPr>
+              <w:pBdr>
+                <w:top w:space="0" w:sz="0" w:val="nil"/>
+                <w:left w:space="0" w:sz="0" w:val="nil"/>
+                <w:bottom w:space="0" w:sz="0" w:val="nil"/>
+                <w:right w:space="0" w:sz="0" w:val="nil"/>
+                <w:between w:space="0" w:sz="0" w:val="nil"/>
+              </w:pBdr>
+              <w:shd w:fill="auto" w:val="clear"/>
+              <w:spacing w:after="0" w:before="0" w:line="240" w:lineRule="auto"/>
+              <w:ind w:left="720" w:right="0" w:hanging="360"/>
+              <w:contextualSpacing w:val="1"/>
+              <w:jc w:val="left"/>
+              <w:rPr/>
+            </w:pPr>
+            <w:r>
+              <w:rPr>
+                <w:rtl w:val="0"/>
+              </w:rPr>
+              <w:t xml:space="preserve">Functie geschreven om data van migratiestromen makkelijk per land en jaar op te vragen</w:t>
+            </w:r>
+          </w:p>
+          <w:p>
+            <w:pPr>
+              <w:keepNext w:val="0"/>
+              <w:keepLines w:val="0"/>
+              <w:widowControl w:val="0"/>
+              <w:pBdr>
+                <w:top w:space="0" w:sz="0" w:val="nil"/>
+                <w:left w:space="0" w:sz="0" w:val="nil"/>
+                <w:bottom w:space="0" w:sz="0" w:val="nil"/>
+                <w:right w:space="0" w:sz="0" w:val="nil"/>
+                <w:between w:space="0" w:sz="0" w:val="nil"/>
+              </w:pBdr>
+              <w:shd w:fill="auto" w:val="clear"/>
+              <w:spacing w:after="0" w:before="0" w:line="240" w:lineRule="auto"/>
+              <w:ind w:right="0"/>
+              <w:contextualSpacing w:val="0"/>
+              <w:jc w:val="left"/>
+              <w:rPr>
+                <w:b w:val="1"/>
+              </w:rPr>
+            </w:pPr>
+            <w:r>
+              <w:rPr>
+                <w:b w:val="1"/>
+                <w:rtl w:val="0"/>
+              </w:rPr>
+              <w:t xml:space="preserve">Meeting:</w:t>
+            </w:r>
+          </w:p>
+        </w:tc>
+      </w:tr>
+      <w:tr>
+        <w:tc>
+          <w:tcPr>
+            <w:shd w:fill="auto" w:val="clear"/>
+            <w:tcMar>
+              <w:top w:w="100.0" w:type="dxa"/>
+              <w:left w:w="100.0" w:type="dxa"/>
+              <w:bottom w:w="100.0" w:type="dxa"/>
+              <w:right w:w="100.0" w:type="dxa"/>
+            </w:tcMar>
+            <w:vAlign w:val="top"/>
+          </w:tcPr>
+          <w:p>
+            <w:pPr>
+              <w:keepNext w:val="0"/>
+              <w:keepLines w:val="0"/>
+              <w:widowControl w:val="0"/>
+              <w:pBdr>
+                <w:top w:space="0" w:sz="0" w:val="nil"/>
+                <w:left w:space="0" w:sz="0" w:val="nil"/>
+                <w:bottom w:space="0" w:sz="0" w:val="nil"/>
+                <w:right w:space="0" w:sz="0" w:val="nil"/>
+                <w:between w:space="0" w:sz="0" w:val="nil"/>
+              </w:pBdr>
+              <w:shd w:fill="auto" w:val="clear"/>
+              <w:spacing w:after="0" w:before="0" w:line="240" w:lineRule="auto"/>
+              <w:ind w:left="0" w:right="0" w:firstLine="0"/>
+              <w:contextualSpacing w:val="0"/>
+              <w:jc w:val="left"/>
+              <w:rPr/>
+            </w:pPr>
+            <w:r>
+              <w:rPr>
+                <w:rtl w:val="0"/>
+              </w:rPr>
+              <w:t xml:space="preserve">Vrijdag</w:t>
             </w:r>
           </w:p>
         </w:tc>
@@ -471,77 +722,28 @@
               <w:ind w:left="720" w:right="0" w:hanging="360"/>
               <w:contextualSpacing w:val="1"/>
               <w:jc w:val="left"/>
-              <w:rPr>
-                <w:u w:val="none"/>
-              </w:rPr>
-            </w:pPr>
-            <w:r>
-              <w:rPr>
-                <w:rtl w:val="0"/>
-              </w:rPr>
-              <w:t xml:space="preserve">Landen gekozen waar we ons in verdiepen en alle losse datasets van migratiestromen en temperatuur en neerslag samengevoegd.</w:t>
-            </w:r>
-          </w:p>
-        </w:tc>
-      </w:tr>
-      <w:tr>
-        <w:tc>
-          <w:tcPr>
-            <w:shd w:fill="auto" w:val="clear"/>
-            <w:tcMar>
-              <w:top w:w="100.0" w:type="dxa"/>
-              <w:left w:w="100.0" w:type="dxa"/>
-              <w:bottom w:w="100.0" w:type="dxa"/>
-              <w:right w:w="100.0" w:type="dxa"/>
-            </w:tcMar>
-            <w:vAlign w:val="top"/>
-          </w:tcPr>
+              <w:rPr/>
+            </w:pPr>
+            <w:r>
+              <w:rPr>
+                <w:rtl w:val="0"/>
+              </w:rPr>
+              <w:t xml:space="preserve">Jaren en maanden aan elkaar vastgemaakt. Mei 2017 wordt 2017.333</w:t>
+            </w:r>
+            <w:r>
+              <w:rPr>
+                <w:rtl w:val="0"/>
+              </w:rPr>
+            </w:r>
+          </w:p>
           <w:p>
             <w:pPr>
               <w:keepNext w:val="0"/>
               <w:keepLines w:val="0"/>
               <w:widowControl w:val="0"/>
-              <w:pBdr>
-                <w:top w:space="0" w:sz="0" w:val="nil"/>
-                <w:left w:space="0" w:sz="0" w:val="nil"/>
-                <w:bottom w:space="0" w:sz="0" w:val="nil"/>
-                <w:right w:space="0" w:sz="0" w:val="nil"/>
-                <w:between w:space="0" w:sz="0" w:val="nil"/>
-              </w:pBdr>
-              <w:shd w:fill="auto" w:val="clear"/>
-              <w:spacing w:after="0" w:before="0" w:line="240" w:lineRule="auto"/>
-              <w:ind w:left="0" w:right="0" w:firstLine="0"/>
-              <w:contextualSpacing w:val="0"/>
-              <w:jc w:val="left"/>
-              <w:rPr/>
-            </w:pPr>
-            <w:r>
-              <w:rPr>
-                <w:rtl w:val="0"/>
-              </w:rPr>
-              <w:t xml:space="preserve">Donderdag</w:t>
-            </w:r>
-          </w:p>
-        </w:tc>
-        <w:tc>
-          <w:tcPr>
-            <w:shd w:fill="auto" w:val="clear"/>
-            <w:tcMar>
-              <w:top w:w="100.0" w:type="dxa"/>
-              <w:left w:w="100.0" w:type="dxa"/>
-              <w:bottom w:w="100.0" w:type="dxa"/>
-              <w:right w:w="100.0" w:type="dxa"/>
-            </w:tcMar>
-            <w:vAlign w:val="top"/>
-          </w:tcPr>
-          <w:p>
-            <w:pPr>
-              <w:keepNext w:val="0"/>
-              <w:keepLines w:val="0"/>
-              <w:widowControl w:val="0"/>
               <w:numPr>
                 <w:ilvl w:val="0"/>
-                <w:numId w:val="15"/>
+                <w:numId w:val="6"/>
               </w:numPr>
               <w:pBdr>
                 <w:top w:space="0" w:sz="0" w:val="nil"/>
@@ -555,47 +757,181 @@
               <w:ind w:left="720" w:right="0" w:hanging="360"/>
               <w:contextualSpacing w:val="1"/>
               <w:jc w:val="left"/>
-              <w:rPr>
-                <w:u w:val="none"/>
-              </w:rPr>
-            </w:pPr>
-            <w:r>
-              <w:rPr>
-                <w:rtl w:val="0"/>
-              </w:rPr>
-              <w:t xml:space="preserve">Hoofdvraag, deelvragen en hypothese opgesteld. Zie technisch rapport.</w:t>
-            </w:r>
-          </w:p>
-          <w:p>
-            <w:pPr>
-              <w:keepNext w:val="0"/>
-              <w:keepLines w:val="0"/>
+              <w:rPr/>
+            </w:pPr>
+            <w:r>
+              <w:rPr>
+                <w:rtl w:val="0"/>
+              </w:rPr>
+              <w:t xml:space="preserve">Alle maanden waar een streepje stond in de data van migratiestromen vervangen door de integer 0. </w:t>
+            </w:r>
+            <w:r>
+              <w:rPr>
+                <w:rtl w:val="0"/>
+              </w:rPr>
+            </w:r>
+          </w:p>
+        </w:tc>
+      </w:tr>
+      <w:tr>
+        <w:tc>
+          <w:tcPr>
+            <w:shd w:fill="f4cccc" w:val="clear"/>
+            <w:tcMar>
+              <w:top w:w="100.0" w:type="dxa"/>
+              <w:left w:w="100.0" w:type="dxa"/>
+              <w:bottom w:w="100.0" w:type="dxa"/>
+              <w:right w:w="100.0" w:type="dxa"/>
+            </w:tcMar>
+            <w:vAlign w:val="top"/>
+          </w:tcPr>
+          <w:p>
+            <w:pPr>
+              <w:widowControl w:val="0"/>
+              <w:spacing w:line="240" w:lineRule="auto"/>
+              <w:contextualSpacing w:val="0"/>
+              <w:rPr>
+                <w:b w:val="1"/>
+              </w:rPr>
+            </w:pPr>
+            <w:r>
+              <w:rPr>
+                <w:b w:val="1"/>
+                <w:rtl w:val="0"/>
+              </w:rPr>
+              <w:t xml:space="preserve">Week 2</w:t>
+            </w:r>
+          </w:p>
+        </w:tc>
+        <w:tc>
+          <w:tcPr>
+            <w:shd w:fill="f4cccc" w:val="clear"/>
+            <w:tcMar>
+              <w:top w:w="100.0" w:type="dxa"/>
+              <w:left w:w="100.0" w:type="dxa"/>
+              <w:bottom w:w="100.0" w:type="dxa"/>
+              <w:right w:w="100.0" w:type="dxa"/>
+            </w:tcMar>
+            <w:vAlign w:val="top"/>
+          </w:tcPr>
+          <w:p>
+            <w:pPr>
+              <w:widowControl w:val="0"/>
+              <w:spacing w:line="240" w:lineRule="auto"/>
+              <w:contextualSpacing w:val="0"/>
+              <w:rPr/>
+            </w:pPr>
+            <w:r>
+              <w:rPr>
+                <w:rtl w:val="0"/>
+              </w:rPr>
+            </w:r>
+          </w:p>
+        </w:tc>
+      </w:tr>
+      <w:tr>
+        <w:tc>
+          <w:tcPr>
+            <w:shd w:fill="auto" w:val="clear"/>
+            <w:tcMar>
+              <w:top w:w="100.0" w:type="dxa"/>
+              <w:left w:w="100.0" w:type="dxa"/>
+              <w:bottom w:w="100.0" w:type="dxa"/>
+              <w:right w:w="100.0" w:type="dxa"/>
+            </w:tcMar>
+            <w:vAlign w:val="top"/>
+          </w:tcPr>
+          <w:p>
+            <w:pPr>
+              <w:widowControl w:val="0"/>
+              <w:spacing w:line="240" w:lineRule="auto"/>
+              <w:contextualSpacing w:val="0"/>
+              <w:rPr/>
+            </w:pPr>
+            <w:r>
+              <w:rPr>
+                <w:rtl w:val="0"/>
+              </w:rPr>
+              <w:t xml:space="preserve">Maandag</w:t>
+            </w:r>
+          </w:p>
+        </w:tc>
+        <w:tc>
+          <w:tcPr>
+            <w:shd w:fill="auto" w:val="clear"/>
+            <w:tcMar>
+              <w:top w:w="100.0" w:type="dxa"/>
+              <w:left w:w="100.0" w:type="dxa"/>
+              <w:bottom w:w="100.0" w:type="dxa"/>
+              <w:right w:w="100.0" w:type="dxa"/>
+            </w:tcMar>
+            <w:vAlign w:val="top"/>
+          </w:tcPr>
+          <w:p>
+            <w:pPr>
               <w:widowControl w:val="0"/>
               <w:numPr>
                 <w:ilvl w:val="0"/>
-                <w:numId w:val="15"/>
+                <w:numId w:val="18"/>
               </w:numPr>
-              <w:pBdr>
-                <w:top w:space="0" w:sz="0" w:val="nil"/>
-                <w:left w:space="0" w:sz="0" w:val="nil"/>
-                <w:bottom w:space="0" w:sz="0" w:val="nil"/>
-                <w:right w:space="0" w:sz="0" w:val="nil"/>
-                <w:between w:space="0" w:sz="0" w:val="nil"/>
-              </w:pBdr>
-              <w:shd w:fill="auto" w:val="clear"/>
-              <w:spacing w:after="0" w:before="0" w:line="240" w:lineRule="auto"/>
-              <w:ind w:left="720" w:right="0" w:hanging="360"/>
+              <w:spacing w:after="0" w:line="240" w:lineRule="auto"/>
+              <w:ind w:left="720" w:hanging="360"/>
               <w:contextualSpacing w:val="1"/>
-              <w:jc w:val="left"/>
-              <w:rPr>
-                <w:u w:val="none"/>
-              </w:rPr>
-            </w:pPr>
-            <w:r>
-              <w:rPr>
-                <w:rtl w:val="0"/>
-              </w:rPr>
-              <w:t xml:space="preserve">Functie geschreven om data van migratiestromen makkelijk per land en jaar op te vragen</w:t>
+              <w:rPr/>
+            </w:pPr>
+            <w:r>
+              <w:rPr>
+                <w:rtl w:val="0"/>
+              </w:rPr>
+              <w:t xml:space="preserve">Alle europese landen samenvoegen</w:t>
+            </w:r>
+            <w:r>
+              <w:rPr>
+                <w:rtl w:val="0"/>
+              </w:rPr>
+            </w:r>
+          </w:p>
+          <w:p>
+            <w:pPr>
+              <w:widowControl w:val="0"/>
+              <w:numPr>
+                <w:ilvl w:val="0"/>
+                <w:numId w:val="18"/>
+              </w:numPr>
+              <w:spacing w:after="0" w:before="0" w:line="240" w:lineRule="auto"/>
+              <w:ind w:left="720" w:hanging="360"/>
+              <w:contextualSpacing w:val="1"/>
+              <w:rPr/>
+            </w:pPr>
+            <w:r>
+              <w:rPr>
+                <w:rtl w:val="0"/>
+              </w:rPr>
+              <w:t xml:space="preserve">Functie geschreven om data van temperatuur en neerslag makkelijk per land en jaar op te vragen</w:t>
+            </w:r>
+          </w:p>
+          <w:p>
+            <w:pPr>
+              <w:widowControl w:val="0"/>
+              <w:numPr>
+                <w:ilvl w:val="0"/>
+                <w:numId w:val="18"/>
+              </w:numPr>
+              <w:spacing w:before="0" w:line="240" w:lineRule="auto"/>
+              <w:ind w:left="720" w:hanging="360"/>
+              <w:contextualSpacing w:val="1"/>
+              <w:rPr/>
+            </w:pPr>
+            <w:r>
+              <w:rPr>
+                <w:rtl w:val="0"/>
+              </w:rPr>
+              <w:t xml:space="preserve">Functie geschreven om alle markten in de foodprices dataset samen te voegen</w:t>
+            </w:r>
+            <w:r>
+              <w:rPr>
+                <w:rtl w:val="0"/>
+              </w:rPr>
             </w:r>
           </w:p>
         </w:tc>
@@ -614,188 +950,16 @@
           </w:tcPr>
           <w:p>
             <w:pPr>
-              <w:keepNext w:val="0"/>
-              <w:keepLines w:val="0"/>
-              <w:widowControl w:val="0"/>
-              <w:pBdr>
-                <w:top w:space="0" w:sz="0" w:val="nil"/>
-                <w:left w:space="0" w:sz="0" w:val="nil"/>
-                <w:bottom w:space="0" w:sz="0" w:val="nil"/>
-                <w:right w:space="0" w:sz="0" w:val="nil"/>
-                <w:between w:space="0" w:sz="0" w:val="nil"/>
-              </w:pBdr>
-              <w:shd w:fill="auto" w:val="clear"/>
-              <w:spacing w:after="0" w:before="0" w:line="240" w:lineRule="auto"/>
-              <w:ind w:left="0" w:right="0" w:firstLine="0"/>
-              <w:contextualSpacing w:val="0"/>
-              <w:jc w:val="left"/>
-              <w:rPr/>
-            </w:pPr>
-            <w:r>
-              <w:rPr>
-                <w:rtl w:val="0"/>
-              </w:rPr>
-              <w:t xml:space="preserve">Vrijdag</w:t>
-            </w:r>
-          </w:p>
-        </w:tc>
-        <w:tc>
-          <w:tcPr>
-            <w:shd w:fill="auto" w:val="clear"/>
-            <w:tcMar>
-              <w:top w:w="100.0" w:type="dxa"/>
-              <w:left w:w="100.0" w:type="dxa"/>
-              <w:bottom w:w="100.0" w:type="dxa"/>
-              <w:right w:w="100.0" w:type="dxa"/>
-            </w:tcMar>
-            <w:vAlign w:val="top"/>
-          </w:tcPr>
-          <w:p>
-            <w:pPr>
-              <w:keepNext w:val="0"/>
-              <w:keepLines w:val="0"/>
-              <w:widowControl w:val="0"/>
-              <w:numPr>
-                <w:ilvl w:val="0"/>
-                <w:numId w:val="8"/>
-              </w:numPr>
-              <w:pBdr>
-                <w:top w:space="0" w:sz="0" w:val="nil"/>
-                <w:left w:space="0" w:sz="0" w:val="nil"/>
-                <w:bottom w:space="0" w:sz="0" w:val="nil"/>
-                <w:right w:space="0" w:sz="0" w:val="nil"/>
-                <w:between w:space="0" w:sz="0" w:val="nil"/>
-              </w:pBdr>
-              <w:shd w:fill="auto" w:val="clear"/>
-              <w:spacing w:after="0" w:before="0" w:line="240" w:lineRule="auto"/>
-              <w:ind w:left="720" w:right="0" w:hanging="360"/>
-              <w:contextualSpacing w:val="1"/>
-              <w:jc w:val="left"/>
-              <w:rPr>
-                <w:u w:val="none"/>
-              </w:rPr>
-            </w:pPr>
-            <w:r>
-              <w:rPr>
-                <w:rtl w:val="0"/>
-              </w:rPr>
-              <w:t xml:space="preserve">Jaren en maanden aan elkaar vastgemaakt. Mei 2017 wordt 2017.333</w:t>
-            </w:r>
-          </w:p>
-          <w:p>
-            <w:pPr>
-              <w:keepNext w:val="0"/>
-              <w:keepLines w:val="0"/>
-              <w:widowControl w:val="0"/>
-              <w:numPr>
-                <w:ilvl w:val="0"/>
-                <w:numId w:val="8"/>
-              </w:numPr>
-              <w:pBdr>
-                <w:top w:space="0" w:sz="0" w:val="nil"/>
-                <w:left w:space="0" w:sz="0" w:val="nil"/>
-                <w:bottom w:space="0" w:sz="0" w:val="nil"/>
-                <w:right w:space="0" w:sz="0" w:val="nil"/>
-                <w:between w:space="0" w:sz="0" w:val="nil"/>
-              </w:pBdr>
-              <w:shd w:fill="auto" w:val="clear"/>
-              <w:spacing w:after="0" w:before="0" w:line="240" w:lineRule="auto"/>
-              <w:ind w:left="720" w:right="0" w:hanging="360"/>
-              <w:contextualSpacing w:val="1"/>
-              <w:jc w:val="left"/>
-              <w:rPr>
-                <w:u w:val="none"/>
-              </w:rPr>
-            </w:pPr>
-            <w:r>
-              <w:rPr>
-                <w:rtl w:val="0"/>
-              </w:rPr>
-              <w:t xml:space="preserve">Alle maanden waar een streepje stond in de data van migratiestromen vervangen door de integer 0. </w:t>
-            </w:r>
-          </w:p>
-        </w:tc>
-      </w:tr>
-      <w:tr>
-        <w:tc>
-          <w:tcPr>
-            <w:shd w:fill="f4cccc" w:val="clear"/>
-            <w:tcMar>
-              <w:top w:w="100.0" w:type="dxa"/>
-              <w:left w:w="100.0" w:type="dxa"/>
-              <w:bottom w:w="100.0" w:type="dxa"/>
-              <w:right w:w="100.0" w:type="dxa"/>
-            </w:tcMar>
-            <w:vAlign w:val="top"/>
-          </w:tcPr>
-          <w:p>
-            <w:pPr>
-              <w:widowControl w:val="0"/>
-              <w:spacing w:line="240" w:lineRule="auto"/>
-              <w:contextualSpacing w:val="0"/>
-              <w:rPr>
-                <w:b w:val="1"/>
-              </w:rPr>
-            </w:pPr>
-            <w:r>
-              <w:rPr>
-                <w:b w:val="1"/>
-                <w:rtl w:val="0"/>
-              </w:rPr>
-              <w:t xml:space="preserve">Week 2</w:t>
-            </w:r>
-          </w:p>
-        </w:tc>
-        <w:tc>
-          <w:tcPr>
-            <w:shd w:fill="f4cccc" w:val="clear"/>
-            <w:tcMar>
-              <w:top w:w="100.0" w:type="dxa"/>
-              <w:left w:w="100.0" w:type="dxa"/>
-              <w:bottom w:w="100.0" w:type="dxa"/>
-              <w:right w:w="100.0" w:type="dxa"/>
-            </w:tcMar>
-            <w:vAlign w:val="top"/>
-          </w:tcPr>
-          <w:p>
-            <w:pPr>
-              <w:widowControl w:val="0"/>
-              <w:spacing w:line="240" w:lineRule="auto"/>
-              <w:contextualSpacing w:val="0"/>
-              <w:rPr/>
-            </w:pPr>
-            <w:r>
-              <w:rPr>
-                <w:rtl w:val="0"/>
-              </w:rPr>
-            </w:r>
-          </w:p>
-        </w:tc>
-      </w:tr>
-      <w:tr>
-        <w:tc>
-          <w:tcPr>
-            <w:shd w:fill="auto" w:val="clear"/>
-            <w:tcMar>
-              <w:top w:w="100.0" w:type="dxa"/>
-              <w:left w:w="100.0" w:type="dxa"/>
-              <w:bottom w:w="100.0" w:type="dxa"/>
-              <w:right w:w="100.0" w:type="dxa"/>
-            </w:tcMar>
-            <w:vAlign w:val="top"/>
-          </w:tcPr>
-          <w:p>
-            <w:pPr>
-              <w:widowControl w:val="0"/>
-              <w:spacing w:line="240" w:lineRule="auto"/>
-              <w:contextualSpacing w:val="0"/>
-              <w:rPr/>
-            </w:pPr>
-            <w:r>
-              <w:rPr>
-                <w:rtl w:val="0"/>
-              </w:rPr>
-              <w:t xml:space="preserve">Maandag</w:t>
+              <w:widowControl w:val="0"/>
+              <w:spacing w:line="240" w:lineRule="auto"/>
+              <w:contextualSpacing w:val="0"/>
+              <w:rPr/>
+            </w:pPr>
+            <w:r>
+              <w:rPr>
+                <w:rtl w:val="0"/>
+              </w:rPr>
+              <w:t xml:space="preserve">Dinsdag</w:t>
             </w:r>
           </w:p>
         </w:tc>
@@ -828,47 +992,24 @@
               <w:rPr>
                 <w:rtl w:val="0"/>
               </w:rPr>
-              <w:t xml:space="preserve">Alle europese landen samenvoegen</w:t>
-            </w:r>
-          </w:p>
-          <w:p>
-            <w:pPr>
-              <w:widowControl w:val="0"/>
-              <w:numPr>
-                <w:ilvl w:val="0"/>
-                <w:numId w:val="16"/>
-              </w:numPr>
-              <w:spacing w:line="240" w:lineRule="auto"/>
-              <w:ind w:left="720" w:hanging="360"/>
-              <w:contextualSpacing w:val="1"/>
-              <w:rPr/>
-            </w:pPr>
-            <w:r>
-              <w:rPr>
-                <w:rtl w:val="0"/>
-              </w:rPr>
-              <w:t xml:space="preserve">Functie geschreven om data van temperatuur en neerslag makkelijk per land en jaar op te vragen</w:t>
-            </w:r>
-          </w:p>
-          <w:p>
-            <w:pPr>
-              <w:widowControl w:val="0"/>
-              <w:numPr>
-                <w:ilvl w:val="0"/>
-                <w:numId w:val="16"/>
-              </w:numPr>
-              <w:spacing w:line="240" w:lineRule="auto"/>
-              <w:ind w:left="720" w:hanging="360"/>
-              <w:contextualSpacing w:val="1"/>
-              <w:rPr>
-                <w:u w:val="none"/>
-              </w:rPr>
-            </w:pPr>
-            <w:r>
-              <w:rPr>
-                <w:rtl w:val="0"/>
-              </w:rPr>
-              <w:t xml:space="preserve">Functie geschreven om alle markten in de foodprices dataset samen te voegen</w:t>
+              <w:t xml:space="preserve">Github page aangemaakt.</w:t>
+            </w:r>
+          </w:p>
+          <w:p>
+            <w:pPr>
+              <w:widowControl w:val="0"/>
+              <w:spacing w:line="240" w:lineRule="auto"/>
+              <w:contextualSpacing w:val="0"/>
+              <w:rPr>
+                <w:b w:val="1"/>
+              </w:rPr>
+            </w:pPr>
+            <w:r>
+              <w:rPr>
+                <w:b w:val="1"/>
+                <w:rtl w:val="0"/>
+              </w:rPr>
+              <w:t xml:space="preserve">Meeting:</w:t>
             </w:r>
           </w:p>
         </w:tc>
@@ -896,7 +1037,7 @@
               <w:rPr>
                 <w:rtl w:val="0"/>
               </w:rPr>
-              <w:t xml:space="preserve">Dinsdag</w:t>
+              <w:t xml:space="preserve">Woensdag</w:t>
             </w:r>
           </w:p>
         </w:tc>
@@ -949,7 +1090,7 @@
               <w:rPr>
                 <w:rtl w:val="0"/>
               </w:rPr>
-              <w:t xml:space="preserve">Woensdag</w:t>
+              <w:t xml:space="preserve">Donderdag</w:t>
             </w:r>
           </w:p>
         </w:tc>
@@ -1002,7 +1143,7 @@
               <w:rPr>
                 <w:rtl w:val="0"/>
               </w:rPr>
-              <w:t xml:space="preserve">Donderdag</w:t>
+              <w:t xml:space="preserve">Vrijdag</w:t>
             </w:r>
           </w:p>
         </w:tc>
@@ -1035,33 +1176,36 @@
       <w:tr>
         <w:tc>
           <w:tcPr>
-            <w:shd w:fill="auto" w:val="clear"/>
-            <w:tcMar>
-              <w:top w:w="100.0" w:type="dxa"/>
-              <w:left w:w="100.0" w:type="dxa"/>
-              <w:bottom w:w="100.0" w:type="dxa"/>
-              <w:right w:w="100.0" w:type="dxa"/>
-            </w:tcMar>
-            <w:vAlign w:val="top"/>
-          </w:tcPr>
-          <w:p>
-            <w:pPr>
-              <w:widowControl w:val="0"/>
-              <w:spacing w:line="240" w:lineRule="auto"/>
-              <w:contextualSpacing w:val="0"/>
-              <w:rPr/>
-            </w:pPr>
-            <w:r>
-              <w:rPr>
-                <w:rtl w:val="0"/>
-              </w:rPr>
-              <w:t xml:space="preserve">Vrijdag</w:t>
-            </w:r>
-          </w:p>
-        </w:tc>
-        <w:tc>
-          <w:tcPr>
-            <w:shd w:fill="auto" w:val="clear"/>
+            <w:shd w:fill="f4cccc" w:val="clear"/>
+            <w:tcMar>
+              <w:top w:w="100.0" w:type="dxa"/>
+              <w:left w:w="100.0" w:type="dxa"/>
+              <w:bottom w:w="100.0" w:type="dxa"/>
+              <w:right w:w="100.0" w:type="dxa"/>
+            </w:tcMar>
+            <w:vAlign w:val="top"/>
+          </w:tcPr>
+          <w:p>
+            <w:pPr>
+              <w:widowControl w:val="0"/>
+              <w:spacing w:line="240" w:lineRule="auto"/>
+              <w:contextualSpacing w:val="0"/>
+              <w:rPr>
+                <w:b w:val="1"/>
+              </w:rPr>
+            </w:pPr>
+            <w:r>
+              <w:rPr>
+                <w:b w:val="1"/>
+                <w:rtl w:val="0"/>
+              </w:rPr>
+              <w:t xml:space="preserve">Week 3</w:t>
+            </w:r>
+          </w:p>
+        </w:tc>
+        <w:tc>
+          <w:tcPr>
+            <w:shd w:fill="f4cccc" w:val="clear"/>
             <w:tcMar>
               <w:top w:w="100.0" w:type="dxa"/>
               <w:left w:w="100.0" w:type="dxa"/>
@@ -1088,36 +1232,33 @@
       <w:tr>
         <w:tc>
           <w:tcPr>
-            <w:shd w:fill="f4cccc" w:val="clear"/>
-            <w:tcMar>
-              <w:top w:w="100.0" w:type="dxa"/>
-              <w:left w:w="100.0" w:type="dxa"/>
-              <w:bottom w:w="100.0" w:type="dxa"/>
-              <w:right w:w="100.0" w:type="dxa"/>
-            </w:tcMar>
-            <w:vAlign w:val="top"/>
-          </w:tcPr>
-          <w:p>
-            <w:pPr>
-              <w:widowControl w:val="0"/>
-              <w:spacing w:line="240" w:lineRule="auto"/>
-              <w:contextualSpacing w:val="0"/>
-              <w:rPr>
-                <w:b w:val="1"/>
-              </w:rPr>
-            </w:pPr>
-            <w:r>
-              <w:rPr>
-                <w:b w:val="1"/>
-                <w:rtl w:val="0"/>
-              </w:rPr>
-              <w:t xml:space="preserve">Week 3</w:t>
-            </w:r>
-          </w:p>
-        </w:tc>
-        <w:tc>
-          <w:tcPr>
-            <w:shd w:fill="f4cccc" w:val="clear"/>
+            <w:shd w:fill="auto" w:val="clear"/>
+            <w:tcMar>
+              <w:top w:w="100.0" w:type="dxa"/>
+              <w:left w:w="100.0" w:type="dxa"/>
+              <w:bottom w:w="100.0" w:type="dxa"/>
+              <w:right w:w="100.0" w:type="dxa"/>
+            </w:tcMar>
+            <w:vAlign w:val="top"/>
+          </w:tcPr>
+          <w:p>
+            <w:pPr>
+              <w:widowControl w:val="0"/>
+              <w:spacing w:line="240" w:lineRule="auto"/>
+              <w:contextualSpacing w:val="0"/>
+              <w:rPr/>
+            </w:pPr>
+            <w:r>
+              <w:rPr>
+                <w:rtl w:val="0"/>
+              </w:rPr>
+              <w:t xml:space="preserve">Maandag</w:t>
+            </w:r>
+          </w:p>
+        </w:tc>
+        <w:tc>
+          <w:tcPr>
+            <w:shd w:fill="auto" w:val="clear"/>
             <w:tcMar>
               <w:top w:w="100.0" w:type="dxa"/>
               <w:left w:w="100.0" w:type="dxa"/>
@@ -1164,7 +1305,7 @@
               <w:rPr>
                 <w:rtl w:val="0"/>
               </w:rPr>
-              <w:t xml:space="preserve">Maandag</w:t>
+              <w:t xml:space="preserve">Dinsdag</w:t>
             </w:r>
           </w:p>
         </w:tc>
@@ -1217,7 +1358,7 @@
               <w:rPr>
                 <w:rtl w:val="0"/>
               </w:rPr>
-              <w:t xml:space="preserve">Dinsdag</w:t>
+              <w:t xml:space="preserve">Woensdag</w:t>
             </w:r>
           </w:p>
         </w:tc>
@@ -1270,7 +1411,7 @@
               <w:rPr>
                 <w:rtl w:val="0"/>
               </w:rPr>
-              <w:t xml:space="preserve">Woensdag</w:t>
+              <w:t xml:space="preserve">Donderdag</w:t>
             </w:r>
           </w:p>
         </w:tc>
@@ -1323,7 +1464,7 @@
               <w:rPr>
                 <w:rtl w:val="0"/>
               </w:rPr>
-              <w:t xml:space="preserve">Donderdag</w:t>
+              <w:t xml:space="preserve">Vrijdag</w:t>
             </w:r>
           </w:p>
         </w:tc>
@@ -1356,33 +1497,36 @@
       <w:tr>
         <w:tc>
           <w:tcPr>
-            <w:shd w:fill="auto" w:val="clear"/>
-            <w:tcMar>
-              <w:top w:w="100.0" w:type="dxa"/>
-              <w:left w:w="100.0" w:type="dxa"/>
-              <w:bottom w:w="100.0" w:type="dxa"/>
-              <w:right w:w="100.0" w:type="dxa"/>
-            </w:tcMar>
-            <w:vAlign w:val="top"/>
-          </w:tcPr>
-          <w:p>
-            <w:pPr>
-              <w:widowControl w:val="0"/>
-              <w:spacing w:line="240" w:lineRule="auto"/>
-              <w:contextualSpacing w:val="0"/>
-              <w:rPr/>
-            </w:pPr>
-            <w:r>
-              <w:rPr>
-                <w:rtl w:val="0"/>
-              </w:rPr>
-              <w:t xml:space="preserve">Vrijdag</w:t>
-            </w:r>
-          </w:p>
-        </w:tc>
-        <w:tc>
-          <w:tcPr>
-            <w:shd w:fill="auto" w:val="clear"/>
+            <w:shd w:fill="f4cccc" w:val="clear"/>
+            <w:tcMar>
+              <w:top w:w="100.0" w:type="dxa"/>
+              <w:left w:w="100.0" w:type="dxa"/>
+              <w:bottom w:w="100.0" w:type="dxa"/>
+              <w:right w:w="100.0" w:type="dxa"/>
+            </w:tcMar>
+            <w:vAlign w:val="top"/>
+          </w:tcPr>
+          <w:p>
+            <w:pPr>
+              <w:widowControl w:val="0"/>
+              <w:spacing w:line="240" w:lineRule="auto"/>
+              <w:contextualSpacing w:val="0"/>
+              <w:rPr>
+                <w:b w:val="1"/>
+              </w:rPr>
+            </w:pPr>
+            <w:r>
+              <w:rPr>
+                <w:b w:val="1"/>
+                <w:rtl w:val="0"/>
+              </w:rPr>
+              <w:t xml:space="preserve">Week 1</w:t>
+            </w:r>
+          </w:p>
+        </w:tc>
+        <w:tc>
+          <w:tcPr>
+            <w:shd w:fill="f4cccc" w:val="clear"/>
             <w:tcMar>
               <w:top w:w="100.0" w:type="dxa"/>
               <w:left w:w="100.0" w:type="dxa"/>
@@ -1409,36 +1553,33 @@
       <w:tr>
         <w:tc>
           <w:tcPr>
-            <w:shd w:fill="f4cccc" w:val="clear"/>
-            <w:tcMar>
-              <w:top w:w="100.0" w:type="dxa"/>
-              <w:left w:w="100.0" w:type="dxa"/>
-              <w:bottom w:w="100.0" w:type="dxa"/>
-              <w:right w:w="100.0" w:type="dxa"/>
-            </w:tcMar>
-            <w:vAlign w:val="top"/>
-          </w:tcPr>
-          <w:p>
-            <w:pPr>
-              <w:widowControl w:val="0"/>
-              <w:spacing w:line="240" w:lineRule="auto"/>
-              <w:contextualSpacing w:val="0"/>
-              <w:rPr>
-                <w:b w:val="1"/>
-              </w:rPr>
-            </w:pPr>
-            <w:r>
-              <w:rPr>
-                <w:b w:val="1"/>
-                <w:rtl w:val="0"/>
-              </w:rPr>
-              <w:t xml:space="preserve">Week 1</w:t>
-            </w:r>
-          </w:p>
-        </w:tc>
-        <w:tc>
-          <w:tcPr>
-            <w:shd w:fill="f4cccc" w:val="clear"/>
+            <w:shd w:fill="auto" w:val="clear"/>
+            <w:tcMar>
+              <w:top w:w="100.0" w:type="dxa"/>
+              <w:left w:w="100.0" w:type="dxa"/>
+              <w:bottom w:w="100.0" w:type="dxa"/>
+              <w:right w:w="100.0" w:type="dxa"/>
+            </w:tcMar>
+            <w:vAlign w:val="top"/>
+          </w:tcPr>
+          <w:p>
+            <w:pPr>
+              <w:widowControl w:val="0"/>
+              <w:spacing w:line="240" w:lineRule="auto"/>
+              <w:contextualSpacing w:val="0"/>
+              <w:rPr/>
+            </w:pPr>
+            <w:r>
+              <w:rPr>
+                <w:rtl w:val="0"/>
+              </w:rPr>
+              <w:t xml:space="preserve">Maandag</w:t>
+            </w:r>
+          </w:p>
+        </w:tc>
+        <w:tc>
+          <w:tcPr>
+            <w:shd w:fill="auto" w:val="clear"/>
             <w:tcMar>
               <w:top w:w="100.0" w:type="dxa"/>
               <w:left w:w="100.0" w:type="dxa"/>
@@ -1485,7 +1626,7 @@
               <w:rPr>
                 <w:rtl w:val="0"/>
               </w:rPr>
-              <w:t xml:space="preserve">Maandag</w:t>
+              <w:t xml:space="preserve">Dinsdag</w:t>
             </w:r>
           </w:p>
         </w:tc>
@@ -1538,7 +1679,7 @@
               <w:rPr>
                 <w:rtl w:val="0"/>
               </w:rPr>
-              <w:t xml:space="preserve">Dinsdag</w:t>
+              <w:t xml:space="preserve">Woensdag</w:t>
             </w:r>
           </w:p>
         </w:tc>
@@ -1591,7 +1732,7 @@
               <w:rPr>
                 <w:rtl w:val="0"/>
               </w:rPr>
-              <w:t xml:space="preserve">Woensdag</w:t>
+              <w:t xml:space="preserve">Donderdag</w:t>
             </w:r>
           </w:p>
         </w:tc>
@@ -1644,112 +1785,7 @@
               <w:rPr>
                 <w:rtl w:val="0"/>
               </w:rPr>
-              <w:t xml:space="preserve">Donderdag</w:t>
-            </w:r>
-          </w:p>
-        </w:tc>
-        <w:tc>
-          <w:tcPr>
-            <w:shd w:fill="auto" w:val="clear"/>
-            <w:tcMar>
-              <w:top w:w="100.0" w:type="dxa"/>
-              <w:left w:w="100.0" w:type="dxa"/>
-              <w:bottom w:w="100.0" w:type="dxa"/>
-              <w:right w:w="100.0" w:type="dxa"/>
-            </w:tcMar>
-            <w:vAlign w:val="top"/>
-          </w:tcPr>
-          <w:p>
-            <w:pPr>
-              <w:widowControl w:val="0"/>
-              <w:spacing w:line="240" w:lineRule="auto"/>
-              <w:contextualSpacing w:val="0"/>
-              <w:rPr/>
-            </w:pPr>
-            <w:r>
-              <w:rPr>
-                <w:rtl w:val="0"/>
-              </w:rPr>
-            </w:r>
-          </w:p>
-        </w:tc>
-      </w:tr>
-      <w:tr>
-        <w:tc>
-          <w:tcPr>
-            <w:shd w:fill="auto" w:val="clear"/>
-            <w:tcMar>
-              <w:top w:w="100.0" w:type="dxa"/>
-              <w:left w:w="100.0" w:type="dxa"/>
-              <w:bottom w:w="100.0" w:type="dxa"/>
-              <w:right w:w="100.0" w:type="dxa"/>
-            </w:tcMar>
-            <w:vAlign w:val="top"/>
-          </w:tcPr>
-          <w:p>
-            <w:pPr>
-              <w:widowControl w:val="0"/>
-              <w:spacing w:line="240" w:lineRule="auto"/>
-              <w:contextualSpacing w:val="0"/>
-              <w:rPr/>
-            </w:pPr>
-            <w:r>
-              <w:rPr>
-                <w:rtl w:val="0"/>
-              </w:rPr>
               <w:t xml:space="preserve">Vrijdag</w:t>
-            </w:r>
-          </w:p>
-        </w:tc>
-        <w:tc>
-          <w:tcPr>
-            <w:shd w:fill="auto" w:val="clear"/>
-            <w:tcMar>
-              <w:top w:w="100.0" w:type="dxa"/>
-              <w:left w:w="100.0" w:type="dxa"/>
-              <w:bottom w:w="100.0" w:type="dxa"/>
-              <w:right w:w="100.0" w:type="dxa"/>
-            </w:tcMar>
-            <w:vAlign w:val="top"/>
-          </w:tcPr>
-          <w:p>
-            <w:pPr>
-              <w:widowControl w:val="0"/>
-              <w:spacing w:line="240" w:lineRule="auto"/>
-              <w:contextualSpacing w:val="0"/>
-              <w:rPr/>
-            </w:pPr>
-            <w:r>
-              <w:rPr>
-                <w:rtl w:val="0"/>
-              </w:rPr>
-            </w:r>
-          </w:p>
-        </w:tc>
-      </w:tr>
-      <w:tr>
-        <w:tc>
-          <w:tcPr>
-            <w:shd w:fill="auto" w:val="clear"/>
-            <w:tcMar>
-              <w:top w:w="100.0" w:type="dxa"/>
-              <w:left w:w="100.0" w:type="dxa"/>
-              <w:bottom w:w="100.0" w:type="dxa"/>
-              <w:right w:w="100.0" w:type="dxa"/>
-            </w:tcMar>
-            <w:vAlign w:val="top"/>
-          </w:tcPr>
-          <w:p>
-            <w:pPr>
-              <w:widowControl w:val="0"/>
-              <w:spacing w:line="240" w:lineRule="auto"/>
-              <w:contextualSpacing w:val="0"/>
-              <w:rPr/>
-            </w:pPr>
-            <w:r>
-              <w:rPr>
-                <w:rtl w:val="0"/>
-              </w:rPr>
             </w:r>
           </w:p>
         </w:tc>
@@ -1809,18 +1845,13 @@
         <w:contextualSpacing w:val="0"/>
         <w:rPr/>
       </w:pPr>
-      <w:bookmarkStart w:colFirst="0" w:colLast="0" w:name="_gjdgxs" w:id="1"/>
+      <w:bookmarkStart w:colFirst="0" w:colLast="0" w:name="_30j0zll" w:id="1"/>
       <w:bookmarkEnd w:id="1"/>
       <w:r>
         <w:rPr>
           <w:rtl w:val="0"/>
         </w:rPr>
         <w:t xml:space="preserve">Planning</w:t>
-      </w:r>
-      <w:r>
-        <w:rPr>
-          <w:rtl w:val="0"/>
-        </w:rPr>
       </w:r>
     </w:p>
     <w:tbl>
@@ -2587,7 +2618,7 @@
               <w:widowControl w:val="0"/>
               <w:numPr>
                 <w:ilvl w:val="0"/>
-                <w:numId w:val="3"/>
+                <w:numId w:val="14"/>
               </w:numPr>
               <w:spacing w:after="0" w:before="0" w:line="240" w:lineRule="auto"/>
               <w:ind w:left="720" w:hanging="360"/>
@@ -2606,7 +2637,7 @@
               <w:widowControl w:val="0"/>
               <w:numPr>
                 <w:ilvl w:val="0"/>
-                <w:numId w:val="3"/>
+                <w:numId w:val="14"/>
               </w:numPr>
               <w:spacing w:before="0" w:line="240" w:lineRule="auto"/>
               <w:ind w:left="720" w:hanging="360"/>
@@ -2618,11 +2649,6 @@
                 <w:rtl w:val="0"/>
               </w:rPr>
               <w:t xml:space="preserve">Algemene informatie opdoen</w:t>
-            </w:r>
-            <w:r>
-              <w:rPr>
-                <w:rtl w:val="0"/>
-              </w:rPr>
             </w:r>
           </w:p>
         </w:tc>
@@ -4387,7 +4413,7 @@
         </w:tc>
         <w:tc>
           <w:tcPr>
-            <w:shd w:fill="e06666" w:val="clear"/>
+            <w:shd w:fill="00ff00" w:val="clear"/>
             <w:tcMar>
               <w:top w:w="100.0" w:type="dxa"/>
               <w:left w:w="100.0" w:type="dxa"/>
@@ -4486,7 +4512,7 @@
               <w:widowControl w:val="0"/>
               <w:numPr>
                 <w:ilvl w:val="0"/>
-                <w:numId w:val="3"/>
+                <w:numId w:val="14"/>
               </w:numPr>
               <w:spacing w:after="0" w:before="0" w:line="240" w:lineRule="auto"/>
               <w:ind w:left="720" w:hanging="360"/>
@@ -4518,7 +4544,7 @@
               <w:widowControl w:val="0"/>
               <w:numPr>
                 <w:ilvl w:val="0"/>
-                <w:numId w:val="3"/>
+                <w:numId w:val="14"/>
               </w:numPr>
               <w:spacing w:after="0" w:before="0" w:line="240" w:lineRule="auto"/>
               <w:ind w:left="720" w:hanging="360"/>
@@ -4531,18 +4557,13 @@
               </w:rPr>
               <w:t xml:space="preserve">Vraag bedenken over de gegeven dataset</w:t>
             </w:r>
-            <w:r>
-              <w:rPr>
-                <w:rtl w:val="0"/>
-              </w:rPr>
-            </w:r>
           </w:p>
           <w:p>
             <w:pPr>
               <w:widowControl w:val="0"/>
               <w:numPr>
                 <w:ilvl w:val="0"/>
-                <w:numId w:val="3"/>
+                <w:numId w:val="14"/>
               </w:numPr>
               <w:spacing w:after="0" w:before="0" w:line="240" w:lineRule="auto"/>
               <w:ind w:left="720" w:hanging="360"/>
@@ -4555,18 +4576,13 @@
               </w:rPr>
               <w:t xml:space="preserve">Process boek met wanneer je keuzes maakt</w:t>
             </w:r>
-            <w:r>
-              <w:rPr>
-                <w:rtl w:val="0"/>
-              </w:rPr>
-            </w:r>
           </w:p>
           <w:p>
             <w:pPr>
               <w:widowControl w:val="0"/>
               <w:numPr>
                 <w:ilvl w:val="0"/>
-                <w:numId w:val="3"/>
+                <w:numId w:val="14"/>
               </w:numPr>
               <w:spacing w:after="0" w:before="0" w:line="240" w:lineRule="auto"/>
               <w:ind w:left="720" w:hanging="360"/>
@@ -4579,18 +4595,13 @@
               </w:rPr>
               <w:t xml:space="preserve">Weten wat je attributen zijn</w:t>
             </w:r>
-            <w:r>
-              <w:rPr>
-                <w:rtl w:val="0"/>
-              </w:rPr>
-            </w:r>
           </w:p>
           <w:p>
             <w:pPr>
               <w:widowControl w:val="0"/>
               <w:numPr>
                 <w:ilvl w:val="0"/>
-                <w:numId w:val="3"/>
+                <w:numId w:val="14"/>
               </w:numPr>
               <w:spacing w:after="0" w:before="0" w:line="240" w:lineRule="auto"/>
               <w:ind w:left="720" w:hanging="360"/>
@@ -4603,18 +4614,13 @@
               </w:rPr>
               <w:t xml:space="preserve">Hoofd- en deelvragen</w:t>
             </w:r>
-            <w:r>
-              <w:rPr>
-                <w:rtl w:val="0"/>
-              </w:rPr>
-            </w:r>
           </w:p>
           <w:p>
             <w:pPr>
               <w:widowControl w:val="0"/>
               <w:numPr>
                 <w:ilvl w:val="0"/>
-                <w:numId w:val="3"/>
+                <w:numId w:val="14"/>
               </w:numPr>
               <w:spacing w:after="0" w:before="0" w:line="240" w:lineRule="auto"/>
               <w:ind w:left="720" w:hanging="360"/>
@@ -4627,18 +4633,13 @@
               </w:rPr>
               <w:t xml:space="preserve">Planning in github zetten</w:t>
             </w:r>
-            <w:r>
-              <w:rPr>
-                <w:rtl w:val="0"/>
-              </w:rPr>
-            </w:r>
           </w:p>
           <w:p>
             <w:pPr>
               <w:widowControl w:val="0"/>
               <w:numPr>
                 <w:ilvl w:val="0"/>
-                <w:numId w:val="3"/>
+                <w:numId w:val="14"/>
               </w:numPr>
               <w:spacing w:before="0" w:line="240" w:lineRule="auto"/>
               <w:ind w:left="720" w:hanging="360"/>
@@ -4650,11 +4651,6 @@
                 <w:rtl w:val="0"/>
               </w:rPr>
               <w:t xml:space="preserve">hypotheses, wat je denkt en weet uit bronnen</w:t>
-            </w:r>
-            <w:r>
-              <w:rPr>
-                <w:rtl w:val="0"/>
-              </w:rPr>
             </w:r>
           </w:p>
         </w:tc>
@@ -5258,7 +5254,7 @@
               <w:widowControl w:val="0"/>
               <w:numPr>
                 <w:ilvl w:val="0"/>
-                <w:numId w:val="9"/>
+                <w:numId w:val="8"/>
               </w:numPr>
               <w:spacing w:line="240" w:lineRule="auto"/>
               <w:ind w:left="720" w:hanging="360"/>
@@ -5301,7 +5297,7 @@
         </w:tc>
         <w:tc>
           <w:tcPr>
-            <w:shd w:fill="e06666" w:val="clear"/>
+            <w:shd w:fill="00ff00" w:val="clear"/>
             <w:tcMar>
               <w:top w:w="100.0" w:type="dxa"/>
               <w:left w:w="100.0" w:type="dxa"/>
@@ -5383,7 +5379,7 @@
               <w:widowControl w:val="0"/>
               <w:numPr>
                 <w:ilvl w:val="0"/>
-                <w:numId w:val="5"/>
+                <w:numId w:val="2"/>
               </w:numPr>
               <w:spacing w:line="240" w:lineRule="auto"/>
               <w:ind w:left="720" w:hanging="360"/>
@@ -5426,7 +5422,7 @@
         </w:tc>
         <w:tc>
           <w:tcPr>
-            <w:shd w:fill="e06666" w:val="clear"/>
+            <w:shd w:fill="00ff00" w:val="clear"/>
             <w:tcMar>
               <w:top w:w="100.0" w:type="dxa"/>
               <w:left w:w="100.0" w:type="dxa"/>
@@ -5508,51 +5504,55 @@
               <w:widowControl w:val="0"/>
               <w:numPr>
                 <w:ilvl w:val="0"/>
-                <w:numId w:val="11"/>
+                <w:numId w:val="7"/>
               </w:numPr>
               <w:spacing w:line="240" w:lineRule="auto"/>
               <w:ind w:left="720" w:hanging="360"/>
               <w:contextualSpacing w:val="1"/>
-              <w:rPr>
-                <w:u w:val="none"/>
-              </w:rPr>
-            </w:pPr>
-            <w:r>
-              <w:rPr>
-                <w:rtl w:val="0"/>
-              </w:rPr>
-              <w:t xml:space="preserve">Functie om gemakkelijk data op te vragen afhebben</w:t>
-            </w:r>
-          </w:p>
-        </w:tc>
-        <w:tc>
-          <w:tcPr>
-            <w:shd w:fill="auto" w:val="clear"/>
-            <w:tcMar>
-              <w:top w:w="100.0" w:type="dxa"/>
-              <w:left w:w="100.0" w:type="dxa"/>
-              <w:bottom w:w="100.0" w:type="dxa"/>
-              <w:right w:w="100.0" w:type="dxa"/>
-            </w:tcMar>
-            <w:vAlign w:val="top"/>
-          </w:tcPr>
-          <w:p>
-            <w:pPr>
-              <w:widowControl w:val="0"/>
-              <w:spacing w:line="240" w:lineRule="auto"/>
-              <w:contextualSpacing w:val="0"/>
-              <w:rPr/>
-            </w:pPr>
-            <w:r>
-              <w:rPr>
-                <w:rtl w:val="0"/>
-              </w:rPr>
-            </w:r>
-          </w:p>
-        </w:tc>
-        <w:tc>
-          <w:tcPr>
-            <w:shd w:fill="e06666" w:val="clear"/>
+              <w:rPr/>
+            </w:pPr>
+            <w:r>
+              <w:rPr>
+                <w:rtl w:val="0"/>
+              </w:rPr>
+              <w:t xml:space="preserve">Functie om gemakkelijk data op te vragen af hebben</w:t>
+            </w:r>
+            <w:r>
+              <w:rPr>
+                <w:rtl w:val="0"/>
+              </w:rPr>
+            </w:r>
+          </w:p>
+        </w:tc>
+        <w:tc>
+          <w:tcPr>
+            <w:shd w:fill="auto" w:val="clear"/>
+            <w:tcMar>
+              <w:top w:w="100.0" w:type="dxa"/>
+              <w:left w:w="100.0" w:type="dxa"/>
+              <w:bottom w:w="100.0" w:type="dxa"/>
+              <w:right w:w="100.0" w:type="dxa"/>
+            </w:tcMar>
+            <w:vAlign w:val="top"/>
+          </w:tcPr>
+          <w:p>
+            <w:pPr>
+              <w:widowControl w:val="0"/>
+              <w:spacing w:line="240" w:lineRule="auto"/>
+              <w:contextualSpacing w:val="0"/>
+              <w:rPr/>
+            </w:pPr>
+            <w:r>
+              <w:rPr>
+                <w:rtl w:val="0"/>
+              </w:rPr>
+              <w:t xml:space="preserve">maandag</w:t>
+            </w:r>
+          </w:p>
+        </w:tc>
+        <w:tc>
+          <w:tcPr>
+            <w:shd w:fill="ff9900" w:val="clear"/>
             <w:tcMar>
               <w:top w:w="100.0" w:type="dxa"/>
               <w:left w:w="100.0" w:type="dxa"/>
@@ -5651,7 +5651,7 @@
               <w:widowControl w:val="0"/>
               <w:numPr>
                 <w:ilvl w:val="0"/>
-                <w:numId w:val="3"/>
+                <w:numId w:val="14"/>
               </w:numPr>
               <w:spacing w:after="0" w:before="0" w:line="240" w:lineRule="auto"/>
               <w:ind w:left="720" w:hanging="360"/>
@@ -5662,7 +5662,28 @@
               <w:rPr>
                 <w:rtl w:val="0"/>
               </w:rPr>
-              <w:t xml:space="preserve">Vragen of we ons het best alleen op Afrika kunnen richten</w:t>
+              <w:t xml:space="preserve">Zijn onze hoofdvraag en deelvragen okee? Ja</w:t>
+            </w:r>
+          </w:p>
+          <w:p>
+            <w:pPr>
+              <w:widowControl w:val="0"/>
+              <w:numPr>
+                <w:ilvl w:val="1"/>
+                <w:numId w:val="14"/>
+              </w:numPr>
+              <w:spacing w:after="0" w:before="0" w:line="240" w:lineRule="auto"/>
+              <w:ind w:left="1440" w:hanging="360"/>
+              <w:contextualSpacing w:val="1"/>
+              <w:rPr>
+                <w:u w:val="none"/>
+              </w:rPr>
+            </w:pPr>
+            <w:r>
+              <w:rPr>
+                <w:rtl w:val="0"/>
+              </w:rPr>
+              <w:t xml:space="preserve">Bronnen zoeken</w:t>
             </w:r>
           </w:p>
           <w:p>
@@ -5670,17 +5691,160 @@
               <w:widowControl w:val="0"/>
               <w:numPr>
                 <w:ilvl w:val="0"/>
-                <w:numId w:val="3"/>
+                <w:numId w:val="14"/>
+              </w:numPr>
+              <w:spacing w:after="0" w:before="0" w:line="240" w:lineRule="auto"/>
+              <w:ind w:left="720" w:hanging="360"/>
+              <w:contextualSpacing w:val="1"/>
+              <w:rPr/>
+            </w:pPr>
+            <w:r>
+              <w:rPr>
+                <w:rtl w:val="0"/>
+              </w:rPr>
+              <w:t xml:space="preserve">Vragen of we ons het best alleen op Afrika kunnen richten - Nee</w:t>
+            </w:r>
+            <w:r>
+              <w:rPr>
+                <w:rtl w:val="0"/>
+              </w:rPr>
+            </w:r>
+          </w:p>
+          <w:p>
+            <w:pPr>
+              <w:widowControl w:val="0"/>
+              <w:numPr>
+                <w:ilvl w:val="0"/>
+                <w:numId w:val="14"/>
               </w:numPr>
               <w:spacing w:before="0" w:line="240" w:lineRule="auto"/>
               <w:ind w:left="720" w:hanging="360"/>
               <w:contextualSpacing w:val="1"/>
-              <w:rPr/>
-            </w:pPr>
-            <w:r>
-              <w:rPr>
-                <w:rtl w:val="0"/>
-              </w:rPr>
+              <w:rPr>
+                <w:u w:val="none"/>
+              </w:rPr>
+            </w:pPr>
+            <w:r>
+              <w:rPr>
+                <w:rtl w:val="0"/>
+              </w:rPr>
+              <w:t xml:space="preserve">Was het samenvoegen van alle markten per land een goed idee? Ja maar moet wel onderbouwd worden</w:t>
+            </w:r>
+          </w:p>
+          <w:p>
+            <w:pPr>
+              <w:widowControl w:val="0"/>
+              <w:numPr>
+                <w:ilvl w:val="0"/>
+                <w:numId w:val="14"/>
+              </w:numPr>
+              <w:spacing w:before="0" w:line="240" w:lineRule="auto"/>
+              <w:ind w:left="720" w:hanging="360"/>
+              <w:contextualSpacing w:val="1"/>
+              <w:rPr>
+                <w:u w:val="none"/>
+              </w:rPr>
+            </w:pPr>
+            <w:r>
+              <w:rPr>
+                <w:rtl w:val="0"/>
+              </w:rPr>
+              <w:t xml:space="preserve">Hoe kunnen we het best data van verschillende datasets vergelijken?</w:t>
+            </w:r>
+          </w:p>
+          <w:p>
+            <w:pPr>
+              <w:widowControl w:val="0"/>
+              <w:numPr>
+                <w:ilvl w:val="0"/>
+                <w:numId w:val="14"/>
+              </w:numPr>
+              <w:spacing w:before="0" w:line="240" w:lineRule="auto"/>
+              <w:ind w:left="720" w:hanging="360"/>
+              <w:contextualSpacing w:val="1"/>
+              <w:rPr>
+                <w:u w:val="none"/>
+              </w:rPr>
+            </w:pPr>
+            <w:r>
+              <w:rPr>
+                <w:rtl w:val="0"/>
+              </w:rPr>
+              <w:t xml:space="preserve">Prijzen normaliseren? Procentuele toename mag</w:t>
+            </w:r>
+          </w:p>
+          <w:p>
+            <w:pPr>
+              <w:widowControl w:val="0"/>
+              <w:numPr>
+                <w:ilvl w:val="0"/>
+                <w:numId w:val="14"/>
+              </w:numPr>
+              <w:spacing w:line="240" w:lineRule="auto"/>
+              <w:ind w:left="720" w:hanging="360"/>
+              <w:contextualSpacing w:val="1"/>
+              <w:rPr/>
+            </w:pPr>
+            <w:r>
+              <w:rPr>
+                <w:rtl w:val="0"/>
+              </w:rPr>
+              <w:t xml:space="preserve">Github branches?</w:t>
+            </w:r>
+          </w:p>
+          <w:p>
+            <w:pPr>
+              <w:widowControl w:val="0"/>
+              <w:spacing w:before="0" w:line="240" w:lineRule="auto"/>
+              <w:contextualSpacing w:val="0"/>
+              <w:rPr/>
+            </w:pPr>
+            <w:r>
+              <w:rPr>
+                <w:rtl w:val="0"/>
+              </w:rPr>
+            </w:r>
+          </w:p>
+          <w:p>
+            <w:pPr>
+              <w:widowControl w:val="0"/>
+              <w:numPr>
+                <w:ilvl w:val="0"/>
+                <w:numId w:val="15"/>
+              </w:numPr>
+              <w:spacing w:before="0" w:line="240" w:lineRule="auto"/>
+              <w:ind w:left="720" w:hanging="360"/>
+              <w:contextualSpacing w:val="1"/>
+              <w:rPr>
+                <w:u w:val="none"/>
+              </w:rPr>
+            </w:pPr>
+            <w:r>
+              <w:rPr>
+                <w:rtl w:val="0"/>
+              </w:rPr>
+              <w:t xml:space="preserve">Correlatie geeft aan hoe verwant grafieken zijn, ook gebruiken. Spearman correlatie</w:t>
+            </w:r>
+          </w:p>
+          <w:p>
+            <w:pPr>
+              <w:widowControl w:val="0"/>
+              <w:numPr>
+                <w:ilvl w:val="0"/>
+                <w:numId w:val="15"/>
+              </w:numPr>
+              <w:spacing w:before="0" w:line="240" w:lineRule="auto"/>
+              <w:ind w:left="720" w:hanging="360"/>
+              <w:contextualSpacing w:val="1"/>
+              <w:rPr>
+                <w:u w:val="none"/>
+              </w:rPr>
+            </w:pPr>
+            <w:r>
+              <w:rPr>
+                <w:rtl w:val="0"/>
+              </w:rPr>
+              <w:t xml:space="preserve">Gemiddelde markten per land onderbouwen, error rate. Outlier eruit halen en kunnen toelichten.</w:t>
             </w:r>
           </w:p>
         </w:tc>
@@ -5712,7 +5876,7 @@
         </w:tc>
         <w:tc>
           <w:tcPr>
-            <w:shd w:fill="e06666" w:val="clear"/>
+            <w:shd w:fill="00ff00" w:val="clear"/>
             <w:tcMar>
               <w:top w:w="100.0" w:type="dxa"/>
               <w:left w:w="100.0" w:type="dxa"/>
@@ -5765,6 +5929,83 @@
           </w:tcPr>
           <w:p>
             <w:pPr>
+              <w:widowControl w:val="0"/>
+              <w:spacing w:line="240" w:lineRule="auto"/>
+              <w:contextualSpacing w:val="0"/>
+              <w:rPr/>
+            </w:pPr>
+            <w:r>
+              <w:rPr>
+                <w:rtl w:val="0"/>
+              </w:rPr>
+            </w:r>
+          </w:p>
+        </w:tc>
+        <w:tc>
+          <w:tcPr>
+            <w:shd w:fill="auto" w:val="clear"/>
+            <w:tcMar>
+              <w:top w:w="100.0" w:type="dxa"/>
+              <w:left w:w="100.0" w:type="dxa"/>
+              <w:bottom w:w="100.0" w:type="dxa"/>
+              <w:right w:w="100.0" w:type="dxa"/>
+            </w:tcMar>
+            <w:vAlign w:val="top"/>
+          </w:tcPr>
+          <w:p>
+            <w:pPr>
+              <w:widowControl w:val="0"/>
+              <w:spacing w:line="240" w:lineRule="auto"/>
+              <w:contextualSpacing w:val="0"/>
+              <w:rPr/>
+            </w:pPr>
+            <w:r>
+              <w:rPr>
+                <w:rtl w:val="0"/>
+              </w:rPr>
+              <w:t xml:space="preserve">Foodprices van verschillende producten per land kunnen vergelijken</w:t>
+            </w:r>
+          </w:p>
+        </w:tc>
+        <w:tc>
+          <w:tcPr>
+            <w:shd w:fill="auto" w:val="clear"/>
+            <w:tcMar>
+              <w:top w:w="100.0" w:type="dxa"/>
+              <w:left w:w="100.0" w:type="dxa"/>
+              <w:bottom w:w="100.0" w:type="dxa"/>
+              <w:right w:w="100.0" w:type="dxa"/>
+            </w:tcMar>
+            <w:vAlign w:val="top"/>
+          </w:tcPr>
+          <w:p>
+            <w:pPr>
+              <w:widowControl w:val="0"/>
+              <w:spacing w:line="240" w:lineRule="auto"/>
+              <w:contextualSpacing w:val="0"/>
+              <w:rPr/>
+            </w:pPr>
+            <w:r>
+              <w:rPr>
+                <w:rtl w:val="0"/>
+              </w:rPr>
+              <w:t xml:space="preserve">dinsdag</w:t>
+            </w:r>
+          </w:p>
+        </w:tc>
+        <w:tc>
+          <w:tcPr>
+            <w:shd w:fill="e06666" w:val="clear"/>
+            <w:tcMar>
+              <w:top w:w="100.0" w:type="dxa"/>
+              <w:left w:w="100.0" w:type="dxa"/>
+              <w:bottom w:w="100.0" w:type="dxa"/>
+              <w:right w:w="100.0" w:type="dxa"/>
+            </w:tcMar>
+            <w:vAlign w:val="top"/>
+          </w:tcPr>
+          <w:p>
+            <w:pPr>
               <w:keepNext w:val="0"/>
               <w:keepLines w:val="0"/>
               <w:widowControl w:val="0"/>
@@ -5786,13 +6027,95 @@
               <w:rPr>
                 <w:rtl w:val="0"/>
               </w:rPr>
-              <w:t xml:space="preserve">Iedereen</w:t>
-            </w:r>
-          </w:p>
-        </w:tc>
-        <w:tc>
-          <w:tcPr>
-            <w:shd w:fill="auto" w:val="clear"/>
+            </w:r>
+          </w:p>
+        </w:tc>
+      </w:tr>
+      <w:tr>
+        <w:trPr>
+          <w:trHeight w:val="480" w:hRule="atLeast"/>
+        </w:trPr>
+        <w:tc>
+          <w:tcPr>
+            <w:shd w:fill="auto" w:val="clear"/>
+            <w:tcMar>
+              <w:top w:w="100.0" w:type="dxa"/>
+              <w:left w:w="100.0" w:type="dxa"/>
+              <w:bottom w:w="100.0" w:type="dxa"/>
+              <w:right w:w="100.0" w:type="dxa"/>
+            </w:tcMar>
+            <w:vAlign w:val="top"/>
+          </w:tcPr>
+          <w:p>
+            <w:pPr>
+              <w:widowControl w:val="0"/>
+              <w:spacing w:line="240" w:lineRule="auto"/>
+              <w:contextualSpacing w:val="0"/>
+              <w:rPr/>
+            </w:pPr>
+            <w:r>
+              <w:rPr>
+                <w:rtl w:val="0"/>
+              </w:rPr>
+              <w:t xml:space="preserve">Midas</w:t>
+            </w:r>
+          </w:p>
+        </w:tc>
+        <w:tc>
+          <w:tcPr>
+            <w:shd w:fill="auto" w:val="clear"/>
+            <w:tcMar>
+              <w:top w:w="100.0" w:type="dxa"/>
+              <w:left w:w="100.0" w:type="dxa"/>
+              <w:bottom w:w="100.0" w:type="dxa"/>
+              <w:right w:w="100.0" w:type="dxa"/>
+            </w:tcMar>
+            <w:vAlign w:val="top"/>
+          </w:tcPr>
+          <w:p>
+            <w:pPr>
+              <w:widowControl w:val="0"/>
+              <w:spacing w:line="240" w:lineRule="auto"/>
+              <w:contextualSpacing w:val="0"/>
+              <w:rPr/>
+            </w:pPr>
+            <w:r>
+              <w:rPr>
+                <w:rtl w:val="0"/>
+              </w:rPr>
+              <w:t xml:space="preserve">Midden Oosten toevoegen</w:t>
+            </w:r>
+          </w:p>
+        </w:tc>
+        <w:tc>
+          <w:tcPr>
+            <w:shd w:fill="auto" w:val="clear"/>
+            <w:tcMar>
+              <w:top w:w="100.0" w:type="dxa"/>
+              <w:left w:w="100.0" w:type="dxa"/>
+              <w:bottom w:w="100.0" w:type="dxa"/>
+              <w:right w:w="100.0" w:type="dxa"/>
+            </w:tcMar>
+            <w:vAlign w:val="top"/>
+          </w:tcPr>
+          <w:p>
+            <w:pPr>
+              <w:widowControl w:val="0"/>
+              <w:spacing w:line="240" w:lineRule="auto"/>
+              <w:contextualSpacing w:val="0"/>
+              <w:rPr/>
+            </w:pPr>
+            <w:r>
+              <w:rPr>
+                <w:rtl w:val="0"/>
+              </w:rPr>
+              <w:t xml:space="preserve">dinsdag</w:t>
+            </w:r>
+          </w:p>
+        </w:tc>
+        <w:tc>
+          <w:tcPr>
+            <w:shd w:fill="e06666" w:val="clear"/>
             <w:tcMar>
               <w:top w:w="100.0" w:type="dxa"/>
               <w:left w:w="100.0" w:type="dxa"/>
@@ -5818,28 +6141,101 @@
               <w:ind w:left="0" w:right="0" w:firstLine="0"/>
               <w:contextualSpacing w:val="0"/>
               <w:jc w:val="left"/>
-              <w:rPr>
-                <w:shd w:fill="fff2cc" w:val="clear"/>
-              </w:rPr>
-            </w:pPr>
-            <w:r>
-              <w:rPr>
-                <w:rtl w:val="0"/>
-              </w:rPr>
-              <w:t xml:space="preserve">Exploratory Data Analysis pdf lezen </w:t>
-            </w:r>
-            <w:r>
-              <w:rPr>
-                <w:shd w:fill="fff2cc" w:val="clear"/>
-                <w:rtl w:val="0"/>
-              </w:rPr>
-              <w:t xml:space="preserve">(let op 40 pagina’s!)</w:t>
-            </w:r>
-          </w:p>
-        </w:tc>
-        <w:tc>
-          <w:tcPr>
-            <w:shd w:fill="auto" w:val="clear"/>
+              <w:rPr/>
+            </w:pPr>
+            <w:r>
+              <w:rPr>
+                <w:rtl w:val="0"/>
+              </w:rPr>
+            </w:r>
+          </w:p>
+        </w:tc>
+      </w:tr>
+      <w:tr>
+        <w:trPr>
+          <w:trHeight w:val="480" w:hRule="atLeast"/>
+        </w:trPr>
+        <w:tc>
+          <w:tcPr>
+            <w:shd w:fill="auto" w:val="clear"/>
+            <w:tcMar>
+              <w:top w:w="100.0" w:type="dxa"/>
+              <w:left w:w="100.0" w:type="dxa"/>
+              <w:bottom w:w="100.0" w:type="dxa"/>
+              <w:right w:w="100.0" w:type="dxa"/>
+            </w:tcMar>
+            <w:vAlign w:val="top"/>
+          </w:tcPr>
+          <w:p>
+            <w:pPr>
+              <w:widowControl w:val="0"/>
+              <w:spacing w:line="240" w:lineRule="auto"/>
+              <w:contextualSpacing w:val="0"/>
+              <w:rPr/>
+            </w:pPr>
+            <w:r>
+              <w:rPr>
+                <w:rtl w:val="0"/>
+              </w:rPr>
+              <w:t xml:space="preserve">Bob</w:t>
+            </w:r>
+          </w:p>
+        </w:tc>
+        <w:tc>
+          <w:tcPr>
+            <w:shd w:fill="auto" w:val="clear"/>
+            <w:tcMar>
+              <w:top w:w="100.0" w:type="dxa"/>
+              <w:left w:w="100.0" w:type="dxa"/>
+              <w:bottom w:w="100.0" w:type="dxa"/>
+              <w:right w:w="100.0" w:type="dxa"/>
+            </w:tcMar>
+            <w:vAlign w:val="top"/>
+          </w:tcPr>
+          <w:p>
+            <w:pPr>
+              <w:widowControl w:val="0"/>
+              <w:spacing w:line="240" w:lineRule="auto"/>
+              <w:contextualSpacing w:val="0"/>
+              <w:rPr/>
+            </w:pPr>
+            <w:r>
+              <w:rPr>
+                <w:rtl w:val="0"/>
+              </w:rPr>
+              <w:t xml:space="preserve">Bronnen en artikelen vinden</w:t>
+            </w:r>
+          </w:p>
+        </w:tc>
+        <w:tc>
+          <w:tcPr>
+            <w:shd w:fill="auto" w:val="clear"/>
+            <w:tcMar>
+              <w:top w:w="100.0" w:type="dxa"/>
+              <w:left w:w="100.0" w:type="dxa"/>
+              <w:bottom w:w="100.0" w:type="dxa"/>
+              <w:right w:w="100.0" w:type="dxa"/>
+            </w:tcMar>
+            <w:vAlign w:val="top"/>
+          </w:tcPr>
+          <w:p>
+            <w:pPr>
+              <w:widowControl w:val="0"/>
+              <w:spacing w:line="240" w:lineRule="auto"/>
+              <w:contextualSpacing w:val="0"/>
+              <w:rPr/>
+            </w:pPr>
+            <w:r>
+              <w:rPr>
+                <w:rtl w:val="0"/>
+              </w:rPr>
+              <w:t xml:space="preserve">woensdag</w:t>
+            </w:r>
+          </w:p>
+        </w:tc>
+        <w:tc>
+          <w:tcPr>
+            <w:shd w:fill="e06666" w:val="clear"/>
             <w:tcMar>
               <w:top w:w="100.0" w:type="dxa"/>
               <w:left w:w="100.0" w:type="dxa"/>
@@ -5871,6 +6267,88 @@
               <w:rPr>
                 <w:rtl w:val="0"/>
               </w:rPr>
+            </w:r>
+          </w:p>
+        </w:tc>
+      </w:tr>
+      <w:tr>
+        <w:trPr>
+          <w:trHeight w:val="480" w:hRule="atLeast"/>
+        </w:trPr>
+        <w:tc>
+          <w:tcPr>
+            <w:shd w:fill="auto" w:val="clear"/>
+            <w:tcMar>
+              <w:top w:w="100.0" w:type="dxa"/>
+              <w:left w:w="100.0" w:type="dxa"/>
+              <w:bottom w:w="100.0" w:type="dxa"/>
+              <w:right w:w="100.0" w:type="dxa"/>
+            </w:tcMar>
+            <w:vAlign w:val="top"/>
+          </w:tcPr>
+          <w:p>
+            <w:pPr>
+              <w:widowControl w:val="0"/>
+              <w:spacing w:line="240" w:lineRule="auto"/>
+              <w:contextualSpacing w:val="0"/>
+              <w:rPr/>
+            </w:pPr>
+            <w:r>
+              <w:rPr>
+                <w:rtl w:val="0"/>
+              </w:rPr>
+              <w:t xml:space="preserve">Alex</w:t>
+            </w:r>
+          </w:p>
+        </w:tc>
+        <w:tc>
+          <w:tcPr>
+            <w:shd w:fill="auto" w:val="clear"/>
+            <w:tcMar>
+              <w:top w:w="100.0" w:type="dxa"/>
+              <w:left w:w="100.0" w:type="dxa"/>
+              <w:bottom w:w="100.0" w:type="dxa"/>
+              <w:right w:w="100.0" w:type="dxa"/>
+            </w:tcMar>
+            <w:vAlign w:val="top"/>
+          </w:tcPr>
+          <w:p>
+            <w:pPr>
+              <w:widowControl w:val="0"/>
+              <w:spacing w:line="240" w:lineRule="auto"/>
+              <w:contextualSpacing w:val="0"/>
+              <w:rPr/>
+            </w:pPr>
+            <w:r>
+              <w:rPr>
+                <w:rtl w:val="0"/>
+              </w:rPr>
+              <w:t xml:space="preserve">Foodprices per land normaliseren</w:t>
+            </w:r>
+          </w:p>
+        </w:tc>
+        <w:tc>
+          <w:tcPr>
+            <w:shd w:fill="auto" w:val="clear"/>
+            <w:tcMar>
+              <w:top w:w="100.0" w:type="dxa"/>
+              <w:left w:w="100.0" w:type="dxa"/>
+              <w:bottom w:w="100.0" w:type="dxa"/>
+              <w:right w:w="100.0" w:type="dxa"/>
+            </w:tcMar>
+            <w:vAlign w:val="top"/>
+          </w:tcPr>
+          <w:p>
+            <w:pPr>
+              <w:widowControl w:val="0"/>
+              <w:spacing w:line="240" w:lineRule="auto"/>
+              <w:contextualSpacing w:val="0"/>
+              <w:rPr/>
+            </w:pPr>
+            <w:r>
+              <w:rPr>
+                <w:rtl w:val="0"/>
+              </w:rPr>
               <w:t xml:space="preserve">woensdag</w:t>
             </w:r>
           </w:p>
@@ -5930,6 +6408,83 @@
           </w:tcPr>
           <w:p>
             <w:pPr>
+              <w:widowControl w:val="0"/>
+              <w:spacing w:line="240" w:lineRule="auto"/>
+              <w:contextualSpacing w:val="0"/>
+              <w:rPr/>
+            </w:pPr>
+            <w:r>
+              <w:rPr>
+                <w:rtl w:val="0"/>
+              </w:rPr>
+            </w:r>
+          </w:p>
+        </w:tc>
+        <w:tc>
+          <w:tcPr>
+            <w:shd w:fill="auto" w:val="clear"/>
+            <w:tcMar>
+              <w:top w:w="100.0" w:type="dxa"/>
+              <w:left w:w="100.0" w:type="dxa"/>
+              <w:bottom w:w="100.0" w:type="dxa"/>
+              <w:right w:w="100.0" w:type="dxa"/>
+            </w:tcMar>
+            <w:vAlign w:val="top"/>
+          </w:tcPr>
+          <w:p>
+            <w:pPr>
+              <w:widowControl w:val="0"/>
+              <w:spacing w:line="240" w:lineRule="auto"/>
+              <w:contextualSpacing w:val="0"/>
+              <w:rPr/>
+            </w:pPr>
+            <w:r>
+              <w:rPr>
+                <w:rtl w:val="0"/>
+              </w:rPr>
+              <w:t xml:space="preserve">Beginnen met opzet website</w:t>
+            </w:r>
+          </w:p>
+        </w:tc>
+        <w:tc>
+          <w:tcPr>
+            <w:shd w:fill="auto" w:val="clear"/>
+            <w:tcMar>
+              <w:top w:w="100.0" w:type="dxa"/>
+              <w:left w:w="100.0" w:type="dxa"/>
+              <w:bottom w:w="100.0" w:type="dxa"/>
+              <w:right w:w="100.0" w:type="dxa"/>
+            </w:tcMar>
+            <w:vAlign w:val="top"/>
+          </w:tcPr>
+          <w:p>
+            <w:pPr>
+              <w:widowControl w:val="0"/>
+              <w:spacing w:line="240" w:lineRule="auto"/>
+              <w:contextualSpacing w:val="0"/>
+              <w:rPr/>
+            </w:pPr>
+            <w:r>
+              <w:rPr>
+                <w:rtl w:val="0"/>
+              </w:rPr>
+              <w:t xml:space="preserve">--</w:t>
+            </w:r>
+          </w:p>
+        </w:tc>
+        <w:tc>
+          <w:tcPr>
+            <w:shd w:fill="e06666" w:val="clear"/>
+            <w:tcMar>
+              <w:top w:w="100.0" w:type="dxa"/>
+              <w:left w:w="100.0" w:type="dxa"/>
+              <w:bottom w:w="100.0" w:type="dxa"/>
+              <w:right w:w="100.0" w:type="dxa"/>
+            </w:tcMar>
+            <w:vAlign w:val="top"/>
+          </w:tcPr>
+          <w:p>
+            <w:pPr>
               <w:keepNext w:val="0"/>
               <w:keepLines w:val="0"/>
               <w:widowControl w:val="0"/>
@@ -5951,10 +6506,14 @@
               <w:rPr>
                 <w:rtl w:val="0"/>
               </w:rPr>
-              <w:t xml:space="preserve">...</w:t>
-            </w:r>
-          </w:p>
-        </w:tc>
+            </w:r>
+          </w:p>
+        </w:tc>
+      </w:tr>
+      <w:tr>
+        <w:trPr>
+          <w:trHeight w:val="480" w:hRule="atLeast"/>
+        </w:trPr>
         <w:tc>
           <w:tcPr>
             <w:shd w:fill="auto" w:val="clear"/>
@@ -5989,7 +6548,7 @@
               <w:rPr>
                 <w:rtl w:val="0"/>
               </w:rPr>
-              <w:t xml:space="preserve">Univariate non-graphical</w:t>
+              <w:t xml:space="preserve">Iedereen</w:t>
             </w:r>
           </w:p>
         </w:tc>
@@ -6021,19 +6580,28 @@
               <w:ind w:left="0" w:right="0" w:firstLine="0"/>
               <w:contextualSpacing w:val="0"/>
               <w:jc w:val="left"/>
-              <w:rPr/>
-            </w:pPr>
-            <w:r>
-              <w:rPr>
-                <w:rtl w:val="0"/>
-              </w:rPr>
-              <w:t xml:space="preserve">...</w:t>
-            </w:r>
-          </w:p>
-        </w:tc>
-        <w:tc>
-          <w:tcPr>
-            <w:shd w:fill="e06666" w:val="clear"/>
+              <w:rPr>
+                <w:shd w:fill="fff2cc" w:val="clear"/>
+              </w:rPr>
+            </w:pPr>
+            <w:r>
+              <w:rPr>
+                <w:rtl w:val="0"/>
+              </w:rPr>
+              <w:t xml:space="preserve">Exploratory Data Analysis pdf lezen </w:t>
+            </w:r>
+            <w:r>
+              <w:rPr>
+                <w:shd w:fill="fff2cc" w:val="clear"/>
+                <w:rtl w:val="0"/>
+              </w:rPr>
+              <w:t xml:space="preserve">(let op 40 pagina’s!)</w:t>
+            </w:r>
+          </w:p>
+        </w:tc>
+        <w:tc>
+          <w:tcPr>
+            <w:shd w:fill="auto" w:val="clear"/>
             <w:tcMar>
               <w:top w:w="100.0" w:type="dxa"/>
               <w:left w:w="100.0" w:type="dxa"/>
@@ -6065,17 +6633,13 @@
               <w:rPr>
                 <w:rtl w:val="0"/>
               </w:rPr>
-            </w:r>
-          </w:p>
-        </w:tc>
-      </w:tr>
-      <w:tr>
-        <w:trPr>
-          <w:trHeight w:val="480" w:hRule="atLeast"/>
-        </w:trPr>
-        <w:tc>
-          <w:tcPr>
-            <w:shd w:fill="auto" w:val="clear"/>
+              <w:t xml:space="preserve">woensdag</w:t>
+            </w:r>
+          </w:p>
+        </w:tc>
+        <w:tc>
+          <w:tcPr>
+            <w:shd w:fill="e06666" w:val="clear"/>
             <w:tcMar>
               <w:top w:w="100.0" w:type="dxa"/>
               <w:left w:w="100.0" w:type="dxa"/>
@@ -6107,36 +6671,14 @@
               <w:rPr>
                 <w:rtl w:val="0"/>
               </w:rPr>
-              <w:t xml:space="preserve">...</w:t>
-            </w:r>
-          </w:p>
-        </w:tc>
-        <w:tc>
-          <w:tcPr>
-            <w:shd w:fill="auto" w:val="clear"/>
-            <w:tcMar>
-              <w:top w:w="100.0" w:type="dxa"/>
-              <w:left w:w="100.0" w:type="dxa"/>
-              <w:bottom w:w="100.0" w:type="dxa"/>
-              <w:right w:w="100.0" w:type="dxa"/>
-            </w:tcMar>
-            <w:vAlign w:val="top"/>
-          </w:tcPr>
-          <w:p>
-            <w:pPr>
-              <w:widowControl w:val="0"/>
-              <w:spacing w:line="240" w:lineRule="auto"/>
-              <w:contextualSpacing w:val="0"/>
-              <w:rPr/>
-            </w:pPr>
-            <w:r>
-              <w:rPr>
-                <w:rtl w:val="0"/>
-              </w:rPr>
-              <w:t xml:space="preserve">Multivariate non-graphical</w:t>
-            </w:r>
-          </w:p>
-        </w:tc>
+            </w:r>
+          </w:p>
+        </w:tc>
+      </w:tr>
+      <w:tr>
+        <w:trPr>
+          <w:trHeight w:val="480" w:hRule="atLeast"/>
+        </w:trPr>
         <w:tc>
           <w:tcPr>
             <w:shd w:fill="auto" w:val="clear"/>
@@ -6177,7 +6719,7 @@
         </w:tc>
         <w:tc>
           <w:tcPr>
-            <w:shd w:fill="e06666" w:val="clear"/>
+            <w:shd w:fill="auto" w:val="clear"/>
             <w:tcMar>
               <w:top w:w="100.0" w:type="dxa"/>
               <w:left w:w="100.0" w:type="dxa"/>
@@ -6209,14 +6751,10 @@
               <w:rPr>
                 <w:rtl w:val="0"/>
               </w:rPr>
-            </w:r>
-          </w:p>
-        </w:tc>
-      </w:tr>
-      <w:tr>
-        <w:trPr>
-          <w:trHeight w:val="480" w:hRule="atLeast"/>
-        </w:trPr>
+              <w:t xml:space="preserve">Univariate non-graphical</w:t>
+            </w:r>
+          </w:p>
+        </w:tc>
         <w:tc>
           <w:tcPr>
             <w:shd w:fill="auto" w:val="clear"/>
@@ -6257,33 +6795,7 @@
         </w:tc>
         <w:tc>
           <w:tcPr>
-            <w:shd w:fill="auto" w:val="clear"/>
-            <w:tcMar>
-              <w:top w:w="100.0" w:type="dxa"/>
-              <w:left w:w="100.0" w:type="dxa"/>
-              <w:bottom w:w="100.0" w:type="dxa"/>
-              <w:right w:w="100.0" w:type="dxa"/>
-            </w:tcMar>
-            <w:vAlign w:val="top"/>
-          </w:tcPr>
-          <w:p>
-            <w:pPr>
-              <w:widowControl w:val="0"/>
-              <w:spacing w:line="240" w:lineRule="auto"/>
-              <w:contextualSpacing w:val="0"/>
-              <w:rPr/>
-            </w:pPr>
-            <w:r>
-              <w:rPr>
-                <w:rtl w:val="0"/>
-              </w:rPr>
-              <w:t xml:space="preserve">Univariate graphical</w:t>
-            </w:r>
-          </w:p>
-        </w:tc>
-        <w:tc>
-          <w:tcPr>
-            <w:shd w:fill="auto" w:val="clear"/>
+            <w:shd w:fill="e06666" w:val="clear"/>
             <w:tcMar>
               <w:top w:w="100.0" w:type="dxa"/>
               <w:left w:w="100.0" w:type="dxa"/>
@@ -6315,13 +6827,17 @@
               <w:rPr>
                 <w:rtl w:val="0"/>
               </w:rPr>
-              <w:t xml:space="preserve">...</w:t>
-            </w:r>
-          </w:p>
-        </w:tc>
-        <w:tc>
-          <w:tcPr>
-            <w:shd w:fill="e06666" w:val="clear"/>
+            </w:r>
+          </w:p>
+        </w:tc>
+      </w:tr>
+      <w:tr>
+        <w:trPr>
+          <w:trHeight w:val="480" w:hRule="atLeast"/>
+        </w:trPr>
+        <w:tc>
+          <w:tcPr>
+            <w:shd w:fill="auto" w:val="clear"/>
             <w:tcMar>
               <w:top w:w="100.0" w:type="dxa"/>
               <w:left w:w="100.0" w:type="dxa"/>
@@ -6353,14 +6869,36 @@
               <w:rPr>
                 <w:rtl w:val="0"/>
               </w:rPr>
-            </w:r>
-          </w:p>
-        </w:tc>
-      </w:tr>
-      <w:tr>
-        <w:trPr>
-          <w:trHeight w:val="480" w:hRule="atLeast"/>
-        </w:trPr>
+              <w:t xml:space="preserve">...</w:t>
+            </w:r>
+          </w:p>
+        </w:tc>
+        <w:tc>
+          <w:tcPr>
+            <w:shd w:fill="auto" w:val="clear"/>
+            <w:tcMar>
+              <w:top w:w="100.0" w:type="dxa"/>
+              <w:left w:w="100.0" w:type="dxa"/>
+              <w:bottom w:w="100.0" w:type="dxa"/>
+              <w:right w:w="100.0" w:type="dxa"/>
+            </w:tcMar>
+            <w:vAlign w:val="top"/>
+          </w:tcPr>
+          <w:p>
+            <w:pPr>
+              <w:widowControl w:val="0"/>
+              <w:spacing w:line="240" w:lineRule="auto"/>
+              <w:contextualSpacing w:val="0"/>
+              <w:rPr/>
+            </w:pPr>
+            <w:r>
+              <w:rPr>
+                <w:rtl w:val="0"/>
+              </w:rPr>
+              <w:t xml:space="preserve">Multivariate non-graphical</w:t>
+            </w:r>
+          </w:p>
+        </w:tc>
         <w:tc>
           <w:tcPr>
             <w:shd w:fill="auto" w:val="clear"/>
@@ -6401,33 +6939,7 @@
         </w:tc>
         <w:tc>
           <w:tcPr>
-            <w:shd w:fill="auto" w:val="clear"/>
-            <w:tcMar>
-              <w:top w:w="100.0" w:type="dxa"/>
-              <w:left w:w="100.0" w:type="dxa"/>
-              <w:bottom w:w="100.0" w:type="dxa"/>
-              <w:right w:w="100.0" w:type="dxa"/>
-            </w:tcMar>
-            <w:vAlign w:val="top"/>
-          </w:tcPr>
-          <w:p>
-            <w:pPr>
-              <w:widowControl w:val="0"/>
-              <w:spacing w:line="240" w:lineRule="auto"/>
-              <w:contextualSpacing w:val="0"/>
-              <w:rPr/>
-            </w:pPr>
-            <w:r>
-              <w:rPr>
-                <w:rtl w:val="0"/>
-              </w:rPr>
-              <w:t xml:space="preserve">Multivariate graphical</w:t>
-            </w:r>
-          </w:p>
-        </w:tc>
-        <w:tc>
-          <w:tcPr>
-            <w:shd w:fill="auto" w:val="clear"/>
+            <w:shd w:fill="e06666" w:val="clear"/>
             <w:tcMar>
               <w:top w:w="100.0" w:type="dxa"/>
               <w:left w:w="100.0" w:type="dxa"/>
@@ -6459,13 +6971,17 @@
               <w:rPr>
                 <w:rtl w:val="0"/>
               </w:rPr>
-              <w:t xml:space="preserve">...</w:t>
-            </w:r>
-          </w:p>
-        </w:tc>
-        <w:tc>
-          <w:tcPr>
-            <w:shd w:fill="e06666" w:val="clear"/>
+            </w:r>
+          </w:p>
+        </w:tc>
+      </w:tr>
+      <w:tr>
+        <w:trPr>
+          <w:trHeight w:val="480" w:hRule="atLeast"/>
+        </w:trPr>
+        <w:tc>
+          <w:tcPr>
+            <w:shd w:fill="auto" w:val="clear"/>
             <w:tcMar>
               <w:top w:w="100.0" w:type="dxa"/>
               <w:left w:w="100.0" w:type="dxa"/>
@@ -6497,271 +7013,36 @@
               <w:rPr>
                 <w:rtl w:val="0"/>
               </w:rPr>
-            </w:r>
-          </w:p>
-        </w:tc>
-      </w:tr>
-      <w:tr>
-        <w:trPr>
-          <w:trHeight w:val="480" w:hRule="atLeast"/>
-        </w:trPr>
-        <w:tc>
-          <w:tcPr>
-            <w:shd w:fill="auto" w:val="clear"/>
-            <w:tcMar>
-              <w:top w:w="100.0" w:type="dxa"/>
-              <w:left w:w="100.0" w:type="dxa"/>
-              <w:bottom w:w="100.0" w:type="dxa"/>
-              <w:right w:w="100.0" w:type="dxa"/>
-            </w:tcMar>
-            <w:vAlign w:val="top"/>
-          </w:tcPr>
-          <w:p>
-            <w:pPr>
-              <w:widowControl w:val="0"/>
-              <w:spacing w:line="240" w:lineRule="auto"/>
-              <w:contextualSpacing w:val="0"/>
-              <w:rPr/>
-            </w:pPr>
-            <w:r>
-              <w:rPr>
-                <w:rtl w:val="0"/>
-              </w:rPr>
-              <w:t xml:space="preserve">Iedereen</w:t>
-            </w:r>
-          </w:p>
-        </w:tc>
-        <w:tc>
-          <w:tcPr>
-            <w:shd w:fill="auto" w:val="clear"/>
-            <w:tcMar>
-              <w:top w:w="100.0" w:type="dxa"/>
-              <w:left w:w="100.0" w:type="dxa"/>
-              <w:bottom w:w="100.0" w:type="dxa"/>
-              <w:right w:w="100.0" w:type="dxa"/>
-            </w:tcMar>
-            <w:vAlign w:val="top"/>
-          </w:tcPr>
-          <w:p>
-            <w:pPr>
-              <w:widowControl w:val="0"/>
-              <w:spacing w:line="240" w:lineRule="auto"/>
-              <w:contextualSpacing w:val="0"/>
-              <w:rPr>
-                <w:b w:val="1"/>
-              </w:rPr>
-            </w:pPr>
-            <w:r>
-              <w:rPr>
-                <w:b w:val="1"/>
-                <w:rtl w:val="0"/>
-              </w:rPr>
-              <w:t xml:space="preserve">Meeting (10:00) - G3.02</w:t>
-            </w:r>
-          </w:p>
-          <w:p>
-            <w:pPr>
-              <w:widowControl w:val="0"/>
-              <w:numPr>
-                <w:ilvl w:val="0"/>
-                <w:numId w:val="3"/>
-              </w:numPr>
-              <w:spacing w:after="0" w:before="0" w:line="240" w:lineRule="auto"/>
-              <w:ind w:left="720" w:hanging="360"/>
-              <w:contextualSpacing w:val="1"/>
-              <w:rPr/>
-            </w:pPr>
-            <w:r>
-              <w:rPr>
-                <w:rtl w:val="0"/>
-              </w:rPr>
               <w:t xml:space="preserve">...</w:t>
             </w:r>
           </w:p>
-          <w:p>
-            <w:pPr>
-              <w:widowControl w:val="0"/>
-              <w:numPr>
-                <w:ilvl w:val="0"/>
-                <w:numId w:val="3"/>
-              </w:numPr>
-              <w:spacing w:before="0" w:line="240" w:lineRule="auto"/>
-              <w:ind w:left="720" w:hanging="360"/>
-              <w:contextualSpacing w:val="1"/>
-              <w:rPr/>
-            </w:pPr>
-            <w:r>
-              <w:rPr>
-                <w:rtl w:val="0"/>
-              </w:rPr>
-              <w:t xml:space="preserve">...</w:t>
-            </w:r>
-          </w:p>
-        </w:tc>
-        <w:tc>
-          <w:tcPr>
-            <w:shd w:fill="auto" w:val="clear"/>
-            <w:tcMar>
-              <w:top w:w="100.0" w:type="dxa"/>
-              <w:left w:w="100.0" w:type="dxa"/>
-              <w:bottom w:w="100.0" w:type="dxa"/>
-              <w:right w:w="100.0" w:type="dxa"/>
-            </w:tcMar>
-            <w:vAlign w:val="top"/>
-          </w:tcPr>
-          <w:p>
-            <w:pPr>
-              <w:widowControl w:val="0"/>
-              <w:spacing w:line="240" w:lineRule="auto"/>
-              <w:contextualSpacing w:val="0"/>
-              <w:rPr/>
-            </w:pPr>
-            <w:r>
-              <w:rPr>
-                <w:rtl w:val="0"/>
-              </w:rPr>
-              <w:t xml:space="preserve">dinsdag</w:t>
-            </w:r>
-          </w:p>
-        </w:tc>
-        <w:tc>
-          <w:tcPr>
-            <w:shd w:fill="e06666" w:val="clear"/>
-            <w:tcMar>
-              <w:top w:w="100.0" w:type="dxa"/>
-              <w:left w:w="100.0" w:type="dxa"/>
-              <w:bottom w:w="100.0" w:type="dxa"/>
-              <w:right w:w="100.0" w:type="dxa"/>
-            </w:tcMar>
-            <w:vAlign w:val="top"/>
-          </w:tcPr>
-          <w:p>
-            <w:pPr>
-              <w:widowControl w:val="0"/>
-              <w:spacing w:line="240" w:lineRule="auto"/>
-              <w:contextualSpacing w:val="0"/>
-              <w:rPr/>
-            </w:pPr>
-            <w:r>
-              <w:rPr>
-                <w:rtl w:val="0"/>
-              </w:rPr>
-            </w:r>
-          </w:p>
-        </w:tc>
-      </w:tr>
-      <w:tr>
-        <w:trPr>
-          <w:trHeight w:val="480" w:hRule="atLeast"/>
-        </w:trPr>
-        <w:tc>
-          <w:tcPr>
-            <w:shd w:fill="auto" w:val="clear"/>
-            <w:tcMar>
-              <w:top w:w="100.0" w:type="dxa"/>
-              <w:left w:w="100.0" w:type="dxa"/>
-              <w:bottom w:w="100.0" w:type="dxa"/>
-              <w:right w:w="100.0" w:type="dxa"/>
-            </w:tcMar>
-            <w:vAlign w:val="top"/>
-          </w:tcPr>
-          <w:p>
-            <w:pPr>
-              <w:widowControl w:val="0"/>
-              <w:spacing w:line="240" w:lineRule="auto"/>
-              <w:contextualSpacing w:val="0"/>
-              <w:rPr/>
-            </w:pPr>
-            <w:r>
-              <w:rPr>
-                <w:rtl w:val="0"/>
-              </w:rPr>
-              <w:t xml:space="preserve">Bob</w:t>
-            </w:r>
-          </w:p>
-        </w:tc>
-        <w:tc>
-          <w:tcPr>
-            <w:shd w:fill="auto" w:val="clear"/>
-            <w:tcMar>
-              <w:top w:w="100.0" w:type="dxa"/>
-              <w:left w:w="100.0" w:type="dxa"/>
-              <w:bottom w:w="100.0" w:type="dxa"/>
-              <w:right w:w="100.0" w:type="dxa"/>
-            </w:tcMar>
-            <w:vAlign w:val="top"/>
-          </w:tcPr>
-          <w:p>
-            <w:pPr>
-              <w:widowControl w:val="0"/>
-              <w:spacing w:line="240" w:lineRule="auto"/>
-              <w:contextualSpacing w:val="0"/>
-              <w:rPr/>
-            </w:pPr>
-            <w:r>
-              <w:rPr>
-                <w:rtl w:val="0"/>
-              </w:rPr>
-              <w:t xml:space="preserve">Huidige informatie toevoegen aan het Technisch rapport</w:t>
-            </w:r>
-          </w:p>
-        </w:tc>
-        <w:tc>
-          <w:tcPr>
-            <w:shd w:fill="auto" w:val="clear"/>
-            <w:tcMar>
-              <w:top w:w="100.0" w:type="dxa"/>
-              <w:left w:w="100.0" w:type="dxa"/>
-              <w:bottom w:w="100.0" w:type="dxa"/>
-              <w:right w:w="100.0" w:type="dxa"/>
-            </w:tcMar>
-            <w:vAlign w:val="top"/>
-          </w:tcPr>
-          <w:p>
-            <w:pPr>
-              <w:widowControl w:val="0"/>
-              <w:spacing w:line="240" w:lineRule="auto"/>
-              <w:contextualSpacing w:val="0"/>
-              <w:rPr/>
-            </w:pPr>
-            <w:r>
-              <w:rPr>
-                <w:rtl w:val="0"/>
-              </w:rPr>
-              <w:t xml:space="preserve">vrijdag</w:t>
-            </w:r>
-          </w:p>
-        </w:tc>
-        <w:tc>
-          <w:tcPr>
-            <w:shd w:fill="e06666" w:val="clear"/>
-            <w:tcMar>
-              <w:top w:w="100.0" w:type="dxa"/>
-              <w:left w:w="100.0" w:type="dxa"/>
-              <w:bottom w:w="100.0" w:type="dxa"/>
-              <w:right w:w="100.0" w:type="dxa"/>
-            </w:tcMar>
-            <w:vAlign w:val="top"/>
-          </w:tcPr>
-          <w:p>
-            <w:pPr>
-              <w:widowControl w:val="0"/>
-              <w:spacing w:line="240" w:lineRule="auto"/>
-              <w:contextualSpacing w:val="0"/>
-              <w:rPr/>
-            </w:pPr>
-            <w:r>
-              <w:rPr>
-                <w:rtl w:val="0"/>
-              </w:rPr>
-            </w:r>
-          </w:p>
-        </w:tc>
-      </w:tr>
-      <w:tr>
-        <w:trPr>
-          <w:trHeight w:val="480" w:hRule="atLeast"/>
-        </w:trPr>
+        </w:tc>
+        <w:tc>
+          <w:tcPr>
+            <w:shd w:fill="auto" w:val="clear"/>
+            <w:tcMar>
+              <w:top w:w="100.0" w:type="dxa"/>
+              <w:left w:w="100.0" w:type="dxa"/>
+              <w:bottom w:w="100.0" w:type="dxa"/>
+              <w:right w:w="100.0" w:type="dxa"/>
+            </w:tcMar>
+            <w:vAlign w:val="top"/>
+          </w:tcPr>
+          <w:p>
+            <w:pPr>
+              <w:widowControl w:val="0"/>
+              <w:spacing w:line="240" w:lineRule="auto"/>
+              <w:contextualSpacing w:val="0"/>
+              <w:rPr/>
+            </w:pPr>
+            <w:r>
+              <w:rPr>
+                <w:rtl w:val="0"/>
+              </w:rPr>
+              <w:t xml:space="preserve">Univariate graphical</w:t>
+            </w:r>
+          </w:p>
+        </w:tc>
         <w:tc>
           <w:tcPr>
             <w:shd w:fill="auto" w:val="clear"/>
@@ -6796,13 +7077,13 @@
               <w:rPr>
                 <w:rtl w:val="0"/>
               </w:rPr>
-              <w:t xml:space="preserve">Iedereen</w:t>
-            </w:r>
-          </w:p>
-        </w:tc>
-        <w:tc>
-          <w:tcPr>
-            <w:shd w:fill="auto" w:val="clear"/>
+              <w:t xml:space="preserve">...</w:t>
+            </w:r>
+          </w:p>
+        </w:tc>
+        <w:tc>
+          <w:tcPr>
+            <w:shd w:fill="e06666" w:val="clear"/>
             <w:tcMar>
               <w:top w:w="100.0" w:type="dxa"/>
               <w:left w:w="100.0" w:type="dxa"/>
@@ -6832,19 +7113,16 @@
             </w:pPr>
             <w:r>
               <w:rPr>
-                <w:b w:val="1"/>
-                <w:rtl w:val="0"/>
-              </w:rPr>
-              <w:t xml:space="preserve">Milestone </w:t>
-            </w:r>
-            <w:r>
-              <w:rPr>
-                <w:rtl w:val="0"/>
-              </w:rPr>
-              <w:t xml:space="preserve">EDA basis</w:t>
-            </w:r>
-          </w:p>
-        </w:tc>
+                <w:rtl w:val="0"/>
+              </w:rPr>
+            </w:r>
+          </w:p>
+        </w:tc>
+      </w:tr>
+      <w:tr>
+        <w:trPr>
+          <w:trHeight w:val="480" w:hRule="atLeast"/>
+        </w:trPr>
         <w:tc>
           <w:tcPr>
             <w:shd w:fill="auto" w:val="clear"/>
@@ -6879,13 +7157,39 @@
               <w:rPr>
                 <w:rtl w:val="0"/>
               </w:rPr>
-              <w:t xml:space="preserve">vrijdag</w:t>
-            </w:r>
-          </w:p>
-        </w:tc>
-        <w:tc>
-          <w:tcPr>
-            <w:shd w:fill="e06666" w:val="clear"/>
+              <w:t xml:space="preserve">...</w:t>
+            </w:r>
+          </w:p>
+        </w:tc>
+        <w:tc>
+          <w:tcPr>
+            <w:shd w:fill="auto" w:val="clear"/>
+            <w:tcMar>
+              <w:top w:w="100.0" w:type="dxa"/>
+              <w:left w:w="100.0" w:type="dxa"/>
+              <w:bottom w:w="100.0" w:type="dxa"/>
+              <w:right w:w="100.0" w:type="dxa"/>
+            </w:tcMar>
+            <w:vAlign w:val="top"/>
+          </w:tcPr>
+          <w:p>
+            <w:pPr>
+              <w:widowControl w:val="0"/>
+              <w:spacing w:line="240" w:lineRule="auto"/>
+              <w:contextualSpacing w:val="0"/>
+              <w:rPr/>
+            </w:pPr>
+            <w:r>
+              <w:rPr>
+                <w:rtl w:val="0"/>
+              </w:rPr>
+              <w:t xml:space="preserve">Multivariate graphical</w:t>
+            </w:r>
+          </w:p>
+        </w:tc>
+        <w:tc>
+          <w:tcPr>
+            <w:shd w:fill="auto" w:val="clear"/>
             <w:tcMar>
               <w:top w:w="100.0" w:type="dxa"/>
               <w:left w:w="100.0" w:type="dxa"/>
@@ -6917,20 +7221,13 @@
               <w:rPr>
                 <w:rtl w:val="0"/>
               </w:rPr>
-            </w:r>
-          </w:p>
-        </w:tc>
-      </w:tr>
-      <w:tr>
-        <w:trPr>
-          <w:trHeight w:val="480" w:hRule="atLeast"/>
-        </w:trPr>
-        <w:tc>
-          <w:tcPr>
-            <w:tcBorders>
-              <w:right w:color="000000" w:space="0" w:sz="0" w:val="nil"/>
-            </w:tcBorders>
-            <w:shd w:fill="f4cccc" w:val="clear"/>
+              <w:t xml:space="preserve">...</w:t>
+            </w:r>
+          </w:p>
+        </w:tc>
+        <w:tc>
+          <w:tcPr>
+            <w:shd w:fill="e06666" w:val="clear"/>
             <w:tcMar>
               <w:top w:w="100.0" w:type="dxa"/>
               <w:left w:w="100.0" w:type="dxa"/>
@@ -6965,12 +7262,271 @@
             </w:r>
           </w:p>
         </w:tc>
-        <w:tc>
-          <w:tcPr>
-            <w:tcBorders>
-              <w:left w:color="000000" w:space="0" w:sz="0" w:val="nil"/>
-            </w:tcBorders>
-            <w:shd w:fill="f4cccc" w:val="clear"/>
+      </w:tr>
+      <w:tr>
+        <w:trPr>
+          <w:trHeight w:val="480" w:hRule="atLeast"/>
+        </w:trPr>
+        <w:tc>
+          <w:tcPr>
+            <w:shd w:fill="auto" w:val="clear"/>
+            <w:tcMar>
+              <w:top w:w="100.0" w:type="dxa"/>
+              <w:left w:w="100.0" w:type="dxa"/>
+              <w:bottom w:w="100.0" w:type="dxa"/>
+              <w:right w:w="100.0" w:type="dxa"/>
+            </w:tcMar>
+            <w:vAlign w:val="top"/>
+          </w:tcPr>
+          <w:p>
+            <w:pPr>
+              <w:widowControl w:val="0"/>
+              <w:spacing w:line="240" w:lineRule="auto"/>
+              <w:contextualSpacing w:val="0"/>
+              <w:rPr/>
+            </w:pPr>
+            <w:r>
+              <w:rPr>
+                <w:rtl w:val="0"/>
+              </w:rPr>
+              <w:t xml:space="preserve">Iedereen</w:t>
+            </w:r>
+          </w:p>
+        </w:tc>
+        <w:tc>
+          <w:tcPr>
+            <w:shd w:fill="auto" w:val="clear"/>
+            <w:tcMar>
+              <w:top w:w="100.0" w:type="dxa"/>
+              <w:left w:w="100.0" w:type="dxa"/>
+              <w:bottom w:w="100.0" w:type="dxa"/>
+              <w:right w:w="100.0" w:type="dxa"/>
+            </w:tcMar>
+            <w:vAlign w:val="top"/>
+          </w:tcPr>
+          <w:p>
+            <w:pPr>
+              <w:widowControl w:val="0"/>
+              <w:spacing w:line="240" w:lineRule="auto"/>
+              <w:contextualSpacing w:val="0"/>
+              <w:rPr>
+                <w:b w:val="1"/>
+              </w:rPr>
+            </w:pPr>
+            <w:r>
+              <w:rPr>
+                <w:b w:val="1"/>
+                <w:rtl w:val="0"/>
+              </w:rPr>
+              <w:t xml:space="preserve">Meeting (10:00) - G3.02</w:t>
+            </w:r>
+          </w:p>
+          <w:p>
+            <w:pPr>
+              <w:widowControl w:val="0"/>
+              <w:numPr>
+                <w:ilvl w:val="0"/>
+                <w:numId w:val="14"/>
+              </w:numPr>
+              <w:spacing w:after="0" w:before="0" w:line="240" w:lineRule="auto"/>
+              <w:ind w:left="720" w:hanging="360"/>
+              <w:contextualSpacing w:val="1"/>
+              <w:rPr/>
+            </w:pPr>
+            <w:r>
+              <w:rPr>
+                <w:rtl w:val="0"/>
+              </w:rPr>
+              <w:t xml:space="preserve">...</w:t>
+            </w:r>
+          </w:p>
+          <w:p>
+            <w:pPr>
+              <w:widowControl w:val="0"/>
+              <w:numPr>
+                <w:ilvl w:val="0"/>
+                <w:numId w:val="14"/>
+              </w:numPr>
+              <w:spacing w:before="0" w:line="240" w:lineRule="auto"/>
+              <w:ind w:left="720" w:hanging="360"/>
+              <w:contextualSpacing w:val="1"/>
+              <w:rPr/>
+            </w:pPr>
+            <w:r>
+              <w:rPr>
+                <w:rtl w:val="0"/>
+              </w:rPr>
+              <w:t xml:space="preserve">...</w:t>
+            </w:r>
+          </w:p>
+        </w:tc>
+        <w:tc>
+          <w:tcPr>
+            <w:shd w:fill="auto" w:val="clear"/>
+            <w:tcMar>
+              <w:top w:w="100.0" w:type="dxa"/>
+              <w:left w:w="100.0" w:type="dxa"/>
+              <w:bottom w:w="100.0" w:type="dxa"/>
+              <w:right w:w="100.0" w:type="dxa"/>
+            </w:tcMar>
+            <w:vAlign w:val="top"/>
+          </w:tcPr>
+          <w:p>
+            <w:pPr>
+              <w:widowControl w:val="0"/>
+              <w:spacing w:line="240" w:lineRule="auto"/>
+              <w:contextualSpacing w:val="0"/>
+              <w:rPr/>
+            </w:pPr>
+            <w:r>
+              <w:rPr>
+                <w:rtl w:val="0"/>
+              </w:rPr>
+              <w:t xml:space="preserve">donderdag</w:t>
+            </w:r>
+          </w:p>
+        </w:tc>
+        <w:tc>
+          <w:tcPr>
+            <w:shd w:fill="e06666" w:val="clear"/>
+            <w:tcMar>
+              <w:top w:w="100.0" w:type="dxa"/>
+              <w:left w:w="100.0" w:type="dxa"/>
+              <w:bottom w:w="100.0" w:type="dxa"/>
+              <w:right w:w="100.0" w:type="dxa"/>
+            </w:tcMar>
+            <w:vAlign w:val="top"/>
+          </w:tcPr>
+          <w:p>
+            <w:pPr>
+              <w:widowControl w:val="0"/>
+              <w:spacing w:line="240" w:lineRule="auto"/>
+              <w:contextualSpacing w:val="0"/>
+              <w:rPr/>
+            </w:pPr>
+            <w:r>
+              <w:rPr>
+                <w:rtl w:val="0"/>
+              </w:rPr>
+            </w:r>
+          </w:p>
+        </w:tc>
+      </w:tr>
+      <w:tr>
+        <w:trPr>
+          <w:trHeight w:val="480" w:hRule="atLeast"/>
+        </w:trPr>
+        <w:tc>
+          <w:tcPr>
+            <w:shd w:fill="auto" w:val="clear"/>
+            <w:tcMar>
+              <w:top w:w="100.0" w:type="dxa"/>
+              <w:left w:w="100.0" w:type="dxa"/>
+              <w:bottom w:w="100.0" w:type="dxa"/>
+              <w:right w:w="100.0" w:type="dxa"/>
+            </w:tcMar>
+            <w:vAlign w:val="top"/>
+          </w:tcPr>
+          <w:p>
+            <w:pPr>
+              <w:widowControl w:val="0"/>
+              <w:spacing w:line="240" w:lineRule="auto"/>
+              <w:contextualSpacing w:val="0"/>
+              <w:rPr/>
+            </w:pPr>
+            <w:r>
+              <w:rPr>
+                <w:rtl w:val="0"/>
+              </w:rPr>
+              <w:t xml:space="preserve">Bob</w:t>
+            </w:r>
+          </w:p>
+        </w:tc>
+        <w:tc>
+          <w:tcPr>
+            <w:shd w:fill="auto" w:val="clear"/>
+            <w:tcMar>
+              <w:top w:w="100.0" w:type="dxa"/>
+              <w:left w:w="100.0" w:type="dxa"/>
+              <w:bottom w:w="100.0" w:type="dxa"/>
+              <w:right w:w="100.0" w:type="dxa"/>
+            </w:tcMar>
+            <w:vAlign w:val="top"/>
+          </w:tcPr>
+          <w:p>
+            <w:pPr>
+              <w:widowControl w:val="0"/>
+              <w:spacing w:line="240" w:lineRule="auto"/>
+              <w:contextualSpacing w:val="0"/>
+              <w:rPr/>
+            </w:pPr>
+            <w:r>
+              <w:rPr>
+                <w:rtl w:val="0"/>
+              </w:rPr>
+              <w:t xml:space="preserve">Huidige informatie toevoegen aan het Technisch rapport</w:t>
+            </w:r>
+          </w:p>
+        </w:tc>
+        <w:tc>
+          <w:tcPr>
+            <w:shd w:fill="auto" w:val="clear"/>
+            <w:tcMar>
+              <w:top w:w="100.0" w:type="dxa"/>
+              <w:left w:w="100.0" w:type="dxa"/>
+              <w:bottom w:w="100.0" w:type="dxa"/>
+              <w:right w:w="100.0" w:type="dxa"/>
+            </w:tcMar>
+            <w:vAlign w:val="top"/>
+          </w:tcPr>
+          <w:p>
+            <w:pPr>
+              <w:widowControl w:val="0"/>
+              <w:spacing w:line="240" w:lineRule="auto"/>
+              <w:contextualSpacing w:val="0"/>
+              <w:rPr/>
+            </w:pPr>
+            <w:r>
+              <w:rPr>
+                <w:rtl w:val="0"/>
+              </w:rPr>
+              <w:t xml:space="preserve">vrijdag</w:t>
+            </w:r>
+          </w:p>
+        </w:tc>
+        <w:tc>
+          <w:tcPr>
+            <w:shd w:fill="e06666" w:val="clear"/>
+            <w:tcMar>
+              <w:top w:w="100.0" w:type="dxa"/>
+              <w:left w:w="100.0" w:type="dxa"/>
+              <w:bottom w:w="100.0" w:type="dxa"/>
+              <w:right w:w="100.0" w:type="dxa"/>
+            </w:tcMar>
+            <w:vAlign w:val="top"/>
+          </w:tcPr>
+          <w:p>
+            <w:pPr>
+              <w:widowControl w:val="0"/>
+              <w:spacing w:line="240" w:lineRule="auto"/>
+              <w:contextualSpacing w:val="0"/>
+              <w:rPr/>
+            </w:pPr>
+            <w:r>
+              <w:rPr>
+                <w:rtl w:val="0"/>
+              </w:rPr>
+            </w:r>
+          </w:p>
+        </w:tc>
+      </w:tr>
+      <w:tr>
+        <w:trPr>
+          <w:trHeight w:val="480" w:hRule="atLeast"/>
+        </w:trPr>
+        <w:tc>
+          <w:tcPr>
+            <w:shd w:fill="auto" w:val="clear"/>
             <w:tcMar>
               <w:top w:w="100.0" w:type="dxa"/>
               <w:left w:w="100.0" w:type="dxa"/>
@@ -7002,15 +7558,13 @@
               <w:rPr>
                 <w:rtl w:val="0"/>
               </w:rPr>
-            </w:r>
-          </w:p>
-        </w:tc>
-        <w:tc>
-          <w:tcPr>
-            <w:tcBorders>
-              <w:right w:color="000000" w:space="0" w:sz="0" w:val="nil"/>
-            </w:tcBorders>
-            <w:shd w:fill="f4cccc" w:val="clear"/>
+              <w:t xml:space="preserve">Iedereen</w:t>
+            </w:r>
+          </w:p>
+        </w:tc>
+        <w:tc>
+          <w:tcPr>
+            <w:shd w:fill="auto" w:val="clear"/>
             <w:tcMar>
               <w:top w:w="100.0" w:type="dxa"/>
               <w:left w:w="100.0" w:type="dxa"/>
@@ -7036,25 +7590,26 @@
               <w:ind w:left="0" w:right="0" w:firstLine="0"/>
               <w:contextualSpacing w:val="0"/>
               <w:jc w:val="left"/>
+              <w:rPr/>
+            </w:pPr>
+            <w:r>
               <w:rPr>
                 <w:b w:val="1"/>
-              </w:rPr>
-            </w:pPr>
-            <w:r>
-              <w:rPr>
-                <w:b w:val="1"/>
-                <w:rtl w:val="0"/>
-              </w:rPr>
-              <w:t xml:space="preserve">Week 3</w:t>
-            </w:r>
-          </w:p>
-        </w:tc>
-        <w:tc>
-          <w:tcPr>
-            <w:tcBorders>
-              <w:left w:color="000000" w:space="0" w:sz="0" w:val="nil"/>
-            </w:tcBorders>
-            <w:shd w:fill="f4cccc" w:val="clear"/>
+                <w:rtl w:val="0"/>
+              </w:rPr>
+              <w:t xml:space="preserve">Milestone </w:t>
+            </w:r>
+            <w:r>
+              <w:rPr>
+                <w:rtl w:val="0"/>
+              </w:rPr>
+              <w:t xml:space="preserve">EDA basis</w:t>
+            </w:r>
+          </w:p>
+        </w:tc>
+        <w:tc>
+          <w:tcPr>
+            <w:shd w:fill="auto" w:val="clear"/>
             <w:tcMar>
               <w:top w:w="100.0" w:type="dxa"/>
               <w:left w:w="100.0" w:type="dxa"/>
@@ -7080,431 +7635,19 @@
               <w:ind w:left="0" w:right="0" w:firstLine="0"/>
               <w:contextualSpacing w:val="0"/>
               <w:jc w:val="left"/>
-              <w:rPr>
-                <w:b w:val="1"/>
-              </w:rPr>
-            </w:pPr>
-            <w:r>
-              <w:rPr>
-                <w:rtl w:val="0"/>
-              </w:rPr>
-            </w:r>
-          </w:p>
-        </w:tc>
-      </w:tr>
-      <w:tr>
-        <w:trPr>
-          <w:trHeight w:val="480" w:hRule="atLeast"/>
-        </w:trPr>
-        <w:tc>
-          <w:tcPr>
-            <w:shd w:fill="auto" w:val="clear"/>
-            <w:tcMar>
-              <w:top w:w="100.0" w:type="dxa"/>
-              <w:left w:w="100.0" w:type="dxa"/>
-              <w:bottom w:w="100.0" w:type="dxa"/>
-              <w:right w:w="100.0" w:type="dxa"/>
-            </w:tcMar>
-            <w:vAlign w:val="top"/>
-          </w:tcPr>
-          <w:p>
-            <w:pPr>
-              <w:widowControl w:val="0"/>
-              <w:spacing w:line="240" w:lineRule="auto"/>
-              <w:contextualSpacing w:val="0"/>
-              <w:rPr/>
-            </w:pPr>
-            <w:r>
-              <w:rPr>
-                <w:rtl w:val="0"/>
-              </w:rPr>
-              <w:t xml:space="preserve">Iedereen</w:t>
-            </w:r>
-          </w:p>
-        </w:tc>
-        <w:tc>
-          <w:tcPr>
-            <w:shd w:fill="auto" w:val="clear"/>
-            <w:tcMar>
-              <w:top w:w="100.0" w:type="dxa"/>
-              <w:left w:w="100.0" w:type="dxa"/>
-              <w:bottom w:w="100.0" w:type="dxa"/>
-              <w:right w:w="100.0" w:type="dxa"/>
-            </w:tcMar>
-            <w:vAlign w:val="top"/>
-          </w:tcPr>
-          <w:p>
-            <w:pPr>
-              <w:widowControl w:val="0"/>
-              <w:spacing w:line="240" w:lineRule="auto"/>
-              <w:contextualSpacing w:val="0"/>
-              <w:rPr>
-                <w:b w:val="1"/>
-              </w:rPr>
-            </w:pPr>
-            <w:r>
-              <w:rPr>
-                <w:b w:val="1"/>
-                <w:rtl w:val="0"/>
-              </w:rPr>
-              <w:t xml:space="preserve">Meeting (10:00) - G3.02</w:t>
-            </w:r>
-          </w:p>
-          <w:p>
-            <w:pPr>
-              <w:widowControl w:val="0"/>
-              <w:numPr>
-                <w:ilvl w:val="0"/>
-                <w:numId w:val="3"/>
-              </w:numPr>
-              <w:spacing w:after="0" w:before="0" w:line="240" w:lineRule="auto"/>
-              <w:ind w:left="720" w:hanging="360"/>
-              <w:contextualSpacing w:val="1"/>
-              <w:rPr/>
-            </w:pPr>
-            <w:r>
-              <w:rPr>
-                <w:rtl w:val="0"/>
-              </w:rPr>
-              <w:t xml:space="preserve">...</w:t>
-            </w:r>
-          </w:p>
-          <w:p>
-            <w:pPr>
-              <w:widowControl w:val="0"/>
-              <w:numPr>
-                <w:ilvl w:val="0"/>
-                <w:numId w:val="3"/>
-              </w:numPr>
-              <w:spacing w:before="0" w:line="240" w:lineRule="auto"/>
-              <w:ind w:left="720" w:hanging="360"/>
-              <w:contextualSpacing w:val="1"/>
-              <w:rPr/>
-            </w:pPr>
-            <w:r>
-              <w:rPr>
-                <w:rtl w:val="0"/>
-              </w:rPr>
-              <w:t xml:space="preserve">...</w:t>
-            </w:r>
-          </w:p>
-        </w:tc>
-        <w:tc>
-          <w:tcPr>
-            <w:shd w:fill="auto" w:val="clear"/>
-            <w:tcMar>
-              <w:top w:w="100.0" w:type="dxa"/>
-              <w:left w:w="100.0" w:type="dxa"/>
-              <w:bottom w:w="100.0" w:type="dxa"/>
-              <w:right w:w="100.0" w:type="dxa"/>
-            </w:tcMar>
-            <w:vAlign w:val="top"/>
-          </w:tcPr>
-          <w:p>
-            <w:pPr>
-              <w:widowControl w:val="0"/>
-              <w:spacing w:line="240" w:lineRule="auto"/>
-              <w:contextualSpacing w:val="0"/>
-              <w:rPr/>
-            </w:pPr>
-            <w:r>
-              <w:rPr>
-                <w:rtl w:val="0"/>
-              </w:rPr>
-              <w:t xml:space="preserve">dinsdag</w:t>
+              <w:rPr/>
+            </w:pPr>
+            <w:r>
+              <w:rPr>
+                <w:rtl w:val="0"/>
+              </w:rPr>
+              <w:t xml:space="preserve">vrijdag</w:t>
             </w:r>
           </w:p>
         </w:tc>
         <w:tc>
           <w:tcPr>
             <w:shd w:fill="e06666" w:val="clear"/>
-            <w:tcMar>
-              <w:top w:w="100.0" w:type="dxa"/>
-              <w:left w:w="100.0" w:type="dxa"/>
-              <w:bottom w:w="100.0" w:type="dxa"/>
-              <w:right w:w="100.0" w:type="dxa"/>
-            </w:tcMar>
-            <w:vAlign w:val="top"/>
-          </w:tcPr>
-          <w:p>
-            <w:pPr>
-              <w:widowControl w:val="0"/>
-              <w:spacing w:line="240" w:lineRule="auto"/>
-              <w:contextualSpacing w:val="0"/>
-              <w:rPr/>
-            </w:pPr>
-            <w:r>
-              <w:rPr>
-                <w:rtl w:val="0"/>
-              </w:rPr>
-            </w:r>
-          </w:p>
-        </w:tc>
-      </w:tr>
-      <w:tr>
-        <w:trPr>
-          <w:trHeight w:val="480" w:hRule="atLeast"/>
-        </w:trPr>
-        <w:tc>
-          <w:tcPr>
-            <w:shd w:fill="auto" w:val="clear"/>
-            <w:tcMar>
-              <w:top w:w="100.0" w:type="dxa"/>
-              <w:left w:w="100.0" w:type="dxa"/>
-              <w:bottom w:w="100.0" w:type="dxa"/>
-              <w:right w:w="100.0" w:type="dxa"/>
-            </w:tcMar>
-            <w:vAlign w:val="top"/>
-          </w:tcPr>
-          <w:p>
-            <w:pPr>
-              <w:widowControl w:val="0"/>
-              <w:spacing w:line="240" w:lineRule="auto"/>
-              <w:contextualSpacing w:val="0"/>
-              <w:rPr/>
-            </w:pPr>
-            <w:r>
-              <w:rPr>
-                <w:rtl w:val="0"/>
-              </w:rPr>
-              <w:t xml:space="preserve">Iedereen</w:t>
-            </w:r>
-          </w:p>
-        </w:tc>
-        <w:tc>
-          <w:tcPr>
-            <w:shd w:fill="auto" w:val="clear"/>
-            <w:tcMar>
-              <w:top w:w="100.0" w:type="dxa"/>
-              <w:left w:w="100.0" w:type="dxa"/>
-              <w:bottom w:w="100.0" w:type="dxa"/>
-              <w:right w:w="100.0" w:type="dxa"/>
-            </w:tcMar>
-            <w:vAlign w:val="top"/>
-          </w:tcPr>
-          <w:p>
-            <w:pPr>
-              <w:widowControl w:val="0"/>
-              <w:spacing w:line="240" w:lineRule="auto"/>
-              <w:contextualSpacing w:val="0"/>
-              <w:rPr>
-                <w:b w:val="1"/>
-              </w:rPr>
-            </w:pPr>
-            <w:r>
-              <w:rPr>
-                <w:b w:val="1"/>
-                <w:rtl w:val="0"/>
-              </w:rPr>
-              <w:t xml:space="preserve">Meeting (10:00) - G3.02</w:t>
-            </w:r>
-          </w:p>
-          <w:p>
-            <w:pPr>
-              <w:widowControl w:val="0"/>
-              <w:numPr>
-                <w:ilvl w:val="0"/>
-                <w:numId w:val="3"/>
-              </w:numPr>
-              <w:spacing w:after="0" w:before="0" w:line="240" w:lineRule="auto"/>
-              <w:ind w:left="720" w:hanging="360"/>
-              <w:contextualSpacing w:val="1"/>
-              <w:rPr/>
-            </w:pPr>
-            <w:r>
-              <w:rPr>
-                <w:rtl w:val="0"/>
-              </w:rPr>
-              <w:t xml:space="preserve">...</w:t>
-            </w:r>
-          </w:p>
-          <w:p>
-            <w:pPr>
-              <w:widowControl w:val="0"/>
-              <w:numPr>
-                <w:ilvl w:val="0"/>
-                <w:numId w:val="3"/>
-              </w:numPr>
-              <w:spacing w:before="0" w:line="240" w:lineRule="auto"/>
-              <w:ind w:left="720" w:hanging="360"/>
-              <w:contextualSpacing w:val="1"/>
-              <w:rPr/>
-            </w:pPr>
-            <w:r>
-              <w:rPr>
-                <w:rtl w:val="0"/>
-              </w:rPr>
-              <w:t xml:space="preserve">...</w:t>
-            </w:r>
-          </w:p>
-        </w:tc>
-        <w:tc>
-          <w:tcPr>
-            <w:shd w:fill="auto" w:val="clear"/>
-            <w:tcMar>
-              <w:top w:w="100.0" w:type="dxa"/>
-              <w:left w:w="100.0" w:type="dxa"/>
-              <w:bottom w:w="100.0" w:type="dxa"/>
-              <w:right w:w="100.0" w:type="dxa"/>
-            </w:tcMar>
-            <w:vAlign w:val="top"/>
-          </w:tcPr>
-          <w:p>
-            <w:pPr>
-              <w:widowControl w:val="0"/>
-              <w:spacing w:line="240" w:lineRule="auto"/>
-              <w:contextualSpacing w:val="0"/>
-              <w:rPr/>
-            </w:pPr>
-            <w:r>
-              <w:rPr>
-                <w:rtl w:val="0"/>
-              </w:rPr>
-              <w:t xml:space="preserve">donderdag</w:t>
-            </w:r>
-          </w:p>
-        </w:tc>
-        <w:tc>
-          <w:tcPr>
-            <w:shd w:fill="e06666" w:val="clear"/>
-            <w:tcMar>
-              <w:top w:w="100.0" w:type="dxa"/>
-              <w:left w:w="100.0" w:type="dxa"/>
-              <w:bottom w:w="100.0" w:type="dxa"/>
-              <w:right w:w="100.0" w:type="dxa"/>
-            </w:tcMar>
-            <w:vAlign w:val="top"/>
-          </w:tcPr>
-          <w:p>
-            <w:pPr>
-              <w:widowControl w:val="0"/>
-              <w:spacing w:line="240" w:lineRule="auto"/>
-              <w:contextualSpacing w:val="0"/>
-              <w:rPr/>
-            </w:pPr>
-            <w:r>
-              <w:rPr>
-                <w:rtl w:val="0"/>
-              </w:rPr>
-            </w:r>
-          </w:p>
-        </w:tc>
-      </w:tr>
-      <w:tr>
-        <w:trPr>
-          <w:trHeight w:val="480" w:hRule="atLeast"/>
-        </w:trPr>
-        <w:tc>
-          <w:tcPr>
-            <w:shd w:fill="auto" w:val="clear"/>
-            <w:tcMar>
-              <w:top w:w="100.0" w:type="dxa"/>
-              <w:left w:w="100.0" w:type="dxa"/>
-              <w:bottom w:w="100.0" w:type="dxa"/>
-              <w:right w:w="100.0" w:type="dxa"/>
-            </w:tcMar>
-            <w:vAlign w:val="top"/>
-          </w:tcPr>
-          <w:p>
-            <w:pPr>
-              <w:widowControl w:val="0"/>
-              <w:spacing w:line="240" w:lineRule="auto"/>
-              <w:contextualSpacing w:val="0"/>
-              <w:rPr/>
-            </w:pPr>
-            <w:r>
-              <w:rPr>
-                <w:rtl w:val="0"/>
-              </w:rPr>
-              <w:t xml:space="preserve">Bob</w:t>
-            </w:r>
-          </w:p>
-        </w:tc>
-        <w:tc>
-          <w:tcPr>
-            <w:shd w:fill="auto" w:val="clear"/>
-            <w:tcMar>
-              <w:top w:w="100.0" w:type="dxa"/>
-              <w:left w:w="100.0" w:type="dxa"/>
-              <w:bottom w:w="100.0" w:type="dxa"/>
-              <w:right w:w="100.0" w:type="dxa"/>
-            </w:tcMar>
-            <w:vAlign w:val="top"/>
-          </w:tcPr>
-          <w:p>
-            <w:pPr>
-              <w:widowControl w:val="0"/>
-              <w:spacing w:line="240" w:lineRule="auto"/>
-              <w:contextualSpacing w:val="0"/>
-              <w:rPr/>
-            </w:pPr>
-            <w:r>
-              <w:rPr>
-                <w:rtl w:val="0"/>
-              </w:rPr>
-              <w:t xml:space="preserve">Huidige informatie toevoegen aan het Technisch rapport</w:t>
-            </w:r>
-          </w:p>
-        </w:tc>
-        <w:tc>
-          <w:tcPr>
-            <w:shd w:fill="auto" w:val="clear"/>
-            <w:tcMar>
-              <w:top w:w="100.0" w:type="dxa"/>
-              <w:left w:w="100.0" w:type="dxa"/>
-              <w:bottom w:w="100.0" w:type="dxa"/>
-              <w:right w:w="100.0" w:type="dxa"/>
-            </w:tcMar>
-            <w:vAlign w:val="top"/>
-          </w:tcPr>
-          <w:p>
-            <w:pPr>
-              <w:widowControl w:val="0"/>
-              <w:spacing w:line="240" w:lineRule="auto"/>
-              <w:contextualSpacing w:val="0"/>
-              <w:rPr/>
-            </w:pPr>
-            <w:r>
-              <w:rPr>
-                <w:rtl w:val="0"/>
-              </w:rPr>
-              <w:t xml:space="preserve">vrijdag</w:t>
-            </w:r>
-          </w:p>
-        </w:tc>
-        <w:tc>
-          <w:tcPr>
-            <w:shd w:fill="e06666" w:val="clear"/>
-            <w:tcMar>
-              <w:top w:w="100.0" w:type="dxa"/>
-              <w:left w:w="100.0" w:type="dxa"/>
-              <w:bottom w:w="100.0" w:type="dxa"/>
-              <w:right w:w="100.0" w:type="dxa"/>
-            </w:tcMar>
-            <w:vAlign w:val="top"/>
-          </w:tcPr>
-          <w:p>
-            <w:pPr>
-              <w:widowControl w:val="0"/>
-              <w:spacing w:line="240" w:lineRule="auto"/>
-              <w:contextualSpacing w:val="0"/>
-              <w:rPr/>
-            </w:pPr>
-            <w:r>
-              <w:rPr>
-                <w:rtl w:val="0"/>
-              </w:rPr>
-            </w:r>
-          </w:p>
-        </w:tc>
-      </w:tr>
-      <w:tr>
-        <w:trPr>
-          <w:trHeight w:val="480" w:hRule="atLeast"/>
-        </w:trPr>
-        <w:tc>
-          <w:tcPr>
-            <w:shd w:fill="auto" w:val="clear"/>
             <w:tcMar>
               <w:top w:w="100.0" w:type="dxa"/>
               <w:left w:w="100.0" w:type="dxa"/>
@@ -7536,13 +7679,20 @@
               <w:rPr>
                 <w:rtl w:val="0"/>
               </w:rPr>
-              <w:t xml:space="preserve">...</w:t>
-            </w:r>
-          </w:p>
-        </w:tc>
-        <w:tc>
-          <w:tcPr>
-            <w:shd w:fill="auto" w:val="clear"/>
+            </w:r>
+          </w:p>
+        </w:tc>
+      </w:tr>
+      <w:tr>
+        <w:trPr>
+          <w:trHeight w:val="480" w:hRule="atLeast"/>
+        </w:trPr>
+        <w:tc>
+          <w:tcPr>
+            <w:tcBorders>
+              <w:right w:color="000000" w:space="0" w:sz="0" w:val="nil"/>
+            </w:tcBorders>
+            <w:shd w:fill="f4cccc" w:val="clear"/>
             <w:tcMar>
               <w:top w:w="100.0" w:type="dxa"/>
               <w:left w:w="100.0" w:type="dxa"/>
@@ -7574,13 +7724,15 @@
               <w:rPr>
                 <w:rtl w:val="0"/>
               </w:rPr>
-              <w:t xml:space="preserve">Verslag in LaTeX zetten</w:t>
-            </w:r>
-          </w:p>
-        </w:tc>
-        <w:tc>
-          <w:tcPr>
-            <w:shd w:fill="auto" w:val="clear"/>
+            </w:r>
+          </w:p>
+        </w:tc>
+        <w:tc>
+          <w:tcPr>
+            <w:tcBorders>
+              <w:left w:color="000000" w:space="0" w:sz="0" w:val="nil"/>
+            </w:tcBorders>
+            <w:shd w:fill="f4cccc" w:val="clear"/>
             <w:tcMar>
               <w:top w:w="100.0" w:type="dxa"/>
               <w:left w:w="100.0" w:type="dxa"/>
@@ -7612,13 +7764,15 @@
               <w:rPr>
                 <w:rtl w:val="0"/>
               </w:rPr>
-              <w:t xml:space="preserve">...</w:t>
-            </w:r>
-          </w:p>
-        </w:tc>
-        <w:tc>
-          <w:tcPr>
-            <w:shd w:fill="e06666" w:val="clear"/>
+            </w:r>
+          </w:p>
+        </w:tc>
+        <w:tc>
+          <w:tcPr>
+            <w:tcBorders>
+              <w:right w:color="000000" w:space="0" w:sz="0" w:val="nil"/>
+            </w:tcBorders>
+            <w:shd w:fill="f4cccc" w:val="clear"/>
             <w:tcMar>
               <w:top w:w="100.0" w:type="dxa"/>
               <w:left w:w="100.0" w:type="dxa"/>
@@ -7644,23 +7798,25 @@
               <w:ind w:left="0" w:right="0" w:firstLine="0"/>
               <w:contextualSpacing w:val="0"/>
               <w:jc w:val="left"/>
-              <w:rPr/>
-            </w:pPr>
-            <w:r>
-              <w:rPr>
-                <w:rtl w:val="0"/>
-              </w:rPr>
-            </w:r>
-          </w:p>
-        </w:tc>
-      </w:tr>
-      <w:tr>
-        <w:trPr>
-          <w:trHeight w:val="480" w:hRule="atLeast"/>
-        </w:trPr>
-        <w:tc>
-          <w:tcPr>
-            <w:shd w:fill="auto" w:val="clear"/>
+              <w:rPr>
+                <w:b w:val="1"/>
+              </w:rPr>
+            </w:pPr>
+            <w:r>
+              <w:rPr>
+                <w:b w:val="1"/>
+                <w:rtl w:val="0"/>
+              </w:rPr>
+              <w:t xml:space="preserve">Week 3</w:t>
+            </w:r>
+          </w:p>
+        </w:tc>
+        <w:tc>
+          <w:tcPr>
+            <w:tcBorders>
+              <w:left w:color="000000" w:space="0" w:sz="0" w:val="nil"/>
+            </w:tcBorders>
+            <w:shd w:fill="f4cccc" w:val="clear"/>
             <w:tcMar>
               <w:top w:w="100.0" w:type="dxa"/>
               <w:left w:w="100.0" w:type="dxa"/>
@@ -7686,6 +7842,38 @@
               <w:ind w:left="0" w:right="0" w:firstLine="0"/>
               <w:contextualSpacing w:val="0"/>
               <w:jc w:val="left"/>
+              <w:rPr>
+                <w:b w:val="1"/>
+              </w:rPr>
+            </w:pPr>
+            <w:r>
+              <w:rPr>
+                <w:rtl w:val="0"/>
+              </w:rPr>
+            </w:r>
+          </w:p>
+        </w:tc>
+      </w:tr>
+      <w:tr>
+        <w:trPr>
+          <w:trHeight w:val="480" w:hRule="atLeast"/>
+        </w:trPr>
+        <w:tc>
+          <w:tcPr>
+            <w:shd w:fill="auto" w:val="clear"/>
+            <w:tcMar>
+              <w:top w:w="100.0" w:type="dxa"/>
+              <w:left w:w="100.0" w:type="dxa"/>
+              <w:bottom w:w="100.0" w:type="dxa"/>
+              <w:right w:w="100.0" w:type="dxa"/>
+            </w:tcMar>
+            <w:vAlign w:val="top"/>
+          </w:tcPr>
+          <w:p>
+            <w:pPr>
+              <w:widowControl w:val="0"/>
+              <w:spacing w:line="240" w:lineRule="auto"/>
+              <w:contextualSpacing w:val="0"/>
               <w:rPr/>
             </w:pPr>
             <w:r>
@@ -7696,6 +7884,386 @@
             </w:r>
           </w:p>
         </w:tc>
+        <w:tc>
+          <w:tcPr>
+            <w:shd w:fill="auto" w:val="clear"/>
+            <w:tcMar>
+              <w:top w:w="100.0" w:type="dxa"/>
+              <w:left w:w="100.0" w:type="dxa"/>
+              <w:bottom w:w="100.0" w:type="dxa"/>
+              <w:right w:w="100.0" w:type="dxa"/>
+            </w:tcMar>
+            <w:vAlign w:val="top"/>
+          </w:tcPr>
+          <w:p>
+            <w:pPr>
+              <w:widowControl w:val="0"/>
+              <w:spacing w:line="240" w:lineRule="auto"/>
+              <w:contextualSpacing w:val="0"/>
+              <w:rPr>
+                <w:b w:val="1"/>
+              </w:rPr>
+            </w:pPr>
+            <w:r>
+              <w:rPr>
+                <w:b w:val="1"/>
+                <w:rtl w:val="0"/>
+              </w:rPr>
+              <w:t xml:space="preserve">Meeting (10:00) - G3.02</w:t>
+            </w:r>
+          </w:p>
+          <w:p>
+            <w:pPr>
+              <w:widowControl w:val="0"/>
+              <w:numPr>
+                <w:ilvl w:val="0"/>
+                <w:numId w:val="14"/>
+              </w:numPr>
+              <w:spacing w:after="0" w:before="0" w:line="240" w:lineRule="auto"/>
+              <w:ind w:left="720" w:hanging="360"/>
+              <w:contextualSpacing w:val="1"/>
+              <w:rPr/>
+            </w:pPr>
+            <w:r>
+              <w:rPr>
+                <w:rtl w:val="0"/>
+              </w:rPr>
+              <w:t xml:space="preserve">...</w:t>
+            </w:r>
+          </w:p>
+          <w:p>
+            <w:pPr>
+              <w:widowControl w:val="0"/>
+              <w:numPr>
+                <w:ilvl w:val="0"/>
+                <w:numId w:val="14"/>
+              </w:numPr>
+              <w:spacing w:before="0" w:line="240" w:lineRule="auto"/>
+              <w:ind w:left="720" w:hanging="360"/>
+              <w:contextualSpacing w:val="1"/>
+              <w:rPr/>
+            </w:pPr>
+            <w:r>
+              <w:rPr>
+                <w:rtl w:val="0"/>
+              </w:rPr>
+              <w:t xml:space="preserve">...</w:t>
+            </w:r>
+          </w:p>
+        </w:tc>
+        <w:tc>
+          <w:tcPr>
+            <w:shd w:fill="auto" w:val="clear"/>
+            <w:tcMar>
+              <w:top w:w="100.0" w:type="dxa"/>
+              <w:left w:w="100.0" w:type="dxa"/>
+              <w:bottom w:w="100.0" w:type="dxa"/>
+              <w:right w:w="100.0" w:type="dxa"/>
+            </w:tcMar>
+            <w:vAlign w:val="top"/>
+          </w:tcPr>
+          <w:p>
+            <w:pPr>
+              <w:widowControl w:val="0"/>
+              <w:spacing w:line="240" w:lineRule="auto"/>
+              <w:contextualSpacing w:val="0"/>
+              <w:rPr/>
+            </w:pPr>
+            <w:r>
+              <w:rPr>
+                <w:rtl w:val="0"/>
+              </w:rPr>
+              <w:t xml:space="preserve">dinsdag</w:t>
+            </w:r>
+          </w:p>
+        </w:tc>
+        <w:tc>
+          <w:tcPr>
+            <w:shd w:fill="e06666" w:val="clear"/>
+            <w:tcMar>
+              <w:top w:w="100.0" w:type="dxa"/>
+              <w:left w:w="100.0" w:type="dxa"/>
+              <w:bottom w:w="100.0" w:type="dxa"/>
+              <w:right w:w="100.0" w:type="dxa"/>
+            </w:tcMar>
+            <w:vAlign w:val="top"/>
+          </w:tcPr>
+          <w:p>
+            <w:pPr>
+              <w:widowControl w:val="0"/>
+              <w:spacing w:line="240" w:lineRule="auto"/>
+              <w:contextualSpacing w:val="0"/>
+              <w:rPr/>
+            </w:pPr>
+            <w:r>
+              <w:rPr>
+                <w:rtl w:val="0"/>
+              </w:rPr>
+            </w:r>
+          </w:p>
+        </w:tc>
+      </w:tr>
+      <w:tr>
+        <w:trPr>
+          <w:trHeight w:val="480" w:hRule="atLeast"/>
+        </w:trPr>
+        <w:tc>
+          <w:tcPr>
+            <w:shd w:fill="auto" w:val="clear"/>
+            <w:tcMar>
+              <w:top w:w="100.0" w:type="dxa"/>
+              <w:left w:w="100.0" w:type="dxa"/>
+              <w:bottom w:w="100.0" w:type="dxa"/>
+              <w:right w:w="100.0" w:type="dxa"/>
+            </w:tcMar>
+            <w:vAlign w:val="top"/>
+          </w:tcPr>
+          <w:p>
+            <w:pPr>
+              <w:widowControl w:val="0"/>
+              <w:spacing w:line="240" w:lineRule="auto"/>
+              <w:contextualSpacing w:val="0"/>
+              <w:rPr/>
+            </w:pPr>
+            <w:r>
+              <w:rPr>
+                <w:rtl w:val="0"/>
+              </w:rPr>
+              <w:t xml:space="preserve">Iedereen</w:t>
+            </w:r>
+          </w:p>
+        </w:tc>
+        <w:tc>
+          <w:tcPr>
+            <w:shd w:fill="auto" w:val="clear"/>
+            <w:tcMar>
+              <w:top w:w="100.0" w:type="dxa"/>
+              <w:left w:w="100.0" w:type="dxa"/>
+              <w:bottom w:w="100.0" w:type="dxa"/>
+              <w:right w:w="100.0" w:type="dxa"/>
+            </w:tcMar>
+            <w:vAlign w:val="top"/>
+          </w:tcPr>
+          <w:p>
+            <w:pPr>
+              <w:widowControl w:val="0"/>
+              <w:spacing w:line="240" w:lineRule="auto"/>
+              <w:contextualSpacing w:val="0"/>
+              <w:rPr>
+                <w:b w:val="1"/>
+              </w:rPr>
+            </w:pPr>
+            <w:r>
+              <w:rPr>
+                <w:b w:val="1"/>
+                <w:rtl w:val="0"/>
+              </w:rPr>
+              <w:t xml:space="preserve">Meeting (10:00) - G3.02</w:t>
+            </w:r>
+          </w:p>
+          <w:p>
+            <w:pPr>
+              <w:widowControl w:val="0"/>
+              <w:numPr>
+                <w:ilvl w:val="0"/>
+                <w:numId w:val="14"/>
+              </w:numPr>
+              <w:spacing w:after="0" w:before="0" w:line="240" w:lineRule="auto"/>
+              <w:ind w:left="720" w:hanging="360"/>
+              <w:contextualSpacing w:val="1"/>
+              <w:rPr/>
+            </w:pPr>
+            <w:r>
+              <w:rPr>
+                <w:rtl w:val="0"/>
+              </w:rPr>
+              <w:t xml:space="preserve">...</w:t>
+            </w:r>
+          </w:p>
+          <w:p>
+            <w:pPr>
+              <w:widowControl w:val="0"/>
+              <w:numPr>
+                <w:ilvl w:val="0"/>
+                <w:numId w:val="14"/>
+              </w:numPr>
+              <w:spacing w:before="0" w:line="240" w:lineRule="auto"/>
+              <w:ind w:left="720" w:hanging="360"/>
+              <w:contextualSpacing w:val="1"/>
+              <w:rPr/>
+            </w:pPr>
+            <w:r>
+              <w:rPr>
+                <w:rtl w:val="0"/>
+              </w:rPr>
+              <w:t xml:space="preserve">...</w:t>
+            </w:r>
+          </w:p>
+        </w:tc>
+        <w:tc>
+          <w:tcPr>
+            <w:shd w:fill="auto" w:val="clear"/>
+            <w:tcMar>
+              <w:top w:w="100.0" w:type="dxa"/>
+              <w:left w:w="100.0" w:type="dxa"/>
+              <w:bottom w:w="100.0" w:type="dxa"/>
+              <w:right w:w="100.0" w:type="dxa"/>
+            </w:tcMar>
+            <w:vAlign w:val="top"/>
+          </w:tcPr>
+          <w:p>
+            <w:pPr>
+              <w:widowControl w:val="0"/>
+              <w:spacing w:line="240" w:lineRule="auto"/>
+              <w:contextualSpacing w:val="0"/>
+              <w:rPr/>
+            </w:pPr>
+            <w:r>
+              <w:rPr>
+                <w:rtl w:val="0"/>
+              </w:rPr>
+              <w:t xml:space="preserve">donderdag</w:t>
+            </w:r>
+          </w:p>
+        </w:tc>
+        <w:tc>
+          <w:tcPr>
+            <w:shd w:fill="e06666" w:val="clear"/>
+            <w:tcMar>
+              <w:top w:w="100.0" w:type="dxa"/>
+              <w:left w:w="100.0" w:type="dxa"/>
+              <w:bottom w:w="100.0" w:type="dxa"/>
+              <w:right w:w="100.0" w:type="dxa"/>
+            </w:tcMar>
+            <w:vAlign w:val="top"/>
+          </w:tcPr>
+          <w:p>
+            <w:pPr>
+              <w:widowControl w:val="0"/>
+              <w:spacing w:line="240" w:lineRule="auto"/>
+              <w:contextualSpacing w:val="0"/>
+              <w:rPr/>
+            </w:pPr>
+            <w:r>
+              <w:rPr>
+                <w:rtl w:val="0"/>
+              </w:rPr>
+            </w:r>
+          </w:p>
+        </w:tc>
+      </w:tr>
+      <w:tr>
+        <w:trPr>
+          <w:trHeight w:val="480" w:hRule="atLeast"/>
+        </w:trPr>
+        <w:tc>
+          <w:tcPr>
+            <w:shd w:fill="auto" w:val="clear"/>
+            <w:tcMar>
+              <w:top w:w="100.0" w:type="dxa"/>
+              <w:left w:w="100.0" w:type="dxa"/>
+              <w:bottom w:w="100.0" w:type="dxa"/>
+              <w:right w:w="100.0" w:type="dxa"/>
+            </w:tcMar>
+            <w:vAlign w:val="top"/>
+          </w:tcPr>
+          <w:p>
+            <w:pPr>
+              <w:widowControl w:val="0"/>
+              <w:spacing w:line="240" w:lineRule="auto"/>
+              <w:contextualSpacing w:val="0"/>
+              <w:rPr/>
+            </w:pPr>
+            <w:r>
+              <w:rPr>
+                <w:rtl w:val="0"/>
+              </w:rPr>
+              <w:t xml:space="preserve">Bob</w:t>
+            </w:r>
+          </w:p>
+        </w:tc>
+        <w:tc>
+          <w:tcPr>
+            <w:shd w:fill="auto" w:val="clear"/>
+            <w:tcMar>
+              <w:top w:w="100.0" w:type="dxa"/>
+              <w:left w:w="100.0" w:type="dxa"/>
+              <w:bottom w:w="100.0" w:type="dxa"/>
+              <w:right w:w="100.0" w:type="dxa"/>
+            </w:tcMar>
+            <w:vAlign w:val="top"/>
+          </w:tcPr>
+          <w:p>
+            <w:pPr>
+              <w:widowControl w:val="0"/>
+              <w:spacing w:line="240" w:lineRule="auto"/>
+              <w:contextualSpacing w:val="0"/>
+              <w:rPr/>
+            </w:pPr>
+            <w:r>
+              <w:rPr>
+                <w:rtl w:val="0"/>
+              </w:rPr>
+              <w:t xml:space="preserve">Huidige informatie toevoegen aan het Technisch rapport</w:t>
+            </w:r>
+          </w:p>
+        </w:tc>
+        <w:tc>
+          <w:tcPr>
+            <w:shd w:fill="auto" w:val="clear"/>
+            <w:tcMar>
+              <w:top w:w="100.0" w:type="dxa"/>
+              <w:left w:w="100.0" w:type="dxa"/>
+              <w:bottom w:w="100.0" w:type="dxa"/>
+              <w:right w:w="100.0" w:type="dxa"/>
+            </w:tcMar>
+            <w:vAlign w:val="top"/>
+          </w:tcPr>
+          <w:p>
+            <w:pPr>
+              <w:widowControl w:val="0"/>
+              <w:spacing w:line="240" w:lineRule="auto"/>
+              <w:contextualSpacing w:val="0"/>
+              <w:rPr/>
+            </w:pPr>
+            <w:r>
+              <w:rPr>
+                <w:rtl w:val="0"/>
+              </w:rPr>
+              <w:t xml:space="preserve">vrijdag</w:t>
+            </w:r>
+          </w:p>
+        </w:tc>
+        <w:tc>
+          <w:tcPr>
+            <w:shd w:fill="e06666" w:val="clear"/>
+            <w:tcMar>
+              <w:top w:w="100.0" w:type="dxa"/>
+              <w:left w:w="100.0" w:type="dxa"/>
+              <w:bottom w:w="100.0" w:type="dxa"/>
+              <w:right w:w="100.0" w:type="dxa"/>
+            </w:tcMar>
+            <w:vAlign w:val="top"/>
+          </w:tcPr>
+          <w:p>
+            <w:pPr>
+              <w:widowControl w:val="0"/>
+              <w:spacing w:line="240" w:lineRule="auto"/>
+              <w:contextualSpacing w:val="0"/>
+              <w:rPr/>
+            </w:pPr>
+            <w:r>
+              <w:rPr>
+                <w:rtl w:val="0"/>
+              </w:rPr>
+            </w:r>
+          </w:p>
+        </w:tc>
+      </w:tr>
+      <w:tr>
+        <w:trPr>
+          <w:trHeight w:val="480" w:hRule="atLeast"/>
+        </w:trPr>
         <w:tc>
           <w:tcPr>
             <w:shd w:fill="auto" w:val="clear"/>
@@ -7728,16 +8296,9 @@
             </w:pPr>
             <w:r>
               <w:rPr>
-                <w:b w:val="1"/>
-                <w:rtl w:val="0"/>
-              </w:rPr>
-              <w:t xml:space="preserve">Milestone </w:t>
-            </w:r>
-            <w:r>
-              <w:rPr>
-                <w:rtl w:val="0"/>
-              </w:rPr>
-              <w:t xml:space="preserve">In-depth analysis</w:t>
+                <w:rtl w:val="0"/>
+              </w:rPr>
+              <w:t xml:space="preserve">...</w:t>
             </w:r>
           </w:p>
         </w:tc>
@@ -7775,13 +8336,13 @@
               <w:rPr>
                 <w:rtl w:val="0"/>
               </w:rPr>
-              <w:t xml:space="preserve">vrijdag</w:t>
-            </w:r>
-          </w:p>
-        </w:tc>
-        <w:tc>
-          <w:tcPr>
-            <w:shd w:fill="e06666" w:val="clear"/>
+              <w:t xml:space="preserve">Verslag in LaTeX zetten</w:t>
+            </w:r>
+          </w:p>
+        </w:tc>
+        <w:tc>
+          <w:tcPr>
+            <w:shd w:fill="auto" w:val="clear"/>
             <w:tcMar>
               <w:top w:w="100.0" w:type="dxa"/>
               <w:left w:w="100.0" w:type="dxa"/>
@@ -7813,20 +8374,13 @@
               <w:rPr>
                 <w:rtl w:val="0"/>
               </w:rPr>
-            </w:r>
-          </w:p>
-        </w:tc>
-      </w:tr>
-      <w:tr>
-        <w:trPr>
-          <w:trHeight w:val="480" w:hRule="atLeast"/>
-        </w:trPr>
-        <w:tc>
-          <w:tcPr>
-            <w:tcBorders>
-              <w:right w:color="000000" w:space="0" w:sz="0" w:val="nil"/>
-            </w:tcBorders>
-            <w:shd w:fill="f4cccc" w:val="clear"/>
+              <w:t xml:space="preserve">...</w:t>
+            </w:r>
+          </w:p>
+        </w:tc>
+        <w:tc>
+          <w:tcPr>
+            <w:shd w:fill="e06666" w:val="clear"/>
             <w:tcMar>
               <w:top w:w="100.0" w:type="dxa"/>
               <w:left w:w="100.0" w:type="dxa"/>
@@ -7861,12 +8415,14 @@
             </w:r>
           </w:p>
         </w:tc>
-        <w:tc>
-          <w:tcPr>
-            <w:tcBorders>
-              <w:left w:color="000000" w:space="0" w:sz="0" w:val="nil"/>
-            </w:tcBorders>
-            <w:shd w:fill="f4cccc" w:val="clear"/>
+      </w:tr>
+      <w:tr>
+        <w:trPr>
+          <w:trHeight w:val="480" w:hRule="atLeast"/>
+        </w:trPr>
+        <w:tc>
+          <w:tcPr>
+            <w:shd w:fill="auto" w:val="clear"/>
             <w:tcMar>
               <w:top w:w="100.0" w:type="dxa"/>
               <w:left w:w="100.0" w:type="dxa"/>
@@ -7898,15 +8454,13 @@
               <w:rPr>
                 <w:rtl w:val="0"/>
               </w:rPr>
-            </w:r>
-          </w:p>
-        </w:tc>
-        <w:tc>
-          <w:tcPr>
-            <w:tcBorders>
-              <w:right w:color="000000" w:space="0" w:sz="0" w:val="nil"/>
-            </w:tcBorders>
-            <w:shd w:fill="f4cccc" w:val="clear"/>
+              <w:t xml:space="preserve">Iedereen</w:t>
+            </w:r>
+          </w:p>
+        </w:tc>
+        <w:tc>
+          <w:tcPr>
+            <w:shd w:fill="auto" w:val="clear"/>
             <w:tcMar>
               <w:top w:w="100.0" w:type="dxa"/>
               <w:left w:w="100.0" w:type="dxa"/>
@@ -7932,25 +8486,26 @@
               <w:ind w:left="0" w:right="0" w:firstLine="0"/>
               <w:contextualSpacing w:val="0"/>
               <w:jc w:val="left"/>
+              <w:rPr/>
+            </w:pPr>
+            <w:r>
               <w:rPr>
                 <w:b w:val="1"/>
-              </w:rPr>
-            </w:pPr>
-            <w:r>
-              <w:rPr>
-                <w:b w:val="1"/>
-                <w:rtl w:val="0"/>
-              </w:rPr>
-              <w:t xml:space="preserve">Week 4</w:t>
-            </w:r>
-          </w:p>
-        </w:tc>
-        <w:tc>
-          <w:tcPr>
-            <w:tcBorders>
-              <w:left w:color="000000" w:space="0" w:sz="0" w:val="nil"/>
-            </w:tcBorders>
-            <w:shd w:fill="f4cccc" w:val="clear"/>
+                <w:rtl w:val="0"/>
+              </w:rPr>
+              <w:t xml:space="preserve">Milestone </w:t>
+            </w:r>
+            <w:r>
+              <w:rPr>
+                <w:rtl w:val="0"/>
+              </w:rPr>
+              <w:t xml:space="preserve">In-depth analysis</w:t>
+            </w:r>
+          </w:p>
+        </w:tc>
+        <w:tc>
+          <w:tcPr>
+            <w:shd w:fill="auto" w:val="clear"/>
             <w:tcMar>
               <w:top w:w="100.0" w:type="dxa"/>
               <w:left w:w="100.0" w:type="dxa"/>
@@ -7976,430 +8531,19 @@
               <w:ind w:left="0" w:right="0" w:firstLine="0"/>
               <w:contextualSpacing w:val="0"/>
               <w:jc w:val="left"/>
-              <w:rPr>
-                <w:b w:val="1"/>
-              </w:rPr>
-            </w:pPr>
-            <w:r>
-              <w:rPr>
-                <w:rtl w:val="0"/>
-              </w:rPr>
-            </w:r>
-          </w:p>
-        </w:tc>
-      </w:tr>
-      <w:tr>
-        <w:trPr>
-          <w:trHeight w:val="480" w:hRule="atLeast"/>
-        </w:trPr>
-        <w:tc>
-          <w:tcPr>
-            <w:shd w:fill="auto" w:val="clear"/>
-            <w:tcMar>
-              <w:top w:w="100.0" w:type="dxa"/>
-              <w:left w:w="100.0" w:type="dxa"/>
-              <w:bottom w:w="100.0" w:type="dxa"/>
-              <w:right w:w="100.0" w:type="dxa"/>
-            </w:tcMar>
-            <w:vAlign w:val="top"/>
-          </w:tcPr>
-          <w:p>
-            <w:pPr>
-              <w:widowControl w:val="0"/>
-              <w:spacing w:line="240" w:lineRule="auto"/>
-              <w:contextualSpacing w:val="0"/>
-              <w:rPr/>
-            </w:pPr>
-            <w:r>
-              <w:rPr>
-                <w:rtl w:val="0"/>
-              </w:rPr>
-              <w:t xml:space="preserve">Iedereen</w:t>
-            </w:r>
-          </w:p>
-        </w:tc>
-        <w:tc>
-          <w:tcPr>
-            <w:shd w:fill="auto" w:val="clear"/>
-            <w:tcMar>
-              <w:top w:w="100.0" w:type="dxa"/>
-              <w:left w:w="100.0" w:type="dxa"/>
-              <w:bottom w:w="100.0" w:type="dxa"/>
-              <w:right w:w="100.0" w:type="dxa"/>
-            </w:tcMar>
-            <w:vAlign w:val="top"/>
-          </w:tcPr>
-          <w:p>
-            <w:pPr>
-              <w:widowControl w:val="0"/>
-              <w:spacing w:line="240" w:lineRule="auto"/>
-              <w:contextualSpacing w:val="0"/>
-              <w:rPr>
-                <w:b w:val="1"/>
-              </w:rPr>
-            </w:pPr>
-            <w:r>
-              <w:rPr>
-                <w:b w:val="1"/>
-                <w:rtl w:val="0"/>
-              </w:rPr>
-              <w:t xml:space="preserve">Meeting (10:00) - G3.02</w:t>
-            </w:r>
-          </w:p>
-          <w:p>
-            <w:pPr>
-              <w:widowControl w:val="0"/>
-              <w:numPr>
-                <w:ilvl w:val="0"/>
-                <w:numId w:val="3"/>
-              </w:numPr>
-              <w:spacing w:after="0" w:before="0" w:line="240" w:lineRule="auto"/>
-              <w:ind w:left="720" w:hanging="360"/>
-              <w:contextualSpacing w:val="1"/>
-              <w:rPr/>
-            </w:pPr>
-            <w:r>
-              <w:rPr>
-                <w:rtl w:val="0"/>
-              </w:rPr>
-              <w:t xml:space="preserve">...</w:t>
-            </w:r>
-          </w:p>
-          <w:p>
-            <w:pPr>
-              <w:widowControl w:val="0"/>
-              <w:numPr>
-                <w:ilvl w:val="0"/>
-                <w:numId w:val="3"/>
-              </w:numPr>
-              <w:spacing w:before="0" w:line="240" w:lineRule="auto"/>
-              <w:ind w:left="720" w:hanging="360"/>
-              <w:contextualSpacing w:val="1"/>
-              <w:rPr/>
-            </w:pPr>
-            <w:r>
-              <w:rPr>
-                <w:rtl w:val="0"/>
-              </w:rPr>
-              <w:t xml:space="preserve">...</w:t>
-            </w:r>
-          </w:p>
-        </w:tc>
-        <w:tc>
-          <w:tcPr>
-            <w:shd w:fill="auto" w:val="clear"/>
-            <w:tcMar>
-              <w:top w:w="100.0" w:type="dxa"/>
-              <w:left w:w="100.0" w:type="dxa"/>
-              <w:bottom w:w="100.0" w:type="dxa"/>
-              <w:right w:w="100.0" w:type="dxa"/>
-            </w:tcMar>
-            <w:vAlign w:val="top"/>
-          </w:tcPr>
-          <w:p>
-            <w:pPr>
-              <w:widowControl w:val="0"/>
-              <w:spacing w:line="240" w:lineRule="auto"/>
-              <w:contextualSpacing w:val="0"/>
-              <w:rPr/>
-            </w:pPr>
-            <w:r>
-              <w:rPr>
-                <w:rtl w:val="0"/>
-              </w:rPr>
-              <w:t xml:space="preserve">dinsdag</w:t>
+              <w:rPr/>
+            </w:pPr>
+            <w:r>
+              <w:rPr>
+                <w:rtl w:val="0"/>
+              </w:rPr>
+              <w:t xml:space="preserve">vrijdag</w:t>
             </w:r>
           </w:p>
         </w:tc>
         <w:tc>
           <w:tcPr>
             <w:shd w:fill="e06666" w:val="clear"/>
-            <w:tcMar>
-              <w:top w:w="100.0" w:type="dxa"/>
-              <w:left w:w="100.0" w:type="dxa"/>
-              <w:bottom w:w="100.0" w:type="dxa"/>
-              <w:right w:w="100.0" w:type="dxa"/>
-            </w:tcMar>
-            <w:vAlign w:val="top"/>
-          </w:tcPr>
-          <w:p>
-            <w:pPr>
-              <w:widowControl w:val="0"/>
-              <w:spacing w:line="240" w:lineRule="auto"/>
-              <w:contextualSpacing w:val="0"/>
-              <w:rPr/>
-            </w:pPr>
-            <w:r>
-              <w:rPr>
-                <w:rtl w:val="0"/>
-              </w:rPr>
-            </w:r>
-          </w:p>
-        </w:tc>
-      </w:tr>
-      <w:tr>
-        <w:trPr>
-          <w:trHeight w:val="480" w:hRule="atLeast"/>
-        </w:trPr>
-        <w:tc>
-          <w:tcPr>
-            <w:shd w:fill="auto" w:val="clear"/>
-            <w:tcMar>
-              <w:top w:w="100.0" w:type="dxa"/>
-              <w:left w:w="100.0" w:type="dxa"/>
-              <w:bottom w:w="100.0" w:type="dxa"/>
-              <w:right w:w="100.0" w:type="dxa"/>
-            </w:tcMar>
-            <w:vAlign w:val="top"/>
-          </w:tcPr>
-          <w:p>
-            <w:pPr>
-              <w:widowControl w:val="0"/>
-              <w:spacing w:line="240" w:lineRule="auto"/>
-              <w:contextualSpacing w:val="0"/>
-              <w:rPr/>
-            </w:pPr>
-            <w:r>
-              <w:rPr>
-                <w:rtl w:val="0"/>
-              </w:rPr>
-              <w:t xml:space="preserve">Iedereen</w:t>
-            </w:r>
-          </w:p>
-        </w:tc>
-        <w:tc>
-          <w:tcPr>
-            <w:shd w:fill="auto" w:val="clear"/>
-            <w:tcMar>
-              <w:top w:w="100.0" w:type="dxa"/>
-              <w:left w:w="100.0" w:type="dxa"/>
-              <w:bottom w:w="100.0" w:type="dxa"/>
-              <w:right w:w="100.0" w:type="dxa"/>
-            </w:tcMar>
-            <w:vAlign w:val="top"/>
-          </w:tcPr>
-          <w:p>
-            <w:pPr>
-              <w:widowControl w:val="0"/>
-              <w:spacing w:line="240" w:lineRule="auto"/>
-              <w:contextualSpacing w:val="0"/>
-              <w:rPr>
-                <w:b w:val="1"/>
-              </w:rPr>
-            </w:pPr>
-            <w:r>
-              <w:rPr>
-                <w:b w:val="1"/>
-                <w:rtl w:val="0"/>
-              </w:rPr>
-              <w:t xml:space="preserve">Meeting (10:00) - A1.24</w:t>
-            </w:r>
-          </w:p>
-          <w:p>
-            <w:pPr>
-              <w:widowControl w:val="0"/>
-              <w:numPr>
-                <w:ilvl w:val="0"/>
-                <w:numId w:val="3"/>
-              </w:numPr>
-              <w:spacing w:after="0" w:before="0" w:line="240" w:lineRule="auto"/>
-              <w:ind w:left="720" w:hanging="360"/>
-              <w:contextualSpacing w:val="1"/>
-              <w:rPr/>
-            </w:pPr>
-            <w:r>
-              <w:rPr>
-                <w:rtl w:val="0"/>
-              </w:rPr>
-              <w:t xml:space="preserve">...</w:t>
-            </w:r>
-          </w:p>
-          <w:p>
-            <w:pPr>
-              <w:widowControl w:val="0"/>
-              <w:numPr>
-                <w:ilvl w:val="0"/>
-                <w:numId w:val="3"/>
-              </w:numPr>
-              <w:spacing w:before="0" w:line="240" w:lineRule="auto"/>
-              <w:ind w:left="720" w:hanging="360"/>
-              <w:contextualSpacing w:val="1"/>
-              <w:rPr/>
-            </w:pPr>
-            <w:r>
-              <w:rPr>
-                <w:rtl w:val="0"/>
-              </w:rPr>
-              <w:t xml:space="preserve">...</w:t>
-            </w:r>
-          </w:p>
-        </w:tc>
-        <w:tc>
-          <w:tcPr>
-            <w:shd w:fill="auto" w:val="clear"/>
-            <w:tcMar>
-              <w:top w:w="100.0" w:type="dxa"/>
-              <w:left w:w="100.0" w:type="dxa"/>
-              <w:bottom w:w="100.0" w:type="dxa"/>
-              <w:right w:w="100.0" w:type="dxa"/>
-            </w:tcMar>
-            <w:vAlign w:val="top"/>
-          </w:tcPr>
-          <w:p>
-            <w:pPr>
-              <w:widowControl w:val="0"/>
-              <w:spacing w:line="240" w:lineRule="auto"/>
-              <w:contextualSpacing w:val="0"/>
-              <w:rPr/>
-            </w:pPr>
-            <w:r>
-              <w:rPr>
-                <w:rtl w:val="0"/>
-              </w:rPr>
-              <w:t xml:space="preserve">donderdag</w:t>
-            </w:r>
-          </w:p>
-        </w:tc>
-        <w:tc>
-          <w:tcPr>
-            <w:shd w:fill="e06666" w:val="clear"/>
-            <w:tcMar>
-              <w:top w:w="100.0" w:type="dxa"/>
-              <w:left w:w="100.0" w:type="dxa"/>
-              <w:bottom w:w="100.0" w:type="dxa"/>
-              <w:right w:w="100.0" w:type="dxa"/>
-            </w:tcMar>
-            <w:vAlign w:val="top"/>
-          </w:tcPr>
-          <w:p>
-            <w:pPr>
-              <w:widowControl w:val="0"/>
-              <w:spacing w:line="240" w:lineRule="auto"/>
-              <w:contextualSpacing w:val="0"/>
-              <w:rPr/>
-            </w:pPr>
-            <w:r>
-              <w:rPr>
-                <w:rtl w:val="0"/>
-              </w:rPr>
-            </w:r>
-          </w:p>
-        </w:tc>
-      </w:tr>
-      <w:tr>
-        <w:trPr>
-          <w:trHeight w:val="480" w:hRule="atLeast"/>
-        </w:trPr>
-        <w:tc>
-          <w:tcPr>
-            <w:shd w:fill="auto" w:val="clear"/>
-            <w:tcMar>
-              <w:top w:w="100.0" w:type="dxa"/>
-              <w:left w:w="100.0" w:type="dxa"/>
-              <w:bottom w:w="100.0" w:type="dxa"/>
-              <w:right w:w="100.0" w:type="dxa"/>
-            </w:tcMar>
-            <w:vAlign w:val="top"/>
-          </w:tcPr>
-          <w:p>
-            <w:pPr>
-              <w:widowControl w:val="0"/>
-              <w:spacing w:line="240" w:lineRule="auto"/>
-              <w:contextualSpacing w:val="0"/>
-              <w:rPr/>
-            </w:pPr>
-            <w:r>
-              <w:rPr>
-                <w:rtl w:val="0"/>
-              </w:rPr>
-              <w:t xml:space="preserve">Bob</w:t>
-            </w:r>
-          </w:p>
-        </w:tc>
-        <w:tc>
-          <w:tcPr>
-            <w:shd w:fill="auto" w:val="clear"/>
-            <w:tcMar>
-              <w:top w:w="100.0" w:type="dxa"/>
-              <w:left w:w="100.0" w:type="dxa"/>
-              <w:bottom w:w="100.0" w:type="dxa"/>
-              <w:right w:w="100.0" w:type="dxa"/>
-            </w:tcMar>
-            <w:vAlign w:val="top"/>
-          </w:tcPr>
-          <w:p>
-            <w:pPr>
-              <w:widowControl w:val="0"/>
-              <w:spacing w:line="240" w:lineRule="auto"/>
-              <w:contextualSpacing w:val="0"/>
-              <w:rPr/>
-            </w:pPr>
-            <w:r>
-              <w:rPr>
-                <w:rtl w:val="0"/>
-              </w:rPr>
-              <w:t xml:space="preserve">Huidige informatie toevoegen aan het Technisch rapport</w:t>
-            </w:r>
-          </w:p>
-        </w:tc>
-        <w:tc>
-          <w:tcPr>
-            <w:shd w:fill="auto" w:val="clear"/>
-            <w:tcMar>
-              <w:top w:w="100.0" w:type="dxa"/>
-              <w:left w:w="100.0" w:type="dxa"/>
-              <w:bottom w:w="100.0" w:type="dxa"/>
-              <w:right w:w="100.0" w:type="dxa"/>
-            </w:tcMar>
-            <w:vAlign w:val="top"/>
-          </w:tcPr>
-          <w:p>
-            <w:pPr>
-              <w:widowControl w:val="0"/>
-              <w:spacing w:line="240" w:lineRule="auto"/>
-              <w:contextualSpacing w:val="0"/>
-              <w:rPr/>
-            </w:pPr>
-            <w:r>
-              <w:rPr>
-                <w:rtl w:val="0"/>
-              </w:rPr>
-              <w:t xml:space="preserve">vrijdag</w:t>
-            </w:r>
-          </w:p>
-        </w:tc>
-        <w:tc>
-          <w:tcPr>
-            <w:shd w:fill="e06666" w:val="clear"/>
-            <w:tcMar>
-              <w:top w:w="100.0" w:type="dxa"/>
-              <w:left w:w="100.0" w:type="dxa"/>
-              <w:bottom w:w="100.0" w:type="dxa"/>
-              <w:right w:w="100.0" w:type="dxa"/>
-            </w:tcMar>
-            <w:vAlign w:val="top"/>
-          </w:tcPr>
-          <w:p>
-            <w:pPr>
-              <w:widowControl w:val="0"/>
-              <w:spacing w:line="240" w:lineRule="auto"/>
-              <w:contextualSpacing w:val="0"/>
-              <w:rPr/>
-            </w:pPr>
-            <w:r>
-              <w:rPr>
-                <w:rtl w:val="0"/>
-              </w:rPr>
-            </w:r>
-          </w:p>
-        </w:tc>
-      </w:tr>
-      <w:tr>
-        <w:trPr>
-          <w:trHeight w:val="480" w:hRule="atLeast"/>
-        </w:trPr>
-        <w:tc>
-          <w:tcPr>
             <w:tcMar>
               <w:top w:w="100.0" w:type="dxa"/>
               <w:left w:w="100.0" w:type="dxa"/>
@@ -8431,12 +8575,20 @@
               <w:rPr>
                 <w:rtl w:val="0"/>
               </w:rPr>
-              <w:t xml:space="preserve">Iedereen</w:t>
-            </w:r>
-          </w:p>
-        </w:tc>
-        <w:tc>
-          <w:tcPr>
+            </w:r>
+          </w:p>
+        </w:tc>
+      </w:tr>
+      <w:tr>
+        <w:trPr>
+          <w:trHeight w:val="480" w:hRule="atLeast"/>
+        </w:trPr>
+        <w:tc>
+          <w:tcPr>
+            <w:tcBorders>
+              <w:right w:color="000000" w:space="0" w:sz="0" w:val="nil"/>
+            </w:tcBorders>
+            <w:shd w:fill="f4cccc" w:val="clear"/>
             <w:tcMar>
               <w:top w:w="100.0" w:type="dxa"/>
               <w:left w:w="100.0" w:type="dxa"/>
@@ -8466,26 +8618,636 @@
             </w:pPr>
             <w:r>
               <w:rPr>
-                <w:b w:val="1"/>
-                <w:rtl w:val="0"/>
-              </w:rPr>
-              <w:t xml:space="preserve">Milestone </w:t>
-            </w:r>
-            <w:r>
-              <w:rPr>
-                <w:rtl w:val="0"/>
-              </w:rPr>
-              <w:t xml:space="preserve">Final report</w:t>
-            </w:r>
-          </w:p>
+                <w:rtl w:val="0"/>
+              </w:rPr>
+            </w:r>
+          </w:p>
+        </w:tc>
+        <w:tc>
+          <w:tcPr>
+            <w:tcBorders>
+              <w:left w:color="000000" w:space="0" w:sz="0" w:val="nil"/>
+            </w:tcBorders>
+            <w:shd w:fill="f4cccc" w:val="clear"/>
+            <w:tcMar>
+              <w:top w:w="100.0" w:type="dxa"/>
+              <w:left w:w="100.0" w:type="dxa"/>
+              <w:bottom w:w="100.0" w:type="dxa"/>
+              <w:right w:w="100.0" w:type="dxa"/>
+            </w:tcMar>
+            <w:vAlign w:val="top"/>
+          </w:tcPr>
           <w:p>
             <w:pPr>
               <w:keepNext w:val="0"/>
               <w:keepLines w:val="0"/>
               <w:widowControl w:val="0"/>
+              <w:pBdr>
+                <w:top w:space="0" w:sz="0" w:val="nil"/>
+                <w:left w:space="0" w:sz="0" w:val="nil"/>
+                <w:bottom w:space="0" w:sz="0" w:val="nil"/>
+                <w:right w:space="0" w:sz="0" w:val="nil"/>
+                <w:between w:space="0" w:sz="0" w:val="nil"/>
+              </w:pBdr>
+              <w:shd w:fill="auto" w:val="clear"/>
+              <w:spacing w:after="0" w:before="0" w:line="240" w:lineRule="auto"/>
+              <w:ind w:left="0" w:right="0" w:firstLine="0"/>
+              <w:contextualSpacing w:val="0"/>
+              <w:jc w:val="left"/>
+              <w:rPr/>
+            </w:pPr>
+            <w:r>
+              <w:rPr>
+                <w:rtl w:val="0"/>
+              </w:rPr>
+            </w:r>
+          </w:p>
+        </w:tc>
+        <w:tc>
+          <w:tcPr>
+            <w:tcBorders>
+              <w:right w:color="000000" w:space="0" w:sz="0" w:val="nil"/>
+            </w:tcBorders>
+            <w:shd w:fill="f4cccc" w:val="clear"/>
+            <w:tcMar>
+              <w:top w:w="100.0" w:type="dxa"/>
+              <w:left w:w="100.0" w:type="dxa"/>
+              <w:bottom w:w="100.0" w:type="dxa"/>
+              <w:right w:w="100.0" w:type="dxa"/>
+            </w:tcMar>
+            <w:vAlign w:val="top"/>
+          </w:tcPr>
+          <w:p>
+            <w:pPr>
+              <w:keepNext w:val="0"/>
+              <w:keepLines w:val="0"/>
+              <w:widowControl w:val="0"/>
+              <w:pBdr>
+                <w:top w:space="0" w:sz="0" w:val="nil"/>
+                <w:left w:space="0" w:sz="0" w:val="nil"/>
+                <w:bottom w:space="0" w:sz="0" w:val="nil"/>
+                <w:right w:space="0" w:sz="0" w:val="nil"/>
+                <w:between w:space="0" w:sz="0" w:val="nil"/>
+              </w:pBdr>
+              <w:shd w:fill="auto" w:val="clear"/>
+              <w:spacing w:after="0" w:before="0" w:line="240" w:lineRule="auto"/>
+              <w:ind w:left="0" w:right="0" w:firstLine="0"/>
+              <w:contextualSpacing w:val="0"/>
+              <w:jc w:val="left"/>
+              <w:rPr>
+                <w:b w:val="1"/>
+              </w:rPr>
+            </w:pPr>
+            <w:r>
+              <w:rPr>
+                <w:b w:val="1"/>
+                <w:rtl w:val="0"/>
+              </w:rPr>
+              <w:t xml:space="preserve">Week 4</w:t>
+            </w:r>
+          </w:p>
+        </w:tc>
+        <w:tc>
+          <w:tcPr>
+            <w:tcBorders>
+              <w:left w:color="000000" w:space="0" w:sz="0" w:val="nil"/>
+            </w:tcBorders>
+            <w:shd w:fill="f4cccc" w:val="clear"/>
+            <w:tcMar>
+              <w:top w:w="100.0" w:type="dxa"/>
+              <w:left w:w="100.0" w:type="dxa"/>
+              <w:bottom w:w="100.0" w:type="dxa"/>
+              <w:right w:w="100.0" w:type="dxa"/>
+            </w:tcMar>
+            <w:vAlign w:val="top"/>
+          </w:tcPr>
+          <w:p>
+            <w:pPr>
+              <w:keepNext w:val="0"/>
+              <w:keepLines w:val="0"/>
+              <w:widowControl w:val="0"/>
+              <w:pBdr>
+                <w:top w:space="0" w:sz="0" w:val="nil"/>
+                <w:left w:space="0" w:sz="0" w:val="nil"/>
+                <w:bottom w:space="0" w:sz="0" w:val="nil"/>
+                <w:right w:space="0" w:sz="0" w:val="nil"/>
+                <w:between w:space="0" w:sz="0" w:val="nil"/>
+              </w:pBdr>
+              <w:shd w:fill="auto" w:val="clear"/>
+              <w:spacing w:after="0" w:before="0" w:line="240" w:lineRule="auto"/>
+              <w:ind w:left="0" w:right="0" w:firstLine="0"/>
+              <w:contextualSpacing w:val="0"/>
+              <w:jc w:val="left"/>
+              <w:rPr>
+                <w:b w:val="1"/>
+              </w:rPr>
+            </w:pPr>
+            <w:r>
+              <w:rPr>
+                <w:rtl w:val="0"/>
+              </w:rPr>
+            </w:r>
+          </w:p>
+        </w:tc>
+      </w:tr>
+      <w:tr>
+        <w:trPr>
+          <w:trHeight w:val="480" w:hRule="atLeast"/>
+        </w:trPr>
+        <w:tc>
+          <w:tcPr>
+            <w:shd w:fill="auto" w:val="clear"/>
+            <w:tcMar>
+              <w:top w:w="100.0" w:type="dxa"/>
+              <w:left w:w="100.0" w:type="dxa"/>
+              <w:bottom w:w="100.0" w:type="dxa"/>
+              <w:right w:w="100.0" w:type="dxa"/>
+            </w:tcMar>
+            <w:vAlign w:val="top"/>
+          </w:tcPr>
+          <w:p>
+            <w:pPr>
+              <w:widowControl w:val="0"/>
+              <w:spacing w:line="240" w:lineRule="auto"/>
+              <w:contextualSpacing w:val="0"/>
+              <w:rPr/>
+            </w:pPr>
+            <w:r>
+              <w:rPr>
+                <w:rtl w:val="0"/>
+              </w:rPr>
+              <w:t xml:space="preserve">Iedereen</w:t>
+            </w:r>
+          </w:p>
+        </w:tc>
+        <w:tc>
+          <w:tcPr>
+            <w:shd w:fill="auto" w:val="clear"/>
+            <w:tcMar>
+              <w:top w:w="100.0" w:type="dxa"/>
+              <w:left w:w="100.0" w:type="dxa"/>
+              <w:bottom w:w="100.0" w:type="dxa"/>
+              <w:right w:w="100.0" w:type="dxa"/>
+            </w:tcMar>
+            <w:vAlign w:val="top"/>
+          </w:tcPr>
+          <w:p>
+            <w:pPr>
+              <w:widowControl w:val="0"/>
+              <w:spacing w:line="240" w:lineRule="auto"/>
+              <w:contextualSpacing w:val="0"/>
+              <w:rPr>
+                <w:b w:val="1"/>
+              </w:rPr>
+            </w:pPr>
+            <w:r>
+              <w:rPr>
+                <w:b w:val="1"/>
+                <w:rtl w:val="0"/>
+              </w:rPr>
+              <w:t xml:space="preserve">Meeting (10:00) - G3.02</w:t>
+            </w:r>
+          </w:p>
+          <w:p>
+            <w:pPr>
+              <w:widowControl w:val="0"/>
               <w:numPr>
                 <w:ilvl w:val="0"/>
-                <w:numId w:val="2"/>
+                <w:numId w:val="14"/>
+              </w:numPr>
+              <w:spacing w:after="0" w:before="0" w:line="240" w:lineRule="auto"/>
+              <w:ind w:left="720" w:hanging="360"/>
+              <w:contextualSpacing w:val="1"/>
+              <w:rPr/>
+            </w:pPr>
+            <w:r>
+              <w:rPr>
+                <w:rtl w:val="0"/>
+              </w:rPr>
+              <w:t xml:space="preserve">...</w:t>
+            </w:r>
+          </w:p>
+          <w:p>
+            <w:pPr>
+              <w:widowControl w:val="0"/>
+              <w:numPr>
+                <w:ilvl w:val="0"/>
+                <w:numId w:val="14"/>
+              </w:numPr>
+              <w:spacing w:before="0" w:line="240" w:lineRule="auto"/>
+              <w:ind w:left="720" w:hanging="360"/>
+              <w:contextualSpacing w:val="1"/>
+              <w:rPr/>
+            </w:pPr>
+            <w:r>
+              <w:rPr>
+                <w:rtl w:val="0"/>
+              </w:rPr>
+              <w:t xml:space="preserve">...</w:t>
+            </w:r>
+          </w:p>
+        </w:tc>
+        <w:tc>
+          <w:tcPr>
+            <w:shd w:fill="auto" w:val="clear"/>
+            <w:tcMar>
+              <w:top w:w="100.0" w:type="dxa"/>
+              <w:left w:w="100.0" w:type="dxa"/>
+              <w:bottom w:w="100.0" w:type="dxa"/>
+              <w:right w:w="100.0" w:type="dxa"/>
+            </w:tcMar>
+            <w:vAlign w:val="top"/>
+          </w:tcPr>
+          <w:p>
+            <w:pPr>
+              <w:widowControl w:val="0"/>
+              <w:spacing w:line="240" w:lineRule="auto"/>
+              <w:contextualSpacing w:val="0"/>
+              <w:rPr/>
+            </w:pPr>
+            <w:r>
+              <w:rPr>
+                <w:rtl w:val="0"/>
+              </w:rPr>
+              <w:t xml:space="preserve">dinsdag</w:t>
+            </w:r>
+          </w:p>
+        </w:tc>
+        <w:tc>
+          <w:tcPr>
+            <w:shd w:fill="e06666" w:val="clear"/>
+            <w:tcMar>
+              <w:top w:w="100.0" w:type="dxa"/>
+              <w:left w:w="100.0" w:type="dxa"/>
+              <w:bottom w:w="100.0" w:type="dxa"/>
+              <w:right w:w="100.0" w:type="dxa"/>
+            </w:tcMar>
+            <w:vAlign w:val="top"/>
+          </w:tcPr>
+          <w:p>
+            <w:pPr>
+              <w:widowControl w:val="0"/>
+              <w:spacing w:line="240" w:lineRule="auto"/>
+              <w:contextualSpacing w:val="0"/>
+              <w:rPr/>
+            </w:pPr>
+            <w:r>
+              <w:rPr>
+                <w:rtl w:val="0"/>
+              </w:rPr>
+            </w:r>
+          </w:p>
+        </w:tc>
+      </w:tr>
+      <w:tr>
+        <w:trPr>
+          <w:trHeight w:val="480" w:hRule="atLeast"/>
+        </w:trPr>
+        <w:tc>
+          <w:tcPr>
+            <w:shd w:fill="auto" w:val="clear"/>
+            <w:tcMar>
+              <w:top w:w="100.0" w:type="dxa"/>
+              <w:left w:w="100.0" w:type="dxa"/>
+              <w:bottom w:w="100.0" w:type="dxa"/>
+              <w:right w:w="100.0" w:type="dxa"/>
+            </w:tcMar>
+            <w:vAlign w:val="top"/>
+          </w:tcPr>
+          <w:p>
+            <w:pPr>
+              <w:widowControl w:val="0"/>
+              <w:spacing w:line="240" w:lineRule="auto"/>
+              <w:contextualSpacing w:val="0"/>
+              <w:rPr/>
+            </w:pPr>
+            <w:r>
+              <w:rPr>
+                <w:rtl w:val="0"/>
+              </w:rPr>
+              <w:t xml:space="preserve">Iedereen</w:t>
+            </w:r>
+          </w:p>
+        </w:tc>
+        <w:tc>
+          <w:tcPr>
+            <w:shd w:fill="auto" w:val="clear"/>
+            <w:tcMar>
+              <w:top w:w="100.0" w:type="dxa"/>
+              <w:left w:w="100.0" w:type="dxa"/>
+              <w:bottom w:w="100.0" w:type="dxa"/>
+              <w:right w:w="100.0" w:type="dxa"/>
+            </w:tcMar>
+            <w:vAlign w:val="top"/>
+          </w:tcPr>
+          <w:p>
+            <w:pPr>
+              <w:widowControl w:val="0"/>
+              <w:spacing w:line="240" w:lineRule="auto"/>
+              <w:contextualSpacing w:val="0"/>
+              <w:rPr>
+                <w:b w:val="1"/>
+              </w:rPr>
+            </w:pPr>
+            <w:r>
+              <w:rPr>
+                <w:b w:val="1"/>
+                <w:rtl w:val="0"/>
+              </w:rPr>
+              <w:t xml:space="preserve">Meeting (10:00) - A1.24</w:t>
+            </w:r>
+          </w:p>
+          <w:p>
+            <w:pPr>
+              <w:widowControl w:val="0"/>
+              <w:numPr>
+                <w:ilvl w:val="0"/>
+                <w:numId w:val="14"/>
+              </w:numPr>
+              <w:spacing w:after="0" w:before="0" w:line="240" w:lineRule="auto"/>
+              <w:ind w:left="720" w:hanging="360"/>
+              <w:contextualSpacing w:val="1"/>
+              <w:rPr/>
+            </w:pPr>
+            <w:r>
+              <w:rPr>
+                <w:rtl w:val="0"/>
+              </w:rPr>
+              <w:t xml:space="preserve">...</w:t>
+            </w:r>
+          </w:p>
+          <w:p>
+            <w:pPr>
+              <w:widowControl w:val="0"/>
+              <w:numPr>
+                <w:ilvl w:val="0"/>
+                <w:numId w:val="14"/>
+              </w:numPr>
+              <w:spacing w:before="0" w:line="240" w:lineRule="auto"/>
+              <w:ind w:left="720" w:hanging="360"/>
+              <w:contextualSpacing w:val="1"/>
+              <w:rPr/>
+            </w:pPr>
+            <w:r>
+              <w:rPr>
+                <w:rtl w:val="0"/>
+              </w:rPr>
+              <w:t xml:space="preserve">...</w:t>
+            </w:r>
+          </w:p>
+        </w:tc>
+        <w:tc>
+          <w:tcPr>
+            <w:shd w:fill="auto" w:val="clear"/>
+            <w:tcMar>
+              <w:top w:w="100.0" w:type="dxa"/>
+              <w:left w:w="100.0" w:type="dxa"/>
+              <w:bottom w:w="100.0" w:type="dxa"/>
+              <w:right w:w="100.0" w:type="dxa"/>
+            </w:tcMar>
+            <w:vAlign w:val="top"/>
+          </w:tcPr>
+          <w:p>
+            <w:pPr>
+              <w:widowControl w:val="0"/>
+              <w:spacing w:line="240" w:lineRule="auto"/>
+              <w:contextualSpacing w:val="0"/>
+              <w:rPr/>
+            </w:pPr>
+            <w:r>
+              <w:rPr>
+                <w:rtl w:val="0"/>
+              </w:rPr>
+              <w:t xml:space="preserve">donderdag</w:t>
+            </w:r>
+          </w:p>
+        </w:tc>
+        <w:tc>
+          <w:tcPr>
+            <w:shd w:fill="e06666" w:val="clear"/>
+            <w:tcMar>
+              <w:top w:w="100.0" w:type="dxa"/>
+              <w:left w:w="100.0" w:type="dxa"/>
+              <w:bottom w:w="100.0" w:type="dxa"/>
+              <w:right w:w="100.0" w:type="dxa"/>
+            </w:tcMar>
+            <w:vAlign w:val="top"/>
+          </w:tcPr>
+          <w:p>
+            <w:pPr>
+              <w:widowControl w:val="0"/>
+              <w:spacing w:line="240" w:lineRule="auto"/>
+              <w:contextualSpacing w:val="0"/>
+              <w:rPr/>
+            </w:pPr>
+            <w:r>
+              <w:rPr>
+                <w:rtl w:val="0"/>
+              </w:rPr>
+            </w:r>
+          </w:p>
+        </w:tc>
+      </w:tr>
+      <w:tr>
+        <w:trPr>
+          <w:trHeight w:val="480" w:hRule="atLeast"/>
+        </w:trPr>
+        <w:tc>
+          <w:tcPr>
+            <w:shd w:fill="auto" w:val="clear"/>
+            <w:tcMar>
+              <w:top w:w="100.0" w:type="dxa"/>
+              <w:left w:w="100.0" w:type="dxa"/>
+              <w:bottom w:w="100.0" w:type="dxa"/>
+              <w:right w:w="100.0" w:type="dxa"/>
+            </w:tcMar>
+            <w:vAlign w:val="top"/>
+          </w:tcPr>
+          <w:p>
+            <w:pPr>
+              <w:widowControl w:val="0"/>
+              <w:spacing w:line="240" w:lineRule="auto"/>
+              <w:contextualSpacing w:val="0"/>
+              <w:rPr/>
+            </w:pPr>
+            <w:r>
+              <w:rPr>
+                <w:rtl w:val="0"/>
+              </w:rPr>
+              <w:t xml:space="preserve">Bob</w:t>
+            </w:r>
+          </w:p>
+        </w:tc>
+        <w:tc>
+          <w:tcPr>
+            <w:shd w:fill="auto" w:val="clear"/>
+            <w:tcMar>
+              <w:top w:w="100.0" w:type="dxa"/>
+              <w:left w:w="100.0" w:type="dxa"/>
+              <w:bottom w:w="100.0" w:type="dxa"/>
+              <w:right w:w="100.0" w:type="dxa"/>
+            </w:tcMar>
+            <w:vAlign w:val="top"/>
+          </w:tcPr>
+          <w:p>
+            <w:pPr>
+              <w:widowControl w:val="0"/>
+              <w:spacing w:line="240" w:lineRule="auto"/>
+              <w:contextualSpacing w:val="0"/>
+              <w:rPr/>
+            </w:pPr>
+            <w:r>
+              <w:rPr>
+                <w:rtl w:val="0"/>
+              </w:rPr>
+              <w:t xml:space="preserve">Huidige informatie toevoegen aan het Technisch rapport</w:t>
+            </w:r>
+          </w:p>
+        </w:tc>
+        <w:tc>
+          <w:tcPr>
+            <w:shd w:fill="auto" w:val="clear"/>
+            <w:tcMar>
+              <w:top w:w="100.0" w:type="dxa"/>
+              <w:left w:w="100.0" w:type="dxa"/>
+              <w:bottom w:w="100.0" w:type="dxa"/>
+              <w:right w:w="100.0" w:type="dxa"/>
+            </w:tcMar>
+            <w:vAlign w:val="top"/>
+          </w:tcPr>
+          <w:p>
+            <w:pPr>
+              <w:widowControl w:val="0"/>
+              <w:spacing w:line="240" w:lineRule="auto"/>
+              <w:contextualSpacing w:val="0"/>
+              <w:rPr/>
+            </w:pPr>
+            <w:r>
+              <w:rPr>
+                <w:rtl w:val="0"/>
+              </w:rPr>
+              <w:t xml:space="preserve">vrijdag</w:t>
+            </w:r>
+          </w:p>
+        </w:tc>
+        <w:tc>
+          <w:tcPr>
+            <w:shd w:fill="e06666" w:val="clear"/>
+            <w:tcMar>
+              <w:top w:w="100.0" w:type="dxa"/>
+              <w:left w:w="100.0" w:type="dxa"/>
+              <w:bottom w:w="100.0" w:type="dxa"/>
+              <w:right w:w="100.0" w:type="dxa"/>
+            </w:tcMar>
+            <w:vAlign w:val="top"/>
+          </w:tcPr>
+          <w:p>
+            <w:pPr>
+              <w:widowControl w:val="0"/>
+              <w:spacing w:line="240" w:lineRule="auto"/>
+              <w:contextualSpacing w:val="0"/>
+              <w:rPr/>
+            </w:pPr>
+            <w:r>
+              <w:rPr>
+                <w:rtl w:val="0"/>
+              </w:rPr>
+            </w:r>
+          </w:p>
+        </w:tc>
+      </w:tr>
+      <w:tr>
+        <w:trPr>
+          <w:trHeight w:val="480" w:hRule="atLeast"/>
+        </w:trPr>
+        <w:tc>
+          <w:tcPr>
+            <w:tcMar>
+              <w:top w:w="100.0" w:type="dxa"/>
+              <w:left w:w="100.0" w:type="dxa"/>
+              <w:bottom w:w="100.0" w:type="dxa"/>
+              <w:right w:w="100.0" w:type="dxa"/>
+            </w:tcMar>
+            <w:vAlign w:val="top"/>
+          </w:tcPr>
+          <w:p>
+            <w:pPr>
+              <w:keepNext w:val="0"/>
+              <w:keepLines w:val="0"/>
+              <w:widowControl w:val="0"/>
+              <w:pBdr>
+                <w:top w:space="0" w:sz="0" w:val="nil"/>
+                <w:left w:space="0" w:sz="0" w:val="nil"/>
+                <w:bottom w:space="0" w:sz="0" w:val="nil"/>
+                <w:right w:space="0" w:sz="0" w:val="nil"/>
+                <w:between w:space="0" w:sz="0" w:val="nil"/>
+              </w:pBdr>
+              <w:shd w:fill="auto" w:val="clear"/>
+              <w:spacing w:after="0" w:before="0" w:line="240" w:lineRule="auto"/>
+              <w:ind w:left="0" w:right="0" w:firstLine="0"/>
+              <w:contextualSpacing w:val="0"/>
+              <w:jc w:val="left"/>
+              <w:rPr/>
+            </w:pPr>
+            <w:r>
+              <w:rPr>
+                <w:rtl w:val="0"/>
+              </w:rPr>
+              <w:t xml:space="preserve">Iedereen</w:t>
+            </w:r>
+          </w:p>
+        </w:tc>
+        <w:tc>
+          <w:tcPr>
+            <w:tcMar>
+              <w:top w:w="100.0" w:type="dxa"/>
+              <w:left w:w="100.0" w:type="dxa"/>
+              <w:bottom w:w="100.0" w:type="dxa"/>
+              <w:right w:w="100.0" w:type="dxa"/>
+            </w:tcMar>
+            <w:vAlign w:val="top"/>
+          </w:tcPr>
+          <w:p>
+            <w:pPr>
+              <w:keepNext w:val="0"/>
+              <w:keepLines w:val="0"/>
+              <w:widowControl w:val="0"/>
+              <w:pBdr>
+                <w:top w:space="0" w:sz="0" w:val="nil"/>
+                <w:left w:space="0" w:sz="0" w:val="nil"/>
+                <w:bottom w:space="0" w:sz="0" w:val="nil"/>
+                <w:right w:space="0" w:sz="0" w:val="nil"/>
+                <w:between w:space="0" w:sz="0" w:val="nil"/>
+              </w:pBdr>
+              <w:shd w:fill="auto" w:val="clear"/>
+              <w:spacing w:after="0" w:before="0" w:line="240" w:lineRule="auto"/>
+              <w:ind w:left="0" w:right="0" w:firstLine="0"/>
+              <w:contextualSpacing w:val="0"/>
+              <w:jc w:val="left"/>
+              <w:rPr/>
+            </w:pPr>
+            <w:r>
+              <w:rPr>
+                <w:b w:val="1"/>
+                <w:rtl w:val="0"/>
+              </w:rPr>
+              <w:t xml:space="preserve">Milestone </w:t>
+            </w:r>
+            <w:r>
+              <w:rPr>
+                <w:rtl w:val="0"/>
+              </w:rPr>
+              <w:t xml:space="preserve">Final report</w:t>
+            </w:r>
+          </w:p>
+          <w:p>
+            <w:pPr>
+              <w:keepNext w:val="0"/>
+              <w:keepLines w:val="0"/>
+              <w:widowControl w:val="0"/>
+              <w:numPr>
+                <w:ilvl w:val="0"/>
+                <w:numId w:val="13"/>
               </w:numPr>
               <w:pBdr>
                 <w:top w:space="0" w:sz="0" w:val="nil"/>
@@ -8507,11 +9269,6 @@
               </w:rPr>
               <w:t xml:space="preserve">Start with a short description of your problem</w:t>
             </w:r>
-            <w:r>
-              <w:rPr>
-                <w:rtl w:val="0"/>
-              </w:rPr>
-            </w:r>
           </w:p>
           <w:p>
             <w:pPr>
@@ -8520,7 +9277,7 @@
               <w:widowControl w:val="0"/>
               <w:numPr>
                 <w:ilvl w:val="0"/>
-                <w:numId w:val="2"/>
+                <w:numId w:val="13"/>
               </w:numPr>
               <w:pBdr>
                 <w:top w:space="0" w:sz="0" w:val="nil"/>
@@ -8542,11 +9299,6 @@
               </w:rPr>
               <w:t xml:space="preserve">Describe methodology</w:t>
             </w:r>
-            <w:r>
-              <w:rPr>
-                <w:rtl w:val="0"/>
-              </w:rPr>
-            </w:r>
           </w:p>
           <w:p>
             <w:pPr>
@@ -8555,7 +9307,7 @@
               <w:widowControl w:val="0"/>
               <w:numPr>
                 <w:ilvl w:val="0"/>
-                <w:numId w:val="2"/>
+                <w:numId w:val="13"/>
               </w:numPr>
               <w:pBdr>
                 <w:top w:space="0" w:sz="0" w:val="nil"/>
@@ -8577,11 +9329,6 @@
               </w:rPr>
               <w:t xml:space="preserve">Clearly describe the technical design</w:t>
             </w:r>
-            <w:r>
-              <w:rPr>
-                <w:rtl w:val="0"/>
-              </w:rPr>
-            </w:r>
           </w:p>
           <w:p>
             <w:pPr>
@@ -8590,7 +9337,7 @@
               <w:widowControl w:val="0"/>
               <w:numPr>
                 <w:ilvl w:val="0"/>
-                <w:numId w:val="2"/>
+                <w:numId w:val="13"/>
               </w:numPr>
               <w:pBdr>
                 <w:top w:space="0" w:sz="0" w:val="nil"/>
@@ -8612,11 +9359,6 @@
               </w:rPr>
               <w:t xml:space="preserve">Clearly describe challenges that your have met during the project.</w:t>
             </w:r>
-            <w:r>
-              <w:rPr>
-                <w:rtl w:val="0"/>
-              </w:rPr>
-            </w:r>
           </w:p>
           <w:p>
             <w:pPr>
@@ -8625,7 +9367,7 @@
               <w:widowControl w:val="0"/>
               <w:numPr>
                 <w:ilvl w:val="0"/>
-                <w:numId w:val="2"/>
+                <w:numId w:val="13"/>
               </w:numPr>
               <w:pBdr>
                 <w:top w:space="0" w:sz="0" w:val="nil"/>
@@ -8647,11 +9389,6 @@
               </w:rPr>
               <w:t xml:space="preserve">Defend your decisions by writing an argument of a most a single paragraph.</w:t>
             </w:r>
-            <w:r>
-              <w:rPr>
-                <w:rtl w:val="0"/>
-              </w:rPr>
-            </w:r>
           </w:p>
           <w:p>
             <w:pPr>
@@ -8660,7 +9397,7 @@
               <w:widowControl w:val="0"/>
               <w:numPr>
                 <w:ilvl w:val="0"/>
-                <w:numId w:val="2"/>
+                <w:numId w:val="13"/>
               </w:numPr>
               <w:pBdr>
                 <w:top w:space="0" w:sz="0" w:val="nil"/>
@@ -8682,11 +9419,6 @@
               </w:rPr>
               <w:t xml:space="preserve">Make sure the document is complete and reflects the final state of your analysis. </w:t>
             </w:r>
-            <w:r>
-              <w:rPr>
-                <w:rtl w:val="0"/>
-              </w:rPr>
-            </w:r>
           </w:p>
         </w:tc>
         <w:tc>
@@ -8841,7 +9573,7 @@
               <w:widowControl w:val="0"/>
               <w:numPr>
                 <w:ilvl w:val="0"/>
-                <w:numId w:val="12"/>
+                <w:numId w:val="9"/>
               </w:numPr>
               <w:spacing w:after="0" w:before="0" w:line="240" w:lineRule="auto"/>
               <w:ind w:left="720" w:hanging="360"/>
@@ -8854,18 +9586,13 @@
               </w:rPr>
               <w:t xml:space="preserve">the website: index.html</w:t>
             </w:r>
-            <w:r>
-              <w:rPr>
-                <w:rtl w:val="0"/>
-              </w:rPr>
-            </w:r>
           </w:p>
           <w:p>
             <w:pPr>
               <w:widowControl w:val="0"/>
               <w:numPr>
                 <w:ilvl w:val="0"/>
-                <w:numId w:val="12"/>
+                <w:numId w:val="9"/>
               </w:numPr>
               <w:spacing w:after="0" w:before="0" w:line="240" w:lineRule="auto"/>
               <w:ind w:left="720" w:hanging="360"/>
@@ -8878,18 +9605,13 @@
               </w:rPr>
               <w:t xml:space="preserve">the README.md with link to your github pages</w:t>
             </w:r>
-            <w:r>
-              <w:rPr>
-                <w:rtl w:val="0"/>
-              </w:rPr>
-            </w:r>
           </w:p>
           <w:p>
             <w:pPr>
               <w:widowControl w:val="0"/>
               <w:numPr>
                 <w:ilvl w:val="0"/>
-                <w:numId w:val="12"/>
+                <w:numId w:val="9"/>
               </w:numPr>
               <w:spacing w:after="0" w:before="0" w:line="240" w:lineRule="auto"/>
               <w:ind w:left="720" w:hanging="360"/>
@@ -8902,18 +9624,13 @@
               </w:rPr>
               <w:t xml:space="preserve">the logbook pdf</w:t>
             </w:r>
-            <w:r>
-              <w:rPr>
-                <w:rtl w:val="0"/>
-              </w:rPr>
-            </w:r>
           </w:p>
           <w:p>
             <w:pPr>
               <w:widowControl w:val="0"/>
               <w:numPr>
                 <w:ilvl w:val="0"/>
-                <w:numId w:val="12"/>
+                <w:numId w:val="9"/>
               </w:numPr>
               <w:spacing w:after="0" w:before="0" w:line="240" w:lineRule="auto"/>
               <w:ind w:left="720" w:hanging="360"/>
@@ -8926,18 +9643,13 @@
               </w:rPr>
               <w:t xml:space="preserve">a report</w:t>
             </w:r>
-            <w:r>
-              <w:rPr>
-                <w:rtl w:val="0"/>
-              </w:rPr>
-            </w:r>
           </w:p>
           <w:p>
             <w:pPr>
               <w:widowControl w:val="0"/>
               <w:numPr>
                 <w:ilvl w:val="0"/>
-                <w:numId w:val="12"/>
+                <w:numId w:val="9"/>
               </w:numPr>
               <w:spacing w:after="0" w:before="0" w:line="240" w:lineRule="auto"/>
               <w:ind w:left="720" w:hanging="360"/>
@@ -8950,18 +9662,13 @@
               </w:rPr>
               <w:t xml:space="preserve">a docs folder for the images in your documents</w:t>
             </w:r>
-            <w:r>
-              <w:rPr>
-                <w:rtl w:val="0"/>
-              </w:rPr>
-            </w:r>
           </w:p>
           <w:p>
             <w:pPr>
               <w:widowControl w:val="0"/>
               <w:numPr>
                 <w:ilvl w:val="0"/>
-                <w:numId w:val="12"/>
+                <w:numId w:val="9"/>
               </w:numPr>
               <w:spacing w:after="0" w:before="0" w:line="240" w:lineRule="auto"/>
               <w:ind w:left="720" w:hanging="360"/>
@@ -8974,18 +9681,13 @@
               </w:rPr>
               <w:t xml:space="preserve">a separate folder containing your project's code and data</w:t>
             </w:r>
-            <w:r>
-              <w:rPr>
-                <w:rtl w:val="0"/>
-              </w:rPr>
-            </w:r>
           </w:p>
           <w:p>
             <w:pPr>
               <w:widowControl w:val="0"/>
               <w:numPr>
                 <w:ilvl w:val="0"/>
-                <w:numId w:val="12"/>
+                <w:numId w:val="9"/>
               </w:numPr>
               <w:spacing w:before="0" w:line="240" w:lineRule="auto"/>
               <w:ind w:left="720" w:hanging="360"/>
@@ -8997,11 +9699,6 @@
                 <w:rtl w:val="0"/>
               </w:rPr>
               <w:t xml:space="preserve">any configuration files like .gitignore</w:t>
-            </w:r>
-            <w:r>
-              <w:rPr>
-                <w:rtl w:val="0"/>
-              </w:rPr>
             </w:r>
           </w:p>
         </w:tc>
@@ -9157,7 +9854,7 @@
               <w:widowControl w:val="0"/>
               <w:numPr>
                 <w:ilvl w:val="0"/>
-                <w:numId w:val="4"/>
+                <w:numId w:val="1"/>
               </w:numPr>
               <w:spacing w:after="0" w:before="0" w:line="240" w:lineRule="auto"/>
               <w:ind w:left="720" w:hanging="360"/>
@@ -9170,18 +9867,13 @@
               </w:rPr>
               <w:t xml:space="preserve">Start with an introduction of the goals of your project</w:t>
             </w:r>
-            <w:r>
-              <w:rPr>
-                <w:rtl w:val="0"/>
-              </w:rPr>
-            </w:r>
           </w:p>
           <w:p>
             <w:pPr>
               <w:widowControl w:val="0"/>
               <w:numPr>
                 <w:ilvl w:val="0"/>
-                <w:numId w:val="4"/>
+                <w:numId w:val="1"/>
               </w:numPr>
               <w:spacing w:after="0" w:before="0" w:line="240" w:lineRule="auto"/>
               <w:ind w:left="720" w:hanging="360"/>
@@ -9194,18 +9886,13 @@
               </w:rPr>
               <w:t xml:space="preserve">Answers to the questions supported by their visualization.</w:t>
             </w:r>
-            <w:r>
-              <w:rPr>
-                <w:rtl w:val="0"/>
-              </w:rPr>
-            </w:r>
           </w:p>
           <w:p>
             <w:pPr>
               <w:widowControl w:val="0"/>
               <w:numPr>
                 <w:ilvl w:val="0"/>
-                <w:numId w:val="4"/>
+                <w:numId w:val="1"/>
               </w:numPr>
               <w:spacing w:before="0" w:line="240" w:lineRule="auto"/>
               <w:ind w:left="720" w:hanging="360"/>
@@ -9217,11 +9904,6 @@
                 <w:rtl w:val="0"/>
               </w:rPr>
               <w:t xml:space="preserve">Top 3 most interesting finds, apart from the answers to the questions.</w:t>
-            </w:r>
-            <w:r>
-              <w:rPr>
-                <w:rtl w:val="0"/>
-              </w:rPr>
             </w:r>
           </w:p>
         </w:tc>
@@ -9470,7 +10152,7 @@
         <w:contextualSpacing w:val="0"/>
         <w:rPr/>
       </w:pPr>
-      <w:bookmarkStart w:colFirst="0" w:colLast="0" w:name="_30j0zll" w:id="2"/>
+      <w:bookmarkStart w:colFirst="0" w:colLast="0" w:name="_1fob9te" w:id="2"/>
       <w:bookmarkEnd w:id="2"/>
       <w:r>
         <w:rPr>
@@ -9483,7 +10165,7 @@
       <w:pPr>
         <w:numPr>
           <w:ilvl w:val="0"/>
-          <w:numId w:val="13"/>
+          <w:numId w:val="10"/>
         </w:numPr>
         <w:spacing w:after="0" w:lineRule="auto"/>
         <w:ind w:left="720" w:hanging="360"/>
@@ -9498,17 +10180,12 @@
         <w:tab/>
         <w:t xml:space="preserve">zorgt ervoor dat Github netjes blijft</w:t>
       </w:r>
-      <w:r>
-        <w:rPr>
-          <w:rtl w:val="0"/>
-        </w:rPr>
-      </w:r>
     </w:p>
     <w:p>
       <w:pPr>
         <w:numPr>
           <w:ilvl w:val="0"/>
-          <w:numId w:val="13"/>
+          <w:numId w:val="10"/>
         </w:numPr>
         <w:spacing w:after="0" w:before="0" w:lineRule="auto"/>
         <w:ind w:left="720" w:hanging="360"/>
@@ -9523,17 +10200,12 @@
         <w:tab/>
         <w:t xml:space="preserve">zorgt ervoor dat iedereen zich aan de planning houdt en doet zelf niks</w:t>
       </w:r>
-      <w:r>
-        <w:rPr>
-          <w:rtl w:val="0"/>
-        </w:rPr>
-      </w:r>
     </w:p>
     <w:p>
       <w:pPr>
         <w:numPr>
           <w:ilvl w:val="0"/>
-          <w:numId w:val="13"/>
+          <w:numId w:val="10"/>
         </w:numPr>
         <w:spacing w:after="0" w:before="0" w:lineRule="auto"/>
         <w:ind w:left="720" w:hanging="360"/>
@@ -9548,17 +10220,12 @@
         <w:tab/>
         <w:t xml:space="preserve">zorgt voor de sfeer</w:t>
       </w:r>
-      <w:r>
-        <w:rPr>
-          <w:rtl w:val="0"/>
-        </w:rPr>
-      </w:r>
     </w:p>
     <w:p>
       <w:pPr>
         <w:numPr>
           <w:ilvl w:val="0"/>
-          <w:numId w:val="13"/>
+          <w:numId w:val="10"/>
         </w:numPr>
         <w:spacing w:after="0" w:before="0" w:lineRule="auto"/>
         <w:ind w:left="720" w:hanging="360"/>
@@ -9573,6 +10240,12 @@
         <w:tab/>
         <w:t xml:space="preserve">zorgt voor voldoende vocht</w:t>
       </w:r>
+    </w:p>
+    <w:p>
+      <w:pPr>
+        <w:contextualSpacing w:val="0"/>
+        <w:rPr/>
+      </w:pPr>
       <w:r>
         <w:rPr>
           <w:rtl w:val="0"/>
@@ -9581,22 +10254,11 @@
     </w:p>
     <w:p>
       <w:pPr>
-        <w:contextualSpacing w:val="0"/>
-        <w:rPr/>
-      </w:pPr>
-      <w:r>
-        <w:rPr>
-          <w:rtl w:val="0"/>
-        </w:rPr>
-      </w:r>
-    </w:p>
-    <w:p>
-      <w:pPr>
         <w:pStyle w:val="Heading1"/>
         <w:contextualSpacing w:val="0"/>
         <w:rPr/>
       </w:pPr>
-      <w:bookmarkStart w:colFirst="0" w:colLast="0" w:name="_1fob9te" w:id="3"/>
+      <w:bookmarkStart w:colFirst="0" w:colLast="0" w:name="_3znysh7" w:id="3"/>
       <w:bookmarkEnd w:id="3"/>
       <w:r>
         <w:rPr>
@@ -9609,7 +10271,7 @@
       <w:pPr>
         <w:numPr>
           <w:ilvl w:val="0"/>
-          <w:numId w:val="10"/>
+          <w:numId w:val="5"/>
         </w:numPr>
         <w:spacing w:after="0" w:lineRule="auto"/>
         <w:ind w:left="720" w:hanging="360"/>
@@ -9633,7 +10295,7 @@
       <w:pPr>
         <w:numPr>
           <w:ilvl w:val="1"/>
-          <w:numId w:val="10"/>
+          <w:numId w:val="5"/>
         </w:numPr>
         <w:spacing w:after="0" w:before="0" w:lineRule="auto"/>
         <w:ind w:left="1440" w:hanging="360"/>
@@ -9646,17 +10308,12 @@
         </w:rPr>
         <w:t xml:space="preserve">#1-Gegeven Dataset</w:t>
       </w:r>
-      <w:r>
-        <w:rPr>
-          <w:rtl w:val="0"/>
-        </w:rPr>
-      </w:r>
     </w:p>
     <w:p>
       <w:pPr>
         <w:numPr>
           <w:ilvl w:val="1"/>
-          <w:numId w:val="10"/>
+          <w:numId w:val="5"/>
         </w:numPr>
         <w:spacing w:after="0" w:before="0" w:lineRule="auto"/>
         <w:ind w:left="1440" w:hanging="360"/>
@@ -9685,17 +10342,12 @@
         </w:rPr>
         <w:t xml:space="preserve"> </w:t>
       </w:r>
-      <w:r>
-        <w:rPr>
-          <w:rtl w:val="0"/>
-        </w:rPr>
-      </w:r>
     </w:p>
     <w:p>
       <w:pPr>
         <w:numPr>
           <w:ilvl w:val="1"/>
-          <w:numId w:val="10"/>
+          <w:numId w:val="5"/>
         </w:numPr>
         <w:spacing w:after="0" w:before="0" w:lineRule="auto"/>
         <w:ind w:left="1440" w:hanging="360"/>
@@ -9708,17 +10360,12 @@
         </w:rPr>
         <w:t xml:space="preserve">Focus op het midden oosten en Afrika</w:t>
       </w:r>
-      <w:r>
-        <w:rPr>
-          <w:rtl w:val="0"/>
-        </w:rPr>
-      </w:r>
     </w:p>
     <w:p>
       <w:pPr>
         <w:numPr>
           <w:ilvl w:val="1"/>
-          <w:numId w:val="10"/>
+          <w:numId w:val="5"/>
         </w:numPr>
         <w:spacing w:after="0" w:before="0" w:lineRule="auto"/>
         <w:ind w:left="1440" w:hanging="360"/>
@@ -9731,17 +10378,12 @@
         </w:rPr>
         <w:t xml:space="preserve">landen: Afghanistan, Irak, Iran, Libanon, Palestina, Pakistan</w:t>
       </w:r>
-      <w:r>
-        <w:rPr>
-          <w:rtl w:val="0"/>
-        </w:rPr>
-      </w:r>
     </w:p>
     <w:p>
       <w:pPr>
         <w:numPr>
           <w:ilvl w:val="0"/>
-          <w:numId w:val="1"/>
+          <w:numId w:val="12"/>
         </w:numPr>
         <w:spacing w:after="0" w:before="0" w:lineRule="auto"/>
         <w:ind w:left="720" w:hanging="360"/>
@@ -9771,7 +10413,7 @@
       <w:pPr>
         <w:numPr>
           <w:ilvl w:val="1"/>
-          <w:numId w:val="1"/>
+          <w:numId w:val="12"/>
         </w:numPr>
         <w:spacing w:after="0" w:before="0" w:lineRule="auto"/>
         <w:ind w:left="1440" w:hanging="360"/>
@@ -9804,7 +10446,7 @@
       <w:pPr>
         <w:numPr>
           <w:ilvl w:val="1"/>
-          <w:numId w:val="1"/>
+          <w:numId w:val="12"/>
         </w:numPr>
         <w:spacing w:after="0" w:before="0" w:lineRule="auto"/>
         <w:ind w:left="1440" w:hanging="360"/>
@@ -9817,17 +10459,12 @@
         </w:rPr>
         <w:t xml:space="preserve">#1-Gegeven Dataset</w:t>
       </w:r>
-      <w:r>
-        <w:rPr>
-          <w:rtl w:val="0"/>
-        </w:rPr>
-      </w:r>
     </w:p>
     <w:p>
       <w:pPr>
         <w:numPr>
           <w:ilvl w:val="1"/>
-          <w:numId w:val="1"/>
+          <w:numId w:val="12"/>
         </w:numPr>
         <w:spacing w:after="0" w:before="0" w:lineRule="auto"/>
         <w:ind w:left="1440" w:hanging="360"/>
@@ -9845,7 +10482,7 @@
       <w:pPr>
         <w:numPr>
           <w:ilvl w:val="1"/>
-          <w:numId w:val="1"/>
+          <w:numId w:val="12"/>
         </w:numPr>
         <w:spacing w:before="0" w:lineRule="auto"/>
         <w:ind w:left="1440" w:hanging="360"/>
@@ -9857,11 +10494,6 @@
           <w:rtl w:val="0"/>
         </w:rPr>
         <w:t xml:space="preserve">Landen: Burkina faso, Cabo Verde, Kameroen, Centrale Afrikaanse Republiek, Burundi,  Democratic Republic of the Congo,  Djibouti, Ehtiopië, Gambië, Guinea, Kenia, Lesotho, Liberië, Madagascar, Malawi, Mali, Mauritanië, Mozambique, Niger, Nigeria, Rwanda, Senegal, Sierra Leone, Somalië, Zuid-Sudan, Sudan, Timor-Leste, Uganda, Tanzania, Zambia, Zimbabwe</w:t>
-      </w:r>
-      <w:r>
-        <w:rPr>
-          <w:rtl w:val="0"/>
-        </w:rPr>
       </w:r>
     </w:p>
     <w:sectPr>
@@ -9879,7 +10511,7 @@
     <w:lvl w:ilvl="0">
       <w:start w:val="1"/>
       <w:numFmt w:val="bullet"/>
-      <w:lvlText w:val="●"/>
+      <w:lvlText w:val="-"/>
       <w:lvlJc w:val="left"/>
       <w:pPr>
         <w:ind w:left="720" w:hanging="360"/>
@@ -9891,7 +10523,7 @@
     <w:lvl w:ilvl="1">
       <w:start w:val="1"/>
       <w:numFmt w:val="bullet"/>
-      <w:lvlText w:val="○"/>
+      <w:lvlText w:val="-"/>
       <w:lvlJc w:val="left"/>
       <w:pPr>
         <w:ind w:left="1440" w:hanging="360"/>
@@ -9903,7 +10535,7 @@
     <w:lvl w:ilvl="2">
       <w:start w:val="1"/>
       <w:numFmt w:val="bullet"/>
-      <w:lvlText w:val="■"/>
+      <w:lvlText w:val="-"/>
       <w:lvlJc w:val="left"/>
       <w:pPr>
         <w:ind w:left="2160" w:hanging="360"/>
@@ -9915,7 +10547,7 @@
     <w:lvl w:ilvl="3">
       <w:start w:val="1"/>
       <w:numFmt w:val="bullet"/>
-      <w:lvlText w:val="●"/>
+      <w:lvlText w:val="-"/>
       <w:lvlJc w:val="left"/>
       <w:pPr>
         <w:ind w:left="2880" w:hanging="360"/>
@@ -9927,7 +10559,7 @@
     <w:lvl w:ilvl="4">
       <w:start w:val="1"/>
       <w:numFmt w:val="bullet"/>
-      <w:lvlText w:val="○"/>
+      <w:lvlText w:val="-"/>
       <w:lvlJc w:val="left"/>
       <w:pPr>
         <w:ind w:left="3600" w:hanging="360"/>
@@ -9939,7 +10571,7 @@
     <w:lvl w:ilvl="5">
       <w:start w:val="1"/>
       <w:numFmt w:val="bullet"/>
-      <w:lvlText w:val="■"/>
+      <w:lvlText w:val="-"/>
       <w:lvlJc w:val="left"/>
       <w:pPr>
         <w:ind w:left="4320" w:hanging="360"/>
@@ -9951,7 +10583,7 @@
     <w:lvl w:ilvl="6">
       <w:start w:val="1"/>
       <w:numFmt w:val="bullet"/>
-      <w:lvlText w:val="●"/>
+      <w:lvlText w:val="-"/>
       <w:lvlJc w:val="left"/>
       <w:pPr>
         <w:ind w:left="5040" w:hanging="360"/>
@@ -9963,7 +10595,7 @@
     <w:lvl w:ilvl="7">
       <w:start w:val="1"/>
       <w:numFmt w:val="bullet"/>
-      <w:lvlText w:val="○"/>
+      <w:lvlText w:val="-"/>
       <w:lvlJc w:val="left"/>
       <w:pPr>
         <w:ind w:left="5760" w:hanging="360"/>
@@ -9975,7 +10607,7 @@
     <w:lvl w:ilvl="8">
       <w:start w:val="1"/>
       <w:numFmt w:val="bullet"/>
-      <w:lvlText w:val="■"/>
+      <w:lvlText w:val="-"/>
       <w:lvlJc w:val="left"/>
       <w:pPr>
         <w:ind w:left="6480" w:hanging="360"/>
@@ -10319,7 +10951,7 @@
     <w:lvl w:ilvl="0">
       <w:start w:val="1"/>
       <w:numFmt w:val="bullet"/>
-      <w:lvlText w:val="-"/>
+      <w:lvlText w:val="●"/>
       <w:lvlJc w:val="left"/>
       <w:pPr>
         <w:ind w:left="720" w:hanging="360"/>
@@ -10331,7 +10963,7 @@
     <w:lvl w:ilvl="1">
       <w:start w:val="1"/>
       <w:numFmt w:val="bullet"/>
-      <w:lvlText w:val="-"/>
+      <w:lvlText w:val="○"/>
       <w:lvlJc w:val="left"/>
       <w:pPr>
         <w:ind w:left="1440" w:hanging="360"/>
@@ -10343,7 +10975,7 @@
     <w:lvl w:ilvl="2">
       <w:start w:val="1"/>
       <w:numFmt w:val="bullet"/>
-      <w:lvlText w:val="-"/>
+      <w:lvlText w:val="■"/>
       <w:lvlJc w:val="left"/>
       <w:pPr>
         <w:ind w:left="2160" w:hanging="360"/>
@@ -10355,7 +10987,7 @@
     <w:lvl w:ilvl="3">
       <w:start w:val="1"/>
       <w:numFmt w:val="bullet"/>
-      <w:lvlText w:val="-"/>
+      <w:lvlText w:val="●"/>
       <w:lvlJc w:val="left"/>
       <w:pPr>
         <w:ind w:left="2880" w:hanging="360"/>
@@ -10367,7 +10999,7 @@
     <w:lvl w:ilvl="4">
       <w:start w:val="1"/>
       <w:numFmt w:val="bullet"/>
-      <w:lvlText w:val="-"/>
+      <w:lvlText w:val="○"/>
       <w:lvlJc w:val="left"/>
       <w:pPr>
         <w:ind w:left="3600" w:hanging="360"/>
@@ -10379,7 +11011,7 @@
     <w:lvl w:ilvl="5">
       <w:start w:val="1"/>
       <w:numFmt w:val="bullet"/>
-      <w:lvlText w:val="-"/>
+      <w:lvlText w:val="■"/>
       <w:lvlJc w:val="left"/>
       <w:pPr>
         <w:ind w:left="4320" w:hanging="360"/>
@@ -10391,7 +11023,7 @@
     <w:lvl w:ilvl="6">
       <w:start w:val="1"/>
       <w:numFmt w:val="bullet"/>
-      <w:lvlText w:val="-"/>
+      <w:lvlText w:val="●"/>
       <w:lvlJc w:val="left"/>
       <w:pPr>
         <w:ind w:left="5040" w:hanging="360"/>
@@ -10403,7 +11035,7 @@
     <w:lvl w:ilvl="7">
       <w:start w:val="1"/>
       <w:numFmt w:val="bullet"/>
-      <w:lvlText w:val="-"/>
+      <w:lvlText w:val="○"/>
       <w:lvlJc w:val="left"/>
       <w:pPr>
         <w:ind w:left="5760" w:hanging="360"/>
@@ -10415,7 +11047,7 @@
     <w:lvl w:ilvl="8">
       <w:start w:val="1"/>
       <w:numFmt w:val="bullet"/>
-      <w:lvlText w:val="-"/>
+      <w:lvlText w:val="■"/>
       <w:lvlJc w:val="left"/>
       <w:pPr>
         <w:ind w:left="6480" w:hanging="360"/>
@@ -10869,7 +11501,7 @@
     <w:lvl w:ilvl="0">
       <w:start w:val="1"/>
       <w:numFmt w:val="bullet"/>
-      <w:lvlText w:val="●"/>
+      <w:lvlText w:val="-"/>
       <w:lvlJc w:val="left"/>
       <w:pPr>
         <w:ind w:left="720" w:hanging="360"/>
@@ -10881,7 +11513,7 @@
     <w:lvl w:ilvl="1">
       <w:start w:val="1"/>
       <w:numFmt w:val="bullet"/>
-      <w:lvlText w:val="○"/>
+      <w:lvlText w:val="-"/>
       <w:lvlJc w:val="left"/>
       <w:pPr>
         <w:ind w:left="1440" w:hanging="360"/>
@@ -10893,7 +11525,7 @@
     <w:lvl w:ilvl="2">
       <w:start w:val="1"/>
       <w:numFmt w:val="bullet"/>
-      <w:lvlText w:val="■"/>
+      <w:lvlText w:val="-"/>
       <w:lvlJc w:val="left"/>
       <w:pPr>
         <w:ind w:left="2160" w:hanging="360"/>
@@ -10905,7 +11537,7 @@
     <w:lvl w:ilvl="3">
       <w:start w:val="1"/>
       <w:numFmt w:val="bullet"/>
-      <w:lvlText w:val="●"/>
+      <w:lvlText w:val="-"/>
       <w:lvlJc w:val="left"/>
       <w:pPr>
         <w:ind w:left="2880" w:hanging="360"/>
@@ -10917,7 +11549,7 @@
     <w:lvl w:ilvl="4">
       <w:start w:val="1"/>
       <w:numFmt w:val="bullet"/>
-      <w:lvlText w:val="○"/>
+      <w:lvlText w:val="-"/>
       <w:lvlJc w:val="left"/>
       <w:pPr>
         <w:ind w:left="3600" w:hanging="360"/>
@@ -10929,7 +11561,7 @@
     <w:lvl w:ilvl="5">
       <w:start w:val="1"/>
       <w:numFmt w:val="bullet"/>
-      <w:lvlText w:val="■"/>
+      <w:lvlText w:val="-"/>
       <w:lvlJc w:val="left"/>
       <w:pPr>
         <w:ind w:left="4320" w:hanging="360"/>
@@ -10941,7 +11573,7 @@
     <w:lvl w:ilvl="6">
       <w:start w:val="1"/>
       <w:numFmt w:val="bullet"/>
-      <w:lvlText w:val="●"/>
+      <w:lvlText w:val="-"/>
       <w:lvlJc w:val="left"/>
       <w:pPr>
         <w:ind w:left="5040" w:hanging="360"/>
@@ -10953,7 +11585,7 @@
     <w:lvl w:ilvl="7">
       <w:start w:val="1"/>
       <w:numFmt w:val="bullet"/>
-      <w:lvlText w:val="○"/>
+      <w:lvlText w:val="-"/>
       <w:lvlJc w:val="left"/>
       <w:pPr>
         <w:ind w:left="5760" w:hanging="360"/>
@@ -10965,7 +11597,7 @@
     <w:lvl w:ilvl="8">
       <w:start w:val="1"/>
       <w:numFmt w:val="bullet"/>
-      <w:lvlText w:val="■"/>
+      <w:lvlText w:val="-"/>
       <w:lvlJc w:val="left"/>
       <w:pPr>
         <w:ind w:left="6480" w:hanging="360"/>
@@ -11089,7 +11721,7 @@
     <w:lvl w:ilvl="0">
       <w:start w:val="1"/>
       <w:numFmt w:val="bullet"/>
-      <w:lvlText w:val="-"/>
+      <w:lvlText w:val="●"/>
       <w:lvlJc w:val="left"/>
       <w:pPr>
         <w:ind w:left="720" w:hanging="360"/>
@@ -11101,7 +11733,7 @@
     <w:lvl w:ilvl="1">
       <w:start w:val="1"/>
       <w:numFmt w:val="bullet"/>
-      <w:lvlText w:val="-"/>
+      <w:lvlText w:val="○"/>
       <w:lvlJc w:val="left"/>
       <w:pPr>
         <w:ind w:left="1440" w:hanging="360"/>
@@ -11113,7 +11745,7 @@
     <w:lvl w:ilvl="2">
       <w:start w:val="1"/>
       <w:numFmt w:val="bullet"/>
-      <w:lvlText w:val="-"/>
+      <w:lvlText w:val="■"/>
       <w:lvlJc w:val="left"/>
       <w:pPr>
         <w:ind w:left="2160" w:hanging="360"/>
@@ -11125,7 +11757,7 @@
     <w:lvl w:ilvl="3">
       <w:start w:val="1"/>
       <w:numFmt w:val="bullet"/>
-      <w:lvlText w:val="-"/>
+      <w:lvlText w:val="●"/>
       <w:lvlJc w:val="left"/>
       <w:pPr>
         <w:ind w:left="2880" w:hanging="360"/>
@@ -11137,7 +11769,7 @@
     <w:lvl w:ilvl="4">
       <w:start w:val="1"/>
       <w:numFmt w:val="bullet"/>
-      <w:lvlText w:val="-"/>
+      <w:lvlText w:val="○"/>
       <w:lvlJc w:val="left"/>
       <w:pPr>
         <w:ind w:left="3600" w:hanging="360"/>
@@ -11149,7 +11781,7 @@
     <w:lvl w:ilvl="5">
       <w:start w:val="1"/>
       <w:numFmt w:val="bullet"/>
-      <w:lvlText w:val="-"/>
+      <w:lvlText w:val="■"/>
       <w:lvlJc w:val="left"/>
       <w:pPr>
         <w:ind w:left="4320" w:hanging="360"/>
@@ -11161,7 +11793,7 @@
     <w:lvl w:ilvl="6">
       <w:start w:val="1"/>
       <w:numFmt w:val="bullet"/>
-      <w:lvlText w:val="-"/>
+      <w:lvlText w:val="●"/>
       <w:lvlJc w:val="left"/>
       <w:pPr>
         <w:ind w:left="5040" w:hanging="360"/>
@@ -11173,7 +11805,7 @@
     <w:lvl w:ilvl="7">
       <w:start w:val="1"/>
       <w:numFmt w:val="bullet"/>
-      <w:lvlText w:val="-"/>
+      <w:lvlText w:val="○"/>
       <w:lvlJc w:val="left"/>
       <w:pPr>
         <w:ind w:left="5760" w:hanging="360"/>
@@ -11185,7 +11817,7 @@
     <w:lvl w:ilvl="8">
       <w:start w:val="1"/>
       <w:numFmt w:val="bullet"/>
-      <w:lvlText w:val="-"/>
+      <w:lvlText w:val="■"/>
       <w:lvlJc w:val="left"/>
       <w:pPr>
         <w:ind w:left="6480" w:hanging="360"/>
@@ -11526,6 +12158,226 @@
     </w:lvl>
   </w:abstractNum>
   <w:abstractNum w:abstractNumId="16">
+    <w:lvl w:ilvl="0">
+      <w:start w:val="1"/>
+      <w:numFmt w:val="bullet"/>
+      <w:lvlText w:val="-"/>
+      <w:lvlJc w:val="left"/>
+      <w:pPr>
+        <w:ind w:left="720" w:hanging="360"/>
+      </w:pPr>
+      <w:rPr>
+        <w:u w:val="none"/>
+      </w:rPr>
+    </w:lvl>
+    <w:lvl w:ilvl="1">
+      <w:start w:val="1"/>
+      <w:numFmt w:val="bullet"/>
+      <w:lvlText w:val="-"/>
+      <w:lvlJc w:val="left"/>
+      <w:pPr>
+        <w:ind w:left="1440" w:hanging="360"/>
+      </w:pPr>
+      <w:rPr>
+        <w:u w:val="none"/>
+      </w:rPr>
+    </w:lvl>
+    <w:lvl w:ilvl="2">
+      <w:start w:val="1"/>
+      <w:numFmt w:val="bullet"/>
+      <w:lvlText w:val="-"/>
+      <w:lvlJc w:val="left"/>
+      <w:pPr>
+        <w:ind w:left="2160" w:hanging="360"/>
+      </w:pPr>
+      <w:rPr>
+        <w:u w:val="none"/>
+      </w:rPr>
+    </w:lvl>
+    <w:lvl w:ilvl="3">
+      <w:start w:val="1"/>
+      <w:numFmt w:val="bullet"/>
+      <w:lvlText w:val="-"/>
+      <w:lvlJc w:val="left"/>
+      <w:pPr>
+        <w:ind w:left="2880" w:hanging="360"/>
+      </w:pPr>
+      <w:rPr>
+        <w:u w:val="none"/>
+      </w:rPr>
+    </w:lvl>
+    <w:lvl w:ilvl="4">
+      <w:start w:val="1"/>
+      <w:numFmt w:val="bullet"/>
+      <w:lvlText w:val="-"/>
+      <w:lvlJc w:val="left"/>
+      <w:pPr>
+        <w:ind w:left="3600" w:hanging="360"/>
+      </w:pPr>
+      <w:rPr>
+        <w:u w:val="none"/>
+      </w:rPr>
+    </w:lvl>
+    <w:lvl w:ilvl="5">
+      <w:start w:val="1"/>
+      <w:numFmt w:val="bullet"/>
+      <w:lvlText w:val="-"/>
+      <w:lvlJc w:val="left"/>
+      <w:pPr>
+        <w:ind w:left="4320" w:hanging="360"/>
+      </w:pPr>
+      <w:rPr>
+        <w:u w:val="none"/>
+      </w:rPr>
+    </w:lvl>
+    <w:lvl w:ilvl="6">
+      <w:start w:val="1"/>
+      <w:numFmt w:val="bullet"/>
+      <w:lvlText w:val="-"/>
+      <w:lvlJc w:val="left"/>
+      <w:pPr>
+        <w:ind w:left="5040" w:hanging="360"/>
+      </w:pPr>
+      <w:rPr>
+        <w:u w:val="none"/>
+      </w:rPr>
+    </w:lvl>
+    <w:lvl w:ilvl="7">
+      <w:start w:val="1"/>
+      <w:numFmt w:val="bullet"/>
+      <w:lvlText w:val="-"/>
+      <w:lvlJc w:val="left"/>
+      <w:pPr>
+        <w:ind w:left="5760" w:hanging="360"/>
+      </w:pPr>
+      <w:rPr>
+        <w:u w:val="none"/>
+      </w:rPr>
+    </w:lvl>
+    <w:lvl w:ilvl="8">
+      <w:start w:val="1"/>
+      <w:numFmt w:val="bullet"/>
+      <w:lvlText w:val="-"/>
+      <w:lvlJc w:val="left"/>
+      <w:pPr>
+        <w:ind w:left="6480" w:hanging="360"/>
+      </w:pPr>
+      <w:rPr>
+        <w:u w:val="none"/>
+      </w:rPr>
+    </w:lvl>
+  </w:abstractNum>
+  <w:abstractNum w:abstractNumId="17">
+    <w:lvl w:ilvl="0">
+      <w:start w:val="1"/>
+      <w:numFmt w:val="bullet"/>
+      <w:lvlText w:val="-"/>
+      <w:lvlJc w:val="left"/>
+      <w:pPr>
+        <w:ind w:left="720" w:hanging="360"/>
+      </w:pPr>
+      <w:rPr>
+        <w:u w:val="none"/>
+      </w:rPr>
+    </w:lvl>
+    <w:lvl w:ilvl="1">
+      <w:start w:val="1"/>
+      <w:numFmt w:val="bullet"/>
+      <w:lvlText w:val="-"/>
+      <w:lvlJc w:val="left"/>
+      <w:pPr>
+        <w:ind w:left="1440" w:hanging="360"/>
+      </w:pPr>
+      <w:rPr>
+        <w:u w:val="none"/>
+      </w:rPr>
+    </w:lvl>
+    <w:lvl w:ilvl="2">
+      <w:start w:val="1"/>
+      <w:numFmt w:val="bullet"/>
+      <w:lvlText w:val="-"/>
+      <w:lvlJc w:val="left"/>
+      <w:pPr>
+        <w:ind w:left="2160" w:hanging="360"/>
+      </w:pPr>
+      <w:rPr>
+        <w:u w:val="none"/>
+      </w:rPr>
+    </w:lvl>
+    <w:lvl w:ilvl="3">
+      <w:start w:val="1"/>
+      <w:numFmt w:val="bullet"/>
+      <w:lvlText w:val="-"/>
+      <w:lvlJc w:val="left"/>
+      <w:pPr>
+        <w:ind w:left="2880" w:hanging="360"/>
+      </w:pPr>
+      <w:rPr>
+        <w:u w:val="none"/>
+      </w:rPr>
+    </w:lvl>
+    <w:lvl w:ilvl="4">
+      <w:start w:val="1"/>
+      <w:numFmt w:val="bullet"/>
+      <w:lvlText w:val="-"/>
+      <w:lvlJc w:val="left"/>
+      <w:pPr>
+        <w:ind w:left="3600" w:hanging="360"/>
+      </w:pPr>
+      <w:rPr>
+        <w:u w:val="none"/>
+      </w:rPr>
+    </w:lvl>
+    <w:lvl w:ilvl="5">
+      <w:start w:val="1"/>
+      <w:numFmt w:val="bullet"/>
+      <w:lvlText w:val="-"/>
+      <w:lvlJc w:val="left"/>
+      <w:pPr>
+        <w:ind w:left="4320" w:hanging="360"/>
+      </w:pPr>
+      <w:rPr>
+        <w:u w:val="none"/>
+      </w:rPr>
+    </w:lvl>
+    <w:lvl w:ilvl="6">
+      <w:start w:val="1"/>
+      <w:numFmt w:val="bullet"/>
+      <w:lvlText w:val="-"/>
+      <w:lvlJc w:val="left"/>
+      <w:pPr>
+        <w:ind w:left="5040" w:hanging="360"/>
+      </w:pPr>
+      <w:rPr>
+        <w:u w:val="none"/>
+      </w:rPr>
+    </w:lvl>
+    <w:lvl w:ilvl="7">
+      <w:start w:val="1"/>
+      <w:numFmt w:val="bullet"/>
+      <w:lvlText w:val="-"/>
+      <w:lvlJc w:val="left"/>
+      <w:pPr>
+        <w:ind w:left="5760" w:hanging="360"/>
+      </w:pPr>
+      <w:rPr>
+        <w:u w:val="none"/>
+      </w:rPr>
+    </w:lvl>
+    <w:lvl w:ilvl="8">
+      <w:start w:val="1"/>
+      <w:numFmt w:val="bullet"/>
+      <w:lvlText w:val="-"/>
+      <w:lvlJc w:val="left"/>
+      <w:pPr>
+        <w:ind w:left="6480" w:hanging="360"/>
+      </w:pPr>
+      <w:rPr>
+        <w:u w:val="none"/>
+      </w:rPr>
+    </w:lvl>
+  </w:abstractNum>
+  <w:abstractNum w:abstractNumId="18">
     <w:lvl w:ilvl="0">
       <w:start w:val="1"/>
       <w:numFmt w:val="bullet"/>
@@ -11682,6 +12534,12 @@
   </w:num>
   <w:num w:numId="16">
     <w:abstractNumId w:val="16"/>
+  </w:num>
+  <w:num w:numId="17">
+    <w:abstractNumId w:val="17"/>
+  </w:num>
+  <w:num w:numId="18">
+    <w:abstractNumId w:val="18"/>
   </w:num>
 </w:numbering>
 </file>

--- a/logbook/projectplanning.docx
+++ b/logbook/projectplanning.docx
@@ -277,7 +277,7 @@
               <w:widowControl w:val="0"/>
               <w:numPr>
                 <w:ilvl w:val="0"/>
-                <w:numId w:val="11"/>
+                <w:numId w:val="6"/>
               </w:numPr>
               <w:pBdr>
                 <w:top w:space="0" w:sz="0" w:val="nil"/>
@@ -299,11 +299,6 @@
               </w:rPr>
               <w:t xml:space="preserve">We hebben ons verdiept in de opdracht.</w:t>
             </w:r>
-            <w:r>
-              <w:rPr>
-                <w:rtl w:val="0"/>
-              </w:rPr>
-            </w:r>
           </w:p>
         </w:tc>
       </w:tr>
@@ -364,7 +359,7 @@
               <w:widowControl w:val="0"/>
               <w:numPr>
                 <w:ilvl w:val="0"/>
-                <w:numId w:val="4"/>
+                <w:numId w:val="1"/>
               </w:numPr>
               <w:pBdr>
                 <w:top w:space="0" w:sz="0" w:val="nil"/>
@@ -454,6 +449,229 @@
                 <w:rtl w:val="0"/>
               </w:rPr>
               <w:t xml:space="preserve">Woensdag</w:t>
+            </w:r>
+          </w:p>
+        </w:tc>
+        <w:tc>
+          <w:tcPr>
+            <w:shd w:fill="auto" w:val="clear"/>
+            <w:tcMar>
+              <w:top w:w="100.0" w:type="dxa"/>
+              <w:left w:w="100.0" w:type="dxa"/>
+              <w:bottom w:w="100.0" w:type="dxa"/>
+              <w:right w:w="100.0" w:type="dxa"/>
+            </w:tcMar>
+            <w:vAlign w:val="top"/>
+          </w:tcPr>
+          <w:p>
+            <w:pPr>
+              <w:keepNext w:val="0"/>
+              <w:keepLines w:val="0"/>
+              <w:widowControl w:val="0"/>
+              <w:numPr>
+                <w:ilvl w:val="0"/>
+                <w:numId w:val="14"/>
+              </w:numPr>
+              <w:pBdr>
+                <w:top w:space="0" w:sz="0" w:val="nil"/>
+                <w:left w:space="0" w:sz="0" w:val="nil"/>
+                <w:bottom w:space="0" w:sz="0" w:val="nil"/>
+                <w:right w:space="0" w:sz="0" w:val="nil"/>
+                <w:between w:space="0" w:sz="0" w:val="nil"/>
+              </w:pBdr>
+              <w:shd w:fill="auto" w:val="clear"/>
+              <w:spacing w:after="0" w:before="0" w:line="240" w:lineRule="auto"/>
+              <w:ind w:left="720" w:right="0" w:hanging="360"/>
+              <w:contextualSpacing w:val="1"/>
+              <w:jc w:val="left"/>
+              <w:rPr/>
+            </w:pPr>
+            <w:r>
+              <w:rPr>
+                <w:rtl w:val="0"/>
+              </w:rPr>
+              <w:t xml:space="preserve">Landen gekozen waar we ons in verdiepen en alle losse datasets van migratiestromen en temperatuur en neerslag samengevoegd.</w:t>
+            </w:r>
+          </w:p>
+        </w:tc>
+      </w:tr>
+      <w:tr>
+        <w:tc>
+          <w:tcPr>
+            <w:shd w:fill="auto" w:val="clear"/>
+            <w:tcMar>
+              <w:top w:w="100.0" w:type="dxa"/>
+              <w:left w:w="100.0" w:type="dxa"/>
+              <w:bottom w:w="100.0" w:type="dxa"/>
+              <w:right w:w="100.0" w:type="dxa"/>
+            </w:tcMar>
+            <w:vAlign w:val="top"/>
+          </w:tcPr>
+          <w:p>
+            <w:pPr>
+              <w:keepNext w:val="0"/>
+              <w:keepLines w:val="0"/>
+              <w:widowControl w:val="0"/>
+              <w:pBdr>
+                <w:top w:space="0" w:sz="0" w:val="nil"/>
+                <w:left w:space="0" w:sz="0" w:val="nil"/>
+                <w:bottom w:space="0" w:sz="0" w:val="nil"/>
+                <w:right w:space="0" w:sz="0" w:val="nil"/>
+                <w:between w:space="0" w:sz="0" w:val="nil"/>
+              </w:pBdr>
+              <w:shd w:fill="auto" w:val="clear"/>
+              <w:spacing w:after="0" w:before="0" w:line="240" w:lineRule="auto"/>
+              <w:ind w:left="0" w:right="0" w:firstLine="0"/>
+              <w:contextualSpacing w:val="0"/>
+              <w:jc w:val="left"/>
+              <w:rPr/>
+            </w:pPr>
+            <w:r>
+              <w:rPr>
+                <w:rtl w:val="0"/>
+              </w:rPr>
+              <w:t xml:space="preserve">Donderdag</w:t>
+            </w:r>
+          </w:p>
+        </w:tc>
+        <w:tc>
+          <w:tcPr>
+            <w:shd w:fill="auto" w:val="clear"/>
+            <w:tcMar>
+              <w:top w:w="100.0" w:type="dxa"/>
+              <w:left w:w="100.0" w:type="dxa"/>
+              <w:bottom w:w="100.0" w:type="dxa"/>
+              <w:right w:w="100.0" w:type="dxa"/>
+            </w:tcMar>
+            <w:vAlign w:val="top"/>
+          </w:tcPr>
+          <w:p>
+            <w:pPr>
+              <w:keepNext w:val="0"/>
+              <w:keepLines w:val="0"/>
+              <w:widowControl w:val="0"/>
+              <w:numPr>
+                <w:ilvl w:val="0"/>
+                <w:numId w:val="17"/>
+              </w:numPr>
+              <w:pBdr>
+                <w:top w:space="0" w:sz="0" w:val="nil"/>
+                <w:left w:space="0" w:sz="0" w:val="nil"/>
+                <w:bottom w:space="0" w:sz="0" w:val="nil"/>
+                <w:right w:space="0" w:sz="0" w:val="nil"/>
+                <w:between w:space="0" w:sz="0" w:val="nil"/>
+              </w:pBdr>
+              <w:shd w:fill="auto" w:val="clear"/>
+              <w:spacing w:after="0" w:before="0" w:line="240" w:lineRule="auto"/>
+              <w:ind w:left="720" w:right="0" w:hanging="360"/>
+              <w:contextualSpacing w:val="1"/>
+              <w:jc w:val="left"/>
+              <w:rPr/>
+            </w:pPr>
+            <w:r>
+              <w:rPr>
+                <w:rtl w:val="0"/>
+              </w:rPr>
+              <w:t xml:space="preserve">Hoofdvraag, deelvragen en hypothese opgesteld. Zie technisch rapport.</w:t>
+            </w:r>
+          </w:p>
+          <w:p>
+            <w:pPr>
+              <w:keepNext w:val="0"/>
+              <w:keepLines w:val="0"/>
+              <w:widowControl w:val="0"/>
+              <w:numPr>
+                <w:ilvl w:val="0"/>
+                <w:numId w:val="17"/>
+              </w:numPr>
+              <w:pBdr>
+                <w:top w:space="0" w:sz="0" w:val="nil"/>
+                <w:left w:space="0" w:sz="0" w:val="nil"/>
+                <w:bottom w:space="0" w:sz="0" w:val="nil"/>
+                <w:right w:space="0" w:sz="0" w:val="nil"/>
+                <w:between w:space="0" w:sz="0" w:val="nil"/>
+              </w:pBdr>
+              <w:shd w:fill="auto" w:val="clear"/>
+              <w:spacing w:after="0" w:before="0" w:line="240" w:lineRule="auto"/>
+              <w:ind w:left="720" w:right="0" w:hanging="360"/>
+              <w:contextualSpacing w:val="1"/>
+              <w:jc w:val="left"/>
+              <w:rPr/>
+            </w:pPr>
+            <w:r>
+              <w:rPr>
+                <w:rtl w:val="0"/>
+              </w:rPr>
+              <w:t xml:space="preserve">Functie geschreven om data van migratiestromen makkelijk per land en jaar op te vragen</w:t>
+            </w:r>
+          </w:p>
+          <w:p>
+            <w:pPr>
+              <w:keepNext w:val="0"/>
+              <w:keepLines w:val="0"/>
+              <w:widowControl w:val="0"/>
+              <w:pBdr>
+                <w:top w:space="0" w:sz="0" w:val="nil"/>
+                <w:left w:space="0" w:sz="0" w:val="nil"/>
+                <w:bottom w:space="0" w:sz="0" w:val="nil"/>
+                <w:right w:space="0" w:sz="0" w:val="nil"/>
+                <w:between w:space="0" w:sz="0" w:val="nil"/>
+              </w:pBdr>
+              <w:shd w:fill="auto" w:val="clear"/>
+              <w:spacing w:after="0" w:before="0" w:line="240" w:lineRule="auto"/>
+              <w:ind w:right="0"/>
+              <w:contextualSpacing w:val="0"/>
+              <w:jc w:val="left"/>
+              <w:rPr>
+                <w:b w:val="1"/>
+              </w:rPr>
+            </w:pPr>
+            <w:r>
+              <w:rPr>
+                <w:b w:val="1"/>
+                <w:rtl w:val="0"/>
+              </w:rPr>
+              <w:t xml:space="preserve">Meeting:</w:t>
+            </w:r>
+          </w:p>
+        </w:tc>
+      </w:tr>
+      <w:tr>
+        <w:tc>
+          <w:tcPr>
+            <w:shd w:fill="auto" w:val="clear"/>
+            <w:tcMar>
+              <w:top w:w="100.0" w:type="dxa"/>
+              <w:left w:w="100.0" w:type="dxa"/>
+              <w:bottom w:w="100.0" w:type="dxa"/>
+              <w:right w:w="100.0" w:type="dxa"/>
+            </w:tcMar>
+            <w:vAlign w:val="top"/>
+          </w:tcPr>
+          <w:p>
+            <w:pPr>
+              <w:keepNext w:val="0"/>
+              <w:keepLines w:val="0"/>
+              <w:widowControl w:val="0"/>
+              <w:pBdr>
+                <w:top w:space="0" w:sz="0" w:val="nil"/>
+                <w:left w:space="0" w:sz="0" w:val="nil"/>
+                <w:bottom w:space="0" w:sz="0" w:val="nil"/>
+                <w:right w:space="0" w:sz="0" w:val="nil"/>
+                <w:between w:space="0" w:sz="0" w:val="nil"/>
+              </w:pBdr>
+              <w:shd w:fill="auto" w:val="clear"/>
+              <w:spacing w:after="0" w:before="0" w:line="240" w:lineRule="auto"/>
+              <w:ind w:left="0" w:right="0" w:firstLine="0"/>
+              <w:contextualSpacing w:val="0"/>
+              <w:jc w:val="left"/>
+              <w:rPr/>
+            </w:pPr>
+            <w:r>
+              <w:rPr>
+                <w:rtl w:val="0"/>
+              </w:rPr>
+              <w:t xml:space="preserve">Vrijdag</w:t>
             </w:r>
           </w:p>
         </w:tc>
@@ -495,74 +713,17 @@
               <w:rPr>
                 <w:rtl w:val="0"/>
               </w:rPr>
-              <w:t xml:space="preserve">Landen gekozen waar we ons in verdiepen en alle losse datasets van migratiestromen en temperatuur en neerslag samengevoegd.</w:t>
-            </w:r>
-            <w:r>
-              <w:rPr>
-                <w:rtl w:val="0"/>
-              </w:rPr>
-            </w:r>
-          </w:p>
-        </w:tc>
-      </w:tr>
-      <w:tr>
-        <w:tc>
-          <w:tcPr>
-            <w:shd w:fill="auto" w:val="clear"/>
-            <w:tcMar>
-              <w:top w:w="100.0" w:type="dxa"/>
-              <w:left w:w="100.0" w:type="dxa"/>
-              <w:bottom w:w="100.0" w:type="dxa"/>
-              <w:right w:w="100.0" w:type="dxa"/>
-            </w:tcMar>
-            <w:vAlign w:val="top"/>
-          </w:tcPr>
+              <w:t xml:space="preserve">Jaren en maanden aan elkaar vastgemaakt. Mei 2017 wordt 2017.333</w:t>
+            </w:r>
+          </w:p>
           <w:p>
             <w:pPr>
               <w:keepNext w:val="0"/>
               <w:keepLines w:val="0"/>
               <w:widowControl w:val="0"/>
-              <w:pBdr>
-                <w:top w:space="0" w:sz="0" w:val="nil"/>
-                <w:left w:space="0" w:sz="0" w:val="nil"/>
-                <w:bottom w:space="0" w:sz="0" w:val="nil"/>
-                <w:right w:space="0" w:sz="0" w:val="nil"/>
-                <w:between w:space="0" w:sz="0" w:val="nil"/>
-              </w:pBdr>
-              <w:shd w:fill="auto" w:val="clear"/>
-              <w:spacing w:after="0" w:before="0" w:line="240" w:lineRule="auto"/>
-              <w:ind w:left="0" w:right="0" w:firstLine="0"/>
-              <w:contextualSpacing w:val="0"/>
-              <w:jc w:val="left"/>
-              <w:rPr/>
-            </w:pPr>
-            <w:r>
-              <w:rPr>
-                <w:rtl w:val="0"/>
-              </w:rPr>
-              <w:t xml:space="preserve">Donderdag</w:t>
-            </w:r>
-          </w:p>
-        </w:tc>
-        <w:tc>
-          <w:tcPr>
-            <w:shd w:fill="auto" w:val="clear"/>
-            <w:tcMar>
-              <w:top w:w="100.0" w:type="dxa"/>
-              <w:left w:w="100.0" w:type="dxa"/>
-              <w:bottom w:w="100.0" w:type="dxa"/>
-              <w:right w:w="100.0" w:type="dxa"/>
-            </w:tcMar>
-            <w:vAlign w:val="top"/>
-          </w:tcPr>
-          <w:p>
-            <w:pPr>
-              <w:keepNext w:val="0"/>
-              <w:keepLines w:val="0"/>
-              <w:widowControl w:val="0"/>
               <w:numPr>
                 <w:ilvl w:val="0"/>
-                <w:numId w:val="17"/>
+                <w:numId w:val="3"/>
               </w:numPr>
               <w:pBdr>
                 <w:top w:space="0" w:sz="0" w:val="nil"/>
@@ -582,193 +743,7 @@
               <w:rPr>
                 <w:rtl w:val="0"/>
               </w:rPr>
-              <w:t xml:space="preserve">Hoofdvraag, deelvragen en hypothese opgesteld. Zie technisch rapport.</w:t>
-            </w:r>
-            <w:r>
-              <w:rPr>
-                <w:rtl w:val="0"/>
-              </w:rPr>
-            </w:r>
-          </w:p>
-          <w:p>
-            <w:pPr>
-              <w:keepNext w:val="0"/>
-              <w:keepLines w:val="0"/>
-              <w:widowControl w:val="0"/>
-              <w:numPr>
-                <w:ilvl w:val="0"/>
-                <w:numId w:val="17"/>
-              </w:numPr>
-              <w:pBdr>
-                <w:top w:space="0" w:sz="0" w:val="nil"/>
-                <w:left w:space="0" w:sz="0" w:val="nil"/>
-                <w:bottom w:space="0" w:sz="0" w:val="nil"/>
-                <w:right w:space="0" w:sz="0" w:val="nil"/>
-                <w:between w:space="0" w:sz="0" w:val="nil"/>
-              </w:pBdr>
-              <w:shd w:fill="auto" w:val="clear"/>
-              <w:spacing w:after="0" w:before="0" w:line="240" w:lineRule="auto"/>
-              <w:ind w:left="720" w:right="0" w:hanging="360"/>
-              <w:contextualSpacing w:val="1"/>
-              <w:jc w:val="left"/>
-              <w:rPr/>
-            </w:pPr>
-            <w:r>
-              <w:rPr>
-                <w:rtl w:val="0"/>
-              </w:rPr>
-              <w:t xml:space="preserve">Functie geschreven om data van migratiestromen makkelijk per land en jaar op te vragen</w:t>
-            </w:r>
-          </w:p>
-          <w:p>
-            <w:pPr>
-              <w:keepNext w:val="0"/>
-              <w:keepLines w:val="0"/>
-              <w:widowControl w:val="0"/>
-              <w:pBdr>
-                <w:top w:space="0" w:sz="0" w:val="nil"/>
-                <w:left w:space="0" w:sz="0" w:val="nil"/>
-                <w:bottom w:space="0" w:sz="0" w:val="nil"/>
-                <w:right w:space="0" w:sz="0" w:val="nil"/>
-                <w:between w:space="0" w:sz="0" w:val="nil"/>
-              </w:pBdr>
-              <w:shd w:fill="auto" w:val="clear"/>
-              <w:spacing w:after="0" w:before="0" w:line="240" w:lineRule="auto"/>
-              <w:ind w:right="0"/>
-              <w:contextualSpacing w:val="0"/>
-              <w:jc w:val="left"/>
-              <w:rPr>
-                <w:b w:val="1"/>
-              </w:rPr>
-            </w:pPr>
-            <w:r>
-              <w:rPr>
-                <w:b w:val="1"/>
-                <w:rtl w:val="0"/>
-              </w:rPr>
-              <w:t xml:space="preserve">Meeting:</w:t>
-            </w:r>
-          </w:p>
-        </w:tc>
-      </w:tr>
-      <w:tr>
-        <w:tc>
-          <w:tcPr>
-            <w:shd w:fill="auto" w:val="clear"/>
-            <w:tcMar>
-              <w:top w:w="100.0" w:type="dxa"/>
-              <w:left w:w="100.0" w:type="dxa"/>
-              <w:bottom w:w="100.0" w:type="dxa"/>
-              <w:right w:w="100.0" w:type="dxa"/>
-            </w:tcMar>
-            <w:vAlign w:val="top"/>
-          </w:tcPr>
-          <w:p>
-            <w:pPr>
-              <w:keepNext w:val="0"/>
-              <w:keepLines w:val="0"/>
-              <w:widowControl w:val="0"/>
-              <w:pBdr>
-                <w:top w:space="0" w:sz="0" w:val="nil"/>
-                <w:left w:space="0" w:sz="0" w:val="nil"/>
-                <w:bottom w:space="0" w:sz="0" w:val="nil"/>
-                <w:right w:space="0" w:sz="0" w:val="nil"/>
-                <w:between w:space="0" w:sz="0" w:val="nil"/>
-              </w:pBdr>
-              <w:shd w:fill="auto" w:val="clear"/>
-              <w:spacing w:after="0" w:before="0" w:line="240" w:lineRule="auto"/>
-              <w:ind w:left="0" w:right="0" w:firstLine="0"/>
-              <w:contextualSpacing w:val="0"/>
-              <w:jc w:val="left"/>
-              <w:rPr/>
-            </w:pPr>
-            <w:r>
-              <w:rPr>
-                <w:rtl w:val="0"/>
-              </w:rPr>
-              <w:t xml:space="preserve">Vrijdag</w:t>
-            </w:r>
-          </w:p>
-        </w:tc>
-        <w:tc>
-          <w:tcPr>
-            <w:shd w:fill="auto" w:val="clear"/>
-            <w:tcMar>
-              <w:top w:w="100.0" w:type="dxa"/>
-              <w:left w:w="100.0" w:type="dxa"/>
-              <w:bottom w:w="100.0" w:type="dxa"/>
-              <w:right w:w="100.0" w:type="dxa"/>
-            </w:tcMar>
-            <w:vAlign w:val="top"/>
-          </w:tcPr>
-          <w:p>
-            <w:pPr>
-              <w:keepNext w:val="0"/>
-              <w:keepLines w:val="0"/>
-              <w:widowControl w:val="0"/>
-              <w:numPr>
-                <w:ilvl w:val="0"/>
-                <w:numId w:val="6"/>
-              </w:numPr>
-              <w:pBdr>
-                <w:top w:space="0" w:sz="0" w:val="nil"/>
-                <w:left w:space="0" w:sz="0" w:val="nil"/>
-                <w:bottom w:space="0" w:sz="0" w:val="nil"/>
-                <w:right w:space="0" w:sz="0" w:val="nil"/>
-                <w:between w:space="0" w:sz="0" w:val="nil"/>
-              </w:pBdr>
-              <w:shd w:fill="auto" w:val="clear"/>
-              <w:spacing w:after="0" w:before="0" w:line="240" w:lineRule="auto"/>
-              <w:ind w:left="720" w:right="0" w:hanging="360"/>
-              <w:contextualSpacing w:val="1"/>
-              <w:jc w:val="left"/>
-              <w:rPr/>
-            </w:pPr>
-            <w:r>
-              <w:rPr>
-                <w:rtl w:val="0"/>
-              </w:rPr>
-              <w:t xml:space="preserve">Jaren en maanden aan elkaar vastgemaakt. Mei 2017 wordt 2017.333</w:t>
-            </w:r>
-            <w:r>
-              <w:rPr>
-                <w:rtl w:val="0"/>
-              </w:rPr>
-            </w:r>
-          </w:p>
-          <w:p>
-            <w:pPr>
-              <w:keepNext w:val="0"/>
-              <w:keepLines w:val="0"/>
-              <w:widowControl w:val="0"/>
-              <w:numPr>
-                <w:ilvl w:val="0"/>
-                <w:numId w:val="6"/>
-              </w:numPr>
-              <w:pBdr>
-                <w:top w:space="0" w:sz="0" w:val="nil"/>
-                <w:left w:space="0" w:sz="0" w:val="nil"/>
-                <w:bottom w:space="0" w:sz="0" w:val="nil"/>
-                <w:right w:space="0" w:sz="0" w:val="nil"/>
-                <w:between w:space="0" w:sz="0" w:val="nil"/>
-              </w:pBdr>
-              <w:shd w:fill="auto" w:val="clear"/>
-              <w:spacing w:after="0" w:before="0" w:line="240" w:lineRule="auto"/>
-              <w:ind w:left="720" w:right="0" w:hanging="360"/>
-              <w:contextualSpacing w:val="1"/>
-              <w:jc w:val="left"/>
-              <w:rPr/>
-            </w:pPr>
-            <w:r>
-              <w:rPr>
-                <w:rtl w:val="0"/>
-              </w:rPr>
               <w:t xml:space="preserve">Alle maanden waar een streepje stond in de data van migratiestromen vervangen door de integer 0. </w:t>
-            </w:r>
-            <w:r>
-              <w:rPr>
-                <w:rtl w:val="0"/>
-              </w:rPr>
             </w:r>
           </w:p>
         </w:tc>
@@ -885,11 +860,6 @@
               </w:rPr>
               <w:t xml:space="preserve">Alle europese landen samenvoegen</w:t>
             </w:r>
-            <w:r>
-              <w:rPr>
-                <w:rtl w:val="0"/>
-              </w:rPr>
-            </w:r>
           </w:p>
           <w:p>
             <w:pPr>
@@ -928,11 +898,6 @@
               </w:rPr>
               <w:t xml:space="preserve">Functie geschreven om alle markten in de foodprices dataset samen te voegen</w:t>
             </w:r>
-            <w:r>
-              <w:rPr>
-                <w:rtl w:val="0"/>
-              </w:rPr>
-            </w:r>
           </w:p>
         </w:tc>
       </w:tr>
@@ -981,18 +946,21 @@
                 <w:ilvl w:val="0"/>
                 <w:numId w:val="16"/>
               </w:numPr>
-              <w:spacing w:line="240" w:lineRule="auto"/>
+              <w:spacing w:after="0" w:line="240" w:lineRule="auto"/>
               <w:ind w:left="720" w:hanging="360"/>
               <w:contextualSpacing w:val="1"/>
-              <w:rPr>
-                <w:u w:val="none"/>
-              </w:rPr>
+              <w:rPr/>
             </w:pPr>
             <w:r>
               <w:rPr>
                 <w:rtl w:val="0"/>
               </w:rPr>
               <w:t xml:space="preserve">Github page aangemaakt.</w:t>
+            </w:r>
+            <w:r>
+              <w:rPr>
+                <w:rtl w:val="0"/>
+              </w:rPr>
             </w:r>
           </w:p>
           <w:p>
@@ -2618,7 +2586,7 @@
               <w:widowControl w:val="0"/>
               <w:numPr>
                 <w:ilvl w:val="0"/>
-                <w:numId w:val="14"/>
+                <w:numId w:val="11"/>
               </w:numPr>
               <w:spacing w:after="0" w:before="0" w:line="240" w:lineRule="auto"/>
               <w:ind w:left="720" w:hanging="360"/>
@@ -2637,7 +2605,7 @@
               <w:widowControl w:val="0"/>
               <w:numPr>
                 <w:ilvl w:val="0"/>
-                <w:numId w:val="14"/>
+                <w:numId w:val="11"/>
               </w:numPr>
               <w:spacing w:before="0" w:line="240" w:lineRule="auto"/>
               <w:ind w:left="720" w:hanging="360"/>
@@ -3271,7 +3239,7 @@
         </w:tc>
         <w:tc>
           <w:tcPr>
-            <w:shd w:fill="e06666" w:val="clear"/>
+            <w:shd w:fill="00ff00" w:val="clear"/>
             <w:tcMar>
               <w:top w:w="100.0" w:type="dxa"/>
               <w:left w:w="100.0" w:type="dxa"/>
@@ -4512,7 +4480,7 @@
               <w:widowControl w:val="0"/>
               <w:numPr>
                 <w:ilvl w:val="0"/>
-                <w:numId w:val="14"/>
+                <w:numId w:val="11"/>
               </w:numPr>
               <w:spacing w:after="0" w:before="0" w:line="240" w:lineRule="auto"/>
               <w:ind w:left="720" w:hanging="360"/>
@@ -4544,7 +4512,7 @@
               <w:widowControl w:val="0"/>
               <w:numPr>
                 <w:ilvl w:val="0"/>
-                <w:numId w:val="14"/>
+                <w:numId w:val="11"/>
               </w:numPr>
               <w:spacing w:after="0" w:before="0" w:line="240" w:lineRule="auto"/>
               <w:ind w:left="720" w:hanging="360"/>
@@ -4563,7 +4531,7 @@
               <w:widowControl w:val="0"/>
               <w:numPr>
                 <w:ilvl w:val="0"/>
-                <w:numId w:val="14"/>
+                <w:numId w:val="11"/>
               </w:numPr>
               <w:spacing w:after="0" w:before="0" w:line="240" w:lineRule="auto"/>
               <w:ind w:left="720" w:hanging="360"/>
@@ -4582,7 +4550,7 @@
               <w:widowControl w:val="0"/>
               <w:numPr>
                 <w:ilvl w:val="0"/>
-                <w:numId w:val="14"/>
+                <w:numId w:val="11"/>
               </w:numPr>
               <w:spacing w:after="0" w:before="0" w:line="240" w:lineRule="auto"/>
               <w:ind w:left="720" w:hanging="360"/>
@@ -4601,7 +4569,7 @@
               <w:widowControl w:val="0"/>
               <w:numPr>
                 <w:ilvl w:val="0"/>
-                <w:numId w:val="14"/>
+                <w:numId w:val="11"/>
               </w:numPr>
               <w:spacing w:after="0" w:before="0" w:line="240" w:lineRule="auto"/>
               <w:ind w:left="720" w:hanging="360"/>
@@ -4620,7 +4588,7 @@
               <w:widowControl w:val="0"/>
               <w:numPr>
                 <w:ilvl w:val="0"/>
-                <w:numId w:val="14"/>
+                <w:numId w:val="11"/>
               </w:numPr>
               <w:spacing w:after="0" w:before="0" w:line="240" w:lineRule="auto"/>
               <w:ind w:left="720" w:hanging="360"/>
@@ -4639,7 +4607,7 @@
               <w:widowControl w:val="0"/>
               <w:numPr>
                 <w:ilvl w:val="0"/>
-                <w:numId w:val="14"/>
+                <w:numId w:val="11"/>
               </w:numPr>
               <w:spacing w:before="0" w:line="240" w:lineRule="auto"/>
               <w:ind w:left="720" w:hanging="360"/>
@@ -5254,7 +5222,7 @@
               <w:widowControl w:val="0"/>
               <w:numPr>
                 <w:ilvl w:val="0"/>
-                <w:numId w:val="8"/>
+                <w:numId w:val="7"/>
               </w:numPr>
               <w:spacing w:line="240" w:lineRule="auto"/>
               <w:ind w:left="720" w:hanging="360"/>
@@ -5379,7 +5347,7 @@
               <w:widowControl w:val="0"/>
               <w:numPr>
                 <w:ilvl w:val="0"/>
-                <w:numId w:val="2"/>
+                <w:numId w:val="13"/>
               </w:numPr>
               <w:spacing w:line="240" w:lineRule="auto"/>
               <w:ind w:left="720" w:hanging="360"/>
@@ -5504,7 +5472,7 @@
               <w:widowControl w:val="0"/>
               <w:numPr>
                 <w:ilvl w:val="0"/>
-                <w:numId w:val="7"/>
+                <w:numId w:val="4"/>
               </w:numPr>
               <w:spacing w:line="240" w:lineRule="auto"/>
               <w:ind w:left="720" w:hanging="360"/>
@@ -5516,11 +5484,6 @@
                 <w:rtl w:val="0"/>
               </w:rPr>
               <w:t xml:space="preserve">Functie om gemakkelijk data op te vragen af hebben</w:t>
-            </w:r>
-            <w:r>
-              <w:rPr>
-                <w:rtl w:val="0"/>
-              </w:rPr>
             </w:r>
           </w:p>
         </w:tc>
@@ -5651,7 +5614,7 @@
               <w:widowControl w:val="0"/>
               <w:numPr>
                 <w:ilvl w:val="0"/>
-                <w:numId w:val="14"/>
+                <w:numId w:val="11"/>
               </w:numPr>
               <w:spacing w:after="0" w:before="0" w:line="240" w:lineRule="auto"/>
               <w:ind w:left="720" w:hanging="360"/>
@@ -5670,20 +5633,23 @@
               <w:widowControl w:val="0"/>
               <w:numPr>
                 <w:ilvl w:val="1"/>
-                <w:numId w:val="14"/>
+                <w:numId w:val="11"/>
               </w:numPr>
               <w:spacing w:after="0" w:before="0" w:line="240" w:lineRule="auto"/>
               <w:ind w:left="1440" w:hanging="360"/>
               <w:contextualSpacing w:val="1"/>
-              <w:rPr>
-                <w:u w:val="none"/>
-              </w:rPr>
+              <w:rPr/>
             </w:pPr>
             <w:r>
               <w:rPr>
                 <w:rtl w:val="0"/>
               </w:rPr>
               <w:t xml:space="preserve">Bronnen zoeken</w:t>
+            </w:r>
+            <w:r>
+              <w:rPr>
+                <w:rtl w:val="0"/>
+              </w:rPr>
             </w:r>
           </w:p>
           <w:p>
@@ -5691,7 +5657,7 @@
               <w:widowControl w:val="0"/>
               <w:numPr>
                 <w:ilvl w:val="0"/>
-                <w:numId w:val="14"/>
+                <w:numId w:val="11"/>
               </w:numPr>
               <w:spacing w:after="0" w:before="0" w:line="240" w:lineRule="auto"/>
               <w:ind w:left="720" w:hanging="360"/>
@@ -5704,31 +5670,29 @@
               </w:rPr>
               <w:t xml:space="preserve">Vragen of we ons het best alleen op Afrika kunnen richten - Nee</w:t>
             </w:r>
-            <w:r>
-              <w:rPr>
-                <w:rtl w:val="0"/>
-              </w:rPr>
-            </w:r>
           </w:p>
           <w:p>
             <w:pPr>
               <w:widowControl w:val="0"/>
               <w:numPr>
                 <w:ilvl w:val="0"/>
-                <w:numId w:val="14"/>
+                <w:numId w:val="11"/>
               </w:numPr>
-              <w:spacing w:before="0" w:line="240" w:lineRule="auto"/>
+              <w:spacing w:after="0" w:before="0" w:line="240" w:lineRule="auto"/>
               <w:ind w:left="720" w:hanging="360"/>
               <w:contextualSpacing w:val="1"/>
-              <w:rPr>
-                <w:u w:val="none"/>
-              </w:rPr>
+              <w:rPr/>
             </w:pPr>
             <w:r>
               <w:rPr>
                 <w:rtl w:val="0"/>
               </w:rPr>
               <w:t xml:space="preserve">Was het samenvoegen van alle markten per land een goed idee? Ja maar moet wel onderbouwd worden</w:t>
+            </w:r>
+            <w:r>
+              <w:rPr>
+                <w:rtl w:val="0"/>
+              </w:rPr>
             </w:r>
           </w:p>
           <w:p>
@@ -5736,20 +5700,23 @@
               <w:widowControl w:val="0"/>
               <w:numPr>
                 <w:ilvl w:val="0"/>
-                <w:numId w:val="14"/>
+                <w:numId w:val="11"/>
               </w:numPr>
-              <w:spacing w:before="0" w:line="240" w:lineRule="auto"/>
+              <w:spacing w:after="0" w:before="0" w:line="240" w:lineRule="auto"/>
               <w:ind w:left="720" w:hanging="360"/>
               <w:contextualSpacing w:val="1"/>
-              <w:rPr>
-                <w:u w:val="none"/>
-              </w:rPr>
+              <w:rPr/>
             </w:pPr>
             <w:r>
               <w:rPr>
                 <w:rtl w:val="0"/>
               </w:rPr>
               <w:t xml:space="preserve">Hoe kunnen we het best data van verschillende datasets vergelijken?</w:t>
+            </w:r>
+            <w:r>
+              <w:rPr>
+                <w:rtl w:val="0"/>
+              </w:rPr>
             </w:r>
           </w:p>
           <w:p>
@@ -5757,20 +5724,23 @@
               <w:widowControl w:val="0"/>
               <w:numPr>
                 <w:ilvl w:val="0"/>
-                <w:numId w:val="14"/>
+                <w:numId w:val="11"/>
               </w:numPr>
-              <w:spacing w:before="0" w:line="240" w:lineRule="auto"/>
+              <w:spacing w:after="0" w:before="0" w:line="240" w:lineRule="auto"/>
               <w:ind w:left="720" w:hanging="360"/>
               <w:contextualSpacing w:val="1"/>
-              <w:rPr>
-                <w:u w:val="none"/>
-              </w:rPr>
+              <w:rPr/>
             </w:pPr>
             <w:r>
               <w:rPr>
                 <w:rtl w:val="0"/>
               </w:rPr>
               <w:t xml:space="preserve">Prijzen normaliseren? Procentuele toename mag</w:t>
+            </w:r>
+            <w:r>
+              <w:rPr>
+                <w:rtl w:val="0"/>
+              </w:rPr>
             </w:r>
           </w:p>
           <w:p>
@@ -5778,9 +5748,9 @@
               <w:widowControl w:val="0"/>
               <w:numPr>
                 <w:ilvl w:val="0"/>
-                <w:numId w:val="14"/>
+                <w:numId w:val="11"/>
               </w:numPr>
-              <w:spacing w:line="240" w:lineRule="auto"/>
+              <w:spacing w:after="0" w:before="0" w:line="240" w:lineRule="auto"/>
               <w:ind w:left="720" w:hanging="360"/>
               <w:contextualSpacing w:val="1"/>
               <w:rPr/>
@@ -5799,6 +5769,30 @@
               <w:contextualSpacing w:val="0"/>
               <w:rPr/>
             </w:pPr>
+            <w:r>
+              <w:rPr>
+                <w:rtl w:val="0"/>
+              </w:rPr>
+            </w:r>
+          </w:p>
+          <w:p>
+            <w:pPr>
+              <w:widowControl w:val="0"/>
+              <w:numPr>
+                <w:ilvl w:val="0"/>
+                <w:numId w:val="15"/>
+              </w:numPr>
+              <w:spacing w:after="0" w:before="0" w:line="240" w:lineRule="auto"/>
+              <w:ind w:left="720" w:hanging="360"/>
+              <w:contextualSpacing w:val="1"/>
+              <w:rPr/>
+            </w:pPr>
+            <w:r>
+              <w:rPr>
+                <w:rtl w:val="0"/>
+              </w:rPr>
+              <w:t xml:space="preserve">Correlatie geeft aan hoe verwant grafieken zijn, ook gebruiken. Spearman correlatie</w:t>
+            </w:r>
             <w:r>
               <w:rPr>
                 <w:rtl w:val="0"/>
@@ -5815,36 +5809,18 @@
               <w:spacing w:before="0" w:line="240" w:lineRule="auto"/>
               <w:ind w:left="720" w:hanging="360"/>
               <w:contextualSpacing w:val="1"/>
-              <w:rPr>
-                <w:u w:val="none"/>
-              </w:rPr>
-            </w:pPr>
-            <w:r>
-              <w:rPr>
-                <w:rtl w:val="0"/>
-              </w:rPr>
-              <w:t xml:space="preserve">Correlatie geeft aan hoe verwant grafieken zijn, ook gebruiken. Spearman correlatie</w:t>
-            </w:r>
-          </w:p>
-          <w:p>
-            <w:pPr>
-              <w:widowControl w:val="0"/>
-              <w:numPr>
-                <w:ilvl w:val="0"/>
-                <w:numId w:val="15"/>
-              </w:numPr>
-              <w:spacing w:before="0" w:line="240" w:lineRule="auto"/>
-              <w:ind w:left="720" w:hanging="360"/>
-              <w:contextualSpacing w:val="1"/>
-              <w:rPr>
-                <w:u w:val="none"/>
-              </w:rPr>
+              <w:rPr/>
             </w:pPr>
             <w:r>
               <w:rPr>
                 <w:rtl w:val="0"/>
               </w:rPr>
               <w:t xml:space="preserve">Gemiddelde markten per land onderbouwen, error rate. Outlier eruit halen en kunnen toelichten.</w:t>
+            </w:r>
+            <w:r>
+              <w:rPr>
+                <w:rtl w:val="0"/>
+              </w:rPr>
             </w:r>
           </w:p>
         </w:tc>
@@ -6417,64 +6393,65 @@
               <w:rPr>
                 <w:rtl w:val="0"/>
               </w:rPr>
-            </w:r>
-          </w:p>
-        </w:tc>
-        <w:tc>
-          <w:tcPr>
-            <w:shd w:fill="auto" w:val="clear"/>
-            <w:tcMar>
-              <w:top w:w="100.0" w:type="dxa"/>
-              <w:left w:w="100.0" w:type="dxa"/>
-              <w:bottom w:w="100.0" w:type="dxa"/>
-              <w:right w:w="100.0" w:type="dxa"/>
-            </w:tcMar>
-            <w:vAlign w:val="top"/>
-          </w:tcPr>
-          <w:p>
-            <w:pPr>
-              <w:widowControl w:val="0"/>
-              <w:spacing w:line="240" w:lineRule="auto"/>
-              <w:contextualSpacing w:val="0"/>
-              <w:rPr/>
-            </w:pPr>
-            <w:r>
-              <w:rPr>
-                <w:rtl w:val="0"/>
-              </w:rPr>
-              <w:t xml:space="preserve">Beginnen met opzet website</w:t>
-            </w:r>
-          </w:p>
-        </w:tc>
-        <w:tc>
-          <w:tcPr>
-            <w:shd w:fill="auto" w:val="clear"/>
-            <w:tcMar>
-              <w:top w:w="100.0" w:type="dxa"/>
-              <w:left w:w="100.0" w:type="dxa"/>
-              <w:bottom w:w="100.0" w:type="dxa"/>
-              <w:right w:w="100.0" w:type="dxa"/>
-            </w:tcMar>
-            <w:vAlign w:val="top"/>
-          </w:tcPr>
-          <w:p>
-            <w:pPr>
-              <w:widowControl w:val="0"/>
-              <w:spacing w:line="240" w:lineRule="auto"/>
-              <w:contextualSpacing w:val="0"/>
-              <w:rPr/>
-            </w:pPr>
-            <w:r>
-              <w:rPr>
-                <w:rtl w:val="0"/>
-              </w:rPr>
-              <w:t xml:space="preserve">--</w:t>
-            </w:r>
-          </w:p>
-        </w:tc>
-        <w:tc>
-          <w:tcPr>
-            <w:shd w:fill="e06666" w:val="clear"/>
+              <w:t xml:space="preserve">Alex</w:t>
+            </w:r>
+          </w:p>
+        </w:tc>
+        <w:tc>
+          <w:tcPr>
+            <w:shd w:fill="auto" w:val="clear"/>
+            <w:tcMar>
+              <w:top w:w="100.0" w:type="dxa"/>
+              <w:left w:w="100.0" w:type="dxa"/>
+              <w:bottom w:w="100.0" w:type="dxa"/>
+              <w:right w:w="100.0" w:type="dxa"/>
+            </w:tcMar>
+            <w:vAlign w:val="top"/>
+          </w:tcPr>
+          <w:p>
+            <w:pPr>
+              <w:widowControl w:val="0"/>
+              <w:spacing w:line="240" w:lineRule="auto"/>
+              <w:contextualSpacing w:val="0"/>
+              <w:rPr/>
+            </w:pPr>
+            <w:r>
+              <w:rPr>
+                <w:rtl w:val="0"/>
+              </w:rPr>
+              <w:t xml:space="preserve">Foodprices Midden-Oosten en Afrika samenvoegen</w:t>
+            </w:r>
+          </w:p>
+        </w:tc>
+        <w:tc>
+          <w:tcPr>
+            <w:shd w:fill="auto" w:val="clear"/>
+            <w:tcMar>
+              <w:top w:w="100.0" w:type="dxa"/>
+              <w:left w:w="100.0" w:type="dxa"/>
+              <w:bottom w:w="100.0" w:type="dxa"/>
+              <w:right w:w="100.0" w:type="dxa"/>
+            </w:tcMar>
+            <w:vAlign w:val="top"/>
+          </w:tcPr>
+          <w:p>
+            <w:pPr>
+              <w:widowControl w:val="0"/>
+              <w:spacing w:line="240" w:lineRule="auto"/>
+              <w:contextualSpacing w:val="0"/>
+              <w:rPr/>
+            </w:pPr>
+            <w:r>
+              <w:rPr>
+                <w:rtl w:val="0"/>
+              </w:rPr>
+              <w:t xml:space="preserve">woensdag</w:t>
+            </w:r>
+          </w:p>
+        </w:tc>
+        <w:tc>
+          <w:tcPr>
+            <w:shd w:fill="00ff00" w:val="clear"/>
             <w:tcMar>
               <w:top w:w="100.0" w:type="dxa"/>
               <w:left w:w="100.0" w:type="dxa"/>
@@ -6527,6 +6504,83 @@
           </w:tcPr>
           <w:p>
             <w:pPr>
+              <w:widowControl w:val="0"/>
+              <w:spacing w:line="240" w:lineRule="auto"/>
+              <w:contextualSpacing w:val="0"/>
+              <w:rPr/>
+            </w:pPr>
+            <w:r>
+              <w:rPr>
+                <w:rtl w:val="0"/>
+              </w:rPr>
+            </w:r>
+          </w:p>
+        </w:tc>
+        <w:tc>
+          <w:tcPr>
+            <w:shd w:fill="auto" w:val="clear"/>
+            <w:tcMar>
+              <w:top w:w="100.0" w:type="dxa"/>
+              <w:left w:w="100.0" w:type="dxa"/>
+              <w:bottom w:w="100.0" w:type="dxa"/>
+              <w:right w:w="100.0" w:type="dxa"/>
+            </w:tcMar>
+            <w:vAlign w:val="top"/>
+          </w:tcPr>
+          <w:p>
+            <w:pPr>
+              <w:widowControl w:val="0"/>
+              <w:spacing w:line="240" w:lineRule="auto"/>
+              <w:contextualSpacing w:val="0"/>
+              <w:rPr/>
+            </w:pPr>
+            <w:r>
+              <w:rPr>
+                <w:rtl w:val="0"/>
+              </w:rPr>
+              <w:t xml:space="preserve">Beginnen met opzet website</w:t>
+            </w:r>
+          </w:p>
+        </w:tc>
+        <w:tc>
+          <w:tcPr>
+            <w:shd w:fill="auto" w:val="clear"/>
+            <w:tcMar>
+              <w:top w:w="100.0" w:type="dxa"/>
+              <w:left w:w="100.0" w:type="dxa"/>
+              <w:bottom w:w="100.0" w:type="dxa"/>
+              <w:right w:w="100.0" w:type="dxa"/>
+            </w:tcMar>
+            <w:vAlign w:val="top"/>
+          </w:tcPr>
+          <w:p>
+            <w:pPr>
+              <w:widowControl w:val="0"/>
+              <w:spacing w:line="240" w:lineRule="auto"/>
+              <w:contextualSpacing w:val="0"/>
+              <w:rPr/>
+            </w:pPr>
+            <w:r>
+              <w:rPr>
+                <w:rtl w:val="0"/>
+              </w:rPr>
+              <w:t xml:space="preserve">--</w:t>
+            </w:r>
+          </w:p>
+        </w:tc>
+        <w:tc>
+          <w:tcPr>
+            <w:shd w:fill="e06666" w:val="clear"/>
+            <w:tcMar>
+              <w:top w:w="100.0" w:type="dxa"/>
+              <w:left w:w="100.0" w:type="dxa"/>
+              <w:bottom w:w="100.0" w:type="dxa"/>
+              <w:right w:w="100.0" w:type="dxa"/>
+            </w:tcMar>
+            <w:vAlign w:val="top"/>
+          </w:tcPr>
+          <w:p>
+            <w:pPr>
               <w:keepNext w:val="0"/>
               <w:keepLines w:val="0"/>
               <w:widowControl w:val="0"/>
@@ -6548,10 +6602,14 @@
               <w:rPr>
                 <w:rtl w:val="0"/>
               </w:rPr>
-              <w:t xml:space="preserve">Iedereen</w:t>
-            </w:r>
-          </w:p>
-        </w:tc>
+            </w:r>
+          </w:p>
+        </w:tc>
+      </w:tr>
+      <w:tr>
+        <w:trPr>
+          <w:trHeight w:val="480" w:hRule="atLeast"/>
+        </w:trPr>
         <w:tc>
           <w:tcPr>
             <w:shd w:fill="auto" w:val="clear"/>
@@ -6580,22 +6638,13 @@
               <w:ind w:left="0" w:right="0" w:firstLine="0"/>
               <w:contextualSpacing w:val="0"/>
               <w:jc w:val="left"/>
-              <w:rPr>
-                <w:shd w:fill="fff2cc" w:val="clear"/>
-              </w:rPr>
-            </w:pPr>
-            <w:r>
-              <w:rPr>
-                <w:rtl w:val="0"/>
-              </w:rPr>
-              <w:t xml:space="preserve">Exploratory Data Analysis pdf lezen </w:t>
-            </w:r>
-            <w:r>
-              <w:rPr>
-                <w:shd w:fill="fff2cc" w:val="clear"/>
-                <w:rtl w:val="0"/>
-              </w:rPr>
-              <w:t xml:space="preserve">(let op 40 pagina’s!)</w:t>
+              <w:rPr/>
+            </w:pPr>
+            <w:r>
+              <w:rPr>
+                <w:rtl w:val="0"/>
+              </w:rPr>
+              <w:t xml:space="preserve">Iedereen</w:t>
             </w:r>
           </w:p>
         </w:tc>
@@ -6627,19 +6676,28 @@
               <w:ind w:left="0" w:right="0" w:firstLine="0"/>
               <w:contextualSpacing w:val="0"/>
               <w:jc w:val="left"/>
-              <w:rPr/>
-            </w:pPr>
-            <w:r>
-              <w:rPr>
-                <w:rtl w:val="0"/>
-              </w:rPr>
-              <w:t xml:space="preserve">woensdag</w:t>
-            </w:r>
-          </w:p>
-        </w:tc>
-        <w:tc>
-          <w:tcPr>
-            <w:shd w:fill="e06666" w:val="clear"/>
+              <w:rPr>
+                <w:shd w:fill="fff2cc" w:val="clear"/>
+              </w:rPr>
+            </w:pPr>
+            <w:r>
+              <w:rPr>
+                <w:rtl w:val="0"/>
+              </w:rPr>
+              <w:t xml:space="preserve">Exploratory Data Analysis pdf lezen </w:t>
+            </w:r>
+            <w:r>
+              <w:rPr>
+                <w:shd w:fill="fff2cc" w:val="clear"/>
+                <w:rtl w:val="0"/>
+              </w:rPr>
+              <w:t xml:space="preserve">(let op 40 pagina’s!)</w:t>
+            </w:r>
+          </w:p>
+        </w:tc>
+        <w:tc>
+          <w:tcPr>
+            <w:shd w:fill="auto" w:val="clear"/>
             <w:tcMar>
               <w:top w:w="100.0" w:type="dxa"/>
               <w:left w:w="100.0" w:type="dxa"/>
@@ -6671,17 +6729,13 @@
               <w:rPr>
                 <w:rtl w:val="0"/>
               </w:rPr>
-            </w:r>
-          </w:p>
-        </w:tc>
-      </w:tr>
-      <w:tr>
-        <w:trPr>
-          <w:trHeight w:val="480" w:hRule="atLeast"/>
-        </w:trPr>
-        <w:tc>
-          <w:tcPr>
-            <w:shd w:fill="auto" w:val="clear"/>
+              <w:t xml:space="preserve">woensdag</w:t>
+            </w:r>
+          </w:p>
+        </w:tc>
+        <w:tc>
+          <w:tcPr>
+            <w:shd w:fill="e06666" w:val="clear"/>
             <w:tcMar>
               <w:top w:w="100.0" w:type="dxa"/>
               <w:left w:w="100.0" w:type="dxa"/>
@@ -6713,10 +6767,14 @@
               <w:rPr>
                 <w:rtl w:val="0"/>
               </w:rPr>
-              <w:t xml:space="preserve">...</w:t>
-            </w:r>
-          </w:p>
-        </w:tc>
+            </w:r>
+          </w:p>
+        </w:tc>
+      </w:tr>
+      <w:tr>
+        <w:trPr>
+          <w:trHeight w:val="480" w:hRule="atLeast"/>
+        </w:trPr>
         <w:tc>
           <w:tcPr>
             <w:shd w:fill="auto" w:val="clear"/>
@@ -6751,7 +6809,7 @@
               <w:rPr>
                 <w:rtl w:val="0"/>
               </w:rPr>
-              <w:t xml:space="preserve">Univariate non-graphical</w:t>
+              <w:t xml:space="preserve">...</w:t>
             </w:r>
           </w:p>
         </w:tc>
@@ -6789,13 +6847,13 @@
               <w:rPr>
                 <w:rtl w:val="0"/>
               </w:rPr>
-              <w:t xml:space="preserve">...</w:t>
-            </w:r>
-          </w:p>
-        </w:tc>
-        <w:tc>
-          <w:tcPr>
-            <w:shd w:fill="e06666" w:val="clear"/>
+              <w:t xml:space="preserve">Univariate non-graphical</w:t>
+            </w:r>
+          </w:p>
+        </w:tc>
+        <w:tc>
+          <w:tcPr>
+            <w:shd w:fill="auto" w:val="clear"/>
             <w:tcMar>
               <w:top w:w="100.0" w:type="dxa"/>
               <w:left w:w="100.0" w:type="dxa"/>
@@ -6827,17 +6885,13 @@
               <w:rPr>
                 <w:rtl w:val="0"/>
               </w:rPr>
-            </w:r>
-          </w:p>
-        </w:tc>
-      </w:tr>
-      <w:tr>
-        <w:trPr>
-          <w:trHeight w:val="480" w:hRule="atLeast"/>
-        </w:trPr>
-        <w:tc>
-          <w:tcPr>
-            <w:shd w:fill="auto" w:val="clear"/>
+              <w:t xml:space="preserve">...</w:t>
+            </w:r>
+          </w:p>
+        </w:tc>
+        <w:tc>
+          <w:tcPr>
+            <w:shd w:fill="e06666" w:val="clear"/>
             <w:tcMar>
               <w:top w:w="100.0" w:type="dxa"/>
               <w:left w:w="100.0" w:type="dxa"/>
@@ -6869,36 +6923,14 @@
               <w:rPr>
                 <w:rtl w:val="0"/>
               </w:rPr>
-              <w:t xml:space="preserve">...</w:t>
-            </w:r>
-          </w:p>
-        </w:tc>
-        <w:tc>
-          <w:tcPr>
-            <w:shd w:fill="auto" w:val="clear"/>
-            <w:tcMar>
-              <w:top w:w="100.0" w:type="dxa"/>
-              <w:left w:w="100.0" w:type="dxa"/>
-              <w:bottom w:w="100.0" w:type="dxa"/>
-              <w:right w:w="100.0" w:type="dxa"/>
-            </w:tcMar>
-            <w:vAlign w:val="top"/>
-          </w:tcPr>
-          <w:p>
-            <w:pPr>
-              <w:widowControl w:val="0"/>
-              <w:spacing w:line="240" w:lineRule="auto"/>
-              <w:contextualSpacing w:val="0"/>
-              <w:rPr/>
-            </w:pPr>
-            <w:r>
-              <w:rPr>
-                <w:rtl w:val="0"/>
-              </w:rPr>
-              <w:t xml:space="preserve">Multivariate non-graphical</w:t>
-            </w:r>
-          </w:p>
-        </w:tc>
+            </w:r>
+          </w:p>
+        </w:tc>
+      </w:tr>
+      <w:tr>
+        <w:trPr>
+          <w:trHeight w:val="480" w:hRule="atLeast"/>
+        </w:trPr>
         <w:tc>
           <w:tcPr>
             <w:shd w:fill="auto" w:val="clear"/>
@@ -6939,7 +6971,33 @@
         </w:tc>
         <w:tc>
           <w:tcPr>
-            <w:shd w:fill="e06666" w:val="clear"/>
+            <w:shd w:fill="auto" w:val="clear"/>
+            <w:tcMar>
+              <w:top w:w="100.0" w:type="dxa"/>
+              <w:left w:w="100.0" w:type="dxa"/>
+              <w:bottom w:w="100.0" w:type="dxa"/>
+              <w:right w:w="100.0" w:type="dxa"/>
+            </w:tcMar>
+            <w:vAlign w:val="top"/>
+          </w:tcPr>
+          <w:p>
+            <w:pPr>
+              <w:widowControl w:val="0"/>
+              <w:spacing w:line="240" w:lineRule="auto"/>
+              <w:contextualSpacing w:val="0"/>
+              <w:rPr/>
+            </w:pPr>
+            <w:r>
+              <w:rPr>
+                <w:rtl w:val="0"/>
+              </w:rPr>
+              <w:t xml:space="preserve">Multivariate non-graphical</w:t>
+            </w:r>
+          </w:p>
+        </w:tc>
+        <w:tc>
+          <w:tcPr>
+            <w:shd w:fill="auto" w:val="clear"/>
             <w:tcMar>
               <w:top w:w="100.0" w:type="dxa"/>
               <w:left w:w="100.0" w:type="dxa"/>
@@ -6971,17 +7029,13 @@
               <w:rPr>
                 <w:rtl w:val="0"/>
               </w:rPr>
-            </w:r>
-          </w:p>
-        </w:tc>
-      </w:tr>
-      <w:tr>
-        <w:trPr>
-          <w:trHeight w:val="480" w:hRule="atLeast"/>
-        </w:trPr>
-        <w:tc>
-          <w:tcPr>
-            <w:shd w:fill="auto" w:val="clear"/>
+              <w:t xml:space="preserve">...</w:t>
+            </w:r>
+          </w:p>
+        </w:tc>
+        <w:tc>
+          <w:tcPr>
+            <w:shd w:fill="e06666" w:val="clear"/>
             <w:tcMar>
               <w:top w:w="100.0" w:type="dxa"/>
               <w:left w:w="100.0" w:type="dxa"/>
@@ -7013,36 +7067,14 @@
               <w:rPr>
                 <w:rtl w:val="0"/>
               </w:rPr>
-              <w:t xml:space="preserve">...</w:t>
-            </w:r>
-          </w:p>
-        </w:tc>
-        <w:tc>
-          <w:tcPr>
-            <w:shd w:fill="auto" w:val="clear"/>
-            <w:tcMar>
-              <w:top w:w="100.0" w:type="dxa"/>
-              <w:left w:w="100.0" w:type="dxa"/>
-              <w:bottom w:w="100.0" w:type="dxa"/>
-              <w:right w:w="100.0" w:type="dxa"/>
-            </w:tcMar>
-            <w:vAlign w:val="top"/>
-          </w:tcPr>
-          <w:p>
-            <w:pPr>
-              <w:widowControl w:val="0"/>
-              <w:spacing w:line="240" w:lineRule="auto"/>
-              <w:contextualSpacing w:val="0"/>
-              <w:rPr/>
-            </w:pPr>
-            <w:r>
-              <w:rPr>
-                <w:rtl w:val="0"/>
-              </w:rPr>
-              <w:t xml:space="preserve">Univariate graphical</w:t>
-            </w:r>
-          </w:p>
-        </w:tc>
+            </w:r>
+          </w:p>
+        </w:tc>
+      </w:tr>
+      <w:tr>
+        <w:trPr>
+          <w:trHeight w:val="480" w:hRule="atLeast"/>
+        </w:trPr>
         <w:tc>
           <w:tcPr>
             <w:shd w:fill="auto" w:val="clear"/>
@@ -7083,7 +7115,33 @@
         </w:tc>
         <w:tc>
           <w:tcPr>
-            <w:shd w:fill="e06666" w:val="clear"/>
+            <w:shd w:fill="auto" w:val="clear"/>
+            <w:tcMar>
+              <w:top w:w="100.0" w:type="dxa"/>
+              <w:left w:w="100.0" w:type="dxa"/>
+              <w:bottom w:w="100.0" w:type="dxa"/>
+              <w:right w:w="100.0" w:type="dxa"/>
+            </w:tcMar>
+            <w:vAlign w:val="top"/>
+          </w:tcPr>
+          <w:p>
+            <w:pPr>
+              <w:widowControl w:val="0"/>
+              <w:spacing w:line="240" w:lineRule="auto"/>
+              <w:contextualSpacing w:val="0"/>
+              <w:rPr/>
+            </w:pPr>
+            <w:r>
+              <w:rPr>
+                <w:rtl w:val="0"/>
+              </w:rPr>
+              <w:t xml:space="preserve">Univariate graphical</w:t>
+            </w:r>
+          </w:p>
+        </w:tc>
+        <w:tc>
+          <w:tcPr>
+            <w:shd w:fill="auto" w:val="clear"/>
             <w:tcMar>
               <w:top w:w="100.0" w:type="dxa"/>
               <w:left w:w="100.0" w:type="dxa"/>
@@ -7115,17 +7173,13 @@
               <w:rPr>
                 <w:rtl w:val="0"/>
               </w:rPr>
-            </w:r>
-          </w:p>
-        </w:tc>
-      </w:tr>
-      <w:tr>
-        <w:trPr>
-          <w:trHeight w:val="480" w:hRule="atLeast"/>
-        </w:trPr>
-        <w:tc>
-          <w:tcPr>
-            <w:shd w:fill="auto" w:val="clear"/>
+              <w:t xml:space="preserve">...</w:t>
+            </w:r>
+          </w:p>
+        </w:tc>
+        <w:tc>
+          <w:tcPr>
+            <w:shd w:fill="e06666" w:val="clear"/>
             <w:tcMar>
               <w:top w:w="100.0" w:type="dxa"/>
               <w:left w:w="100.0" w:type="dxa"/>
@@ -7157,36 +7211,14 @@
               <w:rPr>
                 <w:rtl w:val="0"/>
               </w:rPr>
-              <w:t xml:space="preserve">...</w:t>
-            </w:r>
-          </w:p>
-        </w:tc>
-        <w:tc>
-          <w:tcPr>
-            <w:shd w:fill="auto" w:val="clear"/>
-            <w:tcMar>
-              <w:top w:w="100.0" w:type="dxa"/>
-              <w:left w:w="100.0" w:type="dxa"/>
-              <w:bottom w:w="100.0" w:type="dxa"/>
-              <w:right w:w="100.0" w:type="dxa"/>
-            </w:tcMar>
-            <w:vAlign w:val="top"/>
-          </w:tcPr>
-          <w:p>
-            <w:pPr>
-              <w:widowControl w:val="0"/>
-              <w:spacing w:line="240" w:lineRule="auto"/>
-              <w:contextualSpacing w:val="0"/>
-              <w:rPr/>
-            </w:pPr>
-            <w:r>
-              <w:rPr>
-                <w:rtl w:val="0"/>
-              </w:rPr>
-              <w:t xml:space="preserve">Multivariate graphical</w:t>
-            </w:r>
-          </w:p>
-        </w:tc>
+            </w:r>
+          </w:p>
+        </w:tc>
+      </w:tr>
+      <w:tr>
+        <w:trPr>
+          <w:trHeight w:val="480" w:hRule="atLeast"/>
+        </w:trPr>
         <w:tc>
           <w:tcPr>
             <w:shd w:fill="auto" w:val="clear"/>
@@ -7227,7 +7259,33 @@
         </w:tc>
         <w:tc>
           <w:tcPr>
-            <w:shd w:fill="e06666" w:val="clear"/>
+            <w:shd w:fill="auto" w:val="clear"/>
+            <w:tcMar>
+              <w:top w:w="100.0" w:type="dxa"/>
+              <w:left w:w="100.0" w:type="dxa"/>
+              <w:bottom w:w="100.0" w:type="dxa"/>
+              <w:right w:w="100.0" w:type="dxa"/>
+            </w:tcMar>
+            <w:vAlign w:val="top"/>
+          </w:tcPr>
+          <w:p>
+            <w:pPr>
+              <w:widowControl w:val="0"/>
+              <w:spacing w:line="240" w:lineRule="auto"/>
+              <w:contextualSpacing w:val="0"/>
+              <w:rPr/>
+            </w:pPr>
+            <w:r>
+              <w:rPr>
+                <w:rtl w:val="0"/>
+              </w:rPr>
+              <w:t xml:space="preserve">Multivariate graphical</w:t>
+            </w:r>
+          </w:p>
+        </w:tc>
+        <w:tc>
+          <w:tcPr>
+            <w:shd w:fill="auto" w:val="clear"/>
             <w:tcMar>
               <w:top w:w="100.0" w:type="dxa"/>
               <w:left w:w="100.0" w:type="dxa"/>
@@ -7259,274 +7317,13 @@
               <w:rPr>
                 <w:rtl w:val="0"/>
               </w:rPr>
-            </w:r>
-          </w:p>
-        </w:tc>
-      </w:tr>
-      <w:tr>
-        <w:trPr>
-          <w:trHeight w:val="480" w:hRule="atLeast"/>
-        </w:trPr>
-        <w:tc>
-          <w:tcPr>
-            <w:shd w:fill="auto" w:val="clear"/>
-            <w:tcMar>
-              <w:top w:w="100.0" w:type="dxa"/>
-              <w:left w:w="100.0" w:type="dxa"/>
-              <w:bottom w:w="100.0" w:type="dxa"/>
-              <w:right w:w="100.0" w:type="dxa"/>
-            </w:tcMar>
-            <w:vAlign w:val="top"/>
-          </w:tcPr>
-          <w:p>
-            <w:pPr>
-              <w:widowControl w:val="0"/>
-              <w:spacing w:line="240" w:lineRule="auto"/>
-              <w:contextualSpacing w:val="0"/>
-              <w:rPr/>
-            </w:pPr>
-            <w:r>
-              <w:rPr>
-                <w:rtl w:val="0"/>
-              </w:rPr>
-              <w:t xml:space="preserve">Iedereen</w:t>
-            </w:r>
-          </w:p>
-        </w:tc>
-        <w:tc>
-          <w:tcPr>
-            <w:shd w:fill="auto" w:val="clear"/>
-            <w:tcMar>
-              <w:top w:w="100.0" w:type="dxa"/>
-              <w:left w:w="100.0" w:type="dxa"/>
-              <w:bottom w:w="100.0" w:type="dxa"/>
-              <w:right w:w="100.0" w:type="dxa"/>
-            </w:tcMar>
-            <w:vAlign w:val="top"/>
-          </w:tcPr>
-          <w:p>
-            <w:pPr>
-              <w:widowControl w:val="0"/>
-              <w:spacing w:line="240" w:lineRule="auto"/>
-              <w:contextualSpacing w:val="0"/>
-              <w:rPr>
-                <w:b w:val="1"/>
-              </w:rPr>
-            </w:pPr>
-            <w:r>
-              <w:rPr>
-                <w:b w:val="1"/>
-                <w:rtl w:val="0"/>
-              </w:rPr>
-              <w:t xml:space="preserve">Meeting (10:00) - G3.02</w:t>
-            </w:r>
-          </w:p>
-          <w:p>
-            <w:pPr>
-              <w:widowControl w:val="0"/>
-              <w:numPr>
-                <w:ilvl w:val="0"/>
-                <w:numId w:val="14"/>
-              </w:numPr>
-              <w:spacing w:after="0" w:before="0" w:line="240" w:lineRule="auto"/>
-              <w:ind w:left="720" w:hanging="360"/>
-              <w:contextualSpacing w:val="1"/>
-              <w:rPr/>
-            </w:pPr>
-            <w:r>
-              <w:rPr>
-                <w:rtl w:val="0"/>
-              </w:rPr>
               <w:t xml:space="preserve">...</w:t>
             </w:r>
           </w:p>
-          <w:p>
-            <w:pPr>
-              <w:widowControl w:val="0"/>
-              <w:numPr>
-                <w:ilvl w:val="0"/>
-                <w:numId w:val="14"/>
-              </w:numPr>
-              <w:spacing w:before="0" w:line="240" w:lineRule="auto"/>
-              <w:ind w:left="720" w:hanging="360"/>
-              <w:contextualSpacing w:val="1"/>
-              <w:rPr/>
-            </w:pPr>
-            <w:r>
-              <w:rPr>
-                <w:rtl w:val="0"/>
-              </w:rPr>
-              <w:t xml:space="preserve">...</w:t>
-            </w:r>
-          </w:p>
-        </w:tc>
-        <w:tc>
-          <w:tcPr>
-            <w:shd w:fill="auto" w:val="clear"/>
-            <w:tcMar>
-              <w:top w:w="100.0" w:type="dxa"/>
-              <w:left w:w="100.0" w:type="dxa"/>
-              <w:bottom w:w="100.0" w:type="dxa"/>
-              <w:right w:w="100.0" w:type="dxa"/>
-            </w:tcMar>
-            <w:vAlign w:val="top"/>
-          </w:tcPr>
-          <w:p>
-            <w:pPr>
-              <w:widowControl w:val="0"/>
-              <w:spacing w:line="240" w:lineRule="auto"/>
-              <w:contextualSpacing w:val="0"/>
-              <w:rPr/>
-            </w:pPr>
-            <w:r>
-              <w:rPr>
-                <w:rtl w:val="0"/>
-              </w:rPr>
-              <w:t xml:space="preserve">donderdag</w:t>
-            </w:r>
-          </w:p>
         </w:tc>
         <w:tc>
           <w:tcPr>
             <w:shd w:fill="e06666" w:val="clear"/>
-            <w:tcMar>
-              <w:top w:w="100.0" w:type="dxa"/>
-              <w:left w:w="100.0" w:type="dxa"/>
-              <w:bottom w:w="100.0" w:type="dxa"/>
-              <w:right w:w="100.0" w:type="dxa"/>
-            </w:tcMar>
-            <w:vAlign w:val="top"/>
-          </w:tcPr>
-          <w:p>
-            <w:pPr>
-              <w:widowControl w:val="0"/>
-              <w:spacing w:line="240" w:lineRule="auto"/>
-              <w:contextualSpacing w:val="0"/>
-              <w:rPr/>
-            </w:pPr>
-            <w:r>
-              <w:rPr>
-                <w:rtl w:val="0"/>
-              </w:rPr>
-            </w:r>
-          </w:p>
-        </w:tc>
-      </w:tr>
-      <w:tr>
-        <w:trPr>
-          <w:trHeight w:val="480" w:hRule="atLeast"/>
-        </w:trPr>
-        <w:tc>
-          <w:tcPr>
-            <w:shd w:fill="auto" w:val="clear"/>
-            <w:tcMar>
-              <w:top w:w="100.0" w:type="dxa"/>
-              <w:left w:w="100.0" w:type="dxa"/>
-              <w:bottom w:w="100.0" w:type="dxa"/>
-              <w:right w:w="100.0" w:type="dxa"/>
-            </w:tcMar>
-            <w:vAlign w:val="top"/>
-          </w:tcPr>
-          <w:p>
-            <w:pPr>
-              <w:widowControl w:val="0"/>
-              <w:spacing w:line="240" w:lineRule="auto"/>
-              <w:contextualSpacing w:val="0"/>
-              <w:rPr/>
-            </w:pPr>
-            <w:r>
-              <w:rPr>
-                <w:rtl w:val="0"/>
-              </w:rPr>
-              <w:t xml:space="preserve">Bob</w:t>
-            </w:r>
-          </w:p>
-        </w:tc>
-        <w:tc>
-          <w:tcPr>
-            <w:shd w:fill="auto" w:val="clear"/>
-            <w:tcMar>
-              <w:top w:w="100.0" w:type="dxa"/>
-              <w:left w:w="100.0" w:type="dxa"/>
-              <w:bottom w:w="100.0" w:type="dxa"/>
-              <w:right w:w="100.0" w:type="dxa"/>
-            </w:tcMar>
-            <w:vAlign w:val="top"/>
-          </w:tcPr>
-          <w:p>
-            <w:pPr>
-              <w:widowControl w:val="0"/>
-              <w:spacing w:line="240" w:lineRule="auto"/>
-              <w:contextualSpacing w:val="0"/>
-              <w:rPr/>
-            </w:pPr>
-            <w:r>
-              <w:rPr>
-                <w:rtl w:val="0"/>
-              </w:rPr>
-              <w:t xml:space="preserve">Huidige informatie toevoegen aan het Technisch rapport</w:t>
-            </w:r>
-          </w:p>
-        </w:tc>
-        <w:tc>
-          <w:tcPr>
-            <w:shd w:fill="auto" w:val="clear"/>
-            <w:tcMar>
-              <w:top w:w="100.0" w:type="dxa"/>
-              <w:left w:w="100.0" w:type="dxa"/>
-              <w:bottom w:w="100.0" w:type="dxa"/>
-              <w:right w:w="100.0" w:type="dxa"/>
-            </w:tcMar>
-            <w:vAlign w:val="top"/>
-          </w:tcPr>
-          <w:p>
-            <w:pPr>
-              <w:widowControl w:val="0"/>
-              <w:spacing w:line="240" w:lineRule="auto"/>
-              <w:contextualSpacing w:val="0"/>
-              <w:rPr/>
-            </w:pPr>
-            <w:r>
-              <w:rPr>
-                <w:rtl w:val="0"/>
-              </w:rPr>
-              <w:t xml:space="preserve">vrijdag</w:t>
-            </w:r>
-          </w:p>
-        </w:tc>
-        <w:tc>
-          <w:tcPr>
-            <w:shd w:fill="e06666" w:val="clear"/>
-            <w:tcMar>
-              <w:top w:w="100.0" w:type="dxa"/>
-              <w:left w:w="100.0" w:type="dxa"/>
-              <w:bottom w:w="100.0" w:type="dxa"/>
-              <w:right w:w="100.0" w:type="dxa"/>
-            </w:tcMar>
-            <w:vAlign w:val="top"/>
-          </w:tcPr>
-          <w:p>
-            <w:pPr>
-              <w:widowControl w:val="0"/>
-              <w:spacing w:line="240" w:lineRule="auto"/>
-              <w:contextualSpacing w:val="0"/>
-              <w:rPr/>
-            </w:pPr>
-            <w:r>
-              <w:rPr>
-                <w:rtl w:val="0"/>
-              </w:rPr>
-            </w:r>
-          </w:p>
-        </w:tc>
-      </w:tr>
-      <w:tr>
-        <w:trPr>
-          <w:trHeight w:val="480" w:hRule="atLeast"/>
-        </w:trPr>
-        <w:tc>
-          <w:tcPr>
-            <w:shd w:fill="auto" w:val="clear"/>
             <w:tcMar>
               <w:top w:w="100.0" w:type="dxa"/>
               <w:left w:w="100.0" w:type="dxa"/>
@@ -7558,10 +7355,271 @@
               <w:rPr>
                 <w:rtl w:val="0"/>
               </w:rPr>
+            </w:r>
+          </w:p>
+        </w:tc>
+      </w:tr>
+      <w:tr>
+        <w:trPr>
+          <w:trHeight w:val="480" w:hRule="atLeast"/>
+        </w:trPr>
+        <w:tc>
+          <w:tcPr>
+            <w:shd w:fill="auto" w:val="clear"/>
+            <w:tcMar>
+              <w:top w:w="100.0" w:type="dxa"/>
+              <w:left w:w="100.0" w:type="dxa"/>
+              <w:bottom w:w="100.0" w:type="dxa"/>
+              <w:right w:w="100.0" w:type="dxa"/>
+            </w:tcMar>
+            <w:vAlign w:val="top"/>
+          </w:tcPr>
+          <w:p>
+            <w:pPr>
+              <w:widowControl w:val="0"/>
+              <w:spacing w:line="240" w:lineRule="auto"/>
+              <w:contextualSpacing w:val="0"/>
+              <w:rPr/>
+            </w:pPr>
+            <w:r>
+              <w:rPr>
+                <w:rtl w:val="0"/>
+              </w:rPr>
               <w:t xml:space="preserve">Iedereen</w:t>
             </w:r>
           </w:p>
         </w:tc>
+        <w:tc>
+          <w:tcPr>
+            <w:shd w:fill="auto" w:val="clear"/>
+            <w:tcMar>
+              <w:top w:w="100.0" w:type="dxa"/>
+              <w:left w:w="100.0" w:type="dxa"/>
+              <w:bottom w:w="100.0" w:type="dxa"/>
+              <w:right w:w="100.0" w:type="dxa"/>
+            </w:tcMar>
+            <w:vAlign w:val="top"/>
+          </w:tcPr>
+          <w:p>
+            <w:pPr>
+              <w:widowControl w:val="0"/>
+              <w:spacing w:line="240" w:lineRule="auto"/>
+              <w:contextualSpacing w:val="0"/>
+              <w:rPr>
+                <w:b w:val="1"/>
+              </w:rPr>
+            </w:pPr>
+            <w:r>
+              <w:rPr>
+                <w:b w:val="1"/>
+                <w:rtl w:val="0"/>
+              </w:rPr>
+              <w:t xml:space="preserve">Meeting (10:00) - G3.02</w:t>
+            </w:r>
+          </w:p>
+          <w:p>
+            <w:pPr>
+              <w:widowControl w:val="0"/>
+              <w:numPr>
+                <w:ilvl w:val="0"/>
+                <w:numId w:val="11"/>
+              </w:numPr>
+              <w:spacing w:after="0" w:before="0" w:line="240" w:lineRule="auto"/>
+              <w:ind w:left="720" w:hanging="360"/>
+              <w:contextualSpacing w:val="1"/>
+              <w:rPr/>
+            </w:pPr>
+            <w:r>
+              <w:rPr>
+                <w:rtl w:val="0"/>
+              </w:rPr>
+              <w:t xml:space="preserve">...</w:t>
+            </w:r>
+          </w:p>
+          <w:p>
+            <w:pPr>
+              <w:widowControl w:val="0"/>
+              <w:numPr>
+                <w:ilvl w:val="0"/>
+                <w:numId w:val="11"/>
+              </w:numPr>
+              <w:spacing w:before="0" w:line="240" w:lineRule="auto"/>
+              <w:ind w:left="720" w:hanging="360"/>
+              <w:contextualSpacing w:val="1"/>
+              <w:rPr/>
+            </w:pPr>
+            <w:r>
+              <w:rPr>
+                <w:rtl w:val="0"/>
+              </w:rPr>
+              <w:t xml:space="preserve">...</w:t>
+            </w:r>
+          </w:p>
+        </w:tc>
+        <w:tc>
+          <w:tcPr>
+            <w:shd w:fill="auto" w:val="clear"/>
+            <w:tcMar>
+              <w:top w:w="100.0" w:type="dxa"/>
+              <w:left w:w="100.0" w:type="dxa"/>
+              <w:bottom w:w="100.0" w:type="dxa"/>
+              <w:right w:w="100.0" w:type="dxa"/>
+            </w:tcMar>
+            <w:vAlign w:val="top"/>
+          </w:tcPr>
+          <w:p>
+            <w:pPr>
+              <w:widowControl w:val="0"/>
+              <w:spacing w:line="240" w:lineRule="auto"/>
+              <w:contextualSpacing w:val="0"/>
+              <w:rPr/>
+            </w:pPr>
+            <w:r>
+              <w:rPr>
+                <w:rtl w:val="0"/>
+              </w:rPr>
+              <w:t xml:space="preserve">donderdag</w:t>
+            </w:r>
+          </w:p>
+        </w:tc>
+        <w:tc>
+          <w:tcPr>
+            <w:shd w:fill="e06666" w:val="clear"/>
+            <w:tcMar>
+              <w:top w:w="100.0" w:type="dxa"/>
+              <w:left w:w="100.0" w:type="dxa"/>
+              <w:bottom w:w="100.0" w:type="dxa"/>
+              <w:right w:w="100.0" w:type="dxa"/>
+            </w:tcMar>
+            <w:vAlign w:val="top"/>
+          </w:tcPr>
+          <w:p>
+            <w:pPr>
+              <w:widowControl w:val="0"/>
+              <w:spacing w:line="240" w:lineRule="auto"/>
+              <w:contextualSpacing w:val="0"/>
+              <w:rPr/>
+            </w:pPr>
+            <w:r>
+              <w:rPr>
+                <w:rtl w:val="0"/>
+              </w:rPr>
+            </w:r>
+          </w:p>
+        </w:tc>
+      </w:tr>
+      <w:tr>
+        <w:trPr>
+          <w:trHeight w:val="480" w:hRule="atLeast"/>
+        </w:trPr>
+        <w:tc>
+          <w:tcPr>
+            <w:shd w:fill="auto" w:val="clear"/>
+            <w:tcMar>
+              <w:top w:w="100.0" w:type="dxa"/>
+              <w:left w:w="100.0" w:type="dxa"/>
+              <w:bottom w:w="100.0" w:type="dxa"/>
+              <w:right w:w="100.0" w:type="dxa"/>
+            </w:tcMar>
+            <w:vAlign w:val="top"/>
+          </w:tcPr>
+          <w:p>
+            <w:pPr>
+              <w:widowControl w:val="0"/>
+              <w:spacing w:line="240" w:lineRule="auto"/>
+              <w:contextualSpacing w:val="0"/>
+              <w:rPr/>
+            </w:pPr>
+            <w:r>
+              <w:rPr>
+                <w:rtl w:val="0"/>
+              </w:rPr>
+              <w:t xml:space="preserve">Bob</w:t>
+            </w:r>
+          </w:p>
+        </w:tc>
+        <w:tc>
+          <w:tcPr>
+            <w:shd w:fill="auto" w:val="clear"/>
+            <w:tcMar>
+              <w:top w:w="100.0" w:type="dxa"/>
+              <w:left w:w="100.0" w:type="dxa"/>
+              <w:bottom w:w="100.0" w:type="dxa"/>
+              <w:right w:w="100.0" w:type="dxa"/>
+            </w:tcMar>
+            <w:vAlign w:val="top"/>
+          </w:tcPr>
+          <w:p>
+            <w:pPr>
+              <w:widowControl w:val="0"/>
+              <w:spacing w:line="240" w:lineRule="auto"/>
+              <w:contextualSpacing w:val="0"/>
+              <w:rPr/>
+            </w:pPr>
+            <w:r>
+              <w:rPr>
+                <w:rtl w:val="0"/>
+              </w:rPr>
+              <w:t xml:space="preserve">Huidige informatie toevoegen aan het Technisch rapport</w:t>
+            </w:r>
+          </w:p>
+        </w:tc>
+        <w:tc>
+          <w:tcPr>
+            <w:shd w:fill="auto" w:val="clear"/>
+            <w:tcMar>
+              <w:top w:w="100.0" w:type="dxa"/>
+              <w:left w:w="100.0" w:type="dxa"/>
+              <w:bottom w:w="100.0" w:type="dxa"/>
+              <w:right w:w="100.0" w:type="dxa"/>
+            </w:tcMar>
+            <w:vAlign w:val="top"/>
+          </w:tcPr>
+          <w:p>
+            <w:pPr>
+              <w:widowControl w:val="0"/>
+              <w:spacing w:line="240" w:lineRule="auto"/>
+              <w:contextualSpacing w:val="0"/>
+              <w:rPr/>
+            </w:pPr>
+            <w:r>
+              <w:rPr>
+                <w:rtl w:val="0"/>
+              </w:rPr>
+              <w:t xml:space="preserve">vrijdag</w:t>
+            </w:r>
+          </w:p>
+        </w:tc>
+        <w:tc>
+          <w:tcPr>
+            <w:shd w:fill="e06666" w:val="clear"/>
+            <w:tcMar>
+              <w:top w:w="100.0" w:type="dxa"/>
+              <w:left w:w="100.0" w:type="dxa"/>
+              <w:bottom w:w="100.0" w:type="dxa"/>
+              <w:right w:w="100.0" w:type="dxa"/>
+            </w:tcMar>
+            <w:vAlign w:val="top"/>
+          </w:tcPr>
+          <w:p>
+            <w:pPr>
+              <w:widowControl w:val="0"/>
+              <w:spacing w:line="240" w:lineRule="auto"/>
+              <w:contextualSpacing w:val="0"/>
+              <w:rPr/>
+            </w:pPr>
+            <w:r>
+              <w:rPr>
+                <w:rtl w:val="0"/>
+              </w:rPr>
+            </w:r>
+          </w:p>
+        </w:tc>
+      </w:tr>
+      <w:tr>
+        <w:trPr>
+          <w:trHeight w:val="480" w:hRule="atLeast"/>
+        </w:trPr>
         <w:tc>
           <w:tcPr>
             <w:shd w:fill="auto" w:val="clear"/>
@@ -7594,16 +7652,9 @@
             </w:pPr>
             <w:r>
               <w:rPr>
-                <w:b w:val="1"/>
-                <w:rtl w:val="0"/>
-              </w:rPr>
-              <w:t xml:space="preserve">Milestone </w:t>
-            </w:r>
-            <w:r>
-              <w:rPr>
-                <w:rtl w:val="0"/>
-              </w:rPr>
-              <w:t xml:space="preserve">EDA basis</w:t>
+                <w:rtl w:val="0"/>
+              </w:rPr>
+              <w:t xml:space="preserve">Iedereen</w:t>
             </w:r>
           </w:p>
         </w:tc>
@@ -7639,15 +7690,22 @@
             </w:pPr>
             <w:r>
               <w:rPr>
-                <w:rtl w:val="0"/>
-              </w:rPr>
-              <w:t xml:space="preserve">vrijdag</w:t>
-            </w:r>
-          </w:p>
-        </w:tc>
-        <w:tc>
-          <w:tcPr>
-            <w:shd w:fill="e06666" w:val="clear"/>
+                <w:b w:val="1"/>
+                <w:rtl w:val="0"/>
+              </w:rPr>
+              <w:t xml:space="preserve">Milestone </w:t>
+            </w:r>
+            <w:r>
+              <w:rPr>
+                <w:rtl w:val="0"/>
+              </w:rPr>
+              <w:t xml:space="preserve">EDA basis</w:t>
+            </w:r>
+          </w:p>
+        </w:tc>
+        <w:tc>
+          <w:tcPr>
+            <w:shd w:fill="auto" w:val="clear"/>
             <w:tcMar>
               <w:top w:w="100.0" w:type="dxa"/>
               <w:left w:w="100.0" w:type="dxa"/>
@@ -7679,20 +7737,13 @@
               <w:rPr>
                 <w:rtl w:val="0"/>
               </w:rPr>
-            </w:r>
-          </w:p>
-        </w:tc>
-      </w:tr>
-      <w:tr>
-        <w:trPr>
-          <w:trHeight w:val="480" w:hRule="atLeast"/>
-        </w:trPr>
-        <w:tc>
-          <w:tcPr>
-            <w:tcBorders>
-              <w:right w:color="000000" w:space="0" w:sz="0" w:val="nil"/>
-            </w:tcBorders>
-            <w:shd w:fill="f4cccc" w:val="clear"/>
+              <w:t xml:space="preserve">vrijdag</w:t>
+            </w:r>
+          </w:p>
+        </w:tc>
+        <w:tc>
+          <w:tcPr>
+            <w:shd w:fill="e06666" w:val="clear"/>
             <w:tcMar>
               <w:top w:w="100.0" w:type="dxa"/>
               <w:left w:w="100.0" w:type="dxa"/>
@@ -7727,10 +7778,15 @@
             </w:r>
           </w:p>
         </w:tc>
+      </w:tr>
+      <w:tr>
+        <w:trPr>
+          <w:trHeight w:val="480" w:hRule="atLeast"/>
+        </w:trPr>
         <w:tc>
           <w:tcPr>
             <w:tcBorders>
-              <w:left w:color="000000" w:space="0" w:sz="0" w:val="nil"/>
+              <w:right w:color="000000" w:space="0" w:sz="0" w:val="nil"/>
             </w:tcBorders>
             <w:shd w:fill="f4cccc" w:val="clear"/>
             <w:tcMar>
@@ -7770,7 +7826,7 @@
         <w:tc>
           <w:tcPr>
             <w:tcBorders>
-              <w:right w:color="000000" w:space="0" w:sz="0" w:val="nil"/>
+              <w:left w:color="000000" w:space="0" w:sz="0" w:val="nil"/>
             </w:tcBorders>
             <w:shd w:fill="f4cccc" w:val="clear"/>
             <w:tcMar>
@@ -7798,23 +7854,19 @@
               <w:ind w:left="0" w:right="0" w:firstLine="0"/>
               <w:contextualSpacing w:val="0"/>
               <w:jc w:val="left"/>
-              <w:rPr>
-                <w:b w:val="1"/>
-              </w:rPr>
-            </w:pPr>
-            <w:r>
-              <w:rPr>
-                <w:b w:val="1"/>
-                <w:rtl w:val="0"/>
-              </w:rPr>
-              <w:t xml:space="preserve">Week 3</w:t>
+              <w:rPr/>
+            </w:pPr>
+            <w:r>
+              <w:rPr>
+                <w:rtl w:val="0"/>
+              </w:rPr>
             </w:r>
           </w:p>
         </w:tc>
         <w:tc>
           <w:tcPr>
             <w:tcBorders>
-              <w:left w:color="000000" w:space="0" w:sz="0" w:val="nil"/>
+              <w:right w:color="000000" w:space="0" w:sz="0" w:val="nil"/>
             </w:tcBorders>
             <w:shd w:fill="f4cccc" w:val="clear"/>
             <w:tcMar>
@@ -7848,425 +7900,19 @@
             </w:pPr>
             <w:r>
               <w:rPr>
-                <w:rtl w:val="0"/>
-              </w:rPr>
-            </w:r>
-          </w:p>
-        </w:tc>
-      </w:tr>
-      <w:tr>
-        <w:trPr>
-          <w:trHeight w:val="480" w:hRule="atLeast"/>
-        </w:trPr>
-        <w:tc>
-          <w:tcPr>
-            <w:shd w:fill="auto" w:val="clear"/>
-            <w:tcMar>
-              <w:top w:w="100.0" w:type="dxa"/>
-              <w:left w:w="100.0" w:type="dxa"/>
-              <w:bottom w:w="100.0" w:type="dxa"/>
-              <w:right w:w="100.0" w:type="dxa"/>
-            </w:tcMar>
-            <w:vAlign w:val="top"/>
-          </w:tcPr>
-          <w:p>
-            <w:pPr>
-              <w:widowControl w:val="0"/>
-              <w:spacing w:line="240" w:lineRule="auto"/>
-              <w:contextualSpacing w:val="0"/>
-              <w:rPr/>
-            </w:pPr>
-            <w:r>
-              <w:rPr>
-                <w:rtl w:val="0"/>
-              </w:rPr>
-              <w:t xml:space="preserve">Iedereen</w:t>
-            </w:r>
-          </w:p>
-        </w:tc>
-        <w:tc>
-          <w:tcPr>
-            <w:shd w:fill="auto" w:val="clear"/>
-            <w:tcMar>
-              <w:top w:w="100.0" w:type="dxa"/>
-              <w:left w:w="100.0" w:type="dxa"/>
-              <w:bottom w:w="100.0" w:type="dxa"/>
-              <w:right w:w="100.0" w:type="dxa"/>
-            </w:tcMar>
-            <w:vAlign w:val="top"/>
-          </w:tcPr>
-          <w:p>
-            <w:pPr>
-              <w:widowControl w:val="0"/>
-              <w:spacing w:line="240" w:lineRule="auto"/>
-              <w:contextualSpacing w:val="0"/>
-              <w:rPr>
                 <w:b w:val="1"/>
-              </w:rPr>
-            </w:pPr>
-            <w:r>
-              <w:rPr>
-                <w:b w:val="1"/>
-                <w:rtl w:val="0"/>
-              </w:rPr>
-              <w:t xml:space="preserve">Meeting (10:00) - G3.02</w:t>
-            </w:r>
-          </w:p>
-          <w:p>
-            <w:pPr>
-              <w:widowControl w:val="0"/>
-              <w:numPr>
-                <w:ilvl w:val="0"/>
-                <w:numId w:val="14"/>
-              </w:numPr>
-              <w:spacing w:after="0" w:before="0" w:line="240" w:lineRule="auto"/>
-              <w:ind w:left="720" w:hanging="360"/>
-              <w:contextualSpacing w:val="1"/>
-              <w:rPr/>
-            </w:pPr>
-            <w:r>
-              <w:rPr>
-                <w:rtl w:val="0"/>
-              </w:rPr>
-              <w:t xml:space="preserve">...</w:t>
-            </w:r>
-          </w:p>
-          <w:p>
-            <w:pPr>
-              <w:widowControl w:val="0"/>
-              <w:numPr>
-                <w:ilvl w:val="0"/>
-                <w:numId w:val="14"/>
-              </w:numPr>
-              <w:spacing w:before="0" w:line="240" w:lineRule="auto"/>
-              <w:ind w:left="720" w:hanging="360"/>
-              <w:contextualSpacing w:val="1"/>
-              <w:rPr/>
-            </w:pPr>
-            <w:r>
-              <w:rPr>
-                <w:rtl w:val="0"/>
-              </w:rPr>
-              <w:t xml:space="preserve">...</w:t>
-            </w:r>
-          </w:p>
-        </w:tc>
-        <w:tc>
-          <w:tcPr>
-            <w:shd w:fill="auto" w:val="clear"/>
-            <w:tcMar>
-              <w:top w:w="100.0" w:type="dxa"/>
-              <w:left w:w="100.0" w:type="dxa"/>
-              <w:bottom w:w="100.0" w:type="dxa"/>
-              <w:right w:w="100.0" w:type="dxa"/>
-            </w:tcMar>
-            <w:vAlign w:val="top"/>
-          </w:tcPr>
-          <w:p>
-            <w:pPr>
-              <w:widowControl w:val="0"/>
-              <w:spacing w:line="240" w:lineRule="auto"/>
-              <w:contextualSpacing w:val="0"/>
-              <w:rPr/>
-            </w:pPr>
-            <w:r>
-              <w:rPr>
-                <w:rtl w:val="0"/>
-              </w:rPr>
-              <w:t xml:space="preserve">dinsdag</w:t>
-            </w:r>
-          </w:p>
-        </w:tc>
-        <w:tc>
-          <w:tcPr>
-            <w:shd w:fill="e06666" w:val="clear"/>
-            <w:tcMar>
-              <w:top w:w="100.0" w:type="dxa"/>
-              <w:left w:w="100.0" w:type="dxa"/>
-              <w:bottom w:w="100.0" w:type="dxa"/>
-              <w:right w:w="100.0" w:type="dxa"/>
-            </w:tcMar>
-            <w:vAlign w:val="top"/>
-          </w:tcPr>
-          <w:p>
-            <w:pPr>
-              <w:widowControl w:val="0"/>
-              <w:spacing w:line="240" w:lineRule="auto"/>
-              <w:contextualSpacing w:val="0"/>
-              <w:rPr/>
-            </w:pPr>
-            <w:r>
-              <w:rPr>
-                <w:rtl w:val="0"/>
-              </w:rPr>
-            </w:r>
-          </w:p>
-        </w:tc>
-      </w:tr>
-      <w:tr>
-        <w:trPr>
-          <w:trHeight w:val="480" w:hRule="atLeast"/>
-        </w:trPr>
-        <w:tc>
-          <w:tcPr>
-            <w:shd w:fill="auto" w:val="clear"/>
-            <w:tcMar>
-              <w:top w:w="100.0" w:type="dxa"/>
-              <w:left w:w="100.0" w:type="dxa"/>
-              <w:bottom w:w="100.0" w:type="dxa"/>
-              <w:right w:w="100.0" w:type="dxa"/>
-            </w:tcMar>
-            <w:vAlign w:val="top"/>
-          </w:tcPr>
-          <w:p>
-            <w:pPr>
-              <w:widowControl w:val="0"/>
-              <w:spacing w:line="240" w:lineRule="auto"/>
-              <w:contextualSpacing w:val="0"/>
-              <w:rPr/>
-            </w:pPr>
-            <w:r>
-              <w:rPr>
-                <w:rtl w:val="0"/>
-              </w:rPr>
-              <w:t xml:space="preserve">Iedereen</w:t>
-            </w:r>
-          </w:p>
-        </w:tc>
-        <w:tc>
-          <w:tcPr>
-            <w:shd w:fill="auto" w:val="clear"/>
-            <w:tcMar>
-              <w:top w:w="100.0" w:type="dxa"/>
-              <w:left w:w="100.0" w:type="dxa"/>
-              <w:bottom w:w="100.0" w:type="dxa"/>
-              <w:right w:w="100.0" w:type="dxa"/>
-            </w:tcMar>
-            <w:vAlign w:val="top"/>
-          </w:tcPr>
-          <w:p>
-            <w:pPr>
-              <w:widowControl w:val="0"/>
-              <w:spacing w:line="240" w:lineRule="auto"/>
-              <w:contextualSpacing w:val="0"/>
-              <w:rPr>
-                <w:b w:val="1"/>
-              </w:rPr>
-            </w:pPr>
-            <w:r>
-              <w:rPr>
-                <w:b w:val="1"/>
-                <w:rtl w:val="0"/>
-              </w:rPr>
-              <w:t xml:space="preserve">Meeting (10:00) - G3.02</w:t>
-            </w:r>
-          </w:p>
-          <w:p>
-            <w:pPr>
-              <w:widowControl w:val="0"/>
-              <w:numPr>
-                <w:ilvl w:val="0"/>
-                <w:numId w:val="14"/>
-              </w:numPr>
-              <w:spacing w:after="0" w:before="0" w:line="240" w:lineRule="auto"/>
-              <w:ind w:left="720" w:hanging="360"/>
-              <w:contextualSpacing w:val="1"/>
-              <w:rPr/>
-            </w:pPr>
-            <w:r>
-              <w:rPr>
-                <w:rtl w:val="0"/>
-              </w:rPr>
-              <w:t xml:space="preserve">...</w:t>
-            </w:r>
-          </w:p>
-          <w:p>
-            <w:pPr>
-              <w:widowControl w:val="0"/>
-              <w:numPr>
-                <w:ilvl w:val="0"/>
-                <w:numId w:val="14"/>
-              </w:numPr>
-              <w:spacing w:before="0" w:line="240" w:lineRule="auto"/>
-              <w:ind w:left="720" w:hanging="360"/>
-              <w:contextualSpacing w:val="1"/>
-              <w:rPr/>
-            </w:pPr>
-            <w:r>
-              <w:rPr>
-                <w:rtl w:val="0"/>
-              </w:rPr>
-              <w:t xml:space="preserve">...</w:t>
-            </w:r>
-          </w:p>
-        </w:tc>
-        <w:tc>
-          <w:tcPr>
-            <w:shd w:fill="auto" w:val="clear"/>
-            <w:tcMar>
-              <w:top w:w="100.0" w:type="dxa"/>
-              <w:left w:w="100.0" w:type="dxa"/>
-              <w:bottom w:w="100.0" w:type="dxa"/>
-              <w:right w:w="100.0" w:type="dxa"/>
-            </w:tcMar>
-            <w:vAlign w:val="top"/>
-          </w:tcPr>
-          <w:p>
-            <w:pPr>
-              <w:widowControl w:val="0"/>
-              <w:spacing w:line="240" w:lineRule="auto"/>
-              <w:contextualSpacing w:val="0"/>
-              <w:rPr/>
-            </w:pPr>
-            <w:r>
-              <w:rPr>
-                <w:rtl w:val="0"/>
-              </w:rPr>
-              <w:t xml:space="preserve">donderdag</w:t>
-            </w:r>
-          </w:p>
-        </w:tc>
-        <w:tc>
-          <w:tcPr>
-            <w:shd w:fill="e06666" w:val="clear"/>
-            <w:tcMar>
-              <w:top w:w="100.0" w:type="dxa"/>
-              <w:left w:w="100.0" w:type="dxa"/>
-              <w:bottom w:w="100.0" w:type="dxa"/>
-              <w:right w:w="100.0" w:type="dxa"/>
-            </w:tcMar>
-            <w:vAlign w:val="top"/>
-          </w:tcPr>
-          <w:p>
-            <w:pPr>
-              <w:widowControl w:val="0"/>
-              <w:spacing w:line="240" w:lineRule="auto"/>
-              <w:contextualSpacing w:val="0"/>
-              <w:rPr/>
-            </w:pPr>
-            <w:r>
-              <w:rPr>
-                <w:rtl w:val="0"/>
-              </w:rPr>
-            </w:r>
-          </w:p>
-        </w:tc>
-      </w:tr>
-      <w:tr>
-        <w:trPr>
-          <w:trHeight w:val="480" w:hRule="atLeast"/>
-        </w:trPr>
-        <w:tc>
-          <w:tcPr>
-            <w:shd w:fill="auto" w:val="clear"/>
-            <w:tcMar>
-              <w:top w:w="100.0" w:type="dxa"/>
-              <w:left w:w="100.0" w:type="dxa"/>
-              <w:bottom w:w="100.0" w:type="dxa"/>
-              <w:right w:w="100.0" w:type="dxa"/>
-            </w:tcMar>
-            <w:vAlign w:val="top"/>
-          </w:tcPr>
-          <w:p>
-            <w:pPr>
-              <w:widowControl w:val="0"/>
-              <w:spacing w:line="240" w:lineRule="auto"/>
-              <w:contextualSpacing w:val="0"/>
-              <w:rPr/>
-            </w:pPr>
-            <w:r>
-              <w:rPr>
-                <w:rtl w:val="0"/>
-              </w:rPr>
-              <w:t xml:space="preserve">Bob</w:t>
-            </w:r>
-          </w:p>
-        </w:tc>
-        <w:tc>
-          <w:tcPr>
-            <w:shd w:fill="auto" w:val="clear"/>
-            <w:tcMar>
-              <w:top w:w="100.0" w:type="dxa"/>
-              <w:left w:w="100.0" w:type="dxa"/>
-              <w:bottom w:w="100.0" w:type="dxa"/>
-              <w:right w:w="100.0" w:type="dxa"/>
-            </w:tcMar>
-            <w:vAlign w:val="top"/>
-          </w:tcPr>
-          <w:p>
-            <w:pPr>
-              <w:widowControl w:val="0"/>
-              <w:spacing w:line="240" w:lineRule="auto"/>
-              <w:contextualSpacing w:val="0"/>
-              <w:rPr/>
-            </w:pPr>
-            <w:r>
-              <w:rPr>
-                <w:rtl w:val="0"/>
-              </w:rPr>
-              <w:t xml:space="preserve">Huidige informatie toevoegen aan het Technisch rapport</w:t>
-            </w:r>
-          </w:p>
-        </w:tc>
-        <w:tc>
-          <w:tcPr>
-            <w:shd w:fill="auto" w:val="clear"/>
-            <w:tcMar>
-              <w:top w:w="100.0" w:type="dxa"/>
-              <w:left w:w="100.0" w:type="dxa"/>
-              <w:bottom w:w="100.0" w:type="dxa"/>
-              <w:right w:w="100.0" w:type="dxa"/>
-            </w:tcMar>
-            <w:vAlign w:val="top"/>
-          </w:tcPr>
-          <w:p>
-            <w:pPr>
-              <w:widowControl w:val="0"/>
-              <w:spacing w:line="240" w:lineRule="auto"/>
-              <w:contextualSpacing w:val="0"/>
-              <w:rPr/>
-            </w:pPr>
-            <w:r>
-              <w:rPr>
-                <w:rtl w:val="0"/>
-              </w:rPr>
-              <w:t xml:space="preserve">vrijdag</w:t>
-            </w:r>
-          </w:p>
-        </w:tc>
-        <w:tc>
-          <w:tcPr>
-            <w:shd w:fill="e06666" w:val="clear"/>
-            <w:tcMar>
-              <w:top w:w="100.0" w:type="dxa"/>
-              <w:left w:w="100.0" w:type="dxa"/>
-              <w:bottom w:w="100.0" w:type="dxa"/>
-              <w:right w:w="100.0" w:type="dxa"/>
-            </w:tcMar>
-            <w:vAlign w:val="top"/>
-          </w:tcPr>
-          <w:p>
-            <w:pPr>
-              <w:widowControl w:val="0"/>
-              <w:spacing w:line="240" w:lineRule="auto"/>
-              <w:contextualSpacing w:val="0"/>
-              <w:rPr/>
-            </w:pPr>
-            <w:r>
-              <w:rPr>
-                <w:rtl w:val="0"/>
-              </w:rPr>
-            </w:r>
-          </w:p>
-        </w:tc>
-      </w:tr>
-      <w:tr>
-        <w:trPr>
-          <w:trHeight w:val="480" w:hRule="atLeast"/>
-        </w:trPr>
-        <w:tc>
-          <w:tcPr>
-            <w:shd w:fill="auto" w:val="clear"/>
+                <w:rtl w:val="0"/>
+              </w:rPr>
+              <w:t xml:space="preserve">Week 3</w:t>
+            </w:r>
+          </w:p>
+        </w:tc>
+        <w:tc>
+          <w:tcPr>
+            <w:tcBorders>
+              <w:left w:color="000000" w:space="0" w:sz="0" w:val="nil"/>
+            </w:tcBorders>
+            <w:shd w:fill="f4cccc" w:val="clear"/>
             <w:tcMar>
               <w:top w:w="100.0" w:type="dxa"/>
               <w:left w:w="100.0" w:type="dxa"/>
@@ -8292,6 +7938,86 @@
               <w:ind w:left="0" w:right="0" w:firstLine="0"/>
               <w:contextualSpacing w:val="0"/>
               <w:jc w:val="left"/>
+              <w:rPr>
+                <w:b w:val="1"/>
+              </w:rPr>
+            </w:pPr>
+            <w:r>
+              <w:rPr>
+                <w:rtl w:val="0"/>
+              </w:rPr>
+            </w:r>
+          </w:p>
+        </w:tc>
+      </w:tr>
+      <w:tr>
+        <w:trPr>
+          <w:trHeight w:val="480" w:hRule="atLeast"/>
+        </w:trPr>
+        <w:tc>
+          <w:tcPr>
+            <w:shd w:fill="auto" w:val="clear"/>
+            <w:tcMar>
+              <w:top w:w="100.0" w:type="dxa"/>
+              <w:left w:w="100.0" w:type="dxa"/>
+              <w:bottom w:w="100.0" w:type="dxa"/>
+              <w:right w:w="100.0" w:type="dxa"/>
+            </w:tcMar>
+            <w:vAlign w:val="top"/>
+          </w:tcPr>
+          <w:p>
+            <w:pPr>
+              <w:widowControl w:val="0"/>
+              <w:spacing w:line="240" w:lineRule="auto"/>
+              <w:contextualSpacing w:val="0"/>
+              <w:rPr/>
+            </w:pPr>
+            <w:r>
+              <w:rPr>
+                <w:rtl w:val="0"/>
+              </w:rPr>
+              <w:t xml:space="preserve">Iedereen</w:t>
+            </w:r>
+          </w:p>
+        </w:tc>
+        <w:tc>
+          <w:tcPr>
+            <w:shd w:fill="auto" w:val="clear"/>
+            <w:tcMar>
+              <w:top w:w="100.0" w:type="dxa"/>
+              <w:left w:w="100.0" w:type="dxa"/>
+              <w:bottom w:w="100.0" w:type="dxa"/>
+              <w:right w:w="100.0" w:type="dxa"/>
+            </w:tcMar>
+            <w:vAlign w:val="top"/>
+          </w:tcPr>
+          <w:p>
+            <w:pPr>
+              <w:widowControl w:val="0"/>
+              <w:spacing w:line="240" w:lineRule="auto"/>
+              <w:contextualSpacing w:val="0"/>
+              <w:rPr>
+                <w:b w:val="1"/>
+              </w:rPr>
+            </w:pPr>
+            <w:r>
+              <w:rPr>
+                <w:b w:val="1"/>
+                <w:rtl w:val="0"/>
+              </w:rPr>
+              <w:t xml:space="preserve">Meeting (10:00) - G3.02</w:t>
+            </w:r>
+          </w:p>
+          <w:p>
+            <w:pPr>
+              <w:widowControl w:val="0"/>
+              <w:numPr>
+                <w:ilvl w:val="0"/>
+                <w:numId w:val="11"/>
+              </w:numPr>
+              <w:spacing w:after="0" w:before="0" w:line="240" w:lineRule="auto"/>
+              <w:ind w:left="720" w:hanging="360"/>
+              <w:contextualSpacing w:val="1"/>
               <w:rPr/>
             </w:pPr>
             <w:r>
@@ -8301,7 +8027,339 @@
               <w:t xml:space="preserve">...</w:t>
             </w:r>
           </w:p>
-        </w:tc>
+          <w:p>
+            <w:pPr>
+              <w:widowControl w:val="0"/>
+              <w:numPr>
+                <w:ilvl w:val="0"/>
+                <w:numId w:val="11"/>
+              </w:numPr>
+              <w:spacing w:before="0" w:line="240" w:lineRule="auto"/>
+              <w:ind w:left="720" w:hanging="360"/>
+              <w:contextualSpacing w:val="1"/>
+              <w:rPr/>
+            </w:pPr>
+            <w:r>
+              <w:rPr>
+                <w:rtl w:val="0"/>
+              </w:rPr>
+              <w:t xml:space="preserve">...</w:t>
+            </w:r>
+          </w:p>
+        </w:tc>
+        <w:tc>
+          <w:tcPr>
+            <w:shd w:fill="auto" w:val="clear"/>
+            <w:tcMar>
+              <w:top w:w="100.0" w:type="dxa"/>
+              <w:left w:w="100.0" w:type="dxa"/>
+              <w:bottom w:w="100.0" w:type="dxa"/>
+              <w:right w:w="100.0" w:type="dxa"/>
+            </w:tcMar>
+            <w:vAlign w:val="top"/>
+          </w:tcPr>
+          <w:p>
+            <w:pPr>
+              <w:widowControl w:val="0"/>
+              <w:spacing w:line="240" w:lineRule="auto"/>
+              <w:contextualSpacing w:val="0"/>
+              <w:rPr/>
+            </w:pPr>
+            <w:r>
+              <w:rPr>
+                <w:rtl w:val="0"/>
+              </w:rPr>
+              <w:t xml:space="preserve">dinsdag</w:t>
+            </w:r>
+          </w:p>
+        </w:tc>
+        <w:tc>
+          <w:tcPr>
+            <w:shd w:fill="e06666" w:val="clear"/>
+            <w:tcMar>
+              <w:top w:w="100.0" w:type="dxa"/>
+              <w:left w:w="100.0" w:type="dxa"/>
+              <w:bottom w:w="100.0" w:type="dxa"/>
+              <w:right w:w="100.0" w:type="dxa"/>
+            </w:tcMar>
+            <w:vAlign w:val="top"/>
+          </w:tcPr>
+          <w:p>
+            <w:pPr>
+              <w:widowControl w:val="0"/>
+              <w:spacing w:line="240" w:lineRule="auto"/>
+              <w:contextualSpacing w:val="0"/>
+              <w:rPr/>
+            </w:pPr>
+            <w:r>
+              <w:rPr>
+                <w:rtl w:val="0"/>
+              </w:rPr>
+            </w:r>
+          </w:p>
+        </w:tc>
+      </w:tr>
+      <w:tr>
+        <w:trPr>
+          <w:trHeight w:val="480" w:hRule="atLeast"/>
+        </w:trPr>
+        <w:tc>
+          <w:tcPr>
+            <w:shd w:fill="auto" w:val="clear"/>
+            <w:tcMar>
+              <w:top w:w="100.0" w:type="dxa"/>
+              <w:left w:w="100.0" w:type="dxa"/>
+              <w:bottom w:w="100.0" w:type="dxa"/>
+              <w:right w:w="100.0" w:type="dxa"/>
+            </w:tcMar>
+            <w:vAlign w:val="top"/>
+          </w:tcPr>
+          <w:p>
+            <w:pPr>
+              <w:widowControl w:val="0"/>
+              <w:spacing w:line="240" w:lineRule="auto"/>
+              <w:contextualSpacing w:val="0"/>
+              <w:rPr/>
+            </w:pPr>
+            <w:r>
+              <w:rPr>
+                <w:rtl w:val="0"/>
+              </w:rPr>
+              <w:t xml:space="preserve">Iedereen</w:t>
+            </w:r>
+          </w:p>
+        </w:tc>
+        <w:tc>
+          <w:tcPr>
+            <w:shd w:fill="auto" w:val="clear"/>
+            <w:tcMar>
+              <w:top w:w="100.0" w:type="dxa"/>
+              <w:left w:w="100.0" w:type="dxa"/>
+              <w:bottom w:w="100.0" w:type="dxa"/>
+              <w:right w:w="100.0" w:type="dxa"/>
+            </w:tcMar>
+            <w:vAlign w:val="top"/>
+          </w:tcPr>
+          <w:p>
+            <w:pPr>
+              <w:widowControl w:val="0"/>
+              <w:spacing w:line="240" w:lineRule="auto"/>
+              <w:contextualSpacing w:val="0"/>
+              <w:rPr>
+                <w:b w:val="1"/>
+              </w:rPr>
+            </w:pPr>
+            <w:r>
+              <w:rPr>
+                <w:b w:val="1"/>
+                <w:rtl w:val="0"/>
+              </w:rPr>
+              <w:t xml:space="preserve">Meeting (10:00) - G3.02</w:t>
+            </w:r>
+          </w:p>
+          <w:p>
+            <w:pPr>
+              <w:widowControl w:val="0"/>
+              <w:numPr>
+                <w:ilvl w:val="0"/>
+                <w:numId w:val="11"/>
+              </w:numPr>
+              <w:spacing w:after="0" w:before="0" w:line="240" w:lineRule="auto"/>
+              <w:ind w:left="720" w:hanging="360"/>
+              <w:contextualSpacing w:val="1"/>
+              <w:rPr/>
+            </w:pPr>
+            <w:r>
+              <w:rPr>
+                <w:rtl w:val="0"/>
+              </w:rPr>
+              <w:t xml:space="preserve">...</w:t>
+            </w:r>
+          </w:p>
+          <w:p>
+            <w:pPr>
+              <w:widowControl w:val="0"/>
+              <w:numPr>
+                <w:ilvl w:val="0"/>
+                <w:numId w:val="11"/>
+              </w:numPr>
+              <w:spacing w:before="0" w:line="240" w:lineRule="auto"/>
+              <w:ind w:left="720" w:hanging="360"/>
+              <w:contextualSpacing w:val="1"/>
+              <w:rPr/>
+            </w:pPr>
+            <w:r>
+              <w:rPr>
+                <w:rtl w:val="0"/>
+              </w:rPr>
+              <w:t xml:space="preserve">...</w:t>
+            </w:r>
+          </w:p>
+        </w:tc>
+        <w:tc>
+          <w:tcPr>
+            <w:shd w:fill="auto" w:val="clear"/>
+            <w:tcMar>
+              <w:top w:w="100.0" w:type="dxa"/>
+              <w:left w:w="100.0" w:type="dxa"/>
+              <w:bottom w:w="100.0" w:type="dxa"/>
+              <w:right w:w="100.0" w:type="dxa"/>
+            </w:tcMar>
+            <w:vAlign w:val="top"/>
+          </w:tcPr>
+          <w:p>
+            <w:pPr>
+              <w:widowControl w:val="0"/>
+              <w:spacing w:line="240" w:lineRule="auto"/>
+              <w:contextualSpacing w:val="0"/>
+              <w:rPr/>
+            </w:pPr>
+            <w:r>
+              <w:rPr>
+                <w:rtl w:val="0"/>
+              </w:rPr>
+              <w:t xml:space="preserve">donderdag</w:t>
+            </w:r>
+          </w:p>
+        </w:tc>
+        <w:tc>
+          <w:tcPr>
+            <w:shd w:fill="e06666" w:val="clear"/>
+            <w:tcMar>
+              <w:top w:w="100.0" w:type="dxa"/>
+              <w:left w:w="100.0" w:type="dxa"/>
+              <w:bottom w:w="100.0" w:type="dxa"/>
+              <w:right w:w="100.0" w:type="dxa"/>
+            </w:tcMar>
+            <w:vAlign w:val="top"/>
+          </w:tcPr>
+          <w:p>
+            <w:pPr>
+              <w:widowControl w:val="0"/>
+              <w:spacing w:line="240" w:lineRule="auto"/>
+              <w:contextualSpacing w:val="0"/>
+              <w:rPr/>
+            </w:pPr>
+            <w:r>
+              <w:rPr>
+                <w:rtl w:val="0"/>
+              </w:rPr>
+            </w:r>
+          </w:p>
+        </w:tc>
+      </w:tr>
+      <w:tr>
+        <w:trPr>
+          <w:trHeight w:val="480" w:hRule="atLeast"/>
+        </w:trPr>
+        <w:tc>
+          <w:tcPr>
+            <w:shd w:fill="auto" w:val="clear"/>
+            <w:tcMar>
+              <w:top w:w="100.0" w:type="dxa"/>
+              <w:left w:w="100.0" w:type="dxa"/>
+              <w:bottom w:w="100.0" w:type="dxa"/>
+              <w:right w:w="100.0" w:type="dxa"/>
+            </w:tcMar>
+            <w:vAlign w:val="top"/>
+          </w:tcPr>
+          <w:p>
+            <w:pPr>
+              <w:widowControl w:val="0"/>
+              <w:spacing w:line="240" w:lineRule="auto"/>
+              <w:contextualSpacing w:val="0"/>
+              <w:rPr/>
+            </w:pPr>
+            <w:r>
+              <w:rPr>
+                <w:rtl w:val="0"/>
+              </w:rPr>
+              <w:t xml:space="preserve">Bob</w:t>
+            </w:r>
+          </w:p>
+        </w:tc>
+        <w:tc>
+          <w:tcPr>
+            <w:shd w:fill="auto" w:val="clear"/>
+            <w:tcMar>
+              <w:top w:w="100.0" w:type="dxa"/>
+              <w:left w:w="100.0" w:type="dxa"/>
+              <w:bottom w:w="100.0" w:type="dxa"/>
+              <w:right w:w="100.0" w:type="dxa"/>
+            </w:tcMar>
+            <w:vAlign w:val="top"/>
+          </w:tcPr>
+          <w:p>
+            <w:pPr>
+              <w:widowControl w:val="0"/>
+              <w:spacing w:line="240" w:lineRule="auto"/>
+              <w:contextualSpacing w:val="0"/>
+              <w:rPr/>
+            </w:pPr>
+            <w:r>
+              <w:rPr>
+                <w:rtl w:val="0"/>
+              </w:rPr>
+              <w:t xml:space="preserve">Huidige informatie toevoegen aan het Technisch rapport</w:t>
+            </w:r>
+          </w:p>
+        </w:tc>
+        <w:tc>
+          <w:tcPr>
+            <w:shd w:fill="auto" w:val="clear"/>
+            <w:tcMar>
+              <w:top w:w="100.0" w:type="dxa"/>
+              <w:left w:w="100.0" w:type="dxa"/>
+              <w:bottom w:w="100.0" w:type="dxa"/>
+              <w:right w:w="100.0" w:type="dxa"/>
+            </w:tcMar>
+            <w:vAlign w:val="top"/>
+          </w:tcPr>
+          <w:p>
+            <w:pPr>
+              <w:widowControl w:val="0"/>
+              <w:spacing w:line="240" w:lineRule="auto"/>
+              <w:contextualSpacing w:val="0"/>
+              <w:rPr/>
+            </w:pPr>
+            <w:r>
+              <w:rPr>
+                <w:rtl w:val="0"/>
+              </w:rPr>
+              <w:t xml:space="preserve">vrijdag</w:t>
+            </w:r>
+          </w:p>
+        </w:tc>
+        <w:tc>
+          <w:tcPr>
+            <w:shd w:fill="e06666" w:val="clear"/>
+            <w:tcMar>
+              <w:top w:w="100.0" w:type="dxa"/>
+              <w:left w:w="100.0" w:type="dxa"/>
+              <w:bottom w:w="100.0" w:type="dxa"/>
+              <w:right w:w="100.0" w:type="dxa"/>
+            </w:tcMar>
+            <w:vAlign w:val="top"/>
+          </w:tcPr>
+          <w:p>
+            <w:pPr>
+              <w:widowControl w:val="0"/>
+              <w:spacing w:line="240" w:lineRule="auto"/>
+              <w:contextualSpacing w:val="0"/>
+              <w:rPr/>
+            </w:pPr>
+            <w:r>
+              <w:rPr>
+                <w:rtl w:val="0"/>
+              </w:rPr>
+            </w:r>
+          </w:p>
+        </w:tc>
+      </w:tr>
+      <w:tr>
+        <w:trPr>
+          <w:trHeight w:val="480" w:hRule="atLeast"/>
+        </w:trPr>
         <w:tc>
           <w:tcPr>
             <w:shd w:fill="auto" w:val="clear"/>
@@ -8336,7 +8394,7 @@
               <w:rPr>
                 <w:rtl w:val="0"/>
               </w:rPr>
-              <w:t xml:space="preserve">Verslag in LaTeX zetten</w:t>
+              <w:t xml:space="preserve">...</w:t>
             </w:r>
           </w:p>
         </w:tc>
@@ -8374,13 +8432,13 @@
               <w:rPr>
                 <w:rtl w:val="0"/>
               </w:rPr>
-              <w:t xml:space="preserve">...</w:t>
-            </w:r>
-          </w:p>
-        </w:tc>
-        <w:tc>
-          <w:tcPr>
-            <w:shd w:fill="e06666" w:val="clear"/>
+              <w:t xml:space="preserve">Verslag in LaTeX zetten</w:t>
+            </w:r>
+          </w:p>
+        </w:tc>
+        <w:tc>
+          <w:tcPr>
+            <w:shd w:fill="auto" w:val="clear"/>
             <w:tcMar>
               <w:top w:w="100.0" w:type="dxa"/>
               <w:left w:w="100.0" w:type="dxa"/>
@@ -8412,17 +8470,13 @@
               <w:rPr>
                 <w:rtl w:val="0"/>
               </w:rPr>
-            </w:r>
-          </w:p>
-        </w:tc>
-      </w:tr>
-      <w:tr>
-        <w:trPr>
-          <w:trHeight w:val="480" w:hRule="atLeast"/>
-        </w:trPr>
-        <w:tc>
-          <w:tcPr>
-            <w:shd w:fill="auto" w:val="clear"/>
+              <w:t xml:space="preserve">...</w:t>
+            </w:r>
+          </w:p>
+        </w:tc>
+        <w:tc>
+          <w:tcPr>
+            <w:shd w:fill="e06666" w:val="clear"/>
             <w:tcMar>
               <w:top w:w="100.0" w:type="dxa"/>
               <w:left w:w="100.0" w:type="dxa"/>
@@ -8454,10 +8508,14 @@
               <w:rPr>
                 <w:rtl w:val="0"/>
               </w:rPr>
-              <w:t xml:space="preserve">Iedereen</w:t>
-            </w:r>
-          </w:p>
-        </w:tc>
+            </w:r>
+          </w:p>
+        </w:tc>
+      </w:tr>
+      <w:tr>
+        <w:trPr>
+          <w:trHeight w:val="480" w:hRule="atLeast"/>
+        </w:trPr>
         <w:tc>
           <w:tcPr>
             <w:shd w:fill="auto" w:val="clear"/>
@@ -8490,16 +8548,9 @@
             </w:pPr>
             <w:r>
               <w:rPr>
-                <w:b w:val="1"/>
-                <w:rtl w:val="0"/>
-              </w:rPr>
-              <w:t xml:space="preserve">Milestone </w:t>
-            </w:r>
-            <w:r>
-              <w:rPr>
-                <w:rtl w:val="0"/>
-              </w:rPr>
-              <w:t xml:space="preserve">In-depth analysis</w:t>
+                <w:rtl w:val="0"/>
+              </w:rPr>
+              <w:t xml:space="preserve">Iedereen</w:t>
             </w:r>
           </w:p>
         </w:tc>
@@ -8535,15 +8586,22 @@
             </w:pPr>
             <w:r>
               <w:rPr>
-                <w:rtl w:val="0"/>
-              </w:rPr>
-              <w:t xml:space="preserve">vrijdag</w:t>
-            </w:r>
-          </w:p>
-        </w:tc>
-        <w:tc>
-          <w:tcPr>
-            <w:shd w:fill="e06666" w:val="clear"/>
+                <w:b w:val="1"/>
+                <w:rtl w:val="0"/>
+              </w:rPr>
+              <w:t xml:space="preserve">Milestone </w:t>
+            </w:r>
+            <w:r>
+              <w:rPr>
+                <w:rtl w:val="0"/>
+              </w:rPr>
+              <w:t xml:space="preserve">In-depth analysis</w:t>
+            </w:r>
+          </w:p>
+        </w:tc>
+        <w:tc>
+          <w:tcPr>
+            <w:shd w:fill="auto" w:val="clear"/>
             <w:tcMar>
               <w:top w:w="100.0" w:type="dxa"/>
               <w:left w:w="100.0" w:type="dxa"/>
@@ -8575,20 +8633,13 @@
               <w:rPr>
                 <w:rtl w:val="0"/>
               </w:rPr>
-            </w:r>
-          </w:p>
-        </w:tc>
-      </w:tr>
-      <w:tr>
-        <w:trPr>
-          <w:trHeight w:val="480" w:hRule="atLeast"/>
-        </w:trPr>
-        <w:tc>
-          <w:tcPr>
-            <w:tcBorders>
-              <w:right w:color="000000" w:space="0" w:sz="0" w:val="nil"/>
-            </w:tcBorders>
-            <w:shd w:fill="f4cccc" w:val="clear"/>
+              <w:t xml:space="preserve">vrijdag</w:t>
+            </w:r>
+          </w:p>
+        </w:tc>
+        <w:tc>
+          <w:tcPr>
+            <w:shd w:fill="e06666" w:val="clear"/>
             <w:tcMar>
               <w:top w:w="100.0" w:type="dxa"/>
               <w:left w:w="100.0" w:type="dxa"/>
@@ -8623,10 +8674,15 @@
             </w:r>
           </w:p>
         </w:tc>
+      </w:tr>
+      <w:tr>
+        <w:trPr>
+          <w:trHeight w:val="480" w:hRule="atLeast"/>
+        </w:trPr>
         <w:tc>
           <w:tcPr>
             <w:tcBorders>
-              <w:left w:color="000000" w:space="0" w:sz="0" w:val="nil"/>
+              <w:right w:color="000000" w:space="0" w:sz="0" w:val="nil"/>
             </w:tcBorders>
             <w:shd w:fill="f4cccc" w:val="clear"/>
             <w:tcMar>
@@ -8666,7 +8722,7 @@
         <w:tc>
           <w:tcPr>
             <w:tcBorders>
-              <w:right w:color="000000" w:space="0" w:sz="0" w:val="nil"/>
+              <w:left w:color="000000" w:space="0" w:sz="0" w:val="nil"/>
             </w:tcBorders>
             <w:shd w:fill="f4cccc" w:val="clear"/>
             <w:tcMar>
@@ -8694,23 +8750,19 @@
               <w:ind w:left="0" w:right="0" w:firstLine="0"/>
               <w:contextualSpacing w:val="0"/>
               <w:jc w:val="left"/>
-              <w:rPr>
-                <w:b w:val="1"/>
-              </w:rPr>
-            </w:pPr>
-            <w:r>
-              <w:rPr>
-                <w:b w:val="1"/>
-                <w:rtl w:val="0"/>
-              </w:rPr>
-              <w:t xml:space="preserve">Week 4</w:t>
+              <w:rPr/>
+            </w:pPr>
+            <w:r>
+              <w:rPr>
+                <w:rtl w:val="0"/>
+              </w:rPr>
             </w:r>
           </w:p>
         </w:tc>
         <w:tc>
           <w:tcPr>
             <w:tcBorders>
-              <w:left w:color="000000" w:space="0" w:sz="0" w:val="nil"/>
+              <w:right w:color="000000" w:space="0" w:sz="0" w:val="nil"/>
             </w:tcBorders>
             <w:shd w:fill="f4cccc" w:val="clear"/>
             <w:tcMar>
@@ -8744,424 +8796,19 @@
             </w:pPr>
             <w:r>
               <w:rPr>
-                <w:rtl w:val="0"/>
-              </w:rPr>
-            </w:r>
-          </w:p>
-        </w:tc>
-      </w:tr>
-      <w:tr>
-        <w:trPr>
-          <w:trHeight w:val="480" w:hRule="atLeast"/>
-        </w:trPr>
-        <w:tc>
-          <w:tcPr>
-            <w:shd w:fill="auto" w:val="clear"/>
-            <w:tcMar>
-              <w:top w:w="100.0" w:type="dxa"/>
-              <w:left w:w="100.0" w:type="dxa"/>
-              <w:bottom w:w="100.0" w:type="dxa"/>
-              <w:right w:w="100.0" w:type="dxa"/>
-            </w:tcMar>
-            <w:vAlign w:val="top"/>
-          </w:tcPr>
-          <w:p>
-            <w:pPr>
-              <w:widowControl w:val="0"/>
-              <w:spacing w:line="240" w:lineRule="auto"/>
-              <w:contextualSpacing w:val="0"/>
-              <w:rPr/>
-            </w:pPr>
-            <w:r>
-              <w:rPr>
-                <w:rtl w:val="0"/>
-              </w:rPr>
-              <w:t xml:space="preserve">Iedereen</w:t>
-            </w:r>
-          </w:p>
-        </w:tc>
-        <w:tc>
-          <w:tcPr>
-            <w:shd w:fill="auto" w:val="clear"/>
-            <w:tcMar>
-              <w:top w:w="100.0" w:type="dxa"/>
-              <w:left w:w="100.0" w:type="dxa"/>
-              <w:bottom w:w="100.0" w:type="dxa"/>
-              <w:right w:w="100.0" w:type="dxa"/>
-            </w:tcMar>
-            <w:vAlign w:val="top"/>
-          </w:tcPr>
-          <w:p>
-            <w:pPr>
-              <w:widowControl w:val="0"/>
-              <w:spacing w:line="240" w:lineRule="auto"/>
-              <w:contextualSpacing w:val="0"/>
-              <w:rPr>
                 <w:b w:val="1"/>
-              </w:rPr>
-            </w:pPr>
-            <w:r>
-              <w:rPr>
-                <w:b w:val="1"/>
-                <w:rtl w:val="0"/>
-              </w:rPr>
-              <w:t xml:space="preserve">Meeting (10:00) - G3.02</w:t>
-            </w:r>
-          </w:p>
-          <w:p>
-            <w:pPr>
-              <w:widowControl w:val="0"/>
-              <w:numPr>
-                <w:ilvl w:val="0"/>
-                <w:numId w:val="14"/>
-              </w:numPr>
-              <w:spacing w:after="0" w:before="0" w:line="240" w:lineRule="auto"/>
-              <w:ind w:left="720" w:hanging="360"/>
-              <w:contextualSpacing w:val="1"/>
-              <w:rPr/>
-            </w:pPr>
-            <w:r>
-              <w:rPr>
-                <w:rtl w:val="0"/>
-              </w:rPr>
-              <w:t xml:space="preserve">...</w:t>
-            </w:r>
-          </w:p>
-          <w:p>
-            <w:pPr>
-              <w:widowControl w:val="0"/>
-              <w:numPr>
-                <w:ilvl w:val="0"/>
-                <w:numId w:val="14"/>
-              </w:numPr>
-              <w:spacing w:before="0" w:line="240" w:lineRule="auto"/>
-              <w:ind w:left="720" w:hanging="360"/>
-              <w:contextualSpacing w:val="1"/>
-              <w:rPr/>
-            </w:pPr>
-            <w:r>
-              <w:rPr>
-                <w:rtl w:val="0"/>
-              </w:rPr>
-              <w:t xml:space="preserve">...</w:t>
-            </w:r>
-          </w:p>
-        </w:tc>
-        <w:tc>
-          <w:tcPr>
-            <w:shd w:fill="auto" w:val="clear"/>
-            <w:tcMar>
-              <w:top w:w="100.0" w:type="dxa"/>
-              <w:left w:w="100.0" w:type="dxa"/>
-              <w:bottom w:w="100.0" w:type="dxa"/>
-              <w:right w:w="100.0" w:type="dxa"/>
-            </w:tcMar>
-            <w:vAlign w:val="top"/>
-          </w:tcPr>
-          <w:p>
-            <w:pPr>
-              <w:widowControl w:val="0"/>
-              <w:spacing w:line="240" w:lineRule="auto"/>
-              <w:contextualSpacing w:val="0"/>
-              <w:rPr/>
-            </w:pPr>
-            <w:r>
-              <w:rPr>
-                <w:rtl w:val="0"/>
-              </w:rPr>
-              <w:t xml:space="preserve">dinsdag</w:t>
-            </w:r>
-          </w:p>
-        </w:tc>
-        <w:tc>
-          <w:tcPr>
-            <w:shd w:fill="e06666" w:val="clear"/>
-            <w:tcMar>
-              <w:top w:w="100.0" w:type="dxa"/>
-              <w:left w:w="100.0" w:type="dxa"/>
-              <w:bottom w:w="100.0" w:type="dxa"/>
-              <w:right w:w="100.0" w:type="dxa"/>
-            </w:tcMar>
-            <w:vAlign w:val="top"/>
-          </w:tcPr>
-          <w:p>
-            <w:pPr>
-              <w:widowControl w:val="0"/>
-              <w:spacing w:line="240" w:lineRule="auto"/>
-              <w:contextualSpacing w:val="0"/>
-              <w:rPr/>
-            </w:pPr>
-            <w:r>
-              <w:rPr>
-                <w:rtl w:val="0"/>
-              </w:rPr>
-            </w:r>
-          </w:p>
-        </w:tc>
-      </w:tr>
-      <w:tr>
-        <w:trPr>
-          <w:trHeight w:val="480" w:hRule="atLeast"/>
-        </w:trPr>
-        <w:tc>
-          <w:tcPr>
-            <w:shd w:fill="auto" w:val="clear"/>
-            <w:tcMar>
-              <w:top w:w="100.0" w:type="dxa"/>
-              <w:left w:w="100.0" w:type="dxa"/>
-              <w:bottom w:w="100.0" w:type="dxa"/>
-              <w:right w:w="100.0" w:type="dxa"/>
-            </w:tcMar>
-            <w:vAlign w:val="top"/>
-          </w:tcPr>
-          <w:p>
-            <w:pPr>
-              <w:widowControl w:val="0"/>
-              <w:spacing w:line="240" w:lineRule="auto"/>
-              <w:contextualSpacing w:val="0"/>
-              <w:rPr/>
-            </w:pPr>
-            <w:r>
-              <w:rPr>
-                <w:rtl w:val="0"/>
-              </w:rPr>
-              <w:t xml:space="preserve">Iedereen</w:t>
-            </w:r>
-          </w:p>
-        </w:tc>
-        <w:tc>
-          <w:tcPr>
-            <w:shd w:fill="auto" w:val="clear"/>
-            <w:tcMar>
-              <w:top w:w="100.0" w:type="dxa"/>
-              <w:left w:w="100.0" w:type="dxa"/>
-              <w:bottom w:w="100.0" w:type="dxa"/>
-              <w:right w:w="100.0" w:type="dxa"/>
-            </w:tcMar>
-            <w:vAlign w:val="top"/>
-          </w:tcPr>
-          <w:p>
-            <w:pPr>
-              <w:widowControl w:val="0"/>
-              <w:spacing w:line="240" w:lineRule="auto"/>
-              <w:contextualSpacing w:val="0"/>
-              <w:rPr>
-                <w:b w:val="1"/>
-              </w:rPr>
-            </w:pPr>
-            <w:r>
-              <w:rPr>
-                <w:b w:val="1"/>
-                <w:rtl w:val="0"/>
-              </w:rPr>
-              <w:t xml:space="preserve">Meeting (10:00) - A1.24</w:t>
-            </w:r>
-          </w:p>
-          <w:p>
-            <w:pPr>
-              <w:widowControl w:val="0"/>
-              <w:numPr>
-                <w:ilvl w:val="0"/>
-                <w:numId w:val="14"/>
-              </w:numPr>
-              <w:spacing w:after="0" w:before="0" w:line="240" w:lineRule="auto"/>
-              <w:ind w:left="720" w:hanging="360"/>
-              <w:contextualSpacing w:val="1"/>
-              <w:rPr/>
-            </w:pPr>
-            <w:r>
-              <w:rPr>
-                <w:rtl w:val="0"/>
-              </w:rPr>
-              <w:t xml:space="preserve">...</w:t>
-            </w:r>
-          </w:p>
-          <w:p>
-            <w:pPr>
-              <w:widowControl w:val="0"/>
-              <w:numPr>
-                <w:ilvl w:val="0"/>
-                <w:numId w:val="14"/>
-              </w:numPr>
-              <w:spacing w:before="0" w:line="240" w:lineRule="auto"/>
-              <w:ind w:left="720" w:hanging="360"/>
-              <w:contextualSpacing w:val="1"/>
-              <w:rPr/>
-            </w:pPr>
-            <w:r>
-              <w:rPr>
-                <w:rtl w:val="0"/>
-              </w:rPr>
-              <w:t xml:space="preserve">...</w:t>
-            </w:r>
-          </w:p>
-        </w:tc>
-        <w:tc>
-          <w:tcPr>
-            <w:shd w:fill="auto" w:val="clear"/>
-            <w:tcMar>
-              <w:top w:w="100.0" w:type="dxa"/>
-              <w:left w:w="100.0" w:type="dxa"/>
-              <w:bottom w:w="100.0" w:type="dxa"/>
-              <w:right w:w="100.0" w:type="dxa"/>
-            </w:tcMar>
-            <w:vAlign w:val="top"/>
-          </w:tcPr>
-          <w:p>
-            <w:pPr>
-              <w:widowControl w:val="0"/>
-              <w:spacing w:line="240" w:lineRule="auto"/>
-              <w:contextualSpacing w:val="0"/>
-              <w:rPr/>
-            </w:pPr>
-            <w:r>
-              <w:rPr>
-                <w:rtl w:val="0"/>
-              </w:rPr>
-              <w:t xml:space="preserve">donderdag</w:t>
-            </w:r>
-          </w:p>
-        </w:tc>
-        <w:tc>
-          <w:tcPr>
-            <w:shd w:fill="e06666" w:val="clear"/>
-            <w:tcMar>
-              <w:top w:w="100.0" w:type="dxa"/>
-              <w:left w:w="100.0" w:type="dxa"/>
-              <w:bottom w:w="100.0" w:type="dxa"/>
-              <w:right w:w="100.0" w:type="dxa"/>
-            </w:tcMar>
-            <w:vAlign w:val="top"/>
-          </w:tcPr>
-          <w:p>
-            <w:pPr>
-              <w:widowControl w:val="0"/>
-              <w:spacing w:line="240" w:lineRule="auto"/>
-              <w:contextualSpacing w:val="0"/>
-              <w:rPr/>
-            </w:pPr>
-            <w:r>
-              <w:rPr>
-                <w:rtl w:val="0"/>
-              </w:rPr>
-            </w:r>
-          </w:p>
-        </w:tc>
-      </w:tr>
-      <w:tr>
-        <w:trPr>
-          <w:trHeight w:val="480" w:hRule="atLeast"/>
-        </w:trPr>
-        <w:tc>
-          <w:tcPr>
-            <w:shd w:fill="auto" w:val="clear"/>
-            <w:tcMar>
-              <w:top w:w="100.0" w:type="dxa"/>
-              <w:left w:w="100.0" w:type="dxa"/>
-              <w:bottom w:w="100.0" w:type="dxa"/>
-              <w:right w:w="100.0" w:type="dxa"/>
-            </w:tcMar>
-            <w:vAlign w:val="top"/>
-          </w:tcPr>
-          <w:p>
-            <w:pPr>
-              <w:widowControl w:val="0"/>
-              <w:spacing w:line="240" w:lineRule="auto"/>
-              <w:contextualSpacing w:val="0"/>
-              <w:rPr/>
-            </w:pPr>
-            <w:r>
-              <w:rPr>
-                <w:rtl w:val="0"/>
-              </w:rPr>
-              <w:t xml:space="preserve">Bob</w:t>
-            </w:r>
-          </w:p>
-        </w:tc>
-        <w:tc>
-          <w:tcPr>
-            <w:shd w:fill="auto" w:val="clear"/>
-            <w:tcMar>
-              <w:top w:w="100.0" w:type="dxa"/>
-              <w:left w:w="100.0" w:type="dxa"/>
-              <w:bottom w:w="100.0" w:type="dxa"/>
-              <w:right w:w="100.0" w:type="dxa"/>
-            </w:tcMar>
-            <w:vAlign w:val="top"/>
-          </w:tcPr>
-          <w:p>
-            <w:pPr>
-              <w:widowControl w:val="0"/>
-              <w:spacing w:line="240" w:lineRule="auto"/>
-              <w:contextualSpacing w:val="0"/>
-              <w:rPr/>
-            </w:pPr>
-            <w:r>
-              <w:rPr>
-                <w:rtl w:val="0"/>
-              </w:rPr>
-              <w:t xml:space="preserve">Huidige informatie toevoegen aan het Technisch rapport</w:t>
-            </w:r>
-          </w:p>
-        </w:tc>
-        <w:tc>
-          <w:tcPr>
-            <w:shd w:fill="auto" w:val="clear"/>
-            <w:tcMar>
-              <w:top w:w="100.0" w:type="dxa"/>
-              <w:left w:w="100.0" w:type="dxa"/>
-              <w:bottom w:w="100.0" w:type="dxa"/>
-              <w:right w:w="100.0" w:type="dxa"/>
-            </w:tcMar>
-            <w:vAlign w:val="top"/>
-          </w:tcPr>
-          <w:p>
-            <w:pPr>
-              <w:widowControl w:val="0"/>
-              <w:spacing w:line="240" w:lineRule="auto"/>
-              <w:contextualSpacing w:val="0"/>
-              <w:rPr/>
-            </w:pPr>
-            <w:r>
-              <w:rPr>
-                <w:rtl w:val="0"/>
-              </w:rPr>
-              <w:t xml:space="preserve">vrijdag</w:t>
-            </w:r>
-          </w:p>
-        </w:tc>
-        <w:tc>
-          <w:tcPr>
-            <w:shd w:fill="e06666" w:val="clear"/>
-            <w:tcMar>
-              <w:top w:w="100.0" w:type="dxa"/>
-              <w:left w:w="100.0" w:type="dxa"/>
-              <w:bottom w:w="100.0" w:type="dxa"/>
-              <w:right w:w="100.0" w:type="dxa"/>
-            </w:tcMar>
-            <w:vAlign w:val="top"/>
-          </w:tcPr>
-          <w:p>
-            <w:pPr>
-              <w:widowControl w:val="0"/>
-              <w:spacing w:line="240" w:lineRule="auto"/>
-              <w:contextualSpacing w:val="0"/>
-              <w:rPr/>
-            </w:pPr>
-            <w:r>
-              <w:rPr>
-                <w:rtl w:val="0"/>
-              </w:rPr>
-            </w:r>
-          </w:p>
-        </w:tc>
-      </w:tr>
-      <w:tr>
-        <w:trPr>
-          <w:trHeight w:val="480" w:hRule="atLeast"/>
-        </w:trPr>
-        <w:tc>
-          <w:tcPr>
+                <w:rtl w:val="0"/>
+              </w:rPr>
+              <w:t xml:space="preserve">Week 4</w:t>
+            </w:r>
+          </w:p>
+        </w:tc>
+        <w:tc>
+          <w:tcPr>
+            <w:tcBorders>
+              <w:left w:color="000000" w:space="0" w:sz="0" w:val="nil"/>
+            </w:tcBorders>
+            <w:shd w:fill="f4cccc" w:val="clear"/>
             <w:tcMar>
               <w:top w:w="100.0" w:type="dxa"/>
               <w:left w:w="100.0" w:type="dxa"/>
@@ -9187,6 +8834,38 @@
               <w:ind w:left="0" w:right="0" w:firstLine="0"/>
               <w:contextualSpacing w:val="0"/>
               <w:jc w:val="left"/>
+              <w:rPr>
+                <w:b w:val="1"/>
+              </w:rPr>
+            </w:pPr>
+            <w:r>
+              <w:rPr>
+                <w:rtl w:val="0"/>
+              </w:rPr>
+            </w:r>
+          </w:p>
+        </w:tc>
+      </w:tr>
+      <w:tr>
+        <w:trPr>
+          <w:trHeight w:val="480" w:hRule="atLeast"/>
+        </w:trPr>
+        <w:tc>
+          <w:tcPr>
+            <w:shd w:fill="auto" w:val="clear"/>
+            <w:tcMar>
+              <w:top w:w="100.0" w:type="dxa"/>
+              <w:left w:w="100.0" w:type="dxa"/>
+              <w:bottom w:w="100.0" w:type="dxa"/>
+              <w:right w:w="100.0" w:type="dxa"/>
+            </w:tcMar>
+            <w:vAlign w:val="top"/>
+          </w:tcPr>
+          <w:p>
+            <w:pPr>
+              <w:widowControl w:val="0"/>
+              <w:spacing w:line="240" w:lineRule="auto"/>
+              <w:contextualSpacing w:val="0"/>
               <w:rPr/>
             </w:pPr>
             <w:r>
@@ -9197,6 +8876,386 @@
             </w:r>
           </w:p>
         </w:tc>
+        <w:tc>
+          <w:tcPr>
+            <w:shd w:fill="auto" w:val="clear"/>
+            <w:tcMar>
+              <w:top w:w="100.0" w:type="dxa"/>
+              <w:left w:w="100.0" w:type="dxa"/>
+              <w:bottom w:w="100.0" w:type="dxa"/>
+              <w:right w:w="100.0" w:type="dxa"/>
+            </w:tcMar>
+            <w:vAlign w:val="top"/>
+          </w:tcPr>
+          <w:p>
+            <w:pPr>
+              <w:widowControl w:val="0"/>
+              <w:spacing w:line="240" w:lineRule="auto"/>
+              <w:contextualSpacing w:val="0"/>
+              <w:rPr>
+                <w:b w:val="1"/>
+              </w:rPr>
+            </w:pPr>
+            <w:r>
+              <w:rPr>
+                <w:b w:val="1"/>
+                <w:rtl w:val="0"/>
+              </w:rPr>
+              <w:t xml:space="preserve">Meeting (10:00) - G3.02</w:t>
+            </w:r>
+          </w:p>
+          <w:p>
+            <w:pPr>
+              <w:widowControl w:val="0"/>
+              <w:numPr>
+                <w:ilvl w:val="0"/>
+                <w:numId w:val="11"/>
+              </w:numPr>
+              <w:spacing w:after="0" w:before="0" w:line="240" w:lineRule="auto"/>
+              <w:ind w:left="720" w:hanging="360"/>
+              <w:contextualSpacing w:val="1"/>
+              <w:rPr/>
+            </w:pPr>
+            <w:r>
+              <w:rPr>
+                <w:rtl w:val="0"/>
+              </w:rPr>
+              <w:t xml:space="preserve">...</w:t>
+            </w:r>
+          </w:p>
+          <w:p>
+            <w:pPr>
+              <w:widowControl w:val="0"/>
+              <w:numPr>
+                <w:ilvl w:val="0"/>
+                <w:numId w:val="11"/>
+              </w:numPr>
+              <w:spacing w:before="0" w:line="240" w:lineRule="auto"/>
+              <w:ind w:left="720" w:hanging="360"/>
+              <w:contextualSpacing w:val="1"/>
+              <w:rPr/>
+            </w:pPr>
+            <w:r>
+              <w:rPr>
+                <w:rtl w:val="0"/>
+              </w:rPr>
+              <w:t xml:space="preserve">...</w:t>
+            </w:r>
+          </w:p>
+        </w:tc>
+        <w:tc>
+          <w:tcPr>
+            <w:shd w:fill="auto" w:val="clear"/>
+            <w:tcMar>
+              <w:top w:w="100.0" w:type="dxa"/>
+              <w:left w:w="100.0" w:type="dxa"/>
+              <w:bottom w:w="100.0" w:type="dxa"/>
+              <w:right w:w="100.0" w:type="dxa"/>
+            </w:tcMar>
+            <w:vAlign w:val="top"/>
+          </w:tcPr>
+          <w:p>
+            <w:pPr>
+              <w:widowControl w:val="0"/>
+              <w:spacing w:line="240" w:lineRule="auto"/>
+              <w:contextualSpacing w:val="0"/>
+              <w:rPr/>
+            </w:pPr>
+            <w:r>
+              <w:rPr>
+                <w:rtl w:val="0"/>
+              </w:rPr>
+              <w:t xml:space="preserve">dinsdag</w:t>
+            </w:r>
+          </w:p>
+        </w:tc>
+        <w:tc>
+          <w:tcPr>
+            <w:shd w:fill="e06666" w:val="clear"/>
+            <w:tcMar>
+              <w:top w:w="100.0" w:type="dxa"/>
+              <w:left w:w="100.0" w:type="dxa"/>
+              <w:bottom w:w="100.0" w:type="dxa"/>
+              <w:right w:w="100.0" w:type="dxa"/>
+            </w:tcMar>
+            <w:vAlign w:val="top"/>
+          </w:tcPr>
+          <w:p>
+            <w:pPr>
+              <w:widowControl w:val="0"/>
+              <w:spacing w:line="240" w:lineRule="auto"/>
+              <w:contextualSpacing w:val="0"/>
+              <w:rPr/>
+            </w:pPr>
+            <w:r>
+              <w:rPr>
+                <w:rtl w:val="0"/>
+              </w:rPr>
+            </w:r>
+          </w:p>
+        </w:tc>
+      </w:tr>
+      <w:tr>
+        <w:trPr>
+          <w:trHeight w:val="480" w:hRule="atLeast"/>
+        </w:trPr>
+        <w:tc>
+          <w:tcPr>
+            <w:shd w:fill="auto" w:val="clear"/>
+            <w:tcMar>
+              <w:top w:w="100.0" w:type="dxa"/>
+              <w:left w:w="100.0" w:type="dxa"/>
+              <w:bottom w:w="100.0" w:type="dxa"/>
+              <w:right w:w="100.0" w:type="dxa"/>
+            </w:tcMar>
+            <w:vAlign w:val="top"/>
+          </w:tcPr>
+          <w:p>
+            <w:pPr>
+              <w:widowControl w:val="0"/>
+              <w:spacing w:line="240" w:lineRule="auto"/>
+              <w:contextualSpacing w:val="0"/>
+              <w:rPr/>
+            </w:pPr>
+            <w:r>
+              <w:rPr>
+                <w:rtl w:val="0"/>
+              </w:rPr>
+              <w:t xml:space="preserve">Iedereen</w:t>
+            </w:r>
+          </w:p>
+        </w:tc>
+        <w:tc>
+          <w:tcPr>
+            <w:shd w:fill="auto" w:val="clear"/>
+            <w:tcMar>
+              <w:top w:w="100.0" w:type="dxa"/>
+              <w:left w:w="100.0" w:type="dxa"/>
+              <w:bottom w:w="100.0" w:type="dxa"/>
+              <w:right w:w="100.0" w:type="dxa"/>
+            </w:tcMar>
+            <w:vAlign w:val="top"/>
+          </w:tcPr>
+          <w:p>
+            <w:pPr>
+              <w:widowControl w:val="0"/>
+              <w:spacing w:line="240" w:lineRule="auto"/>
+              <w:contextualSpacing w:val="0"/>
+              <w:rPr>
+                <w:b w:val="1"/>
+              </w:rPr>
+            </w:pPr>
+            <w:r>
+              <w:rPr>
+                <w:b w:val="1"/>
+                <w:rtl w:val="0"/>
+              </w:rPr>
+              <w:t xml:space="preserve">Meeting (10:00) - A1.24</w:t>
+            </w:r>
+          </w:p>
+          <w:p>
+            <w:pPr>
+              <w:widowControl w:val="0"/>
+              <w:numPr>
+                <w:ilvl w:val="0"/>
+                <w:numId w:val="11"/>
+              </w:numPr>
+              <w:spacing w:after="0" w:before="0" w:line="240" w:lineRule="auto"/>
+              <w:ind w:left="720" w:hanging="360"/>
+              <w:contextualSpacing w:val="1"/>
+              <w:rPr/>
+            </w:pPr>
+            <w:r>
+              <w:rPr>
+                <w:rtl w:val="0"/>
+              </w:rPr>
+              <w:t xml:space="preserve">...</w:t>
+            </w:r>
+          </w:p>
+          <w:p>
+            <w:pPr>
+              <w:widowControl w:val="0"/>
+              <w:numPr>
+                <w:ilvl w:val="0"/>
+                <w:numId w:val="11"/>
+              </w:numPr>
+              <w:spacing w:before="0" w:line="240" w:lineRule="auto"/>
+              <w:ind w:left="720" w:hanging="360"/>
+              <w:contextualSpacing w:val="1"/>
+              <w:rPr/>
+            </w:pPr>
+            <w:r>
+              <w:rPr>
+                <w:rtl w:val="0"/>
+              </w:rPr>
+              <w:t xml:space="preserve">...</w:t>
+            </w:r>
+          </w:p>
+        </w:tc>
+        <w:tc>
+          <w:tcPr>
+            <w:shd w:fill="auto" w:val="clear"/>
+            <w:tcMar>
+              <w:top w:w="100.0" w:type="dxa"/>
+              <w:left w:w="100.0" w:type="dxa"/>
+              <w:bottom w:w="100.0" w:type="dxa"/>
+              <w:right w:w="100.0" w:type="dxa"/>
+            </w:tcMar>
+            <w:vAlign w:val="top"/>
+          </w:tcPr>
+          <w:p>
+            <w:pPr>
+              <w:widowControl w:val="0"/>
+              <w:spacing w:line="240" w:lineRule="auto"/>
+              <w:contextualSpacing w:val="0"/>
+              <w:rPr/>
+            </w:pPr>
+            <w:r>
+              <w:rPr>
+                <w:rtl w:val="0"/>
+              </w:rPr>
+              <w:t xml:space="preserve">donderdag</w:t>
+            </w:r>
+          </w:p>
+        </w:tc>
+        <w:tc>
+          <w:tcPr>
+            <w:shd w:fill="e06666" w:val="clear"/>
+            <w:tcMar>
+              <w:top w:w="100.0" w:type="dxa"/>
+              <w:left w:w="100.0" w:type="dxa"/>
+              <w:bottom w:w="100.0" w:type="dxa"/>
+              <w:right w:w="100.0" w:type="dxa"/>
+            </w:tcMar>
+            <w:vAlign w:val="top"/>
+          </w:tcPr>
+          <w:p>
+            <w:pPr>
+              <w:widowControl w:val="0"/>
+              <w:spacing w:line="240" w:lineRule="auto"/>
+              <w:contextualSpacing w:val="0"/>
+              <w:rPr/>
+            </w:pPr>
+            <w:r>
+              <w:rPr>
+                <w:rtl w:val="0"/>
+              </w:rPr>
+            </w:r>
+          </w:p>
+        </w:tc>
+      </w:tr>
+      <w:tr>
+        <w:trPr>
+          <w:trHeight w:val="480" w:hRule="atLeast"/>
+        </w:trPr>
+        <w:tc>
+          <w:tcPr>
+            <w:shd w:fill="auto" w:val="clear"/>
+            <w:tcMar>
+              <w:top w:w="100.0" w:type="dxa"/>
+              <w:left w:w="100.0" w:type="dxa"/>
+              <w:bottom w:w="100.0" w:type="dxa"/>
+              <w:right w:w="100.0" w:type="dxa"/>
+            </w:tcMar>
+            <w:vAlign w:val="top"/>
+          </w:tcPr>
+          <w:p>
+            <w:pPr>
+              <w:widowControl w:val="0"/>
+              <w:spacing w:line="240" w:lineRule="auto"/>
+              <w:contextualSpacing w:val="0"/>
+              <w:rPr/>
+            </w:pPr>
+            <w:r>
+              <w:rPr>
+                <w:rtl w:val="0"/>
+              </w:rPr>
+              <w:t xml:space="preserve">Bob</w:t>
+            </w:r>
+          </w:p>
+        </w:tc>
+        <w:tc>
+          <w:tcPr>
+            <w:shd w:fill="auto" w:val="clear"/>
+            <w:tcMar>
+              <w:top w:w="100.0" w:type="dxa"/>
+              <w:left w:w="100.0" w:type="dxa"/>
+              <w:bottom w:w="100.0" w:type="dxa"/>
+              <w:right w:w="100.0" w:type="dxa"/>
+            </w:tcMar>
+            <w:vAlign w:val="top"/>
+          </w:tcPr>
+          <w:p>
+            <w:pPr>
+              <w:widowControl w:val="0"/>
+              <w:spacing w:line="240" w:lineRule="auto"/>
+              <w:contextualSpacing w:val="0"/>
+              <w:rPr/>
+            </w:pPr>
+            <w:r>
+              <w:rPr>
+                <w:rtl w:val="0"/>
+              </w:rPr>
+              <w:t xml:space="preserve">Huidige informatie toevoegen aan het Technisch rapport</w:t>
+            </w:r>
+          </w:p>
+        </w:tc>
+        <w:tc>
+          <w:tcPr>
+            <w:shd w:fill="auto" w:val="clear"/>
+            <w:tcMar>
+              <w:top w:w="100.0" w:type="dxa"/>
+              <w:left w:w="100.0" w:type="dxa"/>
+              <w:bottom w:w="100.0" w:type="dxa"/>
+              <w:right w:w="100.0" w:type="dxa"/>
+            </w:tcMar>
+            <w:vAlign w:val="top"/>
+          </w:tcPr>
+          <w:p>
+            <w:pPr>
+              <w:widowControl w:val="0"/>
+              <w:spacing w:line="240" w:lineRule="auto"/>
+              <w:contextualSpacing w:val="0"/>
+              <w:rPr/>
+            </w:pPr>
+            <w:r>
+              <w:rPr>
+                <w:rtl w:val="0"/>
+              </w:rPr>
+              <w:t xml:space="preserve">vrijdag</w:t>
+            </w:r>
+          </w:p>
+        </w:tc>
+        <w:tc>
+          <w:tcPr>
+            <w:shd w:fill="e06666" w:val="clear"/>
+            <w:tcMar>
+              <w:top w:w="100.0" w:type="dxa"/>
+              <w:left w:w="100.0" w:type="dxa"/>
+              <w:bottom w:w="100.0" w:type="dxa"/>
+              <w:right w:w="100.0" w:type="dxa"/>
+            </w:tcMar>
+            <w:vAlign w:val="top"/>
+          </w:tcPr>
+          <w:p>
+            <w:pPr>
+              <w:widowControl w:val="0"/>
+              <w:spacing w:line="240" w:lineRule="auto"/>
+              <w:contextualSpacing w:val="0"/>
+              <w:rPr/>
+            </w:pPr>
+            <w:r>
+              <w:rPr>
+                <w:rtl w:val="0"/>
+              </w:rPr>
+            </w:r>
+          </w:p>
+        </w:tc>
+      </w:tr>
+      <w:tr>
+        <w:trPr>
+          <w:trHeight w:val="480" w:hRule="atLeast"/>
+        </w:trPr>
         <w:tc>
           <w:tcPr>
             <w:tcMar>
@@ -9228,26 +9287,63 @@
             </w:pPr>
             <w:r>
               <w:rPr>
-                <w:b w:val="1"/>
-                <w:rtl w:val="0"/>
-              </w:rPr>
-              <w:t xml:space="preserve">Milestone </w:t>
-            </w:r>
-            <w:r>
-              <w:rPr>
-                <w:rtl w:val="0"/>
-              </w:rPr>
-              <w:t xml:space="preserve">Final report</w:t>
-            </w:r>
-          </w:p>
+                <w:rtl w:val="0"/>
+              </w:rPr>
+              <w:t xml:space="preserve">Iedereen</w:t>
+            </w:r>
+          </w:p>
+        </w:tc>
+        <w:tc>
+          <w:tcPr>
+            <w:tcMar>
+              <w:top w:w="100.0" w:type="dxa"/>
+              <w:left w:w="100.0" w:type="dxa"/>
+              <w:bottom w:w="100.0" w:type="dxa"/>
+              <w:right w:w="100.0" w:type="dxa"/>
+            </w:tcMar>
+            <w:vAlign w:val="top"/>
+          </w:tcPr>
           <w:p>
             <w:pPr>
               <w:keepNext w:val="0"/>
               <w:keepLines w:val="0"/>
               <w:widowControl w:val="0"/>
+              <w:pBdr>
+                <w:top w:space="0" w:sz="0" w:val="nil"/>
+                <w:left w:space="0" w:sz="0" w:val="nil"/>
+                <w:bottom w:space="0" w:sz="0" w:val="nil"/>
+                <w:right w:space="0" w:sz="0" w:val="nil"/>
+                <w:between w:space="0" w:sz="0" w:val="nil"/>
+              </w:pBdr>
+              <w:shd w:fill="auto" w:val="clear"/>
+              <w:spacing w:after="0" w:before="0" w:line="240" w:lineRule="auto"/>
+              <w:ind w:left="0" w:right="0" w:firstLine="0"/>
+              <w:contextualSpacing w:val="0"/>
+              <w:jc w:val="left"/>
+              <w:rPr/>
+            </w:pPr>
+            <w:r>
+              <w:rPr>
+                <w:b w:val="1"/>
+                <w:rtl w:val="0"/>
+              </w:rPr>
+              <w:t xml:space="preserve">Milestone </w:t>
+            </w:r>
+            <w:r>
+              <w:rPr>
+                <w:rtl w:val="0"/>
+              </w:rPr>
+              <w:t xml:space="preserve">Final report</w:t>
+            </w:r>
+          </w:p>
+          <w:p>
+            <w:pPr>
+              <w:keepNext w:val="0"/>
+              <w:keepLines w:val="0"/>
+              <w:widowControl w:val="0"/>
               <w:numPr>
                 <w:ilvl w:val="0"/>
-                <w:numId w:val="13"/>
+                <w:numId w:val="10"/>
               </w:numPr>
               <w:pBdr>
                 <w:top w:space="0" w:sz="0" w:val="nil"/>
@@ -9277,7 +9373,7 @@
               <w:widowControl w:val="0"/>
               <w:numPr>
                 <w:ilvl w:val="0"/>
-                <w:numId w:val="13"/>
+                <w:numId w:val="10"/>
               </w:numPr>
               <w:pBdr>
                 <w:top w:space="0" w:sz="0" w:val="nil"/>
@@ -9307,7 +9403,7 @@
               <w:widowControl w:val="0"/>
               <w:numPr>
                 <w:ilvl w:val="0"/>
-                <w:numId w:val="13"/>
+                <w:numId w:val="10"/>
               </w:numPr>
               <w:pBdr>
                 <w:top w:space="0" w:sz="0" w:val="nil"/>
@@ -9337,7 +9433,7 @@
               <w:widowControl w:val="0"/>
               <w:numPr>
                 <w:ilvl w:val="0"/>
-                <w:numId w:val="13"/>
+                <w:numId w:val="10"/>
               </w:numPr>
               <w:pBdr>
                 <w:top w:space="0" w:sz="0" w:val="nil"/>
@@ -9367,7 +9463,7 @@
               <w:widowControl w:val="0"/>
               <w:numPr>
                 <w:ilvl w:val="0"/>
-                <w:numId w:val="13"/>
+                <w:numId w:val="10"/>
               </w:numPr>
               <w:pBdr>
                 <w:top w:space="0" w:sz="0" w:val="nil"/>
@@ -9397,7 +9493,7 @@
               <w:widowControl w:val="0"/>
               <w:numPr>
                 <w:ilvl w:val="0"/>
-                <w:numId w:val="13"/>
+                <w:numId w:val="10"/>
               </w:numPr>
               <w:pBdr>
                 <w:top w:space="0" w:sz="0" w:val="nil"/>
@@ -9573,7 +9669,7 @@
               <w:widowControl w:val="0"/>
               <w:numPr>
                 <w:ilvl w:val="0"/>
-                <w:numId w:val="9"/>
+                <w:numId w:val="8"/>
               </w:numPr>
               <w:spacing w:after="0" w:before="0" w:line="240" w:lineRule="auto"/>
               <w:ind w:left="720" w:hanging="360"/>
@@ -9592,7 +9688,7 @@
               <w:widowControl w:val="0"/>
               <w:numPr>
                 <w:ilvl w:val="0"/>
-                <w:numId w:val="9"/>
+                <w:numId w:val="8"/>
               </w:numPr>
               <w:spacing w:after="0" w:before="0" w:line="240" w:lineRule="auto"/>
               <w:ind w:left="720" w:hanging="360"/>
@@ -9611,7 +9707,7 @@
               <w:widowControl w:val="0"/>
               <w:numPr>
                 <w:ilvl w:val="0"/>
-                <w:numId w:val="9"/>
+                <w:numId w:val="8"/>
               </w:numPr>
               <w:spacing w:after="0" w:before="0" w:line="240" w:lineRule="auto"/>
               <w:ind w:left="720" w:hanging="360"/>
@@ -9630,7 +9726,7 @@
               <w:widowControl w:val="0"/>
               <w:numPr>
                 <w:ilvl w:val="0"/>
-                <w:numId w:val="9"/>
+                <w:numId w:val="8"/>
               </w:numPr>
               <w:spacing w:after="0" w:before="0" w:line="240" w:lineRule="auto"/>
               <w:ind w:left="720" w:hanging="360"/>
@@ -9649,7 +9745,7 @@
               <w:widowControl w:val="0"/>
               <w:numPr>
                 <w:ilvl w:val="0"/>
-                <w:numId w:val="9"/>
+                <w:numId w:val="8"/>
               </w:numPr>
               <w:spacing w:after="0" w:before="0" w:line="240" w:lineRule="auto"/>
               <w:ind w:left="720" w:hanging="360"/>
@@ -9668,7 +9764,7 @@
               <w:widowControl w:val="0"/>
               <w:numPr>
                 <w:ilvl w:val="0"/>
-                <w:numId w:val="9"/>
+                <w:numId w:val="8"/>
               </w:numPr>
               <w:spacing w:after="0" w:before="0" w:line="240" w:lineRule="auto"/>
               <w:ind w:left="720" w:hanging="360"/>
@@ -9687,7 +9783,7 @@
               <w:widowControl w:val="0"/>
               <w:numPr>
                 <w:ilvl w:val="0"/>
-                <w:numId w:val="9"/>
+                <w:numId w:val="8"/>
               </w:numPr>
               <w:spacing w:before="0" w:line="240" w:lineRule="auto"/>
               <w:ind w:left="720" w:hanging="360"/>
@@ -9854,7 +9950,7 @@
               <w:widowControl w:val="0"/>
               <w:numPr>
                 <w:ilvl w:val="0"/>
-                <w:numId w:val="1"/>
+                <w:numId w:val="12"/>
               </w:numPr>
               <w:spacing w:after="0" w:before="0" w:line="240" w:lineRule="auto"/>
               <w:ind w:left="720" w:hanging="360"/>
@@ -9873,7 +9969,7 @@
               <w:widowControl w:val="0"/>
               <w:numPr>
                 <w:ilvl w:val="0"/>
-                <w:numId w:val="1"/>
+                <w:numId w:val="12"/>
               </w:numPr>
               <w:spacing w:after="0" w:before="0" w:line="240" w:lineRule="auto"/>
               <w:ind w:left="720" w:hanging="360"/>
@@ -9892,7 +9988,7 @@
               <w:widowControl w:val="0"/>
               <w:numPr>
                 <w:ilvl w:val="0"/>
-                <w:numId w:val="1"/>
+                <w:numId w:val="12"/>
               </w:numPr>
               <w:spacing w:before="0" w:line="240" w:lineRule="auto"/>
               <w:ind w:left="720" w:hanging="360"/>
@@ -10165,7 +10261,7 @@
       <w:pPr>
         <w:numPr>
           <w:ilvl w:val="0"/>
-          <w:numId w:val="10"/>
+          <w:numId w:val="5"/>
         </w:numPr>
         <w:spacing w:after="0" w:lineRule="auto"/>
         <w:ind w:left="720" w:hanging="360"/>
@@ -10185,7 +10281,7 @@
       <w:pPr>
         <w:numPr>
           <w:ilvl w:val="0"/>
-          <w:numId w:val="10"/>
+          <w:numId w:val="5"/>
         </w:numPr>
         <w:spacing w:after="0" w:before="0" w:lineRule="auto"/>
         <w:ind w:left="720" w:hanging="360"/>
@@ -10205,7 +10301,7 @@
       <w:pPr>
         <w:numPr>
           <w:ilvl w:val="0"/>
-          <w:numId w:val="10"/>
+          <w:numId w:val="5"/>
         </w:numPr>
         <w:spacing w:after="0" w:before="0" w:lineRule="auto"/>
         <w:ind w:left="720" w:hanging="360"/>
@@ -10225,7 +10321,7 @@
       <w:pPr>
         <w:numPr>
           <w:ilvl w:val="0"/>
-          <w:numId w:val="10"/>
+          <w:numId w:val="5"/>
         </w:numPr>
         <w:spacing w:after="0" w:before="0" w:lineRule="auto"/>
         <w:ind w:left="720" w:hanging="360"/>
@@ -10271,7 +10367,7 @@
       <w:pPr>
         <w:numPr>
           <w:ilvl w:val="0"/>
-          <w:numId w:val="5"/>
+          <w:numId w:val="2"/>
         </w:numPr>
         <w:spacing w:after="0" w:lineRule="auto"/>
         <w:ind w:left="720" w:hanging="360"/>
@@ -10295,7 +10391,7 @@
       <w:pPr>
         <w:numPr>
           <w:ilvl w:val="1"/>
-          <w:numId w:val="5"/>
+          <w:numId w:val="2"/>
         </w:numPr>
         <w:spacing w:after="0" w:before="0" w:lineRule="auto"/>
         <w:ind w:left="1440" w:hanging="360"/>
@@ -10313,7 +10409,7 @@
       <w:pPr>
         <w:numPr>
           <w:ilvl w:val="1"/>
-          <w:numId w:val="5"/>
+          <w:numId w:val="2"/>
         </w:numPr>
         <w:spacing w:after="0" w:before="0" w:lineRule="auto"/>
         <w:ind w:left="1440" w:hanging="360"/>
@@ -10347,7 +10443,7 @@
       <w:pPr>
         <w:numPr>
           <w:ilvl w:val="1"/>
-          <w:numId w:val="5"/>
+          <w:numId w:val="2"/>
         </w:numPr>
         <w:spacing w:after="0" w:before="0" w:lineRule="auto"/>
         <w:ind w:left="1440" w:hanging="360"/>
@@ -10365,7 +10461,7 @@
       <w:pPr>
         <w:numPr>
           <w:ilvl w:val="1"/>
-          <w:numId w:val="5"/>
+          <w:numId w:val="2"/>
         </w:numPr>
         <w:spacing w:after="0" w:before="0" w:lineRule="auto"/>
         <w:ind w:left="1440" w:hanging="360"/>
@@ -10383,7 +10479,7 @@
       <w:pPr>
         <w:numPr>
           <w:ilvl w:val="0"/>
-          <w:numId w:val="12"/>
+          <w:numId w:val="9"/>
         </w:numPr>
         <w:spacing w:after="0" w:before="0" w:lineRule="auto"/>
         <w:ind w:left="720" w:hanging="360"/>
@@ -10413,7 +10509,7 @@
       <w:pPr>
         <w:numPr>
           <w:ilvl w:val="1"/>
-          <w:numId w:val="12"/>
+          <w:numId w:val="9"/>
         </w:numPr>
         <w:spacing w:after="0" w:before="0" w:lineRule="auto"/>
         <w:ind w:left="1440" w:hanging="360"/>
@@ -10446,7 +10542,7 @@
       <w:pPr>
         <w:numPr>
           <w:ilvl w:val="1"/>
-          <w:numId w:val="12"/>
+          <w:numId w:val="9"/>
         </w:numPr>
         <w:spacing w:after="0" w:before="0" w:lineRule="auto"/>
         <w:ind w:left="1440" w:hanging="360"/>
@@ -10464,7 +10560,7 @@
       <w:pPr>
         <w:numPr>
           <w:ilvl w:val="1"/>
-          <w:numId w:val="12"/>
+          <w:numId w:val="9"/>
         </w:numPr>
         <w:spacing w:after="0" w:before="0" w:lineRule="auto"/>
         <w:ind w:left="1440" w:hanging="360"/>
@@ -10482,7 +10578,7 @@
       <w:pPr>
         <w:numPr>
           <w:ilvl w:val="1"/>
-          <w:numId w:val="12"/>
+          <w:numId w:val="9"/>
         </w:numPr>
         <w:spacing w:before="0" w:lineRule="auto"/>
         <w:ind w:left="1440" w:hanging="360"/>
@@ -10621,7 +10717,7 @@
     <w:lvl w:ilvl="0">
       <w:start w:val="1"/>
       <w:numFmt w:val="bullet"/>
-      <w:lvlText w:val="-"/>
+      <w:lvlText w:val="●"/>
       <w:lvlJc w:val="left"/>
       <w:pPr>
         <w:ind w:left="720" w:hanging="360"/>
@@ -10633,7 +10729,7 @@
     <w:lvl w:ilvl="1">
       <w:start w:val="1"/>
       <w:numFmt w:val="bullet"/>
-      <w:lvlText w:val="-"/>
+      <w:lvlText w:val="○"/>
       <w:lvlJc w:val="left"/>
       <w:pPr>
         <w:ind w:left="1440" w:hanging="360"/>
@@ -10645,7 +10741,7 @@
     <w:lvl w:ilvl="2">
       <w:start w:val="1"/>
       <w:numFmt w:val="bullet"/>
-      <w:lvlText w:val="-"/>
+      <w:lvlText w:val="■"/>
       <w:lvlJc w:val="left"/>
       <w:pPr>
         <w:ind w:left="2160" w:hanging="360"/>
@@ -10657,7 +10753,7 @@
     <w:lvl w:ilvl="3">
       <w:start w:val="1"/>
       <w:numFmt w:val="bullet"/>
-      <w:lvlText w:val="-"/>
+      <w:lvlText w:val="●"/>
       <w:lvlJc w:val="left"/>
       <w:pPr>
         <w:ind w:left="2880" w:hanging="360"/>
@@ -10669,7 +10765,7 @@
     <w:lvl w:ilvl="4">
       <w:start w:val="1"/>
       <w:numFmt w:val="bullet"/>
-      <w:lvlText w:val="-"/>
+      <w:lvlText w:val="○"/>
       <w:lvlJc w:val="left"/>
       <w:pPr>
         <w:ind w:left="3600" w:hanging="360"/>
@@ -10681,7 +10777,7 @@
     <w:lvl w:ilvl="5">
       <w:start w:val="1"/>
       <w:numFmt w:val="bullet"/>
-      <w:lvlText w:val="-"/>
+      <w:lvlText w:val="■"/>
       <w:lvlJc w:val="left"/>
       <w:pPr>
         <w:ind w:left="4320" w:hanging="360"/>
@@ -10693,7 +10789,7 @@
     <w:lvl w:ilvl="6">
       <w:start w:val="1"/>
       <w:numFmt w:val="bullet"/>
-      <w:lvlText w:val="-"/>
+      <w:lvlText w:val="●"/>
       <w:lvlJc w:val="left"/>
       <w:pPr>
         <w:ind w:left="5040" w:hanging="360"/>
@@ -10705,7 +10801,7 @@
     <w:lvl w:ilvl="7">
       <w:start w:val="1"/>
       <w:numFmt w:val="bullet"/>
-      <w:lvlText w:val="-"/>
+      <w:lvlText w:val="○"/>
       <w:lvlJc w:val="left"/>
       <w:pPr>
         <w:ind w:left="5760" w:hanging="360"/>
@@ -10717,7 +10813,7 @@
     <w:lvl w:ilvl="8">
       <w:start w:val="1"/>
       <w:numFmt w:val="bullet"/>
-      <w:lvlText w:val="-"/>
+      <w:lvlText w:val="■"/>
       <w:lvlJc w:val="left"/>
       <w:pPr>
         <w:ind w:left="6480" w:hanging="360"/>
@@ -10951,7 +11047,7 @@
     <w:lvl w:ilvl="0">
       <w:start w:val="1"/>
       <w:numFmt w:val="bullet"/>
-      <w:lvlText w:val="●"/>
+      <w:lvlText w:val="-"/>
       <w:lvlJc w:val="left"/>
       <w:pPr>
         <w:ind w:left="720" w:hanging="360"/>
@@ -10963,7 +11059,7 @@
     <w:lvl w:ilvl="1">
       <w:start w:val="1"/>
       <w:numFmt w:val="bullet"/>
-      <w:lvlText w:val="○"/>
+      <w:lvlText w:val="-"/>
       <w:lvlJc w:val="left"/>
       <w:pPr>
         <w:ind w:left="1440" w:hanging="360"/>
@@ -10975,7 +11071,7 @@
     <w:lvl w:ilvl="2">
       <w:start w:val="1"/>
       <w:numFmt w:val="bullet"/>
-      <w:lvlText w:val="■"/>
+      <w:lvlText w:val="-"/>
       <w:lvlJc w:val="left"/>
       <w:pPr>
         <w:ind w:left="2160" w:hanging="360"/>
@@ -10987,7 +11083,7 @@
     <w:lvl w:ilvl="3">
       <w:start w:val="1"/>
       <w:numFmt w:val="bullet"/>
-      <w:lvlText w:val="●"/>
+      <w:lvlText w:val="-"/>
       <w:lvlJc w:val="left"/>
       <w:pPr>
         <w:ind w:left="2880" w:hanging="360"/>
@@ -10999,7 +11095,7 @@
     <w:lvl w:ilvl="4">
       <w:start w:val="1"/>
       <w:numFmt w:val="bullet"/>
-      <w:lvlText w:val="○"/>
+      <w:lvlText w:val="-"/>
       <w:lvlJc w:val="left"/>
       <w:pPr>
         <w:ind w:left="3600" w:hanging="360"/>
@@ -11011,7 +11107,7 @@
     <w:lvl w:ilvl="5">
       <w:start w:val="1"/>
       <w:numFmt w:val="bullet"/>
-      <w:lvlText w:val="■"/>
+      <w:lvlText w:val="-"/>
       <w:lvlJc w:val="left"/>
       <w:pPr>
         <w:ind w:left="4320" w:hanging="360"/>
@@ -11023,7 +11119,7 @@
     <w:lvl w:ilvl="6">
       <w:start w:val="1"/>
       <w:numFmt w:val="bullet"/>
-      <w:lvlText w:val="●"/>
+      <w:lvlText w:val="-"/>
       <w:lvlJc w:val="left"/>
       <w:pPr>
         <w:ind w:left="5040" w:hanging="360"/>
@@ -11035,7 +11131,7 @@
     <w:lvl w:ilvl="7">
       <w:start w:val="1"/>
       <w:numFmt w:val="bullet"/>
-      <w:lvlText w:val="○"/>
+      <w:lvlText w:val="-"/>
       <w:lvlJc w:val="left"/>
       <w:pPr>
         <w:ind w:left="5760" w:hanging="360"/>
@@ -11047,7 +11143,7 @@
     <w:lvl w:ilvl="8">
       <w:start w:val="1"/>
       <w:numFmt w:val="bullet"/>
-      <w:lvlText w:val="■"/>
+      <w:lvlText w:val="-"/>
       <w:lvlJc w:val="left"/>
       <w:pPr>
         <w:ind w:left="6480" w:hanging="360"/>
@@ -11391,7 +11487,7 @@
     <w:lvl w:ilvl="0">
       <w:start w:val="1"/>
       <w:numFmt w:val="bullet"/>
-      <w:lvlText w:val="-"/>
+      <w:lvlText w:val="●"/>
       <w:lvlJc w:val="left"/>
       <w:pPr>
         <w:ind w:left="720" w:hanging="360"/>
@@ -11403,7 +11499,7 @@
     <w:lvl w:ilvl="1">
       <w:start w:val="1"/>
       <w:numFmt w:val="bullet"/>
-      <w:lvlText w:val="-"/>
+      <w:lvlText w:val="○"/>
       <w:lvlJc w:val="left"/>
       <w:pPr>
         <w:ind w:left="1440" w:hanging="360"/>
@@ -11415,7 +11511,7 @@
     <w:lvl w:ilvl="2">
       <w:start w:val="1"/>
       <w:numFmt w:val="bullet"/>
-      <w:lvlText w:val="-"/>
+      <w:lvlText w:val="■"/>
       <w:lvlJc w:val="left"/>
       <w:pPr>
         <w:ind w:left="2160" w:hanging="360"/>
@@ -11427,7 +11523,7 @@
     <w:lvl w:ilvl="3">
       <w:start w:val="1"/>
       <w:numFmt w:val="bullet"/>
-      <w:lvlText w:val="-"/>
+      <w:lvlText w:val="●"/>
       <w:lvlJc w:val="left"/>
       <w:pPr>
         <w:ind w:left="2880" w:hanging="360"/>
@@ -11439,7 +11535,7 @@
     <w:lvl w:ilvl="4">
       <w:start w:val="1"/>
       <w:numFmt w:val="bullet"/>
-      <w:lvlText w:val="-"/>
+      <w:lvlText w:val="○"/>
       <w:lvlJc w:val="left"/>
       <w:pPr>
         <w:ind w:left="3600" w:hanging="360"/>
@@ -11451,7 +11547,7 @@
     <w:lvl w:ilvl="5">
       <w:start w:val="1"/>
       <w:numFmt w:val="bullet"/>
-      <w:lvlText w:val="-"/>
+      <w:lvlText w:val="■"/>
       <w:lvlJc w:val="left"/>
       <w:pPr>
         <w:ind w:left="4320" w:hanging="360"/>
@@ -11463,7 +11559,7 @@
     <w:lvl w:ilvl="6">
       <w:start w:val="1"/>
       <w:numFmt w:val="bullet"/>
-      <w:lvlText w:val="-"/>
+      <w:lvlText w:val="●"/>
       <w:lvlJc w:val="left"/>
       <w:pPr>
         <w:ind w:left="5040" w:hanging="360"/>
@@ -11475,7 +11571,7 @@
     <w:lvl w:ilvl="7">
       <w:start w:val="1"/>
       <w:numFmt w:val="bullet"/>
-      <w:lvlText w:val="-"/>
+      <w:lvlText w:val="○"/>
       <w:lvlJc w:val="left"/>
       <w:pPr>
         <w:ind w:left="5760" w:hanging="360"/>
@@ -11487,7 +11583,7 @@
     <w:lvl w:ilvl="8">
       <w:start w:val="1"/>
       <w:numFmt w:val="bullet"/>
-      <w:lvlText w:val="-"/>
+      <w:lvlText w:val="■"/>
       <w:lvlJc w:val="left"/>
       <w:pPr>
         <w:ind w:left="6480" w:hanging="360"/>
@@ -11721,7 +11817,7 @@
     <w:lvl w:ilvl="0">
       <w:start w:val="1"/>
       <w:numFmt w:val="bullet"/>
-      <w:lvlText w:val="●"/>
+      <w:lvlText w:val="-"/>
       <w:lvlJc w:val="left"/>
       <w:pPr>
         <w:ind w:left="720" w:hanging="360"/>
@@ -11733,7 +11829,7 @@
     <w:lvl w:ilvl="1">
       <w:start w:val="1"/>
       <w:numFmt w:val="bullet"/>
-      <w:lvlText w:val="○"/>
+      <w:lvlText w:val="-"/>
       <w:lvlJc w:val="left"/>
       <w:pPr>
         <w:ind w:left="1440" w:hanging="360"/>
@@ -11745,7 +11841,7 @@
     <w:lvl w:ilvl="2">
       <w:start w:val="1"/>
       <w:numFmt w:val="bullet"/>
-      <w:lvlText w:val="■"/>
+      <w:lvlText w:val="-"/>
       <w:lvlJc w:val="left"/>
       <w:pPr>
         <w:ind w:left="2160" w:hanging="360"/>
@@ -11757,7 +11853,7 @@
     <w:lvl w:ilvl="3">
       <w:start w:val="1"/>
       <w:numFmt w:val="bullet"/>
-      <w:lvlText w:val="●"/>
+      <w:lvlText w:val="-"/>
       <w:lvlJc w:val="left"/>
       <w:pPr>
         <w:ind w:left="2880" w:hanging="360"/>
@@ -11769,7 +11865,7 @@
     <w:lvl w:ilvl="4">
       <w:start w:val="1"/>
       <w:numFmt w:val="bullet"/>
-      <w:lvlText w:val="○"/>
+      <w:lvlText w:val="-"/>
       <w:lvlJc w:val="left"/>
       <w:pPr>
         <w:ind w:left="3600" w:hanging="360"/>
@@ -11781,7 +11877,7 @@
     <w:lvl w:ilvl="5">
       <w:start w:val="1"/>
       <w:numFmt w:val="bullet"/>
-      <w:lvlText w:val="■"/>
+      <w:lvlText w:val="-"/>
       <w:lvlJc w:val="left"/>
       <w:pPr>
         <w:ind w:left="4320" w:hanging="360"/>
@@ -11793,7 +11889,7 @@
     <w:lvl w:ilvl="6">
       <w:start w:val="1"/>
       <w:numFmt w:val="bullet"/>
-      <w:lvlText w:val="●"/>
+      <w:lvlText w:val="-"/>
       <w:lvlJc w:val="left"/>
       <w:pPr>
         <w:ind w:left="5040" w:hanging="360"/>
@@ -11805,7 +11901,7 @@
     <w:lvl w:ilvl="7">
       <w:start w:val="1"/>
       <w:numFmt w:val="bullet"/>
-      <w:lvlText w:val="○"/>
+      <w:lvlText w:val="-"/>
       <w:lvlJc w:val="left"/>
       <w:pPr>
         <w:ind w:left="5760" w:hanging="360"/>
@@ -11817,7 +11913,7 @@
     <w:lvl w:ilvl="8">
       <w:start w:val="1"/>
       <w:numFmt w:val="bullet"/>
-      <w:lvlText w:val="■"/>
+      <w:lvlText w:val="-"/>
       <w:lvlJc w:val="left"/>
       <w:pPr>
         <w:ind w:left="6480" w:hanging="360"/>

--- a/logbook/projectplanning.docx
+++ b/logbook/projectplanning.docx
@@ -277,7 +277,7 @@
               <w:widowControl w:val="0"/>
               <w:numPr>
                 <w:ilvl w:val="0"/>
-                <w:numId w:val="6"/>
+                <w:numId w:val="11"/>
               </w:numPr>
               <w:pBdr>
                 <w:top w:space="0" w:sz="0" w:val="nil"/>
@@ -299,6 +299,11 @@
               </w:rPr>
               <w:t xml:space="preserve">We hebben ons verdiept in de opdracht.</w:t>
             </w:r>
+            <w:r>
+              <w:rPr>
+                <w:rtl w:val="0"/>
+              </w:rPr>
+            </w:r>
           </w:p>
         </w:tc>
       </w:tr>
@@ -359,7 +364,7 @@
               <w:widowControl w:val="0"/>
               <w:numPr>
                 <w:ilvl w:val="0"/>
-                <w:numId w:val="1"/>
+                <w:numId w:val="4"/>
               </w:numPr>
               <w:pBdr>
                 <w:top w:space="0" w:sz="0" w:val="nil"/>
@@ -399,78 +404,29 @@
               <w:ind w:right="0"/>
               <w:contextualSpacing w:val="0"/>
               <w:jc w:val="left"/>
+              <w:rPr/>
+            </w:pPr>
+            <w:r>
               <w:rPr>
                 <w:b w:val="1"/>
-              </w:rPr>
-            </w:pPr>
-            <w:r>
-              <w:rPr>
-                <w:b w:val="1"/>
                 <w:rtl w:val="0"/>
               </w:rPr>
               <w:t xml:space="preserve">Meeting:</w:t>
             </w:r>
-          </w:p>
-        </w:tc>
-      </w:tr>
-      <w:tr>
-        <w:tc>
-          <w:tcPr>
-            <w:shd w:fill="auto" w:val="clear"/>
-            <w:tcMar>
-              <w:top w:w="100.0" w:type="dxa"/>
-              <w:left w:w="100.0" w:type="dxa"/>
-              <w:bottom w:w="100.0" w:type="dxa"/>
-              <w:right w:w="100.0" w:type="dxa"/>
-            </w:tcMar>
-            <w:vAlign w:val="top"/>
-          </w:tcPr>
+            <w:r>
+              <w:rPr>
+                <w:rtl w:val="0"/>
+              </w:rPr>
+            </w:r>
+          </w:p>
           <w:p>
             <w:pPr>
               <w:keepNext w:val="0"/>
               <w:keepLines w:val="0"/>
               <w:widowControl w:val="0"/>
-              <w:pBdr>
-                <w:top w:space="0" w:sz="0" w:val="nil"/>
-                <w:left w:space="0" w:sz="0" w:val="nil"/>
-                <w:bottom w:space="0" w:sz="0" w:val="nil"/>
-                <w:right w:space="0" w:sz="0" w:val="nil"/>
-                <w:between w:space="0" w:sz="0" w:val="nil"/>
-              </w:pBdr>
-              <w:shd w:fill="auto" w:val="clear"/>
-              <w:spacing w:after="0" w:before="0" w:line="240" w:lineRule="auto"/>
-              <w:ind w:left="0" w:right="0" w:firstLine="0"/>
-              <w:contextualSpacing w:val="0"/>
-              <w:jc w:val="left"/>
-              <w:rPr/>
-            </w:pPr>
-            <w:r>
-              <w:rPr>
-                <w:rtl w:val="0"/>
-              </w:rPr>
-              <w:t xml:space="preserve">Woensdag</w:t>
-            </w:r>
-          </w:p>
-        </w:tc>
-        <w:tc>
-          <w:tcPr>
-            <w:shd w:fill="auto" w:val="clear"/>
-            <w:tcMar>
-              <w:top w:w="100.0" w:type="dxa"/>
-              <w:left w:w="100.0" w:type="dxa"/>
-              <w:bottom w:w="100.0" w:type="dxa"/>
-              <w:right w:w="100.0" w:type="dxa"/>
-            </w:tcMar>
-            <w:vAlign w:val="top"/>
-          </w:tcPr>
-          <w:p>
-            <w:pPr>
-              <w:keepNext w:val="0"/>
-              <w:keepLines w:val="0"/>
-              <w:widowControl w:val="0"/>
               <w:numPr>
                 <w:ilvl w:val="0"/>
-                <w:numId w:val="14"/>
+                <w:numId w:val="20"/>
               </w:numPr>
               <w:pBdr>
                 <w:top w:space="0" w:sz="0" w:val="nil"/>
@@ -484,13 +440,15 @@
               <w:ind w:left="720" w:right="0" w:hanging="360"/>
               <w:contextualSpacing w:val="1"/>
               <w:jc w:val="left"/>
-              <w:rPr/>
-            </w:pPr>
-            <w:r>
-              <w:rPr>
-                <w:rtl w:val="0"/>
-              </w:rPr>
-              <w:t xml:space="preserve">Landen gekozen waar we ons in verdiepen en alle losse datasets van migratiestromen en temperatuur en neerslag samengevoegd.</w:t>
+              <w:rPr>
+                <w:u w:val="none"/>
+              </w:rPr>
+            </w:pPr>
+            <w:r>
+              <w:rPr>
+                <w:rtl w:val="0"/>
+              </w:rPr>
+              <w:t xml:space="preserve">We hebben algemene informatie opgedaan over de opdracht met als belangrijkste informatie dat we meerdere datasets moeten kiezen.</w:t>
             </w:r>
           </w:p>
         </w:tc>
@@ -530,148 +488,7 @@
               <w:rPr>
                 <w:rtl w:val="0"/>
               </w:rPr>
-              <w:t xml:space="preserve">Donderdag</w:t>
-            </w:r>
-          </w:p>
-        </w:tc>
-        <w:tc>
-          <w:tcPr>
-            <w:shd w:fill="auto" w:val="clear"/>
-            <w:tcMar>
-              <w:top w:w="100.0" w:type="dxa"/>
-              <w:left w:w="100.0" w:type="dxa"/>
-              <w:bottom w:w="100.0" w:type="dxa"/>
-              <w:right w:w="100.0" w:type="dxa"/>
-            </w:tcMar>
-            <w:vAlign w:val="top"/>
-          </w:tcPr>
-          <w:p>
-            <w:pPr>
-              <w:keepNext w:val="0"/>
-              <w:keepLines w:val="0"/>
-              <w:widowControl w:val="0"/>
-              <w:numPr>
-                <w:ilvl w:val="0"/>
-                <w:numId w:val="17"/>
-              </w:numPr>
-              <w:pBdr>
-                <w:top w:space="0" w:sz="0" w:val="nil"/>
-                <w:left w:space="0" w:sz="0" w:val="nil"/>
-                <w:bottom w:space="0" w:sz="0" w:val="nil"/>
-                <w:right w:space="0" w:sz="0" w:val="nil"/>
-                <w:between w:space="0" w:sz="0" w:val="nil"/>
-              </w:pBdr>
-              <w:shd w:fill="auto" w:val="clear"/>
-              <w:spacing w:after="0" w:before="0" w:line="240" w:lineRule="auto"/>
-              <w:ind w:left="720" w:right="0" w:hanging="360"/>
-              <w:contextualSpacing w:val="1"/>
-              <w:jc w:val="left"/>
-              <w:rPr/>
-            </w:pPr>
-            <w:r>
-              <w:rPr>
-                <w:rtl w:val="0"/>
-              </w:rPr>
-              <w:t xml:space="preserve">Hoofdvraag, deelvragen en hypothese opgesteld. Zie technisch rapport.</w:t>
-            </w:r>
-          </w:p>
-          <w:p>
-            <w:pPr>
-              <w:keepNext w:val="0"/>
-              <w:keepLines w:val="0"/>
-              <w:widowControl w:val="0"/>
-              <w:numPr>
-                <w:ilvl w:val="0"/>
-                <w:numId w:val="17"/>
-              </w:numPr>
-              <w:pBdr>
-                <w:top w:space="0" w:sz="0" w:val="nil"/>
-                <w:left w:space="0" w:sz="0" w:val="nil"/>
-                <w:bottom w:space="0" w:sz="0" w:val="nil"/>
-                <w:right w:space="0" w:sz="0" w:val="nil"/>
-                <w:between w:space="0" w:sz="0" w:val="nil"/>
-              </w:pBdr>
-              <w:shd w:fill="auto" w:val="clear"/>
-              <w:spacing w:after="0" w:before="0" w:line="240" w:lineRule="auto"/>
-              <w:ind w:left="720" w:right="0" w:hanging="360"/>
-              <w:contextualSpacing w:val="1"/>
-              <w:jc w:val="left"/>
-              <w:rPr/>
-            </w:pPr>
-            <w:r>
-              <w:rPr>
-                <w:rtl w:val="0"/>
-              </w:rPr>
-              <w:t xml:space="preserve">Functie geschreven om data van migratiestromen makkelijk per land en jaar op te vragen</w:t>
-            </w:r>
-          </w:p>
-          <w:p>
-            <w:pPr>
-              <w:keepNext w:val="0"/>
-              <w:keepLines w:val="0"/>
-              <w:widowControl w:val="0"/>
-              <w:pBdr>
-                <w:top w:space="0" w:sz="0" w:val="nil"/>
-                <w:left w:space="0" w:sz="0" w:val="nil"/>
-                <w:bottom w:space="0" w:sz="0" w:val="nil"/>
-                <w:right w:space="0" w:sz="0" w:val="nil"/>
-                <w:between w:space="0" w:sz="0" w:val="nil"/>
-              </w:pBdr>
-              <w:shd w:fill="auto" w:val="clear"/>
-              <w:spacing w:after="0" w:before="0" w:line="240" w:lineRule="auto"/>
-              <w:ind w:right="0"/>
-              <w:contextualSpacing w:val="0"/>
-              <w:jc w:val="left"/>
-              <w:rPr>
-                <w:b w:val="1"/>
-              </w:rPr>
-            </w:pPr>
-            <w:r>
-              <w:rPr>
-                <w:b w:val="1"/>
-                <w:rtl w:val="0"/>
-              </w:rPr>
-              <w:t xml:space="preserve">Meeting:</w:t>
-            </w:r>
-          </w:p>
-        </w:tc>
-      </w:tr>
-      <w:tr>
-        <w:tc>
-          <w:tcPr>
-            <w:shd w:fill="auto" w:val="clear"/>
-            <w:tcMar>
-              <w:top w:w="100.0" w:type="dxa"/>
-              <w:left w:w="100.0" w:type="dxa"/>
-              <w:bottom w:w="100.0" w:type="dxa"/>
-              <w:right w:w="100.0" w:type="dxa"/>
-            </w:tcMar>
-            <w:vAlign w:val="top"/>
-          </w:tcPr>
-          <w:p>
-            <w:pPr>
-              <w:keepNext w:val="0"/>
-              <w:keepLines w:val="0"/>
-              <w:widowControl w:val="0"/>
-              <w:pBdr>
-                <w:top w:space="0" w:sz="0" w:val="nil"/>
-                <w:left w:space="0" w:sz="0" w:val="nil"/>
-                <w:bottom w:space="0" w:sz="0" w:val="nil"/>
-                <w:right w:space="0" w:sz="0" w:val="nil"/>
-                <w:between w:space="0" w:sz="0" w:val="nil"/>
-              </w:pBdr>
-              <w:shd w:fill="auto" w:val="clear"/>
-              <w:spacing w:after="0" w:before="0" w:line="240" w:lineRule="auto"/>
-              <w:ind w:left="0" w:right="0" w:firstLine="0"/>
-              <w:contextualSpacing w:val="0"/>
-              <w:jc w:val="left"/>
-              <w:rPr/>
-            </w:pPr>
-            <w:r>
-              <w:rPr>
-                <w:rtl w:val="0"/>
-              </w:rPr>
-              <w:t xml:space="preserve">Vrijdag</w:t>
+              <w:t xml:space="preserve">Woensdag</w:t>
             </w:r>
           </w:p>
         </w:tc>
@@ -713,17 +530,74 @@
               <w:rPr>
                 <w:rtl w:val="0"/>
               </w:rPr>
-              <w:t xml:space="preserve">Jaren en maanden aan elkaar vastgemaakt. Mei 2017 wordt 2017.333</w:t>
-            </w:r>
-          </w:p>
+              <w:t xml:space="preserve">We hebben landen gekozen waar we ons in verdiepen en alle losse datasets opgevraagd bij de desbetreffende websites. Deze datasets konden we per land los downloaden.  Deze landen in de datasets van ‘migratiestromen’ en ‘temperatuur en neerslag’ zijn samengevoegd.</w:t>
+            </w:r>
+            <w:r>
+              <w:rPr>
+                <w:rtl w:val="0"/>
+              </w:rPr>
+            </w:r>
+          </w:p>
+        </w:tc>
+      </w:tr>
+      <w:tr>
+        <w:tc>
+          <w:tcPr>
+            <w:shd w:fill="auto" w:val="clear"/>
+            <w:tcMar>
+              <w:top w:w="100.0" w:type="dxa"/>
+              <w:left w:w="100.0" w:type="dxa"/>
+              <w:bottom w:w="100.0" w:type="dxa"/>
+              <w:right w:w="100.0" w:type="dxa"/>
+            </w:tcMar>
+            <w:vAlign w:val="top"/>
+          </w:tcPr>
           <w:p>
             <w:pPr>
               <w:keepNext w:val="0"/>
               <w:keepLines w:val="0"/>
               <w:widowControl w:val="0"/>
+              <w:pBdr>
+                <w:top w:space="0" w:sz="0" w:val="nil"/>
+                <w:left w:space="0" w:sz="0" w:val="nil"/>
+                <w:bottom w:space="0" w:sz="0" w:val="nil"/>
+                <w:right w:space="0" w:sz="0" w:val="nil"/>
+                <w:between w:space="0" w:sz="0" w:val="nil"/>
+              </w:pBdr>
+              <w:shd w:fill="auto" w:val="clear"/>
+              <w:spacing w:after="0" w:before="0" w:line="240" w:lineRule="auto"/>
+              <w:ind w:left="0" w:right="0" w:firstLine="0"/>
+              <w:contextualSpacing w:val="0"/>
+              <w:jc w:val="left"/>
+              <w:rPr/>
+            </w:pPr>
+            <w:r>
+              <w:rPr>
+                <w:rtl w:val="0"/>
+              </w:rPr>
+              <w:t xml:space="preserve">Donderdag</w:t>
+            </w:r>
+          </w:p>
+        </w:tc>
+        <w:tc>
+          <w:tcPr>
+            <w:shd w:fill="auto" w:val="clear"/>
+            <w:tcMar>
+              <w:top w:w="100.0" w:type="dxa"/>
+              <w:left w:w="100.0" w:type="dxa"/>
+              <w:bottom w:w="100.0" w:type="dxa"/>
+              <w:right w:w="100.0" w:type="dxa"/>
+            </w:tcMar>
+            <w:vAlign w:val="top"/>
+          </w:tcPr>
+          <w:p>
+            <w:pPr>
+              <w:keepNext w:val="0"/>
+              <w:keepLines w:val="0"/>
+              <w:widowControl w:val="0"/>
               <w:numPr>
                 <w:ilvl w:val="0"/>
-                <w:numId w:val="3"/>
+                <w:numId w:val="22"/>
               </w:numPr>
               <w:pBdr>
                 <w:top w:space="0" w:sz="0" w:val="nil"/>
@@ -743,7 +617,101 @@
               <w:rPr>
                 <w:rtl w:val="0"/>
               </w:rPr>
-              <w:t xml:space="preserve">Alle maanden waar een streepje stond in de data van migratiestromen vervangen door de integer 0. </w:t>
+              <w:t xml:space="preserve">We hebben een hoofdvraag, deelvragen en hypothese opgesteld. Zie technisch rapport.</w:t>
+            </w:r>
+            <w:r>
+              <w:rPr>
+                <w:rtl w:val="0"/>
+              </w:rPr>
+            </w:r>
+          </w:p>
+          <w:p>
+            <w:pPr>
+              <w:keepNext w:val="0"/>
+              <w:keepLines w:val="0"/>
+              <w:widowControl w:val="0"/>
+              <w:numPr>
+                <w:ilvl w:val="0"/>
+                <w:numId w:val="22"/>
+              </w:numPr>
+              <w:pBdr>
+                <w:top w:space="0" w:sz="0" w:val="nil"/>
+                <w:left w:space="0" w:sz="0" w:val="nil"/>
+                <w:bottom w:space="0" w:sz="0" w:val="nil"/>
+                <w:right w:space="0" w:sz="0" w:val="nil"/>
+                <w:between w:space="0" w:sz="0" w:val="nil"/>
+              </w:pBdr>
+              <w:shd w:fill="auto" w:val="clear"/>
+              <w:spacing w:after="0" w:before="0" w:line="240" w:lineRule="auto"/>
+              <w:ind w:left="720" w:right="0" w:hanging="360"/>
+              <w:contextualSpacing w:val="1"/>
+              <w:jc w:val="left"/>
+              <w:rPr/>
+            </w:pPr>
+            <w:r>
+              <w:rPr>
+                <w:rtl w:val="0"/>
+              </w:rPr>
+              <w:t xml:space="preserve">Er is een functie geschreven om data van migratiestromen makkelijk per land en jaar op te vragen.</w:t>
+            </w:r>
+          </w:p>
+          <w:p>
+            <w:pPr>
+              <w:keepNext w:val="0"/>
+              <w:keepLines w:val="0"/>
+              <w:widowControl w:val="0"/>
+              <w:pBdr>
+                <w:top w:space="0" w:sz="0" w:val="nil"/>
+                <w:left w:space="0" w:sz="0" w:val="nil"/>
+                <w:bottom w:space="0" w:sz="0" w:val="nil"/>
+                <w:right w:space="0" w:sz="0" w:val="nil"/>
+                <w:between w:space="0" w:sz="0" w:val="nil"/>
+              </w:pBdr>
+              <w:shd w:fill="auto" w:val="clear"/>
+              <w:spacing w:after="0" w:before="0" w:line="240" w:lineRule="auto"/>
+              <w:ind w:right="0"/>
+              <w:contextualSpacing w:val="0"/>
+              <w:jc w:val="left"/>
+              <w:rPr>
+                <w:b w:val="1"/>
+              </w:rPr>
+            </w:pPr>
+            <w:r>
+              <w:rPr>
+                <w:b w:val="1"/>
+                <w:rtl w:val="0"/>
+              </w:rPr>
+              <w:t xml:space="preserve">Meeting:</w:t>
+            </w:r>
+          </w:p>
+          <w:p>
+            <w:pPr>
+              <w:keepNext w:val="0"/>
+              <w:keepLines w:val="0"/>
+              <w:widowControl w:val="0"/>
+              <w:numPr>
+                <w:ilvl w:val="0"/>
+                <w:numId w:val="16"/>
+              </w:numPr>
+              <w:pBdr>
+                <w:top w:space="0" w:sz="0" w:val="nil"/>
+                <w:left w:space="0" w:sz="0" w:val="nil"/>
+                <w:bottom w:space="0" w:sz="0" w:val="nil"/>
+                <w:right w:space="0" w:sz="0" w:val="nil"/>
+                <w:between w:space="0" w:sz="0" w:val="nil"/>
+              </w:pBdr>
+              <w:shd w:fill="auto" w:val="clear"/>
+              <w:spacing w:after="0" w:before="0" w:line="240" w:lineRule="auto"/>
+              <w:ind w:left="720" w:right="0" w:hanging="360"/>
+              <w:contextualSpacing w:val="1"/>
+              <w:jc w:val="left"/>
+              <w:rPr/>
+            </w:pPr>
+            <w:r>
+              <w:rPr>
+                <w:rtl w:val="0"/>
+              </w:rPr>
+              <w:t xml:space="preserve">De voornaamste uitkomst van de meeting was dat we een hoofdvraag en deelvragen op moesten stellen. Hiernaast moesten we ook hypotheses opstellen. Ook moesten we beter documenteren waarom we welke keuzes hebben gemaakt.</w:t>
             </w:r>
           </w:p>
         </w:tc>
@@ -751,51 +719,117 @@
       <w:tr>
         <w:tc>
           <w:tcPr>
-            <w:shd w:fill="f4cccc" w:val="clear"/>
-            <w:tcMar>
-              <w:top w:w="100.0" w:type="dxa"/>
-              <w:left w:w="100.0" w:type="dxa"/>
-              <w:bottom w:w="100.0" w:type="dxa"/>
-              <w:right w:w="100.0" w:type="dxa"/>
-            </w:tcMar>
-            <w:vAlign w:val="top"/>
-          </w:tcPr>
-          <w:p>
-            <w:pPr>
-              <w:widowControl w:val="0"/>
-              <w:spacing w:line="240" w:lineRule="auto"/>
-              <w:contextualSpacing w:val="0"/>
-              <w:rPr>
-                <w:b w:val="1"/>
-              </w:rPr>
-            </w:pPr>
-            <w:r>
-              <w:rPr>
-                <w:b w:val="1"/>
-                <w:rtl w:val="0"/>
-              </w:rPr>
-              <w:t xml:space="preserve">Week 2</w:t>
-            </w:r>
-          </w:p>
-        </w:tc>
-        <w:tc>
-          <w:tcPr>
-            <w:shd w:fill="f4cccc" w:val="clear"/>
-            <w:tcMar>
-              <w:top w:w="100.0" w:type="dxa"/>
-              <w:left w:w="100.0" w:type="dxa"/>
-              <w:bottom w:w="100.0" w:type="dxa"/>
-              <w:right w:w="100.0" w:type="dxa"/>
-            </w:tcMar>
-            <w:vAlign w:val="top"/>
-          </w:tcPr>
-          <w:p>
-            <w:pPr>
-              <w:widowControl w:val="0"/>
-              <w:spacing w:line="240" w:lineRule="auto"/>
-              <w:contextualSpacing w:val="0"/>
-              <w:rPr/>
-            </w:pPr>
+            <w:shd w:fill="auto" w:val="clear"/>
+            <w:tcMar>
+              <w:top w:w="100.0" w:type="dxa"/>
+              <w:left w:w="100.0" w:type="dxa"/>
+              <w:bottom w:w="100.0" w:type="dxa"/>
+              <w:right w:w="100.0" w:type="dxa"/>
+            </w:tcMar>
+            <w:vAlign w:val="top"/>
+          </w:tcPr>
+          <w:p>
+            <w:pPr>
+              <w:keepNext w:val="0"/>
+              <w:keepLines w:val="0"/>
+              <w:widowControl w:val="0"/>
+              <w:pBdr>
+                <w:top w:space="0" w:sz="0" w:val="nil"/>
+                <w:left w:space="0" w:sz="0" w:val="nil"/>
+                <w:bottom w:space="0" w:sz="0" w:val="nil"/>
+                <w:right w:space="0" w:sz="0" w:val="nil"/>
+                <w:between w:space="0" w:sz="0" w:val="nil"/>
+              </w:pBdr>
+              <w:shd w:fill="auto" w:val="clear"/>
+              <w:spacing w:after="0" w:before="0" w:line="240" w:lineRule="auto"/>
+              <w:ind w:left="0" w:right="0" w:firstLine="0"/>
+              <w:contextualSpacing w:val="0"/>
+              <w:jc w:val="left"/>
+              <w:rPr/>
+            </w:pPr>
+            <w:r>
+              <w:rPr>
+                <w:rtl w:val="0"/>
+              </w:rPr>
+              <w:t xml:space="preserve">Vrijdag</w:t>
+            </w:r>
+          </w:p>
+        </w:tc>
+        <w:tc>
+          <w:tcPr>
+            <w:shd w:fill="auto" w:val="clear"/>
+            <w:tcMar>
+              <w:top w:w="100.0" w:type="dxa"/>
+              <w:left w:w="100.0" w:type="dxa"/>
+              <w:bottom w:w="100.0" w:type="dxa"/>
+              <w:right w:w="100.0" w:type="dxa"/>
+            </w:tcMar>
+            <w:vAlign w:val="top"/>
+          </w:tcPr>
+          <w:p>
+            <w:pPr>
+              <w:keepNext w:val="0"/>
+              <w:keepLines w:val="0"/>
+              <w:widowControl w:val="0"/>
+              <w:numPr>
+                <w:ilvl w:val="0"/>
+                <w:numId w:val="6"/>
+              </w:numPr>
+              <w:pBdr>
+                <w:top w:space="0" w:sz="0" w:val="nil"/>
+                <w:left w:space="0" w:sz="0" w:val="nil"/>
+                <w:bottom w:space="0" w:sz="0" w:val="nil"/>
+                <w:right w:space="0" w:sz="0" w:val="nil"/>
+                <w:between w:space="0" w:sz="0" w:val="nil"/>
+              </w:pBdr>
+              <w:shd w:fill="auto" w:val="clear"/>
+              <w:spacing w:after="0" w:before="0" w:line="240" w:lineRule="auto"/>
+              <w:ind w:left="720" w:right="0" w:hanging="360"/>
+              <w:contextualSpacing w:val="1"/>
+              <w:jc w:val="left"/>
+              <w:rPr/>
+            </w:pPr>
+            <w:r>
+              <w:rPr>
+                <w:rtl w:val="0"/>
+              </w:rPr>
+              <w:t xml:space="preserve">Jaren en maanden aan elkaar vastgemaakt. Mei 2017 wordt 2017.333 Dit hebben we besloten omdat het lastig bleek de data goed chronologisch te plotten.</w:t>
+            </w:r>
+            <w:r>
+              <w:rPr>
+                <w:rtl w:val="0"/>
+              </w:rPr>
+            </w:r>
+          </w:p>
+          <w:p>
+            <w:pPr>
+              <w:keepNext w:val="0"/>
+              <w:keepLines w:val="0"/>
+              <w:widowControl w:val="0"/>
+              <w:numPr>
+                <w:ilvl w:val="0"/>
+                <w:numId w:val="6"/>
+              </w:numPr>
+              <w:pBdr>
+                <w:top w:space="0" w:sz="0" w:val="nil"/>
+                <w:left w:space="0" w:sz="0" w:val="nil"/>
+                <w:bottom w:space="0" w:sz="0" w:val="nil"/>
+                <w:right w:space="0" w:sz="0" w:val="nil"/>
+                <w:between w:space="0" w:sz="0" w:val="nil"/>
+              </w:pBdr>
+              <w:shd w:fill="auto" w:val="clear"/>
+              <w:spacing w:after="0" w:before="0" w:line="240" w:lineRule="auto"/>
+              <w:ind w:left="720" w:right="0" w:hanging="360"/>
+              <w:contextualSpacing w:val="1"/>
+              <w:jc w:val="left"/>
+              <w:rPr/>
+            </w:pPr>
+            <w:r>
+              <w:rPr>
+                <w:rtl w:val="0"/>
+              </w:rPr>
+              <w:t xml:space="preserve">Alle maanden waar een streepje stond in de data van migratiestromen zijn vervangen door de integer 0. Hierdoor kunnen we nu rekenen met alle waardes in kolom.</w:t>
+            </w:r>
             <w:r>
               <w:rPr>
                 <w:rtl w:val="0"/>
@@ -807,6 +841,62 @@
       <w:tr>
         <w:tc>
           <w:tcPr>
+            <w:shd w:fill="f4cccc" w:val="clear"/>
+            <w:tcMar>
+              <w:top w:w="100.0" w:type="dxa"/>
+              <w:left w:w="100.0" w:type="dxa"/>
+              <w:bottom w:w="100.0" w:type="dxa"/>
+              <w:right w:w="100.0" w:type="dxa"/>
+            </w:tcMar>
+            <w:vAlign w:val="top"/>
+          </w:tcPr>
+          <w:p>
+            <w:pPr>
+              <w:widowControl w:val="0"/>
+              <w:spacing w:line="240" w:lineRule="auto"/>
+              <w:contextualSpacing w:val="0"/>
+              <w:rPr>
+                <w:b w:val="1"/>
+              </w:rPr>
+            </w:pPr>
+            <w:r>
+              <w:rPr>
+                <w:b w:val="1"/>
+                <w:rtl w:val="0"/>
+              </w:rPr>
+              <w:t xml:space="preserve">Week 2</w:t>
+            </w:r>
+          </w:p>
+        </w:tc>
+        <w:tc>
+          <w:tcPr>
+            <w:shd w:fill="f4cccc" w:val="clear"/>
+            <w:tcMar>
+              <w:top w:w="100.0" w:type="dxa"/>
+              <w:left w:w="100.0" w:type="dxa"/>
+              <w:bottom w:w="100.0" w:type="dxa"/>
+              <w:right w:w="100.0" w:type="dxa"/>
+            </w:tcMar>
+            <w:vAlign w:val="top"/>
+          </w:tcPr>
+          <w:p>
+            <w:pPr>
+              <w:widowControl w:val="0"/>
+              <w:spacing w:line="240" w:lineRule="auto"/>
+              <w:contextualSpacing w:val="0"/>
+              <w:rPr/>
+            </w:pPr>
+            <w:r>
+              <w:rPr>
+                <w:rtl w:val="0"/>
+              </w:rPr>
+            </w:r>
+          </w:p>
+        </w:tc>
+      </w:tr>
+      <w:tr>
+        <w:tc>
+          <w:tcPr>
             <w:shd w:fill="auto" w:val="clear"/>
             <w:tcMar>
               <w:top w:w="100.0" w:type="dxa"/>
@@ -828,6 +918,210 @@
                 <w:rtl w:val="0"/>
               </w:rPr>
               <w:t xml:space="preserve">Maandag</w:t>
+            </w:r>
+          </w:p>
+        </w:tc>
+        <w:tc>
+          <w:tcPr>
+            <w:shd w:fill="auto" w:val="clear"/>
+            <w:tcMar>
+              <w:top w:w="100.0" w:type="dxa"/>
+              <w:left w:w="100.0" w:type="dxa"/>
+              <w:bottom w:w="100.0" w:type="dxa"/>
+              <w:right w:w="100.0" w:type="dxa"/>
+            </w:tcMar>
+            <w:vAlign w:val="top"/>
+          </w:tcPr>
+          <w:p>
+            <w:pPr>
+              <w:widowControl w:val="0"/>
+              <w:numPr>
+                <w:ilvl w:val="0"/>
+                <w:numId w:val="24"/>
+              </w:numPr>
+              <w:spacing w:after="0" w:line="240" w:lineRule="auto"/>
+              <w:ind w:left="720" w:hanging="360"/>
+              <w:contextualSpacing w:val="1"/>
+              <w:rPr/>
+            </w:pPr>
+            <w:r>
+              <w:rPr>
+                <w:rtl w:val="0"/>
+              </w:rPr>
+              <w:t xml:space="preserve">Alle europese landen in de data van migratiestromen zijn samengevoegd zodat we het aantal vluchtelingen van landen uit Afrika en het Midden Oosten naar Europa gemakkelijk kunnen plotten..</w:t>
+            </w:r>
+          </w:p>
+          <w:p>
+            <w:pPr>
+              <w:widowControl w:val="0"/>
+              <w:numPr>
+                <w:ilvl w:val="0"/>
+                <w:numId w:val="24"/>
+              </w:numPr>
+              <w:spacing w:before="0" w:line="240" w:lineRule="auto"/>
+              <w:ind w:left="720" w:hanging="360"/>
+              <w:contextualSpacing w:val="1"/>
+              <w:rPr/>
+            </w:pPr>
+            <w:r>
+              <w:rPr>
+                <w:rtl w:val="0"/>
+              </w:rPr>
+              <w:t xml:space="preserve">Er is een functie geschreven om alle markten in de foodprices dataset samen te voegen</w:t>
+            </w:r>
+            <w:r>
+              <w:rPr>
+                <w:rtl w:val="0"/>
+              </w:rPr>
+            </w:r>
+          </w:p>
+        </w:tc>
+      </w:tr>
+      <w:tr>
+        <w:tc>
+          <w:tcPr>
+            <w:shd w:fill="auto" w:val="clear"/>
+            <w:tcMar>
+              <w:top w:w="100.0" w:type="dxa"/>
+              <w:left w:w="100.0" w:type="dxa"/>
+              <w:bottom w:w="100.0" w:type="dxa"/>
+              <w:right w:w="100.0" w:type="dxa"/>
+            </w:tcMar>
+            <w:vAlign w:val="top"/>
+          </w:tcPr>
+          <w:p>
+            <w:pPr>
+              <w:widowControl w:val="0"/>
+              <w:spacing w:line="240" w:lineRule="auto"/>
+              <w:contextualSpacing w:val="0"/>
+              <w:rPr/>
+            </w:pPr>
+            <w:r>
+              <w:rPr>
+                <w:rtl w:val="0"/>
+              </w:rPr>
+              <w:t xml:space="preserve">Dinsdag</w:t>
+            </w:r>
+          </w:p>
+        </w:tc>
+        <w:tc>
+          <w:tcPr>
+            <w:shd w:fill="auto" w:val="clear"/>
+            <w:tcMar>
+              <w:top w:w="100.0" w:type="dxa"/>
+              <w:left w:w="100.0" w:type="dxa"/>
+              <w:bottom w:w="100.0" w:type="dxa"/>
+              <w:right w:w="100.0" w:type="dxa"/>
+            </w:tcMar>
+            <w:vAlign w:val="top"/>
+          </w:tcPr>
+          <w:p>
+            <w:pPr>
+              <w:widowControl w:val="0"/>
+              <w:numPr>
+                <w:ilvl w:val="0"/>
+                <w:numId w:val="21"/>
+              </w:numPr>
+              <w:spacing w:line="240" w:lineRule="auto"/>
+              <w:ind w:left="720" w:hanging="360"/>
+              <w:contextualSpacing w:val="1"/>
+              <w:rPr>
+                <w:u w:val="none"/>
+              </w:rPr>
+            </w:pPr>
+            <w:r>
+              <w:rPr>
+                <w:rtl w:val="0"/>
+              </w:rPr>
+              <w:t xml:space="preserve">Er is Github page aangemaakt.</w:t>
+            </w:r>
+          </w:p>
+          <w:p>
+            <w:pPr>
+              <w:widowControl w:val="0"/>
+              <w:numPr>
+                <w:ilvl w:val="0"/>
+                <w:numId w:val="21"/>
+              </w:numPr>
+              <w:spacing w:line="240" w:lineRule="auto"/>
+              <w:ind w:left="720" w:hanging="360"/>
+              <w:contextualSpacing w:val="1"/>
+              <w:rPr/>
+            </w:pPr>
+            <w:r>
+              <w:rPr>
+                <w:rtl w:val="0"/>
+              </w:rPr>
+              <w:t xml:space="preserve">Er is een functie geschreven om data van temperatuur en neerslag makkelijk per land en jaar op te vragen</w:t>
+            </w:r>
+          </w:p>
+          <w:p>
+            <w:pPr>
+              <w:widowControl w:val="0"/>
+              <w:spacing w:line="240" w:lineRule="auto"/>
+              <w:contextualSpacing w:val="0"/>
+              <w:rPr>
+                <w:b w:val="1"/>
+              </w:rPr>
+            </w:pPr>
+            <w:r>
+              <w:rPr>
+                <w:b w:val="1"/>
+                <w:rtl w:val="0"/>
+              </w:rPr>
+              <w:t xml:space="preserve">Meeting:</w:t>
+            </w:r>
+          </w:p>
+          <w:p>
+            <w:pPr>
+              <w:widowControl w:val="0"/>
+              <w:numPr>
+                <w:ilvl w:val="0"/>
+                <w:numId w:val="25"/>
+              </w:numPr>
+              <w:spacing w:line="240" w:lineRule="auto"/>
+              <w:ind w:left="720" w:hanging="360"/>
+              <w:contextualSpacing w:val="1"/>
+              <w:rPr/>
+            </w:pPr>
+            <w:r>
+              <w:rPr>
+                <w:rtl w:val="0"/>
+              </w:rPr>
+              <w:t xml:space="preserve">Ten eerste hebben we controlevragen gesteld of we op de goede weg zijn. Onze hoofdvraag en deelvragen zijn goedgekeurd. Onze hypotheses moeten beter onderbouwd worden met bronnen. Ook moet de functie om alle markten per land samen te voegen beter worden onderbouwd. Ten slotte kregen we als tip om de prijzen te normaliseren zodat je landen makkelijker kan vergelijken op procentuele prijsveranderingen.</w:t>
+            </w:r>
+            <w:r>
+              <w:rPr>
+                <w:rtl w:val="0"/>
+              </w:rPr>
+            </w:r>
+          </w:p>
+        </w:tc>
+      </w:tr>
+      <w:tr>
+        <w:tc>
+          <w:tcPr>
+            <w:shd w:fill="auto" w:val="clear"/>
+            <w:tcMar>
+              <w:top w:w="100.0" w:type="dxa"/>
+              <w:left w:w="100.0" w:type="dxa"/>
+              <w:bottom w:w="100.0" w:type="dxa"/>
+              <w:right w:w="100.0" w:type="dxa"/>
+            </w:tcMar>
+            <w:vAlign w:val="top"/>
+          </w:tcPr>
+          <w:p>
+            <w:pPr>
+              <w:widowControl w:val="0"/>
+              <w:spacing w:line="240" w:lineRule="auto"/>
+              <w:contextualSpacing w:val="0"/>
+              <w:rPr/>
+            </w:pPr>
+            <w:r>
+              <w:rPr>
+                <w:rtl w:val="0"/>
+              </w:rPr>
+              <w:t xml:space="preserve">Woensdag</w:t>
             </w:r>
           </w:p>
         </w:tc>
@@ -849,16 +1143,18 @@
                 <w:ilvl w:val="0"/>
                 <w:numId w:val="18"/>
               </w:numPr>
-              <w:spacing w:after="0" w:line="240" w:lineRule="auto"/>
+              <w:spacing w:line="240" w:lineRule="auto"/>
               <w:ind w:left="720" w:hanging="360"/>
               <w:contextualSpacing w:val="1"/>
-              <w:rPr/>
-            </w:pPr>
-            <w:r>
-              <w:rPr>
-                <w:rtl w:val="0"/>
-              </w:rPr>
-              <w:t xml:space="preserve">Alle europese landen samenvoegen</w:t>
+              <w:rPr>
+                <w:u w:val="none"/>
+              </w:rPr>
+            </w:pPr>
+            <w:r>
+              <w:rPr>
+                <w:rtl w:val="0"/>
+              </w:rPr>
+              <w:t xml:space="preserve">In de migration dataset is Central African Rep. vervangen door Central African Republic. Hierdoor hebben nu alle landen in alle databases gelijke namen.</w:t>
             </w:r>
           </w:p>
           <w:p>
@@ -868,99 +1164,100 @@
                 <w:ilvl w:val="0"/>
                 <w:numId w:val="18"/>
               </w:numPr>
-              <w:spacing w:after="0" w:before="0" w:line="240" w:lineRule="auto"/>
+              <w:spacing w:line="240" w:lineRule="auto"/>
               <w:ind w:left="720" w:hanging="360"/>
               <w:contextualSpacing w:val="1"/>
-              <w:rPr/>
-            </w:pPr>
-            <w:r>
-              <w:rPr>
-                <w:rtl w:val="0"/>
-              </w:rPr>
-              <w:t xml:space="preserve">Functie geschreven om data van temperatuur en neerslag makkelijk per land en jaar op te vragen</w:t>
-            </w:r>
-          </w:p>
+              <w:rPr>
+                <w:u w:val="none"/>
+              </w:rPr>
+            </w:pPr>
+            <w:r>
+              <w:rPr>
+                <w:rtl w:val="0"/>
+              </w:rPr>
+              <w:t xml:space="preserve">Er is een normalize functie gemaakt. Met behulp van de ‘Feature scaling’ formule kan nu een kolom van een dataframe genormaliseerd worden</w:t>
+            </w:r>
+          </w:p>
+        </w:tc>
+      </w:tr>
+      <w:tr>
+        <w:tc>
+          <w:tcPr>
+            <w:shd w:fill="auto" w:val="clear"/>
+            <w:tcMar>
+              <w:top w:w="100.0" w:type="dxa"/>
+              <w:left w:w="100.0" w:type="dxa"/>
+              <w:bottom w:w="100.0" w:type="dxa"/>
+              <w:right w:w="100.0" w:type="dxa"/>
+            </w:tcMar>
+            <w:vAlign w:val="top"/>
+          </w:tcPr>
+          <w:p>
+            <w:pPr>
+              <w:widowControl w:val="0"/>
+              <w:spacing w:line="240" w:lineRule="auto"/>
+              <w:contextualSpacing w:val="0"/>
+              <w:rPr/>
+            </w:pPr>
+            <w:r>
+              <w:rPr>
+                <w:rtl w:val="0"/>
+              </w:rPr>
+              <w:t xml:space="preserve">Donderdag</w:t>
+            </w:r>
+          </w:p>
+        </w:tc>
+        <w:tc>
+          <w:tcPr>
+            <w:shd w:fill="auto" w:val="clear"/>
+            <w:tcMar>
+              <w:top w:w="100.0" w:type="dxa"/>
+              <w:left w:w="100.0" w:type="dxa"/>
+              <w:bottom w:w="100.0" w:type="dxa"/>
+              <w:right w:w="100.0" w:type="dxa"/>
+            </w:tcMar>
+            <w:vAlign w:val="top"/>
+          </w:tcPr>
           <w:p>
             <w:pPr>
               <w:widowControl w:val="0"/>
               <w:numPr>
                 <w:ilvl w:val="0"/>
-                <w:numId w:val="18"/>
+                <w:numId w:val="15"/>
               </w:numPr>
-              <w:spacing w:before="0" w:line="240" w:lineRule="auto"/>
+              <w:spacing w:line="240" w:lineRule="auto"/>
               <w:ind w:left="720" w:hanging="360"/>
               <w:contextualSpacing w:val="1"/>
-              <w:rPr/>
-            </w:pPr>
-            <w:r>
-              <w:rPr>
-                <w:rtl w:val="0"/>
-              </w:rPr>
-              <w:t xml:space="preserve">Functie geschreven om alle markten in de foodprices dataset samen te voegen</w:t>
-            </w:r>
-          </w:p>
-        </w:tc>
-      </w:tr>
-      <w:tr>
-        <w:tc>
-          <w:tcPr>
-            <w:shd w:fill="auto" w:val="clear"/>
-            <w:tcMar>
-              <w:top w:w="100.0" w:type="dxa"/>
-              <w:left w:w="100.0" w:type="dxa"/>
-              <w:bottom w:w="100.0" w:type="dxa"/>
-              <w:right w:w="100.0" w:type="dxa"/>
-            </w:tcMar>
-            <w:vAlign w:val="top"/>
-          </w:tcPr>
-          <w:p>
-            <w:pPr>
-              <w:widowControl w:val="0"/>
-              <w:spacing w:line="240" w:lineRule="auto"/>
-              <w:contextualSpacing w:val="0"/>
-              <w:rPr/>
-            </w:pPr>
-            <w:r>
-              <w:rPr>
-                <w:rtl w:val="0"/>
-              </w:rPr>
-              <w:t xml:space="preserve">Dinsdag</w:t>
-            </w:r>
-          </w:p>
-        </w:tc>
-        <w:tc>
-          <w:tcPr>
-            <w:shd w:fill="auto" w:val="clear"/>
-            <w:tcMar>
-              <w:top w:w="100.0" w:type="dxa"/>
-              <w:left w:w="100.0" w:type="dxa"/>
-              <w:bottom w:w="100.0" w:type="dxa"/>
-              <w:right w:w="100.0" w:type="dxa"/>
-            </w:tcMar>
-            <w:vAlign w:val="top"/>
-          </w:tcPr>
+              <w:rPr>
+                <w:u w:val="none"/>
+              </w:rPr>
+            </w:pPr>
+            <w:r>
+              <w:rPr>
+                <w:rtl w:val="0"/>
+              </w:rPr>
+              <w:t xml:space="preserve">Er is besloten welke data we gaan vergelijken.  </w:t>
+            </w:r>
+          </w:p>
           <w:p>
             <w:pPr>
               <w:widowControl w:val="0"/>
               <w:numPr>
                 <w:ilvl w:val="0"/>
-                <w:numId w:val="16"/>
+                <w:numId w:val="15"/>
               </w:numPr>
-              <w:spacing w:after="0" w:line="240" w:lineRule="auto"/>
+              <w:spacing w:line="240" w:lineRule="auto"/>
               <w:ind w:left="720" w:hanging="360"/>
               <w:contextualSpacing w:val="1"/>
-              <w:rPr/>
-            </w:pPr>
-            <w:r>
-              <w:rPr>
-                <w:rtl w:val="0"/>
-              </w:rPr>
-              <w:t xml:space="preserve">Github page aangemaakt.</w:t>
-            </w:r>
-            <w:r>
-              <w:rPr>
-                <w:rtl w:val="0"/>
-              </w:rPr>
+              <w:rPr>
+                <w:u w:val="none"/>
+              </w:rPr>
+            </w:pPr>
+            <w:r>
+              <w:rPr>
+                <w:rtl w:val="0"/>
+              </w:rPr>
+              <w:t xml:space="preserve">Alle namen van landen in alle datasets zijn gelijk getrokken zodat deze eenvoudig te vergelijken zijn.</w:t>
             </w:r>
           </w:p>
           <w:p>
@@ -980,105 +1277,48 @@
               <w:t xml:space="preserve">Meeting:</w:t>
             </w:r>
           </w:p>
-        </w:tc>
-      </w:tr>
-      <w:tr>
-        <w:tc>
-          <w:tcPr>
-            <w:shd w:fill="auto" w:val="clear"/>
-            <w:tcMar>
-              <w:top w:w="100.0" w:type="dxa"/>
-              <w:left w:w="100.0" w:type="dxa"/>
-              <w:bottom w:w="100.0" w:type="dxa"/>
-              <w:right w:w="100.0" w:type="dxa"/>
-            </w:tcMar>
-            <w:vAlign w:val="top"/>
-          </w:tcPr>
-          <w:p>
-            <w:pPr>
-              <w:widowControl w:val="0"/>
-              <w:spacing w:line="240" w:lineRule="auto"/>
-              <w:contextualSpacing w:val="0"/>
-              <w:rPr/>
-            </w:pPr>
-            <w:r>
-              <w:rPr>
-                <w:rtl w:val="0"/>
-              </w:rPr>
-              <w:t xml:space="preserve">Woensdag</w:t>
-            </w:r>
-          </w:p>
-        </w:tc>
-        <w:tc>
-          <w:tcPr>
-            <w:shd w:fill="auto" w:val="clear"/>
-            <w:tcMar>
-              <w:top w:w="100.0" w:type="dxa"/>
-              <w:left w:w="100.0" w:type="dxa"/>
-              <w:bottom w:w="100.0" w:type="dxa"/>
-              <w:right w:w="100.0" w:type="dxa"/>
-            </w:tcMar>
-            <w:vAlign w:val="top"/>
-          </w:tcPr>
-          <w:p>
-            <w:pPr>
-              <w:widowControl w:val="0"/>
-              <w:spacing w:line="240" w:lineRule="auto"/>
-              <w:contextualSpacing w:val="0"/>
-              <w:rPr/>
-            </w:pPr>
-            <w:r>
-              <w:rPr>
-                <w:rtl w:val="0"/>
-              </w:rPr>
-            </w:r>
-          </w:p>
-        </w:tc>
-      </w:tr>
-      <w:tr>
-        <w:tc>
-          <w:tcPr>
-            <w:shd w:fill="auto" w:val="clear"/>
-            <w:tcMar>
-              <w:top w:w="100.0" w:type="dxa"/>
-              <w:left w:w="100.0" w:type="dxa"/>
-              <w:bottom w:w="100.0" w:type="dxa"/>
-              <w:right w:w="100.0" w:type="dxa"/>
-            </w:tcMar>
-            <w:vAlign w:val="top"/>
-          </w:tcPr>
-          <w:p>
-            <w:pPr>
-              <w:widowControl w:val="0"/>
-              <w:spacing w:line="240" w:lineRule="auto"/>
-              <w:contextualSpacing w:val="0"/>
-              <w:rPr/>
-            </w:pPr>
-            <w:r>
-              <w:rPr>
-                <w:rtl w:val="0"/>
-              </w:rPr>
-              <w:t xml:space="preserve">Donderdag</w:t>
-            </w:r>
-          </w:p>
-        </w:tc>
-        <w:tc>
-          <w:tcPr>
-            <w:shd w:fill="auto" w:val="clear"/>
-            <w:tcMar>
-              <w:top w:w="100.0" w:type="dxa"/>
-              <w:left w:w="100.0" w:type="dxa"/>
-              <w:bottom w:w="100.0" w:type="dxa"/>
-              <w:right w:w="100.0" w:type="dxa"/>
-            </w:tcMar>
-            <w:vAlign w:val="top"/>
-          </w:tcPr>
-          <w:p>
-            <w:pPr>
-              <w:widowControl w:val="0"/>
-              <w:spacing w:line="240" w:lineRule="auto"/>
-              <w:contextualSpacing w:val="0"/>
-              <w:rPr/>
+          <w:p>
+            <w:pPr>
+              <w:widowControl w:val="0"/>
+              <w:numPr>
+                <w:ilvl w:val="0"/>
+                <w:numId w:val="17"/>
+              </w:numPr>
+              <w:spacing w:line="240" w:lineRule="auto"/>
+              <w:ind w:left="720" w:hanging="360"/>
+              <w:contextualSpacing w:val="1"/>
+              <w:rPr/>
+            </w:pPr>
+            <w:r>
+              <w:rPr>
+                <w:rtl w:val="0"/>
+              </w:rPr>
+              <w:t xml:space="preserve">Er is overlegd welke voorbereidingen er voor de machine learning algoritmes getroffen moet worden. Alle nominale waardes moeten vervangen worden door ints door middel van een dictionary.</w:t>
+            </w:r>
+          </w:p>
+          <w:p>
+            <w:pPr>
+              <w:widowControl w:val="0"/>
+              <w:spacing w:line="240" w:lineRule="auto"/>
+              <w:contextualSpacing w:val="0"/>
+              <w:rPr>
+                <w:b w:val="1"/>
+              </w:rPr>
+            </w:pPr>
+            <w:r>
+              <w:rPr>
+                <w:rtl w:val="0"/>
+              </w:rPr>
+            </w:r>
+          </w:p>
+          <w:p>
+            <w:pPr>
+              <w:widowControl w:val="0"/>
+              <w:spacing w:line="240" w:lineRule="auto"/>
+              <w:contextualSpacing w:val="0"/>
+              <w:rPr>
+                <w:b w:val="1"/>
+              </w:rPr>
             </w:pPr>
             <w:r>
               <w:rPr>
@@ -2586,7 +2826,7 @@
               <w:widowControl w:val="0"/>
               <w:numPr>
                 <w:ilvl w:val="0"/>
-                <w:numId w:val="11"/>
+                <w:numId w:val="14"/>
               </w:numPr>
               <w:spacing w:after="0" w:before="0" w:line="240" w:lineRule="auto"/>
               <w:ind w:left="720" w:hanging="360"/>
@@ -2605,7 +2845,7 @@
               <w:widowControl w:val="0"/>
               <w:numPr>
                 <w:ilvl w:val="0"/>
-                <w:numId w:val="11"/>
+                <w:numId w:val="14"/>
               </w:numPr>
               <w:spacing w:before="0" w:line="240" w:lineRule="auto"/>
               <w:ind w:left="720" w:hanging="360"/>
@@ -4480,7 +4720,7 @@
               <w:widowControl w:val="0"/>
               <w:numPr>
                 <w:ilvl w:val="0"/>
-                <w:numId w:val="11"/>
+                <w:numId w:val="14"/>
               </w:numPr>
               <w:spacing w:after="0" w:before="0" w:line="240" w:lineRule="auto"/>
               <w:ind w:left="720" w:hanging="360"/>
@@ -4512,7 +4752,7 @@
               <w:widowControl w:val="0"/>
               <w:numPr>
                 <w:ilvl w:val="0"/>
-                <w:numId w:val="11"/>
+                <w:numId w:val="14"/>
               </w:numPr>
               <w:spacing w:after="0" w:before="0" w:line="240" w:lineRule="auto"/>
               <w:ind w:left="720" w:hanging="360"/>
@@ -4531,7 +4771,7 @@
               <w:widowControl w:val="0"/>
               <w:numPr>
                 <w:ilvl w:val="0"/>
-                <w:numId w:val="11"/>
+                <w:numId w:val="14"/>
               </w:numPr>
               <w:spacing w:after="0" w:before="0" w:line="240" w:lineRule="auto"/>
               <w:ind w:left="720" w:hanging="360"/>
@@ -4550,7 +4790,7 @@
               <w:widowControl w:val="0"/>
               <w:numPr>
                 <w:ilvl w:val="0"/>
-                <w:numId w:val="11"/>
+                <w:numId w:val="14"/>
               </w:numPr>
               <w:spacing w:after="0" w:before="0" w:line="240" w:lineRule="auto"/>
               <w:ind w:left="720" w:hanging="360"/>
@@ -4569,7 +4809,7 @@
               <w:widowControl w:val="0"/>
               <w:numPr>
                 <w:ilvl w:val="0"/>
-                <w:numId w:val="11"/>
+                <w:numId w:val="14"/>
               </w:numPr>
               <w:spacing w:after="0" w:before="0" w:line="240" w:lineRule="auto"/>
               <w:ind w:left="720" w:hanging="360"/>
@@ -4588,7 +4828,7 @@
               <w:widowControl w:val="0"/>
               <w:numPr>
                 <w:ilvl w:val="0"/>
-                <w:numId w:val="11"/>
+                <w:numId w:val="14"/>
               </w:numPr>
               <w:spacing w:after="0" w:before="0" w:line="240" w:lineRule="auto"/>
               <w:ind w:left="720" w:hanging="360"/>
@@ -4607,7 +4847,7 @@
               <w:widowControl w:val="0"/>
               <w:numPr>
                 <w:ilvl w:val="0"/>
-                <w:numId w:val="11"/>
+                <w:numId w:val="14"/>
               </w:numPr>
               <w:spacing w:before="0" w:line="240" w:lineRule="auto"/>
               <w:ind w:left="720" w:hanging="360"/>
@@ -5222,7 +5462,7 @@
               <w:widowControl w:val="0"/>
               <w:numPr>
                 <w:ilvl w:val="0"/>
-                <w:numId w:val="7"/>
+                <w:numId w:val="8"/>
               </w:numPr>
               <w:spacing w:line="240" w:lineRule="auto"/>
               <w:ind w:left="720" w:hanging="360"/>
@@ -5347,7 +5587,7 @@
               <w:widowControl w:val="0"/>
               <w:numPr>
                 <w:ilvl w:val="0"/>
-                <w:numId w:val="13"/>
+                <w:numId w:val="2"/>
               </w:numPr>
               <w:spacing w:line="240" w:lineRule="auto"/>
               <w:ind w:left="720" w:hanging="360"/>
@@ -5472,7 +5712,7 @@
               <w:widowControl w:val="0"/>
               <w:numPr>
                 <w:ilvl w:val="0"/>
-                <w:numId w:val="4"/>
+                <w:numId w:val="7"/>
               </w:numPr>
               <w:spacing w:line="240" w:lineRule="auto"/>
               <w:ind w:left="720" w:hanging="360"/>
@@ -5485,6 +5725,11 @@
               </w:rPr>
               <w:t xml:space="preserve">Functie om gemakkelijk data op te vragen af hebben</w:t>
             </w:r>
+            <w:r>
+              <w:rPr>
+                <w:rtl w:val="0"/>
+              </w:rPr>
+            </w:r>
           </w:p>
         </w:tc>
         <w:tc>
@@ -5515,7 +5760,7 @@
         </w:tc>
         <w:tc>
           <w:tcPr>
-            <w:shd w:fill="ff9900" w:val="clear"/>
+            <w:shd w:fill="00ff00" w:val="clear"/>
             <w:tcMar>
               <w:top w:w="100.0" w:type="dxa"/>
               <w:left w:w="100.0" w:type="dxa"/>
@@ -5614,7 +5859,7 @@
               <w:widowControl w:val="0"/>
               <w:numPr>
                 <w:ilvl w:val="0"/>
-                <w:numId w:val="11"/>
+                <w:numId w:val="14"/>
               </w:numPr>
               <w:spacing w:after="0" w:before="0" w:line="240" w:lineRule="auto"/>
               <w:ind w:left="720" w:hanging="360"/>
@@ -5633,23 +5878,20 @@
               <w:widowControl w:val="0"/>
               <w:numPr>
                 <w:ilvl w:val="1"/>
-                <w:numId w:val="11"/>
+                <w:numId w:val="14"/>
               </w:numPr>
               <w:spacing w:after="0" w:before="0" w:line="240" w:lineRule="auto"/>
               <w:ind w:left="1440" w:hanging="360"/>
               <w:contextualSpacing w:val="1"/>
-              <w:rPr/>
+              <w:rPr>
+                <w:u w:val="none"/>
+              </w:rPr>
             </w:pPr>
             <w:r>
               <w:rPr>
                 <w:rtl w:val="0"/>
               </w:rPr>
               <w:t xml:space="preserve">Bronnen zoeken</w:t>
-            </w:r>
-            <w:r>
-              <w:rPr>
-                <w:rtl w:val="0"/>
-              </w:rPr>
             </w:r>
           </w:p>
           <w:p>
@@ -5657,7 +5899,7 @@
               <w:widowControl w:val="0"/>
               <w:numPr>
                 <w:ilvl w:val="0"/>
-                <w:numId w:val="11"/>
+                <w:numId w:val="14"/>
               </w:numPr>
               <w:spacing w:after="0" w:before="0" w:line="240" w:lineRule="auto"/>
               <w:ind w:left="720" w:hanging="360"/>
@@ -5670,157 +5912,147 @@
               </w:rPr>
               <w:t xml:space="preserve">Vragen of we ons het best alleen op Afrika kunnen richten - Nee</w:t>
             </w:r>
+            <w:r>
+              <w:rPr>
+                <w:rtl w:val="0"/>
+              </w:rPr>
+            </w:r>
           </w:p>
           <w:p>
             <w:pPr>
               <w:widowControl w:val="0"/>
               <w:numPr>
                 <w:ilvl w:val="0"/>
-                <w:numId w:val="11"/>
-              </w:numPr>
-              <w:spacing w:after="0" w:before="0" w:line="240" w:lineRule="auto"/>
-              <w:ind w:left="720" w:hanging="360"/>
-              <w:contextualSpacing w:val="1"/>
-              <w:rPr/>
-            </w:pPr>
-            <w:r>
-              <w:rPr>
-                <w:rtl w:val="0"/>
-              </w:rPr>
-              <w:t xml:space="preserve">Was het samenvoegen van alle markten per land een goed idee? Ja maar moet wel onderbouwd worden</w:t>
-            </w:r>
-            <w:r>
-              <w:rPr>
-                <w:rtl w:val="0"/>
-              </w:rPr>
-            </w:r>
-          </w:p>
-          <w:p>
-            <w:pPr>
-              <w:widowControl w:val="0"/>
-              <w:numPr>
-                <w:ilvl w:val="0"/>
-                <w:numId w:val="11"/>
-              </w:numPr>
-              <w:spacing w:after="0" w:before="0" w:line="240" w:lineRule="auto"/>
-              <w:ind w:left="720" w:hanging="360"/>
-              <w:contextualSpacing w:val="1"/>
-              <w:rPr/>
-            </w:pPr>
-            <w:r>
-              <w:rPr>
-                <w:rtl w:val="0"/>
-              </w:rPr>
-              <w:t xml:space="preserve">Hoe kunnen we het best data van verschillende datasets vergelijken?</w:t>
-            </w:r>
-            <w:r>
-              <w:rPr>
-                <w:rtl w:val="0"/>
-              </w:rPr>
-            </w:r>
-          </w:p>
-          <w:p>
-            <w:pPr>
-              <w:widowControl w:val="0"/>
-              <w:numPr>
-                <w:ilvl w:val="0"/>
-                <w:numId w:val="11"/>
-              </w:numPr>
-              <w:spacing w:after="0" w:before="0" w:line="240" w:lineRule="auto"/>
-              <w:ind w:left="720" w:hanging="360"/>
-              <w:contextualSpacing w:val="1"/>
-              <w:rPr/>
-            </w:pPr>
-            <w:r>
-              <w:rPr>
-                <w:rtl w:val="0"/>
-              </w:rPr>
-              <w:t xml:space="preserve">Prijzen normaliseren? Procentuele toename mag</w:t>
-            </w:r>
-            <w:r>
-              <w:rPr>
-                <w:rtl w:val="0"/>
-              </w:rPr>
-            </w:r>
-          </w:p>
-          <w:p>
-            <w:pPr>
-              <w:widowControl w:val="0"/>
-              <w:numPr>
-                <w:ilvl w:val="0"/>
-                <w:numId w:val="11"/>
-              </w:numPr>
-              <w:spacing w:after="0" w:before="0" w:line="240" w:lineRule="auto"/>
-              <w:ind w:left="720" w:hanging="360"/>
-              <w:contextualSpacing w:val="1"/>
-              <w:rPr/>
-            </w:pPr>
-            <w:r>
-              <w:rPr>
-                <w:rtl w:val="0"/>
-              </w:rPr>
-              <w:t xml:space="preserve">Github branches?</w:t>
-            </w:r>
-          </w:p>
-          <w:p>
-            <w:pPr>
-              <w:widowControl w:val="0"/>
-              <w:spacing w:before="0" w:line="240" w:lineRule="auto"/>
-              <w:contextualSpacing w:val="0"/>
-              <w:rPr/>
-            </w:pPr>
-            <w:r>
-              <w:rPr>
-                <w:rtl w:val="0"/>
-              </w:rPr>
-            </w:r>
-          </w:p>
-          <w:p>
-            <w:pPr>
-              <w:widowControl w:val="0"/>
-              <w:numPr>
-                <w:ilvl w:val="0"/>
-                <w:numId w:val="15"/>
-              </w:numPr>
-              <w:spacing w:after="0" w:before="0" w:line="240" w:lineRule="auto"/>
-              <w:ind w:left="720" w:hanging="360"/>
-              <w:contextualSpacing w:val="1"/>
-              <w:rPr/>
-            </w:pPr>
-            <w:r>
-              <w:rPr>
-                <w:rtl w:val="0"/>
-              </w:rPr>
-              <w:t xml:space="preserve">Correlatie geeft aan hoe verwant grafieken zijn, ook gebruiken. Spearman correlatie</w:t>
-            </w:r>
-            <w:r>
-              <w:rPr>
-                <w:rtl w:val="0"/>
-              </w:rPr>
-            </w:r>
-          </w:p>
-          <w:p>
-            <w:pPr>
-              <w:widowControl w:val="0"/>
-              <w:numPr>
-                <w:ilvl w:val="0"/>
-                <w:numId w:val="15"/>
+                <w:numId w:val="14"/>
               </w:numPr>
               <w:spacing w:before="0" w:line="240" w:lineRule="auto"/>
               <w:ind w:left="720" w:hanging="360"/>
               <w:contextualSpacing w:val="1"/>
-              <w:rPr/>
+              <w:rPr>
+                <w:u w:val="none"/>
+              </w:rPr>
+            </w:pPr>
+            <w:r>
+              <w:rPr>
+                <w:rtl w:val="0"/>
+              </w:rPr>
+              <w:t xml:space="preserve">Was het samenvoegen van alle markten per land een goed idee? Ja maar moet wel onderbouwd worden</w:t>
+            </w:r>
+          </w:p>
+          <w:p>
+            <w:pPr>
+              <w:widowControl w:val="0"/>
+              <w:numPr>
+                <w:ilvl w:val="0"/>
+                <w:numId w:val="14"/>
+              </w:numPr>
+              <w:spacing w:before="0" w:line="240" w:lineRule="auto"/>
+              <w:ind w:left="720" w:hanging="360"/>
+              <w:contextualSpacing w:val="1"/>
+              <w:rPr>
+                <w:u w:val="none"/>
+              </w:rPr>
+            </w:pPr>
+            <w:r>
+              <w:rPr>
+                <w:rtl w:val="0"/>
+              </w:rPr>
+              <w:t xml:space="preserve">Hoe kunnen we het best data van verschillende datasets vergelijken?</w:t>
+            </w:r>
+          </w:p>
+          <w:p>
+            <w:pPr>
+              <w:widowControl w:val="0"/>
+              <w:numPr>
+                <w:ilvl w:val="0"/>
+                <w:numId w:val="14"/>
+              </w:numPr>
+              <w:spacing w:before="0" w:line="240" w:lineRule="auto"/>
+              <w:ind w:left="720" w:hanging="360"/>
+              <w:contextualSpacing w:val="1"/>
+              <w:rPr>
+                <w:u w:val="none"/>
+              </w:rPr>
+            </w:pPr>
+            <w:r>
+              <w:rPr>
+                <w:rtl w:val="0"/>
+              </w:rPr>
+              <w:t xml:space="preserve">Prijzen normaliseren? Procentuele toename mag</w:t>
+            </w:r>
+          </w:p>
+          <w:p>
+            <w:pPr>
+              <w:widowControl w:val="0"/>
+              <w:numPr>
+                <w:ilvl w:val="0"/>
+                <w:numId w:val="14"/>
+              </w:numPr>
+              <w:spacing w:line="240" w:lineRule="auto"/>
+              <w:ind w:left="720" w:hanging="360"/>
+              <w:contextualSpacing w:val="1"/>
+              <w:rPr/>
+            </w:pPr>
+            <w:r>
+              <w:rPr>
+                <w:rtl w:val="0"/>
+              </w:rPr>
+              <w:t xml:space="preserve">Github branches?</w:t>
+            </w:r>
+          </w:p>
+          <w:p>
+            <w:pPr>
+              <w:widowControl w:val="0"/>
+              <w:spacing w:before="0" w:line="240" w:lineRule="auto"/>
+              <w:contextualSpacing w:val="0"/>
+              <w:rPr/>
+            </w:pPr>
+            <w:r>
+              <w:rPr>
+                <w:rtl w:val="0"/>
+              </w:rPr>
+            </w:r>
+          </w:p>
+          <w:p>
+            <w:pPr>
+              <w:widowControl w:val="0"/>
+              <w:numPr>
+                <w:ilvl w:val="0"/>
+                <w:numId w:val="19"/>
+              </w:numPr>
+              <w:spacing w:before="0" w:line="240" w:lineRule="auto"/>
+              <w:ind w:left="720" w:hanging="360"/>
+              <w:contextualSpacing w:val="1"/>
+              <w:rPr>
+                <w:u w:val="none"/>
+              </w:rPr>
+            </w:pPr>
+            <w:r>
+              <w:rPr>
+                <w:rtl w:val="0"/>
+              </w:rPr>
+              <w:t xml:space="preserve">Correlatie geeft aan hoe verwant grafieken zijn, ook gebruiken. Spearman correlatie</w:t>
+            </w:r>
+          </w:p>
+          <w:p>
+            <w:pPr>
+              <w:widowControl w:val="0"/>
+              <w:numPr>
+                <w:ilvl w:val="0"/>
+                <w:numId w:val="19"/>
+              </w:numPr>
+              <w:spacing w:before="0" w:line="240" w:lineRule="auto"/>
+              <w:ind w:left="720" w:hanging="360"/>
+              <w:contextualSpacing w:val="1"/>
+              <w:rPr>
+                <w:u w:val="none"/>
+              </w:rPr>
             </w:pPr>
             <w:r>
               <w:rPr>
                 <w:rtl w:val="0"/>
               </w:rPr>
               <w:t xml:space="preserve">Gemiddelde markten per land onderbouwen, error rate. Outlier eruit halen en kunnen toelichten.</w:t>
-            </w:r>
-            <w:r>
-              <w:rPr>
-                <w:rtl w:val="0"/>
-              </w:rPr>
             </w:r>
           </w:p>
         </w:tc>
@@ -5971,7 +6203,7 @@
         </w:tc>
         <w:tc>
           <w:tcPr>
-            <w:shd w:fill="e06666" w:val="clear"/>
+            <w:shd w:fill="00ff00" w:val="clear"/>
             <w:tcMar>
               <w:top w:w="100.0" w:type="dxa"/>
               <w:left w:w="100.0" w:type="dxa"/>
@@ -6059,7 +6291,7 @@
               <w:rPr>
                 <w:rtl w:val="0"/>
               </w:rPr>
-              <w:t xml:space="preserve">Midden Oosten toevoegen</w:t>
+              <w:t xml:space="preserve">Migratiestromen Midden Oosten naar Europa toevoegen</w:t>
             </w:r>
           </w:p>
         </w:tc>
@@ -6091,7 +6323,7 @@
         </w:tc>
         <w:tc>
           <w:tcPr>
-            <w:shd w:fill="e06666" w:val="clear"/>
+            <w:shd w:fill="00ff00" w:val="clear"/>
             <w:tcMar>
               <w:top w:w="100.0" w:type="dxa"/>
               <w:left w:w="100.0" w:type="dxa"/>
@@ -6211,7 +6443,7 @@
         </w:tc>
         <w:tc>
           <w:tcPr>
-            <w:shd w:fill="e06666" w:val="clear"/>
+            <w:shd w:fill="ff9900" w:val="clear"/>
             <w:tcMar>
               <w:top w:w="100.0" w:type="dxa"/>
               <w:left w:w="100.0" w:type="dxa"/>
@@ -6273,33 +6505,33 @@
               <w:rPr>
                 <w:rtl w:val="0"/>
               </w:rPr>
-              <w:t xml:space="preserve">Alex</w:t>
-            </w:r>
-          </w:p>
-        </w:tc>
-        <w:tc>
-          <w:tcPr>
-            <w:shd w:fill="auto" w:val="clear"/>
-            <w:tcMar>
-              <w:top w:w="100.0" w:type="dxa"/>
-              <w:left w:w="100.0" w:type="dxa"/>
-              <w:bottom w:w="100.0" w:type="dxa"/>
-              <w:right w:w="100.0" w:type="dxa"/>
-            </w:tcMar>
-            <w:vAlign w:val="top"/>
-          </w:tcPr>
-          <w:p>
-            <w:pPr>
-              <w:widowControl w:val="0"/>
-              <w:spacing w:line="240" w:lineRule="auto"/>
-              <w:contextualSpacing w:val="0"/>
-              <w:rPr/>
-            </w:pPr>
-            <w:r>
-              <w:rPr>
-                <w:rtl w:val="0"/>
-              </w:rPr>
-              <w:t xml:space="preserve">Foodprices per land normaliseren</w:t>
+              <w:t xml:space="preserve">Midas</w:t>
+            </w:r>
+          </w:p>
+        </w:tc>
+        <w:tc>
+          <w:tcPr>
+            <w:shd w:fill="auto" w:val="clear"/>
+            <w:tcMar>
+              <w:top w:w="100.0" w:type="dxa"/>
+              <w:left w:w="100.0" w:type="dxa"/>
+              <w:bottom w:w="100.0" w:type="dxa"/>
+              <w:right w:w="100.0" w:type="dxa"/>
+            </w:tcMar>
+            <w:vAlign w:val="top"/>
+          </w:tcPr>
+          <w:p>
+            <w:pPr>
+              <w:widowControl w:val="0"/>
+              <w:spacing w:line="240" w:lineRule="auto"/>
+              <w:contextualSpacing w:val="0"/>
+              <w:rPr/>
+            </w:pPr>
+            <w:r>
+              <w:rPr>
+                <w:rtl w:val="0"/>
+              </w:rPr>
+              <w:t xml:space="preserve">Algemene normalise functie per kolom</w:t>
             </w:r>
           </w:p>
         </w:tc>
@@ -6331,7 +6563,7 @@
         </w:tc>
         <w:tc>
           <w:tcPr>
-            <w:shd w:fill="e06666" w:val="clear"/>
+            <w:shd w:fill="00ff00" w:val="clear"/>
             <w:tcMar>
               <w:top w:w="100.0" w:type="dxa"/>
               <w:left w:w="100.0" w:type="dxa"/>
@@ -6393,59 +6625,58 @@
               <w:rPr>
                 <w:rtl w:val="0"/>
               </w:rPr>
-              <w:t xml:space="preserve">Alex</w:t>
-            </w:r>
-          </w:p>
-        </w:tc>
-        <w:tc>
-          <w:tcPr>
-            <w:shd w:fill="auto" w:val="clear"/>
-            <w:tcMar>
-              <w:top w:w="100.0" w:type="dxa"/>
-              <w:left w:w="100.0" w:type="dxa"/>
-              <w:bottom w:w="100.0" w:type="dxa"/>
-              <w:right w:w="100.0" w:type="dxa"/>
-            </w:tcMar>
-            <w:vAlign w:val="top"/>
-          </w:tcPr>
-          <w:p>
-            <w:pPr>
-              <w:widowControl w:val="0"/>
-              <w:spacing w:line="240" w:lineRule="auto"/>
-              <w:contextualSpacing w:val="0"/>
-              <w:rPr/>
-            </w:pPr>
-            <w:r>
-              <w:rPr>
-                <w:rtl w:val="0"/>
-              </w:rPr>
-              <w:t xml:space="preserve">Foodprices Midden-Oosten en Afrika samenvoegen</w:t>
-            </w:r>
-          </w:p>
-        </w:tc>
-        <w:tc>
-          <w:tcPr>
-            <w:shd w:fill="auto" w:val="clear"/>
-            <w:tcMar>
-              <w:top w:w="100.0" w:type="dxa"/>
-              <w:left w:w="100.0" w:type="dxa"/>
-              <w:bottom w:w="100.0" w:type="dxa"/>
-              <w:right w:w="100.0" w:type="dxa"/>
-            </w:tcMar>
-            <w:vAlign w:val="top"/>
-          </w:tcPr>
-          <w:p>
-            <w:pPr>
-              <w:widowControl w:val="0"/>
-              <w:spacing w:line="240" w:lineRule="auto"/>
-              <w:contextualSpacing w:val="0"/>
-              <w:rPr/>
-            </w:pPr>
-            <w:r>
-              <w:rPr>
-                <w:rtl w:val="0"/>
-              </w:rPr>
-              <w:t xml:space="preserve">woensdag</w:t>
+              <w:t xml:space="preserve">Iedereen</w:t>
+            </w:r>
+          </w:p>
+        </w:tc>
+        <w:tc>
+          <w:tcPr>
+            <w:shd w:fill="auto" w:val="clear"/>
+            <w:tcMar>
+              <w:top w:w="100.0" w:type="dxa"/>
+              <w:left w:w="100.0" w:type="dxa"/>
+              <w:bottom w:w="100.0" w:type="dxa"/>
+              <w:right w:w="100.0" w:type="dxa"/>
+            </w:tcMar>
+            <w:vAlign w:val="top"/>
+          </w:tcPr>
+          <w:p>
+            <w:pPr>
+              <w:widowControl w:val="0"/>
+              <w:spacing w:line="240" w:lineRule="auto"/>
+              <w:contextualSpacing w:val="0"/>
+              <w:rPr/>
+            </w:pPr>
+            <w:r>
+              <w:rPr>
+                <w:rtl w:val="0"/>
+              </w:rPr>
+              <w:t xml:space="preserve">Opstellen welke plots we nodig hebben</w:t>
+            </w:r>
+          </w:p>
+        </w:tc>
+        <w:tc>
+          <w:tcPr>
+            <w:shd w:fill="auto" w:val="clear"/>
+            <w:tcMar>
+              <w:top w:w="100.0" w:type="dxa"/>
+              <w:left w:w="100.0" w:type="dxa"/>
+              <w:bottom w:w="100.0" w:type="dxa"/>
+              <w:right w:w="100.0" w:type="dxa"/>
+            </w:tcMar>
+            <w:vAlign w:val="top"/>
+          </w:tcPr>
+          <w:p>
+            <w:pPr>
+              <w:widowControl w:val="0"/>
+              <w:spacing w:line="240" w:lineRule="auto"/>
+              <w:contextualSpacing w:val="0"/>
+              <w:rPr/>
+            </w:pPr>
+            <w:r>
+              <w:rPr>
+                <w:rtl w:val="0"/>
+              </w:rPr>
             </w:r>
           </w:p>
         </w:tc>
@@ -6538,39 +6769,38 @@
               <w:rPr>
                 <w:rtl w:val="0"/>
               </w:rPr>
-              <w:t xml:space="preserve">Beginnen met opzet website</w:t>
-            </w:r>
-          </w:p>
-        </w:tc>
-        <w:tc>
-          <w:tcPr>
-            <w:shd w:fill="auto" w:val="clear"/>
-            <w:tcMar>
-              <w:top w:w="100.0" w:type="dxa"/>
-              <w:left w:w="100.0" w:type="dxa"/>
-              <w:bottom w:w="100.0" w:type="dxa"/>
-              <w:right w:w="100.0" w:type="dxa"/>
-            </w:tcMar>
-            <w:vAlign w:val="top"/>
-          </w:tcPr>
-          <w:p>
-            <w:pPr>
-              <w:widowControl w:val="0"/>
-              <w:spacing w:line="240" w:lineRule="auto"/>
-              <w:contextualSpacing w:val="0"/>
-              <w:rPr/>
-            </w:pPr>
-            <w:r>
-              <w:rPr>
-                <w:rtl w:val="0"/>
-              </w:rPr>
-              <w:t xml:space="preserve">--</w:t>
-            </w:r>
-          </w:p>
-        </w:tc>
-        <w:tc>
-          <w:tcPr>
-            <w:shd w:fill="e06666" w:val="clear"/>
+              <w:t xml:space="preserve">namen landen gelijk maken</w:t>
+            </w:r>
+          </w:p>
+        </w:tc>
+        <w:tc>
+          <w:tcPr>
+            <w:shd w:fill="auto" w:val="clear"/>
+            <w:tcMar>
+              <w:top w:w="100.0" w:type="dxa"/>
+              <w:left w:w="100.0" w:type="dxa"/>
+              <w:bottom w:w="100.0" w:type="dxa"/>
+              <w:right w:w="100.0" w:type="dxa"/>
+            </w:tcMar>
+            <w:vAlign w:val="top"/>
+          </w:tcPr>
+          <w:p>
+            <w:pPr>
+              <w:widowControl w:val="0"/>
+              <w:spacing w:line="240" w:lineRule="auto"/>
+              <w:contextualSpacing w:val="0"/>
+              <w:rPr/>
+            </w:pPr>
+            <w:r>
+              <w:rPr>
+                <w:rtl w:val="0"/>
+              </w:rPr>
+            </w:r>
+          </w:p>
+        </w:tc>
+        <w:tc>
+          <w:tcPr>
+            <w:shd w:fill="00ff00" w:val="clear"/>
             <w:tcMar>
               <w:top w:w="100.0" w:type="dxa"/>
               <w:left w:w="100.0" w:type="dxa"/>
@@ -6735,7 +6965,7 @@
         </w:tc>
         <w:tc>
           <w:tcPr>
-            <w:shd w:fill="e06666" w:val="clear"/>
+            <w:shd w:fill="ff9900" w:val="clear"/>
             <w:tcMar>
               <w:top w:w="100.0" w:type="dxa"/>
               <w:left w:w="100.0" w:type="dxa"/>
@@ -7179,7 +7409,7 @@
         </w:tc>
         <w:tc>
           <w:tcPr>
-            <w:shd w:fill="e06666" w:val="clear"/>
+            <w:shd w:fill="00ff00" w:val="clear"/>
             <w:tcMar>
               <w:top w:w="100.0" w:type="dxa"/>
               <w:left w:w="100.0" w:type="dxa"/>
@@ -7323,7 +7553,7 @@
         </w:tc>
         <w:tc>
           <w:tcPr>
-            <w:shd w:fill="e06666" w:val="clear"/>
+            <w:shd w:fill="00ff00" w:val="clear"/>
             <w:tcMar>
               <w:top w:w="100.0" w:type="dxa"/>
               <w:left w:w="100.0" w:type="dxa"/>
@@ -7422,7 +7652,7 @@
               <w:widowControl w:val="0"/>
               <w:numPr>
                 <w:ilvl w:val="0"/>
-                <w:numId w:val="11"/>
+                <w:numId w:val="14"/>
               </w:numPr>
               <w:spacing w:after="0" w:before="0" w:line="240" w:lineRule="auto"/>
               <w:ind w:left="720" w:hanging="360"/>
@@ -7433,7 +7663,7 @@
               <w:rPr>
                 <w:rtl w:val="0"/>
               </w:rPr>
-              <w:t xml:space="preserve">...</w:t>
+              <w:t xml:space="preserve">Vragen of het een goed idee was geweest om alles in een grote csv te zetten.</w:t>
             </w:r>
           </w:p>
           <w:p>
@@ -7441,18 +7671,117 @@
               <w:widowControl w:val="0"/>
               <w:numPr>
                 <w:ilvl w:val="0"/>
-                <w:numId w:val="11"/>
+                <w:numId w:val="14"/>
               </w:numPr>
-              <w:spacing w:before="0" w:line="240" w:lineRule="auto"/>
+              <w:spacing w:after="0" w:before="0" w:line="240" w:lineRule="auto"/>
               <w:ind w:left="720" w:hanging="360"/>
               <w:contextualSpacing w:val="1"/>
-              <w:rPr/>
-            </w:pPr>
-            <w:r>
-              <w:rPr>
-                <w:rtl w:val="0"/>
-              </w:rPr>
-              <w:t xml:space="preserve">...</w:t>
+              <w:rPr>
+                <w:u w:val="none"/>
+              </w:rPr>
+            </w:pPr>
+            <w:r>
+              <w:rPr>
+                <w:rtl w:val="0"/>
+              </w:rPr>
+              <w:t xml:space="preserve">Welke voorbereidingen moeten er precies getroffen worden voor machine learning? Alle nominale waardes naar ints maar verder? sklearn.</w:t>
+            </w:r>
+          </w:p>
+          <w:p>
+            <w:pPr>
+              <w:widowControl w:val="0"/>
+              <w:numPr>
+                <w:ilvl w:val="0"/>
+                <w:numId w:val="14"/>
+              </w:numPr>
+              <w:spacing w:after="0" w:before="0" w:line="240" w:lineRule="auto"/>
+              <w:ind w:left="720" w:hanging="360"/>
+              <w:contextualSpacing w:val="1"/>
+              <w:rPr>
+                <w:u w:val="none"/>
+              </w:rPr>
+            </w:pPr>
+            <w:r>
+              <w:rPr>
+                <w:rtl w:val="0"/>
+              </w:rPr>
+              <w:t xml:space="preserve">Focussen op een aantal landen en daar dieper op ingaan?</w:t>
+            </w:r>
+          </w:p>
+          <w:p>
+            <w:pPr>
+              <w:widowControl w:val="0"/>
+              <w:numPr>
+                <w:ilvl w:val="0"/>
+                <w:numId w:val="14"/>
+              </w:numPr>
+              <w:spacing w:after="0" w:before="0" w:line="240" w:lineRule="auto"/>
+              <w:ind w:left="720" w:hanging="360"/>
+              <w:contextualSpacing w:val="1"/>
+              <w:rPr>
+                <w:u w:val="none"/>
+              </w:rPr>
+            </w:pPr>
+            <w:r>
+              <w:rPr>
+                <w:rtl w:val="0"/>
+              </w:rPr>
+              <w:t xml:space="preserve">Wanneer histogram wanneer lijn? kijken naar de grafiek op canvas</w:t>
+            </w:r>
+          </w:p>
+          <w:p>
+            <w:pPr>
+              <w:widowControl w:val="0"/>
+              <w:numPr>
+                <w:ilvl w:val="0"/>
+                <w:numId w:val="14"/>
+              </w:numPr>
+              <w:spacing w:after="0" w:before="0" w:line="240" w:lineRule="auto"/>
+              <w:ind w:left="720" w:hanging="360"/>
+              <w:contextualSpacing w:val="1"/>
+              <w:rPr>
+                <w:u w:val="none"/>
+              </w:rPr>
+            </w:pPr>
+            <w:r>
+              <w:rPr>
+                <w:rtl w:val="0"/>
+              </w:rPr>
+              <w:t xml:space="preserve">Wat valt er precies clusteren aangezien we nu vooral naar lijnen zoeken?</w:t>
+            </w:r>
+          </w:p>
+          <w:p>
+            <w:pPr>
+              <w:widowControl w:val="0"/>
+              <w:spacing w:after="0" w:before="0" w:line="240" w:lineRule="auto"/>
+              <w:contextualSpacing w:val="0"/>
+              <w:rPr/>
+            </w:pPr>
+            <w:r>
+              <w:rPr>
+                <w:rtl w:val="0"/>
+              </w:rPr>
+            </w:r>
+          </w:p>
+          <w:p>
+            <w:pPr>
+              <w:widowControl w:val="0"/>
+              <w:numPr>
+                <w:ilvl w:val="0"/>
+                <w:numId w:val="23"/>
+              </w:numPr>
+              <w:spacing w:after="0" w:before="0" w:line="240" w:lineRule="auto"/>
+              <w:ind w:left="720" w:hanging="360"/>
+              <w:contextualSpacing w:val="1"/>
+              <w:rPr>
+                <w:u w:val="none"/>
+              </w:rPr>
+            </w:pPr>
+            <w:r>
+              <w:rPr>
+                <w:rtl w:val="0"/>
+              </w:rPr>
+              <w:t xml:space="preserve">Interactie op website</w:t>
             </w:r>
           </w:p>
         </w:tc>
@@ -7479,6 +7808,871 @@
                 <w:rtl w:val="0"/>
               </w:rPr>
               <w:t xml:space="preserve">donderdag</w:t>
+            </w:r>
+          </w:p>
+        </w:tc>
+        <w:tc>
+          <w:tcPr>
+            <w:shd w:fill="00ff00" w:val="clear"/>
+            <w:tcMar>
+              <w:top w:w="100.0" w:type="dxa"/>
+              <w:left w:w="100.0" w:type="dxa"/>
+              <w:bottom w:w="100.0" w:type="dxa"/>
+              <w:right w:w="100.0" w:type="dxa"/>
+            </w:tcMar>
+            <w:vAlign w:val="top"/>
+          </w:tcPr>
+          <w:p>
+            <w:pPr>
+              <w:widowControl w:val="0"/>
+              <w:spacing w:line="240" w:lineRule="auto"/>
+              <w:contextualSpacing w:val="0"/>
+              <w:rPr/>
+            </w:pPr>
+            <w:r>
+              <w:rPr>
+                <w:rtl w:val="0"/>
+              </w:rPr>
+            </w:r>
+          </w:p>
+        </w:tc>
+      </w:tr>
+      <w:tr>
+        <w:trPr>
+          <w:trHeight w:val="480" w:hRule="atLeast"/>
+        </w:trPr>
+        <w:tc>
+          <w:tcPr>
+            <w:shd w:fill="auto" w:val="clear"/>
+            <w:tcMar>
+              <w:top w:w="100.0" w:type="dxa"/>
+              <w:left w:w="100.0" w:type="dxa"/>
+              <w:bottom w:w="100.0" w:type="dxa"/>
+              <w:right w:w="100.0" w:type="dxa"/>
+            </w:tcMar>
+            <w:vAlign w:val="top"/>
+          </w:tcPr>
+          <w:p>
+            <w:pPr>
+              <w:widowControl w:val="0"/>
+              <w:spacing w:line="240" w:lineRule="auto"/>
+              <w:contextualSpacing w:val="0"/>
+              <w:rPr/>
+            </w:pPr>
+            <w:r>
+              <w:rPr>
+                <w:rtl w:val="0"/>
+              </w:rPr>
+              <w:t xml:space="preserve">Bob</w:t>
+            </w:r>
+          </w:p>
+        </w:tc>
+        <w:tc>
+          <w:tcPr>
+            <w:shd w:fill="auto" w:val="clear"/>
+            <w:tcMar>
+              <w:top w:w="100.0" w:type="dxa"/>
+              <w:left w:w="100.0" w:type="dxa"/>
+              <w:bottom w:w="100.0" w:type="dxa"/>
+              <w:right w:w="100.0" w:type="dxa"/>
+            </w:tcMar>
+            <w:vAlign w:val="top"/>
+          </w:tcPr>
+          <w:p>
+            <w:pPr>
+              <w:widowControl w:val="0"/>
+              <w:spacing w:line="240" w:lineRule="auto"/>
+              <w:contextualSpacing w:val="0"/>
+              <w:rPr/>
+            </w:pPr>
+            <w:r>
+              <w:rPr>
+                <w:rtl w:val="0"/>
+              </w:rPr>
+              <w:t xml:space="preserve">Logboek aanvullen</w:t>
+            </w:r>
+          </w:p>
+        </w:tc>
+        <w:tc>
+          <w:tcPr>
+            <w:shd w:fill="auto" w:val="clear"/>
+            <w:tcMar>
+              <w:top w:w="100.0" w:type="dxa"/>
+              <w:left w:w="100.0" w:type="dxa"/>
+              <w:bottom w:w="100.0" w:type="dxa"/>
+              <w:right w:w="100.0" w:type="dxa"/>
+            </w:tcMar>
+            <w:vAlign w:val="top"/>
+          </w:tcPr>
+          <w:p>
+            <w:pPr>
+              <w:widowControl w:val="0"/>
+              <w:spacing w:line="240" w:lineRule="auto"/>
+              <w:contextualSpacing w:val="0"/>
+              <w:rPr/>
+            </w:pPr>
+            <w:r>
+              <w:rPr>
+                <w:rtl w:val="0"/>
+              </w:rPr>
+              <w:t xml:space="preserve">donderdag</w:t>
+            </w:r>
+          </w:p>
+        </w:tc>
+        <w:tc>
+          <w:tcPr>
+            <w:shd w:fill="e06666" w:val="clear"/>
+            <w:tcMar>
+              <w:top w:w="100.0" w:type="dxa"/>
+              <w:left w:w="100.0" w:type="dxa"/>
+              <w:bottom w:w="100.0" w:type="dxa"/>
+              <w:right w:w="100.0" w:type="dxa"/>
+            </w:tcMar>
+            <w:vAlign w:val="top"/>
+          </w:tcPr>
+          <w:p>
+            <w:pPr>
+              <w:widowControl w:val="0"/>
+              <w:spacing w:line="240" w:lineRule="auto"/>
+              <w:contextualSpacing w:val="0"/>
+              <w:rPr/>
+            </w:pPr>
+            <w:r>
+              <w:rPr>
+                <w:rtl w:val="0"/>
+              </w:rPr>
+            </w:r>
+          </w:p>
+        </w:tc>
+      </w:tr>
+      <w:tr>
+        <w:trPr>
+          <w:trHeight w:val="480" w:hRule="atLeast"/>
+        </w:trPr>
+        <w:tc>
+          <w:tcPr>
+            <w:shd w:fill="auto" w:val="clear"/>
+            <w:tcMar>
+              <w:top w:w="100.0" w:type="dxa"/>
+              <w:left w:w="100.0" w:type="dxa"/>
+              <w:bottom w:w="100.0" w:type="dxa"/>
+              <w:right w:w="100.0" w:type="dxa"/>
+            </w:tcMar>
+            <w:vAlign w:val="top"/>
+          </w:tcPr>
+          <w:p>
+            <w:pPr>
+              <w:widowControl w:val="0"/>
+              <w:spacing w:line="240" w:lineRule="auto"/>
+              <w:contextualSpacing w:val="0"/>
+              <w:rPr/>
+            </w:pPr>
+            <w:r>
+              <w:rPr>
+                <w:rtl w:val="0"/>
+              </w:rPr>
+              <w:t xml:space="preserve">Bob</w:t>
+            </w:r>
+          </w:p>
+        </w:tc>
+        <w:tc>
+          <w:tcPr>
+            <w:shd w:fill="auto" w:val="clear"/>
+            <w:tcMar>
+              <w:top w:w="100.0" w:type="dxa"/>
+              <w:left w:w="100.0" w:type="dxa"/>
+              <w:bottom w:w="100.0" w:type="dxa"/>
+              <w:right w:w="100.0" w:type="dxa"/>
+            </w:tcMar>
+            <w:vAlign w:val="top"/>
+          </w:tcPr>
+          <w:p>
+            <w:pPr>
+              <w:widowControl w:val="0"/>
+              <w:spacing w:line="240" w:lineRule="auto"/>
+              <w:contextualSpacing w:val="0"/>
+              <w:rPr/>
+            </w:pPr>
+            <w:r>
+              <w:rPr>
+                <w:rtl w:val="0"/>
+              </w:rPr>
+              <w:t xml:space="preserve">functie om datasets aan te roepen.</w:t>
+            </w:r>
+          </w:p>
+        </w:tc>
+        <w:tc>
+          <w:tcPr>
+            <w:shd w:fill="auto" w:val="clear"/>
+            <w:tcMar>
+              <w:top w:w="100.0" w:type="dxa"/>
+              <w:left w:w="100.0" w:type="dxa"/>
+              <w:bottom w:w="100.0" w:type="dxa"/>
+              <w:right w:w="100.0" w:type="dxa"/>
+            </w:tcMar>
+            <w:vAlign w:val="top"/>
+          </w:tcPr>
+          <w:p>
+            <w:pPr>
+              <w:widowControl w:val="0"/>
+              <w:spacing w:line="240" w:lineRule="auto"/>
+              <w:contextualSpacing w:val="0"/>
+              <w:rPr/>
+            </w:pPr>
+            <w:r>
+              <w:rPr>
+                <w:rtl w:val="0"/>
+              </w:rPr>
+              <w:t xml:space="preserve">donderdag</w:t>
+            </w:r>
+          </w:p>
+        </w:tc>
+        <w:tc>
+          <w:tcPr>
+            <w:shd w:fill="00ff00" w:val="clear"/>
+            <w:tcMar>
+              <w:top w:w="100.0" w:type="dxa"/>
+              <w:left w:w="100.0" w:type="dxa"/>
+              <w:bottom w:w="100.0" w:type="dxa"/>
+              <w:right w:w="100.0" w:type="dxa"/>
+            </w:tcMar>
+            <w:vAlign w:val="top"/>
+          </w:tcPr>
+          <w:p>
+            <w:pPr>
+              <w:widowControl w:val="0"/>
+              <w:spacing w:line="240" w:lineRule="auto"/>
+              <w:contextualSpacing w:val="0"/>
+              <w:rPr/>
+            </w:pPr>
+            <w:r>
+              <w:rPr>
+                <w:rtl w:val="0"/>
+              </w:rPr>
+            </w:r>
+          </w:p>
+        </w:tc>
+      </w:tr>
+      <w:tr>
+        <w:trPr>
+          <w:trHeight w:val="480" w:hRule="atLeast"/>
+        </w:trPr>
+        <w:tc>
+          <w:tcPr>
+            <w:shd w:fill="auto" w:val="clear"/>
+            <w:tcMar>
+              <w:top w:w="100.0" w:type="dxa"/>
+              <w:left w:w="100.0" w:type="dxa"/>
+              <w:bottom w:w="100.0" w:type="dxa"/>
+              <w:right w:w="100.0" w:type="dxa"/>
+            </w:tcMar>
+            <w:vAlign w:val="top"/>
+          </w:tcPr>
+          <w:p>
+            <w:pPr>
+              <w:widowControl w:val="0"/>
+              <w:spacing w:line="240" w:lineRule="auto"/>
+              <w:contextualSpacing w:val="0"/>
+              <w:rPr/>
+            </w:pPr>
+            <w:r>
+              <w:rPr>
+                <w:rtl w:val="0"/>
+              </w:rPr>
+              <w:t xml:space="preserve">Bob</w:t>
+            </w:r>
+          </w:p>
+        </w:tc>
+        <w:tc>
+          <w:tcPr>
+            <w:shd w:fill="auto" w:val="clear"/>
+            <w:tcMar>
+              <w:top w:w="100.0" w:type="dxa"/>
+              <w:left w:w="100.0" w:type="dxa"/>
+              <w:bottom w:w="100.0" w:type="dxa"/>
+              <w:right w:w="100.0" w:type="dxa"/>
+            </w:tcMar>
+            <w:vAlign w:val="top"/>
+          </w:tcPr>
+          <w:p>
+            <w:pPr>
+              <w:widowControl w:val="0"/>
+              <w:spacing w:line="240" w:lineRule="auto"/>
+              <w:contextualSpacing w:val="0"/>
+              <w:rPr/>
+            </w:pPr>
+            <w:r>
+              <w:rPr>
+                <w:rtl w:val="0"/>
+              </w:rPr>
+              <w:t xml:space="preserve">Onderbouwen waarom we averages gebruiken</w:t>
+            </w:r>
+          </w:p>
+        </w:tc>
+        <w:tc>
+          <w:tcPr>
+            <w:shd w:fill="auto" w:val="clear"/>
+            <w:tcMar>
+              <w:top w:w="100.0" w:type="dxa"/>
+              <w:left w:w="100.0" w:type="dxa"/>
+              <w:bottom w:w="100.0" w:type="dxa"/>
+              <w:right w:w="100.0" w:type="dxa"/>
+            </w:tcMar>
+            <w:vAlign w:val="top"/>
+          </w:tcPr>
+          <w:p>
+            <w:pPr>
+              <w:widowControl w:val="0"/>
+              <w:spacing w:line="240" w:lineRule="auto"/>
+              <w:contextualSpacing w:val="0"/>
+              <w:rPr/>
+            </w:pPr>
+            <w:r>
+              <w:rPr>
+                <w:rtl w:val="0"/>
+              </w:rPr>
+              <w:t xml:space="preserve">donderdag</w:t>
+            </w:r>
+          </w:p>
+        </w:tc>
+        <w:tc>
+          <w:tcPr>
+            <w:shd w:fill="e06666" w:val="clear"/>
+            <w:tcMar>
+              <w:top w:w="100.0" w:type="dxa"/>
+              <w:left w:w="100.0" w:type="dxa"/>
+              <w:bottom w:w="100.0" w:type="dxa"/>
+              <w:right w:w="100.0" w:type="dxa"/>
+            </w:tcMar>
+            <w:vAlign w:val="top"/>
+          </w:tcPr>
+          <w:p>
+            <w:pPr>
+              <w:widowControl w:val="0"/>
+              <w:spacing w:line="240" w:lineRule="auto"/>
+              <w:contextualSpacing w:val="0"/>
+              <w:rPr/>
+            </w:pPr>
+            <w:r>
+              <w:rPr>
+                <w:rtl w:val="0"/>
+              </w:rPr>
+            </w:r>
+          </w:p>
+        </w:tc>
+      </w:tr>
+      <w:tr>
+        <w:trPr>
+          <w:trHeight w:val="480" w:hRule="atLeast"/>
+        </w:trPr>
+        <w:tc>
+          <w:tcPr>
+            <w:shd w:fill="auto" w:val="clear"/>
+            <w:tcMar>
+              <w:top w:w="100.0" w:type="dxa"/>
+              <w:left w:w="100.0" w:type="dxa"/>
+              <w:bottom w:w="100.0" w:type="dxa"/>
+              <w:right w:w="100.0" w:type="dxa"/>
+            </w:tcMar>
+            <w:vAlign w:val="top"/>
+          </w:tcPr>
+          <w:p>
+            <w:pPr>
+              <w:widowControl w:val="0"/>
+              <w:spacing w:line="240" w:lineRule="auto"/>
+              <w:contextualSpacing w:val="0"/>
+              <w:rPr/>
+            </w:pPr>
+            <w:r>
+              <w:rPr>
+                <w:rtl w:val="0"/>
+              </w:rPr>
+              <w:t xml:space="preserve">Alex en Take</w:t>
+            </w:r>
+          </w:p>
+        </w:tc>
+        <w:tc>
+          <w:tcPr>
+            <w:shd w:fill="auto" w:val="clear"/>
+            <w:tcMar>
+              <w:top w:w="100.0" w:type="dxa"/>
+              <w:left w:w="100.0" w:type="dxa"/>
+              <w:bottom w:w="100.0" w:type="dxa"/>
+              <w:right w:w="100.0" w:type="dxa"/>
+            </w:tcMar>
+            <w:vAlign w:val="top"/>
+          </w:tcPr>
+          <w:p>
+            <w:pPr>
+              <w:widowControl w:val="0"/>
+              <w:spacing w:line="240" w:lineRule="auto"/>
+              <w:contextualSpacing w:val="0"/>
+              <w:rPr/>
+            </w:pPr>
+            <w:r>
+              <w:rPr>
+                <w:rtl w:val="0"/>
+              </w:rPr>
+              <w:t xml:space="preserve">Bepalen welke functies we gaan plotten</w:t>
+            </w:r>
+          </w:p>
+        </w:tc>
+        <w:tc>
+          <w:tcPr>
+            <w:shd w:fill="auto" w:val="clear"/>
+            <w:tcMar>
+              <w:top w:w="100.0" w:type="dxa"/>
+              <w:left w:w="100.0" w:type="dxa"/>
+              <w:bottom w:w="100.0" w:type="dxa"/>
+              <w:right w:w="100.0" w:type="dxa"/>
+            </w:tcMar>
+            <w:vAlign w:val="top"/>
+          </w:tcPr>
+          <w:p>
+            <w:pPr>
+              <w:widowControl w:val="0"/>
+              <w:spacing w:line="240" w:lineRule="auto"/>
+              <w:contextualSpacing w:val="0"/>
+              <w:rPr/>
+            </w:pPr>
+            <w:r>
+              <w:rPr>
+                <w:rtl w:val="0"/>
+              </w:rPr>
+              <w:t xml:space="preserve">donderdag</w:t>
+            </w:r>
+          </w:p>
+        </w:tc>
+        <w:tc>
+          <w:tcPr>
+            <w:shd w:fill="00ff00" w:val="clear"/>
+            <w:tcMar>
+              <w:top w:w="100.0" w:type="dxa"/>
+              <w:left w:w="100.0" w:type="dxa"/>
+              <w:bottom w:w="100.0" w:type="dxa"/>
+              <w:right w:w="100.0" w:type="dxa"/>
+            </w:tcMar>
+            <w:vAlign w:val="top"/>
+          </w:tcPr>
+          <w:p>
+            <w:pPr>
+              <w:widowControl w:val="0"/>
+              <w:spacing w:line="240" w:lineRule="auto"/>
+              <w:contextualSpacing w:val="0"/>
+              <w:rPr/>
+            </w:pPr>
+            <w:r>
+              <w:rPr>
+                <w:rtl w:val="0"/>
+              </w:rPr>
+            </w:r>
+          </w:p>
+        </w:tc>
+      </w:tr>
+      <w:tr>
+        <w:trPr>
+          <w:trHeight w:val="480" w:hRule="atLeast"/>
+        </w:trPr>
+        <w:tc>
+          <w:tcPr>
+            <w:shd w:fill="auto" w:val="clear"/>
+            <w:tcMar>
+              <w:top w:w="100.0" w:type="dxa"/>
+              <w:left w:w="100.0" w:type="dxa"/>
+              <w:bottom w:w="100.0" w:type="dxa"/>
+              <w:right w:w="100.0" w:type="dxa"/>
+            </w:tcMar>
+            <w:vAlign w:val="top"/>
+          </w:tcPr>
+          <w:p>
+            <w:pPr>
+              <w:widowControl w:val="0"/>
+              <w:spacing w:line="240" w:lineRule="auto"/>
+              <w:contextualSpacing w:val="0"/>
+              <w:rPr/>
+            </w:pPr>
+            <w:r>
+              <w:rPr>
+                <w:rtl w:val="0"/>
+              </w:rPr>
+              <w:t xml:space="preserve">Midas</w:t>
+            </w:r>
+          </w:p>
+        </w:tc>
+        <w:tc>
+          <w:tcPr>
+            <w:shd w:fill="auto" w:val="clear"/>
+            <w:tcMar>
+              <w:top w:w="100.0" w:type="dxa"/>
+              <w:left w:w="100.0" w:type="dxa"/>
+              <w:bottom w:w="100.0" w:type="dxa"/>
+              <w:right w:w="100.0" w:type="dxa"/>
+            </w:tcMar>
+            <w:vAlign w:val="top"/>
+          </w:tcPr>
+          <w:p>
+            <w:pPr>
+              <w:widowControl w:val="0"/>
+              <w:spacing w:line="240" w:lineRule="auto"/>
+              <w:contextualSpacing w:val="0"/>
+              <w:rPr/>
+            </w:pPr>
+            <w:r>
+              <w:rPr>
+                <w:rtl w:val="0"/>
+              </w:rPr>
+              <w:t xml:space="preserve">verantwoordelijk om alle namen gelijk te trekken.</w:t>
+            </w:r>
+          </w:p>
+        </w:tc>
+        <w:tc>
+          <w:tcPr>
+            <w:shd w:fill="auto" w:val="clear"/>
+            <w:tcMar>
+              <w:top w:w="100.0" w:type="dxa"/>
+              <w:left w:w="100.0" w:type="dxa"/>
+              <w:bottom w:w="100.0" w:type="dxa"/>
+              <w:right w:w="100.0" w:type="dxa"/>
+            </w:tcMar>
+            <w:vAlign w:val="top"/>
+          </w:tcPr>
+          <w:p>
+            <w:pPr>
+              <w:widowControl w:val="0"/>
+              <w:spacing w:line="240" w:lineRule="auto"/>
+              <w:contextualSpacing w:val="0"/>
+              <w:rPr/>
+            </w:pPr>
+            <w:r>
+              <w:rPr>
+                <w:rtl w:val="0"/>
+              </w:rPr>
+            </w:r>
+          </w:p>
+        </w:tc>
+        <w:tc>
+          <w:tcPr>
+            <w:shd w:fill="e06666" w:val="clear"/>
+            <w:tcMar>
+              <w:top w:w="100.0" w:type="dxa"/>
+              <w:left w:w="100.0" w:type="dxa"/>
+              <w:bottom w:w="100.0" w:type="dxa"/>
+              <w:right w:w="100.0" w:type="dxa"/>
+            </w:tcMar>
+            <w:vAlign w:val="top"/>
+          </w:tcPr>
+          <w:p>
+            <w:pPr>
+              <w:widowControl w:val="0"/>
+              <w:spacing w:line="240" w:lineRule="auto"/>
+              <w:contextualSpacing w:val="0"/>
+              <w:rPr/>
+            </w:pPr>
+            <w:r>
+              <w:rPr>
+                <w:rtl w:val="0"/>
+              </w:rPr>
+            </w:r>
+          </w:p>
+        </w:tc>
+      </w:tr>
+      <w:tr>
+        <w:trPr>
+          <w:trHeight w:val="480" w:hRule="atLeast"/>
+        </w:trPr>
+        <w:tc>
+          <w:tcPr>
+            <w:shd w:fill="auto" w:val="clear"/>
+            <w:tcMar>
+              <w:top w:w="100.0" w:type="dxa"/>
+              <w:left w:w="100.0" w:type="dxa"/>
+              <w:bottom w:w="100.0" w:type="dxa"/>
+              <w:right w:w="100.0" w:type="dxa"/>
+            </w:tcMar>
+            <w:vAlign w:val="top"/>
+          </w:tcPr>
+          <w:p>
+            <w:pPr>
+              <w:widowControl w:val="0"/>
+              <w:spacing w:line="240" w:lineRule="auto"/>
+              <w:contextualSpacing w:val="0"/>
+              <w:rPr/>
+            </w:pPr>
+            <w:r>
+              <w:rPr>
+                <w:rtl w:val="0"/>
+              </w:rPr>
+              <w:t xml:space="preserve">Alex</w:t>
+            </w:r>
+          </w:p>
+        </w:tc>
+        <w:tc>
+          <w:tcPr>
+            <w:shd w:fill="auto" w:val="clear"/>
+            <w:tcMar>
+              <w:top w:w="100.0" w:type="dxa"/>
+              <w:left w:w="100.0" w:type="dxa"/>
+              <w:bottom w:w="100.0" w:type="dxa"/>
+              <w:right w:w="100.0" w:type="dxa"/>
+            </w:tcMar>
+            <w:vAlign w:val="top"/>
+          </w:tcPr>
+          <w:p>
+            <w:pPr>
+              <w:widowControl w:val="0"/>
+              <w:spacing w:line="240" w:lineRule="auto"/>
+              <w:contextualSpacing w:val="0"/>
+              <w:rPr/>
+            </w:pPr>
+            <w:r>
+              <w:rPr>
+                <w:rtl w:val="0"/>
+              </w:rPr>
+              <w:t xml:space="preserve">Kijken hoe je de GitHub page interactief kunt maken</w:t>
+            </w:r>
+          </w:p>
+        </w:tc>
+        <w:tc>
+          <w:tcPr>
+            <w:shd w:fill="auto" w:val="clear"/>
+            <w:tcMar>
+              <w:top w:w="100.0" w:type="dxa"/>
+              <w:left w:w="100.0" w:type="dxa"/>
+              <w:bottom w:w="100.0" w:type="dxa"/>
+              <w:right w:w="100.0" w:type="dxa"/>
+            </w:tcMar>
+            <w:vAlign w:val="top"/>
+          </w:tcPr>
+          <w:p>
+            <w:pPr>
+              <w:widowControl w:val="0"/>
+              <w:spacing w:line="240" w:lineRule="auto"/>
+              <w:contextualSpacing w:val="0"/>
+              <w:rPr/>
+            </w:pPr>
+            <w:r>
+              <w:rPr>
+                <w:rtl w:val="0"/>
+              </w:rPr>
+              <w:t xml:space="preserve">vrijdag</w:t>
+            </w:r>
+          </w:p>
+        </w:tc>
+        <w:tc>
+          <w:tcPr>
+            <w:shd w:fill="e06666" w:val="clear"/>
+            <w:tcMar>
+              <w:top w:w="100.0" w:type="dxa"/>
+              <w:left w:w="100.0" w:type="dxa"/>
+              <w:bottom w:w="100.0" w:type="dxa"/>
+              <w:right w:w="100.0" w:type="dxa"/>
+            </w:tcMar>
+            <w:vAlign w:val="top"/>
+          </w:tcPr>
+          <w:p>
+            <w:pPr>
+              <w:widowControl w:val="0"/>
+              <w:spacing w:line="240" w:lineRule="auto"/>
+              <w:contextualSpacing w:val="0"/>
+              <w:rPr/>
+            </w:pPr>
+            <w:r>
+              <w:rPr>
+                <w:rtl w:val="0"/>
+              </w:rPr>
+            </w:r>
+          </w:p>
+        </w:tc>
+      </w:tr>
+      <w:tr>
+        <w:trPr>
+          <w:trHeight w:val="480" w:hRule="atLeast"/>
+        </w:trPr>
+        <w:tc>
+          <w:tcPr>
+            <w:shd w:fill="auto" w:val="clear"/>
+            <w:tcMar>
+              <w:top w:w="100.0" w:type="dxa"/>
+              <w:left w:w="100.0" w:type="dxa"/>
+              <w:bottom w:w="100.0" w:type="dxa"/>
+              <w:right w:w="100.0" w:type="dxa"/>
+            </w:tcMar>
+            <w:vAlign w:val="top"/>
+          </w:tcPr>
+          <w:p>
+            <w:pPr>
+              <w:widowControl w:val="0"/>
+              <w:spacing w:line="240" w:lineRule="auto"/>
+              <w:contextualSpacing w:val="0"/>
+              <w:rPr/>
+            </w:pPr>
+            <w:r>
+              <w:rPr>
+                <w:rtl w:val="0"/>
+              </w:rPr>
+              <w:t xml:space="preserve">Midas</w:t>
+            </w:r>
+          </w:p>
+        </w:tc>
+        <w:tc>
+          <w:tcPr>
+            <w:shd w:fill="auto" w:val="clear"/>
+            <w:tcMar>
+              <w:top w:w="100.0" w:type="dxa"/>
+              <w:left w:w="100.0" w:type="dxa"/>
+              <w:bottom w:w="100.0" w:type="dxa"/>
+              <w:right w:w="100.0" w:type="dxa"/>
+            </w:tcMar>
+            <w:vAlign w:val="top"/>
+          </w:tcPr>
+          <w:p>
+            <w:pPr>
+              <w:widowControl w:val="0"/>
+              <w:spacing w:line="240" w:lineRule="auto"/>
+              <w:contextualSpacing w:val="0"/>
+              <w:rPr/>
+            </w:pPr>
+            <w:r>
+              <w:rPr>
+                <w:rFonts w:ascii="Arial Unicode MS" w:cs="Arial Unicode MS" w:eastAsia="Arial Unicode MS" w:hAnsi="Arial Unicode MS"/>
+                <w:rtl w:val="0"/>
+              </w:rPr>
+              <w:t xml:space="preserve">plotten voedselprijzen → vluchtelingen </w:t>
+            </w:r>
+          </w:p>
+        </w:tc>
+        <w:tc>
+          <w:tcPr>
+            <w:shd w:fill="auto" w:val="clear"/>
+            <w:tcMar>
+              <w:top w:w="100.0" w:type="dxa"/>
+              <w:left w:w="100.0" w:type="dxa"/>
+              <w:bottom w:w="100.0" w:type="dxa"/>
+              <w:right w:w="100.0" w:type="dxa"/>
+            </w:tcMar>
+            <w:vAlign w:val="top"/>
+          </w:tcPr>
+          <w:p>
+            <w:pPr>
+              <w:widowControl w:val="0"/>
+              <w:spacing w:line="240" w:lineRule="auto"/>
+              <w:contextualSpacing w:val="0"/>
+              <w:rPr/>
+            </w:pPr>
+            <w:r>
+              <w:rPr>
+                <w:rtl w:val="0"/>
+              </w:rPr>
+              <w:t xml:space="preserve">vrijdag</w:t>
+            </w:r>
+          </w:p>
+        </w:tc>
+        <w:tc>
+          <w:tcPr>
+            <w:shd w:fill="e06666" w:val="clear"/>
+            <w:tcMar>
+              <w:top w:w="100.0" w:type="dxa"/>
+              <w:left w:w="100.0" w:type="dxa"/>
+              <w:bottom w:w="100.0" w:type="dxa"/>
+              <w:right w:w="100.0" w:type="dxa"/>
+            </w:tcMar>
+            <w:vAlign w:val="top"/>
+          </w:tcPr>
+          <w:p>
+            <w:pPr>
+              <w:widowControl w:val="0"/>
+              <w:spacing w:line="240" w:lineRule="auto"/>
+              <w:contextualSpacing w:val="0"/>
+              <w:rPr/>
+            </w:pPr>
+            <w:r>
+              <w:rPr>
+                <w:rtl w:val="0"/>
+              </w:rPr>
+            </w:r>
+          </w:p>
+        </w:tc>
+      </w:tr>
+      <w:tr>
+        <w:trPr>
+          <w:trHeight w:val="480" w:hRule="atLeast"/>
+        </w:trPr>
+        <w:tc>
+          <w:tcPr>
+            <w:shd w:fill="auto" w:val="clear"/>
+            <w:tcMar>
+              <w:top w:w="100.0" w:type="dxa"/>
+              <w:left w:w="100.0" w:type="dxa"/>
+              <w:bottom w:w="100.0" w:type="dxa"/>
+              <w:right w:w="100.0" w:type="dxa"/>
+            </w:tcMar>
+            <w:vAlign w:val="top"/>
+          </w:tcPr>
+          <w:p>
+            <w:pPr>
+              <w:widowControl w:val="0"/>
+              <w:spacing w:line="240" w:lineRule="auto"/>
+              <w:contextualSpacing w:val="0"/>
+              <w:rPr/>
+            </w:pPr>
+            <w:r>
+              <w:rPr>
+                <w:rtl w:val="0"/>
+              </w:rPr>
+              <w:t xml:space="preserve">Take</w:t>
+            </w:r>
+          </w:p>
+        </w:tc>
+        <w:tc>
+          <w:tcPr>
+            <w:shd w:fill="auto" w:val="clear"/>
+            <w:tcMar>
+              <w:top w:w="100.0" w:type="dxa"/>
+              <w:left w:w="100.0" w:type="dxa"/>
+              <w:bottom w:w="100.0" w:type="dxa"/>
+              <w:right w:w="100.0" w:type="dxa"/>
+            </w:tcMar>
+            <w:vAlign w:val="top"/>
+          </w:tcPr>
+          <w:p>
+            <w:pPr>
+              <w:widowControl w:val="0"/>
+              <w:spacing w:line="240" w:lineRule="auto"/>
+              <w:contextualSpacing w:val="0"/>
+              <w:rPr/>
+            </w:pPr>
+            <w:r>
+              <w:rPr>
+                <w:rFonts w:ascii="Arial Unicode MS" w:cs="Arial Unicode MS" w:eastAsia="Arial Unicode MS" w:hAnsi="Arial Unicode MS"/>
+                <w:rtl w:val="0"/>
+              </w:rPr>
+              <w:t xml:space="preserve">Plotten neerslag en temperatuur → voedselprijzen</w:t>
+            </w:r>
+          </w:p>
+        </w:tc>
+        <w:tc>
+          <w:tcPr>
+            <w:shd w:fill="auto" w:val="clear"/>
+            <w:tcMar>
+              <w:top w:w="100.0" w:type="dxa"/>
+              <w:left w:w="100.0" w:type="dxa"/>
+              <w:bottom w:w="100.0" w:type="dxa"/>
+              <w:right w:w="100.0" w:type="dxa"/>
+            </w:tcMar>
+            <w:vAlign w:val="top"/>
+          </w:tcPr>
+          <w:p>
+            <w:pPr>
+              <w:widowControl w:val="0"/>
+              <w:spacing w:line="240" w:lineRule="auto"/>
+              <w:contextualSpacing w:val="0"/>
+              <w:rPr/>
+            </w:pPr>
+            <w:r>
+              <w:rPr>
+                <w:rtl w:val="0"/>
+              </w:rPr>
+              <w:t xml:space="preserve">vrijdag</w:t>
             </w:r>
           </w:p>
         </w:tc>
@@ -8013,7 +9207,7 @@
               <w:widowControl w:val="0"/>
               <w:numPr>
                 <w:ilvl w:val="0"/>
-                <w:numId w:val="11"/>
+                <w:numId w:val="14"/>
               </w:numPr>
               <w:spacing w:after="0" w:before="0" w:line="240" w:lineRule="auto"/>
               <w:ind w:left="720" w:hanging="360"/>
@@ -8032,7 +9226,7 @@
               <w:widowControl w:val="0"/>
               <w:numPr>
                 <w:ilvl w:val="0"/>
-                <w:numId w:val="11"/>
+                <w:numId w:val="14"/>
               </w:numPr>
               <w:spacing w:before="0" w:line="240" w:lineRule="auto"/>
               <w:ind w:left="720" w:hanging="360"/>
@@ -8162,7 +9356,7 @@
               <w:widowControl w:val="0"/>
               <w:numPr>
                 <w:ilvl w:val="0"/>
-                <w:numId w:val="11"/>
+                <w:numId w:val="14"/>
               </w:numPr>
               <w:spacing w:after="0" w:before="0" w:line="240" w:lineRule="auto"/>
               <w:ind w:left="720" w:hanging="360"/>
@@ -8181,7 +9375,7 @@
               <w:widowControl w:val="0"/>
               <w:numPr>
                 <w:ilvl w:val="0"/>
-                <w:numId w:val="11"/>
+                <w:numId w:val="14"/>
               </w:numPr>
               <w:spacing w:before="0" w:line="240" w:lineRule="auto"/>
               <w:ind w:left="720" w:hanging="360"/>
@@ -8909,7 +10103,7 @@
               <w:widowControl w:val="0"/>
               <w:numPr>
                 <w:ilvl w:val="0"/>
-                <w:numId w:val="11"/>
+                <w:numId w:val="14"/>
               </w:numPr>
               <w:spacing w:after="0" w:before="0" w:line="240" w:lineRule="auto"/>
               <w:ind w:left="720" w:hanging="360"/>
@@ -8928,7 +10122,7 @@
               <w:widowControl w:val="0"/>
               <w:numPr>
                 <w:ilvl w:val="0"/>
-                <w:numId w:val="11"/>
+                <w:numId w:val="14"/>
               </w:numPr>
               <w:spacing w:before="0" w:line="240" w:lineRule="auto"/>
               <w:ind w:left="720" w:hanging="360"/>
@@ -9058,7 +10252,7 @@
               <w:widowControl w:val="0"/>
               <w:numPr>
                 <w:ilvl w:val="0"/>
-                <w:numId w:val="11"/>
+                <w:numId w:val="14"/>
               </w:numPr>
               <w:spacing w:after="0" w:before="0" w:line="240" w:lineRule="auto"/>
               <w:ind w:left="720" w:hanging="360"/>
@@ -9077,7 +10271,7 @@
               <w:widowControl w:val="0"/>
               <w:numPr>
                 <w:ilvl w:val="0"/>
-                <w:numId w:val="11"/>
+                <w:numId w:val="14"/>
               </w:numPr>
               <w:spacing w:before="0" w:line="240" w:lineRule="auto"/>
               <w:ind w:left="720" w:hanging="360"/>
@@ -9343,7 +10537,7 @@
               <w:widowControl w:val="0"/>
               <w:numPr>
                 <w:ilvl w:val="0"/>
-                <w:numId w:val="10"/>
+                <w:numId w:val="13"/>
               </w:numPr>
               <w:pBdr>
                 <w:top w:space="0" w:sz="0" w:val="nil"/>
@@ -9373,7 +10567,7 @@
               <w:widowControl w:val="0"/>
               <w:numPr>
                 <w:ilvl w:val="0"/>
-                <w:numId w:val="10"/>
+                <w:numId w:val="13"/>
               </w:numPr>
               <w:pBdr>
                 <w:top w:space="0" w:sz="0" w:val="nil"/>
@@ -9403,7 +10597,7 @@
               <w:widowControl w:val="0"/>
               <w:numPr>
                 <w:ilvl w:val="0"/>
-                <w:numId w:val="10"/>
+                <w:numId w:val="13"/>
               </w:numPr>
               <w:pBdr>
                 <w:top w:space="0" w:sz="0" w:val="nil"/>
@@ -9433,7 +10627,7 @@
               <w:widowControl w:val="0"/>
               <w:numPr>
                 <w:ilvl w:val="0"/>
-                <w:numId w:val="10"/>
+                <w:numId w:val="13"/>
               </w:numPr>
               <w:pBdr>
                 <w:top w:space="0" w:sz="0" w:val="nil"/>
@@ -9463,7 +10657,7 @@
               <w:widowControl w:val="0"/>
               <w:numPr>
                 <w:ilvl w:val="0"/>
-                <w:numId w:val="10"/>
+                <w:numId w:val="13"/>
               </w:numPr>
               <w:pBdr>
                 <w:top w:space="0" w:sz="0" w:val="nil"/>
@@ -9493,7 +10687,7 @@
               <w:widowControl w:val="0"/>
               <w:numPr>
                 <w:ilvl w:val="0"/>
-                <w:numId w:val="10"/>
+                <w:numId w:val="13"/>
               </w:numPr>
               <w:pBdr>
                 <w:top w:space="0" w:sz="0" w:val="nil"/>
@@ -9669,7 +10863,7 @@
               <w:widowControl w:val="0"/>
               <w:numPr>
                 <w:ilvl w:val="0"/>
-                <w:numId w:val="8"/>
+                <w:numId w:val="9"/>
               </w:numPr>
               <w:spacing w:after="0" w:before="0" w:line="240" w:lineRule="auto"/>
               <w:ind w:left="720" w:hanging="360"/>
@@ -9688,7 +10882,7 @@
               <w:widowControl w:val="0"/>
               <w:numPr>
                 <w:ilvl w:val="0"/>
-                <w:numId w:val="8"/>
+                <w:numId w:val="9"/>
               </w:numPr>
               <w:spacing w:after="0" w:before="0" w:line="240" w:lineRule="auto"/>
               <w:ind w:left="720" w:hanging="360"/>
@@ -9707,7 +10901,7 @@
               <w:widowControl w:val="0"/>
               <w:numPr>
                 <w:ilvl w:val="0"/>
-                <w:numId w:val="8"/>
+                <w:numId w:val="9"/>
               </w:numPr>
               <w:spacing w:after="0" w:before="0" w:line="240" w:lineRule="auto"/>
               <w:ind w:left="720" w:hanging="360"/>
@@ -9726,7 +10920,7 @@
               <w:widowControl w:val="0"/>
               <w:numPr>
                 <w:ilvl w:val="0"/>
-                <w:numId w:val="8"/>
+                <w:numId w:val="9"/>
               </w:numPr>
               <w:spacing w:after="0" w:before="0" w:line="240" w:lineRule="auto"/>
               <w:ind w:left="720" w:hanging="360"/>
@@ -9745,7 +10939,7 @@
               <w:widowControl w:val="0"/>
               <w:numPr>
                 <w:ilvl w:val="0"/>
-                <w:numId w:val="8"/>
+                <w:numId w:val="9"/>
               </w:numPr>
               <w:spacing w:after="0" w:before="0" w:line="240" w:lineRule="auto"/>
               <w:ind w:left="720" w:hanging="360"/>
@@ -9764,7 +10958,7 @@
               <w:widowControl w:val="0"/>
               <w:numPr>
                 <w:ilvl w:val="0"/>
-                <w:numId w:val="8"/>
+                <w:numId w:val="9"/>
               </w:numPr>
               <w:spacing w:after="0" w:before="0" w:line="240" w:lineRule="auto"/>
               <w:ind w:left="720" w:hanging="360"/>
@@ -9783,7 +10977,7 @@
               <w:widowControl w:val="0"/>
               <w:numPr>
                 <w:ilvl w:val="0"/>
-                <w:numId w:val="8"/>
+                <w:numId w:val="9"/>
               </w:numPr>
               <w:spacing w:before="0" w:line="240" w:lineRule="auto"/>
               <w:ind w:left="720" w:hanging="360"/>
@@ -9950,7 +11144,7 @@
               <w:widowControl w:val="0"/>
               <w:numPr>
                 <w:ilvl w:val="0"/>
-                <w:numId w:val="12"/>
+                <w:numId w:val="1"/>
               </w:numPr>
               <w:spacing w:after="0" w:before="0" w:line="240" w:lineRule="auto"/>
               <w:ind w:left="720" w:hanging="360"/>
@@ -9969,7 +11163,7 @@
               <w:widowControl w:val="0"/>
               <w:numPr>
                 <w:ilvl w:val="0"/>
-                <w:numId w:val="12"/>
+                <w:numId w:val="1"/>
               </w:numPr>
               <w:spacing w:after="0" w:before="0" w:line="240" w:lineRule="auto"/>
               <w:ind w:left="720" w:hanging="360"/>
@@ -9988,7 +11182,7 @@
               <w:widowControl w:val="0"/>
               <w:numPr>
                 <w:ilvl w:val="0"/>
-                <w:numId w:val="12"/>
+                <w:numId w:val="1"/>
               </w:numPr>
               <w:spacing w:before="0" w:line="240" w:lineRule="auto"/>
               <w:ind w:left="720" w:hanging="360"/>
@@ -10261,7 +11455,7 @@
       <w:pPr>
         <w:numPr>
           <w:ilvl w:val="0"/>
-          <w:numId w:val="5"/>
+          <w:numId w:val="10"/>
         </w:numPr>
         <w:spacing w:after="0" w:lineRule="auto"/>
         <w:ind w:left="720" w:hanging="360"/>
@@ -10281,7 +11475,7 @@
       <w:pPr>
         <w:numPr>
           <w:ilvl w:val="0"/>
-          <w:numId w:val="5"/>
+          <w:numId w:val="10"/>
         </w:numPr>
         <w:spacing w:after="0" w:before="0" w:lineRule="auto"/>
         <w:ind w:left="720" w:hanging="360"/>
@@ -10301,7 +11495,7 @@
       <w:pPr>
         <w:numPr>
           <w:ilvl w:val="0"/>
-          <w:numId w:val="5"/>
+          <w:numId w:val="10"/>
         </w:numPr>
         <w:spacing w:after="0" w:before="0" w:lineRule="auto"/>
         <w:ind w:left="720" w:hanging="360"/>
@@ -10321,7 +11515,7 @@
       <w:pPr>
         <w:numPr>
           <w:ilvl w:val="0"/>
-          <w:numId w:val="5"/>
+          <w:numId w:val="10"/>
         </w:numPr>
         <w:spacing w:after="0" w:before="0" w:lineRule="auto"/>
         <w:ind w:left="720" w:hanging="360"/>
@@ -10367,7 +11561,7 @@
       <w:pPr>
         <w:numPr>
           <w:ilvl w:val="0"/>
-          <w:numId w:val="2"/>
+          <w:numId w:val="5"/>
         </w:numPr>
         <w:spacing w:after="0" w:lineRule="auto"/>
         <w:ind w:left="720" w:hanging="360"/>
@@ -10391,7 +11585,7 @@
       <w:pPr>
         <w:numPr>
           <w:ilvl w:val="1"/>
-          <w:numId w:val="2"/>
+          <w:numId w:val="5"/>
         </w:numPr>
         <w:spacing w:after="0" w:before="0" w:lineRule="auto"/>
         <w:ind w:left="1440" w:hanging="360"/>
@@ -10409,7 +11603,7 @@
       <w:pPr>
         <w:numPr>
           <w:ilvl w:val="1"/>
-          <w:numId w:val="2"/>
+          <w:numId w:val="5"/>
         </w:numPr>
         <w:spacing w:after="0" w:before="0" w:lineRule="auto"/>
         <w:ind w:left="1440" w:hanging="360"/>
@@ -10443,7 +11637,7 @@
       <w:pPr>
         <w:numPr>
           <w:ilvl w:val="1"/>
-          <w:numId w:val="2"/>
+          <w:numId w:val="5"/>
         </w:numPr>
         <w:spacing w:after="0" w:before="0" w:lineRule="auto"/>
         <w:ind w:left="1440" w:hanging="360"/>
@@ -10461,7 +11655,7 @@
       <w:pPr>
         <w:numPr>
           <w:ilvl w:val="1"/>
-          <w:numId w:val="2"/>
+          <w:numId w:val="5"/>
         </w:numPr>
         <w:spacing w:after="0" w:before="0" w:lineRule="auto"/>
         <w:ind w:left="1440" w:hanging="360"/>
@@ -10479,7 +11673,7 @@
       <w:pPr>
         <w:numPr>
           <w:ilvl w:val="0"/>
-          <w:numId w:val="9"/>
+          <w:numId w:val="12"/>
         </w:numPr>
         <w:spacing w:after="0" w:before="0" w:lineRule="auto"/>
         <w:ind w:left="720" w:hanging="360"/>
@@ -10509,7 +11703,7 @@
       <w:pPr>
         <w:numPr>
           <w:ilvl w:val="1"/>
-          <w:numId w:val="9"/>
+          <w:numId w:val="12"/>
         </w:numPr>
         <w:spacing w:after="0" w:before="0" w:lineRule="auto"/>
         <w:ind w:left="1440" w:hanging="360"/>
@@ -10542,7 +11736,7 @@
       <w:pPr>
         <w:numPr>
           <w:ilvl w:val="1"/>
-          <w:numId w:val="9"/>
+          <w:numId w:val="12"/>
         </w:numPr>
         <w:spacing w:after="0" w:before="0" w:lineRule="auto"/>
         <w:ind w:left="1440" w:hanging="360"/>
@@ -10560,7 +11754,7 @@
       <w:pPr>
         <w:numPr>
           <w:ilvl w:val="1"/>
-          <w:numId w:val="9"/>
+          <w:numId w:val="12"/>
         </w:numPr>
         <w:spacing w:after="0" w:before="0" w:lineRule="auto"/>
         <w:ind w:left="1440" w:hanging="360"/>
@@ -10578,7 +11772,7 @@
       <w:pPr>
         <w:numPr>
           <w:ilvl w:val="1"/>
-          <w:numId w:val="9"/>
+          <w:numId w:val="12"/>
         </w:numPr>
         <w:spacing w:before="0" w:lineRule="auto"/>
         <w:ind w:left="1440" w:hanging="360"/>
@@ -10717,7 +11911,7 @@
     <w:lvl w:ilvl="0">
       <w:start w:val="1"/>
       <w:numFmt w:val="bullet"/>
-      <w:lvlText w:val="●"/>
+      <w:lvlText w:val="-"/>
       <w:lvlJc w:val="left"/>
       <w:pPr>
         <w:ind w:left="720" w:hanging="360"/>
@@ -10729,7 +11923,7 @@
     <w:lvl w:ilvl="1">
       <w:start w:val="1"/>
       <w:numFmt w:val="bullet"/>
-      <w:lvlText w:val="○"/>
+      <w:lvlText w:val="-"/>
       <w:lvlJc w:val="left"/>
       <w:pPr>
         <w:ind w:left="1440" w:hanging="360"/>
@@ -10741,7 +11935,7 @@
     <w:lvl w:ilvl="2">
       <w:start w:val="1"/>
       <w:numFmt w:val="bullet"/>
-      <w:lvlText w:val="■"/>
+      <w:lvlText w:val="-"/>
       <w:lvlJc w:val="left"/>
       <w:pPr>
         <w:ind w:left="2160" w:hanging="360"/>
@@ -10753,7 +11947,7 @@
     <w:lvl w:ilvl="3">
       <w:start w:val="1"/>
       <w:numFmt w:val="bullet"/>
-      <w:lvlText w:val="●"/>
+      <w:lvlText w:val="-"/>
       <w:lvlJc w:val="left"/>
       <w:pPr>
         <w:ind w:left="2880" w:hanging="360"/>
@@ -10765,7 +11959,7 @@
     <w:lvl w:ilvl="4">
       <w:start w:val="1"/>
       <w:numFmt w:val="bullet"/>
-      <w:lvlText w:val="○"/>
+      <w:lvlText w:val="-"/>
       <w:lvlJc w:val="left"/>
       <w:pPr>
         <w:ind w:left="3600" w:hanging="360"/>
@@ -10777,7 +11971,7 @@
     <w:lvl w:ilvl="5">
       <w:start w:val="1"/>
       <w:numFmt w:val="bullet"/>
-      <w:lvlText w:val="■"/>
+      <w:lvlText w:val="-"/>
       <w:lvlJc w:val="left"/>
       <w:pPr>
         <w:ind w:left="4320" w:hanging="360"/>
@@ -10789,7 +11983,7 @@
     <w:lvl w:ilvl="6">
       <w:start w:val="1"/>
       <w:numFmt w:val="bullet"/>
-      <w:lvlText w:val="●"/>
+      <w:lvlText w:val="-"/>
       <w:lvlJc w:val="left"/>
       <w:pPr>
         <w:ind w:left="5040" w:hanging="360"/>
@@ -10801,7 +11995,7 @@
     <w:lvl w:ilvl="7">
       <w:start w:val="1"/>
       <w:numFmt w:val="bullet"/>
-      <w:lvlText w:val="○"/>
+      <w:lvlText w:val="-"/>
       <w:lvlJc w:val="left"/>
       <w:pPr>
         <w:ind w:left="5760" w:hanging="360"/>
@@ -10813,7 +12007,7 @@
     <w:lvl w:ilvl="8">
       <w:start w:val="1"/>
       <w:numFmt w:val="bullet"/>
-      <w:lvlText w:val="■"/>
+      <w:lvlText w:val="-"/>
       <w:lvlJc w:val="left"/>
       <w:pPr>
         <w:ind w:left="6480" w:hanging="360"/>
@@ -11047,7 +12241,7 @@
     <w:lvl w:ilvl="0">
       <w:start w:val="1"/>
       <w:numFmt w:val="bullet"/>
-      <w:lvlText w:val="-"/>
+      <w:lvlText w:val="●"/>
       <w:lvlJc w:val="left"/>
       <w:pPr>
         <w:ind w:left="720" w:hanging="360"/>
@@ -11059,7 +12253,7 @@
     <w:lvl w:ilvl="1">
       <w:start w:val="1"/>
       <w:numFmt w:val="bullet"/>
-      <w:lvlText w:val="-"/>
+      <w:lvlText w:val="○"/>
       <w:lvlJc w:val="left"/>
       <w:pPr>
         <w:ind w:left="1440" w:hanging="360"/>
@@ -11071,7 +12265,7 @@
     <w:lvl w:ilvl="2">
       <w:start w:val="1"/>
       <w:numFmt w:val="bullet"/>
-      <w:lvlText w:val="-"/>
+      <w:lvlText w:val="■"/>
       <w:lvlJc w:val="left"/>
       <w:pPr>
         <w:ind w:left="2160" w:hanging="360"/>
@@ -11083,7 +12277,7 @@
     <w:lvl w:ilvl="3">
       <w:start w:val="1"/>
       <w:numFmt w:val="bullet"/>
-      <w:lvlText w:val="-"/>
+      <w:lvlText w:val="●"/>
       <w:lvlJc w:val="left"/>
       <w:pPr>
         <w:ind w:left="2880" w:hanging="360"/>
@@ -11095,7 +12289,7 @@
     <w:lvl w:ilvl="4">
       <w:start w:val="1"/>
       <w:numFmt w:val="bullet"/>
-      <w:lvlText w:val="-"/>
+      <w:lvlText w:val="○"/>
       <w:lvlJc w:val="left"/>
       <w:pPr>
         <w:ind w:left="3600" w:hanging="360"/>
@@ -11107,7 +12301,7 @@
     <w:lvl w:ilvl="5">
       <w:start w:val="1"/>
       <w:numFmt w:val="bullet"/>
-      <w:lvlText w:val="-"/>
+      <w:lvlText w:val="■"/>
       <w:lvlJc w:val="left"/>
       <w:pPr>
         <w:ind w:left="4320" w:hanging="360"/>
@@ -11119,7 +12313,7 @@
     <w:lvl w:ilvl="6">
       <w:start w:val="1"/>
       <w:numFmt w:val="bullet"/>
-      <w:lvlText w:val="-"/>
+      <w:lvlText w:val="●"/>
       <w:lvlJc w:val="left"/>
       <w:pPr>
         <w:ind w:left="5040" w:hanging="360"/>
@@ -11131,7 +12325,7 @@
     <w:lvl w:ilvl="7">
       <w:start w:val="1"/>
       <w:numFmt w:val="bullet"/>
-      <w:lvlText w:val="-"/>
+      <w:lvlText w:val="○"/>
       <w:lvlJc w:val="left"/>
       <w:pPr>
         <w:ind w:left="5760" w:hanging="360"/>
@@ -11143,7 +12337,7 @@
     <w:lvl w:ilvl="8">
       <w:start w:val="1"/>
       <w:numFmt w:val="bullet"/>
-      <w:lvlText w:val="-"/>
+      <w:lvlText w:val="■"/>
       <w:lvlJc w:val="left"/>
       <w:pPr>
         <w:ind w:left="6480" w:hanging="360"/>
@@ -11487,7 +12681,7 @@
     <w:lvl w:ilvl="0">
       <w:start w:val="1"/>
       <w:numFmt w:val="bullet"/>
-      <w:lvlText w:val="●"/>
+      <w:lvlText w:val="-"/>
       <w:lvlJc w:val="left"/>
       <w:pPr>
         <w:ind w:left="720" w:hanging="360"/>
@@ -11499,7 +12693,7 @@
     <w:lvl w:ilvl="1">
       <w:start w:val="1"/>
       <w:numFmt w:val="bullet"/>
-      <w:lvlText w:val="○"/>
+      <w:lvlText w:val="-"/>
       <w:lvlJc w:val="left"/>
       <w:pPr>
         <w:ind w:left="1440" w:hanging="360"/>
@@ -11511,7 +12705,7 @@
     <w:lvl w:ilvl="2">
       <w:start w:val="1"/>
       <w:numFmt w:val="bullet"/>
-      <w:lvlText w:val="■"/>
+      <w:lvlText w:val="-"/>
       <w:lvlJc w:val="left"/>
       <w:pPr>
         <w:ind w:left="2160" w:hanging="360"/>
@@ -11523,7 +12717,7 @@
     <w:lvl w:ilvl="3">
       <w:start w:val="1"/>
       <w:numFmt w:val="bullet"/>
-      <w:lvlText w:val="●"/>
+      <w:lvlText w:val="-"/>
       <w:lvlJc w:val="left"/>
       <w:pPr>
         <w:ind w:left="2880" w:hanging="360"/>
@@ -11535,7 +12729,7 @@
     <w:lvl w:ilvl="4">
       <w:start w:val="1"/>
       <w:numFmt w:val="bullet"/>
-      <w:lvlText w:val="○"/>
+      <w:lvlText w:val="-"/>
       <w:lvlJc w:val="left"/>
       <w:pPr>
         <w:ind w:left="3600" w:hanging="360"/>
@@ -11547,7 +12741,7 @@
     <w:lvl w:ilvl="5">
       <w:start w:val="1"/>
       <w:numFmt w:val="bullet"/>
-      <w:lvlText w:val="■"/>
+      <w:lvlText w:val="-"/>
       <w:lvlJc w:val="left"/>
       <w:pPr>
         <w:ind w:left="4320" w:hanging="360"/>
@@ -11559,7 +12753,7 @@
     <w:lvl w:ilvl="6">
       <w:start w:val="1"/>
       <w:numFmt w:val="bullet"/>
-      <w:lvlText w:val="●"/>
+      <w:lvlText w:val="-"/>
       <w:lvlJc w:val="left"/>
       <w:pPr>
         <w:ind w:left="5040" w:hanging="360"/>
@@ -11571,7 +12765,7 @@
     <w:lvl w:ilvl="7">
       <w:start w:val="1"/>
       <w:numFmt w:val="bullet"/>
-      <w:lvlText w:val="○"/>
+      <w:lvlText w:val="-"/>
       <w:lvlJc w:val="left"/>
       <w:pPr>
         <w:ind w:left="5760" w:hanging="360"/>
@@ -11583,7 +12777,7 @@
     <w:lvl w:ilvl="8">
       <w:start w:val="1"/>
       <w:numFmt w:val="bullet"/>
-      <w:lvlText w:val="■"/>
+      <w:lvlText w:val="-"/>
       <w:lvlJc w:val="left"/>
       <w:pPr>
         <w:ind w:left="6480" w:hanging="360"/>
@@ -11817,7 +13011,7 @@
     <w:lvl w:ilvl="0">
       <w:start w:val="1"/>
       <w:numFmt w:val="bullet"/>
-      <w:lvlText w:val="-"/>
+      <w:lvlText w:val="●"/>
       <w:lvlJc w:val="left"/>
       <w:pPr>
         <w:ind w:left="720" w:hanging="360"/>
@@ -11829,7 +13023,7 @@
     <w:lvl w:ilvl="1">
       <w:start w:val="1"/>
       <w:numFmt w:val="bullet"/>
-      <w:lvlText w:val="-"/>
+      <w:lvlText w:val="○"/>
       <w:lvlJc w:val="left"/>
       <w:pPr>
         <w:ind w:left="1440" w:hanging="360"/>
@@ -11841,7 +13035,7 @@
     <w:lvl w:ilvl="2">
       <w:start w:val="1"/>
       <w:numFmt w:val="bullet"/>
-      <w:lvlText w:val="-"/>
+      <w:lvlText w:val="■"/>
       <w:lvlJc w:val="left"/>
       <w:pPr>
         <w:ind w:left="2160" w:hanging="360"/>
@@ -11853,7 +13047,7 @@
     <w:lvl w:ilvl="3">
       <w:start w:val="1"/>
       <w:numFmt w:val="bullet"/>
-      <w:lvlText w:val="-"/>
+      <w:lvlText w:val="●"/>
       <w:lvlJc w:val="left"/>
       <w:pPr>
         <w:ind w:left="2880" w:hanging="360"/>
@@ -11865,7 +13059,7 @@
     <w:lvl w:ilvl="4">
       <w:start w:val="1"/>
       <w:numFmt w:val="bullet"/>
-      <w:lvlText w:val="-"/>
+      <w:lvlText w:val="○"/>
       <w:lvlJc w:val="left"/>
       <w:pPr>
         <w:ind w:left="3600" w:hanging="360"/>
@@ -11877,7 +13071,7 @@
     <w:lvl w:ilvl="5">
       <w:start w:val="1"/>
       <w:numFmt w:val="bullet"/>
-      <w:lvlText w:val="-"/>
+      <w:lvlText w:val="■"/>
       <w:lvlJc w:val="left"/>
       <w:pPr>
         <w:ind w:left="4320" w:hanging="360"/>
@@ -11889,7 +13083,7 @@
     <w:lvl w:ilvl="6">
       <w:start w:val="1"/>
       <w:numFmt w:val="bullet"/>
-      <w:lvlText w:val="-"/>
+      <w:lvlText w:val="●"/>
       <w:lvlJc w:val="left"/>
       <w:pPr>
         <w:ind w:left="5040" w:hanging="360"/>
@@ -11901,7 +13095,7 @@
     <w:lvl w:ilvl="7">
       <w:start w:val="1"/>
       <w:numFmt w:val="bullet"/>
-      <w:lvlText w:val="-"/>
+      <w:lvlText w:val="○"/>
       <w:lvlJc w:val="left"/>
       <w:pPr>
         <w:ind w:left="5760" w:hanging="360"/>
@@ -11913,7 +13107,7 @@
     <w:lvl w:ilvl="8">
       <w:start w:val="1"/>
       <w:numFmt w:val="bullet"/>
-      <w:lvlText w:val="-"/>
+      <w:lvlText w:val="■"/>
       <w:lvlJc w:val="left"/>
       <w:pPr>
         <w:ind w:left="6480" w:hanging="360"/>
@@ -12474,6 +13668,776 @@
     </w:lvl>
   </w:abstractNum>
   <w:abstractNum w:abstractNumId="18">
+    <w:lvl w:ilvl="0">
+      <w:start w:val="1"/>
+      <w:numFmt w:val="bullet"/>
+      <w:lvlText w:val="-"/>
+      <w:lvlJc w:val="left"/>
+      <w:pPr>
+        <w:ind w:left="720" w:hanging="360"/>
+      </w:pPr>
+      <w:rPr>
+        <w:u w:val="none"/>
+      </w:rPr>
+    </w:lvl>
+    <w:lvl w:ilvl="1">
+      <w:start w:val="1"/>
+      <w:numFmt w:val="bullet"/>
+      <w:lvlText w:val="-"/>
+      <w:lvlJc w:val="left"/>
+      <w:pPr>
+        <w:ind w:left="1440" w:hanging="360"/>
+      </w:pPr>
+      <w:rPr>
+        <w:u w:val="none"/>
+      </w:rPr>
+    </w:lvl>
+    <w:lvl w:ilvl="2">
+      <w:start w:val="1"/>
+      <w:numFmt w:val="bullet"/>
+      <w:lvlText w:val="-"/>
+      <w:lvlJc w:val="left"/>
+      <w:pPr>
+        <w:ind w:left="2160" w:hanging="360"/>
+      </w:pPr>
+      <w:rPr>
+        <w:u w:val="none"/>
+      </w:rPr>
+    </w:lvl>
+    <w:lvl w:ilvl="3">
+      <w:start w:val="1"/>
+      <w:numFmt w:val="bullet"/>
+      <w:lvlText w:val="-"/>
+      <w:lvlJc w:val="left"/>
+      <w:pPr>
+        <w:ind w:left="2880" w:hanging="360"/>
+      </w:pPr>
+      <w:rPr>
+        <w:u w:val="none"/>
+      </w:rPr>
+    </w:lvl>
+    <w:lvl w:ilvl="4">
+      <w:start w:val="1"/>
+      <w:numFmt w:val="bullet"/>
+      <w:lvlText w:val="-"/>
+      <w:lvlJc w:val="left"/>
+      <w:pPr>
+        <w:ind w:left="3600" w:hanging="360"/>
+      </w:pPr>
+      <w:rPr>
+        <w:u w:val="none"/>
+      </w:rPr>
+    </w:lvl>
+    <w:lvl w:ilvl="5">
+      <w:start w:val="1"/>
+      <w:numFmt w:val="bullet"/>
+      <w:lvlText w:val="-"/>
+      <w:lvlJc w:val="left"/>
+      <w:pPr>
+        <w:ind w:left="4320" w:hanging="360"/>
+      </w:pPr>
+      <w:rPr>
+        <w:u w:val="none"/>
+      </w:rPr>
+    </w:lvl>
+    <w:lvl w:ilvl="6">
+      <w:start w:val="1"/>
+      <w:numFmt w:val="bullet"/>
+      <w:lvlText w:val="-"/>
+      <w:lvlJc w:val="left"/>
+      <w:pPr>
+        <w:ind w:left="5040" w:hanging="360"/>
+      </w:pPr>
+      <w:rPr>
+        <w:u w:val="none"/>
+      </w:rPr>
+    </w:lvl>
+    <w:lvl w:ilvl="7">
+      <w:start w:val="1"/>
+      <w:numFmt w:val="bullet"/>
+      <w:lvlText w:val="-"/>
+      <w:lvlJc w:val="left"/>
+      <w:pPr>
+        <w:ind w:left="5760" w:hanging="360"/>
+      </w:pPr>
+      <w:rPr>
+        <w:u w:val="none"/>
+      </w:rPr>
+    </w:lvl>
+    <w:lvl w:ilvl="8">
+      <w:start w:val="1"/>
+      <w:numFmt w:val="bullet"/>
+      <w:lvlText w:val="-"/>
+      <w:lvlJc w:val="left"/>
+      <w:pPr>
+        <w:ind w:left="6480" w:hanging="360"/>
+      </w:pPr>
+      <w:rPr>
+        <w:u w:val="none"/>
+      </w:rPr>
+    </w:lvl>
+  </w:abstractNum>
+  <w:abstractNum w:abstractNumId="19">
+    <w:lvl w:ilvl="0">
+      <w:start w:val="1"/>
+      <w:numFmt w:val="bullet"/>
+      <w:lvlText w:val="-"/>
+      <w:lvlJc w:val="left"/>
+      <w:pPr>
+        <w:ind w:left="720" w:hanging="360"/>
+      </w:pPr>
+      <w:rPr>
+        <w:u w:val="none"/>
+      </w:rPr>
+    </w:lvl>
+    <w:lvl w:ilvl="1">
+      <w:start w:val="1"/>
+      <w:numFmt w:val="bullet"/>
+      <w:lvlText w:val="-"/>
+      <w:lvlJc w:val="left"/>
+      <w:pPr>
+        <w:ind w:left="1440" w:hanging="360"/>
+      </w:pPr>
+      <w:rPr>
+        <w:u w:val="none"/>
+      </w:rPr>
+    </w:lvl>
+    <w:lvl w:ilvl="2">
+      <w:start w:val="1"/>
+      <w:numFmt w:val="bullet"/>
+      <w:lvlText w:val="-"/>
+      <w:lvlJc w:val="left"/>
+      <w:pPr>
+        <w:ind w:left="2160" w:hanging="360"/>
+      </w:pPr>
+      <w:rPr>
+        <w:u w:val="none"/>
+      </w:rPr>
+    </w:lvl>
+    <w:lvl w:ilvl="3">
+      <w:start w:val="1"/>
+      <w:numFmt w:val="bullet"/>
+      <w:lvlText w:val="-"/>
+      <w:lvlJc w:val="left"/>
+      <w:pPr>
+        <w:ind w:left="2880" w:hanging="360"/>
+      </w:pPr>
+      <w:rPr>
+        <w:u w:val="none"/>
+      </w:rPr>
+    </w:lvl>
+    <w:lvl w:ilvl="4">
+      <w:start w:val="1"/>
+      <w:numFmt w:val="bullet"/>
+      <w:lvlText w:val="-"/>
+      <w:lvlJc w:val="left"/>
+      <w:pPr>
+        <w:ind w:left="3600" w:hanging="360"/>
+      </w:pPr>
+      <w:rPr>
+        <w:u w:val="none"/>
+      </w:rPr>
+    </w:lvl>
+    <w:lvl w:ilvl="5">
+      <w:start w:val="1"/>
+      <w:numFmt w:val="bullet"/>
+      <w:lvlText w:val="-"/>
+      <w:lvlJc w:val="left"/>
+      <w:pPr>
+        <w:ind w:left="4320" w:hanging="360"/>
+      </w:pPr>
+      <w:rPr>
+        <w:u w:val="none"/>
+      </w:rPr>
+    </w:lvl>
+    <w:lvl w:ilvl="6">
+      <w:start w:val="1"/>
+      <w:numFmt w:val="bullet"/>
+      <w:lvlText w:val="-"/>
+      <w:lvlJc w:val="left"/>
+      <w:pPr>
+        <w:ind w:left="5040" w:hanging="360"/>
+      </w:pPr>
+      <w:rPr>
+        <w:u w:val="none"/>
+      </w:rPr>
+    </w:lvl>
+    <w:lvl w:ilvl="7">
+      <w:start w:val="1"/>
+      <w:numFmt w:val="bullet"/>
+      <w:lvlText w:val="-"/>
+      <w:lvlJc w:val="left"/>
+      <w:pPr>
+        <w:ind w:left="5760" w:hanging="360"/>
+      </w:pPr>
+      <w:rPr>
+        <w:u w:val="none"/>
+      </w:rPr>
+    </w:lvl>
+    <w:lvl w:ilvl="8">
+      <w:start w:val="1"/>
+      <w:numFmt w:val="bullet"/>
+      <w:lvlText w:val="-"/>
+      <w:lvlJc w:val="left"/>
+      <w:pPr>
+        <w:ind w:left="6480" w:hanging="360"/>
+      </w:pPr>
+      <w:rPr>
+        <w:u w:val="none"/>
+      </w:rPr>
+    </w:lvl>
+  </w:abstractNum>
+  <w:abstractNum w:abstractNumId="20">
+    <w:lvl w:ilvl="0">
+      <w:start w:val="1"/>
+      <w:numFmt w:val="bullet"/>
+      <w:lvlText w:val="-"/>
+      <w:lvlJc w:val="left"/>
+      <w:pPr>
+        <w:ind w:left="720" w:hanging="360"/>
+      </w:pPr>
+      <w:rPr>
+        <w:u w:val="none"/>
+      </w:rPr>
+    </w:lvl>
+    <w:lvl w:ilvl="1">
+      <w:start w:val="1"/>
+      <w:numFmt w:val="bullet"/>
+      <w:lvlText w:val="-"/>
+      <w:lvlJc w:val="left"/>
+      <w:pPr>
+        <w:ind w:left="1440" w:hanging="360"/>
+      </w:pPr>
+      <w:rPr>
+        <w:u w:val="none"/>
+      </w:rPr>
+    </w:lvl>
+    <w:lvl w:ilvl="2">
+      <w:start w:val="1"/>
+      <w:numFmt w:val="bullet"/>
+      <w:lvlText w:val="-"/>
+      <w:lvlJc w:val="left"/>
+      <w:pPr>
+        <w:ind w:left="2160" w:hanging="360"/>
+      </w:pPr>
+      <w:rPr>
+        <w:u w:val="none"/>
+      </w:rPr>
+    </w:lvl>
+    <w:lvl w:ilvl="3">
+      <w:start w:val="1"/>
+      <w:numFmt w:val="bullet"/>
+      <w:lvlText w:val="-"/>
+      <w:lvlJc w:val="left"/>
+      <w:pPr>
+        <w:ind w:left="2880" w:hanging="360"/>
+      </w:pPr>
+      <w:rPr>
+        <w:u w:val="none"/>
+      </w:rPr>
+    </w:lvl>
+    <w:lvl w:ilvl="4">
+      <w:start w:val="1"/>
+      <w:numFmt w:val="bullet"/>
+      <w:lvlText w:val="-"/>
+      <w:lvlJc w:val="left"/>
+      <w:pPr>
+        <w:ind w:left="3600" w:hanging="360"/>
+      </w:pPr>
+      <w:rPr>
+        <w:u w:val="none"/>
+      </w:rPr>
+    </w:lvl>
+    <w:lvl w:ilvl="5">
+      <w:start w:val="1"/>
+      <w:numFmt w:val="bullet"/>
+      <w:lvlText w:val="-"/>
+      <w:lvlJc w:val="left"/>
+      <w:pPr>
+        <w:ind w:left="4320" w:hanging="360"/>
+      </w:pPr>
+      <w:rPr>
+        <w:u w:val="none"/>
+      </w:rPr>
+    </w:lvl>
+    <w:lvl w:ilvl="6">
+      <w:start w:val="1"/>
+      <w:numFmt w:val="bullet"/>
+      <w:lvlText w:val="-"/>
+      <w:lvlJc w:val="left"/>
+      <w:pPr>
+        <w:ind w:left="5040" w:hanging="360"/>
+      </w:pPr>
+      <w:rPr>
+        <w:u w:val="none"/>
+      </w:rPr>
+    </w:lvl>
+    <w:lvl w:ilvl="7">
+      <w:start w:val="1"/>
+      <w:numFmt w:val="bullet"/>
+      <w:lvlText w:val="-"/>
+      <w:lvlJc w:val="left"/>
+      <w:pPr>
+        <w:ind w:left="5760" w:hanging="360"/>
+      </w:pPr>
+      <w:rPr>
+        <w:u w:val="none"/>
+      </w:rPr>
+    </w:lvl>
+    <w:lvl w:ilvl="8">
+      <w:start w:val="1"/>
+      <w:numFmt w:val="bullet"/>
+      <w:lvlText w:val="-"/>
+      <w:lvlJc w:val="left"/>
+      <w:pPr>
+        <w:ind w:left="6480" w:hanging="360"/>
+      </w:pPr>
+      <w:rPr>
+        <w:u w:val="none"/>
+      </w:rPr>
+    </w:lvl>
+  </w:abstractNum>
+  <w:abstractNum w:abstractNumId="21">
+    <w:lvl w:ilvl="0">
+      <w:start w:val="1"/>
+      <w:numFmt w:val="bullet"/>
+      <w:lvlText w:val="-"/>
+      <w:lvlJc w:val="left"/>
+      <w:pPr>
+        <w:ind w:left="720" w:hanging="360"/>
+      </w:pPr>
+      <w:rPr>
+        <w:u w:val="none"/>
+      </w:rPr>
+    </w:lvl>
+    <w:lvl w:ilvl="1">
+      <w:start w:val="1"/>
+      <w:numFmt w:val="bullet"/>
+      <w:lvlText w:val="-"/>
+      <w:lvlJc w:val="left"/>
+      <w:pPr>
+        <w:ind w:left="1440" w:hanging="360"/>
+      </w:pPr>
+      <w:rPr>
+        <w:u w:val="none"/>
+      </w:rPr>
+    </w:lvl>
+    <w:lvl w:ilvl="2">
+      <w:start w:val="1"/>
+      <w:numFmt w:val="bullet"/>
+      <w:lvlText w:val="-"/>
+      <w:lvlJc w:val="left"/>
+      <w:pPr>
+        <w:ind w:left="2160" w:hanging="360"/>
+      </w:pPr>
+      <w:rPr>
+        <w:u w:val="none"/>
+      </w:rPr>
+    </w:lvl>
+    <w:lvl w:ilvl="3">
+      <w:start w:val="1"/>
+      <w:numFmt w:val="bullet"/>
+      <w:lvlText w:val="-"/>
+      <w:lvlJc w:val="left"/>
+      <w:pPr>
+        <w:ind w:left="2880" w:hanging="360"/>
+      </w:pPr>
+      <w:rPr>
+        <w:u w:val="none"/>
+      </w:rPr>
+    </w:lvl>
+    <w:lvl w:ilvl="4">
+      <w:start w:val="1"/>
+      <w:numFmt w:val="bullet"/>
+      <w:lvlText w:val="-"/>
+      <w:lvlJc w:val="left"/>
+      <w:pPr>
+        <w:ind w:left="3600" w:hanging="360"/>
+      </w:pPr>
+      <w:rPr>
+        <w:u w:val="none"/>
+      </w:rPr>
+    </w:lvl>
+    <w:lvl w:ilvl="5">
+      <w:start w:val="1"/>
+      <w:numFmt w:val="bullet"/>
+      <w:lvlText w:val="-"/>
+      <w:lvlJc w:val="left"/>
+      <w:pPr>
+        <w:ind w:left="4320" w:hanging="360"/>
+      </w:pPr>
+      <w:rPr>
+        <w:u w:val="none"/>
+      </w:rPr>
+    </w:lvl>
+    <w:lvl w:ilvl="6">
+      <w:start w:val="1"/>
+      <w:numFmt w:val="bullet"/>
+      <w:lvlText w:val="-"/>
+      <w:lvlJc w:val="left"/>
+      <w:pPr>
+        <w:ind w:left="5040" w:hanging="360"/>
+      </w:pPr>
+      <w:rPr>
+        <w:u w:val="none"/>
+      </w:rPr>
+    </w:lvl>
+    <w:lvl w:ilvl="7">
+      <w:start w:val="1"/>
+      <w:numFmt w:val="bullet"/>
+      <w:lvlText w:val="-"/>
+      <w:lvlJc w:val="left"/>
+      <w:pPr>
+        <w:ind w:left="5760" w:hanging="360"/>
+      </w:pPr>
+      <w:rPr>
+        <w:u w:val="none"/>
+      </w:rPr>
+    </w:lvl>
+    <w:lvl w:ilvl="8">
+      <w:start w:val="1"/>
+      <w:numFmt w:val="bullet"/>
+      <w:lvlText w:val="-"/>
+      <w:lvlJc w:val="left"/>
+      <w:pPr>
+        <w:ind w:left="6480" w:hanging="360"/>
+      </w:pPr>
+      <w:rPr>
+        <w:u w:val="none"/>
+      </w:rPr>
+    </w:lvl>
+  </w:abstractNum>
+  <w:abstractNum w:abstractNumId="22">
+    <w:lvl w:ilvl="0">
+      <w:start w:val="1"/>
+      <w:numFmt w:val="bullet"/>
+      <w:lvlText w:val="-"/>
+      <w:lvlJc w:val="left"/>
+      <w:pPr>
+        <w:ind w:left="720" w:hanging="360"/>
+      </w:pPr>
+      <w:rPr>
+        <w:u w:val="none"/>
+      </w:rPr>
+    </w:lvl>
+    <w:lvl w:ilvl="1">
+      <w:start w:val="1"/>
+      <w:numFmt w:val="bullet"/>
+      <w:lvlText w:val="-"/>
+      <w:lvlJc w:val="left"/>
+      <w:pPr>
+        <w:ind w:left="1440" w:hanging="360"/>
+      </w:pPr>
+      <w:rPr>
+        <w:u w:val="none"/>
+      </w:rPr>
+    </w:lvl>
+    <w:lvl w:ilvl="2">
+      <w:start w:val="1"/>
+      <w:numFmt w:val="bullet"/>
+      <w:lvlText w:val="-"/>
+      <w:lvlJc w:val="left"/>
+      <w:pPr>
+        <w:ind w:left="2160" w:hanging="360"/>
+      </w:pPr>
+      <w:rPr>
+        <w:u w:val="none"/>
+      </w:rPr>
+    </w:lvl>
+    <w:lvl w:ilvl="3">
+      <w:start w:val="1"/>
+      <w:numFmt w:val="bullet"/>
+      <w:lvlText w:val="-"/>
+      <w:lvlJc w:val="left"/>
+      <w:pPr>
+        <w:ind w:left="2880" w:hanging="360"/>
+      </w:pPr>
+      <w:rPr>
+        <w:u w:val="none"/>
+      </w:rPr>
+    </w:lvl>
+    <w:lvl w:ilvl="4">
+      <w:start w:val="1"/>
+      <w:numFmt w:val="bullet"/>
+      <w:lvlText w:val="-"/>
+      <w:lvlJc w:val="left"/>
+      <w:pPr>
+        <w:ind w:left="3600" w:hanging="360"/>
+      </w:pPr>
+      <w:rPr>
+        <w:u w:val="none"/>
+      </w:rPr>
+    </w:lvl>
+    <w:lvl w:ilvl="5">
+      <w:start w:val="1"/>
+      <w:numFmt w:val="bullet"/>
+      <w:lvlText w:val="-"/>
+      <w:lvlJc w:val="left"/>
+      <w:pPr>
+        <w:ind w:left="4320" w:hanging="360"/>
+      </w:pPr>
+      <w:rPr>
+        <w:u w:val="none"/>
+      </w:rPr>
+    </w:lvl>
+    <w:lvl w:ilvl="6">
+      <w:start w:val="1"/>
+      <w:numFmt w:val="bullet"/>
+      <w:lvlText w:val="-"/>
+      <w:lvlJc w:val="left"/>
+      <w:pPr>
+        <w:ind w:left="5040" w:hanging="360"/>
+      </w:pPr>
+      <w:rPr>
+        <w:u w:val="none"/>
+      </w:rPr>
+    </w:lvl>
+    <w:lvl w:ilvl="7">
+      <w:start w:val="1"/>
+      <w:numFmt w:val="bullet"/>
+      <w:lvlText w:val="-"/>
+      <w:lvlJc w:val="left"/>
+      <w:pPr>
+        <w:ind w:left="5760" w:hanging="360"/>
+      </w:pPr>
+      <w:rPr>
+        <w:u w:val="none"/>
+      </w:rPr>
+    </w:lvl>
+    <w:lvl w:ilvl="8">
+      <w:start w:val="1"/>
+      <w:numFmt w:val="bullet"/>
+      <w:lvlText w:val="-"/>
+      <w:lvlJc w:val="left"/>
+      <w:pPr>
+        <w:ind w:left="6480" w:hanging="360"/>
+      </w:pPr>
+      <w:rPr>
+        <w:u w:val="none"/>
+      </w:rPr>
+    </w:lvl>
+  </w:abstractNum>
+  <w:abstractNum w:abstractNumId="23">
+    <w:lvl w:ilvl="0">
+      <w:start w:val="1"/>
+      <w:numFmt w:val="bullet"/>
+      <w:lvlText w:val="-"/>
+      <w:lvlJc w:val="left"/>
+      <w:pPr>
+        <w:ind w:left="720" w:hanging="360"/>
+      </w:pPr>
+      <w:rPr>
+        <w:u w:val="none"/>
+      </w:rPr>
+    </w:lvl>
+    <w:lvl w:ilvl="1">
+      <w:start w:val="1"/>
+      <w:numFmt w:val="bullet"/>
+      <w:lvlText w:val="-"/>
+      <w:lvlJc w:val="left"/>
+      <w:pPr>
+        <w:ind w:left="1440" w:hanging="360"/>
+      </w:pPr>
+      <w:rPr>
+        <w:u w:val="none"/>
+      </w:rPr>
+    </w:lvl>
+    <w:lvl w:ilvl="2">
+      <w:start w:val="1"/>
+      <w:numFmt w:val="bullet"/>
+      <w:lvlText w:val="-"/>
+      <w:lvlJc w:val="left"/>
+      <w:pPr>
+        <w:ind w:left="2160" w:hanging="360"/>
+      </w:pPr>
+      <w:rPr>
+        <w:u w:val="none"/>
+      </w:rPr>
+    </w:lvl>
+    <w:lvl w:ilvl="3">
+      <w:start w:val="1"/>
+      <w:numFmt w:val="bullet"/>
+      <w:lvlText w:val="-"/>
+      <w:lvlJc w:val="left"/>
+      <w:pPr>
+        <w:ind w:left="2880" w:hanging="360"/>
+      </w:pPr>
+      <w:rPr>
+        <w:u w:val="none"/>
+      </w:rPr>
+    </w:lvl>
+    <w:lvl w:ilvl="4">
+      <w:start w:val="1"/>
+      <w:numFmt w:val="bullet"/>
+      <w:lvlText w:val="-"/>
+      <w:lvlJc w:val="left"/>
+      <w:pPr>
+        <w:ind w:left="3600" w:hanging="360"/>
+      </w:pPr>
+      <w:rPr>
+        <w:u w:val="none"/>
+      </w:rPr>
+    </w:lvl>
+    <w:lvl w:ilvl="5">
+      <w:start w:val="1"/>
+      <w:numFmt w:val="bullet"/>
+      <w:lvlText w:val="-"/>
+      <w:lvlJc w:val="left"/>
+      <w:pPr>
+        <w:ind w:left="4320" w:hanging="360"/>
+      </w:pPr>
+      <w:rPr>
+        <w:u w:val="none"/>
+      </w:rPr>
+    </w:lvl>
+    <w:lvl w:ilvl="6">
+      <w:start w:val="1"/>
+      <w:numFmt w:val="bullet"/>
+      <w:lvlText w:val="-"/>
+      <w:lvlJc w:val="left"/>
+      <w:pPr>
+        <w:ind w:left="5040" w:hanging="360"/>
+      </w:pPr>
+      <w:rPr>
+        <w:u w:val="none"/>
+      </w:rPr>
+    </w:lvl>
+    <w:lvl w:ilvl="7">
+      <w:start w:val="1"/>
+      <w:numFmt w:val="bullet"/>
+      <w:lvlText w:val="-"/>
+      <w:lvlJc w:val="left"/>
+      <w:pPr>
+        <w:ind w:left="5760" w:hanging="360"/>
+      </w:pPr>
+      <w:rPr>
+        <w:u w:val="none"/>
+      </w:rPr>
+    </w:lvl>
+    <w:lvl w:ilvl="8">
+      <w:start w:val="1"/>
+      <w:numFmt w:val="bullet"/>
+      <w:lvlText w:val="-"/>
+      <w:lvlJc w:val="left"/>
+      <w:pPr>
+        <w:ind w:left="6480" w:hanging="360"/>
+      </w:pPr>
+      <w:rPr>
+        <w:u w:val="none"/>
+      </w:rPr>
+    </w:lvl>
+  </w:abstractNum>
+  <w:abstractNum w:abstractNumId="24">
+    <w:lvl w:ilvl="0">
+      <w:start w:val="1"/>
+      <w:numFmt w:val="bullet"/>
+      <w:lvlText w:val="-"/>
+      <w:lvlJc w:val="left"/>
+      <w:pPr>
+        <w:ind w:left="720" w:hanging="360"/>
+      </w:pPr>
+      <w:rPr>
+        <w:u w:val="none"/>
+      </w:rPr>
+    </w:lvl>
+    <w:lvl w:ilvl="1">
+      <w:start w:val="1"/>
+      <w:numFmt w:val="bullet"/>
+      <w:lvlText w:val="-"/>
+      <w:lvlJc w:val="left"/>
+      <w:pPr>
+        <w:ind w:left="1440" w:hanging="360"/>
+      </w:pPr>
+      <w:rPr>
+        <w:u w:val="none"/>
+      </w:rPr>
+    </w:lvl>
+    <w:lvl w:ilvl="2">
+      <w:start w:val="1"/>
+      <w:numFmt w:val="bullet"/>
+      <w:lvlText w:val="-"/>
+      <w:lvlJc w:val="left"/>
+      <w:pPr>
+        <w:ind w:left="2160" w:hanging="360"/>
+      </w:pPr>
+      <w:rPr>
+        <w:u w:val="none"/>
+      </w:rPr>
+    </w:lvl>
+    <w:lvl w:ilvl="3">
+      <w:start w:val="1"/>
+      <w:numFmt w:val="bullet"/>
+      <w:lvlText w:val="-"/>
+      <w:lvlJc w:val="left"/>
+      <w:pPr>
+        <w:ind w:left="2880" w:hanging="360"/>
+      </w:pPr>
+      <w:rPr>
+        <w:u w:val="none"/>
+      </w:rPr>
+    </w:lvl>
+    <w:lvl w:ilvl="4">
+      <w:start w:val="1"/>
+      <w:numFmt w:val="bullet"/>
+      <w:lvlText w:val="-"/>
+      <w:lvlJc w:val="left"/>
+      <w:pPr>
+        <w:ind w:left="3600" w:hanging="360"/>
+      </w:pPr>
+      <w:rPr>
+        <w:u w:val="none"/>
+      </w:rPr>
+    </w:lvl>
+    <w:lvl w:ilvl="5">
+      <w:start w:val="1"/>
+      <w:numFmt w:val="bullet"/>
+      <w:lvlText w:val="-"/>
+      <w:lvlJc w:val="left"/>
+      <w:pPr>
+        <w:ind w:left="4320" w:hanging="360"/>
+      </w:pPr>
+      <w:rPr>
+        <w:u w:val="none"/>
+      </w:rPr>
+    </w:lvl>
+    <w:lvl w:ilvl="6">
+      <w:start w:val="1"/>
+      <w:numFmt w:val="bullet"/>
+      <w:lvlText w:val="-"/>
+      <w:lvlJc w:val="left"/>
+      <w:pPr>
+        <w:ind w:left="5040" w:hanging="360"/>
+      </w:pPr>
+      <w:rPr>
+        <w:u w:val="none"/>
+      </w:rPr>
+    </w:lvl>
+    <w:lvl w:ilvl="7">
+      <w:start w:val="1"/>
+      <w:numFmt w:val="bullet"/>
+      <w:lvlText w:val="-"/>
+      <w:lvlJc w:val="left"/>
+      <w:pPr>
+        <w:ind w:left="5760" w:hanging="360"/>
+      </w:pPr>
+      <w:rPr>
+        <w:u w:val="none"/>
+      </w:rPr>
+    </w:lvl>
+    <w:lvl w:ilvl="8">
+      <w:start w:val="1"/>
+      <w:numFmt w:val="bullet"/>
+      <w:lvlText w:val="-"/>
+      <w:lvlJc w:val="left"/>
+      <w:pPr>
+        <w:ind w:left="6480" w:hanging="360"/>
+      </w:pPr>
+      <w:rPr>
+        <w:u w:val="none"/>
+      </w:rPr>
+    </w:lvl>
+  </w:abstractNum>
+  <w:abstractNum w:abstractNumId="25">
     <w:lvl w:ilvl="0">
       <w:start w:val="1"/>
       <w:numFmt w:val="bullet"/>
@@ -12636,6 +14600,27 @@
   </w:num>
   <w:num w:numId="18">
     <w:abstractNumId w:val="18"/>
+  </w:num>
+  <w:num w:numId="19">
+    <w:abstractNumId w:val="19"/>
+  </w:num>
+  <w:num w:numId="20">
+    <w:abstractNumId w:val="20"/>
+  </w:num>
+  <w:num w:numId="21">
+    <w:abstractNumId w:val="21"/>
+  </w:num>
+  <w:num w:numId="22">
+    <w:abstractNumId w:val="22"/>
+  </w:num>
+  <w:num w:numId="23">
+    <w:abstractNumId w:val="23"/>
+  </w:num>
+  <w:num w:numId="24">
+    <w:abstractNumId w:val="24"/>
+  </w:num>
+  <w:num w:numId="25">
+    <w:abstractNumId w:val="25"/>
   </w:num>
 </w:numbering>
 </file>

--- a/logbook/projectplanning.docx
+++ b/logbook/projectplanning.docx
@@ -426,7 +426,7 @@
               <w:widowControl w:val="0"/>
               <w:numPr>
                 <w:ilvl w:val="0"/>
-                <w:numId w:val="20"/>
+                <w:numId w:val="23"/>
               </w:numPr>
               <w:pBdr>
                 <w:top w:space="0" w:sz="0" w:val="nil"/>
@@ -597,7 +597,7 @@
               <w:widowControl w:val="0"/>
               <w:numPr>
                 <w:ilvl w:val="0"/>
-                <w:numId w:val="22"/>
+                <w:numId w:val="25"/>
               </w:numPr>
               <w:pBdr>
                 <w:top w:space="0" w:sz="0" w:val="nil"/>
@@ -632,7 +632,7 @@
               <w:widowControl w:val="0"/>
               <w:numPr>
                 <w:ilvl w:val="0"/>
-                <w:numId w:val="22"/>
+                <w:numId w:val="25"/>
               </w:numPr>
               <w:pBdr>
                 <w:top w:space="0" w:sz="0" w:val="nil"/>
@@ -691,7 +691,7 @@
               <w:widowControl w:val="0"/>
               <w:numPr>
                 <w:ilvl w:val="0"/>
-                <w:numId w:val="16"/>
+                <w:numId w:val="17"/>
               </w:numPr>
               <w:pBdr>
                 <w:top w:space="0" w:sz="0" w:val="nil"/>
@@ -937,7 +937,7 @@
               <w:widowControl w:val="0"/>
               <w:numPr>
                 <w:ilvl w:val="0"/>
-                <w:numId w:val="24"/>
+                <w:numId w:val="27"/>
               </w:numPr>
               <w:spacing w:after="0" w:line="240" w:lineRule="auto"/>
               <w:ind w:left="720" w:hanging="360"/>
@@ -956,7 +956,7 @@
               <w:widowControl w:val="0"/>
               <w:numPr>
                 <w:ilvl w:val="0"/>
-                <w:numId w:val="24"/>
+                <w:numId w:val="27"/>
               </w:numPr>
               <w:spacing w:before="0" w:line="240" w:lineRule="auto"/>
               <w:ind w:left="720" w:hanging="360"/>
@@ -1020,7 +1020,7 @@
               <w:widowControl w:val="0"/>
               <w:numPr>
                 <w:ilvl w:val="0"/>
-                <w:numId w:val="21"/>
+                <w:numId w:val="24"/>
               </w:numPr>
               <w:spacing w:line="240" w:lineRule="auto"/>
               <w:ind w:left="720" w:hanging="360"/>
@@ -1041,7 +1041,7 @@
               <w:widowControl w:val="0"/>
               <w:numPr>
                 <w:ilvl w:val="0"/>
-                <w:numId w:val="21"/>
+                <w:numId w:val="24"/>
               </w:numPr>
               <w:spacing w:line="240" w:lineRule="auto"/>
               <w:ind w:left="720" w:hanging="360"/>
@@ -1077,7 +1077,7 @@
               <w:widowControl w:val="0"/>
               <w:numPr>
                 <w:ilvl w:val="0"/>
-                <w:numId w:val="25"/>
+                <w:numId w:val="28"/>
               </w:numPr>
               <w:spacing w:line="240" w:lineRule="auto"/>
               <w:ind w:left="720" w:hanging="360"/>
@@ -1122,6 +1122,227 @@
                 <w:rtl w:val="0"/>
               </w:rPr>
               <w:t xml:space="preserve">Woensdag</w:t>
+            </w:r>
+          </w:p>
+        </w:tc>
+        <w:tc>
+          <w:tcPr>
+            <w:shd w:fill="auto" w:val="clear"/>
+            <w:tcMar>
+              <w:top w:w="100.0" w:type="dxa"/>
+              <w:left w:w="100.0" w:type="dxa"/>
+              <w:bottom w:w="100.0" w:type="dxa"/>
+              <w:right w:w="100.0" w:type="dxa"/>
+            </w:tcMar>
+            <w:vAlign w:val="top"/>
+          </w:tcPr>
+          <w:p>
+            <w:pPr>
+              <w:widowControl w:val="0"/>
+              <w:numPr>
+                <w:ilvl w:val="0"/>
+                <w:numId w:val="20"/>
+              </w:numPr>
+              <w:spacing w:line="240" w:lineRule="auto"/>
+              <w:ind w:left="720" w:hanging="360"/>
+              <w:contextualSpacing w:val="1"/>
+              <w:rPr>
+                <w:u w:val="none"/>
+              </w:rPr>
+            </w:pPr>
+            <w:r>
+              <w:rPr>
+                <w:rtl w:val="0"/>
+              </w:rPr>
+              <w:t xml:space="preserve">In de migration dataset is Central African Rep. vervangen door Central African Republic. Hierdoor hebben nu alle landen in alle databases gelijke namen.</w:t>
+            </w:r>
+          </w:p>
+          <w:p>
+            <w:pPr>
+              <w:widowControl w:val="0"/>
+              <w:numPr>
+                <w:ilvl w:val="0"/>
+                <w:numId w:val="20"/>
+              </w:numPr>
+              <w:spacing w:line="240" w:lineRule="auto"/>
+              <w:ind w:left="720" w:hanging="360"/>
+              <w:contextualSpacing w:val="1"/>
+              <w:rPr>
+                <w:u w:val="none"/>
+              </w:rPr>
+            </w:pPr>
+            <w:r>
+              <w:rPr>
+                <w:rtl w:val="0"/>
+              </w:rPr>
+              <w:t xml:space="preserve">Er is een normalize functie gemaakt. Met behulp van de ‘Feature scaling’ formule kan nu een kolom van een dataframe genormaliseerd worden</w:t>
+            </w:r>
+          </w:p>
+        </w:tc>
+      </w:tr>
+      <w:tr>
+        <w:tc>
+          <w:tcPr>
+            <w:shd w:fill="auto" w:val="clear"/>
+            <w:tcMar>
+              <w:top w:w="100.0" w:type="dxa"/>
+              <w:left w:w="100.0" w:type="dxa"/>
+              <w:bottom w:w="100.0" w:type="dxa"/>
+              <w:right w:w="100.0" w:type="dxa"/>
+            </w:tcMar>
+            <w:vAlign w:val="top"/>
+          </w:tcPr>
+          <w:p>
+            <w:pPr>
+              <w:widowControl w:val="0"/>
+              <w:spacing w:line="240" w:lineRule="auto"/>
+              <w:contextualSpacing w:val="0"/>
+              <w:rPr/>
+            </w:pPr>
+            <w:r>
+              <w:rPr>
+                <w:rtl w:val="0"/>
+              </w:rPr>
+              <w:t xml:space="preserve">Donderdag</w:t>
+            </w:r>
+          </w:p>
+        </w:tc>
+        <w:tc>
+          <w:tcPr>
+            <w:shd w:fill="auto" w:val="clear"/>
+            <w:tcMar>
+              <w:top w:w="100.0" w:type="dxa"/>
+              <w:left w:w="100.0" w:type="dxa"/>
+              <w:bottom w:w="100.0" w:type="dxa"/>
+              <w:right w:w="100.0" w:type="dxa"/>
+            </w:tcMar>
+            <w:vAlign w:val="top"/>
+          </w:tcPr>
+          <w:p>
+            <w:pPr>
+              <w:widowControl w:val="0"/>
+              <w:numPr>
+                <w:ilvl w:val="0"/>
+                <w:numId w:val="16"/>
+              </w:numPr>
+              <w:spacing w:line="240" w:lineRule="auto"/>
+              <w:ind w:left="720" w:hanging="360"/>
+              <w:contextualSpacing w:val="1"/>
+              <w:rPr>
+                <w:u w:val="none"/>
+              </w:rPr>
+            </w:pPr>
+            <w:r>
+              <w:rPr>
+                <w:rtl w:val="0"/>
+              </w:rPr>
+              <w:t xml:space="preserve">Er is besloten welke data we gaan vergelijken. Zie technisch rapport.</w:t>
+            </w:r>
+          </w:p>
+          <w:p>
+            <w:pPr>
+              <w:widowControl w:val="0"/>
+              <w:numPr>
+                <w:ilvl w:val="0"/>
+                <w:numId w:val="16"/>
+              </w:numPr>
+              <w:spacing w:line="240" w:lineRule="auto"/>
+              <w:ind w:left="720" w:hanging="360"/>
+              <w:contextualSpacing w:val="1"/>
+              <w:rPr>
+                <w:u w:val="none"/>
+              </w:rPr>
+            </w:pPr>
+            <w:r>
+              <w:rPr>
+                <w:rtl w:val="0"/>
+              </w:rPr>
+              <w:t xml:space="preserve">Alle namen van landen in alle datasets zijn gelijk getrokken zodat deze eenvoudig te vergelijken zijn.</w:t>
+            </w:r>
+          </w:p>
+          <w:p>
+            <w:pPr>
+              <w:widowControl w:val="0"/>
+              <w:spacing w:line="240" w:lineRule="auto"/>
+              <w:contextualSpacing w:val="0"/>
+              <w:rPr>
+                <w:b w:val="1"/>
+              </w:rPr>
+            </w:pPr>
+            <w:r>
+              <w:rPr>
+                <w:b w:val="1"/>
+                <w:rtl w:val="0"/>
+              </w:rPr>
+              <w:t xml:space="preserve">Meeting:</w:t>
+            </w:r>
+          </w:p>
+          <w:p>
+            <w:pPr>
+              <w:widowControl w:val="0"/>
+              <w:numPr>
+                <w:ilvl w:val="0"/>
+                <w:numId w:val="19"/>
+              </w:numPr>
+              <w:spacing w:line="240" w:lineRule="auto"/>
+              <w:ind w:left="720" w:hanging="360"/>
+              <w:contextualSpacing w:val="1"/>
+              <w:rPr/>
+            </w:pPr>
+            <w:r>
+              <w:rPr>
+                <w:rtl w:val="0"/>
+              </w:rPr>
+              <w:t xml:space="preserve">Er is overlegd welke voorbereidingen er voor de machine learning algoritmes getroffen moet worden. Alle nominale waardes moeten vervangen worden door ints door middel van een dictionary.</w:t>
+            </w:r>
+          </w:p>
+          <w:p>
+            <w:pPr>
+              <w:widowControl w:val="0"/>
+              <w:numPr>
+                <w:ilvl w:val="0"/>
+                <w:numId w:val="19"/>
+              </w:numPr>
+              <w:spacing w:line="240" w:lineRule="auto"/>
+              <w:ind w:left="720" w:hanging="360"/>
+              <w:contextualSpacing w:val="1"/>
+              <w:rPr>
+                <w:u w:val="none"/>
+              </w:rPr>
+            </w:pPr>
+            <w:r>
+              <w:rPr>
+                <w:rtl w:val="0"/>
+              </w:rPr>
+              <w:t xml:space="preserve">Er moeten meer verschillende soorten grafieken geplot worden.</w:t>
+            </w:r>
+          </w:p>
+        </w:tc>
+      </w:tr>
+      <w:tr>
+        <w:tc>
+          <w:tcPr>
+            <w:shd w:fill="auto" w:val="clear"/>
+            <w:tcMar>
+              <w:top w:w="100.0" w:type="dxa"/>
+              <w:left w:w="100.0" w:type="dxa"/>
+              <w:bottom w:w="100.0" w:type="dxa"/>
+              <w:right w:w="100.0" w:type="dxa"/>
+            </w:tcMar>
+            <w:vAlign w:val="top"/>
+          </w:tcPr>
+          <w:p>
+            <w:pPr>
+              <w:widowControl w:val="0"/>
+              <w:spacing w:line="240" w:lineRule="auto"/>
+              <w:contextualSpacing w:val="0"/>
+              <w:rPr/>
+            </w:pPr>
+            <w:r>
+              <w:rPr>
+                <w:rtl w:val="0"/>
+              </w:rPr>
+              <w:t xml:space="preserve">Vrijdag</w:t>
             </w:r>
           </w:p>
         </w:tc>
@@ -1154,7 +1375,7 @@
               <w:rPr>
                 <w:rtl w:val="0"/>
               </w:rPr>
-              <w:t xml:space="preserve">In de migration dataset is Central African Rep. vervangen door Central African Republic. Hierdoor hebben nu alle landen in alle databases gelijke namen.</w:t>
+              <w:t xml:space="preserve">Er zijn voor elk afzonderlijk land grafieken geplot voor de prijs van elk lokaal product tegenover het aantal vluchtelingen in een land. De landen en producten met de meest opvallende resultaten zijn: NOG INVULLEN</w:t>
             </w:r>
           </w:p>
           <w:p>
@@ -1167,6 +1388,25 @@
               <w:spacing w:line="240" w:lineRule="auto"/>
               <w:ind w:left="720" w:hanging="360"/>
               <w:contextualSpacing w:val="1"/>
+              <w:rPr/>
+            </w:pPr>
+            <w:r>
+              <w:rPr>
+                <w:rtl w:val="0"/>
+              </w:rPr>
+              <w:t xml:space="preserve">Er zijn voor elk afzonderlijk land grafieken geplot voor de prijs van elk lokaal product tegenover de neerslag en temperatuur in een land. De landen en producten met de meest opvallende resultaten zijn: NOG INVULLEN</w:t>
+            </w:r>
+          </w:p>
+          <w:p>
+            <w:pPr>
+              <w:widowControl w:val="0"/>
+              <w:numPr>
+                <w:ilvl w:val="0"/>
+                <w:numId w:val="18"/>
+              </w:numPr>
+              <w:spacing w:line="240" w:lineRule="auto"/>
+              <w:ind w:left="720" w:hanging="360"/>
+              <w:contextualSpacing w:val="1"/>
               <w:rPr>
                 <w:u w:val="none"/>
               </w:rPr>
@@ -1175,7 +1415,7 @@
               <w:rPr>
                 <w:rtl w:val="0"/>
               </w:rPr>
-              <w:t xml:space="preserve">Er is een normalize functie gemaakt. Met behulp van de ‘Feature scaling’ formule kan nu een kolom van een dataframe genormaliseerd worden</w:t>
+              <w:t xml:space="preserve">Er is onderzocht hoe we interactieve grafieken op github pages kunnen maken.</w:t>
             </w:r>
           </w:p>
         </w:tc>
@@ -1183,27 +1423,83 @@
       <w:tr>
         <w:tc>
           <w:tcPr>
-            <w:shd w:fill="auto" w:val="clear"/>
-            <w:tcMar>
-              <w:top w:w="100.0" w:type="dxa"/>
-              <w:left w:w="100.0" w:type="dxa"/>
-              <w:bottom w:w="100.0" w:type="dxa"/>
-              <w:right w:w="100.0" w:type="dxa"/>
-            </w:tcMar>
-            <w:vAlign w:val="top"/>
-          </w:tcPr>
-          <w:p>
-            <w:pPr>
-              <w:widowControl w:val="0"/>
-              <w:spacing w:line="240" w:lineRule="auto"/>
-              <w:contextualSpacing w:val="0"/>
-              <w:rPr/>
-            </w:pPr>
-            <w:r>
-              <w:rPr>
-                <w:rtl w:val="0"/>
-              </w:rPr>
-              <w:t xml:space="preserve">Donderdag</w:t>
+            <w:shd w:fill="f4cccc" w:val="clear"/>
+            <w:tcMar>
+              <w:top w:w="100.0" w:type="dxa"/>
+              <w:left w:w="100.0" w:type="dxa"/>
+              <w:bottom w:w="100.0" w:type="dxa"/>
+              <w:right w:w="100.0" w:type="dxa"/>
+            </w:tcMar>
+            <w:vAlign w:val="top"/>
+          </w:tcPr>
+          <w:p>
+            <w:pPr>
+              <w:widowControl w:val="0"/>
+              <w:spacing w:line="240" w:lineRule="auto"/>
+              <w:contextualSpacing w:val="0"/>
+              <w:rPr>
+                <w:b w:val="1"/>
+              </w:rPr>
+            </w:pPr>
+            <w:r>
+              <w:rPr>
+                <w:b w:val="1"/>
+                <w:rtl w:val="0"/>
+              </w:rPr>
+              <w:t xml:space="preserve">Week 3</w:t>
+            </w:r>
+          </w:p>
+        </w:tc>
+        <w:tc>
+          <w:tcPr>
+            <w:shd w:fill="f4cccc" w:val="clear"/>
+            <w:tcMar>
+              <w:top w:w="100.0" w:type="dxa"/>
+              <w:left w:w="100.0" w:type="dxa"/>
+              <w:bottom w:w="100.0" w:type="dxa"/>
+              <w:right w:w="100.0" w:type="dxa"/>
+            </w:tcMar>
+            <w:vAlign w:val="top"/>
+          </w:tcPr>
+          <w:p>
+            <w:pPr>
+              <w:widowControl w:val="0"/>
+              <w:spacing w:line="240" w:lineRule="auto"/>
+              <w:contextualSpacing w:val="0"/>
+              <w:rPr/>
+            </w:pPr>
+            <w:r>
+              <w:rPr>
+                <w:rtl w:val="0"/>
+              </w:rPr>
+            </w:r>
+          </w:p>
+        </w:tc>
+      </w:tr>
+      <w:tr>
+        <w:tc>
+          <w:tcPr>
+            <w:shd w:fill="auto" w:val="clear"/>
+            <w:tcMar>
+              <w:top w:w="100.0" w:type="dxa"/>
+              <w:left w:w="100.0" w:type="dxa"/>
+              <w:bottom w:w="100.0" w:type="dxa"/>
+              <w:right w:w="100.0" w:type="dxa"/>
+            </w:tcMar>
+            <w:vAlign w:val="top"/>
+          </w:tcPr>
+          <w:p>
+            <w:pPr>
+              <w:widowControl w:val="0"/>
+              <w:spacing w:line="240" w:lineRule="auto"/>
+              <w:contextualSpacing w:val="0"/>
+              <w:rPr/>
+            </w:pPr>
+            <w:r>
+              <w:rPr>
+                <w:rtl w:val="0"/>
+              </w:rPr>
+              <w:t xml:space="preserve">Maandag</w:t>
             </w:r>
           </w:p>
         </w:tc>
@@ -1236,256 +1532,7 @@
               <w:rPr>
                 <w:rtl w:val="0"/>
               </w:rPr>
-              <w:t xml:space="preserve">Er is besloten welke data we gaan vergelijken.  </w:t>
-            </w:r>
-          </w:p>
-          <w:p>
-            <w:pPr>
-              <w:widowControl w:val="0"/>
-              <w:numPr>
-                <w:ilvl w:val="0"/>
-                <w:numId w:val="15"/>
-              </w:numPr>
-              <w:spacing w:line="240" w:lineRule="auto"/>
-              <w:ind w:left="720" w:hanging="360"/>
-              <w:contextualSpacing w:val="1"/>
-              <w:rPr>
-                <w:u w:val="none"/>
-              </w:rPr>
-            </w:pPr>
-            <w:r>
-              <w:rPr>
-                <w:rtl w:val="0"/>
-              </w:rPr>
-              <w:t xml:space="preserve">Alle namen van landen in alle datasets zijn gelijk getrokken zodat deze eenvoudig te vergelijken zijn.</w:t>
-            </w:r>
-          </w:p>
-          <w:p>
-            <w:pPr>
-              <w:widowControl w:val="0"/>
-              <w:spacing w:line="240" w:lineRule="auto"/>
-              <w:contextualSpacing w:val="0"/>
-              <w:rPr>
-                <w:b w:val="1"/>
-              </w:rPr>
-            </w:pPr>
-            <w:r>
-              <w:rPr>
-                <w:b w:val="1"/>
-                <w:rtl w:val="0"/>
-              </w:rPr>
-              <w:t xml:space="preserve">Meeting:</w:t>
-            </w:r>
-          </w:p>
-          <w:p>
-            <w:pPr>
-              <w:widowControl w:val="0"/>
-              <w:numPr>
-                <w:ilvl w:val="0"/>
-                <w:numId w:val="17"/>
-              </w:numPr>
-              <w:spacing w:line="240" w:lineRule="auto"/>
-              <w:ind w:left="720" w:hanging="360"/>
-              <w:contextualSpacing w:val="1"/>
-              <w:rPr/>
-            </w:pPr>
-            <w:r>
-              <w:rPr>
-                <w:rtl w:val="0"/>
-              </w:rPr>
-              <w:t xml:space="preserve">Er is overlegd welke voorbereidingen er voor de machine learning algoritmes getroffen moet worden. Alle nominale waardes moeten vervangen worden door ints door middel van een dictionary.</w:t>
-            </w:r>
-          </w:p>
-          <w:p>
-            <w:pPr>
-              <w:widowControl w:val="0"/>
-              <w:spacing w:line="240" w:lineRule="auto"/>
-              <w:contextualSpacing w:val="0"/>
-              <w:rPr>
-                <w:b w:val="1"/>
-              </w:rPr>
-            </w:pPr>
-            <w:r>
-              <w:rPr>
-                <w:rtl w:val="0"/>
-              </w:rPr>
-            </w:r>
-          </w:p>
-          <w:p>
-            <w:pPr>
-              <w:widowControl w:val="0"/>
-              <w:spacing w:line="240" w:lineRule="auto"/>
-              <w:contextualSpacing w:val="0"/>
-              <w:rPr>
-                <w:b w:val="1"/>
-              </w:rPr>
-            </w:pPr>
-            <w:r>
-              <w:rPr>
-                <w:rtl w:val="0"/>
-              </w:rPr>
-            </w:r>
-          </w:p>
-        </w:tc>
-      </w:tr>
-      <w:tr>
-        <w:tc>
-          <w:tcPr>
-            <w:shd w:fill="auto" w:val="clear"/>
-            <w:tcMar>
-              <w:top w:w="100.0" w:type="dxa"/>
-              <w:left w:w="100.0" w:type="dxa"/>
-              <w:bottom w:w="100.0" w:type="dxa"/>
-              <w:right w:w="100.0" w:type="dxa"/>
-            </w:tcMar>
-            <w:vAlign w:val="top"/>
-          </w:tcPr>
-          <w:p>
-            <w:pPr>
-              <w:widowControl w:val="0"/>
-              <w:spacing w:line="240" w:lineRule="auto"/>
-              <w:contextualSpacing w:val="0"/>
-              <w:rPr/>
-            </w:pPr>
-            <w:r>
-              <w:rPr>
-                <w:rtl w:val="0"/>
-              </w:rPr>
-              <w:t xml:space="preserve">Vrijdag</w:t>
-            </w:r>
-          </w:p>
-        </w:tc>
-        <w:tc>
-          <w:tcPr>
-            <w:shd w:fill="auto" w:val="clear"/>
-            <w:tcMar>
-              <w:top w:w="100.0" w:type="dxa"/>
-              <w:left w:w="100.0" w:type="dxa"/>
-              <w:bottom w:w="100.0" w:type="dxa"/>
-              <w:right w:w="100.0" w:type="dxa"/>
-            </w:tcMar>
-            <w:vAlign w:val="top"/>
-          </w:tcPr>
-          <w:p>
-            <w:pPr>
-              <w:widowControl w:val="0"/>
-              <w:spacing w:line="240" w:lineRule="auto"/>
-              <w:contextualSpacing w:val="0"/>
-              <w:rPr/>
-            </w:pPr>
-            <w:r>
-              <w:rPr>
-                <w:rtl w:val="0"/>
-              </w:rPr>
-            </w:r>
-          </w:p>
-        </w:tc>
-      </w:tr>
-      <w:tr>
-        <w:tc>
-          <w:tcPr>
-            <w:shd w:fill="f4cccc" w:val="clear"/>
-            <w:tcMar>
-              <w:top w:w="100.0" w:type="dxa"/>
-              <w:left w:w="100.0" w:type="dxa"/>
-              <w:bottom w:w="100.0" w:type="dxa"/>
-              <w:right w:w="100.0" w:type="dxa"/>
-            </w:tcMar>
-            <w:vAlign w:val="top"/>
-          </w:tcPr>
-          <w:p>
-            <w:pPr>
-              <w:widowControl w:val="0"/>
-              <w:spacing w:line="240" w:lineRule="auto"/>
-              <w:contextualSpacing w:val="0"/>
-              <w:rPr>
-                <w:b w:val="1"/>
-              </w:rPr>
-            </w:pPr>
-            <w:r>
-              <w:rPr>
-                <w:b w:val="1"/>
-                <w:rtl w:val="0"/>
-              </w:rPr>
-              <w:t xml:space="preserve">Week 3</w:t>
-            </w:r>
-          </w:p>
-        </w:tc>
-        <w:tc>
-          <w:tcPr>
-            <w:shd w:fill="f4cccc" w:val="clear"/>
-            <w:tcMar>
-              <w:top w:w="100.0" w:type="dxa"/>
-              <w:left w:w="100.0" w:type="dxa"/>
-              <w:bottom w:w="100.0" w:type="dxa"/>
-              <w:right w:w="100.0" w:type="dxa"/>
-            </w:tcMar>
-            <w:vAlign w:val="top"/>
-          </w:tcPr>
-          <w:p>
-            <w:pPr>
-              <w:widowControl w:val="0"/>
-              <w:spacing w:line="240" w:lineRule="auto"/>
-              <w:contextualSpacing w:val="0"/>
-              <w:rPr/>
-            </w:pPr>
-            <w:r>
-              <w:rPr>
-                <w:rtl w:val="0"/>
-              </w:rPr>
-            </w:r>
-          </w:p>
-        </w:tc>
-      </w:tr>
-      <w:tr>
-        <w:tc>
-          <w:tcPr>
-            <w:shd w:fill="auto" w:val="clear"/>
-            <w:tcMar>
-              <w:top w:w="100.0" w:type="dxa"/>
-              <w:left w:w="100.0" w:type="dxa"/>
-              <w:bottom w:w="100.0" w:type="dxa"/>
-              <w:right w:w="100.0" w:type="dxa"/>
-            </w:tcMar>
-            <w:vAlign w:val="top"/>
-          </w:tcPr>
-          <w:p>
-            <w:pPr>
-              <w:widowControl w:val="0"/>
-              <w:spacing w:line="240" w:lineRule="auto"/>
-              <w:contextualSpacing w:val="0"/>
-              <w:rPr/>
-            </w:pPr>
-            <w:r>
-              <w:rPr>
-                <w:rtl w:val="0"/>
-              </w:rPr>
-              <w:t xml:space="preserve">Maandag</w:t>
-            </w:r>
-          </w:p>
-        </w:tc>
-        <w:tc>
-          <w:tcPr>
-            <w:shd w:fill="auto" w:val="clear"/>
-            <w:tcMar>
-              <w:top w:w="100.0" w:type="dxa"/>
-              <w:left w:w="100.0" w:type="dxa"/>
-              <w:bottom w:w="100.0" w:type="dxa"/>
-              <w:right w:w="100.0" w:type="dxa"/>
-            </w:tcMar>
-            <w:vAlign w:val="top"/>
-          </w:tcPr>
-          <w:p>
-            <w:pPr>
-              <w:widowControl w:val="0"/>
-              <w:spacing w:line="240" w:lineRule="auto"/>
-              <w:contextualSpacing w:val="0"/>
-              <w:rPr/>
-            </w:pPr>
-            <w:r>
-              <w:rPr>
-                <w:rtl w:val="0"/>
-              </w:rPr>
+              <w:t xml:space="preserve">We lopen vast op het plotten van grafieken op website die data uit de database halen. Parameters veranderen wordt ook lastig</w:t>
             </w:r>
           </w:p>
         </w:tc>
@@ -6018,7 +6065,7 @@
               <w:widowControl w:val="0"/>
               <w:numPr>
                 <w:ilvl w:val="0"/>
-                <w:numId w:val="19"/>
+                <w:numId w:val="22"/>
               </w:numPr>
               <w:spacing w:before="0" w:line="240" w:lineRule="auto"/>
               <w:ind w:left="720" w:hanging="360"/>
@@ -6039,7 +6086,7 @@
               <w:widowControl w:val="0"/>
               <w:numPr>
                 <w:ilvl w:val="0"/>
-                <w:numId w:val="19"/>
+                <w:numId w:val="22"/>
               </w:numPr>
               <w:spacing w:before="0" w:line="240" w:lineRule="auto"/>
               <w:ind w:left="720" w:hanging="360"/>
@@ -7768,7 +7815,7 @@
               <w:widowControl w:val="0"/>
               <w:numPr>
                 <w:ilvl w:val="0"/>
-                <w:numId w:val="23"/>
+                <w:numId w:val="26"/>
               </w:numPr>
               <w:spacing w:after="0" w:before="0" w:line="240" w:lineRule="auto"/>
               <w:ind w:left="720" w:hanging="360"/>
@@ -8352,7 +8399,7 @@
         </w:tc>
         <w:tc>
           <w:tcPr>
-            <w:shd w:fill="e06666" w:val="clear"/>
+            <w:shd w:fill="00ff00" w:val="clear"/>
             <w:tcMar>
               <w:top w:w="100.0" w:type="dxa"/>
               <w:left w:w="100.0" w:type="dxa"/>
@@ -8460,7 +8507,7 @@
         </w:tc>
         <w:tc>
           <w:tcPr>
-            <w:shd w:fill="e06666" w:val="clear"/>
+            <w:shd w:fill="ff9900" w:val="clear"/>
             <w:tcMar>
               <w:top w:w="100.0" w:type="dxa"/>
               <w:left w:w="100.0" w:type="dxa"/>
@@ -8569,7 +8616,7 @@
         </w:tc>
         <w:tc>
           <w:tcPr>
-            <w:shd w:fill="e06666" w:val="clear"/>
+            <w:shd w:fill="ff9900" w:val="clear"/>
             <w:tcMar>
               <w:top w:w="100.0" w:type="dxa"/>
               <w:left w:w="100.0" w:type="dxa"/>
@@ -8786,7 +8833,7 @@
         </w:tc>
         <w:tc>
           <w:tcPr>
-            <w:shd w:fill="e06666" w:val="clear"/>
+            <w:shd w:fill="ff9900" w:val="clear"/>
             <w:tcMar>
               <w:top w:w="100.0" w:type="dxa"/>
               <w:left w:w="100.0" w:type="dxa"/>
@@ -8937,7 +8984,7 @@
         </w:tc>
         <w:tc>
           <w:tcPr>
-            <w:shd w:fill="e06666" w:val="clear"/>
+            <w:shd w:fill="ff9900" w:val="clear"/>
             <w:tcMar>
               <w:top w:w="100.0" w:type="dxa"/>
               <w:left w:w="100.0" w:type="dxa"/>
@@ -9170,6 +9217,762 @@
               <w:rPr>
                 <w:rtl w:val="0"/>
               </w:rPr>
+              <w:t xml:space="preserve">Bob</w:t>
+            </w:r>
+          </w:p>
+        </w:tc>
+        <w:tc>
+          <w:tcPr>
+            <w:shd w:fill="auto" w:val="clear"/>
+            <w:tcMar>
+              <w:top w:w="100.0" w:type="dxa"/>
+              <w:left w:w="100.0" w:type="dxa"/>
+              <w:bottom w:w="100.0" w:type="dxa"/>
+              <w:right w:w="100.0" w:type="dxa"/>
+            </w:tcMar>
+            <w:vAlign w:val="top"/>
+          </w:tcPr>
+          <w:p>
+            <w:pPr>
+              <w:widowControl w:val="0"/>
+              <w:spacing w:line="240" w:lineRule="auto"/>
+              <w:contextualSpacing w:val="0"/>
+              <w:rPr/>
+            </w:pPr>
+            <w:r>
+              <w:rPr>
+                <w:rtl w:val="0"/>
+              </w:rPr>
+              <w:t xml:space="preserve">foutje in normalize functie fixen, geeft af en toe errors in de minimale data</w:t>
+            </w:r>
+          </w:p>
+        </w:tc>
+        <w:tc>
+          <w:tcPr>
+            <w:shd w:fill="auto" w:val="clear"/>
+            <w:tcMar>
+              <w:top w:w="100.0" w:type="dxa"/>
+              <w:left w:w="100.0" w:type="dxa"/>
+              <w:bottom w:w="100.0" w:type="dxa"/>
+              <w:right w:w="100.0" w:type="dxa"/>
+            </w:tcMar>
+            <w:vAlign w:val="top"/>
+          </w:tcPr>
+          <w:p>
+            <w:pPr>
+              <w:widowControl w:val="0"/>
+              <w:spacing w:line="240" w:lineRule="auto"/>
+              <w:contextualSpacing w:val="0"/>
+              <w:rPr/>
+            </w:pPr>
+            <w:r>
+              <w:rPr>
+                <w:rtl w:val="0"/>
+              </w:rPr>
+              <w:t xml:space="preserve">maandag</w:t>
+            </w:r>
+          </w:p>
+        </w:tc>
+        <w:tc>
+          <w:tcPr>
+            <w:shd w:fill="00ff00" w:val="clear"/>
+            <w:tcMar>
+              <w:top w:w="100.0" w:type="dxa"/>
+              <w:left w:w="100.0" w:type="dxa"/>
+              <w:bottom w:w="100.0" w:type="dxa"/>
+              <w:right w:w="100.0" w:type="dxa"/>
+            </w:tcMar>
+            <w:vAlign w:val="top"/>
+          </w:tcPr>
+          <w:p>
+            <w:pPr>
+              <w:widowControl w:val="0"/>
+              <w:spacing w:line="240" w:lineRule="auto"/>
+              <w:contextualSpacing w:val="0"/>
+              <w:rPr/>
+            </w:pPr>
+            <w:r>
+              <w:rPr>
+                <w:rtl w:val="0"/>
+              </w:rPr>
+            </w:r>
+          </w:p>
+        </w:tc>
+      </w:tr>
+      <w:tr>
+        <w:trPr>
+          <w:trHeight w:val="480" w:hRule="atLeast"/>
+        </w:trPr>
+        <w:tc>
+          <w:tcPr>
+            <w:shd w:fill="auto" w:val="clear"/>
+            <w:tcMar>
+              <w:top w:w="100.0" w:type="dxa"/>
+              <w:left w:w="100.0" w:type="dxa"/>
+              <w:bottom w:w="100.0" w:type="dxa"/>
+              <w:right w:w="100.0" w:type="dxa"/>
+            </w:tcMar>
+            <w:vAlign w:val="top"/>
+          </w:tcPr>
+          <w:p>
+            <w:pPr>
+              <w:widowControl w:val="0"/>
+              <w:spacing w:line="240" w:lineRule="auto"/>
+              <w:contextualSpacing w:val="0"/>
+              <w:rPr/>
+            </w:pPr>
+            <w:r>
+              <w:rPr>
+                <w:rtl w:val="0"/>
+              </w:rPr>
+              <w:t xml:space="preserve">Alex</w:t>
+            </w:r>
+          </w:p>
+        </w:tc>
+        <w:tc>
+          <w:tcPr>
+            <w:shd w:fill="auto" w:val="clear"/>
+            <w:tcMar>
+              <w:top w:w="100.0" w:type="dxa"/>
+              <w:left w:w="100.0" w:type="dxa"/>
+              <w:bottom w:w="100.0" w:type="dxa"/>
+              <w:right w:w="100.0" w:type="dxa"/>
+            </w:tcMar>
+            <w:vAlign w:val="top"/>
+          </w:tcPr>
+          <w:p>
+            <w:pPr>
+              <w:widowControl w:val="0"/>
+              <w:spacing w:line="240" w:lineRule="auto"/>
+              <w:contextualSpacing w:val="0"/>
+              <w:rPr/>
+            </w:pPr>
+            <w:r>
+              <w:rPr>
+                <w:rtl w:val="0"/>
+              </w:rPr>
+              <w:t xml:space="preserve">Grafieken in github pages vanaf de datasets. Parameters kunnen aanpassen</w:t>
+            </w:r>
+          </w:p>
+        </w:tc>
+        <w:tc>
+          <w:tcPr>
+            <w:shd w:fill="auto" w:val="clear"/>
+            <w:tcMar>
+              <w:top w:w="100.0" w:type="dxa"/>
+              <w:left w:w="100.0" w:type="dxa"/>
+              <w:bottom w:w="100.0" w:type="dxa"/>
+              <w:right w:w="100.0" w:type="dxa"/>
+            </w:tcMar>
+            <w:vAlign w:val="top"/>
+          </w:tcPr>
+          <w:p>
+            <w:pPr>
+              <w:widowControl w:val="0"/>
+              <w:spacing w:line="240" w:lineRule="auto"/>
+              <w:contextualSpacing w:val="0"/>
+              <w:rPr/>
+            </w:pPr>
+            <w:r>
+              <w:rPr>
+                <w:rtl w:val="0"/>
+              </w:rPr>
+              <w:t xml:space="preserve">maandag</w:t>
+            </w:r>
+          </w:p>
+        </w:tc>
+        <w:tc>
+          <w:tcPr>
+            <w:shd w:fill="e06666" w:val="clear"/>
+            <w:tcMar>
+              <w:top w:w="100.0" w:type="dxa"/>
+              <w:left w:w="100.0" w:type="dxa"/>
+              <w:bottom w:w="100.0" w:type="dxa"/>
+              <w:right w:w="100.0" w:type="dxa"/>
+            </w:tcMar>
+            <w:vAlign w:val="top"/>
+          </w:tcPr>
+          <w:p>
+            <w:pPr>
+              <w:widowControl w:val="0"/>
+              <w:spacing w:line="240" w:lineRule="auto"/>
+              <w:contextualSpacing w:val="0"/>
+              <w:rPr/>
+            </w:pPr>
+            <w:r>
+              <w:rPr>
+                <w:rtl w:val="0"/>
+              </w:rPr>
+            </w:r>
+          </w:p>
+        </w:tc>
+      </w:tr>
+      <w:tr>
+        <w:trPr>
+          <w:trHeight w:val="480" w:hRule="atLeast"/>
+        </w:trPr>
+        <w:tc>
+          <w:tcPr>
+            <w:shd w:fill="auto" w:val="clear"/>
+            <w:tcMar>
+              <w:top w:w="100.0" w:type="dxa"/>
+              <w:left w:w="100.0" w:type="dxa"/>
+              <w:bottom w:w="100.0" w:type="dxa"/>
+              <w:right w:w="100.0" w:type="dxa"/>
+            </w:tcMar>
+            <w:vAlign w:val="top"/>
+          </w:tcPr>
+          <w:p>
+            <w:pPr>
+              <w:widowControl w:val="0"/>
+              <w:spacing w:line="240" w:lineRule="auto"/>
+              <w:contextualSpacing w:val="0"/>
+              <w:rPr/>
+            </w:pPr>
+            <w:r>
+              <w:rPr>
+                <w:rtl w:val="0"/>
+              </w:rPr>
+              <w:t xml:space="preserve">Alex</w:t>
+            </w:r>
+          </w:p>
+        </w:tc>
+        <w:tc>
+          <w:tcPr>
+            <w:shd w:fill="auto" w:val="clear"/>
+            <w:tcMar>
+              <w:top w:w="100.0" w:type="dxa"/>
+              <w:left w:w="100.0" w:type="dxa"/>
+              <w:bottom w:w="100.0" w:type="dxa"/>
+              <w:right w:w="100.0" w:type="dxa"/>
+            </w:tcMar>
+            <w:vAlign w:val="top"/>
+          </w:tcPr>
+          <w:p>
+            <w:pPr>
+              <w:widowControl w:val="0"/>
+              <w:spacing w:line="240" w:lineRule="auto"/>
+              <w:contextualSpacing w:val="0"/>
+              <w:rPr/>
+            </w:pPr>
+            <w:r>
+              <w:rPr>
+                <w:rtl w:val="0"/>
+              </w:rPr>
+              <w:t xml:space="preserve">Niet alles van de website in de master branch</w:t>
+            </w:r>
+          </w:p>
+        </w:tc>
+        <w:tc>
+          <w:tcPr>
+            <w:shd w:fill="auto" w:val="clear"/>
+            <w:tcMar>
+              <w:top w:w="100.0" w:type="dxa"/>
+              <w:left w:w="100.0" w:type="dxa"/>
+              <w:bottom w:w="100.0" w:type="dxa"/>
+              <w:right w:w="100.0" w:type="dxa"/>
+            </w:tcMar>
+            <w:vAlign w:val="top"/>
+          </w:tcPr>
+          <w:p>
+            <w:pPr>
+              <w:widowControl w:val="0"/>
+              <w:spacing w:line="240" w:lineRule="auto"/>
+              <w:contextualSpacing w:val="0"/>
+              <w:rPr/>
+            </w:pPr>
+            <w:r>
+              <w:rPr>
+                <w:rtl w:val="0"/>
+              </w:rPr>
+              <w:t xml:space="preserve">maandag</w:t>
+            </w:r>
+          </w:p>
+        </w:tc>
+        <w:tc>
+          <w:tcPr>
+            <w:shd w:fill="e06666" w:val="clear"/>
+            <w:tcMar>
+              <w:top w:w="100.0" w:type="dxa"/>
+              <w:left w:w="100.0" w:type="dxa"/>
+              <w:bottom w:w="100.0" w:type="dxa"/>
+              <w:right w:w="100.0" w:type="dxa"/>
+            </w:tcMar>
+            <w:vAlign w:val="top"/>
+          </w:tcPr>
+          <w:p>
+            <w:pPr>
+              <w:widowControl w:val="0"/>
+              <w:spacing w:line="240" w:lineRule="auto"/>
+              <w:contextualSpacing w:val="0"/>
+              <w:rPr/>
+            </w:pPr>
+            <w:r>
+              <w:rPr>
+                <w:rtl w:val="0"/>
+              </w:rPr>
+            </w:r>
+          </w:p>
+        </w:tc>
+      </w:tr>
+      <w:tr>
+        <w:trPr>
+          <w:trHeight w:val="480" w:hRule="atLeast"/>
+        </w:trPr>
+        <w:tc>
+          <w:tcPr>
+            <w:shd w:fill="auto" w:val="clear"/>
+            <w:tcMar>
+              <w:top w:w="100.0" w:type="dxa"/>
+              <w:left w:w="100.0" w:type="dxa"/>
+              <w:bottom w:w="100.0" w:type="dxa"/>
+              <w:right w:w="100.0" w:type="dxa"/>
+            </w:tcMar>
+            <w:vAlign w:val="top"/>
+          </w:tcPr>
+          <w:p>
+            <w:pPr>
+              <w:widowControl w:val="0"/>
+              <w:spacing w:line="240" w:lineRule="auto"/>
+              <w:contextualSpacing w:val="0"/>
+              <w:rPr/>
+            </w:pPr>
+            <w:r>
+              <w:rPr>
+                <w:rtl w:val="0"/>
+              </w:rPr>
+              <w:t xml:space="preserve">Bob</w:t>
+            </w:r>
+          </w:p>
+        </w:tc>
+        <w:tc>
+          <w:tcPr>
+            <w:shd w:fill="auto" w:val="clear"/>
+            <w:tcMar>
+              <w:top w:w="100.0" w:type="dxa"/>
+              <w:left w:w="100.0" w:type="dxa"/>
+              <w:bottom w:w="100.0" w:type="dxa"/>
+              <w:right w:w="100.0" w:type="dxa"/>
+            </w:tcMar>
+            <w:vAlign w:val="top"/>
+          </w:tcPr>
+          <w:p>
+            <w:pPr>
+              <w:widowControl w:val="0"/>
+              <w:spacing w:line="240" w:lineRule="auto"/>
+              <w:contextualSpacing w:val="0"/>
+              <w:rPr/>
+            </w:pPr>
+            <w:r>
+              <w:rPr>
+                <w:rtl w:val="0"/>
+              </w:rPr>
+              <w:t xml:space="preserve">compare moet dezelfde YearMonths hebben</w:t>
+            </w:r>
+          </w:p>
+        </w:tc>
+        <w:tc>
+          <w:tcPr>
+            <w:shd w:fill="auto" w:val="clear"/>
+            <w:tcMar>
+              <w:top w:w="100.0" w:type="dxa"/>
+              <w:left w:w="100.0" w:type="dxa"/>
+              <w:bottom w:w="100.0" w:type="dxa"/>
+              <w:right w:w="100.0" w:type="dxa"/>
+            </w:tcMar>
+            <w:vAlign w:val="top"/>
+          </w:tcPr>
+          <w:p>
+            <w:pPr>
+              <w:widowControl w:val="0"/>
+              <w:spacing w:line="240" w:lineRule="auto"/>
+              <w:contextualSpacing w:val="0"/>
+              <w:rPr/>
+            </w:pPr>
+            <w:r>
+              <w:rPr>
+                <w:rtl w:val="0"/>
+              </w:rPr>
+              <w:t xml:space="preserve">dinsdag</w:t>
+            </w:r>
+          </w:p>
+        </w:tc>
+        <w:tc>
+          <w:tcPr>
+            <w:shd w:fill="00ff00" w:val="clear"/>
+            <w:tcMar>
+              <w:top w:w="100.0" w:type="dxa"/>
+              <w:left w:w="100.0" w:type="dxa"/>
+              <w:bottom w:w="100.0" w:type="dxa"/>
+              <w:right w:w="100.0" w:type="dxa"/>
+            </w:tcMar>
+            <w:vAlign w:val="top"/>
+          </w:tcPr>
+          <w:p>
+            <w:pPr>
+              <w:widowControl w:val="0"/>
+              <w:spacing w:line="240" w:lineRule="auto"/>
+              <w:contextualSpacing w:val="0"/>
+              <w:rPr/>
+            </w:pPr>
+            <w:r>
+              <w:rPr>
+                <w:rtl w:val="0"/>
+              </w:rPr>
+            </w:r>
+          </w:p>
+        </w:tc>
+      </w:tr>
+      <w:tr>
+        <w:trPr>
+          <w:trHeight w:val="480" w:hRule="atLeast"/>
+        </w:trPr>
+        <w:tc>
+          <w:tcPr>
+            <w:shd w:fill="auto" w:val="clear"/>
+            <w:tcMar>
+              <w:top w:w="100.0" w:type="dxa"/>
+              <w:left w:w="100.0" w:type="dxa"/>
+              <w:bottom w:w="100.0" w:type="dxa"/>
+              <w:right w:w="100.0" w:type="dxa"/>
+            </w:tcMar>
+            <w:vAlign w:val="top"/>
+          </w:tcPr>
+          <w:p>
+            <w:pPr>
+              <w:widowControl w:val="0"/>
+              <w:spacing w:line="240" w:lineRule="auto"/>
+              <w:contextualSpacing w:val="0"/>
+              <w:rPr/>
+            </w:pPr>
+            <w:r>
+              <w:rPr>
+                <w:rtl w:val="0"/>
+              </w:rPr>
+              <w:t xml:space="preserve">Bob</w:t>
+            </w:r>
+          </w:p>
+        </w:tc>
+        <w:tc>
+          <w:tcPr>
+            <w:shd w:fill="auto" w:val="clear"/>
+            <w:tcMar>
+              <w:top w:w="100.0" w:type="dxa"/>
+              <w:left w:w="100.0" w:type="dxa"/>
+              <w:bottom w:w="100.0" w:type="dxa"/>
+              <w:right w:w="100.0" w:type="dxa"/>
+            </w:tcMar>
+            <w:vAlign w:val="top"/>
+          </w:tcPr>
+          <w:p>
+            <w:pPr>
+              <w:widowControl w:val="0"/>
+              <w:spacing w:line="240" w:lineRule="auto"/>
+              <w:contextualSpacing w:val="0"/>
+              <w:rPr/>
+            </w:pPr>
+            <w:r>
+              <w:rPr>
+                <w:rtl w:val="0"/>
+              </w:rPr>
+              <w:t xml:space="preserve">Verder aan het technisch rapport</w:t>
+            </w:r>
+          </w:p>
+        </w:tc>
+        <w:tc>
+          <w:tcPr>
+            <w:shd w:fill="auto" w:val="clear"/>
+            <w:tcMar>
+              <w:top w:w="100.0" w:type="dxa"/>
+              <w:left w:w="100.0" w:type="dxa"/>
+              <w:bottom w:w="100.0" w:type="dxa"/>
+              <w:right w:w="100.0" w:type="dxa"/>
+            </w:tcMar>
+            <w:vAlign w:val="top"/>
+          </w:tcPr>
+          <w:p>
+            <w:pPr>
+              <w:widowControl w:val="0"/>
+              <w:spacing w:line="240" w:lineRule="auto"/>
+              <w:contextualSpacing w:val="0"/>
+              <w:rPr/>
+            </w:pPr>
+            <w:r>
+              <w:rPr>
+                <w:rtl w:val="0"/>
+              </w:rPr>
+              <w:t xml:space="preserve">dinsdag</w:t>
+            </w:r>
+          </w:p>
+        </w:tc>
+        <w:tc>
+          <w:tcPr>
+            <w:shd w:fill="e06666" w:val="clear"/>
+            <w:tcMar>
+              <w:top w:w="100.0" w:type="dxa"/>
+              <w:left w:w="100.0" w:type="dxa"/>
+              <w:bottom w:w="100.0" w:type="dxa"/>
+              <w:right w:w="100.0" w:type="dxa"/>
+            </w:tcMar>
+            <w:vAlign w:val="top"/>
+          </w:tcPr>
+          <w:p>
+            <w:pPr>
+              <w:widowControl w:val="0"/>
+              <w:spacing w:line="240" w:lineRule="auto"/>
+              <w:contextualSpacing w:val="0"/>
+              <w:rPr/>
+            </w:pPr>
+            <w:r>
+              <w:rPr>
+                <w:rtl w:val="0"/>
+              </w:rPr>
+            </w:r>
+          </w:p>
+        </w:tc>
+      </w:tr>
+      <w:tr>
+        <w:trPr>
+          <w:trHeight w:val="480" w:hRule="atLeast"/>
+        </w:trPr>
+        <w:tc>
+          <w:tcPr>
+            <w:shd w:fill="auto" w:val="clear"/>
+            <w:tcMar>
+              <w:top w:w="100.0" w:type="dxa"/>
+              <w:left w:w="100.0" w:type="dxa"/>
+              <w:bottom w:w="100.0" w:type="dxa"/>
+              <w:right w:w="100.0" w:type="dxa"/>
+            </w:tcMar>
+            <w:vAlign w:val="top"/>
+          </w:tcPr>
+          <w:p>
+            <w:pPr>
+              <w:widowControl w:val="0"/>
+              <w:spacing w:line="240" w:lineRule="auto"/>
+              <w:contextualSpacing w:val="0"/>
+              <w:rPr/>
+            </w:pPr>
+            <w:r>
+              <w:rPr>
+                <w:rtl w:val="0"/>
+              </w:rPr>
+              <w:t xml:space="preserve">Take</w:t>
+            </w:r>
+          </w:p>
+        </w:tc>
+        <w:tc>
+          <w:tcPr>
+            <w:shd w:fill="auto" w:val="clear"/>
+            <w:tcMar>
+              <w:top w:w="100.0" w:type="dxa"/>
+              <w:left w:w="100.0" w:type="dxa"/>
+              <w:bottom w:w="100.0" w:type="dxa"/>
+              <w:right w:w="100.0" w:type="dxa"/>
+            </w:tcMar>
+            <w:vAlign w:val="top"/>
+          </w:tcPr>
+          <w:p>
+            <w:pPr>
+              <w:widowControl w:val="0"/>
+              <w:spacing w:line="240" w:lineRule="auto"/>
+              <w:contextualSpacing w:val="0"/>
+              <w:rPr/>
+            </w:pPr>
+            <w:r>
+              <w:rPr>
+                <w:rtl w:val="0"/>
+              </w:rPr>
+              <w:t xml:space="preserve">Daadwerkelijk neerslag en temperatuur vs foodprices plotten</w:t>
+            </w:r>
+          </w:p>
+        </w:tc>
+        <w:tc>
+          <w:tcPr>
+            <w:shd w:fill="auto" w:val="clear"/>
+            <w:tcMar>
+              <w:top w:w="100.0" w:type="dxa"/>
+              <w:left w:w="100.0" w:type="dxa"/>
+              <w:bottom w:w="100.0" w:type="dxa"/>
+              <w:right w:w="100.0" w:type="dxa"/>
+            </w:tcMar>
+            <w:vAlign w:val="top"/>
+          </w:tcPr>
+          <w:p>
+            <w:pPr>
+              <w:widowControl w:val="0"/>
+              <w:spacing w:line="240" w:lineRule="auto"/>
+              <w:contextualSpacing w:val="0"/>
+              <w:rPr/>
+            </w:pPr>
+            <w:r>
+              <w:rPr>
+                <w:rtl w:val="0"/>
+              </w:rPr>
+              <w:t xml:space="preserve">dinsdag</w:t>
+            </w:r>
+          </w:p>
+        </w:tc>
+        <w:tc>
+          <w:tcPr>
+            <w:shd w:fill="e06666" w:val="clear"/>
+            <w:tcMar>
+              <w:top w:w="100.0" w:type="dxa"/>
+              <w:left w:w="100.0" w:type="dxa"/>
+              <w:bottom w:w="100.0" w:type="dxa"/>
+              <w:right w:w="100.0" w:type="dxa"/>
+            </w:tcMar>
+            <w:vAlign w:val="top"/>
+          </w:tcPr>
+          <w:p>
+            <w:pPr>
+              <w:widowControl w:val="0"/>
+              <w:spacing w:line="240" w:lineRule="auto"/>
+              <w:contextualSpacing w:val="0"/>
+              <w:rPr/>
+            </w:pPr>
+            <w:r>
+              <w:rPr>
+                <w:rtl w:val="0"/>
+              </w:rPr>
+            </w:r>
+          </w:p>
+        </w:tc>
+      </w:tr>
+      <w:tr>
+        <w:trPr>
+          <w:trHeight w:val="480" w:hRule="atLeast"/>
+        </w:trPr>
+        <w:tc>
+          <w:tcPr>
+            <w:shd w:fill="auto" w:val="clear"/>
+            <w:tcMar>
+              <w:top w:w="100.0" w:type="dxa"/>
+              <w:left w:w="100.0" w:type="dxa"/>
+              <w:bottom w:w="100.0" w:type="dxa"/>
+              <w:right w:w="100.0" w:type="dxa"/>
+            </w:tcMar>
+            <w:vAlign w:val="top"/>
+          </w:tcPr>
+          <w:p>
+            <w:pPr>
+              <w:widowControl w:val="0"/>
+              <w:spacing w:line="240" w:lineRule="auto"/>
+              <w:contextualSpacing w:val="0"/>
+              <w:rPr/>
+            </w:pPr>
+            <w:r>
+              <w:rPr>
+                <w:rtl w:val="0"/>
+              </w:rPr>
+              <w:t xml:space="preserve">Alex</w:t>
+            </w:r>
+          </w:p>
+        </w:tc>
+        <w:tc>
+          <w:tcPr>
+            <w:shd w:fill="auto" w:val="clear"/>
+            <w:tcMar>
+              <w:top w:w="100.0" w:type="dxa"/>
+              <w:left w:w="100.0" w:type="dxa"/>
+              <w:bottom w:w="100.0" w:type="dxa"/>
+              <w:right w:w="100.0" w:type="dxa"/>
+            </w:tcMar>
+            <w:vAlign w:val="top"/>
+          </w:tcPr>
+          <w:p>
+            <w:pPr>
+              <w:widowControl w:val="0"/>
+              <w:spacing w:line="240" w:lineRule="auto"/>
+              <w:contextualSpacing w:val="0"/>
+              <w:rPr/>
+            </w:pPr>
+            <w:r>
+              <w:rPr>
+                <w:rtl w:val="0"/>
+              </w:rPr>
+              <w:t xml:space="preserve">Chillen met de github pages</w:t>
+            </w:r>
+          </w:p>
+        </w:tc>
+        <w:tc>
+          <w:tcPr>
+            <w:shd w:fill="auto" w:val="clear"/>
+            <w:tcMar>
+              <w:top w:w="100.0" w:type="dxa"/>
+              <w:left w:w="100.0" w:type="dxa"/>
+              <w:bottom w:w="100.0" w:type="dxa"/>
+              <w:right w:w="100.0" w:type="dxa"/>
+            </w:tcMar>
+            <w:vAlign w:val="top"/>
+          </w:tcPr>
+          <w:p>
+            <w:pPr>
+              <w:widowControl w:val="0"/>
+              <w:spacing w:line="240" w:lineRule="auto"/>
+              <w:contextualSpacing w:val="0"/>
+              <w:rPr/>
+            </w:pPr>
+            <w:r>
+              <w:rPr>
+                <w:rtl w:val="0"/>
+              </w:rPr>
+              <w:t xml:space="preserve">dinsdag</w:t>
+            </w:r>
+          </w:p>
+        </w:tc>
+        <w:tc>
+          <w:tcPr>
+            <w:shd w:fill="e06666" w:val="clear"/>
+            <w:tcMar>
+              <w:top w:w="100.0" w:type="dxa"/>
+              <w:left w:w="100.0" w:type="dxa"/>
+              <w:bottom w:w="100.0" w:type="dxa"/>
+              <w:right w:w="100.0" w:type="dxa"/>
+            </w:tcMar>
+            <w:vAlign w:val="top"/>
+          </w:tcPr>
+          <w:p>
+            <w:pPr>
+              <w:widowControl w:val="0"/>
+              <w:spacing w:line="240" w:lineRule="auto"/>
+              <w:contextualSpacing w:val="0"/>
+              <w:rPr/>
+            </w:pPr>
+            <w:r>
+              <w:rPr>
+                <w:rtl w:val="0"/>
+              </w:rPr>
+            </w:r>
+          </w:p>
+        </w:tc>
+      </w:tr>
+      <w:tr>
+        <w:trPr>
+          <w:trHeight w:val="480" w:hRule="atLeast"/>
+        </w:trPr>
+        <w:tc>
+          <w:tcPr>
+            <w:shd w:fill="auto" w:val="clear"/>
+            <w:tcMar>
+              <w:top w:w="100.0" w:type="dxa"/>
+              <w:left w:w="100.0" w:type="dxa"/>
+              <w:bottom w:w="100.0" w:type="dxa"/>
+              <w:right w:w="100.0" w:type="dxa"/>
+            </w:tcMar>
+            <w:vAlign w:val="top"/>
+          </w:tcPr>
+          <w:p>
+            <w:pPr>
+              <w:widowControl w:val="0"/>
+              <w:spacing w:line="240" w:lineRule="auto"/>
+              <w:contextualSpacing w:val="0"/>
+              <w:rPr/>
+            </w:pPr>
+            <w:r>
+              <w:rPr>
+                <w:rtl w:val="0"/>
+              </w:rPr>
               <w:t xml:space="preserve">Iedereen</w:t>
             </w:r>
           </w:p>
@@ -9218,6 +10021,252 @@
               <w:rPr>
                 <w:rtl w:val="0"/>
               </w:rPr>
+              <w:t xml:space="preserve">Kunnen we zeggen, deze grafiek zag er interessant uit dus gingen we deze nader onderzoeken?</w:t>
+            </w:r>
+          </w:p>
+          <w:p>
+            <w:pPr>
+              <w:widowControl w:val="0"/>
+              <w:numPr>
+                <w:ilvl w:val="0"/>
+                <w:numId w:val="14"/>
+              </w:numPr>
+              <w:spacing w:after="0" w:before="0" w:line="240" w:lineRule="auto"/>
+              <w:ind w:left="720" w:hanging="360"/>
+              <w:contextualSpacing w:val="1"/>
+              <w:rPr/>
+            </w:pPr>
+            <w:r>
+              <w:rPr>
+                <w:rtl w:val="0"/>
+              </w:rPr>
+              <w:t xml:space="preserve">wat zijn de vereisten voor de website?</w:t>
+            </w:r>
+          </w:p>
+          <w:p>
+            <w:pPr>
+              <w:widowControl w:val="0"/>
+              <w:numPr>
+                <w:ilvl w:val="0"/>
+                <w:numId w:val="14"/>
+              </w:numPr>
+              <w:spacing w:after="0" w:before="0" w:line="240" w:lineRule="auto"/>
+              <w:ind w:left="720" w:hanging="360"/>
+              <w:contextualSpacing w:val="1"/>
+              <w:rPr>
+                <w:u w:val="none"/>
+              </w:rPr>
+            </w:pPr>
+            <w:r>
+              <w:rPr>
+                <w:rtl w:val="0"/>
+              </w:rPr>
+              <w:t xml:space="preserve">hoe krijgen we de data van onze resultaten in een plot?</w:t>
+            </w:r>
+          </w:p>
+          <w:p>
+            <w:pPr>
+              <w:widowControl w:val="0"/>
+              <w:numPr>
+                <w:ilvl w:val="0"/>
+                <w:numId w:val="14"/>
+              </w:numPr>
+              <w:spacing w:after="0" w:before="0" w:line="240" w:lineRule="auto"/>
+              <w:ind w:left="720" w:hanging="360"/>
+              <w:contextualSpacing w:val="1"/>
+              <w:rPr>
+                <w:u w:val="none"/>
+              </w:rPr>
+            </w:pPr>
+            <w:r>
+              <w:rPr>
+                <w:rtl w:val="0"/>
+              </w:rPr>
+              <w:t xml:space="preserve">hoe moeten we een interactive data visualization doen zonder php?</w:t>
+            </w:r>
+          </w:p>
+          <w:p>
+            <w:pPr>
+              <w:widowControl w:val="0"/>
+              <w:spacing w:after="0" w:before="0" w:line="240" w:lineRule="auto"/>
+              <w:contextualSpacing w:val="0"/>
+              <w:rPr/>
+            </w:pPr>
+            <w:r>
+              <w:rPr>
+                <w:rtl w:val="0"/>
+              </w:rPr>
+            </w:r>
+          </w:p>
+          <w:p>
+            <w:pPr>
+              <w:widowControl w:val="0"/>
+              <w:numPr>
+                <w:ilvl w:val="0"/>
+                <w:numId w:val="21"/>
+              </w:numPr>
+              <w:spacing w:after="0" w:before="0" w:line="240" w:lineRule="auto"/>
+              <w:ind w:left="720" w:hanging="360"/>
+              <w:contextualSpacing w:val="1"/>
+              <w:rPr>
+                <w:u w:val="none"/>
+              </w:rPr>
+            </w:pPr>
+            <w:r>
+              <w:rPr>
+                <w:rtl w:val="0"/>
+              </w:rPr>
+              <w:t xml:space="preserve">Er moeten dynamische grafieken inzitten</w:t>
+            </w:r>
+          </w:p>
+          <w:p>
+            <w:pPr>
+              <w:widowControl w:val="0"/>
+              <w:numPr>
+                <w:ilvl w:val="0"/>
+                <w:numId w:val="21"/>
+              </w:numPr>
+              <w:spacing w:after="0" w:before="0" w:line="240" w:lineRule="auto"/>
+              <w:ind w:left="720" w:hanging="360"/>
+              <w:contextualSpacing w:val="1"/>
+              <w:rPr>
+                <w:u w:val="none"/>
+              </w:rPr>
+            </w:pPr>
+            <w:r>
+              <w:rPr>
+                <w:rtl w:val="0"/>
+              </w:rPr>
+              <w:t xml:space="preserve">D3 voor interactieve grafieken plotten</w:t>
+            </w:r>
+          </w:p>
+        </w:tc>
+        <w:tc>
+          <w:tcPr>
+            <w:shd w:fill="auto" w:val="clear"/>
+            <w:tcMar>
+              <w:top w:w="100.0" w:type="dxa"/>
+              <w:left w:w="100.0" w:type="dxa"/>
+              <w:bottom w:w="100.0" w:type="dxa"/>
+              <w:right w:w="100.0" w:type="dxa"/>
+            </w:tcMar>
+            <w:vAlign w:val="top"/>
+          </w:tcPr>
+          <w:p>
+            <w:pPr>
+              <w:widowControl w:val="0"/>
+              <w:spacing w:line="240" w:lineRule="auto"/>
+              <w:contextualSpacing w:val="0"/>
+              <w:rPr/>
+            </w:pPr>
+            <w:r>
+              <w:rPr>
+                <w:rtl w:val="0"/>
+              </w:rPr>
+              <w:t xml:space="preserve">dinsdag</w:t>
+            </w:r>
+          </w:p>
+        </w:tc>
+        <w:tc>
+          <w:tcPr>
+            <w:shd w:fill="e06666" w:val="clear"/>
+            <w:tcMar>
+              <w:top w:w="100.0" w:type="dxa"/>
+              <w:left w:w="100.0" w:type="dxa"/>
+              <w:bottom w:w="100.0" w:type="dxa"/>
+              <w:right w:w="100.0" w:type="dxa"/>
+            </w:tcMar>
+            <w:vAlign w:val="top"/>
+          </w:tcPr>
+          <w:p>
+            <w:pPr>
+              <w:widowControl w:val="0"/>
+              <w:spacing w:line="240" w:lineRule="auto"/>
+              <w:contextualSpacing w:val="0"/>
+              <w:rPr/>
+            </w:pPr>
+            <w:r>
+              <w:rPr>
+                <w:rtl w:val="0"/>
+              </w:rPr>
+            </w:r>
+          </w:p>
+        </w:tc>
+      </w:tr>
+      <w:tr>
+        <w:trPr>
+          <w:trHeight w:val="480" w:hRule="atLeast"/>
+        </w:trPr>
+        <w:tc>
+          <w:tcPr>
+            <w:shd w:fill="auto" w:val="clear"/>
+            <w:tcMar>
+              <w:top w:w="100.0" w:type="dxa"/>
+              <w:left w:w="100.0" w:type="dxa"/>
+              <w:bottom w:w="100.0" w:type="dxa"/>
+              <w:right w:w="100.0" w:type="dxa"/>
+            </w:tcMar>
+            <w:vAlign w:val="top"/>
+          </w:tcPr>
+          <w:p>
+            <w:pPr>
+              <w:widowControl w:val="0"/>
+              <w:spacing w:line="240" w:lineRule="auto"/>
+              <w:contextualSpacing w:val="0"/>
+              <w:rPr/>
+            </w:pPr>
+            <w:r>
+              <w:rPr>
+                <w:rtl w:val="0"/>
+              </w:rPr>
+              <w:t xml:space="preserve">Iedereen</w:t>
+            </w:r>
+          </w:p>
+        </w:tc>
+        <w:tc>
+          <w:tcPr>
+            <w:shd w:fill="auto" w:val="clear"/>
+            <w:tcMar>
+              <w:top w:w="100.0" w:type="dxa"/>
+              <w:left w:w="100.0" w:type="dxa"/>
+              <w:bottom w:w="100.0" w:type="dxa"/>
+              <w:right w:w="100.0" w:type="dxa"/>
+            </w:tcMar>
+            <w:vAlign w:val="top"/>
+          </w:tcPr>
+          <w:p>
+            <w:pPr>
+              <w:widowControl w:val="0"/>
+              <w:spacing w:line="240" w:lineRule="auto"/>
+              <w:contextualSpacing w:val="0"/>
+              <w:rPr>
+                <w:b w:val="1"/>
+              </w:rPr>
+            </w:pPr>
+            <w:r>
+              <w:rPr>
+                <w:b w:val="1"/>
+                <w:rtl w:val="0"/>
+              </w:rPr>
+              <w:t xml:space="preserve">Meeting (10:00) - G3.02</w:t>
+            </w:r>
+          </w:p>
+          <w:p>
+            <w:pPr>
+              <w:widowControl w:val="0"/>
+              <w:numPr>
+                <w:ilvl w:val="0"/>
+                <w:numId w:val="14"/>
+              </w:numPr>
+              <w:spacing w:after="0" w:before="0" w:line="240" w:lineRule="auto"/>
+              <w:ind w:left="720" w:hanging="360"/>
+              <w:contextualSpacing w:val="1"/>
+              <w:rPr/>
+            </w:pPr>
+            <w:r>
+              <w:rPr>
+                <w:rtl w:val="0"/>
+              </w:rPr>
               <w:t xml:space="preserve">...</w:t>
             </w:r>
           </w:p>
@@ -9263,7 +10312,7 @@
               <w:rPr>
                 <w:rtl w:val="0"/>
               </w:rPr>
-              <w:t xml:space="preserve">dinsdag</w:t>
+              <w:t xml:space="preserve">donderdag</w:t>
             </w:r>
           </w:p>
         </w:tc>
@@ -9339,54 +10388,13 @@
               <w:widowControl w:val="0"/>
               <w:spacing w:line="240" w:lineRule="auto"/>
               <w:contextualSpacing w:val="0"/>
-              <w:rPr>
-                <w:b w:val="1"/>
-              </w:rPr>
-            </w:pPr>
-            <w:r>
-              <w:rPr>
-                <w:b w:val="1"/>
-                <w:rtl w:val="0"/>
-              </w:rPr>
-              <w:t xml:space="preserve">Meeting (10:00) - G3.02</w:t>
-            </w:r>
-          </w:p>
-          <w:p>
-            <w:pPr>
-              <w:widowControl w:val="0"/>
-              <w:numPr>
-                <w:ilvl w:val="0"/>
-                <w:numId w:val="14"/>
-              </w:numPr>
-              <w:spacing w:after="0" w:before="0" w:line="240" w:lineRule="auto"/>
-              <w:ind w:left="720" w:hanging="360"/>
-              <w:contextualSpacing w:val="1"/>
-              <w:rPr/>
-            </w:pPr>
-            <w:r>
-              <w:rPr>
-                <w:rtl w:val="0"/>
-              </w:rPr>
-              <w:t xml:space="preserve">...</w:t>
-            </w:r>
-          </w:p>
-          <w:p>
-            <w:pPr>
-              <w:widowControl w:val="0"/>
-              <w:numPr>
-                <w:ilvl w:val="0"/>
-                <w:numId w:val="14"/>
-              </w:numPr>
-              <w:spacing w:before="0" w:line="240" w:lineRule="auto"/>
-              <w:ind w:left="720" w:hanging="360"/>
-              <w:contextualSpacing w:val="1"/>
-              <w:rPr/>
-            </w:pPr>
-            <w:r>
-              <w:rPr>
-                <w:rtl w:val="0"/>
-              </w:rPr>
-              <w:t xml:space="preserve">...</w:t>
+              <w:rPr/>
+            </w:pPr>
+            <w:r>
+              <w:rPr>
+                <w:rtl w:val="0"/>
+              </w:rPr>
+              <w:t xml:space="preserve">Opzet technisch rapport sturen</w:t>
             </w:r>
           </w:p>
         </w:tc>
@@ -10215,57 +11223,20 @@
               <w:rPr>
                 <w:rtl w:val="0"/>
               </w:rPr>
-              <w:t xml:space="preserve">Iedereen</w:t>
-            </w:r>
-          </w:p>
-        </w:tc>
-        <w:tc>
-          <w:tcPr>
-            <w:shd w:fill="auto" w:val="clear"/>
-            <w:tcMar>
-              <w:top w:w="100.0" w:type="dxa"/>
-              <w:left w:w="100.0" w:type="dxa"/>
-              <w:bottom w:w="100.0" w:type="dxa"/>
-              <w:right w:w="100.0" w:type="dxa"/>
-            </w:tcMar>
-            <w:vAlign w:val="top"/>
-          </w:tcPr>
-          <w:p>
-            <w:pPr>
-              <w:widowControl w:val="0"/>
-              <w:spacing w:line="240" w:lineRule="auto"/>
-              <w:contextualSpacing w:val="0"/>
-              <w:rPr>
-                <w:b w:val="1"/>
-              </w:rPr>
-            </w:pPr>
-            <w:r>
-              <w:rPr>
-                <w:b w:val="1"/>
-                <w:rtl w:val="0"/>
-              </w:rPr>
-              <w:t xml:space="preserve">Meeting (10:00) - A1.24</w:t>
-            </w:r>
-          </w:p>
-          <w:p>
-            <w:pPr>
-              <w:widowControl w:val="0"/>
-              <w:numPr>
-                <w:ilvl w:val="0"/>
-                <w:numId w:val="14"/>
-              </w:numPr>
-              <w:spacing w:after="0" w:before="0" w:line="240" w:lineRule="auto"/>
-              <w:ind w:left="720" w:hanging="360"/>
-              <w:contextualSpacing w:val="1"/>
-              <w:rPr/>
-            </w:pPr>
-            <w:r>
-              <w:rPr>
-                <w:rtl w:val="0"/>
-              </w:rPr>
-              <w:t xml:space="preserve">...</w:t>
-            </w:r>
-          </w:p>
+            </w:r>
+          </w:p>
+        </w:tc>
+        <w:tc>
+          <w:tcPr>
+            <w:shd w:fill="auto" w:val="clear"/>
+            <w:tcMar>
+              <w:top w:w="100.0" w:type="dxa"/>
+              <w:left w:w="100.0" w:type="dxa"/>
+              <w:bottom w:w="100.0" w:type="dxa"/>
+              <w:right w:w="100.0" w:type="dxa"/>
+            </w:tcMar>
+            <w:vAlign w:val="top"/>
+          </w:tcPr>
           <w:p>
             <w:pPr>
               <w:widowControl w:val="0"/>
@@ -10282,33 +11253,31 @@
               <w:rPr>
                 <w:rtl w:val="0"/>
               </w:rPr>
-              <w:t xml:space="preserve">...</w:t>
-            </w:r>
-          </w:p>
-        </w:tc>
-        <w:tc>
-          <w:tcPr>
-            <w:shd w:fill="auto" w:val="clear"/>
-            <w:tcMar>
-              <w:top w:w="100.0" w:type="dxa"/>
-              <w:left w:w="100.0" w:type="dxa"/>
-              <w:bottom w:w="100.0" w:type="dxa"/>
-              <w:right w:w="100.0" w:type="dxa"/>
-            </w:tcMar>
-            <w:vAlign w:val="top"/>
-          </w:tcPr>
-          <w:p>
-            <w:pPr>
-              <w:widowControl w:val="0"/>
-              <w:spacing w:line="240" w:lineRule="auto"/>
-              <w:contextualSpacing w:val="0"/>
-              <w:rPr/>
-            </w:pPr>
-            <w:r>
-              <w:rPr>
-                <w:rtl w:val="0"/>
-              </w:rPr>
-              <w:t xml:space="preserve">donderdag</w:t>
+            </w:r>
+          </w:p>
+        </w:tc>
+        <w:tc>
+          <w:tcPr>
+            <w:shd w:fill="auto" w:val="clear"/>
+            <w:tcMar>
+              <w:top w:w="100.0" w:type="dxa"/>
+              <w:left w:w="100.0" w:type="dxa"/>
+              <w:bottom w:w="100.0" w:type="dxa"/>
+              <w:right w:w="100.0" w:type="dxa"/>
+            </w:tcMar>
+            <w:vAlign w:val="top"/>
+          </w:tcPr>
+          <w:p>
+            <w:pPr>
+              <w:widowControl w:val="0"/>
+              <w:spacing w:line="240" w:lineRule="auto"/>
+              <w:contextualSpacing w:val="0"/>
+              <w:rPr/>
+            </w:pPr>
+            <w:r>
+              <w:rPr>
+                <w:rtl w:val="0"/>
+              </w:rPr>
             </w:r>
           </w:p>
         </w:tc>
@@ -10364,6 +11333,114 @@
               <w:rPr>
                 <w:rtl w:val="0"/>
               </w:rPr>
+              <w:t xml:space="preserve">Iedereen</w:t>
+            </w:r>
+          </w:p>
+        </w:tc>
+        <w:tc>
+          <w:tcPr>
+            <w:shd w:fill="auto" w:val="clear"/>
+            <w:tcMar>
+              <w:top w:w="100.0" w:type="dxa"/>
+              <w:left w:w="100.0" w:type="dxa"/>
+              <w:bottom w:w="100.0" w:type="dxa"/>
+              <w:right w:w="100.0" w:type="dxa"/>
+            </w:tcMar>
+            <w:vAlign w:val="top"/>
+          </w:tcPr>
+          <w:p>
+            <w:pPr>
+              <w:widowControl w:val="0"/>
+              <w:spacing w:line="240" w:lineRule="auto"/>
+              <w:contextualSpacing w:val="0"/>
+              <w:rPr/>
+            </w:pPr>
+            <w:r>
+              <w:rPr>
+                <w:rtl w:val="0"/>
+              </w:rPr>
+              <w:t xml:space="preserve">AI conference</w:t>
+            </w:r>
+          </w:p>
+        </w:tc>
+        <w:tc>
+          <w:tcPr>
+            <w:shd w:fill="auto" w:val="clear"/>
+            <w:tcMar>
+              <w:top w:w="100.0" w:type="dxa"/>
+              <w:left w:w="100.0" w:type="dxa"/>
+              <w:bottom w:w="100.0" w:type="dxa"/>
+              <w:right w:w="100.0" w:type="dxa"/>
+            </w:tcMar>
+            <w:vAlign w:val="top"/>
+          </w:tcPr>
+          <w:p>
+            <w:pPr>
+              <w:widowControl w:val="0"/>
+              <w:spacing w:line="240" w:lineRule="auto"/>
+              <w:contextualSpacing w:val="0"/>
+              <w:rPr/>
+            </w:pPr>
+            <w:r>
+              <w:rPr>
+                <w:rtl w:val="0"/>
+              </w:rPr>
+              <w:t xml:space="preserve">woensdag</w:t>
+            </w:r>
+          </w:p>
+        </w:tc>
+        <w:tc>
+          <w:tcPr>
+            <w:shd w:fill="e06666" w:val="clear"/>
+            <w:tcMar>
+              <w:top w:w="100.0" w:type="dxa"/>
+              <w:left w:w="100.0" w:type="dxa"/>
+              <w:bottom w:w="100.0" w:type="dxa"/>
+              <w:right w:w="100.0" w:type="dxa"/>
+            </w:tcMar>
+            <w:vAlign w:val="top"/>
+          </w:tcPr>
+          <w:p>
+            <w:pPr>
+              <w:widowControl w:val="0"/>
+              <w:spacing w:line="240" w:lineRule="auto"/>
+              <w:contextualSpacing w:val="0"/>
+              <w:rPr/>
+            </w:pPr>
+            <w:r>
+              <w:rPr>
+                <w:rtl w:val="0"/>
+              </w:rPr>
+            </w:r>
+          </w:p>
+        </w:tc>
+      </w:tr>
+      <w:tr>
+        <w:trPr>
+          <w:trHeight w:val="480" w:hRule="atLeast"/>
+        </w:trPr>
+        <w:tc>
+          <w:tcPr>
+            <w:shd w:fill="auto" w:val="clear"/>
+            <w:tcMar>
+              <w:top w:w="100.0" w:type="dxa"/>
+              <w:left w:w="100.0" w:type="dxa"/>
+              <w:bottom w:w="100.0" w:type="dxa"/>
+              <w:right w:w="100.0" w:type="dxa"/>
+            </w:tcMar>
+            <w:vAlign w:val="top"/>
+          </w:tcPr>
+          <w:p>
+            <w:pPr>
+              <w:widowControl w:val="0"/>
+              <w:spacing w:line="240" w:lineRule="auto"/>
+              <w:contextualSpacing w:val="0"/>
+              <w:rPr/>
+            </w:pPr>
+            <w:r>
+              <w:rPr>
+                <w:rtl w:val="0"/>
+              </w:rPr>
               <w:t xml:space="preserve">Bob</w:t>
             </w:r>
           </w:p>
@@ -10416,7 +11493,154 @@
               <w:rPr>
                 <w:rtl w:val="0"/>
               </w:rPr>
-              <w:t xml:space="preserve">vrijdag</w:t>
+              <w:t xml:space="preserve">woensdag</w:t>
+            </w:r>
+          </w:p>
+        </w:tc>
+        <w:tc>
+          <w:tcPr>
+            <w:shd w:fill="e06666" w:val="clear"/>
+            <w:tcMar>
+              <w:top w:w="100.0" w:type="dxa"/>
+              <w:left w:w="100.0" w:type="dxa"/>
+              <w:bottom w:w="100.0" w:type="dxa"/>
+              <w:right w:w="100.0" w:type="dxa"/>
+            </w:tcMar>
+            <w:vAlign w:val="top"/>
+          </w:tcPr>
+          <w:p>
+            <w:pPr>
+              <w:widowControl w:val="0"/>
+              <w:spacing w:line="240" w:lineRule="auto"/>
+              <w:contextualSpacing w:val="0"/>
+              <w:rPr/>
+            </w:pPr>
+            <w:r>
+              <w:rPr>
+                <w:rtl w:val="0"/>
+              </w:rPr>
+            </w:r>
+          </w:p>
+        </w:tc>
+      </w:tr>
+      <w:tr>
+        <w:trPr>
+          <w:trHeight w:val="480" w:hRule="atLeast"/>
+        </w:trPr>
+        <w:tc>
+          <w:tcPr>
+            <w:shd w:fill="auto" w:val="clear"/>
+            <w:tcMar>
+              <w:top w:w="100.0" w:type="dxa"/>
+              <w:left w:w="100.0" w:type="dxa"/>
+              <w:bottom w:w="100.0" w:type="dxa"/>
+              <w:right w:w="100.0" w:type="dxa"/>
+            </w:tcMar>
+            <w:vAlign w:val="top"/>
+          </w:tcPr>
+          <w:p>
+            <w:pPr>
+              <w:widowControl w:val="0"/>
+              <w:spacing w:line="240" w:lineRule="auto"/>
+              <w:contextualSpacing w:val="0"/>
+              <w:rPr/>
+            </w:pPr>
+            <w:r>
+              <w:rPr>
+                <w:rtl w:val="0"/>
+              </w:rPr>
+              <w:t xml:space="preserve">Iedereen</w:t>
+            </w:r>
+          </w:p>
+        </w:tc>
+        <w:tc>
+          <w:tcPr>
+            <w:shd w:fill="auto" w:val="clear"/>
+            <w:tcMar>
+              <w:top w:w="100.0" w:type="dxa"/>
+              <w:left w:w="100.0" w:type="dxa"/>
+              <w:bottom w:w="100.0" w:type="dxa"/>
+              <w:right w:w="100.0" w:type="dxa"/>
+            </w:tcMar>
+            <w:vAlign w:val="top"/>
+          </w:tcPr>
+          <w:p>
+            <w:pPr>
+              <w:widowControl w:val="0"/>
+              <w:spacing w:line="240" w:lineRule="auto"/>
+              <w:contextualSpacing w:val="0"/>
+              <w:rPr>
+                <w:b w:val="1"/>
+              </w:rPr>
+            </w:pPr>
+            <w:r>
+              <w:rPr>
+                <w:b w:val="1"/>
+                <w:rtl w:val="0"/>
+              </w:rPr>
+              <w:t xml:space="preserve">Meeting (10:00) - A1.24</w:t>
+            </w:r>
+          </w:p>
+          <w:p>
+            <w:pPr>
+              <w:widowControl w:val="0"/>
+              <w:numPr>
+                <w:ilvl w:val="0"/>
+                <w:numId w:val="14"/>
+              </w:numPr>
+              <w:spacing w:line="240" w:lineRule="auto"/>
+              <w:ind w:left="720" w:hanging="360"/>
+              <w:rPr/>
+            </w:pPr>
+            <w:r>
+              <w:rPr>
+                <w:rtl w:val="0"/>
+              </w:rPr>
+              <w:t xml:space="preserve">...</w:t>
+            </w:r>
+          </w:p>
+          <w:p>
+            <w:pPr>
+              <w:widowControl w:val="0"/>
+              <w:numPr>
+                <w:ilvl w:val="0"/>
+                <w:numId w:val="14"/>
+              </w:numPr>
+              <w:spacing w:line="240" w:lineRule="auto"/>
+              <w:ind w:left="720" w:hanging="360"/>
+              <w:rPr/>
+            </w:pPr>
+            <w:r>
+              <w:rPr>
+                <w:rtl w:val="0"/>
+              </w:rPr>
+              <w:t xml:space="preserve">...</w:t>
+            </w:r>
+          </w:p>
+        </w:tc>
+        <w:tc>
+          <w:tcPr>
+            <w:shd w:fill="auto" w:val="clear"/>
+            <w:tcMar>
+              <w:top w:w="100.0" w:type="dxa"/>
+              <w:left w:w="100.0" w:type="dxa"/>
+              <w:bottom w:w="100.0" w:type="dxa"/>
+              <w:right w:w="100.0" w:type="dxa"/>
+            </w:tcMar>
+            <w:vAlign w:val="top"/>
+          </w:tcPr>
+          <w:p>
+            <w:pPr>
+              <w:widowControl w:val="0"/>
+              <w:spacing w:line="240" w:lineRule="auto"/>
+              <w:contextualSpacing w:val="0"/>
+              <w:rPr/>
+            </w:pPr>
+            <w:r>
+              <w:rPr>
+                <w:rtl w:val="0"/>
+              </w:rPr>
+              <w:t xml:space="preserve">donderdag</w:t>
             </w:r>
           </w:p>
         </w:tc>
@@ -14438,6 +15662,336 @@
     </w:lvl>
   </w:abstractNum>
   <w:abstractNum w:abstractNumId="25">
+    <w:lvl w:ilvl="0">
+      <w:start w:val="1"/>
+      <w:numFmt w:val="bullet"/>
+      <w:lvlText w:val="-"/>
+      <w:lvlJc w:val="left"/>
+      <w:pPr>
+        <w:ind w:left="720" w:hanging="360"/>
+      </w:pPr>
+      <w:rPr>
+        <w:u w:val="none"/>
+      </w:rPr>
+    </w:lvl>
+    <w:lvl w:ilvl="1">
+      <w:start w:val="1"/>
+      <w:numFmt w:val="bullet"/>
+      <w:lvlText w:val="-"/>
+      <w:lvlJc w:val="left"/>
+      <w:pPr>
+        <w:ind w:left="1440" w:hanging="360"/>
+      </w:pPr>
+      <w:rPr>
+        <w:u w:val="none"/>
+      </w:rPr>
+    </w:lvl>
+    <w:lvl w:ilvl="2">
+      <w:start w:val="1"/>
+      <w:numFmt w:val="bullet"/>
+      <w:lvlText w:val="-"/>
+      <w:lvlJc w:val="left"/>
+      <w:pPr>
+        <w:ind w:left="2160" w:hanging="360"/>
+      </w:pPr>
+      <w:rPr>
+        <w:u w:val="none"/>
+      </w:rPr>
+    </w:lvl>
+    <w:lvl w:ilvl="3">
+      <w:start w:val="1"/>
+      <w:numFmt w:val="bullet"/>
+      <w:lvlText w:val="-"/>
+      <w:lvlJc w:val="left"/>
+      <w:pPr>
+        <w:ind w:left="2880" w:hanging="360"/>
+      </w:pPr>
+      <w:rPr>
+        <w:u w:val="none"/>
+      </w:rPr>
+    </w:lvl>
+    <w:lvl w:ilvl="4">
+      <w:start w:val="1"/>
+      <w:numFmt w:val="bullet"/>
+      <w:lvlText w:val="-"/>
+      <w:lvlJc w:val="left"/>
+      <w:pPr>
+        <w:ind w:left="3600" w:hanging="360"/>
+      </w:pPr>
+      <w:rPr>
+        <w:u w:val="none"/>
+      </w:rPr>
+    </w:lvl>
+    <w:lvl w:ilvl="5">
+      <w:start w:val="1"/>
+      <w:numFmt w:val="bullet"/>
+      <w:lvlText w:val="-"/>
+      <w:lvlJc w:val="left"/>
+      <w:pPr>
+        <w:ind w:left="4320" w:hanging="360"/>
+      </w:pPr>
+      <w:rPr>
+        <w:u w:val="none"/>
+      </w:rPr>
+    </w:lvl>
+    <w:lvl w:ilvl="6">
+      <w:start w:val="1"/>
+      <w:numFmt w:val="bullet"/>
+      <w:lvlText w:val="-"/>
+      <w:lvlJc w:val="left"/>
+      <w:pPr>
+        <w:ind w:left="5040" w:hanging="360"/>
+      </w:pPr>
+      <w:rPr>
+        <w:u w:val="none"/>
+      </w:rPr>
+    </w:lvl>
+    <w:lvl w:ilvl="7">
+      <w:start w:val="1"/>
+      <w:numFmt w:val="bullet"/>
+      <w:lvlText w:val="-"/>
+      <w:lvlJc w:val="left"/>
+      <w:pPr>
+        <w:ind w:left="5760" w:hanging="360"/>
+      </w:pPr>
+      <w:rPr>
+        <w:u w:val="none"/>
+      </w:rPr>
+    </w:lvl>
+    <w:lvl w:ilvl="8">
+      <w:start w:val="1"/>
+      <w:numFmt w:val="bullet"/>
+      <w:lvlText w:val="-"/>
+      <w:lvlJc w:val="left"/>
+      <w:pPr>
+        <w:ind w:left="6480" w:hanging="360"/>
+      </w:pPr>
+      <w:rPr>
+        <w:u w:val="none"/>
+      </w:rPr>
+    </w:lvl>
+  </w:abstractNum>
+  <w:abstractNum w:abstractNumId="26">
+    <w:lvl w:ilvl="0">
+      <w:start w:val="1"/>
+      <w:numFmt w:val="bullet"/>
+      <w:lvlText w:val="-"/>
+      <w:lvlJc w:val="left"/>
+      <w:pPr>
+        <w:ind w:left="720" w:hanging="360"/>
+      </w:pPr>
+      <w:rPr>
+        <w:u w:val="none"/>
+      </w:rPr>
+    </w:lvl>
+    <w:lvl w:ilvl="1">
+      <w:start w:val="1"/>
+      <w:numFmt w:val="bullet"/>
+      <w:lvlText w:val="-"/>
+      <w:lvlJc w:val="left"/>
+      <w:pPr>
+        <w:ind w:left="1440" w:hanging="360"/>
+      </w:pPr>
+      <w:rPr>
+        <w:u w:val="none"/>
+      </w:rPr>
+    </w:lvl>
+    <w:lvl w:ilvl="2">
+      <w:start w:val="1"/>
+      <w:numFmt w:val="bullet"/>
+      <w:lvlText w:val="-"/>
+      <w:lvlJc w:val="left"/>
+      <w:pPr>
+        <w:ind w:left="2160" w:hanging="360"/>
+      </w:pPr>
+      <w:rPr>
+        <w:u w:val="none"/>
+      </w:rPr>
+    </w:lvl>
+    <w:lvl w:ilvl="3">
+      <w:start w:val="1"/>
+      <w:numFmt w:val="bullet"/>
+      <w:lvlText w:val="-"/>
+      <w:lvlJc w:val="left"/>
+      <w:pPr>
+        <w:ind w:left="2880" w:hanging="360"/>
+      </w:pPr>
+      <w:rPr>
+        <w:u w:val="none"/>
+      </w:rPr>
+    </w:lvl>
+    <w:lvl w:ilvl="4">
+      <w:start w:val="1"/>
+      <w:numFmt w:val="bullet"/>
+      <w:lvlText w:val="-"/>
+      <w:lvlJc w:val="left"/>
+      <w:pPr>
+        <w:ind w:left="3600" w:hanging="360"/>
+      </w:pPr>
+      <w:rPr>
+        <w:u w:val="none"/>
+      </w:rPr>
+    </w:lvl>
+    <w:lvl w:ilvl="5">
+      <w:start w:val="1"/>
+      <w:numFmt w:val="bullet"/>
+      <w:lvlText w:val="-"/>
+      <w:lvlJc w:val="left"/>
+      <w:pPr>
+        <w:ind w:left="4320" w:hanging="360"/>
+      </w:pPr>
+      <w:rPr>
+        <w:u w:val="none"/>
+      </w:rPr>
+    </w:lvl>
+    <w:lvl w:ilvl="6">
+      <w:start w:val="1"/>
+      <w:numFmt w:val="bullet"/>
+      <w:lvlText w:val="-"/>
+      <w:lvlJc w:val="left"/>
+      <w:pPr>
+        <w:ind w:left="5040" w:hanging="360"/>
+      </w:pPr>
+      <w:rPr>
+        <w:u w:val="none"/>
+      </w:rPr>
+    </w:lvl>
+    <w:lvl w:ilvl="7">
+      <w:start w:val="1"/>
+      <w:numFmt w:val="bullet"/>
+      <w:lvlText w:val="-"/>
+      <w:lvlJc w:val="left"/>
+      <w:pPr>
+        <w:ind w:left="5760" w:hanging="360"/>
+      </w:pPr>
+      <w:rPr>
+        <w:u w:val="none"/>
+      </w:rPr>
+    </w:lvl>
+    <w:lvl w:ilvl="8">
+      <w:start w:val="1"/>
+      <w:numFmt w:val="bullet"/>
+      <w:lvlText w:val="-"/>
+      <w:lvlJc w:val="left"/>
+      <w:pPr>
+        <w:ind w:left="6480" w:hanging="360"/>
+      </w:pPr>
+      <w:rPr>
+        <w:u w:val="none"/>
+      </w:rPr>
+    </w:lvl>
+  </w:abstractNum>
+  <w:abstractNum w:abstractNumId="27">
+    <w:lvl w:ilvl="0">
+      <w:start w:val="1"/>
+      <w:numFmt w:val="bullet"/>
+      <w:lvlText w:val="-"/>
+      <w:lvlJc w:val="left"/>
+      <w:pPr>
+        <w:ind w:left="720" w:hanging="360"/>
+      </w:pPr>
+      <w:rPr>
+        <w:u w:val="none"/>
+      </w:rPr>
+    </w:lvl>
+    <w:lvl w:ilvl="1">
+      <w:start w:val="1"/>
+      <w:numFmt w:val="bullet"/>
+      <w:lvlText w:val="-"/>
+      <w:lvlJc w:val="left"/>
+      <w:pPr>
+        <w:ind w:left="1440" w:hanging="360"/>
+      </w:pPr>
+      <w:rPr>
+        <w:u w:val="none"/>
+      </w:rPr>
+    </w:lvl>
+    <w:lvl w:ilvl="2">
+      <w:start w:val="1"/>
+      <w:numFmt w:val="bullet"/>
+      <w:lvlText w:val="-"/>
+      <w:lvlJc w:val="left"/>
+      <w:pPr>
+        <w:ind w:left="2160" w:hanging="360"/>
+      </w:pPr>
+      <w:rPr>
+        <w:u w:val="none"/>
+      </w:rPr>
+    </w:lvl>
+    <w:lvl w:ilvl="3">
+      <w:start w:val="1"/>
+      <w:numFmt w:val="bullet"/>
+      <w:lvlText w:val="-"/>
+      <w:lvlJc w:val="left"/>
+      <w:pPr>
+        <w:ind w:left="2880" w:hanging="360"/>
+      </w:pPr>
+      <w:rPr>
+        <w:u w:val="none"/>
+      </w:rPr>
+    </w:lvl>
+    <w:lvl w:ilvl="4">
+      <w:start w:val="1"/>
+      <w:numFmt w:val="bullet"/>
+      <w:lvlText w:val="-"/>
+      <w:lvlJc w:val="left"/>
+      <w:pPr>
+        <w:ind w:left="3600" w:hanging="360"/>
+      </w:pPr>
+      <w:rPr>
+        <w:u w:val="none"/>
+      </w:rPr>
+    </w:lvl>
+    <w:lvl w:ilvl="5">
+      <w:start w:val="1"/>
+      <w:numFmt w:val="bullet"/>
+      <w:lvlText w:val="-"/>
+      <w:lvlJc w:val="left"/>
+      <w:pPr>
+        <w:ind w:left="4320" w:hanging="360"/>
+      </w:pPr>
+      <w:rPr>
+        <w:u w:val="none"/>
+      </w:rPr>
+    </w:lvl>
+    <w:lvl w:ilvl="6">
+      <w:start w:val="1"/>
+      <w:numFmt w:val="bullet"/>
+      <w:lvlText w:val="-"/>
+      <w:lvlJc w:val="left"/>
+      <w:pPr>
+        <w:ind w:left="5040" w:hanging="360"/>
+      </w:pPr>
+      <w:rPr>
+        <w:u w:val="none"/>
+      </w:rPr>
+    </w:lvl>
+    <w:lvl w:ilvl="7">
+      <w:start w:val="1"/>
+      <w:numFmt w:val="bullet"/>
+      <w:lvlText w:val="-"/>
+      <w:lvlJc w:val="left"/>
+      <w:pPr>
+        <w:ind w:left="5760" w:hanging="360"/>
+      </w:pPr>
+      <w:rPr>
+        <w:u w:val="none"/>
+      </w:rPr>
+    </w:lvl>
+    <w:lvl w:ilvl="8">
+      <w:start w:val="1"/>
+      <w:numFmt w:val="bullet"/>
+      <w:lvlText w:val="-"/>
+      <w:lvlJc w:val="left"/>
+      <w:pPr>
+        <w:ind w:left="6480" w:hanging="360"/>
+      </w:pPr>
+      <w:rPr>
+        <w:u w:val="none"/>
+      </w:rPr>
+    </w:lvl>
+  </w:abstractNum>
+  <w:abstractNum w:abstractNumId="28">
     <w:lvl w:ilvl="0">
       <w:start w:val="1"/>
       <w:numFmt w:val="bullet"/>
@@ -14621,6 +16175,15 @@
   </w:num>
   <w:num w:numId="25">
     <w:abstractNumId w:val="25"/>
+  </w:num>
+  <w:num w:numId="26">
+    <w:abstractNumId w:val="26"/>
+  </w:num>
+  <w:num w:numId="27">
+    <w:abstractNumId w:val="27"/>
+  </w:num>
+  <w:num w:numId="28">
+    <w:abstractNumId w:val="28"/>
   </w:num>
 </w:numbering>
 </file>

--- a/logbook/projectplanning.docx
+++ b/logbook/projectplanning.docx
@@ -426,7 +426,7 @@
               <w:widowControl w:val="0"/>
               <w:numPr>
                 <w:ilvl w:val="0"/>
-                <w:numId w:val="23"/>
+                <w:numId w:val="24"/>
               </w:numPr>
               <w:pBdr>
                 <w:top w:space="0" w:sz="0" w:val="nil"/>
@@ -597,7 +597,7 @@
               <w:widowControl w:val="0"/>
               <w:numPr>
                 <w:ilvl w:val="0"/>
-                <w:numId w:val="25"/>
+                <w:numId w:val="26"/>
               </w:numPr>
               <w:pBdr>
                 <w:top w:space="0" w:sz="0" w:val="nil"/>
@@ -632,7 +632,7 @@
               <w:widowControl w:val="0"/>
               <w:numPr>
                 <w:ilvl w:val="0"/>
-                <w:numId w:val="25"/>
+                <w:numId w:val="26"/>
               </w:numPr>
               <w:pBdr>
                 <w:top w:space="0" w:sz="0" w:val="nil"/>
@@ -937,7 +937,7 @@
               <w:widowControl w:val="0"/>
               <w:numPr>
                 <w:ilvl w:val="0"/>
-                <w:numId w:val="27"/>
+                <w:numId w:val="28"/>
               </w:numPr>
               <w:spacing w:after="0" w:line="240" w:lineRule="auto"/>
               <w:ind w:left="720" w:hanging="360"/>
@@ -956,7 +956,7 @@
               <w:widowControl w:val="0"/>
               <w:numPr>
                 <w:ilvl w:val="0"/>
-                <w:numId w:val="27"/>
+                <w:numId w:val="28"/>
               </w:numPr>
               <w:spacing w:before="0" w:line="240" w:lineRule="auto"/>
               <w:ind w:left="720" w:hanging="360"/>
@@ -1020,7 +1020,7 @@
               <w:widowControl w:val="0"/>
               <w:numPr>
                 <w:ilvl w:val="0"/>
-                <w:numId w:val="24"/>
+                <w:numId w:val="25"/>
               </w:numPr>
               <w:spacing w:line="240" w:lineRule="auto"/>
               <w:ind w:left="720" w:hanging="360"/>
@@ -1041,7 +1041,7 @@
               <w:widowControl w:val="0"/>
               <w:numPr>
                 <w:ilvl w:val="0"/>
-                <w:numId w:val="24"/>
+                <w:numId w:val="25"/>
               </w:numPr>
               <w:spacing w:line="240" w:lineRule="auto"/>
               <w:ind w:left="720" w:hanging="360"/>
@@ -1077,7 +1077,7 @@
               <w:widowControl w:val="0"/>
               <w:numPr>
                 <w:ilvl w:val="0"/>
-                <w:numId w:val="28"/>
+                <w:numId w:val="29"/>
               </w:numPr>
               <w:spacing w:line="240" w:lineRule="auto"/>
               <w:ind w:left="720" w:hanging="360"/>
@@ -1122,6 +1122,481 @@
                 <w:rtl w:val="0"/>
               </w:rPr>
               <w:t xml:space="preserve">Woensdag</w:t>
+            </w:r>
+          </w:p>
+        </w:tc>
+        <w:tc>
+          <w:tcPr>
+            <w:shd w:fill="auto" w:val="clear"/>
+            <w:tcMar>
+              <w:top w:w="100.0" w:type="dxa"/>
+              <w:left w:w="100.0" w:type="dxa"/>
+              <w:bottom w:w="100.0" w:type="dxa"/>
+              <w:right w:w="100.0" w:type="dxa"/>
+            </w:tcMar>
+            <w:vAlign w:val="top"/>
+          </w:tcPr>
+          <w:p>
+            <w:pPr>
+              <w:widowControl w:val="0"/>
+              <w:numPr>
+                <w:ilvl w:val="0"/>
+                <w:numId w:val="21"/>
+              </w:numPr>
+              <w:spacing w:line="240" w:lineRule="auto"/>
+              <w:ind w:left="720" w:hanging="360"/>
+              <w:contextualSpacing w:val="1"/>
+              <w:rPr>
+                <w:u w:val="none"/>
+              </w:rPr>
+            </w:pPr>
+            <w:r>
+              <w:rPr>
+                <w:rtl w:val="0"/>
+              </w:rPr>
+              <w:t xml:space="preserve">In de migration dataset is Central African Rep. vervangen door Central African Republic. Hierdoor hebben nu alle landen in alle databases gelijke namen.</w:t>
+            </w:r>
+          </w:p>
+          <w:p>
+            <w:pPr>
+              <w:widowControl w:val="0"/>
+              <w:numPr>
+                <w:ilvl w:val="0"/>
+                <w:numId w:val="21"/>
+              </w:numPr>
+              <w:spacing w:line="240" w:lineRule="auto"/>
+              <w:ind w:left="720" w:hanging="360"/>
+              <w:contextualSpacing w:val="1"/>
+              <w:rPr>
+                <w:u w:val="none"/>
+              </w:rPr>
+            </w:pPr>
+            <w:r>
+              <w:rPr>
+                <w:rtl w:val="0"/>
+              </w:rPr>
+              <w:t xml:space="preserve">Er is een normalize functie gemaakt. Met behulp van de ‘Feature scaling’ formule kan nu een kolom van een dataframe genormaliseerd worden</w:t>
+            </w:r>
+          </w:p>
+        </w:tc>
+      </w:tr>
+      <w:tr>
+        <w:tc>
+          <w:tcPr>
+            <w:shd w:fill="auto" w:val="clear"/>
+            <w:tcMar>
+              <w:top w:w="100.0" w:type="dxa"/>
+              <w:left w:w="100.0" w:type="dxa"/>
+              <w:bottom w:w="100.0" w:type="dxa"/>
+              <w:right w:w="100.0" w:type="dxa"/>
+            </w:tcMar>
+            <w:vAlign w:val="top"/>
+          </w:tcPr>
+          <w:p>
+            <w:pPr>
+              <w:widowControl w:val="0"/>
+              <w:spacing w:line="240" w:lineRule="auto"/>
+              <w:contextualSpacing w:val="0"/>
+              <w:rPr/>
+            </w:pPr>
+            <w:r>
+              <w:rPr>
+                <w:rtl w:val="0"/>
+              </w:rPr>
+              <w:t xml:space="preserve">Donderdag</w:t>
+            </w:r>
+          </w:p>
+        </w:tc>
+        <w:tc>
+          <w:tcPr>
+            <w:shd w:fill="auto" w:val="clear"/>
+            <w:tcMar>
+              <w:top w:w="100.0" w:type="dxa"/>
+              <w:left w:w="100.0" w:type="dxa"/>
+              <w:bottom w:w="100.0" w:type="dxa"/>
+              <w:right w:w="100.0" w:type="dxa"/>
+            </w:tcMar>
+            <w:vAlign w:val="top"/>
+          </w:tcPr>
+          <w:p>
+            <w:pPr>
+              <w:widowControl w:val="0"/>
+              <w:numPr>
+                <w:ilvl w:val="0"/>
+                <w:numId w:val="16"/>
+              </w:numPr>
+              <w:spacing w:line="240" w:lineRule="auto"/>
+              <w:ind w:left="720" w:hanging="360"/>
+              <w:contextualSpacing w:val="1"/>
+              <w:rPr>
+                <w:u w:val="none"/>
+              </w:rPr>
+            </w:pPr>
+            <w:r>
+              <w:rPr>
+                <w:rtl w:val="0"/>
+              </w:rPr>
+              <w:t xml:space="preserve">Er is besloten welke data we gaan vergelijken. Zie technisch rapport.</w:t>
+            </w:r>
+          </w:p>
+          <w:p>
+            <w:pPr>
+              <w:widowControl w:val="0"/>
+              <w:numPr>
+                <w:ilvl w:val="0"/>
+                <w:numId w:val="16"/>
+              </w:numPr>
+              <w:spacing w:line="240" w:lineRule="auto"/>
+              <w:ind w:left="720" w:hanging="360"/>
+              <w:contextualSpacing w:val="1"/>
+              <w:rPr>
+                <w:u w:val="none"/>
+              </w:rPr>
+            </w:pPr>
+            <w:r>
+              <w:rPr>
+                <w:rtl w:val="0"/>
+              </w:rPr>
+              <w:t xml:space="preserve">Alle namen van landen in alle datasets zijn gelijk getrokken zodat deze eenvoudig te vergelijken zijn.</w:t>
+            </w:r>
+          </w:p>
+          <w:p>
+            <w:pPr>
+              <w:widowControl w:val="0"/>
+              <w:spacing w:line="240" w:lineRule="auto"/>
+              <w:contextualSpacing w:val="0"/>
+              <w:rPr>
+                <w:b w:val="1"/>
+              </w:rPr>
+            </w:pPr>
+            <w:r>
+              <w:rPr>
+                <w:b w:val="1"/>
+                <w:rtl w:val="0"/>
+              </w:rPr>
+              <w:t xml:space="preserve">Meeting:</w:t>
+            </w:r>
+          </w:p>
+          <w:p>
+            <w:pPr>
+              <w:widowControl w:val="0"/>
+              <w:numPr>
+                <w:ilvl w:val="0"/>
+                <w:numId w:val="19"/>
+              </w:numPr>
+              <w:spacing w:line="240" w:lineRule="auto"/>
+              <w:ind w:left="720" w:hanging="360"/>
+              <w:contextualSpacing w:val="1"/>
+              <w:rPr/>
+            </w:pPr>
+            <w:r>
+              <w:rPr>
+                <w:rtl w:val="0"/>
+              </w:rPr>
+              <w:t xml:space="preserve">Er is overlegd welke voorbereidingen er voor de machine learning algoritmes getroffen moet worden. Alle nominale waardes moeten vervangen worden door ints door middel van een dictionary.</w:t>
+            </w:r>
+          </w:p>
+          <w:p>
+            <w:pPr>
+              <w:widowControl w:val="0"/>
+              <w:numPr>
+                <w:ilvl w:val="0"/>
+                <w:numId w:val="19"/>
+              </w:numPr>
+              <w:spacing w:line="240" w:lineRule="auto"/>
+              <w:ind w:left="720" w:hanging="360"/>
+              <w:contextualSpacing w:val="1"/>
+              <w:rPr>
+                <w:u w:val="none"/>
+              </w:rPr>
+            </w:pPr>
+            <w:r>
+              <w:rPr>
+                <w:rtl w:val="0"/>
+              </w:rPr>
+              <w:t xml:space="preserve">Er moeten meer verschillende soorten grafieken geplot worden.</w:t>
+            </w:r>
+          </w:p>
+        </w:tc>
+      </w:tr>
+      <w:tr>
+        <w:tc>
+          <w:tcPr>
+            <w:shd w:fill="auto" w:val="clear"/>
+            <w:tcMar>
+              <w:top w:w="100.0" w:type="dxa"/>
+              <w:left w:w="100.0" w:type="dxa"/>
+              <w:bottom w:w="100.0" w:type="dxa"/>
+              <w:right w:w="100.0" w:type="dxa"/>
+            </w:tcMar>
+            <w:vAlign w:val="top"/>
+          </w:tcPr>
+          <w:p>
+            <w:pPr>
+              <w:widowControl w:val="0"/>
+              <w:spacing w:line="240" w:lineRule="auto"/>
+              <w:contextualSpacing w:val="0"/>
+              <w:rPr/>
+            </w:pPr>
+            <w:r>
+              <w:rPr>
+                <w:rtl w:val="0"/>
+              </w:rPr>
+              <w:t xml:space="preserve">Vrijdag</w:t>
+            </w:r>
+          </w:p>
+        </w:tc>
+        <w:tc>
+          <w:tcPr>
+            <w:shd w:fill="auto" w:val="clear"/>
+            <w:tcMar>
+              <w:top w:w="100.0" w:type="dxa"/>
+              <w:left w:w="100.0" w:type="dxa"/>
+              <w:bottom w:w="100.0" w:type="dxa"/>
+              <w:right w:w="100.0" w:type="dxa"/>
+            </w:tcMar>
+            <w:vAlign w:val="top"/>
+          </w:tcPr>
+          <w:p>
+            <w:pPr>
+              <w:widowControl w:val="0"/>
+              <w:numPr>
+                <w:ilvl w:val="0"/>
+                <w:numId w:val="18"/>
+              </w:numPr>
+              <w:spacing w:line="240" w:lineRule="auto"/>
+              <w:ind w:left="720" w:hanging="360"/>
+              <w:contextualSpacing w:val="1"/>
+              <w:rPr>
+                <w:u w:val="none"/>
+              </w:rPr>
+            </w:pPr>
+            <w:r>
+              <w:rPr>
+                <w:rtl w:val="0"/>
+              </w:rPr>
+              <w:t xml:space="preserve">Er zijn voor elk afzonderlijk land grafieken geplot voor de prijs van elk lokaal product tegenover het aantal vluchtelingen in een land. De landen en producten met de meest opvallende resultaten zijn: Senegal:Maize:alles, Gambia:groundnuts:millet:palmoil:rice:sorghum, Madagascar:rice, Mali:rice, Niger:rice, Nigeria:yam, Rwanda 4 maanden waarin heel veel mensen gevlucht zijn, South-Sudan, Bij lage prijzen zijn er toch heel veel mensen gevlucht, Sudan alles, 4 maanden heel afwijkend</w:t>
+            </w:r>
+          </w:p>
+          <w:p>
+            <w:pPr>
+              <w:widowControl w:val="0"/>
+              <w:numPr>
+                <w:ilvl w:val="0"/>
+                <w:numId w:val="18"/>
+              </w:numPr>
+              <w:spacing w:line="240" w:lineRule="auto"/>
+              <w:ind w:left="720" w:hanging="360"/>
+              <w:contextualSpacing w:val="1"/>
+              <w:rPr>
+                <w:u w:val="none"/>
+              </w:rPr>
+            </w:pPr>
+            <w:r>
+              <w:rPr>
+                <w:rtl w:val="0"/>
+              </w:rPr>
+              <w:t xml:space="preserve">De afwijkende waardes vergelijken met het weer.</w:t>
+            </w:r>
+          </w:p>
+          <w:p>
+            <w:pPr>
+              <w:widowControl w:val="0"/>
+              <w:numPr>
+                <w:ilvl w:val="0"/>
+                <w:numId w:val="18"/>
+              </w:numPr>
+              <w:spacing w:line="240" w:lineRule="auto"/>
+              <w:ind w:left="720" w:hanging="360"/>
+              <w:contextualSpacing w:val="1"/>
+              <w:rPr>
+                <w:u w:val="none"/>
+              </w:rPr>
+            </w:pPr>
+            <w:r>
+              <w:rPr>
+                <w:rtl w:val="0"/>
+              </w:rPr>
+              <w:t xml:space="preserve">Controleren of er fouten in data kenya zijn. Malawi:maize outlier? Mauritania outlier? Mozambique 2 maanden met outliers? Zimbabwe heeft steeds 2 outliers.</w:t>
+            </w:r>
+          </w:p>
+          <w:p>
+            <w:pPr>
+              <w:widowControl w:val="0"/>
+              <w:spacing w:line="240" w:lineRule="auto"/>
+              <w:contextualSpacing w:val="0"/>
+              <w:rPr/>
+            </w:pPr>
+            <w:r>
+              <w:rPr>
+                <w:rtl w:val="0"/>
+              </w:rPr>
+            </w:r>
+          </w:p>
+          <w:p>
+            <w:pPr>
+              <w:widowControl w:val="0"/>
+              <w:numPr>
+                <w:ilvl w:val="0"/>
+                <w:numId w:val="18"/>
+              </w:numPr>
+              <w:spacing w:line="240" w:lineRule="auto"/>
+              <w:ind w:left="720" w:hanging="360"/>
+              <w:contextualSpacing w:val="1"/>
+              <w:rPr>
+                <w:u w:val="none"/>
+              </w:rPr>
+            </w:pPr>
+            <w:r>
+              <w:rPr>
+                <w:rtl w:val="0"/>
+              </w:rPr>
+              <w:t xml:space="preserve">Er is onderzocht hoe we interactieve grafieken op github pages kunnen maken.</w:t>
+            </w:r>
+          </w:p>
+        </w:tc>
+      </w:tr>
+      <w:tr>
+        <w:tc>
+          <w:tcPr>
+            <w:shd w:fill="f4cccc" w:val="clear"/>
+            <w:tcMar>
+              <w:top w:w="100.0" w:type="dxa"/>
+              <w:left w:w="100.0" w:type="dxa"/>
+              <w:bottom w:w="100.0" w:type="dxa"/>
+              <w:right w:w="100.0" w:type="dxa"/>
+            </w:tcMar>
+            <w:vAlign w:val="top"/>
+          </w:tcPr>
+          <w:p>
+            <w:pPr>
+              <w:widowControl w:val="0"/>
+              <w:spacing w:line="240" w:lineRule="auto"/>
+              <w:contextualSpacing w:val="0"/>
+              <w:rPr>
+                <w:b w:val="1"/>
+              </w:rPr>
+            </w:pPr>
+            <w:r>
+              <w:rPr>
+                <w:b w:val="1"/>
+                <w:rtl w:val="0"/>
+              </w:rPr>
+              <w:t xml:space="preserve">Week 3</w:t>
+            </w:r>
+          </w:p>
+        </w:tc>
+        <w:tc>
+          <w:tcPr>
+            <w:shd w:fill="f4cccc" w:val="clear"/>
+            <w:tcMar>
+              <w:top w:w="100.0" w:type="dxa"/>
+              <w:left w:w="100.0" w:type="dxa"/>
+              <w:bottom w:w="100.0" w:type="dxa"/>
+              <w:right w:w="100.0" w:type="dxa"/>
+            </w:tcMar>
+            <w:vAlign w:val="top"/>
+          </w:tcPr>
+          <w:p>
+            <w:pPr>
+              <w:widowControl w:val="0"/>
+              <w:spacing w:line="240" w:lineRule="auto"/>
+              <w:contextualSpacing w:val="0"/>
+              <w:rPr/>
+            </w:pPr>
+            <w:r>
+              <w:rPr>
+                <w:rtl w:val="0"/>
+              </w:rPr>
+            </w:r>
+          </w:p>
+        </w:tc>
+      </w:tr>
+      <w:tr>
+        <w:tc>
+          <w:tcPr>
+            <w:shd w:fill="auto" w:val="clear"/>
+            <w:tcMar>
+              <w:top w:w="100.0" w:type="dxa"/>
+              <w:left w:w="100.0" w:type="dxa"/>
+              <w:bottom w:w="100.0" w:type="dxa"/>
+              <w:right w:w="100.0" w:type="dxa"/>
+            </w:tcMar>
+            <w:vAlign w:val="top"/>
+          </w:tcPr>
+          <w:p>
+            <w:pPr>
+              <w:widowControl w:val="0"/>
+              <w:spacing w:line="240" w:lineRule="auto"/>
+              <w:contextualSpacing w:val="0"/>
+              <w:rPr/>
+            </w:pPr>
+            <w:r>
+              <w:rPr>
+                <w:rtl w:val="0"/>
+              </w:rPr>
+              <w:t xml:space="preserve">Maandag</w:t>
+            </w:r>
+          </w:p>
+        </w:tc>
+        <w:tc>
+          <w:tcPr>
+            <w:shd w:fill="auto" w:val="clear"/>
+            <w:tcMar>
+              <w:top w:w="100.0" w:type="dxa"/>
+              <w:left w:w="100.0" w:type="dxa"/>
+              <w:bottom w:w="100.0" w:type="dxa"/>
+              <w:right w:w="100.0" w:type="dxa"/>
+            </w:tcMar>
+            <w:vAlign w:val="top"/>
+          </w:tcPr>
+          <w:p>
+            <w:pPr>
+              <w:widowControl w:val="0"/>
+              <w:numPr>
+                <w:ilvl w:val="0"/>
+                <w:numId w:val="15"/>
+              </w:numPr>
+              <w:spacing w:line="240" w:lineRule="auto"/>
+              <w:ind w:left="720" w:hanging="360"/>
+              <w:contextualSpacing w:val="1"/>
+              <w:rPr>
+                <w:u w:val="none"/>
+              </w:rPr>
+            </w:pPr>
+            <w:r>
+              <w:rPr>
+                <w:rtl w:val="0"/>
+              </w:rPr>
+              <w:t xml:space="preserve">We lopen vast op het plotten van grafieken op website die data uit de database halen. Parameters veranderen wordt ook lastig.</w:t>
+            </w:r>
+          </w:p>
+        </w:tc>
+      </w:tr>
+      <w:tr>
+        <w:tc>
+          <w:tcPr>
+            <w:shd w:fill="auto" w:val="clear"/>
+            <w:tcMar>
+              <w:top w:w="100.0" w:type="dxa"/>
+              <w:left w:w="100.0" w:type="dxa"/>
+              <w:bottom w:w="100.0" w:type="dxa"/>
+              <w:right w:w="100.0" w:type="dxa"/>
+            </w:tcMar>
+            <w:vAlign w:val="top"/>
+          </w:tcPr>
+          <w:p>
+            <w:pPr>
+              <w:widowControl w:val="0"/>
+              <w:spacing w:line="240" w:lineRule="auto"/>
+              <w:contextualSpacing w:val="0"/>
+              <w:rPr/>
+            </w:pPr>
+            <w:r>
+              <w:rPr>
+                <w:rtl w:val="0"/>
+              </w:rPr>
+              <w:t xml:space="preserve">Dinsdag</w:t>
             </w:r>
           </w:p>
         </w:tc>
@@ -1154,7 +1629,7 @@
               <w:rPr>
                 <w:rtl w:val="0"/>
               </w:rPr>
-              <w:t xml:space="preserve">In de migration dataset is Central African Rep. vervangen door Central African Republic. Hierdoor hebben nu alle landen in alle databases gelijke namen.</w:t>
+              <w:t xml:space="preserve">Er is een begin gemaakt aan het plotten van de correlaties tussen temperatuur en neerslag en foodprices.</w:t>
             </w:r>
           </w:p>
           <w:p>
@@ -1175,7 +1650,108 @@
               <w:rPr>
                 <w:rtl w:val="0"/>
               </w:rPr>
-              <w:t xml:space="preserve">Er is een normalize functie gemaakt. Met behulp van de ‘Feature scaling’ formule kan nu een kolom van een dataframe genormaliseerd worden</w:t>
+              <w:t xml:space="preserve">We kwamen erachter dat er een fout in de functie voor het plotten zat. Aangezien niet elke dataset constant over dezelfde periode data heeft. Er is een extra functie geschreven om dit probleem te verhelpen.</w:t>
+            </w:r>
+          </w:p>
+          <w:p>
+            <w:pPr>
+              <w:widowControl w:val="0"/>
+              <w:numPr>
+                <w:ilvl w:val="0"/>
+                <w:numId w:val="20"/>
+              </w:numPr>
+              <w:spacing w:line="240" w:lineRule="auto"/>
+              <w:ind w:left="720" w:hanging="360"/>
+              <w:contextualSpacing w:val="1"/>
+              <w:rPr>
+                <w:u w:val="none"/>
+              </w:rPr>
+            </w:pPr>
+            <w:r>
+              <w:rPr>
+                <w:rtl w:val="0"/>
+              </w:rPr>
+              <w:t xml:space="preserve">Er zijn outliers weggehaald uit de migratie data, zie het technische rapport.</w:t>
+            </w:r>
+          </w:p>
+          <w:p>
+            <w:pPr>
+              <w:widowControl w:val="0"/>
+              <w:numPr>
+                <w:ilvl w:val="0"/>
+                <w:numId w:val="20"/>
+              </w:numPr>
+              <w:spacing w:line="240" w:lineRule="auto"/>
+              <w:ind w:left="720" w:hanging="360"/>
+              <w:contextualSpacing w:val="1"/>
+              <w:rPr>
+                <w:u w:val="none"/>
+              </w:rPr>
+            </w:pPr>
+            <w:r>
+              <w:rPr>
+                <w:rtl w:val="0"/>
+              </w:rPr>
+              <w:t xml:space="preserve">Er zijn landen en producten om ons verder op te focussen.</w:t>
+            </w:r>
+          </w:p>
+          <w:p>
+            <w:pPr>
+              <w:widowControl w:val="0"/>
+              <w:spacing w:line="240" w:lineRule="auto"/>
+              <w:contextualSpacing w:val="0"/>
+              <w:rPr>
+                <w:b w:val="1"/>
+              </w:rPr>
+            </w:pPr>
+            <w:r>
+              <w:rPr>
+                <w:b w:val="1"/>
+                <w:rtl w:val="0"/>
+              </w:rPr>
+              <w:t xml:space="preserve">Meeting:</w:t>
+            </w:r>
+          </w:p>
+          <w:p>
+            <w:pPr>
+              <w:widowControl w:val="0"/>
+              <w:numPr>
+                <w:ilvl w:val="0"/>
+                <w:numId w:val="20"/>
+              </w:numPr>
+              <w:spacing w:line="240" w:lineRule="auto"/>
+              <w:ind w:left="720" w:hanging="360"/>
+              <w:contextualSpacing w:val="1"/>
+              <w:rPr>
+                <w:u w:val="none"/>
+              </w:rPr>
+            </w:pPr>
+            <w:r>
+              <w:rPr>
+                <w:rtl w:val="0"/>
+              </w:rPr>
+              <w:t xml:space="preserve">Tips gevraagd hoe te werken met github pages. Als tip gekregen te werken met D3.</w:t>
+            </w:r>
+          </w:p>
+          <w:p>
+            <w:pPr>
+              <w:widowControl w:val="0"/>
+              <w:numPr>
+                <w:ilvl w:val="0"/>
+                <w:numId w:val="20"/>
+              </w:numPr>
+              <w:spacing w:line="240" w:lineRule="auto"/>
+              <w:ind w:left="720" w:hanging="360"/>
+              <w:contextualSpacing w:val="1"/>
+              <w:rPr>
+                <w:u w:val="none"/>
+              </w:rPr>
+            </w:pPr>
+            <w:r>
+              <w:rPr>
+                <w:rtl w:val="0"/>
+              </w:rPr>
+              <w:t xml:space="preserve">Advies gekregen hoe de regression en clustering toe te passen</w:t>
             </w:r>
           </w:p>
         </w:tc>
@@ -1203,118 +1779,32 @@
               <w:rPr>
                 <w:rtl w:val="0"/>
               </w:rPr>
-              <w:t xml:space="preserve">Donderdag</w:t>
-            </w:r>
-          </w:p>
-        </w:tc>
-        <w:tc>
-          <w:tcPr>
-            <w:shd w:fill="auto" w:val="clear"/>
-            <w:tcMar>
-              <w:top w:w="100.0" w:type="dxa"/>
-              <w:left w:w="100.0" w:type="dxa"/>
-              <w:bottom w:w="100.0" w:type="dxa"/>
-              <w:right w:w="100.0" w:type="dxa"/>
-            </w:tcMar>
-            <w:vAlign w:val="top"/>
-          </w:tcPr>
-          <w:p>
-            <w:pPr>
-              <w:widowControl w:val="0"/>
-              <w:numPr>
-                <w:ilvl w:val="0"/>
-                <w:numId w:val="16"/>
-              </w:numPr>
-              <w:spacing w:line="240" w:lineRule="auto"/>
-              <w:ind w:left="720" w:hanging="360"/>
-              <w:contextualSpacing w:val="1"/>
-              <w:rPr>
-                <w:u w:val="none"/>
-              </w:rPr>
-            </w:pPr>
-            <w:r>
-              <w:rPr>
-                <w:rtl w:val="0"/>
-              </w:rPr>
-              <w:t xml:space="preserve">Er is besloten welke data we gaan vergelijken. Zie technisch rapport.</w:t>
-            </w:r>
-          </w:p>
-          <w:p>
-            <w:pPr>
-              <w:widowControl w:val="0"/>
-              <w:numPr>
-                <w:ilvl w:val="0"/>
-                <w:numId w:val="16"/>
-              </w:numPr>
-              <w:spacing w:line="240" w:lineRule="auto"/>
-              <w:ind w:left="720" w:hanging="360"/>
-              <w:contextualSpacing w:val="1"/>
-              <w:rPr>
-                <w:u w:val="none"/>
-              </w:rPr>
-            </w:pPr>
-            <w:r>
-              <w:rPr>
-                <w:rtl w:val="0"/>
-              </w:rPr>
-              <w:t xml:space="preserve">Alle namen van landen in alle datasets zijn gelijk getrokken zodat deze eenvoudig te vergelijken zijn.</w:t>
-            </w:r>
-          </w:p>
-          <w:p>
-            <w:pPr>
-              <w:widowControl w:val="0"/>
-              <w:spacing w:line="240" w:lineRule="auto"/>
-              <w:contextualSpacing w:val="0"/>
-              <w:rPr>
-                <w:b w:val="1"/>
-              </w:rPr>
-            </w:pPr>
-            <w:r>
-              <w:rPr>
-                <w:b w:val="1"/>
-                <w:rtl w:val="0"/>
-              </w:rPr>
-              <w:t xml:space="preserve">Meeting:</w:t>
-            </w:r>
-          </w:p>
-          <w:p>
-            <w:pPr>
-              <w:widowControl w:val="0"/>
-              <w:numPr>
-                <w:ilvl w:val="0"/>
-                <w:numId w:val="19"/>
-              </w:numPr>
-              <w:spacing w:line="240" w:lineRule="auto"/>
-              <w:ind w:left="720" w:hanging="360"/>
-              <w:contextualSpacing w:val="1"/>
-              <w:rPr/>
-            </w:pPr>
-            <w:r>
-              <w:rPr>
-                <w:rtl w:val="0"/>
-              </w:rPr>
-              <w:t xml:space="preserve">Er is overlegd welke voorbereidingen er voor de machine learning algoritmes getroffen moet worden. Alle nominale waardes moeten vervangen worden door ints door middel van een dictionary.</w:t>
-            </w:r>
-          </w:p>
-          <w:p>
-            <w:pPr>
-              <w:widowControl w:val="0"/>
-              <w:numPr>
-                <w:ilvl w:val="0"/>
-                <w:numId w:val="19"/>
-              </w:numPr>
-              <w:spacing w:line="240" w:lineRule="auto"/>
-              <w:ind w:left="720" w:hanging="360"/>
-              <w:contextualSpacing w:val="1"/>
-              <w:rPr>
-                <w:u w:val="none"/>
-              </w:rPr>
-            </w:pPr>
-            <w:r>
-              <w:rPr>
-                <w:rtl w:val="0"/>
-              </w:rPr>
-              <w:t xml:space="preserve">Er moeten meer verschillende soorten grafieken geplot worden.</w:t>
+              <w:t xml:space="preserve">Woensdag</w:t>
+            </w:r>
+          </w:p>
+        </w:tc>
+        <w:tc>
+          <w:tcPr>
+            <w:shd w:fill="auto" w:val="clear"/>
+            <w:tcMar>
+              <w:top w:w="100.0" w:type="dxa"/>
+              <w:left w:w="100.0" w:type="dxa"/>
+              <w:bottom w:w="100.0" w:type="dxa"/>
+              <w:right w:w="100.0" w:type="dxa"/>
+            </w:tcMar>
+            <w:vAlign w:val="top"/>
+          </w:tcPr>
+          <w:p>
+            <w:pPr>
+              <w:widowControl w:val="0"/>
+              <w:spacing w:line="240" w:lineRule="auto"/>
+              <w:contextualSpacing w:val="0"/>
+              <w:rPr/>
+            </w:pPr>
+            <w:r>
+              <w:rPr>
+                <w:rtl w:val="0"/>
+              </w:rPr>
             </w:r>
           </w:p>
         </w:tc>
@@ -1342,80 +1832,32 @@
               <w:rPr>
                 <w:rtl w:val="0"/>
               </w:rPr>
-              <w:t xml:space="preserve">Vrijdag</w:t>
-            </w:r>
-          </w:p>
-        </w:tc>
-        <w:tc>
-          <w:tcPr>
-            <w:shd w:fill="auto" w:val="clear"/>
-            <w:tcMar>
-              <w:top w:w="100.0" w:type="dxa"/>
-              <w:left w:w="100.0" w:type="dxa"/>
-              <w:bottom w:w="100.0" w:type="dxa"/>
-              <w:right w:w="100.0" w:type="dxa"/>
-            </w:tcMar>
-            <w:vAlign w:val="top"/>
-          </w:tcPr>
-          <w:p>
-            <w:pPr>
-              <w:widowControl w:val="0"/>
-              <w:numPr>
-                <w:ilvl w:val="0"/>
-                <w:numId w:val="18"/>
-              </w:numPr>
-              <w:spacing w:line="240" w:lineRule="auto"/>
-              <w:ind w:left="720" w:hanging="360"/>
-              <w:contextualSpacing w:val="1"/>
-              <w:rPr>
-                <w:u w:val="none"/>
-              </w:rPr>
-            </w:pPr>
-            <w:r>
-              <w:rPr>
-                <w:rtl w:val="0"/>
-              </w:rPr>
-              <w:t xml:space="preserve">Er zijn voor elk afzonderlijk land grafieken geplot voor de prijs van elk lokaal product tegenover het aantal vluchtelingen in een land. De landen en producten met de meest opvallende resultaten zijn: NOG INVULLEN</w:t>
-            </w:r>
-          </w:p>
-          <w:p>
-            <w:pPr>
-              <w:widowControl w:val="0"/>
-              <w:numPr>
-                <w:ilvl w:val="0"/>
-                <w:numId w:val="18"/>
-              </w:numPr>
-              <w:spacing w:line="240" w:lineRule="auto"/>
-              <w:ind w:left="720" w:hanging="360"/>
-              <w:contextualSpacing w:val="1"/>
-              <w:rPr/>
-            </w:pPr>
-            <w:r>
-              <w:rPr>
-                <w:rtl w:val="0"/>
-              </w:rPr>
-              <w:t xml:space="preserve">Er zijn voor elk afzonderlijk land grafieken geplot voor de prijs van elk lokaal product tegenover de neerslag en temperatuur in een land. De landen en producten met de meest opvallende resultaten zijn: NOG INVULLEN</w:t>
-            </w:r>
-          </w:p>
-          <w:p>
-            <w:pPr>
-              <w:widowControl w:val="0"/>
-              <w:numPr>
-                <w:ilvl w:val="0"/>
-                <w:numId w:val="18"/>
-              </w:numPr>
-              <w:spacing w:line="240" w:lineRule="auto"/>
-              <w:ind w:left="720" w:hanging="360"/>
-              <w:contextualSpacing w:val="1"/>
-              <w:rPr>
-                <w:u w:val="none"/>
-              </w:rPr>
-            </w:pPr>
-            <w:r>
-              <w:rPr>
-                <w:rtl w:val="0"/>
-              </w:rPr>
-              <w:t xml:space="preserve">Er is onderzocht hoe we interactieve grafieken op github pages kunnen maken.</w:t>
+              <w:t xml:space="preserve">Donderdag</w:t>
+            </w:r>
+          </w:p>
+        </w:tc>
+        <w:tc>
+          <w:tcPr>
+            <w:shd w:fill="auto" w:val="clear"/>
+            <w:tcMar>
+              <w:top w:w="100.0" w:type="dxa"/>
+              <w:left w:w="100.0" w:type="dxa"/>
+              <w:bottom w:w="100.0" w:type="dxa"/>
+              <w:right w:w="100.0" w:type="dxa"/>
+            </w:tcMar>
+            <w:vAlign w:val="top"/>
+          </w:tcPr>
+          <w:p>
+            <w:pPr>
+              <w:widowControl w:val="0"/>
+              <w:spacing w:line="240" w:lineRule="auto"/>
+              <w:contextualSpacing w:val="0"/>
+              <w:rPr/>
+            </w:pPr>
+            <w:r>
+              <w:rPr>
+                <w:rtl w:val="0"/>
+              </w:rPr>
             </w:r>
           </w:p>
         </w:tc>
@@ -1423,36 +1865,33 @@
       <w:tr>
         <w:tc>
           <w:tcPr>
-            <w:shd w:fill="f4cccc" w:val="clear"/>
-            <w:tcMar>
-              <w:top w:w="100.0" w:type="dxa"/>
-              <w:left w:w="100.0" w:type="dxa"/>
-              <w:bottom w:w="100.0" w:type="dxa"/>
-              <w:right w:w="100.0" w:type="dxa"/>
-            </w:tcMar>
-            <w:vAlign w:val="top"/>
-          </w:tcPr>
-          <w:p>
-            <w:pPr>
-              <w:widowControl w:val="0"/>
-              <w:spacing w:line="240" w:lineRule="auto"/>
-              <w:contextualSpacing w:val="0"/>
-              <w:rPr>
-                <w:b w:val="1"/>
-              </w:rPr>
-            </w:pPr>
-            <w:r>
-              <w:rPr>
-                <w:b w:val="1"/>
-                <w:rtl w:val="0"/>
-              </w:rPr>
-              <w:t xml:space="preserve">Week 3</w:t>
-            </w:r>
-          </w:p>
-        </w:tc>
-        <w:tc>
-          <w:tcPr>
-            <w:shd w:fill="f4cccc" w:val="clear"/>
+            <w:shd w:fill="auto" w:val="clear"/>
+            <w:tcMar>
+              <w:top w:w="100.0" w:type="dxa"/>
+              <w:left w:w="100.0" w:type="dxa"/>
+              <w:bottom w:w="100.0" w:type="dxa"/>
+              <w:right w:w="100.0" w:type="dxa"/>
+            </w:tcMar>
+            <w:vAlign w:val="top"/>
+          </w:tcPr>
+          <w:p>
+            <w:pPr>
+              <w:widowControl w:val="0"/>
+              <w:spacing w:line="240" w:lineRule="auto"/>
+              <w:contextualSpacing w:val="0"/>
+              <w:rPr/>
+            </w:pPr>
+            <w:r>
+              <w:rPr>
+                <w:rtl w:val="0"/>
+              </w:rPr>
+              <w:t xml:space="preserve">Vrijdag</w:t>
+            </w:r>
+          </w:p>
+        </w:tc>
+        <w:tc>
+          <w:tcPr>
+            <w:shd w:fill="auto" w:val="clear"/>
             <w:tcMar>
               <w:top w:w="100.0" w:type="dxa"/>
               <w:left w:w="100.0" w:type="dxa"/>
@@ -1479,279 +1918,6 @@
       <w:tr>
         <w:tc>
           <w:tcPr>
-            <w:shd w:fill="auto" w:val="clear"/>
-            <w:tcMar>
-              <w:top w:w="100.0" w:type="dxa"/>
-              <w:left w:w="100.0" w:type="dxa"/>
-              <w:bottom w:w="100.0" w:type="dxa"/>
-              <w:right w:w="100.0" w:type="dxa"/>
-            </w:tcMar>
-            <w:vAlign w:val="top"/>
-          </w:tcPr>
-          <w:p>
-            <w:pPr>
-              <w:widowControl w:val="0"/>
-              <w:spacing w:line="240" w:lineRule="auto"/>
-              <w:contextualSpacing w:val="0"/>
-              <w:rPr/>
-            </w:pPr>
-            <w:r>
-              <w:rPr>
-                <w:rtl w:val="0"/>
-              </w:rPr>
-              <w:t xml:space="preserve">Maandag</w:t>
-            </w:r>
-          </w:p>
-        </w:tc>
-        <w:tc>
-          <w:tcPr>
-            <w:shd w:fill="auto" w:val="clear"/>
-            <w:tcMar>
-              <w:top w:w="100.0" w:type="dxa"/>
-              <w:left w:w="100.0" w:type="dxa"/>
-              <w:bottom w:w="100.0" w:type="dxa"/>
-              <w:right w:w="100.0" w:type="dxa"/>
-            </w:tcMar>
-            <w:vAlign w:val="top"/>
-          </w:tcPr>
-          <w:p>
-            <w:pPr>
-              <w:widowControl w:val="0"/>
-              <w:numPr>
-                <w:ilvl w:val="0"/>
-                <w:numId w:val="15"/>
-              </w:numPr>
-              <w:spacing w:line="240" w:lineRule="auto"/>
-              <w:ind w:left="720" w:hanging="360"/>
-              <w:contextualSpacing w:val="1"/>
-              <w:rPr>
-                <w:u w:val="none"/>
-              </w:rPr>
-            </w:pPr>
-            <w:r>
-              <w:rPr>
-                <w:rtl w:val="0"/>
-              </w:rPr>
-              <w:t xml:space="preserve">We lopen vast op het plotten van grafieken op website die data uit de database halen. Parameters veranderen wordt ook lastig</w:t>
-            </w:r>
-          </w:p>
-        </w:tc>
-      </w:tr>
-      <w:tr>
-        <w:tc>
-          <w:tcPr>
-            <w:shd w:fill="auto" w:val="clear"/>
-            <w:tcMar>
-              <w:top w:w="100.0" w:type="dxa"/>
-              <w:left w:w="100.0" w:type="dxa"/>
-              <w:bottom w:w="100.0" w:type="dxa"/>
-              <w:right w:w="100.0" w:type="dxa"/>
-            </w:tcMar>
-            <w:vAlign w:val="top"/>
-          </w:tcPr>
-          <w:p>
-            <w:pPr>
-              <w:widowControl w:val="0"/>
-              <w:spacing w:line="240" w:lineRule="auto"/>
-              <w:contextualSpacing w:val="0"/>
-              <w:rPr/>
-            </w:pPr>
-            <w:r>
-              <w:rPr>
-                <w:rtl w:val="0"/>
-              </w:rPr>
-              <w:t xml:space="preserve">Dinsdag</w:t>
-            </w:r>
-          </w:p>
-        </w:tc>
-        <w:tc>
-          <w:tcPr>
-            <w:shd w:fill="auto" w:val="clear"/>
-            <w:tcMar>
-              <w:top w:w="100.0" w:type="dxa"/>
-              <w:left w:w="100.0" w:type="dxa"/>
-              <w:bottom w:w="100.0" w:type="dxa"/>
-              <w:right w:w="100.0" w:type="dxa"/>
-            </w:tcMar>
-            <w:vAlign w:val="top"/>
-          </w:tcPr>
-          <w:p>
-            <w:pPr>
-              <w:widowControl w:val="0"/>
-              <w:spacing w:line="240" w:lineRule="auto"/>
-              <w:contextualSpacing w:val="0"/>
-              <w:rPr/>
-            </w:pPr>
-            <w:r>
-              <w:rPr>
-                <w:rtl w:val="0"/>
-              </w:rPr>
-            </w:r>
-          </w:p>
-        </w:tc>
-      </w:tr>
-      <w:tr>
-        <w:tc>
-          <w:tcPr>
-            <w:shd w:fill="auto" w:val="clear"/>
-            <w:tcMar>
-              <w:top w:w="100.0" w:type="dxa"/>
-              <w:left w:w="100.0" w:type="dxa"/>
-              <w:bottom w:w="100.0" w:type="dxa"/>
-              <w:right w:w="100.0" w:type="dxa"/>
-            </w:tcMar>
-            <w:vAlign w:val="top"/>
-          </w:tcPr>
-          <w:p>
-            <w:pPr>
-              <w:widowControl w:val="0"/>
-              <w:spacing w:line="240" w:lineRule="auto"/>
-              <w:contextualSpacing w:val="0"/>
-              <w:rPr/>
-            </w:pPr>
-            <w:r>
-              <w:rPr>
-                <w:rtl w:val="0"/>
-              </w:rPr>
-              <w:t xml:space="preserve">Woensdag</w:t>
-            </w:r>
-          </w:p>
-        </w:tc>
-        <w:tc>
-          <w:tcPr>
-            <w:shd w:fill="auto" w:val="clear"/>
-            <w:tcMar>
-              <w:top w:w="100.0" w:type="dxa"/>
-              <w:left w:w="100.0" w:type="dxa"/>
-              <w:bottom w:w="100.0" w:type="dxa"/>
-              <w:right w:w="100.0" w:type="dxa"/>
-            </w:tcMar>
-            <w:vAlign w:val="top"/>
-          </w:tcPr>
-          <w:p>
-            <w:pPr>
-              <w:widowControl w:val="0"/>
-              <w:spacing w:line="240" w:lineRule="auto"/>
-              <w:contextualSpacing w:val="0"/>
-              <w:rPr/>
-            </w:pPr>
-            <w:r>
-              <w:rPr>
-                <w:rtl w:val="0"/>
-              </w:rPr>
-            </w:r>
-          </w:p>
-        </w:tc>
-      </w:tr>
-      <w:tr>
-        <w:tc>
-          <w:tcPr>
-            <w:shd w:fill="auto" w:val="clear"/>
-            <w:tcMar>
-              <w:top w:w="100.0" w:type="dxa"/>
-              <w:left w:w="100.0" w:type="dxa"/>
-              <w:bottom w:w="100.0" w:type="dxa"/>
-              <w:right w:w="100.0" w:type="dxa"/>
-            </w:tcMar>
-            <w:vAlign w:val="top"/>
-          </w:tcPr>
-          <w:p>
-            <w:pPr>
-              <w:widowControl w:val="0"/>
-              <w:spacing w:line="240" w:lineRule="auto"/>
-              <w:contextualSpacing w:val="0"/>
-              <w:rPr/>
-            </w:pPr>
-            <w:r>
-              <w:rPr>
-                <w:rtl w:val="0"/>
-              </w:rPr>
-              <w:t xml:space="preserve">Donderdag</w:t>
-            </w:r>
-          </w:p>
-        </w:tc>
-        <w:tc>
-          <w:tcPr>
-            <w:shd w:fill="auto" w:val="clear"/>
-            <w:tcMar>
-              <w:top w:w="100.0" w:type="dxa"/>
-              <w:left w:w="100.0" w:type="dxa"/>
-              <w:bottom w:w="100.0" w:type="dxa"/>
-              <w:right w:w="100.0" w:type="dxa"/>
-            </w:tcMar>
-            <w:vAlign w:val="top"/>
-          </w:tcPr>
-          <w:p>
-            <w:pPr>
-              <w:widowControl w:val="0"/>
-              <w:spacing w:line="240" w:lineRule="auto"/>
-              <w:contextualSpacing w:val="0"/>
-              <w:rPr/>
-            </w:pPr>
-            <w:r>
-              <w:rPr>
-                <w:rtl w:val="0"/>
-              </w:rPr>
-            </w:r>
-          </w:p>
-        </w:tc>
-      </w:tr>
-      <w:tr>
-        <w:tc>
-          <w:tcPr>
-            <w:shd w:fill="auto" w:val="clear"/>
-            <w:tcMar>
-              <w:top w:w="100.0" w:type="dxa"/>
-              <w:left w:w="100.0" w:type="dxa"/>
-              <w:bottom w:w="100.0" w:type="dxa"/>
-              <w:right w:w="100.0" w:type="dxa"/>
-            </w:tcMar>
-            <w:vAlign w:val="top"/>
-          </w:tcPr>
-          <w:p>
-            <w:pPr>
-              <w:widowControl w:val="0"/>
-              <w:spacing w:line="240" w:lineRule="auto"/>
-              <w:contextualSpacing w:val="0"/>
-              <w:rPr/>
-            </w:pPr>
-            <w:r>
-              <w:rPr>
-                <w:rtl w:val="0"/>
-              </w:rPr>
-              <w:t xml:space="preserve">Vrijdag</w:t>
-            </w:r>
-          </w:p>
-        </w:tc>
-        <w:tc>
-          <w:tcPr>
-            <w:shd w:fill="auto" w:val="clear"/>
-            <w:tcMar>
-              <w:top w:w="100.0" w:type="dxa"/>
-              <w:left w:w="100.0" w:type="dxa"/>
-              <w:bottom w:w="100.0" w:type="dxa"/>
-              <w:right w:w="100.0" w:type="dxa"/>
-            </w:tcMar>
-            <w:vAlign w:val="top"/>
-          </w:tcPr>
-          <w:p>
-            <w:pPr>
-              <w:widowControl w:val="0"/>
-              <w:spacing w:line="240" w:lineRule="auto"/>
-              <w:contextualSpacing w:val="0"/>
-              <w:rPr/>
-            </w:pPr>
-            <w:r>
-              <w:rPr>
-                <w:rtl w:val="0"/>
-              </w:rPr>
-            </w:r>
-          </w:p>
-        </w:tc>
-      </w:tr>
-      <w:tr>
-        <w:tc>
-          <w:tcPr>
             <w:shd w:fill="f4cccc" w:val="clear"/>
             <w:tcMar>
               <w:top w:w="100.0" w:type="dxa"/>
@@ -1775,7 +1941,7 @@
                 <w:b w:val="1"/>
                 <w:rtl w:val="0"/>
               </w:rPr>
-              <w:t xml:space="preserve">Week 1</w:t>
+              <w:t xml:space="preserve">Week 4</w:t>
             </w:r>
           </w:p>
         </w:tc>
@@ -6065,7 +6231,7 @@
               <w:widowControl w:val="0"/>
               <w:numPr>
                 <w:ilvl w:val="0"/>
-                <w:numId w:val="22"/>
+                <w:numId w:val="23"/>
               </w:numPr>
               <w:spacing w:before="0" w:line="240" w:lineRule="auto"/>
               <w:ind w:left="720" w:hanging="360"/>
@@ -6086,7 +6252,7 @@
               <w:widowControl w:val="0"/>
               <w:numPr>
                 <w:ilvl w:val="0"/>
-                <w:numId w:val="22"/>
+                <w:numId w:val="23"/>
               </w:numPr>
               <w:spacing w:before="0" w:line="240" w:lineRule="auto"/>
               <w:ind w:left="720" w:hanging="360"/>
@@ -7815,7 +7981,7 @@
               <w:widowControl w:val="0"/>
               <w:numPr>
                 <w:ilvl w:val="0"/>
-                <w:numId w:val="26"/>
+                <w:numId w:val="27"/>
               </w:numPr>
               <w:spacing w:after="0" w:before="0" w:line="240" w:lineRule="auto"/>
               <w:ind w:left="720" w:hanging="360"/>
@@ -10103,7 +10269,7 @@
               <w:widowControl w:val="0"/>
               <w:numPr>
                 <w:ilvl w:val="0"/>
-                <w:numId w:val="21"/>
+                <w:numId w:val="22"/>
               </w:numPr>
               <w:spacing w:after="0" w:before="0" w:line="240" w:lineRule="auto"/>
               <w:ind w:left="720" w:hanging="360"/>
@@ -10124,7 +10290,7 @@
               <w:widowControl w:val="0"/>
               <w:numPr>
                 <w:ilvl w:val="0"/>
-                <w:numId w:val="21"/>
+                <w:numId w:val="22"/>
               </w:numPr>
               <w:spacing w:after="0" w:before="0" w:line="240" w:lineRule="auto"/>
               <w:ind w:left="720" w:hanging="360"/>
@@ -10164,6 +10330,331 @@
                 <w:rtl w:val="0"/>
               </w:rPr>
               <w:t xml:space="preserve">dinsdag</w:t>
+            </w:r>
+          </w:p>
+        </w:tc>
+        <w:tc>
+          <w:tcPr>
+            <w:shd w:fill="e06666" w:val="clear"/>
+            <w:tcMar>
+              <w:top w:w="100.0" w:type="dxa"/>
+              <w:left w:w="100.0" w:type="dxa"/>
+              <w:bottom w:w="100.0" w:type="dxa"/>
+              <w:right w:w="100.0" w:type="dxa"/>
+            </w:tcMar>
+            <w:vAlign w:val="top"/>
+          </w:tcPr>
+          <w:p>
+            <w:pPr>
+              <w:widowControl w:val="0"/>
+              <w:spacing w:line="240" w:lineRule="auto"/>
+              <w:contextualSpacing w:val="0"/>
+              <w:rPr/>
+            </w:pPr>
+            <w:r>
+              <w:rPr>
+                <w:rtl w:val="0"/>
+              </w:rPr>
+            </w:r>
+          </w:p>
+        </w:tc>
+      </w:tr>
+      <w:tr>
+        <w:trPr>
+          <w:trHeight w:val="480" w:hRule="atLeast"/>
+        </w:trPr>
+        <w:tc>
+          <w:tcPr>
+            <w:shd w:fill="auto" w:val="clear"/>
+            <w:tcMar>
+              <w:top w:w="100.0" w:type="dxa"/>
+              <w:left w:w="100.0" w:type="dxa"/>
+              <w:bottom w:w="100.0" w:type="dxa"/>
+              <w:right w:w="100.0" w:type="dxa"/>
+            </w:tcMar>
+            <w:vAlign w:val="top"/>
+          </w:tcPr>
+          <w:p>
+            <w:pPr>
+              <w:widowControl w:val="0"/>
+              <w:spacing w:line="240" w:lineRule="auto"/>
+              <w:contextualSpacing w:val="0"/>
+              <w:rPr/>
+            </w:pPr>
+            <w:r>
+              <w:rPr>
+                <w:rtl w:val="0"/>
+              </w:rPr>
+              <w:t xml:space="preserve">Bob</w:t>
+            </w:r>
+          </w:p>
+        </w:tc>
+        <w:tc>
+          <w:tcPr>
+            <w:shd w:fill="auto" w:val="clear"/>
+            <w:tcMar>
+              <w:top w:w="100.0" w:type="dxa"/>
+              <w:left w:w="100.0" w:type="dxa"/>
+              <w:bottom w:w="100.0" w:type="dxa"/>
+              <w:right w:w="100.0" w:type="dxa"/>
+            </w:tcMar>
+            <w:vAlign w:val="top"/>
+          </w:tcPr>
+          <w:p>
+            <w:pPr>
+              <w:widowControl w:val="0"/>
+              <w:spacing w:line="240" w:lineRule="auto"/>
+              <w:contextualSpacing w:val="0"/>
+              <w:rPr/>
+            </w:pPr>
+            <w:r>
+              <w:rPr>
+                <w:rtl w:val="0"/>
+              </w:rPr>
+              <w:t xml:space="preserve">Regression dmv least squares</w:t>
+            </w:r>
+          </w:p>
+        </w:tc>
+        <w:tc>
+          <w:tcPr>
+            <w:shd w:fill="auto" w:val="clear"/>
+            <w:tcMar>
+              <w:top w:w="100.0" w:type="dxa"/>
+              <w:left w:w="100.0" w:type="dxa"/>
+              <w:bottom w:w="100.0" w:type="dxa"/>
+              <w:right w:w="100.0" w:type="dxa"/>
+            </w:tcMar>
+            <w:vAlign w:val="top"/>
+          </w:tcPr>
+          <w:p>
+            <w:pPr>
+              <w:widowControl w:val="0"/>
+              <w:spacing w:line="240" w:lineRule="auto"/>
+              <w:contextualSpacing w:val="0"/>
+              <w:rPr/>
+            </w:pPr>
+            <w:r>
+              <w:rPr>
+                <w:rtl w:val="0"/>
+              </w:rPr>
+              <w:t xml:space="preserve">woensdag</w:t>
+            </w:r>
+          </w:p>
+        </w:tc>
+        <w:tc>
+          <w:tcPr>
+            <w:shd w:fill="e06666" w:val="clear"/>
+            <w:tcMar>
+              <w:top w:w="100.0" w:type="dxa"/>
+              <w:left w:w="100.0" w:type="dxa"/>
+              <w:bottom w:w="100.0" w:type="dxa"/>
+              <w:right w:w="100.0" w:type="dxa"/>
+            </w:tcMar>
+            <w:vAlign w:val="top"/>
+          </w:tcPr>
+          <w:p>
+            <w:pPr>
+              <w:widowControl w:val="0"/>
+              <w:spacing w:line="240" w:lineRule="auto"/>
+              <w:contextualSpacing w:val="0"/>
+              <w:rPr/>
+            </w:pPr>
+            <w:r>
+              <w:rPr>
+                <w:rtl w:val="0"/>
+              </w:rPr>
+            </w:r>
+          </w:p>
+        </w:tc>
+      </w:tr>
+      <w:tr>
+        <w:trPr>
+          <w:trHeight w:val="480" w:hRule="atLeast"/>
+        </w:trPr>
+        <w:tc>
+          <w:tcPr>
+            <w:shd w:fill="auto" w:val="clear"/>
+            <w:tcMar>
+              <w:top w:w="100.0" w:type="dxa"/>
+              <w:left w:w="100.0" w:type="dxa"/>
+              <w:bottom w:w="100.0" w:type="dxa"/>
+              <w:right w:w="100.0" w:type="dxa"/>
+            </w:tcMar>
+            <w:vAlign w:val="top"/>
+          </w:tcPr>
+          <w:p>
+            <w:pPr>
+              <w:widowControl w:val="0"/>
+              <w:spacing w:line="240" w:lineRule="auto"/>
+              <w:contextualSpacing w:val="0"/>
+              <w:rPr/>
+            </w:pPr>
+            <w:r>
+              <w:rPr>
+                <w:rtl w:val="0"/>
+              </w:rPr>
+              <w:t xml:space="preserve">Midas Take</w:t>
+            </w:r>
+          </w:p>
+        </w:tc>
+        <w:tc>
+          <w:tcPr>
+            <w:shd w:fill="auto" w:val="clear"/>
+            <w:tcMar>
+              <w:top w:w="100.0" w:type="dxa"/>
+              <w:left w:w="100.0" w:type="dxa"/>
+              <w:bottom w:w="100.0" w:type="dxa"/>
+              <w:right w:w="100.0" w:type="dxa"/>
+            </w:tcMar>
+            <w:vAlign w:val="top"/>
+          </w:tcPr>
+          <w:p>
+            <w:pPr>
+              <w:widowControl w:val="0"/>
+              <w:spacing w:line="240" w:lineRule="auto"/>
+              <w:contextualSpacing w:val="0"/>
+              <w:rPr/>
+            </w:pPr>
+            <w:r>
+              <w:rPr>
+                <w:rFonts w:ascii="Arial Unicode MS" w:cs="Arial Unicode MS" w:eastAsia="Arial Unicode MS" w:hAnsi="Arial Unicode MS"/>
+                <w:rtl w:val="0"/>
+              </w:rPr>
+              <w:t xml:space="preserve">Temperatuur en neerslag → voedselprijzen plotten + de interessante zaken er tussenuit halen</w:t>
+            </w:r>
+          </w:p>
+        </w:tc>
+        <w:tc>
+          <w:tcPr>
+            <w:shd w:fill="auto" w:val="clear"/>
+            <w:tcMar>
+              <w:top w:w="100.0" w:type="dxa"/>
+              <w:left w:w="100.0" w:type="dxa"/>
+              <w:bottom w:w="100.0" w:type="dxa"/>
+              <w:right w:w="100.0" w:type="dxa"/>
+            </w:tcMar>
+            <w:vAlign w:val="top"/>
+          </w:tcPr>
+          <w:p>
+            <w:pPr>
+              <w:widowControl w:val="0"/>
+              <w:spacing w:line="240" w:lineRule="auto"/>
+              <w:contextualSpacing w:val="0"/>
+              <w:rPr/>
+            </w:pPr>
+            <w:r>
+              <w:rPr>
+                <w:rtl w:val="0"/>
+              </w:rPr>
+              <w:t xml:space="preserve">woensdag</w:t>
+            </w:r>
+          </w:p>
+        </w:tc>
+        <w:tc>
+          <w:tcPr>
+            <w:shd w:fill="e06666" w:val="clear"/>
+            <w:tcMar>
+              <w:top w:w="100.0" w:type="dxa"/>
+              <w:left w:w="100.0" w:type="dxa"/>
+              <w:bottom w:w="100.0" w:type="dxa"/>
+              <w:right w:w="100.0" w:type="dxa"/>
+            </w:tcMar>
+            <w:vAlign w:val="top"/>
+          </w:tcPr>
+          <w:p>
+            <w:pPr>
+              <w:widowControl w:val="0"/>
+              <w:spacing w:line="240" w:lineRule="auto"/>
+              <w:contextualSpacing w:val="0"/>
+              <w:rPr/>
+            </w:pPr>
+            <w:r>
+              <w:rPr>
+                <w:rtl w:val="0"/>
+              </w:rPr>
+            </w:r>
+          </w:p>
+        </w:tc>
+      </w:tr>
+      <w:tr>
+        <w:trPr>
+          <w:trHeight w:val="480" w:hRule="atLeast"/>
+        </w:trPr>
+        <w:tc>
+          <w:tcPr>
+            <w:shd w:fill="auto" w:val="clear"/>
+            <w:tcMar>
+              <w:top w:w="100.0" w:type="dxa"/>
+              <w:left w:w="100.0" w:type="dxa"/>
+              <w:bottom w:w="100.0" w:type="dxa"/>
+              <w:right w:w="100.0" w:type="dxa"/>
+            </w:tcMar>
+            <w:vAlign w:val="top"/>
+          </w:tcPr>
+          <w:p>
+            <w:pPr>
+              <w:widowControl w:val="0"/>
+              <w:spacing w:line="240" w:lineRule="auto"/>
+              <w:contextualSpacing w:val="0"/>
+              <w:rPr/>
+            </w:pPr>
+            <w:r>
+              <w:rPr>
+                <w:rtl w:val="0"/>
+              </w:rPr>
+              <w:t xml:space="preserve">Alex</w:t>
+            </w:r>
+          </w:p>
+        </w:tc>
+        <w:tc>
+          <w:tcPr>
+            <w:shd w:fill="auto" w:val="clear"/>
+            <w:tcMar>
+              <w:top w:w="100.0" w:type="dxa"/>
+              <w:left w:w="100.0" w:type="dxa"/>
+              <w:bottom w:w="100.0" w:type="dxa"/>
+              <w:right w:w="100.0" w:type="dxa"/>
+            </w:tcMar>
+            <w:vAlign w:val="top"/>
+          </w:tcPr>
+          <w:p>
+            <w:pPr>
+              <w:widowControl w:val="0"/>
+              <w:spacing w:line="240" w:lineRule="auto"/>
+              <w:contextualSpacing w:val="0"/>
+              <w:rPr/>
+            </w:pPr>
+            <w:r>
+              <w:rPr>
+                <w:rtl w:val="0"/>
+              </w:rPr>
+              <w:t xml:space="preserve">Dmv een wereldkaart kunnen kiezen van welk land je een grafiek wilt</w:t>
+            </w:r>
+          </w:p>
+        </w:tc>
+        <w:tc>
+          <w:tcPr>
+            <w:shd w:fill="auto" w:val="clear"/>
+            <w:tcMar>
+              <w:top w:w="100.0" w:type="dxa"/>
+              <w:left w:w="100.0" w:type="dxa"/>
+              <w:bottom w:w="100.0" w:type="dxa"/>
+              <w:right w:w="100.0" w:type="dxa"/>
+            </w:tcMar>
+            <w:vAlign w:val="top"/>
+          </w:tcPr>
+          <w:p>
+            <w:pPr>
+              <w:widowControl w:val="0"/>
+              <w:spacing w:line="240" w:lineRule="auto"/>
+              <w:contextualSpacing w:val="0"/>
+              <w:rPr/>
+            </w:pPr>
+            <w:r>
+              <w:rPr>
+                <w:rtl w:val="0"/>
+              </w:rPr>
+              <w:t xml:space="preserve">woensdag</w:t>
             </w:r>
           </w:p>
         </w:tc>
@@ -11359,7 +11850,7 @@
               <w:rPr>
                 <w:rtl w:val="0"/>
               </w:rPr>
-              <w:t xml:space="preserve">AI conference</w:t>
+              <w:t xml:space="preserve">AI EXPO</w:t>
             </w:r>
           </w:p>
         </w:tc>
@@ -15992,6 +16483,116 @@
     </w:lvl>
   </w:abstractNum>
   <w:abstractNum w:abstractNumId="28">
+    <w:lvl w:ilvl="0">
+      <w:start w:val="1"/>
+      <w:numFmt w:val="bullet"/>
+      <w:lvlText w:val="-"/>
+      <w:lvlJc w:val="left"/>
+      <w:pPr>
+        <w:ind w:left="720" w:hanging="360"/>
+      </w:pPr>
+      <w:rPr>
+        <w:u w:val="none"/>
+      </w:rPr>
+    </w:lvl>
+    <w:lvl w:ilvl="1">
+      <w:start w:val="1"/>
+      <w:numFmt w:val="bullet"/>
+      <w:lvlText w:val="-"/>
+      <w:lvlJc w:val="left"/>
+      <w:pPr>
+        <w:ind w:left="1440" w:hanging="360"/>
+      </w:pPr>
+      <w:rPr>
+        <w:u w:val="none"/>
+      </w:rPr>
+    </w:lvl>
+    <w:lvl w:ilvl="2">
+      <w:start w:val="1"/>
+      <w:numFmt w:val="bullet"/>
+      <w:lvlText w:val="-"/>
+      <w:lvlJc w:val="left"/>
+      <w:pPr>
+        <w:ind w:left="2160" w:hanging="360"/>
+      </w:pPr>
+      <w:rPr>
+        <w:u w:val="none"/>
+      </w:rPr>
+    </w:lvl>
+    <w:lvl w:ilvl="3">
+      <w:start w:val="1"/>
+      <w:numFmt w:val="bullet"/>
+      <w:lvlText w:val="-"/>
+      <w:lvlJc w:val="left"/>
+      <w:pPr>
+        <w:ind w:left="2880" w:hanging="360"/>
+      </w:pPr>
+      <w:rPr>
+        <w:u w:val="none"/>
+      </w:rPr>
+    </w:lvl>
+    <w:lvl w:ilvl="4">
+      <w:start w:val="1"/>
+      <w:numFmt w:val="bullet"/>
+      <w:lvlText w:val="-"/>
+      <w:lvlJc w:val="left"/>
+      <w:pPr>
+        <w:ind w:left="3600" w:hanging="360"/>
+      </w:pPr>
+      <w:rPr>
+        <w:u w:val="none"/>
+      </w:rPr>
+    </w:lvl>
+    <w:lvl w:ilvl="5">
+      <w:start w:val="1"/>
+      <w:numFmt w:val="bullet"/>
+      <w:lvlText w:val="-"/>
+      <w:lvlJc w:val="left"/>
+      <w:pPr>
+        <w:ind w:left="4320" w:hanging="360"/>
+      </w:pPr>
+      <w:rPr>
+        <w:u w:val="none"/>
+      </w:rPr>
+    </w:lvl>
+    <w:lvl w:ilvl="6">
+      <w:start w:val="1"/>
+      <w:numFmt w:val="bullet"/>
+      <w:lvlText w:val="-"/>
+      <w:lvlJc w:val="left"/>
+      <w:pPr>
+        <w:ind w:left="5040" w:hanging="360"/>
+      </w:pPr>
+      <w:rPr>
+        <w:u w:val="none"/>
+      </w:rPr>
+    </w:lvl>
+    <w:lvl w:ilvl="7">
+      <w:start w:val="1"/>
+      <w:numFmt w:val="bullet"/>
+      <w:lvlText w:val="-"/>
+      <w:lvlJc w:val="left"/>
+      <w:pPr>
+        <w:ind w:left="5760" w:hanging="360"/>
+      </w:pPr>
+      <w:rPr>
+        <w:u w:val="none"/>
+      </w:rPr>
+    </w:lvl>
+    <w:lvl w:ilvl="8">
+      <w:start w:val="1"/>
+      <w:numFmt w:val="bullet"/>
+      <w:lvlText w:val="-"/>
+      <w:lvlJc w:val="left"/>
+      <w:pPr>
+        <w:ind w:left="6480" w:hanging="360"/>
+      </w:pPr>
+      <w:rPr>
+        <w:u w:val="none"/>
+      </w:rPr>
+    </w:lvl>
+  </w:abstractNum>
+  <w:abstractNum w:abstractNumId="29">
     <w:lvl w:ilvl="0">
       <w:start w:val="1"/>
       <w:numFmt w:val="bullet"/>
@@ -16184,6 +16785,9 @@
   </w:num>
   <w:num w:numId="28">
     <w:abstractNumId w:val="28"/>
+  </w:num>
+  <w:num w:numId="29">
+    <w:abstractNumId w:val="29"/>
   </w:num>
 </w:numbering>
 </file>

--- a/logbook/projectplanning.docx
+++ b/logbook/projectplanning.docx
@@ -426,7 +426,7 @@
               <w:widowControl w:val="0"/>
               <w:numPr>
                 <w:ilvl w:val="0"/>
-                <w:numId w:val="24"/>
+                <w:numId w:val="25"/>
               </w:numPr>
               <w:pBdr>
                 <w:top w:space="0" w:sz="0" w:val="nil"/>
@@ -597,7 +597,7 @@
               <w:widowControl w:val="0"/>
               <w:numPr>
                 <w:ilvl w:val="0"/>
-                <w:numId w:val="26"/>
+                <w:numId w:val="29"/>
               </w:numPr>
               <w:pBdr>
                 <w:top w:space="0" w:sz="0" w:val="nil"/>
@@ -632,7 +632,7 @@
               <w:widowControl w:val="0"/>
               <w:numPr>
                 <w:ilvl w:val="0"/>
-                <w:numId w:val="26"/>
+                <w:numId w:val="29"/>
               </w:numPr>
               <w:pBdr>
                 <w:top w:space="0" w:sz="0" w:val="nil"/>
@@ -691,7 +691,7 @@
               <w:widowControl w:val="0"/>
               <w:numPr>
                 <w:ilvl w:val="0"/>
-                <w:numId w:val="17"/>
+                <w:numId w:val="18"/>
               </w:numPr>
               <w:pBdr>
                 <w:top w:space="0" w:sz="0" w:val="nil"/>
@@ -937,7 +937,7 @@
               <w:widowControl w:val="0"/>
               <w:numPr>
                 <w:ilvl w:val="0"/>
-                <w:numId w:val="28"/>
+                <w:numId w:val="31"/>
               </w:numPr>
               <w:spacing w:after="0" w:line="240" w:lineRule="auto"/>
               <w:ind w:left="720" w:hanging="360"/>
@@ -956,7 +956,7 @@
               <w:widowControl w:val="0"/>
               <w:numPr>
                 <w:ilvl w:val="0"/>
-                <w:numId w:val="28"/>
+                <w:numId w:val="31"/>
               </w:numPr>
               <w:spacing w:before="0" w:line="240" w:lineRule="auto"/>
               <w:ind w:left="720" w:hanging="360"/>
@@ -1020,7 +1020,7 @@
               <w:widowControl w:val="0"/>
               <w:numPr>
                 <w:ilvl w:val="0"/>
-                <w:numId w:val="25"/>
+                <w:numId w:val="26"/>
               </w:numPr>
               <w:spacing w:line="240" w:lineRule="auto"/>
               <w:ind w:left="720" w:hanging="360"/>
@@ -1041,7 +1041,7 @@
               <w:widowControl w:val="0"/>
               <w:numPr>
                 <w:ilvl w:val="0"/>
-                <w:numId w:val="25"/>
+                <w:numId w:val="26"/>
               </w:numPr>
               <w:spacing w:line="240" w:lineRule="auto"/>
               <w:ind w:left="720" w:hanging="360"/>
@@ -1077,7 +1077,7 @@
               <w:widowControl w:val="0"/>
               <w:numPr>
                 <w:ilvl w:val="0"/>
-                <w:numId w:val="29"/>
+                <w:numId w:val="32"/>
               </w:numPr>
               <w:spacing w:line="240" w:lineRule="auto"/>
               <w:ind w:left="720" w:hanging="360"/>
@@ -1122,6 +1122,481 @@
                 <w:rtl w:val="0"/>
               </w:rPr>
               <w:t xml:space="preserve">Woensdag</w:t>
+            </w:r>
+          </w:p>
+        </w:tc>
+        <w:tc>
+          <w:tcPr>
+            <w:shd w:fill="auto" w:val="clear"/>
+            <w:tcMar>
+              <w:top w:w="100.0" w:type="dxa"/>
+              <w:left w:w="100.0" w:type="dxa"/>
+              <w:bottom w:w="100.0" w:type="dxa"/>
+              <w:right w:w="100.0" w:type="dxa"/>
+            </w:tcMar>
+            <w:vAlign w:val="top"/>
+          </w:tcPr>
+          <w:p>
+            <w:pPr>
+              <w:widowControl w:val="0"/>
+              <w:numPr>
+                <w:ilvl w:val="0"/>
+                <w:numId w:val="22"/>
+              </w:numPr>
+              <w:spacing w:line="240" w:lineRule="auto"/>
+              <w:ind w:left="720" w:hanging="360"/>
+              <w:contextualSpacing w:val="1"/>
+              <w:rPr>
+                <w:u w:val="none"/>
+              </w:rPr>
+            </w:pPr>
+            <w:r>
+              <w:rPr>
+                <w:rtl w:val="0"/>
+              </w:rPr>
+              <w:t xml:space="preserve">In de migration dataset is Central African Rep. vervangen door Central African Republic. Hierdoor hebben nu alle landen in alle databases gelijke namen.</w:t>
+            </w:r>
+          </w:p>
+          <w:p>
+            <w:pPr>
+              <w:widowControl w:val="0"/>
+              <w:numPr>
+                <w:ilvl w:val="0"/>
+                <w:numId w:val="22"/>
+              </w:numPr>
+              <w:spacing w:line="240" w:lineRule="auto"/>
+              <w:ind w:left="720" w:hanging="360"/>
+              <w:contextualSpacing w:val="1"/>
+              <w:rPr>
+                <w:u w:val="none"/>
+              </w:rPr>
+            </w:pPr>
+            <w:r>
+              <w:rPr>
+                <w:rtl w:val="0"/>
+              </w:rPr>
+              <w:t xml:space="preserve">Er is een normalize functie gemaakt. Met behulp van de ‘Feature scaling’ formule kan nu een kolom van een dataframe genormaliseerd worden</w:t>
+            </w:r>
+          </w:p>
+        </w:tc>
+      </w:tr>
+      <w:tr>
+        <w:tc>
+          <w:tcPr>
+            <w:shd w:fill="auto" w:val="clear"/>
+            <w:tcMar>
+              <w:top w:w="100.0" w:type="dxa"/>
+              <w:left w:w="100.0" w:type="dxa"/>
+              <w:bottom w:w="100.0" w:type="dxa"/>
+              <w:right w:w="100.0" w:type="dxa"/>
+            </w:tcMar>
+            <w:vAlign w:val="top"/>
+          </w:tcPr>
+          <w:p>
+            <w:pPr>
+              <w:widowControl w:val="0"/>
+              <w:spacing w:line="240" w:lineRule="auto"/>
+              <w:contextualSpacing w:val="0"/>
+              <w:rPr/>
+            </w:pPr>
+            <w:r>
+              <w:rPr>
+                <w:rtl w:val="0"/>
+              </w:rPr>
+              <w:t xml:space="preserve">Donderdag</w:t>
+            </w:r>
+          </w:p>
+        </w:tc>
+        <w:tc>
+          <w:tcPr>
+            <w:shd w:fill="auto" w:val="clear"/>
+            <w:tcMar>
+              <w:top w:w="100.0" w:type="dxa"/>
+              <w:left w:w="100.0" w:type="dxa"/>
+              <w:bottom w:w="100.0" w:type="dxa"/>
+              <w:right w:w="100.0" w:type="dxa"/>
+            </w:tcMar>
+            <w:vAlign w:val="top"/>
+          </w:tcPr>
+          <w:p>
+            <w:pPr>
+              <w:widowControl w:val="0"/>
+              <w:numPr>
+                <w:ilvl w:val="0"/>
+                <w:numId w:val="16"/>
+              </w:numPr>
+              <w:spacing w:line="240" w:lineRule="auto"/>
+              <w:ind w:left="720" w:hanging="360"/>
+              <w:contextualSpacing w:val="1"/>
+              <w:rPr>
+                <w:u w:val="none"/>
+              </w:rPr>
+            </w:pPr>
+            <w:r>
+              <w:rPr>
+                <w:rtl w:val="0"/>
+              </w:rPr>
+              <w:t xml:space="preserve">Er is besloten welke data we gaan vergelijken. Zie technisch rapport.</w:t>
+            </w:r>
+          </w:p>
+          <w:p>
+            <w:pPr>
+              <w:widowControl w:val="0"/>
+              <w:numPr>
+                <w:ilvl w:val="0"/>
+                <w:numId w:val="16"/>
+              </w:numPr>
+              <w:spacing w:line="240" w:lineRule="auto"/>
+              <w:ind w:left="720" w:hanging="360"/>
+              <w:contextualSpacing w:val="1"/>
+              <w:rPr>
+                <w:u w:val="none"/>
+              </w:rPr>
+            </w:pPr>
+            <w:r>
+              <w:rPr>
+                <w:rtl w:val="0"/>
+              </w:rPr>
+              <w:t xml:space="preserve">Alle namen van landen in alle datasets zijn gelijk getrokken zodat deze eenvoudig te vergelijken zijn.</w:t>
+            </w:r>
+          </w:p>
+          <w:p>
+            <w:pPr>
+              <w:widowControl w:val="0"/>
+              <w:spacing w:line="240" w:lineRule="auto"/>
+              <w:contextualSpacing w:val="0"/>
+              <w:rPr>
+                <w:b w:val="1"/>
+              </w:rPr>
+            </w:pPr>
+            <w:r>
+              <w:rPr>
+                <w:b w:val="1"/>
+                <w:rtl w:val="0"/>
+              </w:rPr>
+              <w:t xml:space="preserve">Meeting:</w:t>
+            </w:r>
+          </w:p>
+          <w:p>
+            <w:pPr>
+              <w:widowControl w:val="0"/>
+              <w:numPr>
+                <w:ilvl w:val="0"/>
+                <w:numId w:val="20"/>
+              </w:numPr>
+              <w:spacing w:line="240" w:lineRule="auto"/>
+              <w:ind w:left="720" w:hanging="360"/>
+              <w:contextualSpacing w:val="1"/>
+              <w:rPr/>
+            </w:pPr>
+            <w:r>
+              <w:rPr>
+                <w:rtl w:val="0"/>
+              </w:rPr>
+              <w:t xml:space="preserve">Er is overlegd welke voorbereidingen er voor de machine learning algoritmes getroffen moet worden. Alle nominale waardes moeten vervangen worden door ints door middel van een dictionary.</w:t>
+            </w:r>
+          </w:p>
+          <w:p>
+            <w:pPr>
+              <w:widowControl w:val="0"/>
+              <w:numPr>
+                <w:ilvl w:val="0"/>
+                <w:numId w:val="20"/>
+              </w:numPr>
+              <w:spacing w:line="240" w:lineRule="auto"/>
+              <w:ind w:left="720" w:hanging="360"/>
+              <w:contextualSpacing w:val="1"/>
+              <w:rPr>
+                <w:u w:val="none"/>
+              </w:rPr>
+            </w:pPr>
+            <w:r>
+              <w:rPr>
+                <w:rtl w:val="0"/>
+              </w:rPr>
+              <w:t xml:space="preserve">Er moeten meer verschillende soorten grafieken geplot worden.</w:t>
+            </w:r>
+          </w:p>
+        </w:tc>
+      </w:tr>
+      <w:tr>
+        <w:tc>
+          <w:tcPr>
+            <w:shd w:fill="auto" w:val="clear"/>
+            <w:tcMar>
+              <w:top w:w="100.0" w:type="dxa"/>
+              <w:left w:w="100.0" w:type="dxa"/>
+              <w:bottom w:w="100.0" w:type="dxa"/>
+              <w:right w:w="100.0" w:type="dxa"/>
+            </w:tcMar>
+            <w:vAlign w:val="top"/>
+          </w:tcPr>
+          <w:p>
+            <w:pPr>
+              <w:widowControl w:val="0"/>
+              <w:spacing w:line="240" w:lineRule="auto"/>
+              <w:contextualSpacing w:val="0"/>
+              <w:rPr/>
+            </w:pPr>
+            <w:r>
+              <w:rPr>
+                <w:rtl w:val="0"/>
+              </w:rPr>
+              <w:t xml:space="preserve">Vrijdag</w:t>
+            </w:r>
+          </w:p>
+        </w:tc>
+        <w:tc>
+          <w:tcPr>
+            <w:shd w:fill="auto" w:val="clear"/>
+            <w:tcMar>
+              <w:top w:w="100.0" w:type="dxa"/>
+              <w:left w:w="100.0" w:type="dxa"/>
+              <w:bottom w:w="100.0" w:type="dxa"/>
+              <w:right w:w="100.0" w:type="dxa"/>
+            </w:tcMar>
+            <w:vAlign w:val="top"/>
+          </w:tcPr>
+          <w:p>
+            <w:pPr>
+              <w:widowControl w:val="0"/>
+              <w:numPr>
+                <w:ilvl w:val="0"/>
+                <w:numId w:val="19"/>
+              </w:numPr>
+              <w:spacing w:line="240" w:lineRule="auto"/>
+              <w:ind w:left="720" w:hanging="360"/>
+              <w:contextualSpacing w:val="1"/>
+              <w:rPr>
+                <w:u w:val="none"/>
+              </w:rPr>
+            </w:pPr>
+            <w:r>
+              <w:rPr>
+                <w:rtl w:val="0"/>
+              </w:rPr>
+              <w:t xml:space="preserve">Er zijn voor elk afzonderlijk land grafieken geplot voor de prijs van elk lokaal product tegenover het aantal vluchtelingen in een land. De landen en producten met de meest opvallende resultaten zijn: Senegal:Maize:alles, Gambia:groundnuts:millet:palmoil:rice:sorghum, Madagascar:rice, Mali:rice, Niger:rice, Nigeria:yam, Rwanda 4 maanden waarin heel veel mensen gevlucht zijn, South-Sudan, Bij lage prijzen zijn er toch heel veel mensen gevlucht, Sudan alles, 4 maanden heel afwijkend</w:t>
+            </w:r>
+          </w:p>
+          <w:p>
+            <w:pPr>
+              <w:widowControl w:val="0"/>
+              <w:numPr>
+                <w:ilvl w:val="0"/>
+                <w:numId w:val="19"/>
+              </w:numPr>
+              <w:spacing w:line="240" w:lineRule="auto"/>
+              <w:ind w:left="720" w:hanging="360"/>
+              <w:contextualSpacing w:val="1"/>
+              <w:rPr>
+                <w:u w:val="none"/>
+              </w:rPr>
+            </w:pPr>
+            <w:r>
+              <w:rPr>
+                <w:rtl w:val="0"/>
+              </w:rPr>
+              <w:t xml:space="preserve">De afwijkende waardes vergelijken met het weer.</w:t>
+            </w:r>
+          </w:p>
+          <w:p>
+            <w:pPr>
+              <w:widowControl w:val="0"/>
+              <w:numPr>
+                <w:ilvl w:val="0"/>
+                <w:numId w:val="19"/>
+              </w:numPr>
+              <w:spacing w:line="240" w:lineRule="auto"/>
+              <w:ind w:left="720" w:hanging="360"/>
+              <w:contextualSpacing w:val="1"/>
+              <w:rPr>
+                <w:u w:val="none"/>
+              </w:rPr>
+            </w:pPr>
+            <w:r>
+              <w:rPr>
+                <w:rtl w:val="0"/>
+              </w:rPr>
+              <w:t xml:space="preserve">Controleren of er fouten in data kenya zijn. Malawi:maize outlier? Mauritania outlier? Mozambique 2 maanden met outliers? Zimbabwe heeft steeds 2 outliers.</w:t>
+            </w:r>
+          </w:p>
+          <w:p>
+            <w:pPr>
+              <w:widowControl w:val="0"/>
+              <w:spacing w:line="240" w:lineRule="auto"/>
+              <w:contextualSpacing w:val="0"/>
+              <w:rPr/>
+            </w:pPr>
+            <w:r>
+              <w:rPr>
+                <w:rtl w:val="0"/>
+              </w:rPr>
+            </w:r>
+          </w:p>
+          <w:p>
+            <w:pPr>
+              <w:widowControl w:val="0"/>
+              <w:numPr>
+                <w:ilvl w:val="0"/>
+                <w:numId w:val="19"/>
+              </w:numPr>
+              <w:spacing w:line="240" w:lineRule="auto"/>
+              <w:ind w:left="720" w:hanging="360"/>
+              <w:contextualSpacing w:val="1"/>
+              <w:rPr>
+                <w:u w:val="none"/>
+              </w:rPr>
+            </w:pPr>
+            <w:r>
+              <w:rPr>
+                <w:rtl w:val="0"/>
+              </w:rPr>
+              <w:t xml:space="preserve">Er is onderzocht hoe we interactieve grafieken op github pages kunnen maken.</w:t>
+            </w:r>
+          </w:p>
+        </w:tc>
+      </w:tr>
+      <w:tr>
+        <w:tc>
+          <w:tcPr>
+            <w:shd w:fill="f4cccc" w:val="clear"/>
+            <w:tcMar>
+              <w:top w:w="100.0" w:type="dxa"/>
+              <w:left w:w="100.0" w:type="dxa"/>
+              <w:bottom w:w="100.0" w:type="dxa"/>
+              <w:right w:w="100.0" w:type="dxa"/>
+            </w:tcMar>
+            <w:vAlign w:val="top"/>
+          </w:tcPr>
+          <w:p>
+            <w:pPr>
+              <w:widowControl w:val="0"/>
+              <w:spacing w:line="240" w:lineRule="auto"/>
+              <w:contextualSpacing w:val="0"/>
+              <w:rPr>
+                <w:b w:val="1"/>
+              </w:rPr>
+            </w:pPr>
+            <w:r>
+              <w:rPr>
+                <w:b w:val="1"/>
+                <w:rtl w:val="0"/>
+              </w:rPr>
+              <w:t xml:space="preserve">Week 3</w:t>
+            </w:r>
+          </w:p>
+        </w:tc>
+        <w:tc>
+          <w:tcPr>
+            <w:shd w:fill="f4cccc" w:val="clear"/>
+            <w:tcMar>
+              <w:top w:w="100.0" w:type="dxa"/>
+              <w:left w:w="100.0" w:type="dxa"/>
+              <w:bottom w:w="100.0" w:type="dxa"/>
+              <w:right w:w="100.0" w:type="dxa"/>
+            </w:tcMar>
+            <w:vAlign w:val="top"/>
+          </w:tcPr>
+          <w:p>
+            <w:pPr>
+              <w:widowControl w:val="0"/>
+              <w:spacing w:line="240" w:lineRule="auto"/>
+              <w:contextualSpacing w:val="0"/>
+              <w:rPr/>
+            </w:pPr>
+            <w:r>
+              <w:rPr>
+                <w:rtl w:val="0"/>
+              </w:rPr>
+            </w:r>
+          </w:p>
+        </w:tc>
+      </w:tr>
+      <w:tr>
+        <w:tc>
+          <w:tcPr>
+            <w:shd w:fill="auto" w:val="clear"/>
+            <w:tcMar>
+              <w:top w:w="100.0" w:type="dxa"/>
+              <w:left w:w="100.0" w:type="dxa"/>
+              <w:bottom w:w="100.0" w:type="dxa"/>
+              <w:right w:w="100.0" w:type="dxa"/>
+            </w:tcMar>
+            <w:vAlign w:val="top"/>
+          </w:tcPr>
+          <w:p>
+            <w:pPr>
+              <w:widowControl w:val="0"/>
+              <w:spacing w:line="240" w:lineRule="auto"/>
+              <w:contextualSpacing w:val="0"/>
+              <w:rPr/>
+            </w:pPr>
+            <w:r>
+              <w:rPr>
+                <w:rtl w:val="0"/>
+              </w:rPr>
+              <w:t xml:space="preserve">Maandag</w:t>
+            </w:r>
+          </w:p>
+        </w:tc>
+        <w:tc>
+          <w:tcPr>
+            <w:shd w:fill="auto" w:val="clear"/>
+            <w:tcMar>
+              <w:top w:w="100.0" w:type="dxa"/>
+              <w:left w:w="100.0" w:type="dxa"/>
+              <w:bottom w:w="100.0" w:type="dxa"/>
+              <w:right w:w="100.0" w:type="dxa"/>
+            </w:tcMar>
+            <w:vAlign w:val="top"/>
+          </w:tcPr>
+          <w:p>
+            <w:pPr>
+              <w:widowControl w:val="0"/>
+              <w:numPr>
+                <w:ilvl w:val="0"/>
+                <w:numId w:val="15"/>
+              </w:numPr>
+              <w:spacing w:line="240" w:lineRule="auto"/>
+              <w:ind w:left="720" w:hanging="360"/>
+              <w:contextualSpacing w:val="1"/>
+              <w:rPr>
+                <w:u w:val="none"/>
+              </w:rPr>
+            </w:pPr>
+            <w:r>
+              <w:rPr>
+                <w:rtl w:val="0"/>
+              </w:rPr>
+              <w:t xml:space="preserve">We lopen vast op het plotten van grafieken op website die data uit de database halen. Parameters veranderen wordt ook lastig.</w:t>
+            </w:r>
+          </w:p>
+        </w:tc>
+      </w:tr>
+      <w:tr>
+        <w:tc>
+          <w:tcPr>
+            <w:shd w:fill="auto" w:val="clear"/>
+            <w:tcMar>
+              <w:top w:w="100.0" w:type="dxa"/>
+              <w:left w:w="100.0" w:type="dxa"/>
+              <w:bottom w:w="100.0" w:type="dxa"/>
+              <w:right w:w="100.0" w:type="dxa"/>
+            </w:tcMar>
+            <w:vAlign w:val="top"/>
+          </w:tcPr>
+          <w:p>
+            <w:pPr>
+              <w:widowControl w:val="0"/>
+              <w:spacing w:line="240" w:lineRule="auto"/>
+              <w:contextualSpacing w:val="0"/>
+              <w:rPr/>
+            </w:pPr>
+            <w:r>
+              <w:rPr>
+                <w:rtl w:val="0"/>
+              </w:rPr>
+              <w:t xml:space="preserve">Dinsdag</w:t>
             </w:r>
           </w:p>
         </w:tc>
@@ -1154,7 +1629,7 @@
               <w:rPr>
                 <w:rtl w:val="0"/>
               </w:rPr>
-              <w:t xml:space="preserve">In de migration dataset is Central African Rep. vervangen door Central African Republic. Hierdoor hebben nu alle landen in alle databases gelijke namen.</w:t>
+              <w:t xml:space="preserve">Er is een begin gemaakt aan het plotten van de correlaties tussen temperatuur en neerslag en foodprices.</w:t>
             </w:r>
           </w:p>
           <w:p>
@@ -1175,7 +1650,108 @@
               <w:rPr>
                 <w:rtl w:val="0"/>
               </w:rPr>
-              <w:t xml:space="preserve">Er is een normalize functie gemaakt. Met behulp van de ‘Feature scaling’ formule kan nu een kolom van een dataframe genormaliseerd worden</w:t>
+              <w:t xml:space="preserve">We kwamen erachter dat er een fout in de functie voor het plotten zat. Aangezien niet elke dataset constant over dezelfde periode data heeft. Er is een extra functie geschreven om dit probleem te verhelpen.</w:t>
+            </w:r>
+          </w:p>
+          <w:p>
+            <w:pPr>
+              <w:widowControl w:val="0"/>
+              <w:numPr>
+                <w:ilvl w:val="0"/>
+                <w:numId w:val="21"/>
+              </w:numPr>
+              <w:spacing w:line="240" w:lineRule="auto"/>
+              <w:ind w:left="720" w:hanging="360"/>
+              <w:contextualSpacing w:val="1"/>
+              <w:rPr>
+                <w:u w:val="none"/>
+              </w:rPr>
+            </w:pPr>
+            <w:r>
+              <w:rPr>
+                <w:rtl w:val="0"/>
+              </w:rPr>
+              <w:t xml:space="preserve">Er zijn outliers weggehaald uit de migratie data, zie het technische rapport.</w:t>
+            </w:r>
+          </w:p>
+          <w:p>
+            <w:pPr>
+              <w:widowControl w:val="0"/>
+              <w:numPr>
+                <w:ilvl w:val="0"/>
+                <w:numId w:val="21"/>
+              </w:numPr>
+              <w:spacing w:line="240" w:lineRule="auto"/>
+              <w:ind w:left="720" w:hanging="360"/>
+              <w:contextualSpacing w:val="1"/>
+              <w:rPr>
+                <w:u w:val="none"/>
+              </w:rPr>
+            </w:pPr>
+            <w:r>
+              <w:rPr>
+                <w:rtl w:val="0"/>
+              </w:rPr>
+              <w:t xml:space="preserve">Er zijn landen en producten om ons verder op te focussen.</w:t>
+            </w:r>
+          </w:p>
+          <w:p>
+            <w:pPr>
+              <w:widowControl w:val="0"/>
+              <w:spacing w:line="240" w:lineRule="auto"/>
+              <w:contextualSpacing w:val="0"/>
+              <w:rPr>
+                <w:b w:val="1"/>
+              </w:rPr>
+            </w:pPr>
+            <w:r>
+              <w:rPr>
+                <w:b w:val="1"/>
+                <w:rtl w:val="0"/>
+              </w:rPr>
+              <w:t xml:space="preserve">Meeting:</w:t>
+            </w:r>
+          </w:p>
+          <w:p>
+            <w:pPr>
+              <w:widowControl w:val="0"/>
+              <w:numPr>
+                <w:ilvl w:val="0"/>
+                <w:numId w:val="21"/>
+              </w:numPr>
+              <w:spacing w:line="240" w:lineRule="auto"/>
+              <w:ind w:left="720" w:hanging="360"/>
+              <w:contextualSpacing w:val="1"/>
+              <w:rPr>
+                <w:u w:val="none"/>
+              </w:rPr>
+            </w:pPr>
+            <w:r>
+              <w:rPr>
+                <w:rtl w:val="0"/>
+              </w:rPr>
+              <w:t xml:space="preserve">Tips gevraagd hoe te werken met github pages. Als tip gekregen te werken met D3.</w:t>
+            </w:r>
+          </w:p>
+          <w:p>
+            <w:pPr>
+              <w:widowControl w:val="0"/>
+              <w:numPr>
+                <w:ilvl w:val="0"/>
+                <w:numId w:val="21"/>
+              </w:numPr>
+              <w:spacing w:line="240" w:lineRule="auto"/>
+              <w:ind w:left="720" w:hanging="360"/>
+              <w:contextualSpacing w:val="1"/>
+              <w:rPr>
+                <w:u w:val="none"/>
+              </w:rPr>
+            </w:pPr>
+            <w:r>
+              <w:rPr>
+                <w:rtl w:val="0"/>
+              </w:rPr>
+              <w:t xml:space="preserve">Advies gekregen hoe de regression en clustering toe te passen</w:t>
             </w:r>
           </w:p>
         </w:tc>
@@ -1203,7 +1779,7 @@
               <w:rPr>
                 <w:rtl w:val="0"/>
               </w:rPr>
-              <w:t xml:space="preserve">Donderdag</w:t>
+              <w:t xml:space="preserve">Woensdag</w:t>
             </w:r>
           </w:p>
         </w:tc>
@@ -1223,7 +1799,7 @@
               <w:widowControl w:val="0"/>
               <w:numPr>
                 <w:ilvl w:val="0"/>
-                <w:numId w:val="16"/>
+                <w:numId w:val="27"/>
               </w:numPr>
               <w:spacing w:line="240" w:lineRule="auto"/>
               <w:ind w:left="720" w:hanging="360"/>
@@ -1236,7 +1812,7 @@
               <w:rPr>
                 <w:rtl w:val="0"/>
               </w:rPr>
-              <w:t xml:space="preserve">Er is besloten welke data we gaan vergelijken. Zie technisch rapport.</w:t>
+              <w:t xml:space="preserve">Het is gelukt om door middel van least squares een lijn te plotten die een met een bepaalde error representeert</w:t>
             </w:r>
           </w:p>
           <w:p>
@@ -1244,7 +1820,7 @@
               <w:widowControl w:val="0"/>
               <w:numPr>
                 <w:ilvl w:val="0"/>
-                <w:numId w:val="16"/>
+                <w:numId w:val="27"/>
               </w:numPr>
               <w:spacing w:line="240" w:lineRule="auto"/>
               <w:ind w:left="720" w:hanging="360"/>
@@ -1257,51 +1833,115 @@
               <w:rPr>
                 <w:rtl w:val="0"/>
               </w:rPr>
-              <w:t xml:space="preserve">Alle namen van landen in alle datasets zijn gelijk getrokken zodat deze eenvoudig te vergelijken zijn.</w:t>
-            </w:r>
-          </w:p>
-          <w:p>
-            <w:pPr>
-              <w:widowControl w:val="0"/>
-              <w:spacing w:line="240" w:lineRule="auto"/>
-              <w:contextualSpacing w:val="0"/>
-              <w:rPr>
-                <w:b w:val="1"/>
-              </w:rPr>
-            </w:pPr>
-            <w:r>
-              <w:rPr>
-                <w:b w:val="1"/>
-                <w:rtl w:val="0"/>
-              </w:rPr>
-              <w:t xml:space="preserve">Meeting:</w:t>
-            </w:r>
-          </w:p>
+              <w:t xml:space="preserve">Er is een begin gemaakt met </w:t>
+            </w:r>
+          </w:p>
+        </w:tc>
+      </w:tr>
+      <w:tr>
+        <w:tc>
+          <w:tcPr>
+            <w:shd w:fill="auto" w:val="clear"/>
+            <w:tcMar>
+              <w:top w:w="100.0" w:type="dxa"/>
+              <w:left w:w="100.0" w:type="dxa"/>
+              <w:bottom w:w="100.0" w:type="dxa"/>
+              <w:right w:w="100.0" w:type="dxa"/>
+            </w:tcMar>
+            <w:vAlign w:val="top"/>
+          </w:tcPr>
+          <w:p>
+            <w:pPr>
+              <w:widowControl w:val="0"/>
+              <w:spacing w:line="240" w:lineRule="auto"/>
+              <w:contextualSpacing w:val="0"/>
+              <w:rPr/>
+            </w:pPr>
+            <w:r>
+              <w:rPr>
+                <w:rtl w:val="0"/>
+              </w:rPr>
+              <w:t xml:space="preserve">Donderdag</w:t>
+            </w:r>
+          </w:p>
+        </w:tc>
+        <w:tc>
+          <w:tcPr>
+            <w:shd w:fill="auto" w:val="clear"/>
+            <w:tcMar>
+              <w:top w:w="100.0" w:type="dxa"/>
+              <w:left w:w="100.0" w:type="dxa"/>
+              <w:bottom w:w="100.0" w:type="dxa"/>
+              <w:right w:w="100.0" w:type="dxa"/>
+            </w:tcMar>
+            <w:vAlign w:val="top"/>
+          </w:tcPr>
           <w:p>
             <w:pPr>
               <w:widowControl w:val="0"/>
               <w:numPr>
                 <w:ilvl w:val="0"/>
-                <w:numId w:val="19"/>
+                <w:numId w:val="17"/>
               </w:numPr>
               <w:spacing w:line="240" w:lineRule="auto"/>
               <w:ind w:left="720" w:hanging="360"/>
               <w:contextualSpacing w:val="1"/>
-              <w:rPr/>
-            </w:pPr>
-            <w:r>
-              <w:rPr>
-                <w:rtl w:val="0"/>
-              </w:rPr>
-              <w:t xml:space="preserve">Er is overlegd welke voorbereidingen er voor de machine learning algoritmes getroffen moet worden. Alle nominale waardes moeten vervangen worden door ints door middel van een dictionary.</w:t>
-            </w:r>
-          </w:p>
+              <w:rPr>
+                <w:u w:val="none"/>
+              </w:rPr>
+            </w:pPr>
+            <w:r>
+              <w:rPr>
+                <w:rtl w:val="0"/>
+              </w:rPr>
+            </w:r>
+          </w:p>
+        </w:tc>
+      </w:tr>
+      <w:tr>
+        <w:tc>
+          <w:tcPr>
+            <w:shd w:fill="auto" w:val="clear"/>
+            <w:tcMar>
+              <w:top w:w="100.0" w:type="dxa"/>
+              <w:left w:w="100.0" w:type="dxa"/>
+              <w:bottom w:w="100.0" w:type="dxa"/>
+              <w:right w:w="100.0" w:type="dxa"/>
+            </w:tcMar>
+            <w:vAlign w:val="top"/>
+          </w:tcPr>
+          <w:p>
+            <w:pPr>
+              <w:widowControl w:val="0"/>
+              <w:spacing w:line="240" w:lineRule="auto"/>
+              <w:contextualSpacing w:val="0"/>
+              <w:rPr/>
+            </w:pPr>
+            <w:r>
+              <w:rPr>
+                <w:rtl w:val="0"/>
+              </w:rPr>
+              <w:t xml:space="preserve">Vrijdag</w:t>
+            </w:r>
+          </w:p>
+        </w:tc>
+        <w:tc>
+          <w:tcPr>
+            <w:shd w:fill="auto" w:val="clear"/>
+            <w:tcMar>
+              <w:top w:w="100.0" w:type="dxa"/>
+              <w:left w:w="100.0" w:type="dxa"/>
+              <w:bottom w:w="100.0" w:type="dxa"/>
+              <w:right w:w="100.0" w:type="dxa"/>
+            </w:tcMar>
+            <w:vAlign w:val="top"/>
+          </w:tcPr>
           <w:p>
             <w:pPr>
               <w:widowControl w:val="0"/>
               <w:numPr>
                 <w:ilvl w:val="0"/>
-                <w:numId w:val="19"/>
+                <w:numId w:val="28"/>
               </w:numPr>
               <w:spacing w:line="240" w:lineRule="auto"/>
               <w:ind w:left="720" w:hanging="360"/>
@@ -1314,55 +1954,15 @@
               <w:rPr>
                 <w:rtl w:val="0"/>
               </w:rPr>
-              <w:t xml:space="preserve">Er moeten meer verschillende soorten grafieken geplot worden.</w:t>
-            </w:r>
-          </w:p>
-        </w:tc>
-      </w:tr>
-      <w:tr>
-        <w:tc>
-          <w:tcPr>
-            <w:shd w:fill="auto" w:val="clear"/>
-            <w:tcMar>
-              <w:top w:w="100.0" w:type="dxa"/>
-              <w:left w:w="100.0" w:type="dxa"/>
-              <w:bottom w:w="100.0" w:type="dxa"/>
-              <w:right w:w="100.0" w:type="dxa"/>
-            </w:tcMar>
-            <w:vAlign w:val="top"/>
-          </w:tcPr>
-          <w:p>
-            <w:pPr>
-              <w:widowControl w:val="0"/>
-              <w:spacing w:line="240" w:lineRule="auto"/>
-              <w:contextualSpacing w:val="0"/>
-              <w:rPr/>
-            </w:pPr>
-            <w:r>
-              <w:rPr>
-                <w:rtl w:val="0"/>
-              </w:rPr>
-              <w:t xml:space="preserve">Vrijdag</w:t>
-            </w:r>
-          </w:p>
-        </w:tc>
-        <w:tc>
-          <w:tcPr>
-            <w:shd w:fill="auto" w:val="clear"/>
-            <w:tcMar>
-              <w:top w:w="100.0" w:type="dxa"/>
-              <w:left w:w="100.0" w:type="dxa"/>
-              <w:bottom w:w="100.0" w:type="dxa"/>
-              <w:right w:w="100.0" w:type="dxa"/>
-            </w:tcMar>
-            <w:vAlign w:val="top"/>
-          </w:tcPr>
+              <w:t xml:space="preserve">Er zijn stacked area charts geplot voor het Afrika en het Midden-Oosten</w:t>
+            </w:r>
+          </w:p>
           <w:p>
             <w:pPr>
               <w:widowControl w:val="0"/>
               <w:numPr>
                 <w:ilvl w:val="0"/>
-                <w:numId w:val="18"/>
+                <w:numId w:val="28"/>
               </w:numPr>
               <w:spacing w:line="240" w:lineRule="auto"/>
               <w:ind w:left="720" w:hanging="360"/>
@@ -1375,7 +1975,7 @@
               <w:rPr>
                 <w:rtl w:val="0"/>
               </w:rPr>
-              <w:t xml:space="preserve">Er zijn voor elk afzonderlijk land grafieken geplot voor de prijs van elk lokaal product tegenover het aantal vluchtelingen in een land. De landen en producten met de meest opvallende resultaten zijn: Senegal:Maize:alles, Gambia:groundnuts:millet:palmoil:rice:sorghum, Madagascar:rice, Mali:rice, Niger:rice, Nigeria:yam, Rwanda 4 maanden waarin heel veel mensen gevlucht zijn, South-Sudan, Bij lage prijzen zijn er toch heel veel mensen gevlucht, Sudan alles, 4 maanden heel afwijkend</w:t>
+              <w:t xml:space="preserve">Er is verder gewerkt aan het technisch rapport</w:t>
             </w:r>
           </w:p>
           <w:p>
@@ -1383,7 +1983,7 @@
               <w:widowControl w:val="0"/>
               <w:numPr>
                 <w:ilvl w:val="0"/>
-                <w:numId w:val="18"/>
+                <w:numId w:val="28"/>
               </w:numPr>
               <w:spacing w:line="240" w:lineRule="auto"/>
               <w:ind w:left="720" w:hanging="360"/>
@@ -1396,521 +1996,7 @@
               <w:rPr>
                 <w:rtl w:val="0"/>
               </w:rPr>
-              <w:t xml:space="preserve">De afwijkende waardes vergelijken met het weer.</w:t>
-            </w:r>
-          </w:p>
-          <w:p>
-            <w:pPr>
-              <w:widowControl w:val="0"/>
-              <w:numPr>
-                <w:ilvl w:val="0"/>
-                <w:numId w:val="18"/>
-              </w:numPr>
-              <w:spacing w:line="240" w:lineRule="auto"/>
-              <w:ind w:left="720" w:hanging="360"/>
-              <w:contextualSpacing w:val="1"/>
-              <w:rPr>
-                <w:u w:val="none"/>
-              </w:rPr>
-            </w:pPr>
-            <w:r>
-              <w:rPr>
-                <w:rtl w:val="0"/>
-              </w:rPr>
-              <w:t xml:space="preserve">Controleren of er fouten in data kenya zijn. Malawi:maize outlier? Mauritania outlier? Mozambique 2 maanden met outliers? Zimbabwe heeft steeds 2 outliers.</w:t>
-            </w:r>
-          </w:p>
-          <w:p>
-            <w:pPr>
-              <w:widowControl w:val="0"/>
-              <w:spacing w:line="240" w:lineRule="auto"/>
-              <w:contextualSpacing w:val="0"/>
-              <w:rPr/>
-            </w:pPr>
-            <w:r>
-              <w:rPr>
-                <w:rtl w:val="0"/>
-              </w:rPr>
-            </w:r>
-          </w:p>
-          <w:p>
-            <w:pPr>
-              <w:widowControl w:val="0"/>
-              <w:numPr>
-                <w:ilvl w:val="0"/>
-                <w:numId w:val="18"/>
-              </w:numPr>
-              <w:spacing w:line="240" w:lineRule="auto"/>
-              <w:ind w:left="720" w:hanging="360"/>
-              <w:contextualSpacing w:val="1"/>
-              <w:rPr>
-                <w:u w:val="none"/>
-              </w:rPr>
-            </w:pPr>
-            <w:r>
-              <w:rPr>
-                <w:rtl w:val="0"/>
-              </w:rPr>
-              <w:t xml:space="preserve">Er is onderzocht hoe we interactieve grafieken op github pages kunnen maken.</w:t>
-            </w:r>
-          </w:p>
-        </w:tc>
-      </w:tr>
-      <w:tr>
-        <w:tc>
-          <w:tcPr>
-            <w:shd w:fill="f4cccc" w:val="clear"/>
-            <w:tcMar>
-              <w:top w:w="100.0" w:type="dxa"/>
-              <w:left w:w="100.0" w:type="dxa"/>
-              <w:bottom w:w="100.0" w:type="dxa"/>
-              <w:right w:w="100.0" w:type="dxa"/>
-            </w:tcMar>
-            <w:vAlign w:val="top"/>
-          </w:tcPr>
-          <w:p>
-            <w:pPr>
-              <w:widowControl w:val="0"/>
-              <w:spacing w:line="240" w:lineRule="auto"/>
-              <w:contextualSpacing w:val="0"/>
-              <w:rPr>
-                <w:b w:val="1"/>
-              </w:rPr>
-            </w:pPr>
-            <w:r>
-              <w:rPr>
-                <w:b w:val="1"/>
-                <w:rtl w:val="0"/>
-              </w:rPr>
-              <w:t xml:space="preserve">Week 3</w:t>
-            </w:r>
-          </w:p>
-        </w:tc>
-        <w:tc>
-          <w:tcPr>
-            <w:shd w:fill="f4cccc" w:val="clear"/>
-            <w:tcMar>
-              <w:top w:w="100.0" w:type="dxa"/>
-              <w:left w:w="100.0" w:type="dxa"/>
-              <w:bottom w:w="100.0" w:type="dxa"/>
-              <w:right w:w="100.0" w:type="dxa"/>
-            </w:tcMar>
-            <w:vAlign w:val="top"/>
-          </w:tcPr>
-          <w:p>
-            <w:pPr>
-              <w:widowControl w:val="0"/>
-              <w:spacing w:line="240" w:lineRule="auto"/>
-              <w:contextualSpacing w:val="0"/>
-              <w:rPr/>
-            </w:pPr>
-            <w:r>
-              <w:rPr>
-                <w:rtl w:val="0"/>
-              </w:rPr>
-            </w:r>
-          </w:p>
-        </w:tc>
-      </w:tr>
-      <w:tr>
-        <w:tc>
-          <w:tcPr>
-            <w:shd w:fill="auto" w:val="clear"/>
-            <w:tcMar>
-              <w:top w:w="100.0" w:type="dxa"/>
-              <w:left w:w="100.0" w:type="dxa"/>
-              <w:bottom w:w="100.0" w:type="dxa"/>
-              <w:right w:w="100.0" w:type="dxa"/>
-            </w:tcMar>
-            <w:vAlign w:val="top"/>
-          </w:tcPr>
-          <w:p>
-            <w:pPr>
-              <w:widowControl w:val="0"/>
-              <w:spacing w:line="240" w:lineRule="auto"/>
-              <w:contextualSpacing w:val="0"/>
-              <w:rPr/>
-            </w:pPr>
-            <w:r>
-              <w:rPr>
-                <w:rtl w:val="0"/>
-              </w:rPr>
-              <w:t xml:space="preserve">Maandag</w:t>
-            </w:r>
-          </w:p>
-        </w:tc>
-        <w:tc>
-          <w:tcPr>
-            <w:shd w:fill="auto" w:val="clear"/>
-            <w:tcMar>
-              <w:top w:w="100.0" w:type="dxa"/>
-              <w:left w:w="100.0" w:type="dxa"/>
-              <w:bottom w:w="100.0" w:type="dxa"/>
-              <w:right w:w="100.0" w:type="dxa"/>
-            </w:tcMar>
-            <w:vAlign w:val="top"/>
-          </w:tcPr>
-          <w:p>
-            <w:pPr>
-              <w:widowControl w:val="0"/>
-              <w:numPr>
-                <w:ilvl w:val="0"/>
-                <w:numId w:val="15"/>
-              </w:numPr>
-              <w:spacing w:line="240" w:lineRule="auto"/>
-              <w:ind w:left="720" w:hanging="360"/>
-              <w:contextualSpacing w:val="1"/>
-              <w:rPr>
-                <w:u w:val="none"/>
-              </w:rPr>
-            </w:pPr>
-            <w:r>
-              <w:rPr>
-                <w:rtl w:val="0"/>
-              </w:rPr>
-              <w:t xml:space="preserve">We lopen vast op het plotten van grafieken op website die data uit de database halen. Parameters veranderen wordt ook lastig.</w:t>
-            </w:r>
-          </w:p>
-        </w:tc>
-      </w:tr>
-      <w:tr>
-        <w:tc>
-          <w:tcPr>
-            <w:shd w:fill="auto" w:val="clear"/>
-            <w:tcMar>
-              <w:top w:w="100.0" w:type="dxa"/>
-              <w:left w:w="100.0" w:type="dxa"/>
-              <w:bottom w:w="100.0" w:type="dxa"/>
-              <w:right w:w="100.0" w:type="dxa"/>
-            </w:tcMar>
-            <w:vAlign w:val="top"/>
-          </w:tcPr>
-          <w:p>
-            <w:pPr>
-              <w:widowControl w:val="0"/>
-              <w:spacing w:line="240" w:lineRule="auto"/>
-              <w:contextualSpacing w:val="0"/>
-              <w:rPr/>
-            </w:pPr>
-            <w:r>
-              <w:rPr>
-                <w:rtl w:val="0"/>
-              </w:rPr>
-              <w:t xml:space="preserve">Dinsdag</w:t>
-            </w:r>
-          </w:p>
-        </w:tc>
-        <w:tc>
-          <w:tcPr>
-            <w:shd w:fill="auto" w:val="clear"/>
-            <w:tcMar>
-              <w:top w:w="100.0" w:type="dxa"/>
-              <w:left w:w="100.0" w:type="dxa"/>
-              <w:bottom w:w="100.0" w:type="dxa"/>
-              <w:right w:w="100.0" w:type="dxa"/>
-            </w:tcMar>
-            <w:vAlign w:val="top"/>
-          </w:tcPr>
-          <w:p>
-            <w:pPr>
-              <w:widowControl w:val="0"/>
-              <w:numPr>
-                <w:ilvl w:val="0"/>
-                <w:numId w:val="20"/>
-              </w:numPr>
-              <w:spacing w:line="240" w:lineRule="auto"/>
-              <w:ind w:left="720" w:hanging="360"/>
-              <w:contextualSpacing w:val="1"/>
-              <w:rPr>
-                <w:u w:val="none"/>
-              </w:rPr>
-            </w:pPr>
-            <w:r>
-              <w:rPr>
-                <w:rtl w:val="0"/>
-              </w:rPr>
-              <w:t xml:space="preserve">Er is een begin gemaakt aan het plotten van de correlaties tussen temperatuur en neerslag en foodprices.</w:t>
-            </w:r>
-          </w:p>
-          <w:p>
-            <w:pPr>
-              <w:widowControl w:val="0"/>
-              <w:numPr>
-                <w:ilvl w:val="0"/>
-                <w:numId w:val="20"/>
-              </w:numPr>
-              <w:spacing w:line="240" w:lineRule="auto"/>
-              <w:ind w:left="720" w:hanging="360"/>
-              <w:contextualSpacing w:val="1"/>
-              <w:rPr>
-                <w:u w:val="none"/>
-              </w:rPr>
-            </w:pPr>
-            <w:r>
-              <w:rPr>
-                <w:rtl w:val="0"/>
-              </w:rPr>
-              <w:t xml:space="preserve">We kwamen erachter dat er een fout in de functie voor het plotten zat. Aangezien niet elke dataset constant over dezelfde periode data heeft. Er is een extra functie geschreven om dit probleem te verhelpen.</w:t>
-            </w:r>
-          </w:p>
-          <w:p>
-            <w:pPr>
-              <w:widowControl w:val="0"/>
-              <w:numPr>
-                <w:ilvl w:val="0"/>
-                <w:numId w:val="20"/>
-              </w:numPr>
-              <w:spacing w:line="240" w:lineRule="auto"/>
-              <w:ind w:left="720" w:hanging="360"/>
-              <w:contextualSpacing w:val="1"/>
-              <w:rPr>
-                <w:u w:val="none"/>
-              </w:rPr>
-            </w:pPr>
-            <w:r>
-              <w:rPr>
-                <w:rtl w:val="0"/>
-              </w:rPr>
-              <w:t xml:space="preserve">Er zijn outliers weggehaald uit de migratie data, zie het technische rapport.</w:t>
-            </w:r>
-          </w:p>
-          <w:p>
-            <w:pPr>
-              <w:widowControl w:val="0"/>
-              <w:numPr>
-                <w:ilvl w:val="0"/>
-                <w:numId w:val="20"/>
-              </w:numPr>
-              <w:spacing w:line="240" w:lineRule="auto"/>
-              <w:ind w:left="720" w:hanging="360"/>
-              <w:contextualSpacing w:val="1"/>
-              <w:rPr>
-                <w:u w:val="none"/>
-              </w:rPr>
-            </w:pPr>
-            <w:r>
-              <w:rPr>
-                <w:rtl w:val="0"/>
-              </w:rPr>
-              <w:t xml:space="preserve">Er zijn landen en producten om ons verder op te focussen.</w:t>
-            </w:r>
-          </w:p>
-          <w:p>
-            <w:pPr>
-              <w:widowControl w:val="0"/>
-              <w:spacing w:line="240" w:lineRule="auto"/>
-              <w:contextualSpacing w:val="0"/>
-              <w:rPr>
-                <w:b w:val="1"/>
-              </w:rPr>
-            </w:pPr>
-            <w:r>
-              <w:rPr>
-                <w:b w:val="1"/>
-                <w:rtl w:val="0"/>
-              </w:rPr>
-              <w:t xml:space="preserve">Meeting:</w:t>
-            </w:r>
-          </w:p>
-          <w:p>
-            <w:pPr>
-              <w:widowControl w:val="0"/>
-              <w:numPr>
-                <w:ilvl w:val="0"/>
-                <w:numId w:val="20"/>
-              </w:numPr>
-              <w:spacing w:line="240" w:lineRule="auto"/>
-              <w:ind w:left="720" w:hanging="360"/>
-              <w:contextualSpacing w:val="1"/>
-              <w:rPr>
-                <w:u w:val="none"/>
-              </w:rPr>
-            </w:pPr>
-            <w:r>
-              <w:rPr>
-                <w:rtl w:val="0"/>
-              </w:rPr>
-              <w:t xml:space="preserve">Tips gevraagd hoe te werken met github pages. Als tip gekregen te werken met D3.</w:t>
-            </w:r>
-          </w:p>
-          <w:p>
-            <w:pPr>
-              <w:widowControl w:val="0"/>
-              <w:numPr>
-                <w:ilvl w:val="0"/>
-                <w:numId w:val="20"/>
-              </w:numPr>
-              <w:spacing w:line="240" w:lineRule="auto"/>
-              <w:ind w:left="720" w:hanging="360"/>
-              <w:contextualSpacing w:val="1"/>
-              <w:rPr>
-                <w:u w:val="none"/>
-              </w:rPr>
-            </w:pPr>
-            <w:r>
-              <w:rPr>
-                <w:rtl w:val="0"/>
-              </w:rPr>
-              <w:t xml:space="preserve">Advies gekregen hoe de regression en clustering toe te passen</w:t>
-            </w:r>
-          </w:p>
-        </w:tc>
-      </w:tr>
-      <w:tr>
-        <w:tc>
-          <w:tcPr>
-            <w:shd w:fill="auto" w:val="clear"/>
-            <w:tcMar>
-              <w:top w:w="100.0" w:type="dxa"/>
-              <w:left w:w="100.0" w:type="dxa"/>
-              <w:bottom w:w="100.0" w:type="dxa"/>
-              <w:right w:w="100.0" w:type="dxa"/>
-            </w:tcMar>
-            <w:vAlign w:val="top"/>
-          </w:tcPr>
-          <w:p>
-            <w:pPr>
-              <w:widowControl w:val="0"/>
-              <w:spacing w:line="240" w:lineRule="auto"/>
-              <w:contextualSpacing w:val="0"/>
-              <w:rPr/>
-            </w:pPr>
-            <w:r>
-              <w:rPr>
-                <w:rtl w:val="0"/>
-              </w:rPr>
-              <w:t xml:space="preserve">Woensdag</w:t>
-            </w:r>
-          </w:p>
-        </w:tc>
-        <w:tc>
-          <w:tcPr>
-            <w:shd w:fill="auto" w:val="clear"/>
-            <w:tcMar>
-              <w:top w:w="100.0" w:type="dxa"/>
-              <w:left w:w="100.0" w:type="dxa"/>
-              <w:bottom w:w="100.0" w:type="dxa"/>
-              <w:right w:w="100.0" w:type="dxa"/>
-            </w:tcMar>
-            <w:vAlign w:val="top"/>
-          </w:tcPr>
-          <w:p>
-            <w:pPr>
-              <w:widowControl w:val="0"/>
-              <w:spacing w:line="240" w:lineRule="auto"/>
-              <w:contextualSpacing w:val="0"/>
-              <w:rPr/>
-            </w:pPr>
-            <w:r>
-              <w:rPr>
-                <w:rtl w:val="0"/>
-              </w:rPr>
-            </w:r>
-          </w:p>
-        </w:tc>
-      </w:tr>
-      <w:tr>
-        <w:tc>
-          <w:tcPr>
-            <w:shd w:fill="auto" w:val="clear"/>
-            <w:tcMar>
-              <w:top w:w="100.0" w:type="dxa"/>
-              <w:left w:w="100.0" w:type="dxa"/>
-              <w:bottom w:w="100.0" w:type="dxa"/>
-              <w:right w:w="100.0" w:type="dxa"/>
-            </w:tcMar>
-            <w:vAlign w:val="top"/>
-          </w:tcPr>
-          <w:p>
-            <w:pPr>
-              <w:widowControl w:val="0"/>
-              <w:spacing w:line="240" w:lineRule="auto"/>
-              <w:contextualSpacing w:val="0"/>
-              <w:rPr/>
-            </w:pPr>
-            <w:r>
-              <w:rPr>
-                <w:rtl w:val="0"/>
-              </w:rPr>
-              <w:t xml:space="preserve">Donderdag</w:t>
-            </w:r>
-          </w:p>
-        </w:tc>
-        <w:tc>
-          <w:tcPr>
-            <w:shd w:fill="auto" w:val="clear"/>
-            <w:tcMar>
-              <w:top w:w="100.0" w:type="dxa"/>
-              <w:left w:w="100.0" w:type="dxa"/>
-              <w:bottom w:w="100.0" w:type="dxa"/>
-              <w:right w:w="100.0" w:type="dxa"/>
-            </w:tcMar>
-            <w:vAlign w:val="top"/>
-          </w:tcPr>
-          <w:p>
-            <w:pPr>
-              <w:widowControl w:val="0"/>
-              <w:spacing w:line="240" w:lineRule="auto"/>
-              <w:contextualSpacing w:val="0"/>
-              <w:rPr/>
-            </w:pPr>
-            <w:r>
-              <w:rPr>
-                <w:rtl w:val="0"/>
-              </w:rPr>
-            </w:r>
-          </w:p>
-        </w:tc>
-      </w:tr>
-      <w:tr>
-        <w:tc>
-          <w:tcPr>
-            <w:shd w:fill="auto" w:val="clear"/>
-            <w:tcMar>
-              <w:top w:w="100.0" w:type="dxa"/>
-              <w:left w:w="100.0" w:type="dxa"/>
-              <w:bottom w:w="100.0" w:type="dxa"/>
-              <w:right w:w="100.0" w:type="dxa"/>
-            </w:tcMar>
-            <w:vAlign w:val="top"/>
-          </w:tcPr>
-          <w:p>
-            <w:pPr>
-              <w:widowControl w:val="0"/>
-              <w:spacing w:line="240" w:lineRule="auto"/>
-              <w:contextualSpacing w:val="0"/>
-              <w:rPr/>
-            </w:pPr>
-            <w:r>
-              <w:rPr>
-                <w:rtl w:val="0"/>
-              </w:rPr>
-              <w:t xml:space="preserve">Vrijdag</w:t>
-            </w:r>
-          </w:p>
-        </w:tc>
-        <w:tc>
-          <w:tcPr>
-            <w:shd w:fill="auto" w:val="clear"/>
-            <w:tcMar>
-              <w:top w:w="100.0" w:type="dxa"/>
-              <w:left w:w="100.0" w:type="dxa"/>
-              <w:bottom w:w="100.0" w:type="dxa"/>
-              <w:right w:w="100.0" w:type="dxa"/>
-            </w:tcMar>
-            <w:vAlign w:val="top"/>
-          </w:tcPr>
-          <w:p>
-            <w:pPr>
-              <w:widowControl w:val="0"/>
-              <w:spacing w:line="240" w:lineRule="auto"/>
-              <w:contextualSpacing w:val="0"/>
-              <w:rPr/>
-            </w:pPr>
-            <w:r>
-              <w:rPr>
-                <w:rtl w:val="0"/>
-              </w:rPr>
+              <w:t xml:space="preserve">Het is gelukt om een interactieve wereldkaart te maken om op een handige manier data in kaart te brengen</w:t>
             </w:r>
           </w:p>
         </w:tc>
@@ -2272,7 +2358,7 @@
         <w:rPr>
           <w:rtl w:val="0"/>
         </w:rPr>
-        <w:t xml:space="preserve">Planning</w:t>
+        <w:t xml:space="preserve">Planning - wanneer is wat afgerond</w:t>
       </w:r>
     </w:p>
     <w:tbl>
@@ -6231,7 +6317,7 @@
               <w:widowControl w:val="0"/>
               <w:numPr>
                 <w:ilvl w:val="0"/>
-                <w:numId w:val="23"/>
+                <w:numId w:val="24"/>
               </w:numPr>
               <w:spacing w:before="0" w:line="240" w:lineRule="auto"/>
               <w:ind w:left="720" w:hanging="360"/>
@@ -6252,7 +6338,7 @@
               <w:widowControl w:val="0"/>
               <w:numPr>
                 <w:ilvl w:val="0"/>
-                <w:numId w:val="23"/>
+                <w:numId w:val="24"/>
               </w:numPr>
               <w:spacing w:before="0" w:line="240" w:lineRule="auto"/>
               <w:ind w:left="720" w:hanging="360"/>
@@ -7981,7 +8067,7 @@
               <w:widowControl w:val="0"/>
               <w:numPr>
                 <w:ilvl w:val="0"/>
-                <w:numId w:val="27"/>
+                <w:numId w:val="30"/>
               </w:numPr>
               <w:spacing w:after="0" w:before="0" w:line="240" w:lineRule="auto"/>
               <w:ind w:left="720" w:hanging="360"/>
@@ -8134,7 +8220,7 @@
         </w:tc>
         <w:tc>
           <w:tcPr>
-            <w:shd w:fill="e06666" w:val="clear"/>
+            <w:shd w:fill="00ff00" w:val="clear"/>
             <w:tcMar>
               <w:top w:w="100.0" w:type="dxa"/>
               <w:left w:w="100.0" w:type="dxa"/>
@@ -8350,7 +8436,7 @@
         </w:tc>
         <w:tc>
           <w:tcPr>
-            <w:shd w:fill="e06666" w:val="clear"/>
+            <w:shd w:fill="00ff00" w:val="clear"/>
             <w:tcMar>
               <w:top w:w="100.0" w:type="dxa"/>
               <w:left w:w="100.0" w:type="dxa"/>
@@ -8615,33 +8701,34 @@
               <w:rPr>
                 <w:rtl w:val="0"/>
               </w:rPr>
-              <w:t xml:space="preserve">Alex</w:t>
-            </w:r>
-          </w:p>
-        </w:tc>
-        <w:tc>
-          <w:tcPr>
-            <w:shd w:fill="auto" w:val="clear"/>
-            <w:tcMar>
-              <w:top w:w="100.0" w:type="dxa"/>
-              <w:left w:w="100.0" w:type="dxa"/>
-              <w:bottom w:w="100.0" w:type="dxa"/>
-              <w:right w:w="100.0" w:type="dxa"/>
-            </w:tcMar>
-            <w:vAlign w:val="top"/>
-          </w:tcPr>
-          <w:p>
-            <w:pPr>
-              <w:widowControl w:val="0"/>
-              <w:spacing w:line="240" w:lineRule="auto"/>
-              <w:contextualSpacing w:val="0"/>
-              <w:rPr/>
-            </w:pPr>
-            <w:r>
-              <w:rPr>
-                <w:rtl w:val="0"/>
-              </w:rPr>
-              <w:t xml:space="preserve">Kijken hoe je de GitHub page interactief kunt maken</w:t>
+              <w:t xml:space="preserve">Midas</w:t>
+            </w:r>
+          </w:p>
+        </w:tc>
+        <w:tc>
+          <w:tcPr>
+            <w:shd w:fill="auto" w:val="clear"/>
+            <w:tcMar>
+              <w:top w:w="100.0" w:type="dxa"/>
+              <w:left w:w="100.0" w:type="dxa"/>
+              <w:bottom w:w="100.0" w:type="dxa"/>
+              <w:right w:w="100.0" w:type="dxa"/>
+            </w:tcMar>
+            <w:vAlign w:val="top"/>
+          </w:tcPr>
+          <w:p>
+            <w:pPr>
+              <w:widowControl w:val="0"/>
+              <w:spacing w:line="240" w:lineRule="auto"/>
+              <w:contextualSpacing w:val="0"/>
+              <w:rPr/>
+            </w:pPr>
+            <w:r>
+              <w:rPr>
+                <w:rFonts w:ascii="Arial Unicode MS" w:cs="Arial Unicode MS" w:eastAsia="Arial Unicode MS" w:hAnsi="Arial Unicode MS"/>
+                <w:rtl w:val="0"/>
+              </w:rPr>
+              <w:t xml:space="preserve">plotten voedselprijzen → vluchtelingen </w:t>
             </w:r>
           </w:p>
         </w:tc>
@@ -8673,7 +8760,7 @@
         </w:tc>
         <w:tc>
           <w:tcPr>
-            <w:shd w:fill="ff9900" w:val="clear"/>
+            <w:shd w:fill="00ff00" w:val="clear"/>
             <w:tcMar>
               <w:top w:w="100.0" w:type="dxa"/>
               <w:left w:w="100.0" w:type="dxa"/>
@@ -8723,7 +8810,7 @@
               <w:rPr>
                 <w:rtl w:val="0"/>
               </w:rPr>
-              <w:t xml:space="preserve">Midas</w:t>
+              <w:t xml:space="preserve">Take</w:t>
             </w:r>
           </w:p>
         </w:tc>
@@ -8750,7 +8837,7 @@
                 <w:rFonts w:ascii="Arial Unicode MS" w:cs="Arial Unicode MS" w:eastAsia="Arial Unicode MS" w:hAnsi="Arial Unicode MS"/>
                 <w:rtl w:val="0"/>
               </w:rPr>
-              <w:t xml:space="preserve">plotten voedselprijzen → vluchtelingen </w:t>
+              <w:t xml:space="preserve">Plotten neerslag en temperatuur → voedselprijzen</w:t>
             </w:r>
           </w:p>
         </w:tc>
@@ -8782,7 +8869,7 @@
         </w:tc>
         <w:tc>
           <w:tcPr>
-            <w:shd w:fill="ff9900" w:val="clear"/>
+            <w:shd w:fill="e06666" w:val="clear"/>
             <w:tcMar>
               <w:top w:w="100.0" w:type="dxa"/>
               <w:left w:w="100.0" w:type="dxa"/>
@@ -8832,34 +8919,33 @@
               <w:rPr>
                 <w:rtl w:val="0"/>
               </w:rPr>
-              <w:t xml:space="preserve">Take</w:t>
-            </w:r>
-          </w:p>
-        </w:tc>
-        <w:tc>
-          <w:tcPr>
-            <w:shd w:fill="auto" w:val="clear"/>
-            <w:tcMar>
-              <w:top w:w="100.0" w:type="dxa"/>
-              <w:left w:w="100.0" w:type="dxa"/>
-              <w:bottom w:w="100.0" w:type="dxa"/>
-              <w:right w:w="100.0" w:type="dxa"/>
-            </w:tcMar>
-            <w:vAlign w:val="top"/>
-          </w:tcPr>
-          <w:p>
-            <w:pPr>
-              <w:widowControl w:val="0"/>
-              <w:spacing w:line="240" w:lineRule="auto"/>
-              <w:contextualSpacing w:val="0"/>
-              <w:rPr/>
-            </w:pPr>
-            <w:r>
-              <w:rPr>
-                <w:rFonts w:ascii="Arial Unicode MS" w:cs="Arial Unicode MS" w:eastAsia="Arial Unicode MS" w:hAnsi="Arial Unicode MS"/>
-                <w:rtl w:val="0"/>
-              </w:rPr>
-              <w:t xml:space="preserve">Plotten neerslag en temperatuur → voedselprijzen</w:t>
+              <w:t xml:space="preserve">Bob</w:t>
+            </w:r>
+          </w:p>
+        </w:tc>
+        <w:tc>
+          <w:tcPr>
+            <w:shd w:fill="auto" w:val="clear"/>
+            <w:tcMar>
+              <w:top w:w="100.0" w:type="dxa"/>
+              <w:left w:w="100.0" w:type="dxa"/>
+              <w:bottom w:w="100.0" w:type="dxa"/>
+              <w:right w:w="100.0" w:type="dxa"/>
+            </w:tcMar>
+            <w:vAlign w:val="top"/>
+          </w:tcPr>
+          <w:p>
+            <w:pPr>
+              <w:widowControl w:val="0"/>
+              <w:spacing w:line="240" w:lineRule="auto"/>
+              <w:contextualSpacing w:val="0"/>
+              <w:rPr/>
+            </w:pPr>
+            <w:r>
+              <w:rPr>
+                <w:rtl w:val="0"/>
+              </w:rPr>
+              <w:t xml:space="preserve">Huidige informatie toevoegen aan het Technisch rapport</w:t>
             </w:r>
           </w:p>
         </w:tc>
@@ -8891,115 +8977,7 @@
         </w:tc>
         <w:tc>
           <w:tcPr>
-            <w:shd w:fill="e06666" w:val="clear"/>
-            <w:tcMar>
-              <w:top w:w="100.0" w:type="dxa"/>
-              <w:left w:w="100.0" w:type="dxa"/>
-              <w:bottom w:w="100.0" w:type="dxa"/>
-              <w:right w:w="100.0" w:type="dxa"/>
-            </w:tcMar>
-            <w:vAlign w:val="top"/>
-          </w:tcPr>
-          <w:p>
-            <w:pPr>
-              <w:widowControl w:val="0"/>
-              <w:spacing w:line="240" w:lineRule="auto"/>
-              <w:contextualSpacing w:val="0"/>
-              <w:rPr/>
-            </w:pPr>
-            <w:r>
-              <w:rPr>
-                <w:rtl w:val="0"/>
-              </w:rPr>
-            </w:r>
-          </w:p>
-        </w:tc>
-      </w:tr>
-      <w:tr>
-        <w:trPr>
-          <w:trHeight w:val="480" w:hRule="atLeast"/>
-        </w:trPr>
-        <w:tc>
-          <w:tcPr>
-            <w:shd w:fill="auto" w:val="clear"/>
-            <w:tcMar>
-              <w:top w:w="100.0" w:type="dxa"/>
-              <w:left w:w="100.0" w:type="dxa"/>
-              <w:bottom w:w="100.0" w:type="dxa"/>
-              <w:right w:w="100.0" w:type="dxa"/>
-            </w:tcMar>
-            <w:vAlign w:val="top"/>
-          </w:tcPr>
-          <w:p>
-            <w:pPr>
-              <w:widowControl w:val="0"/>
-              <w:spacing w:line="240" w:lineRule="auto"/>
-              <w:contextualSpacing w:val="0"/>
-              <w:rPr/>
-            </w:pPr>
-            <w:r>
-              <w:rPr>
-                <w:rtl w:val="0"/>
-              </w:rPr>
-              <w:t xml:space="preserve">Bob</w:t>
-            </w:r>
-          </w:p>
-        </w:tc>
-        <w:tc>
-          <w:tcPr>
-            <w:shd w:fill="auto" w:val="clear"/>
-            <w:tcMar>
-              <w:top w:w="100.0" w:type="dxa"/>
-              <w:left w:w="100.0" w:type="dxa"/>
-              <w:bottom w:w="100.0" w:type="dxa"/>
-              <w:right w:w="100.0" w:type="dxa"/>
-            </w:tcMar>
-            <w:vAlign w:val="top"/>
-          </w:tcPr>
-          <w:p>
-            <w:pPr>
-              <w:widowControl w:val="0"/>
-              <w:spacing w:line="240" w:lineRule="auto"/>
-              <w:contextualSpacing w:val="0"/>
-              <w:rPr/>
-            </w:pPr>
-            <w:r>
-              <w:rPr>
-                <w:rtl w:val="0"/>
-              </w:rPr>
-              <w:t xml:space="preserve">Huidige informatie toevoegen aan het Technisch rapport</w:t>
-            </w:r>
-          </w:p>
-        </w:tc>
-        <w:tc>
-          <w:tcPr>
-            <w:shd w:fill="auto" w:val="clear"/>
-            <w:tcMar>
-              <w:top w:w="100.0" w:type="dxa"/>
-              <w:left w:w="100.0" w:type="dxa"/>
-              <w:bottom w:w="100.0" w:type="dxa"/>
-              <w:right w:w="100.0" w:type="dxa"/>
-            </w:tcMar>
-            <w:vAlign w:val="top"/>
-          </w:tcPr>
-          <w:p>
-            <w:pPr>
-              <w:widowControl w:val="0"/>
-              <w:spacing w:line="240" w:lineRule="auto"/>
-              <w:contextualSpacing w:val="0"/>
-              <w:rPr/>
-            </w:pPr>
-            <w:r>
-              <w:rPr>
-                <w:rtl w:val="0"/>
-              </w:rPr>
-              <w:t xml:space="preserve">vrijdag</w:t>
-            </w:r>
-          </w:p>
-        </w:tc>
-        <w:tc>
-          <w:tcPr>
-            <w:shd w:fill="ff9900" w:val="clear"/>
+            <w:shd w:fill="00ff00" w:val="clear"/>
             <w:tcMar>
               <w:top w:w="100.0" w:type="dxa"/>
               <w:left w:w="100.0" w:type="dxa"/>
@@ -9150,7 +9128,7 @@
         </w:tc>
         <w:tc>
           <w:tcPr>
-            <w:shd w:fill="ff9900" w:val="clear"/>
+            <w:shd w:fill="00ff00" w:val="clear"/>
             <w:tcMar>
               <w:top w:w="100.0" w:type="dxa"/>
               <w:left w:w="100.0" w:type="dxa"/>
@@ -10269,7 +10247,7 @@
               <w:widowControl w:val="0"/>
               <w:numPr>
                 <w:ilvl w:val="0"/>
-                <w:numId w:val="22"/>
+                <w:numId w:val="23"/>
               </w:numPr>
               <w:spacing w:after="0" w:before="0" w:line="240" w:lineRule="auto"/>
               <w:ind w:left="720" w:hanging="360"/>
@@ -10290,7 +10268,7 @@
               <w:widowControl w:val="0"/>
               <w:numPr>
                 <w:ilvl w:val="0"/>
-                <w:numId w:val="22"/>
+                <w:numId w:val="23"/>
               </w:numPr>
               <w:spacing w:after="0" w:before="0" w:line="240" w:lineRule="auto"/>
               <w:ind w:left="720" w:hanging="360"/>
@@ -10335,7 +10313,7 @@
         </w:tc>
         <w:tc>
           <w:tcPr>
-            <w:shd w:fill="e06666" w:val="clear"/>
+            <w:shd w:fill="00ff00" w:val="clear"/>
             <w:tcMar>
               <w:top w:w="100.0" w:type="dxa"/>
               <w:left w:w="100.0" w:type="dxa"/>
@@ -10385,33 +10363,33 @@
               <w:rPr>
                 <w:rtl w:val="0"/>
               </w:rPr>
-              <w:t xml:space="preserve">Bob</w:t>
-            </w:r>
-          </w:p>
-        </w:tc>
-        <w:tc>
-          <w:tcPr>
-            <w:shd w:fill="auto" w:val="clear"/>
-            <w:tcMar>
-              <w:top w:w="100.0" w:type="dxa"/>
-              <w:left w:w="100.0" w:type="dxa"/>
-              <w:bottom w:w="100.0" w:type="dxa"/>
-              <w:right w:w="100.0" w:type="dxa"/>
-            </w:tcMar>
-            <w:vAlign w:val="top"/>
-          </w:tcPr>
-          <w:p>
-            <w:pPr>
-              <w:widowControl w:val="0"/>
-              <w:spacing w:line="240" w:lineRule="auto"/>
-              <w:contextualSpacing w:val="0"/>
-              <w:rPr/>
-            </w:pPr>
-            <w:r>
-              <w:rPr>
-                <w:rtl w:val="0"/>
-              </w:rPr>
-              <w:t xml:space="preserve">Regression dmv least squares</w:t>
+              <w:t xml:space="preserve">Iedereen</w:t>
+            </w:r>
+          </w:p>
+        </w:tc>
+        <w:tc>
+          <w:tcPr>
+            <w:shd w:fill="auto" w:val="clear"/>
+            <w:tcMar>
+              <w:top w:w="100.0" w:type="dxa"/>
+              <w:left w:w="100.0" w:type="dxa"/>
+              <w:bottom w:w="100.0" w:type="dxa"/>
+              <w:right w:w="100.0" w:type="dxa"/>
+            </w:tcMar>
+            <w:vAlign w:val="top"/>
+          </w:tcPr>
+          <w:p>
+            <w:pPr>
+              <w:widowControl w:val="0"/>
+              <w:spacing w:line="240" w:lineRule="auto"/>
+              <w:contextualSpacing w:val="0"/>
+              <w:rPr/>
+            </w:pPr>
+            <w:r>
+              <w:rPr>
+                <w:rtl w:val="0"/>
+              </w:rPr>
+              <w:t xml:space="preserve">Terugkoppelen naar hypotheses</w:t>
             </w:r>
           </w:p>
         </w:tc>
@@ -10493,6 +10471,114 @@
               <w:rPr>
                 <w:rtl w:val="0"/>
               </w:rPr>
+              <w:t xml:space="preserve">Bob</w:t>
+            </w:r>
+          </w:p>
+        </w:tc>
+        <w:tc>
+          <w:tcPr>
+            <w:shd w:fill="auto" w:val="clear"/>
+            <w:tcMar>
+              <w:top w:w="100.0" w:type="dxa"/>
+              <w:left w:w="100.0" w:type="dxa"/>
+              <w:bottom w:w="100.0" w:type="dxa"/>
+              <w:right w:w="100.0" w:type="dxa"/>
+            </w:tcMar>
+            <w:vAlign w:val="top"/>
+          </w:tcPr>
+          <w:p>
+            <w:pPr>
+              <w:widowControl w:val="0"/>
+              <w:spacing w:line="240" w:lineRule="auto"/>
+              <w:contextualSpacing w:val="0"/>
+              <w:rPr/>
+            </w:pPr>
+            <w:r>
+              <w:rPr>
+                <w:rtl w:val="0"/>
+              </w:rPr>
+              <w:t xml:space="preserve">Regression dmv least squares</w:t>
+            </w:r>
+          </w:p>
+        </w:tc>
+        <w:tc>
+          <w:tcPr>
+            <w:shd w:fill="auto" w:val="clear"/>
+            <w:tcMar>
+              <w:top w:w="100.0" w:type="dxa"/>
+              <w:left w:w="100.0" w:type="dxa"/>
+              <w:bottom w:w="100.0" w:type="dxa"/>
+              <w:right w:w="100.0" w:type="dxa"/>
+            </w:tcMar>
+            <w:vAlign w:val="top"/>
+          </w:tcPr>
+          <w:p>
+            <w:pPr>
+              <w:widowControl w:val="0"/>
+              <w:spacing w:line="240" w:lineRule="auto"/>
+              <w:contextualSpacing w:val="0"/>
+              <w:rPr/>
+            </w:pPr>
+            <w:r>
+              <w:rPr>
+                <w:rtl w:val="0"/>
+              </w:rPr>
+              <w:t xml:space="preserve">woensdag</w:t>
+            </w:r>
+          </w:p>
+        </w:tc>
+        <w:tc>
+          <w:tcPr>
+            <w:shd w:fill="00ff00" w:val="clear"/>
+            <w:tcMar>
+              <w:top w:w="100.0" w:type="dxa"/>
+              <w:left w:w="100.0" w:type="dxa"/>
+              <w:bottom w:w="100.0" w:type="dxa"/>
+              <w:right w:w="100.0" w:type="dxa"/>
+            </w:tcMar>
+            <w:vAlign w:val="top"/>
+          </w:tcPr>
+          <w:p>
+            <w:pPr>
+              <w:widowControl w:val="0"/>
+              <w:spacing w:line="240" w:lineRule="auto"/>
+              <w:contextualSpacing w:val="0"/>
+              <w:rPr/>
+            </w:pPr>
+            <w:r>
+              <w:rPr>
+                <w:rtl w:val="0"/>
+              </w:rPr>
+            </w:r>
+          </w:p>
+        </w:tc>
+      </w:tr>
+      <w:tr>
+        <w:trPr>
+          <w:trHeight w:val="760" w:hRule="atLeast"/>
+        </w:trPr>
+        <w:tc>
+          <w:tcPr>
+            <w:shd w:fill="auto" w:val="clear"/>
+            <w:tcMar>
+              <w:top w:w="100.0" w:type="dxa"/>
+              <w:left w:w="100.0" w:type="dxa"/>
+              <w:bottom w:w="100.0" w:type="dxa"/>
+              <w:right w:w="100.0" w:type="dxa"/>
+            </w:tcMar>
+            <w:vAlign w:val="top"/>
+          </w:tcPr>
+          <w:p>
+            <w:pPr>
+              <w:widowControl w:val="0"/>
+              <w:spacing w:line="240" w:lineRule="auto"/>
+              <w:contextualSpacing w:val="0"/>
+              <w:rPr/>
+            </w:pPr>
+            <w:r>
+              <w:rPr>
+                <w:rtl w:val="0"/>
+              </w:rPr>
               <w:t xml:space="preserve">Midas Take</w:t>
             </w:r>
           </w:p>
@@ -10654,13 +10740,13 @@
               <w:rPr>
                 <w:rtl w:val="0"/>
               </w:rPr>
-              <w:t xml:space="preserve">woensdag</w:t>
-            </w:r>
-          </w:p>
-        </w:tc>
-        <w:tc>
-          <w:tcPr>
-            <w:shd w:fill="e06666" w:val="clear"/>
+              <w:t xml:space="preserve">donderdag</w:t>
+            </w:r>
+          </w:p>
+        </w:tc>
+        <w:tc>
+          <w:tcPr>
+            <w:shd w:fill="00ff00" w:val="clear"/>
             <w:tcMar>
               <w:top w:w="100.0" w:type="dxa"/>
               <w:left w:w="100.0" w:type="dxa"/>
@@ -10740,25 +10826,6 @@
                 <w:rtl w:val="0"/>
               </w:rPr>
               <w:t xml:space="preserve">Meeting (10:00) - G3.02</w:t>
-            </w:r>
-          </w:p>
-          <w:p>
-            <w:pPr>
-              <w:widowControl w:val="0"/>
-              <w:numPr>
-                <w:ilvl w:val="0"/>
-                <w:numId w:val="14"/>
-              </w:numPr>
-              <w:spacing w:after="0" w:before="0" w:line="240" w:lineRule="auto"/>
-              <w:ind w:left="720" w:hanging="360"/>
-              <w:contextualSpacing w:val="1"/>
-              <w:rPr/>
-            </w:pPr>
-            <w:r>
-              <w:rPr>
-                <w:rtl w:val="0"/>
-              </w:rPr>
-              <w:t xml:space="preserve">...</w:t>
             </w:r>
           </w:p>
           <w:p>
@@ -10777,7 +10844,49 @@
               <w:rPr>
                 <w:rtl w:val="0"/>
               </w:rPr>
-              <w:t xml:space="preserve">...</w:t>
+              <w:t xml:space="preserve">Clustering, meerdere voedselgroepen in een grafiek. En zoeken of het algoritme ze herkent.</w:t>
+            </w:r>
+          </w:p>
+          <w:p>
+            <w:pPr>
+              <w:widowControl w:val="0"/>
+              <w:numPr>
+                <w:ilvl w:val="0"/>
+                <w:numId w:val="14"/>
+              </w:numPr>
+              <w:spacing w:before="0" w:line="240" w:lineRule="auto"/>
+              <w:ind w:left="720" w:hanging="360"/>
+              <w:contextualSpacing w:val="1"/>
+              <w:rPr>
+                <w:u w:val="none"/>
+              </w:rPr>
+            </w:pPr>
+            <w:r>
+              <w:rPr>
+                <w:rtl w:val="0"/>
+              </w:rPr>
+              <w:t xml:space="preserve">Foodprices verschillen tussen landen.</w:t>
+            </w:r>
+          </w:p>
+          <w:p>
+            <w:pPr>
+              <w:widowControl w:val="0"/>
+              <w:numPr>
+                <w:ilvl w:val="0"/>
+                <w:numId w:val="14"/>
+              </w:numPr>
+              <w:spacing w:before="0" w:line="240" w:lineRule="auto"/>
+              <w:ind w:left="720" w:hanging="360"/>
+              <w:contextualSpacing w:val="1"/>
+              <w:rPr>
+                <w:u w:val="none"/>
+              </w:rPr>
+            </w:pPr>
+            <w:r>
+              <w:rPr>
+                <w:rtl w:val="0"/>
+              </w:rPr>
+              <w:t xml:space="preserve">Resultaten, geen grafieken voor 1 land.</w:t>
             </w:r>
           </w:p>
         </w:tc>
@@ -10809,7 +10918,7 @@
         </w:tc>
         <w:tc>
           <w:tcPr>
-            <w:shd w:fill="e06666" w:val="clear"/>
+            <w:shd w:fill="00ff00" w:val="clear"/>
             <w:tcMar>
               <w:top w:w="100.0" w:type="dxa"/>
               <w:left w:w="100.0" w:type="dxa"/>
@@ -10859,33 +10968,33 @@
               <w:rPr>
                 <w:rtl w:val="0"/>
               </w:rPr>
-              <w:t xml:space="preserve">Iedereen</w:t>
-            </w:r>
-          </w:p>
-        </w:tc>
-        <w:tc>
-          <w:tcPr>
-            <w:shd w:fill="auto" w:val="clear"/>
-            <w:tcMar>
-              <w:top w:w="100.0" w:type="dxa"/>
-              <w:left w:w="100.0" w:type="dxa"/>
-              <w:bottom w:w="100.0" w:type="dxa"/>
-              <w:right w:w="100.0" w:type="dxa"/>
-            </w:tcMar>
-            <w:vAlign w:val="top"/>
-          </w:tcPr>
-          <w:p>
-            <w:pPr>
-              <w:widowControl w:val="0"/>
-              <w:spacing w:line="240" w:lineRule="auto"/>
-              <w:contextualSpacing w:val="0"/>
-              <w:rPr/>
-            </w:pPr>
-            <w:r>
-              <w:rPr>
-                <w:rtl w:val="0"/>
-              </w:rPr>
-              <w:t xml:space="preserve">Opzet technisch rapport sturen</w:t>
+              <w:t xml:space="preserve">Bob</w:t>
+            </w:r>
+          </w:p>
+        </w:tc>
+        <w:tc>
+          <w:tcPr>
+            <w:shd w:fill="auto" w:val="clear"/>
+            <w:tcMar>
+              <w:top w:w="100.0" w:type="dxa"/>
+              <w:left w:w="100.0" w:type="dxa"/>
+              <w:bottom w:w="100.0" w:type="dxa"/>
+              <w:right w:w="100.0" w:type="dxa"/>
+            </w:tcMar>
+            <w:vAlign w:val="top"/>
+          </w:tcPr>
+          <w:p>
+            <w:pPr>
+              <w:widowControl w:val="0"/>
+              <w:spacing w:line="240" w:lineRule="auto"/>
+              <w:contextualSpacing w:val="0"/>
+              <w:rPr/>
+            </w:pPr>
+            <w:r>
+              <w:rPr>
+                <w:rtl w:val="0"/>
+              </w:rPr>
+              <w:t xml:space="preserve">RMSE</w:t>
             </w:r>
           </w:p>
         </w:tc>
@@ -10917,7 +11026,7 @@
         </w:tc>
         <w:tc>
           <w:tcPr>
-            <w:shd w:fill="e06666" w:val="clear"/>
+            <w:shd w:fill="00ff00" w:val="clear"/>
             <w:tcMar>
               <w:top w:w="100.0" w:type="dxa"/>
               <w:left w:w="100.0" w:type="dxa"/>
@@ -10993,6 +11102,330 @@
               <w:rPr>
                 <w:rtl w:val="0"/>
               </w:rPr>
+              <w:t xml:space="preserve">Verschillende voedselprijzen per land plotten over tijd</w:t>
+            </w:r>
+          </w:p>
+        </w:tc>
+        <w:tc>
+          <w:tcPr>
+            <w:shd w:fill="auto" w:val="clear"/>
+            <w:tcMar>
+              <w:top w:w="100.0" w:type="dxa"/>
+              <w:left w:w="100.0" w:type="dxa"/>
+              <w:bottom w:w="100.0" w:type="dxa"/>
+              <w:right w:w="100.0" w:type="dxa"/>
+            </w:tcMar>
+            <w:vAlign w:val="top"/>
+          </w:tcPr>
+          <w:p>
+            <w:pPr>
+              <w:widowControl w:val="0"/>
+              <w:spacing w:line="240" w:lineRule="auto"/>
+              <w:contextualSpacing w:val="0"/>
+              <w:rPr/>
+            </w:pPr>
+            <w:r>
+              <w:rPr>
+                <w:rtl w:val="0"/>
+              </w:rPr>
+              <w:t xml:space="preserve">donderdag</w:t>
+            </w:r>
+          </w:p>
+        </w:tc>
+        <w:tc>
+          <w:tcPr>
+            <w:shd w:fill="ff9900" w:val="clear"/>
+            <w:tcMar>
+              <w:top w:w="100.0" w:type="dxa"/>
+              <w:left w:w="100.0" w:type="dxa"/>
+              <w:bottom w:w="100.0" w:type="dxa"/>
+              <w:right w:w="100.0" w:type="dxa"/>
+            </w:tcMar>
+            <w:vAlign w:val="top"/>
+          </w:tcPr>
+          <w:p>
+            <w:pPr>
+              <w:widowControl w:val="0"/>
+              <w:spacing w:line="240" w:lineRule="auto"/>
+              <w:contextualSpacing w:val="0"/>
+              <w:rPr/>
+            </w:pPr>
+            <w:r>
+              <w:rPr>
+                <w:rtl w:val="0"/>
+              </w:rPr>
+            </w:r>
+          </w:p>
+        </w:tc>
+      </w:tr>
+      <w:tr>
+        <w:trPr>
+          <w:trHeight w:val="480" w:hRule="atLeast"/>
+        </w:trPr>
+        <w:tc>
+          <w:tcPr>
+            <w:shd w:fill="auto" w:val="clear"/>
+            <w:tcMar>
+              <w:top w:w="100.0" w:type="dxa"/>
+              <w:left w:w="100.0" w:type="dxa"/>
+              <w:bottom w:w="100.0" w:type="dxa"/>
+              <w:right w:w="100.0" w:type="dxa"/>
+            </w:tcMar>
+            <w:vAlign w:val="top"/>
+          </w:tcPr>
+          <w:p>
+            <w:pPr>
+              <w:widowControl w:val="0"/>
+              <w:spacing w:line="240" w:lineRule="auto"/>
+              <w:contextualSpacing w:val="0"/>
+              <w:rPr/>
+            </w:pPr>
+            <w:r>
+              <w:rPr>
+                <w:rtl w:val="0"/>
+              </w:rPr>
+              <w:t xml:space="preserve">Bob</w:t>
+            </w:r>
+          </w:p>
+        </w:tc>
+        <w:tc>
+          <w:tcPr>
+            <w:shd w:fill="auto" w:val="clear"/>
+            <w:tcMar>
+              <w:top w:w="100.0" w:type="dxa"/>
+              <w:left w:w="100.0" w:type="dxa"/>
+              <w:bottom w:w="100.0" w:type="dxa"/>
+              <w:right w:w="100.0" w:type="dxa"/>
+            </w:tcMar>
+            <w:vAlign w:val="top"/>
+          </w:tcPr>
+          <w:p>
+            <w:pPr>
+              <w:widowControl w:val="0"/>
+              <w:spacing w:line="240" w:lineRule="auto"/>
+              <w:contextualSpacing w:val="0"/>
+              <w:rPr/>
+            </w:pPr>
+            <w:r>
+              <w:rPr>
+                <w:rtl w:val="0"/>
+              </w:rPr>
+              <w:t xml:space="preserve">Het totaal van alles in Afrika met het midden oosten vergelijken, stacked area chart</w:t>
+            </w:r>
+          </w:p>
+        </w:tc>
+        <w:tc>
+          <w:tcPr>
+            <w:shd w:fill="auto" w:val="clear"/>
+            <w:tcMar>
+              <w:top w:w="100.0" w:type="dxa"/>
+              <w:left w:w="100.0" w:type="dxa"/>
+              <w:bottom w:w="100.0" w:type="dxa"/>
+              <w:right w:w="100.0" w:type="dxa"/>
+            </w:tcMar>
+            <w:vAlign w:val="top"/>
+          </w:tcPr>
+          <w:p>
+            <w:pPr>
+              <w:widowControl w:val="0"/>
+              <w:spacing w:line="240" w:lineRule="auto"/>
+              <w:contextualSpacing w:val="0"/>
+              <w:rPr/>
+            </w:pPr>
+            <w:r>
+              <w:rPr>
+                <w:rtl w:val="0"/>
+              </w:rPr>
+              <w:t xml:space="preserve">donderdag</w:t>
+            </w:r>
+          </w:p>
+        </w:tc>
+        <w:tc>
+          <w:tcPr>
+            <w:shd w:fill="00ff00" w:val="clear"/>
+            <w:tcMar>
+              <w:top w:w="100.0" w:type="dxa"/>
+              <w:left w:w="100.0" w:type="dxa"/>
+              <w:bottom w:w="100.0" w:type="dxa"/>
+              <w:right w:w="100.0" w:type="dxa"/>
+            </w:tcMar>
+            <w:vAlign w:val="top"/>
+          </w:tcPr>
+          <w:p>
+            <w:pPr>
+              <w:widowControl w:val="0"/>
+              <w:spacing w:line="240" w:lineRule="auto"/>
+              <w:contextualSpacing w:val="0"/>
+              <w:rPr/>
+            </w:pPr>
+            <w:r>
+              <w:rPr>
+                <w:rtl w:val="0"/>
+              </w:rPr>
+            </w:r>
+          </w:p>
+        </w:tc>
+      </w:tr>
+      <w:tr>
+        <w:trPr>
+          <w:trHeight w:val="480" w:hRule="atLeast"/>
+        </w:trPr>
+        <w:tc>
+          <w:tcPr>
+            <w:shd w:fill="auto" w:val="clear"/>
+            <w:tcMar>
+              <w:top w:w="100.0" w:type="dxa"/>
+              <w:left w:w="100.0" w:type="dxa"/>
+              <w:bottom w:w="100.0" w:type="dxa"/>
+              <w:right w:w="100.0" w:type="dxa"/>
+            </w:tcMar>
+            <w:vAlign w:val="top"/>
+          </w:tcPr>
+          <w:p>
+            <w:pPr>
+              <w:widowControl w:val="0"/>
+              <w:spacing w:line="240" w:lineRule="auto"/>
+              <w:contextualSpacing w:val="0"/>
+              <w:rPr/>
+            </w:pPr>
+            <w:r>
+              <w:rPr>
+                <w:rtl w:val="0"/>
+              </w:rPr>
+              <w:t xml:space="preserve">Iedereen</w:t>
+            </w:r>
+          </w:p>
+        </w:tc>
+        <w:tc>
+          <w:tcPr>
+            <w:shd w:fill="auto" w:val="clear"/>
+            <w:tcMar>
+              <w:top w:w="100.0" w:type="dxa"/>
+              <w:left w:w="100.0" w:type="dxa"/>
+              <w:bottom w:w="100.0" w:type="dxa"/>
+              <w:right w:w="100.0" w:type="dxa"/>
+            </w:tcMar>
+            <w:vAlign w:val="top"/>
+          </w:tcPr>
+          <w:p>
+            <w:pPr>
+              <w:widowControl w:val="0"/>
+              <w:spacing w:line="240" w:lineRule="auto"/>
+              <w:contextualSpacing w:val="0"/>
+              <w:rPr/>
+            </w:pPr>
+            <w:r>
+              <w:rPr>
+                <w:rtl w:val="0"/>
+              </w:rPr>
+              <w:t xml:space="preserve">Opzet technisch rapport sturen</w:t>
+            </w:r>
+          </w:p>
+        </w:tc>
+        <w:tc>
+          <w:tcPr>
+            <w:shd w:fill="auto" w:val="clear"/>
+            <w:tcMar>
+              <w:top w:w="100.0" w:type="dxa"/>
+              <w:left w:w="100.0" w:type="dxa"/>
+              <w:bottom w:w="100.0" w:type="dxa"/>
+              <w:right w:w="100.0" w:type="dxa"/>
+            </w:tcMar>
+            <w:vAlign w:val="top"/>
+          </w:tcPr>
+          <w:p>
+            <w:pPr>
+              <w:widowControl w:val="0"/>
+              <w:spacing w:line="240" w:lineRule="auto"/>
+              <w:contextualSpacing w:val="0"/>
+              <w:rPr/>
+            </w:pPr>
+            <w:r>
+              <w:rPr>
+                <w:rtl w:val="0"/>
+              </w:rPr>
+              <w:t xml:space="preserve">vrijdag</w:t>
+            </w:r>
+          </w:p>
+        </w:tc>
+        <w:tc>
+          <w:tcPr>
+            <w:shd w:fill="00ff00" w:val="clear"/>
+            <w:tcMar>
+              <w:top w:w="100.0" w:type="dxa"/>
+              <w:left w:w="100.0" w:type="dxa"/>
+              <w:bottom w:w="100.0" w:type="dxa"/>
+              <w:right w:w="100.0" w:type="dxa"/>
+            </w:tcMar>
+            <w:vAlign w:val="top"/>
+          </w:tcPr>
+          <w:p>
+            <w:pPr>
+              <w:widowControl w:val="0"/>
+              <w:spacing w:line="240" w:lineRule="auto"/>
+              <w:contextualSpacing w:val="0"/>
+              <w:rPr/>
+            </w:pPr>
+            <w:r>
+              <w:rPr>
+                <w:rtl w:val="0"/>
+              </w:rPr>
+            </w:r>
+          </w:p>
+        </w:tc>
+      </w:tr>
+      <w:tr>
+        <w:trPr>
+          <w:trHeight w:val="480" w:hRule="atLeast"/>
+        </w:trPr>
+        <w:tc>
+          <w:tcPr>
+            <w:shd w:fill="auto" w:val="clear"/>
+            <w:tcMar>
+              <w:top w:w="100.0" w:type="dxa"/>
+              <w:left w:w="100.0" w:type="dxa"/>
+              <w:bottom w:w="100.0" w:type="dxa"/>
+              <w:right w:w="100.0" w:type="dxa"/>
+            </w:tcMar>
+            <w:vAlign w:val="top"/>
+          </w:tcPr>
+          <w:p>
+            <w:pPr>
+              <w:widowControl w:val="0"/>
+              <w:spacing w:line="240" w:lineRule="auto"/>
+              <w:contextualSpacing w:val="0"/>
+              <w:rPr/>
+            </w:pPr>
+            <w:r>
+              <w:rPr>
+                <w:rtl w:val="0"/>
+              </w:rPr>
+              <w:t xml:space="preserve">Bob</w:t>
+            </w:r>
+          </w:p>
+        </w:tc>
+        <w:tc>
+          <w:tcPr>
+            <w:shd w:fill="auto" w:val="clear"/>
+            <w:tcMar>
+              <w:top w:w="100.0" w:type="dxa"/>
+              <w:left w:w="100.0" w:type="dxa"/>
+              <w:bottom w:w="100.0" w:type="dxa"/>
+              <w:right w:w="100.0" w:type="dxa"/>
+            </w:tcMar>
+            <w:vAlign w:val="top"/>
+          </w:tcPr>
+          <w:p>
+            <w:pPr>
+              <w:widowControl w:val="0"/>
+              <w:spacing w:line="240" w:lineRule="auto"/>
+              <w:contextualSpacing w:val="0"/>
+              <w:rPr/>
+            </w:pPr>
+            <w:r>
+              <w:rPr>
+                <w:rtl w:val="0"/>
+              </w:rPr>
               <w:t xml:space="preserve">Huidige informatie toevoegen aan het Technisch rapport</w:t>
             </w:r>
           </w:p>
@@ -11025,7 +11458,7 @@
         </w:tc>
         <w:tc>
           <w:tcPr>
-            <w:shd w:fill="e06666" w:val="clear"/>
+            <w:shd w:fill="00ff00" w:val="clear"/>
             <w:tcMar>
               <w:top w:w="100.0" w:type="dxa"/>
               <w:left w:w="100.0" w:type="dxa"/>
@@ -11087,7 +11520,7 @@
               <w:rPr>
                 <w:rtl w:val="0"/>
               </w:rPr>
-              <w:t xml:space="preserve">...</w:t>
+              <w:t xml:space="preserve">Bob</w:t>
             </w:r>
           </w:p>
         </w:tc>
@@ -11163,13 +11596,13 @@
               <w:rPr>
                 <w:rtl w:val="0"/>
               </w:rPr>
-              <w:t xml:space="preserve">...</w:t>
-            </w:r>
-          </w:p>
-        </w:tc>
-        <w:tc>
-          <w:tcPr>
-            <w:shd w:fill="e06666" w:val="clear"/>
+              <w:t xml:space="preserve">vrijdag</w:t>
+            </w:r>
+          </w:p>
+        </w:tc>
+        <w:tc>
+          <w:tcPr>
+            <w:shd w:fill="00ff00" w:val="clear"/>
             <w:tcMar>
               <w:top w:w="100.0" w:type="dxa"/>
               <w:left w:w="100.0" w:type="dxa"/>
@@ -11530,6 +11963,546 @@
               <w:rPr>
                 <w:b w:val="1"/>
               </w:rPr>
+            </w:pPr>
+            <w:r>
+              <w:rPr>
+                <w:rtl w:val="0"/>
+              </w:rPr>
+            </w:r>
+          </w:p>
+        </w:tc>
+      </w:tr>
+      <w:tr>
+        <w:trPr>
+          <w:trHeight w:val="480" w:hRule="atLeast"/>
+        </w:trPr>
+        <w:tc>
+          <w:tcPr>
+            <w:shd w:fill="auto" w:val="clear"/>
+            <w:tcMar>
+              <w:top w:w="100.0" w:type="dxa"/>
+              <w:left w:w="100.0" w:type="dxa"/>
+              <w:bottom w:w="100.0" w:type="dxa"/>
+              <w:right w:w="100.0" w:type="dxa"/>
+            </w:tcMar>
+            <w:vAlign w:val="top"/>
+          </w:tcPr>
+          <w:p>
+            <w:pPr>
+              <w:widowControl w:val="0"/>
+              <w:spacing w:line="240" w:lineRule="auto"/>
+              <w:contextualSpacing w:val="0"/>
+              <w:rPr/>
+            </w:pPr>
+            <w:r>
+              <w:rPr>
+                <w:rtl w:val="0"/>
+              </w:rPr>
+              <w:t xml:space="preserve">Iedereen</w:t>
+            </w:r>
+          </w:p>
+        </w:tc>
+        <w:tc>
+          <w:tcPr>
+            <w:shd w:fill="auto" w:val="clear"/>
+            <w:tcMar>
+              <w:top w:w="100.0" w:type="dxa"/>
+              <w:left w:w="100.0" w:type="dxa"/>
+              <w:bottom w:w="100.0" w:type="dxa"/>
+              <w:right w:w="100.0" w:type="dxa"/>
+            </w:tcMar>
+            <w:vAlign w:val="top"/>
+          </w:tcPr>
+          <w:p>
+            <w:pPr>
+              <w:widowControl w:val="0"/>
+              <w:spacing w:line="240" w:lineRule="auto"/>
+              <w:contextualSpacing w:val="0"/>
+              <w:rPr/>
+            </w:pPr>
+            <w:r>
+              <w:rPr>
+                <w:rtl w:val="0"/>
+              </w:rPr>
+              <w:t xml:space="preserve">Alle code en comments naar het Engels. Moet ook aangevuld worden</w:t>
+            </w:r>
+          </w:p>
+        </w:tc>
+        <w:tc>
+          <w:tcPr>
+            <w:shd w:fill="auto" w:val="clear"/>
+            <w:tcMar>
+              <w:top w:w="100.0" w:type="dxa"/>
+              <w:left w:w="100.0" w:type="dxa"/>
+              <w:bottom w:w="100.0" w:type="dxa"/>
+              <w:right w:w="100.0" w:type="dxa"/>
+            </w:tcMar>
+            <w:vAlign w:val="top"/>
+          </w:tcPr>
+          <w:p>
+            <w:pPr>
+              <w:widowControl w:val="0"/>
+              <w:spacing w:line="240" w:lineRule="auto"/>
+              <w:contextualSpacing w:val="0"/>
+              <w:rPr/>
+            </w:pPr>
+            <w:r>
+              <w:rPr>
+                <w:rtl w:val="0"/>
+              </w:rPr>
+              <w:t xml:space="preserve">zondag</w:t>
+            </w:r>
+          </w:p>
+        </w:tc>
+        <w:tc>
+          <w:tcPr>
+            <w:shd w:fill="e06666" w:val="clear"/>
+            <w:tcMar>
+              <w:top w:w="100.0" w:type="dxa"/>
+              <w:left w:w="100.0" w:type="dxa"/>
+              <w:bottom w:w="100.0" w:type="dxa"/>
+              <w:right w:w="100.0" w:type="dxa"/>
+            </w:tcMar>
+            <w:vAlign w:val="top"/>
+          </w:tcPr>
+          <w:p>
+            <w:pPr>
+              <w:widowControl w:val="0"/>
+              <w:spacing w:line="240" w:lineRule="auto"/>
+              <w:contextualSpacing w:val="0"/>
+              <w:rPr/>
+            </w:pPr>
+            <w:r>
+              <w:rPr>
+                <w:rtl w:val="0"/>
+              </w:rPr>
+            </w:r>
+          </w:p>
+        </w:tc>
+      </w:tr>
+      <w:tr>
+        <w:trPr>
+          <w:trHeight w:val="480" w:hRule="atLeast"/>
+        </w:trPr>
+        <w:tc>
+          <w:tcPr>
+            <w:shd w:fill="auto" w:val="clear"/>
+            <w:tcMar>
+              <w:top w:w="100.0" w:type="dxa"/>
+              <w:left w:w="100.0" w:type="dxa"/>
+              <w:bottom w:w="100.0" w:type="dxa"/>
+              <w:right w:w="100.0" w:type="dxa"/>
+            </w:tcMar>
+            <w:vAlign w:val="top"/>
+          </w:tcPr>
+          <w:p>
+            <w:pPr>
+              <w:widowControl w:val="0"/>
+              <w:spacing w:line="240" w:lineRule="auto"/>
+              <w:contextualSpacing w:val="0"/>
+              <w:rPr/>
+            </w:pPr>
+            <w:r>
+              <w:rPr>
+                <w:rtl w:val="0"/>
+              </w:rPr>
+              <w:t xml:space="preserve">Bob</w:t>
+            </w:r>
+          </w:p>
+        </w:tc>
+        <w:tc>
+          <w:tcPr>
+            <w:shd w:fill="auto" w:val="clear"/>
+            <w:tcMar>
+              <w:top w:w="100.0" w:type="dxa"/>
+              <w:left w:w="100.0" w:type="dxa"/>
+              <w:bottom w:w="100.0" w:type="dxa"/>
+              <w:right w:w="100.0" w:type="dxa"/>
+            </w:tcMar>
+            <w:vAlign w:val="top"/>
+          </w:tcPr>
+          <w:p>
+            <w:pPr>
+              <w:widowControl w:val="0"/>
+              <w:spacing w:line="240" w:lineRule="auto"/>
+              <w:contextualSpacing w:val="0"/>
+              <w:rPr/>
+            </w:pPr>
+            <w:r>
+              <w:rPr>
+                <w:rtl w:val="0"/>
+              </w:rPr>
+              <w:t xml:space="preserve">Process book aanvullen</w:t>
+            </w:r>
+          </w:p>
+        </w:tc>
+        <w:tc>
+          <w:tcPr>
+            <w:shd w:fill="auto" w:val="clear"/>
+            <w:tcMar>
+              <w:top w:w="100.0" w:type="dxa"/>
+              <w:left w:w="100.0" w:type="dxa"/>
+              <w:bottom w:w="100.0" w:type="dxa"/>
+              <w:right w:w="100.0" w:type="dxa"/>
+            </w:tcMar>
+            <w:vAlign w:val="top"/>
+          </w:tcPr>
+          <w:p>
+            <w:pPr>
+              <w:widowControl w:val="0"/>
+              <w:spacing w:line="240" w:lineRule="auto"/>
+              <w:contextualSpacing w:val="0"/>
+              <w:rPr/>
+            </w:pPr>
+            <w:r>
+              <w:rPr>
+                <w:rtl w:val="0"/>
+              </w:rPr>
+              <w:t xml:space="preserve">zondag</w:t>
+            </w:r>
+          </w:p>
+        </w:tc>
+        <w:tc>
+          <w:tcPr>
+            <w:shd w:fill="e06666" w:val="clear"/>
+            <w:tcMar>
+              <w:top w:w="100.0" w:type="dxa"/>
+              <w:left w:w="100.0" w:type="dxa"/>
+              <w:bottom w:w="100.0" w:type="dxa"/>
+              <w:right w:w="100.0" w:type="dxa"/>
+            </w:tcMar>
+            <w:vAlign w:val="top"/>
+          </w:tcPr>
+          <w:p>
+            <w:pPr>
+              <w:widowControl w:val="0"/>
+              <w:spacing w:line="240" w:lineRule="auto"/>
+              <w:contextualSpacing w:val="0"/>
+              <w:rPr/>
+            </w:pPr>
+            <w:r>
+              <w:rPr>
+                <w:rtl w:val="0"/>
+              </w:rPr>
+            </w:r>
+          </w:p>
+        </w:tc>
+      </w:tr>
+      <w:tr>
+        <w:trPr>
+          <w:trHeight w:val="480" w:hRule="atLeast"/>
+        </w:trPr>
+        <w:tc>
+          <w:tcPr>
+            <w:shd w:fill="auto" w:val="clear"/>
+            <w:tcMar>
+              <w:top w:w="100.0" w:type="dxa"/>
+              <w:left w:w="100.0" w:type="dxa"/>
+              <w:bottom w:w="100.0" w:type="dxa"/>
+              <w:right w:w="100.0" w:type="dxa"/>
+            </w:tcMar>
+            <w:vAlign w:val="top"/>
+          </w:tcPr>
+          <w:p>
+            <w:pPr>
+              <w:widowControl w:val="0"/>
+              <w:spacing w:line="240" w:lineRule="auto"/>
+              <w:contextualSpacing w:val="0"/>
+              <w:rPr/>
+            </w:pPr>
+            <w:r>
+              <w:rPr>
+                <w:rtl w:val="0"/>
+              </w:rPr>
+              <w:t xml:space="preserve">Take </w:t>
+            </w:r>
+          </w:p>
+        </w:tc>
+        <w:tc>
+          <w:tcPr>
+            <w:shd w:fill="auto" w:val="clear"/>
+            <w:tcMar>
+              <w:top w:w="100.0" w:type="dxa"/>
+              <w:left w:w="100.0" w:type="dxa"/>
+              <w:bottom w:w="100.0" w:type="dxa"/>
+              <w:right w:w="100.0" w:type="dxa"/>
+            </w:tcMar>
+            <w:vAlign w:val="top"/>
+          </w:tcPr>
+          <w:p>
+            <w:pPr>
+              <w:widowControl w:val="0"/>
+              <w:spacing w:line="240" w:lineRule="auto"/>
+              <w:contextualSpacing w:val="0"/>
+              <w:rPr/>
+            </w:pPr>
+            <w:r>
+              <w:rPr>
+                <w:rtl w:val="0"/>
+              </w:rPr>
+              <w:t xml:space="preserve">Conclusies hebben over de vergelijking tussen neerslag en temperatuur en voedselprijzen</w:t>
+            </w:r>
+          </w:p>
+        </w:tc>
+        <w:tc>
+          <w:tcPr>
+            <w:shd w:fill="auto" w:val="clear"/>
+            <w:tcMar>
+              <w:top w:w="100.0" w:type="dxa"/>
+              <w:left w:w="100.0" w:type="dxa"/>
+              <w:bottom w:w="100.0" w:type="dxa"/>
+              <w:right w:w="100.0" w:type="dxa"/>
+            </w:tcMar>
+            <w:vAlign w:val="top"/>
+          </w:tcPr>
+          <w:p>
+            <w:pPr>
+              <w:widowControl w:val="0"/>
+              <w:spacing w:line="240" w:lineRule="auto"/>
+              <w:contextualSpacing w:val="0"/>
+              <w:rPr/>
+            </w:pPr>
+            <w:r>
+              <w:rPr>
+                <w:rtl w:val="0"/>
+              </w:rPr>
+              <w:t xml:space="preserve">zondag</w:t>
+            </w:r>
+          </w:p>
+        </w:tc>
+        <w:tc>
+          <w:tcPr>
+            <w:shd w:fill="e06666" w:val="clear"/>
+            <w:tcMar>
+              <w:top w:w="100.0" w:type="dxa"/>
+              <w:left w:w="100.0" w:type="dxa"/>
+              <w:bottom w:w="100.0" w:type="dxa"/>
+              <w:right w:w="100.0" w:type="dxa"/>
+            </w:tcMar>
+            <w:vAlign w:val="top"/>
+          </w:tcPr>
+          <w:p>
+            <w:pPr>
+              <w:widowControl w:val="0"/>
+              <w:spacing w:line="240" w:lineRule="auto"/>
+              <w:contextualSpacing w:val="0"/>
+              <w:rPr/>
+            </w:pPr>
+            <w:r>
+              <w:rPr>
+                <w:rtl w:val="0"/>
+              </w:rPr>
+            </w:r>
+          </w:p>
+        </w:tc>
+      </w:tr>
+      <w:tr>
+        <w:trPr>
+          <w:trHeight w:val="480" w:hRule="atLeast"/>
+        </w:trPr>
+        <w:tc>
+          <w:tcPr>
+            <w:shd w:fill="auto" w:val="clear"/>
+            <w:tcMar>
+              <w:top w:w="100.0" w:type="dxa"/>
+              <w:left w:w="100.0" w:type="dxa"/>
+              <w:bottom w:w="100.0" w:type="dxa"/>
+              <w:right w:w="100.0" w:type="dxa"/>
+            </w:tcMar>
+            <w:vAlign w:val="top"/>
+          </w:tcPr>
+          <w:p>
+            <w:pPr>
+              <w:widowControl w:val="0"/>
+              <w:spacing w:line="240" w:lineRule="auto"/>
+              <w:contextualSpacing w:val="0"/>
+              <w:rPr/>
+            </w:pPr>
+            <w:r>
+              <w:rPr>
+                <w:rtl w:val="0"/>
+              </w:rPr>
+              <w:t xml:space="preserve">Alex</w:t>
+            </w:r>
+          </w:p>
+        </w:tc>
+        <w:tc>
+          <w:tcPr>
+            <w:shd w:fill="auto" w:val="clear"/>
+            <w:tcMar>
+              <w:top w:w="100.0" w:type="dxa"/>
+              <w:left w:w="100.0" w:type="dxa"/>
+              <w:bottom w:w="100.0" w:type="dxa"/>
+              <w:right w:w="100.0" w:type="dxa"/>
+            </w:tcMar>
+            <w:vAlign w:val="top"/>
+          </w:tcPr>
+          <w:p>
+            <w:pPr>
+              <w:widowControl w:val="0"/>
+              <w:spacing w:line="240" w:lineRule="auto"/>
+              <w:contextualSpacing w:val="0"/>
+              <w:rPr/>
+            </w:pPr>
+            <w:r>
+              <w:rPr>
+                <w:rtl w:val="0"/>
+              </w:rPr>
+              <w:t xml:space="preserve">Op een rij hebben wat er allemaal op de Github page moet komen</w:t>
+            </w:r>
+          </w:p>
+        </w:tc>
+        <w:tc>
+          <w:tcPr>
+            <w:shd w:fill="auto" w:val="clear"/>
+            <w:tcMar>
+              <w:top w:w="100.0" w:type="dxa"/>
+              <w:left w:w="100.0" w:type="dxa"/>
+              <w:bottom w:w="100.0" w:type="dxa"/>
+              <w:right w:w="100.0" w:type="dxa"/>
+            </w:tcMar>
+            <w:vAlign w:val="top"/>
+          </w:tcPr>
+          <w:p>
+            <w:pPr>
+              <w:widowControl w:val="0"/>
+              <w:spacing w:line="240" w:lineRule="auto"/>
+              <w:contextualSpacing w:val="0"/>
+              <w:rPr/>
+            </w:pPr>
+            <w:r>
+              <w:rPr>
+                <w:rtl w:val="0"/>
+              </w:rPr>
+              <w:t xml:space="preserve">zondag</w:t>
+            </w:r>
+          </w:p>
+        </w:tc>
+        <w:tc>
+          <w:tcPr>
+            <w:shd w:fill="e06666" w:val="clear"/>
+            <w:tcMar>
+              <w:top w:w="100.0" w:type="dxa"/>
+              <w:left w:w="100.0" w:type="dxa"/>
+              <w:bottom w:w="100.0" w:type="dxa"/>
+              <w:right w:w="100.0" w:type="dxa"/>
+            </w:tcMar>
+            <w:vAlign w:val="top"/>
+          </w:tcPr>
+          <w:p>
+            <w:pPr>
+              <w:widowControl w:val="0"/>
+              <w:spacing w:line="240" w:lineRule="auto"/>
+              <w:contextualSpacing w:val="0"/>
+              <w:rPr/>
+            </w:pPr>
+            <w:r>
+              <w:rPr>
+                <w:rtl w:val="0"/>
+              </w:rPr>
+            </w:r>
+          </w:p>
+        </w:tc>
+      </w:tr>
+      <w:tr>
+        <w:trPr>
+          <w:trHeight w:val="480" w:hRule="atLeast"/>
+        </w:trPr>
+        <w:tc>
+          <w:tcPr>
+            <w:shd w:fill="auto" w:val="clear"/>
+            <w:tcMar>
+              <w:top w:w="100.0" w:type="dxa"/>
+              <w:left w:w="100.0" w:type="dxa"/>
+              <w:bottom w:w="100.0" w:type="dxa"/>
+              <w:right w:w="100.0" w:type="dxa"/>
+            </w:tcMar>
+            <w:vAlign w:val="top"/>
+          </w:tcPr>
+          <w:p>
+            <w:pPr>
+              <w:widowControl w:val="0"/>
+              <w:spacing w:line="240" w:lineRule="auto"/>
+              <w:contextualSpacing w:val="0"/>
+              <w:rPr/>
+            </w:pPr>
+            <w:r>
+              <w:rPr>
+                <w:rtl w:val="0"/>
+              </w:rPr>
+              <w:t xml:space="preserve">Bob / Midas</w:t>
+            </w:r>
+          </w:p>
+        </w:tc>
+        <w:tc>
+          <w:tcPr>
+            <w:shd w:fill="auto" w:val="clear"/>
+            <w:tcMar>
+              <w:top w:w="100.0" w:type="dxa"/>
+              <w:left w:w="100.0" w:type="dxa"/>
+              <w:bottom w:w="100.0" w:type="dxa"/>
+              <w:right w:w="100.0" w:type="dxa"/>
+            </w:tcMar>
+            <w:vAlign w:val="top"/>
+          </w:tcPr>
+          <w:p>
+            <w:pPr>
+              <w:widowControl w:val="0"/>
+              <w:spacing w:line="240" w:lineRule="auto"/>
+              <w:contextualSpacing w:val="0"/>
+              <w:rPr/>
+            </w:pPr>
+            <w:r>
+              <w:rPr>
+                <w:rtl w:val="0"/>
+              </w:rPr>
+              <w:t xml:space="preserve">Inleiding technisch rapport af</w:t>
+            </w:r>
+          </w:p>
+        </w:tc>
+        <w:tc>
+          <w:tcPr>
+            <w:shd w:fill="auto" w:val="clear"/>
+            <w:tcMar>
+              <w:top w:w="100.0" w:type="dxa"/>
+              <w:left w:w="100.0" w:type="dxa"/>
+              <w:bottom w:w="100.0" w:type="dxa"/>
+              <w:right w:w="100.0" w:type="dxa"/>
+            </w:tcMar>
+            <w:vAlign w:val="top"/>
+          </w:tcPr>
+          <w:p>
+            <w:pPr>
+              <w:widowControl w:val="0"/>
+              <w:spacing w:line="240" w:lineRule="auto"/>
+              <w:contextualSpacing w:val="0"/>
+              <w:rPr/>
+            </w:pPr>
+            <w:r>
+              <w:rPr>
+                <w:rtl w:val="0"/>
+              </w:rPr>
+              <w:t xml:space="preserve">zondag</w:t>
+            </w:r>
+          </w:p>
+        </w:tc>
+        <w:tc>
+          <w:tcPr>
+            <w:shd w:fill="e06666" w:val="clear"/>
+            <w:tcMar>
+              <w:top w:w="100.0" w:type="dxa"/>
+              <w:left w:w="100.0" w:type="dxa"/>
+              <w:bottom w:w="100.0" w:type="dxa"/>
+              <w:right w:w="100.0" w:type="dxa"/>
+            </w:tcMar>
+            <w:vAlign w:val="top"/>
+          </w:tcPr>
+          <w:p>
+            <w:pPr>
+              <w:widowControl w:val="0"/>
+              <w:spacing w:line="240" w:lineRule="auto"/>
+              <w:contextualSpacing w:val="0"/>
+              <w:rPr/>
             </w:pPr>
             <w:r>
               <w:rPr>
@@ -16593,6 +17566,336 @@
     </w:lvl>
   </w:abstractNum>
   <w:abstractNum w:abstractNumId="29">
+    <w:lvl w:ilvl="0">
+      <w:start w:val="1"/>
+      <w:numFmt w:val="bullet"/>
+      <w:lvlText w:val="-"/>
+      <w:lvlJc w:val="left"/>
+      <w:pPr>
+        <w:ind w:left="720" w:hanging="360"/>
+      </w:pPr>
+      <w:rPr>
+        <w:u w:val="none"/>
+      </w:rPr>
+    </w:lvl>
+    <w:lvl w:ilvl="1">
+      <w:start w:val="1"/>
+      <w:numFmt w:val="bullet"/>
+      <w:lvlText w:val="-"/>
+      <w:lvlJc w:val="left"/>
+      <w:pPr>
+        <w:ind w:left="1440" w:hanging="360"/>
+      </w:pPr>
+      <w:rPr>
+        <w:u w:val="none"/>
+      </w:rPr>
+    </w:lvl>
+    <w:lvl w:ilvl="2">
+      <w:start w:val="1"/>
+      <w:numFmt w:val="bullet"/>
+      <w:lvlText w:val="-"/>
+      <w:lvlJc w:val="left"/>
+      <w:pPr>
+        <w:ind w:left="2160" w:hanging="360"/>
+      </w:pPr>
+      <w:rPr>
+        <w:u w:val="none"/>
+      </w:rPr>
+    </w:lvl>
+    <w:lvl w:ilvl="3">
+      <w:start w:val="1"/>
+      <w:numFmt w:val="bullet"/>
+      <w:lvlText w:val="-"/>
+      <w:lvlJc w:val="left"/>
+      <w:pPr>
+        <w:ind w:left="2880" w:hanging="360"/>
+      </w:pPr>
+      <w:rPr>
+        <w:u w:val="none"/>
+      </w:rPr>
+    </w:lvl>
+    <w:lvl w:ilvl="4">
+      <w:start w:val="1"/>
+      <w:numFmt w:val="bullet"/>
+      <w:lvlText w:val="-"/>
+      <w:lvlJc w:val="left"/>
+      <w:pPr>
+        <w:ind w:left="3600" w:hanging="360"/>
+      </w:pPr>
+      <w:rPr>
+        <w:u w:val="none"/>
+      </w:rPr>
+    </w:lvl>
+    <w:lvl w:ilvl="5">
+      <w:start w:val="1"/>
+      <w:numFmt w:val="bullet"/>
+      <w:lvlText w:val="-"/>
+      <w:lvlJc w:val="left"/>
+      <w:pPr>
+        <w:ind w:left="4320" w:hanging="360"/>
+      </w:pPr>
+      <w:rPr>
+        <w:u w:val="none"/>
+      </w:rPr>
+    </w:lvl>
+    <w:lvl w:ilvl="6">
+      <w:start w:val="1"/>
+      <w:numFmt w:val="bullet"/>
+      <w:lvlText w:val="-"/>
+      <w:lvlJc w:val="left"/>
+      <w:pPr>
+        <w:ind w:left="5040" w:hanging="360"/>
+      </w:pPr>
+      <w:rPr>
+        <w:u w:val="none"/>
+      </w:rPr>
+    </w:lvl>
+    <w:lvl w:ilvl="7">
+      <w:start w:val="1"/>
+      <w:numFmt w:val="bullet"/>
+      <w:lvlText w:val="-"/>
+      <w:lvlJc w:val="left"/>
+      <w:pPr>
+        <w:ind w:left="5760" w:hanging="360"/>
+      </w:pPr>
+      <w:rPr>
+        <w:u w:val="none"/>
+      </w:rPr>
+    </w:lvl>
+    <w:lvl w:ilvl="8">
+      <w:start w:val="1"/>
+      <w:numFmt w:val="bullet"/>
+      <w:lvlText w:val="-"/>
+      <w:lvlJc w:val="left"/>
+      <w:pPr>
+        <w:ind w:left="6480" w:hanging="360"/>
+      </w:pPr>
+      <w:rPr>
+        <w:u w:val="none"/>
+      </w:rPr>
+    </w:lvl>
+  </w:abstractNum>
+  <w:abstractNum w:abstractNumId="30">
+    <w:lvl w:ilvl="0">
+      <w:start w:val="1"/>
+      <w:numFmt w:val="bullet"/>
+      <w:lvlText w:val="-"/>
+      <w:lvlJc w:val="left"/>
+      <w:pPr>
+        <w:ind w:left="720" w:hanging="360"/>
+      </w:pPr>
+      <w:rPr>
+        <w:u w:val="none"/>
+      </w:rPr>
+    </w:lvl>
+    <w:lvl w:ilvl="1">
+      <w:start w:val="1"/>
+      <w:numFmt w:val="bullet"/>
+      <w:lvlText w:val="-"/>
+      <w:lvlJc w:val="left"/>
+      <w:pPr>
+        <w:ind w:left="1440" w:hanging="360"/>
+      </w:pPr>
+      <w:rPr>
+        <w:u w:val="none"/>
+      </w:rPr>
+    </w:lvl>
+    <w:lvl w:ilvl="2">
+      <w:start w:val="1"/>
+      <w:numFmt w:val="bullet"/>
+      <w:lvlText w:val="-"/>
+      <w:lvlJc w:val="left"/>
+      <w:pPr>
+        <w:ind w:left="2160" w:hanging="360"/>
+      </w:pPr>
+      <w:rPr>
+        <w:u w:val="none"/>
+      </w:rPr>
+    </w:lvl>
+    <w:lvl w:ilvl="3">
+      <w:start w:val="1"/>
+      <w:numFmt w:val="bullet"/>
+      <w:lvlText w:val="-"/>
+      <w:lvlJc w:val="left"/>
+      <w:pPr>
+        <w:ind w:left="2880" w:hanging="360"/>
+      </w:pPr>
+      <w:rPr>
+        <w:u w:val="none"/>
+      </w:rPr>
+    </w:lvl>
+    <w:lvl w:ilvl="4">
+      <w:start w:val="1"/>
+      <w:numFmt w:val="bullet"/>
+      <w:lvlText w:val="-"/>
+      <w:lvlJc w:val="left"/>
+      <w:pPr>
+        <w:ind w:left="3600" w:hanging="360"/>
+      </w:pPr>
+      <w:rPr>
+        <w:u w:val="none"/>
+      </w:rPr>
+    </w:lvl>
+    <w:lvl w:ilvl="5">
+      <w:start w:val="1"/>
+      <w:numFmt w:val="bullet"/>
+      <w:lvlText w:val="-"/>
+      <w:lvlJc w:val="left"/>
+      <w:pPr>
+        <w:ind w:left="4320" w:hanging="360"/>
+      </w:pPr>
+      <w:rPr>
+        <w:u w:val="none"/>
+      </w:rPr>
+    </w:lvl>
+    <w:lvl w:ilvl="6">
+      <w:start w:val="1"/>
+      <w:numFmt w:val="bullet"/>
+      <w:lvlText w:val="-"/>
+      <w:lvlJc w:val="left"/>
+      <w:pPr>
+        <w:ind w:left="5040" w:hanging="360"/>
+      </w:pPr>
+      <w:rPr>
+        <w:u w:val="none"/>
+      </w:rPr>
+    </w:lvl>
+    <w:lvl w:ilvl="7">
+      <w:start w:val="1"/>
+      <w:numFmt w:val="bullet"/>
+      <w:lvlText w:val="-"/>
+      <w:lvlJc w:val="left"/>
+      <w:pPr>
+        <w:ind w:left="5760" w:hanging="360"/>
+      </w:pPr>
+      <w:rPr>
+        <w:u w:val="none"/>
+      </w:rPr>
+    </w:lvl>
+    <w:lvl w:ilvl="8">
+      <w:start w:val="1"/>
+      <w:numFmt w:val="bullet"/>
+      <w:lvlText w:val="-"/>
+      <w:lvlJc w:val="left"/>
+      <w:pPr>
+        <w:ind w:left="6480" w:hanging="360"/>
+      </w:pPr>
+      <w:rPr>
+        <w:u w:val="none"/>
+      </w:rPr>
+    </w:lvl>
+  </w:abstractNum>
+  <w:abstractNum w:abstractNumId="31">
+    <w:lvl w:ilvl="0">
+      <w:start w:val="1"/>
+      <w:numFmt w:val="bullet"/>
+      <w:lvlText w:val="-"/>
+      <w:lvlJc w:val="left"/>
+      <w:pPr>
+        <w:ind w:left="720" w:hanging="360"/>
+      </w:pPr>
+      <w:rPr>
+        <w:u w:val="none"/>
+      </w:rPr>
+    </w:lvl>
+    <w:lvl w:ilvl="1">
+      <w:start w:val="1"/>
+      <w:numFmt w:val="bullet"/>
+      <w:lvlText w:val="-"/>
+      <w:lvlJc w:val="left"/>
+      <w:pPr>
+        <w:ind w:left="1440" w:hanging="360"/>
+      </w:pPr>
+      <w:rPr>
+        <w:u w:val="none"/>
+      </w:rPr>
+    </w:lvl>
+    <w:lvl w:ilvl="2">
+      <w:start w:val="1"/>
+      <w:numFmt w:val="bullet"/>
+      <w:lvlText w:val="-"/>
+      <w:lvlJc w:val="left"/>
+      <w:pPr>
+        <w:ind w:left="2160" w:hanging="360"/>
+      </w:pPr>
+      <w:rPr>
+        <w:u w:val="none"/>
+      </w:rPr>
+    </w:lvl>
+    <w:lvl w:ilvl="3">
+      <w:start w:val="1"/>
+      <w:numFmt w:val="bullet"/>
+      <w:lvlText w:val="-"/>
+      <w:lvlJc w:val="left"/>
+      <w:pPr>
+        <w:ind w:left="2880" w:hanging="360"/>
+      </w:pPr>
+      <w:rPr>
+        <w:u w:val="none"/>
+      </w:rPr>
+    </w:lvl>
+    <w:lvl w:ilvl="4">
+      <w:start w:val="1"/>
+      <w:numFmt w:val="bullet"/>
+      <w:lvlText w:val="-"/>
+      <w:lvlJc w:val="left"/>
+      <w:pPr>
+        <w:ind w:left="3600" w:hanging="360"/>
+      </w:pPr>
+      <w:rPr>
+        <w:u w:val="none"/>
+      </w:rPr>
+    </w:lvl>
+    <w:lvl w:ilvl="5">
+      <w:start w:val="1"/>
+      <w:numFmt w:val="bullet"/>
+      <w:lvlText w:val="-"/>
+      <w:lvlJc w:val="left"/>
+      <w:pPr>
+        <w:ind w:left="4320" w:hanging="360"/>
+      </w:pPr>
+      <w:rPr>
+        <w:u w:val="none"/>
+      </w:rPr>
+    </w:lvl>
+    <w:lvl w:ilvl="6">
+      <w:start w:val="1"/>
+      <w:numFmt w:val="bullet"/>
+      <w:lvlText w:val="-"/>
+      <w:lvlJc w:val="left"/>
+      <w:pPr>
+        <w:ind w:left="5040" w:hanging="360"/>
+      </w:pPr>
+      <w:rPr>
+        <w:u w:val="none"/>
+      </w:rPr>
+    </w:lvl>
+    <w:lvl w:ilvl="7">
+      <w:start w:val="1"/>
+      <w:numFmt w:val="bullet"/>
+      <w:lvlText w:val="-"/>
+      <w:lvlJc w:val="left"/>
+      <w:pPr>
+        <w:ind w:left="5760" w:hanging="360"/>
+      </w:pPr>
+      <w:rPr>
+        <w:u w:val="none"/>
+      </w:rPr>
+    </w:lvl>
+    <w:lvl w:ilvl="8">
+      <w:start w:val="1"/>
+      <w:numFmt w:val="bullet"/>
+      <w:lvlText w:val="-"/>
+      <w:lvlJc w:val="left"/>
+      <w:pPr>
+        <w:ind w:left="6480" w:hanging="360"/>
+      </w:pPr>
+      <w:rPr>
+        <w:u w:val="none"/>
+      </w:rPr>
+    </w:lvl>
+  </w:abstractNum>
+  <w:abstractNum w:abstractNumId="32">
     <w:lvl w:ilvl="0">
       <w:start w:val="1"/>
       <w:numFmt w:val="bullet"/>
@@ -16788,6 +18091,15 @@
   </w:num>
   <w:num w:numId="29">
     <w:abstractNumId w:val="29"/>
+  </w:num>
+  <w:num w:numId="30">
+    <w:abstractNumId w:val="30"/>
+  </w:num>
+  <w:num w:numId="31">
+    <w:abstractNumId w:val="31"/>
+  </w:num>
+  <w:num w:numId="32">
+    <w:abstractNumId w:val="32"/>
   </w:num>
 </w:numbering>
 </file>
